--- a/MSC II Project Report format.docx
+++ b/MSC II Project Report format.docx
@@ -225,23 +225,7 @@
           <w:rFonts w:ascii="Bookman Old Style" w:hAnsi="Bookman Old Style"/>
           <w:szCs w:val="24"/>
         </w:rPr>
-        <w:t xml:space="preserve">Ganesh </w:t>
-      </w:r>
-      <w:proofErr w:type="spellStart"/>
-      <w:r>
-        <w:rPr>
-          <w:rFonts w:ascii="Bookman Old Style" w:hAnsi="Bookman Old Style"/>
-          <w:szCs w:val="24"/>
-        </w:rPr>
-        <w:t>Londhe</w:t>
-      </w:r>
-      <w:proofErr w:type="spellEnd"/>
-      <w:r>
-        <w:rPr>
-          <w:rFonts w:ascii="Bookman Old Style" w:hAnsi="Bookman Old Style"/>
-          <w:szCs w:val="24"/>
-        </w:rPr>
-        <w:t xml:space="preserve">, Vaibhav </w:t>
+        <w:t xml:space="preserve">Ganesh Londhe, Vaibhav </w:t>
       </w:r>
       <w:proofErr w:type="spellStart"/>
       <w:r>
@@ -1286,102 +1270,216 @@
           <w:b/>
           <w:szCs w:val="24"/>
         </w:rPr>
-        <w:t>CHAPTER 1: INTRODUCTION</w:t>
-      </w:r>
-    </w:p>
-    <w:p>
-      <w:pPr>
-        <w:pStyle w:val="NoSpacing"/>
-        <w:ind w:left="1440"/>
-        <w:rPr>
-          <w:rFonts w:ascii="Bookman Old Style" w:hAnsi="Bookman Old Style"/>
-          <w:szCs w:val="24"/>
-        </w:rPr>
-      </w:pPr>
-      <w:r>
-        <w:rPr>
-          <w:rFonts w:ascii="Bookman Old Style" w:hAnsi="Bookman Old Style"/>
-          <w:szCs w:val="24"/>
-        </w:rPr>
-        <w:t>1.1 Existing System and Need for System</w:t>
-      </w:r>
-    </w:p>
-    <w:p>
-      <w:pPr>
-        <w:pStyle w:val="NoSpacing"/>
-        <w:ind w:left="1440"/>
-        <w:rPr>
-          <w:rFonts w:ascii="Bookman Old Style" w:hAnsi="Bookman Old Style"/>
-          <w:szCs w:val="24"/>
-        </w:rPr>
-      </w:pPr>
-      <w:r>
-        <w:rPr>
-          <w:rFonts w:ascii="Bookman Old Style" w:hAnsi="Bookman Old Style"/>
-          <w:szCs w:val="24"/>
-        </w:rPr>
-        <w:t>1.2 Scope of Work</w:t>
-      </w:r>
-    </w:p>
-    <w:p>
-      <w:pPr>
-        <w:pStyle w:val="NoSpacing"/>
-        <w:ind w:left="1440"/>
-        <w:rPr>
-          <w:rFonts w:ascii="Bookman Old Style" w:hAnsi="Bookman Old Style"/>
-          <w:szCs w:val="24"/>
-        </w:rPr>
-      </w:pPr>
-      <w:r>
-        <w:rPr>
-          <w:rFonts w:ascii="Bookman Old Style" w:hAnsi="Bookman Old Style"/>
-          <w:szCs w:val="24"/>
-        </w:rPr>
-        <w:t>1.3 Operating Environment – Hardware and Software</w:t>
-      </w:r>
-    </w:p>
-    <w:p>
-      <w:pPr>
-        <w:pStyle w:val="NoSpacing"/>
-        <w:rPr>
-          <w:rFonts w:ascii="Bookman Old Style" w:hAnsi="Bookman Old Style"/>
-          <w:b/>
-          <w:szCs w:val="24"/>
-        </w:rPr>
-      </w:pPr>
-      <w:r>
-        <w:rPr>
-          <w:rFonts w:ascii="Bookman Old Style" w:hAnsi="Bookman Old Style"/>
-          <w:b/>
-          <w:szCs w:val="24"/>
-        </w:rPr>
-        <w:t>CHAPTER 2: PROPOSED SYSTEM</w:t>
-      </w:r>
-    </w:p>
-    <w:p>
-      <w:pPr>
-        <w:pStyle w:val="NoSpacing"/>
-        <w:ind w:left="1440"/>
-        <w:rPr>
-          <w:rFonts w:ascii="Bookman Old Style" w:hAnsi="Bookman Old Style"/>
-          <w:szCs w:val="24"/>
-        </w:rPr>
-      </w:pPr>
-      <w:r>
-        <w:rPr>
-          <w:rFonts w:ascii="Bookman Old Style" w:hAnsi="Bookman Old Style"/>
-          <w:szCs w:val="24"/>
-        </w:rPr>
-        <w:t>2.1 Propos</w:t>
+        <w:t>1: INTRODUCTION</w:t>
+      </w:r>
+    </w:p>
+    <w:p>
+      <w:pPr>
+        <w:pStyle w:val="NoSpacing"/>
+        <w:numPr>
+          <w:ilvl w:val="1"/>
+          <w:numId w:val="1"/>
+        </w:numPr>
+        <w:rPr>
+          <w:rFonts w:ascii="Bookman Old Style" w:hAnsi="Bookman Old Style"/>
+          <w:b/>
+          <w:szCs w:val="24"/>
+        </w:rPr>
+      </w:pPr>
+      <w:r>
+        <w:rPr>
+          <w:rFonts w:ascii="Bookman Old Style" w:hAnsi="Bookman Old Style"/>
+          <w:b/>
+          <w:szCs w:val="24"/>
+        </w:rPr>
+        <w:t>Existing System and Need for System</w:t>
+      </w:r>
+    </w:p>
+    <w:p>
+      <w:pPr>
+        <w:pStyle w:val="NoSpacing"/>
+        <w:ind w:left="720"/>
+        <w:rPr>
+          <w:rFonts w:ascii="Bookman Old Style" w:hAnsi="Bookman Old Style"/>
+          <w:b/>
+          <w:szCs w:val="24"/>
+        </w:rPr>
+      </w:pPr>
+    </w:p>
+    <w:p>
+      <w:pPr>
+        <w:pStyle w:val="NoSpacing"/>
+        <w:numPr>
+          <w:ilvl w:val="1"/>
+          <w:numId w:val="1"/>
+        </w:numPr>
+        <w:rPr>
+          <w:rFonts w:ascii="Bookman Old Style" w:hAnsi="Bookman Old Style"/>
+          <w:b/>
+          <w:szCs w:val="24"/>
+        </w:rPr>
+      </w:pPr>
+      <w:r>
+        <w:rPr>
+          <w:rFonts w:ascii="Bookman Old Style" w:hAnsi="Bookman Old Style"/>
+          <w:b/>
+          <w:szCs w:val="24"/>
+        </w:rPr>
+        <w:t>Scope of Work</w:t>
+      </w:r>
+    </w:p>
+    <w:p>
+      <w:pPr>
+        <w:pStyle w:val="NoSpacing"/>
+        <w:rPr>
+          <w:rFonts w:ascii="Bookman Old Style" w:hAnsi="Bookman Old Style"/>
+          <w:b/>
+          <w:szCs w:val="24"/>
+        </w:rPr>
+      </w:pPr>
+    </w:p>
+    <w:p>
+      <w:pPr>
+        <w:pStyle w:val="NoSpacing"/>
+        <w:numPr>
+          <w:ilvl w:val="1"/>
+          <w:numId w:val="1"/>
+        </w:numPr>
+        <w:rPr>
+          <w:rFonts w:ascii="Bookman Old Style" w:hAnsi="Bookman Old Style"/>
+          <w:b/>
+          <w:szCs w:val="24"/>
+        </w:rPr>
+      </w:pPr>
+      <w:r>
+        <w:rPr>
+          <w:rFonts w:ascii="Bookman Old Style" w:hAnsi="Bookman Old Style"/>
+          <w:b/>
+          <w:szCs w:val="24"/>
+        </w:rPr>
+        <w:t>Operating Environment – Hardware and Software</w:t>
+      </w:r>
+    </w:p>
+    <w:p>
+      <w:pPr>
+        <w:pStyle w:val="NoSpacing"/>
+        <w:ind w:left="720"/>
+        <w:rPr>
+          <w:rFonts w:ascii="Bookman Old Style" w:hAnsi="Bookman Old Style"/>
+          <w:szCs w:val="24"/>
+        </w:rPr>
+      </w:pPr>
+      <w:r>
+        <w:rPr>
+          <w:rFonts w:ascii="Bookman Old Style" w:hAnsi="Bookman Old Style"/>
+          <w:szCs w:val="24"/>
+        </w:rPr>
+        <w:t>Operating System: Android version 4(</w:t>
+      </w:r>
+      <w:proofErr w:type="spellStart"/>
+      <w:r>
+        <w:rPr>
+          <w:rFonts w:ascii="Bookman Old Style" w:hAnsi="Bookman Old Style"/>
+          <w:szCs w:val="24"/>
+        </w:rPr>
+        <w:t>Kitkat</w:t>
+      </w:r>
+      <w:proofErr w:type="spellEnd"/>
+      <w:r>
+        <w:rPr>
+          <w:rFonts w:ascii="Bookman Old Style" w:hAnsi="Bookman Old Style"/>
+          <w:szCs w:val="24"/>
+        </w:rPr>
+        <w:t>) and above</w:t>
+      </w:r>
+    </w:p>
+    <w:p>
+      <w:pPr>
+        <w:pStyle w:val="NoSpacing"/>
+        <w:rPr>
+          <w:rFonts w:ascii="Bookman Old Style" w:hAnsi="Bookman Old Style"/>
+          <w:b/>
+          <w:szCs w:val="24"/>
+        </w:rPr>
+      </w:pPr>
+    </w:p>
+    <w:p>
+      <w:pPr>
+        <w:pStyle w:val="NoSpacing"/>
+        <w:rPr>
+          <w:rFonts w:ascii="Bookman Old Style" w:hAnsi="Bookman Old Style"/>
+          <w:b/>
+          <w:szCs w:val="24"/>
+        </w:rPr>
+      </w:pPr>
+      <w:r>
+        <w:rPr>
+          <w:rFonts w:ascii="Bookman Old Style" w:hAnsi="Bookman Old Style"/>
+          <w:b/>
+          <w:szCs w:val="24"/>
+        </w:rPr>
+        <w:t>2: PROPOSED SYSTEM</w:t>
       </w:r>
       <w:bookmarkStart w:id="0" w:name="_GoBack"/>
       <w:bookmarkEnd w:id="0"/>
-      <w:r>
-        <w:rPr>
-          <w:rFonts w:ascii="Bookman Old Style" w:hAnsi="Bookman Old Style"/>
-          <w:szCs w:val="24"/>
-        </w:rPr>
-        <w:t>ed System</w:t>
+    </w:p>
+    <w:p>
+      <w:pPr>
+        <w:pStyle w:val="NoSpacing"/>
+        <w:rPr>
+          <w:rFonts w:ascii="Bookman Old Style" w:hAnsi="Bookman Old Style"/>
+          <w:b/>
+          <w:szCs w:val="24"/>
+        </w:rPr>
+      </w:pPr>
+      <w:r>
+        <w:rPr>
+          <w:rFonts w:ascii="Bookman Old Style" w:hAnsi="Bookman Old Style"/>
+          <w:b/>
+          <w:szCs w:val="24"/>
+        </w:rPr>
+        <w:t>2.1 Proposed System</w:t>
+      </w:r>
+    </w:p>
+    <w:p>
+      <w:pPr>
+        <w:pStyle w:val="NoSpacing"/>
+        <w:rPr>
+          <w:rFonts w:ascii="Bookman Old Style" w:hAnsi="Bookman Old Style"/>
+          <w:szCs w:val="24"/>
+        </w:rPr>
+      </w:pPr>
+      <w:r>
+        <w:rPr>
+          <w:rFonts w:ascii="Bookman Old Style" w:hAnsi="Bookman Old Style"/>
+          <w:b/>
+          <w:szCs w:val="24"/>
+        </w:rPr>
+        <w:tab/>
+      </w:r>
+      <w:r>
+        <w:rPr>
+          <w:rFonts w:ascii="Bookman Old Style" w:hAnsi="Bookman Old Style"/>
+          <w:szCs w:val="24"/>
+        </w:rPr>
+        <w:t>This is a very basic quiz android application written in java. The inspiration for this project came from the guest lecture conducted in the Indira college with I visit this seminar.</w:t>
+      </w:r>
+    </w:p>
+    <w:p>
+      <w:pPr>
+        <w:pStyle w:val="NoSpacing"/>
+        <w:rPr>
+          <w:rFonts w:ascii="Bookman Old Style" w:hAnsi="Bookman Old Style"/>
+          <w:szCs w:val="24"/>
+        </w:rPr>
+      </w:pPr>
+      <w:r>
+        <w:rPr>
+          <w:rFonts w:ascii="Bookman Old Style" w:hAnsi="Bookman Old Style"/>
+          <w:szCs w:val="24"/>
+        </w:rPr>
+        <w:tab/>
+        <w:t xml:space="preserve">The main design of the application follows the examples given in the lecture. </w:t>
       </w:r>
     </w:p>
     <w:p>
@@ -1406,9 +1504,7 @@
       <w:pPr>
         <w:pStyle w:val="NoSpacing"/>
         <w:rPr>
-          <w:rFonts w:ascii="Bookman Old Style" w:hAnsi="Bookman Old Style"/>
-          <w:b/>
-          <w:szCs w:val="24"/>
+          <w:b/>
         </w:rPr>
       </w:pPr>
       <w:r>
@@ -1431,27 +1527,549 @@
           <w:rFonts w:ascii="Bookman Old Style" w:hAnsi="Bookman Old Style"/>
           <w:szCs w:val="24"/>
         </w:rPr>
-        <w:t xml:space="preserve">m is to understand the quiz application and logic behind it. </w:t>
+        <w:t xml:space="preserve">m is to understand the logic behind the quiz application and </w:t>
+      </w:r>
+      <w:r>
+        <w:rPr>
+          <w:rFonts w:ascii="Bookman Old Style" w:hAnsi="Bookman Old Style"/>
+          <w:szCs w:val="24"/>
+        </w:rPr>
+        <w:t>to understand the android development.</w:t>
+      </w:r>
+    </w:p>
+    <w:p>
+      <w:pPr>
+        <w:pStyle w:val="NoSpacing"/>
+        <w:rPr>
+          <w:rFonts w:ascii="Bookman Old Style" w:hAnsi="Bookman Old Style"/>
+          <w:b/>
+          <w:szCs w:val="24"/>
+        </w:rPr>
+      </w:pPr>
+      <w:r>
+        <w:rPr>
+          <w:rFonts w:ascii="Bookman Old Style" w:hAnsi="Bookman Old Style"/>
+          <w:b/>
+          <w:szCs w:val="24"/>
+        </w:rPr>
+        <w:t>2.3 User Requirements</w:t>
+      </w:r>
+    </w:p>
+    <w:p>
+      <w:pPr>
+        <w:pStyle w:val="NoSpacing"/>
+        <w:rPr>
+          <w:rFonts w:ascii="Bookman Old Style" w:hAnsi="Bookman Old Style"/>
+          <w:szCs w:val="24"/>
+        </w:rPr>
+      </w:pPr>
+      <w:r>
+        <w:rPr>
+          <w:rFonts w:ascii="Bookman Old Style" w:hAnsi="Bookman Old Style"/>
+          <w:b/>
+          <w:szCs w:val="24"/>
+        </w:rPr>
+        <w:tab/>
+      </w:r>
+    </w:p>
+    <w:p>
+      <w:pPr>
+        <w:pStyle w:val="NoSpacing"/>
+        <w:rPr>
+          <w:rFonts w:ascii="Bookman Old Style" w:hAnsi="Bookman Old Style"/>
+          <w:b/>
+          <w:szCs w:val="24"/>
+        </w:rPr>
+      </w:pPr>
+      <w:r>
+        <w:rPr>
+          <w:rFonts w:ascii="Bookman Old Style" w:hAnsi="Bookman Old Style"/>
+          <w:b/>
+          <w:szCs w:val="24"/>
+        </w:rPr>
+        <w:t>CHAPTER 3: ANALYSIS &amp; DESIGN</w:t>
+      </w:r>
+    </w:p>
+    <w:p>
+      <w:pPr>
+        <w:pStyle w:val="NoSpacing"/>
+        <w:ind w:left="1440"/>
+        <w:rPr>
+          <w:rFonts w:ascii="Bookman Old Style" w:hAnsi="Bookman Old Style"/>
+          <w:szCs w:val="24"/>
+        </w:rPr>
+      </w:pPr>
+      <w:r>
+        <w:rPr>
+          <w:rFonts w:ascii="Bookman Old Style" w:hAnsi="Bookman Old Style"/>
+          <w:szCs w:val="24"/>
+        </w:rPr>
+        <w:t>3.1 Data Flow Diagram (DFD)</w:t>
+      </w:r>
+    </w:p>
+    <w:p>
+      <w:pPr>
+        <w:pStyle w:val="NoSpacing"/>
+        <w:ind w:left="1440"/>
+        <w:rPr>
+          <w:rFonts w:ascii="Bookman Old Style" w:hAnsi="Bookman Old Style"/>
+          <w:szCs w:val="24"/>
+        </w:rPr>
+      </w:pPr>
+      <w:r>
+        <w:rPr>
+          <w:rFonts w:ascii="Bookman Old Style" w:hAnsi="Bookman Old Style"/>
+          <w:szCs w:val="24"/>
+        </w:rPr>
+        <w:lastRenderedPageBreak/>
+        <w:t>3.2 Functional Decomposition Diagram (FDD)</w:t>
+      </w:r>
+    </w:p>
+    <w:p>
+      <w:pPr>
+        <w:pStyle w:val="NoSpacing"/>
+        <w:ind w:left="1440"/>
+        <w:rPr>
+          <w:rFonts w:ascii="Bookman Old Style" w:hAnsi="Bookman Old Style"/>
+          <w:szCs w:val="24"/>
+        </w:rPr>
+      </w:pPr>
+      <w:r>
+        <w:rPr>
+          <w:rFonts w:ascii="Bookman Old Style" w:hAnsi="Bookman Old Style"/>
+          <w:szCs w:val="24"/>
+        </w:rPr>
+        <w:t>3.3 UML Diagrams</w:t>
+      </w:r>
+    </w:p>
+    <w:p>
+      <w:pPr>
+        <w:pStyle w:val="NoSpacing"/>
+        <w:ind w:left="1440"/>
+        <w:rPr>
+          <w:rFonts w:ascii="Bookman Old Style" w:hAnsi="Bookman Old Style"/>
+          <w:szCs w:val="24"/>
+        </w:rPr>
+      </w:pPr>
+      <w:r>
+        <w:rPr>
+          <w:rFonts w:ascii="Bookman Old Style" w:hAnsi="Bookman Old Style"/>
+          <w:szCs w:val="24"/>
+        </w:rPr>
+        <w:t xml:space="preserve">          3.3.1 Class Diagram </w:t>
+      </w:r>
+    </w:p>
+    <w:p>
+      <w:pPr>
+        <w:pStyle w:val="NoSpacing"/>
+        <w:ind w:left="1440"/>
+        <w:rPr>
+          <w:rFonts w:ascii="Bookman Old Style" w:hAnsi="Bookman Old Style"/>
+          <w:szCs w:val="24"/>
+        </w:rPr>
+      </w:pPr>
+      <w:r>
+        <w:rPr>
+          <w:rFonts w:ascii="Bookman Old Style" w:hAnsi="Bookman Old Style"/>
+          <w:szCs w:val="24"/>
+        </w:rPr>
+        <w:t xml:space="preserve">          3.3.2 Object Diagram</w:t>
+      </w:r>
+    </w:p>
+    <w:p>
+      <w:pPr>
+        <w:pStyle w:val="NoSpacing"/>
+        <w:ind w:left="1440"/>
+        <w:rPr>
+          <w:rFonts w:ascii="Bookman Old Style" w:hAnsi="Bookman Old Style"/>
+          <w:szCs w:val="24"/>
+        </w:rPr>
+      </w:pPr>
+      <w:r>
+        <w:rPr>
+          <w:rFonts w:ascii="Bookman Old Style" w:hAnsi="Bookman Old Style"/>
+          <w:szCs w:val="24"/>
+        </w:rPr>
+        <w:t xml:space="preserve">          3.3.3 Use Case Diagram</w:t>
+      </w:r>
+    </w:p>
+    <w:p>
+      <w:pPr>
+        <w:pStyle w:val="NoSpacing"/>
+        <w:ind w:left="1440"/>
+        <w:rPr>
+          <w:rFonts w:ascii="Bookman Old Style" w:hAnsi="Bookman Old Style"/>
+          <w:szCs w:val="24"/>
+        </w:rPr>
+      </w:pPr>
+      <w:r>
+        <w:rPr>
+          <w:rFonts w:ascii="Bookman Old Style" w:hAnsi="Bookman Old Style"/>
+          <w:szCs w:val="24"/>
+        </w:rPr>
+        <w:t xml:space="preserve">          3.3.4 Sequence Diagram</w:t>
+      </w:r>
+    </w:p>
+    <w:p>
+      <w:pPr>
+        <w:pStyle w:val="NoSpacing"/>
+        <w:ind w:left="1440"/>
+        <w:rPr>
+          <w:rFonts w:ascii="Bookman Old Style" w:hAnsi="Bookman Old Style"/>
+          <w:szCs w:val="24"/>
+        </w:rPr>
+      </w:pPr>
+      <w:r>
+        <w:rPr>
+          <w:rFonts w:ascii="Bookman Old Style" w:hAnsi="Bookman Old Style"/>
+          <w:szCs w:val="24"/>
+        </w:rPr>
+        <w:t xml:space="preserve">          3.3.5 Collaboration Diagram</w:t>
+      </w:r>
+    </w:p>
+    <w:p>
+      <w:pPr>
+        <w:pStyle w:val="NoSpacing"/>
+        <w:ind w:left="1440"/>
+        <w:rPr>
+          <w:rFonts w:ascii="Bookman Old Style" w:hAnsi="Bookman Old Style"/>
+          <w:szCs w:val="24"/>
+        </w:rPr>
+      </w:pPr>
+      <w:r>
+        <w:rPr>
+          <w:rFonts w:ascii="Bookman Old Style" w:hAnsi="Bookman Old Style"/>
+          <w:szCs w:val="24"/>
+        </w:rPr>
+        <w:t xml:space="preserve">          3.3.6 State Diagram</w:t>
+      </w:r>
+    </w:p>
+    <w:p>
+      <w:pPr>
+        <w:pStyle w:val="NoSpacing"/>
+        <w:ind w:left="1440"/>
+        <w:rPr>
+          <w:rFonts w:ascii="Bookman Old Style" w:hAnsi="Bookman Old Style"/>
+          <w:szCs w:val="24"/>
+        </w:rPr>
+      </w:pPr>
+      <w:r>
+        <w:rPr>
+          <w:rFonts w:ascii="Bookman Old Style" w:hAnsi="Bookman Old Style"/>
+          <w:szCs w:val="24"/>
+        </w:rPr>
+        <w:t xml:space="preserve">          3.3.7 Activity Diagram</w:t>
+      </w:r>
+    </w:p>
+    <w:p>
+      <w:pPr>
+        <w:pStyle w:val="NoSpacing"/>
+        <w:ind w:left="1440"/>
+        <w:rPr>
+          <w:rFonts w:ascii="Bookman Old Style" w:hAnsi="Bookman Old Style"/>
+          <w:szCs w:val="24"/>
+        </w:rPr>
+      </w:pPr>
+      <w:r>
+        <w:rPr>
+          <w:rFonts w:ascii="Bookman Old Style" w:hAnsi="Bookman Old Style"/>
+          <w:szCs w:val="24"/>
+        </w:rPr>
+        <w:t xml:space="preserve">          3.3.8 Component Diagram</w:t>
+      </w:r>
+    </w:p>
+    <w:p>
+      <w:pPr>
+        <w:pStyle w:val="NoSpacing"/>
+        <w:ind w:left="1440"/>
+        <w:rPr>
+          <w:rFonts w:ascii="Bookman Old Style" w:hAnsi="Bookman Old Style"/>
+          <w:szCs w:val="24"/>
+        </w:rPr>
+      </w:pPr>
+      <w:r>
+        <w:rPr>
+          <w:rFonts w:ascii="Bookman Old Style" w:hAnsi="Bookman Old Style"/>
+          <w:szCs w:val="24"/>
+        </w:rPr>
+        <w:t xml:space="preserve">          3.3.9 Deployment Diagram</w:t>
+      </w:r>
+    </w:p>
+    <w:p>
+      <w:pPr>
+        <w:pStyle w:val="NoSpacing"/>
+        <w:ind w:left="1440"/>
+        <w:rPr>
+          <w:rFonts w:ascii="Bookman Old Style" w:hAnsi="Bookman Old Style"/>
+          <w:szCs w:val="24"/>
+        </w:rPr>
+      </w:pPr>
+      <w:r>
+        <w:rPr>
+          <w:rFonts w:ascii="Bookman Old Style" w:hAnsi="Bookman Old Style"/>
+          <w:szCs w:val="24"/>
+        </w:rPr>
+        <w:t>3.4 Entity Relationship Diagram (ERD)</w:t>
+      </w:r>
+    </w:p>
+    <w:p>
+      <w:pPr>
+        <w:pStyle w:val="NoSpacing"/>
+        <w:ind w:left="1440"/>
+        <w:rPr>
+          <w:rFonts w:ascii="Bookman Old Style" w:hAnsi="Bookman Old Style"/>
+          <w:szCs w:val="24"/>
+        </w:rPr>
+      </w:pPr>
+      <w:r>
+        <w:rPr>
+          <w:rFonts w:ascii="Bookman Old Style" w:hAnsi="Bookman Old Style"/>
+          <w:szCs w:val="24"/>
+        </w:rPr>
+        <w:t>3.5 Data Dictionary</w:t>
+      </w:r>
+    </w:p>
+    <w:p>
+      <w:pPr>
+        <w:pStyle w:val="NoSpacing"/>
+        <w:ind w:left="1440"/>
+        <w:rPr>
+          <w:rFonts w:ascii="Bookman Old Style" w:hAnsi="Bookman Old Style"/>
+          <w:szCs w:val="24"/>
+        </w:rPr>
+      </w:pPr>
+      <w:r>
+        <w:rPr>
+          <w:rFonts w:ascii="Bookman Old Style" w:hAnsi="Bookman Old Style"/>
+          <w:szCs w:val="24"/>
+        </w:rPr>
+        <w:t>3.6 Table Design</w:t>
+      </w:r>
+    </w:p>
+    <w:p>
+      <w:pPr>
+        <w:pStyle w:val="NoSpacing"/>
+        <w:rPr>
+          <w:rFonts w:ascii="Bookman Old Style" w:hAnsi="Bookman Old Style"/>
+          <w:b/>
+          <w:szCs w:val="24"/>
+        </w:rPr>
+      </w:pPr>
+      <w:r>
+        <w:rPr>
+          <w:rFonts w:ascii="Bookman Old Style" w:hAnsi="Bookman Old Style"/>
+          <w:b/>
+          <w:szCs w:val="24"/>
+        </w:rPr>
+        <w:t xml:space="preserve">CHAPTER </w:t>
       </w:r>
       <w:proofErr w:type="gramStart"/>
       <w:r>
         <w:rPr>
           <w:rFonts w:ascii="Bookman Old Style" w:hAnsi="Bookman Old Style"/>
-          <w:szCs w:val="24"/>
-        </w:rPr>
-        <w:t>Also</w:t>
+          <w:b/>
+          <w:szCs w:val="24"/>
+        </w:rPr>
+        <w:t>4 :</w:t>
       </w:r>
       <w:proofErr w:type="gramEnd"/>
       <w:r>
         <w:rPr>
           <w:rFonts w:ascii="Bookman Old Style" w:hAnsi="Bookman Old Style"/>
-          <w:szCs w:val="24"/>
-        </w:rPr>
-        <w:t xml:space="preserve"> if </w:t>
-      </w:r>
-      <w:r>
-        <w:rPr>
-          <w:rFonts w:ascii="Bookman Old Style" w:hAnsi="Bookman Old Style"/>
+          <w:b/>
+          <w:szCs w:val="24"/>
+        </w:rPr>
+        <w:t xml:space="preserve"> USER MANUAL</w:t>
+      </w:r>
+    </w:p>
+    <w:p>
+      <w:pPr>
+        <w:pStyle w:val="NoSpacing"/>
+        <w:ind w:left="1440"/>
+        <w:rPr>
+          <w:rFonts w:ascii="Bookman Old Style" w:hAnsi="Bookman Old Style"/>
+          <w:szCs w:val="24"/>
+        </w:rPr>
+      </w:pPr>
+      <w:r>
+        <w:rPr>
+          <w:rFonts w:ascii="Bookman Old Style" w:hAnsi="Bookman Old Style"/>
+          <w:szCs w:val="24"/>
+        </w:rPr>
+        <w:t>4.1 Operations Manual / Menu Explanation</w:t>
+      </w:r>
+    </w:p>
+    <w:p>
+      <w:pPr>
+        <w:pStyle w:val="NoSpacing"/>
+        <w:ind w:left="1440"/>
+        <w:rPr>
+          <w:rFonts w:ascii="Bookman Old Style" w:hAnsi="Bookman Old Style"/>
+          <w:b/>
+          <w:szCs w:val="24"/>
+        </w:rPr>
+      </w:pPr>
+      <w:r>
+        <w:rPr>
+          <w:rFonts w:ascii="Bookman Old Style" w:hAnsi="Bookman Old Style"/>
+          <w:szCs w:val="24"/>
+        </w:rPr>
+        <w:t>4.2 Menu Screens</w:t>
+      </w:r>
+      <w:r>
+        <w:rPr>
+          <w:rFonts w:ascii="Bookman Old Style" w:hAnsi="Bookman Old Style"/>
+          <w:b/>
+          <w:szCs w:val="24"/>
+        </w:rPr>
+        <w:t xml:space="preserve"> </w:t>
+      </w:r>
+    </w:p>
+    <w:p>
+      <w:pPr>
+        <w:pStyle w:val="NoSpacing"/>
+        <w:ind w:left="1440"/>
+        <w:rPr>
+          <w:rFonts w:ascii="Bookman Old Style" w:hAnsi="Bookman Old Style"/>
+          <w:szCs w:val="24"/>
+        </w:rPr>
+      </w:pPr>
+      <w:r>
+        <w:rPr>
+          <w:rFonts w:ascii="Bookman Old Style" w:hAnsi="Bookman Old Style"/>
+          <w:szCs w:val="24"/>
+        </w:rPr>
+        <w:t>4.3 Project code</w:t>
+      </w:r>
+    </w:p>
+    <w:p>
+      <w:pPr>
+        <w:pStyle w:val="NoSpacing"/>
+        <w:ind w:left="1440"/>
+        <w:rPr>
+          <w:rFonts w:ascii="Bookman Old Style" w:hAnsi="Bookman Old Style"/>
+          <w:szCs w:val="24"/>
+        </w:rPr>
+      </w:pPr>
+    </w:p>
+    <w:p>
+      <w:pPr>
+        <w:pStyle w:val="NoSpacing"/>
+        <w:ind w:left="1440"/>
+        <w:rPr>
+          <w:rFonts w:ascii="Bookman Old Style" w:hAnsi="Bookman Old Style"/>
+          <w:szCs w:val="24"/>
+        </w:rPr>
+      </w:pPr>
+    </w:p>
+    <w:p>
+      <w:pPr>
+        <w:pStyle w:val="NoSpacing"/>
+        <w:ind w:left="1440"/>
+        <w:rPr>
+          <w:rFonts w:ascii="Bookman Old Style" w:hAnsi="Bookman Old Style"/>
+          <w:szCs w:val="24"/>
+        </w:rPr>
+      </w:pPr>
+    </w:p>
+    <w:p>
+      <w:pPr>
+        <w:pStyle w:val="NoSpacing"/>
+        <w:ind w:left="1440"/>
+        <w:rPr>
+          <w:rFonts w:ascii="Bookman Old Style" w:hAnsi="Bookman Old Style"/>
+          <w:szCs w:val="24"/>
+        </w:rPr>
+      </w:pPr>
+    </w:p>
+    <w:p>
+      <w:pPr>
+        <w:pStyle w:val="NoSpacing"/>
+        <w:ind w:left="1440"/>
+        <w:rPr>
+          <w:rFonts w:ascii="Bookman Old Style" w:hAnsi="Bookman Old Style"/>
+          <w:szCs w:val="24"/>
+        </w:rPr>
+      </w:pPr>
+    </w:p>
+    <w:p>
+      <w:pPr>
+        <w:pStyle w:val="NoSpacing"/>
+        <w:ind w:left="1440"/>
+        <w:rPr>
+          <w:rFonts w:ascii="Bookman Old Style" w:hAnsi="Bookman Old Style"/>
+          <w:szCs w:val="24"/>
+        </w:rPr>
+      </w:pPr>
+    </w:p>
+    <w:p>
+      <w:pPr>
+        <w:pStyle w:val="NoSpacing"/>
+        <w:ind w:left="1440"/>
+        <w:rPr>
+          <w:rFonts w:ascii="Bookman Old Style" w:hAnsi="Bookman Old Style"/>
+          <w:szCs w:val="24"/>
+        </w:rPr>
+      </w:pPr>
+    </w:p>
+    <w:p>
+      <w:pPr>
+        <w:pStyle w:val="NoSpacing"/>
+        <w:rPr>
+          <w:rFonts w:ascii="Bookman Old Style" w:hAnsi="Bookman Old Style"/>
+          <w:b/>
+          <w:szCs w:val="24"/>
+        </w:rPr>
+      </w:pPr>
+      <w:proofErr w:type="gramStart"/>
+      <w:r>
+        <w:rPr>
+          <w:rFonts w:ascii="Bookman Old Style" w:hAnsi="Bookman Old Style"/>
+          <w:b/>
+          <w:szCs w:val="24"/>
+        </w:rPr>
+        <w:t>5 :</w:t>
+      </w:r>
+      <w:proofErr w:type="gramEnd"/>
+      <w:r>
+        <w:rPr>
+          <w:rFonts w:ascii="Bookman Old Style" w:hAnsi="Bookman Old Style"/>
+          <w:b/>
+          <w:szCs w:val="24"/>
+        </w:rPr>
+        <w:t xml:space="preserve"> Limitations and Enhancement</w:t>
+      </w:r>
+    </w:p>
+    <w:p>
+      <w:pPr>
+        <w:pStyle w:val="NoSpacing"/>
+        <w:rPr>
+          <w:rFonts w:ascii="Bookman Old Style" w:hAnsi="Bookman Old Style"/>
+          <w:b/>
+          <w:szCs w:val="24"/>
+        </w:rPr>
+      </w:pPr>
+      <w:r>
+        <w:rPr>
+          <w:rFonts w:ascii="Bookman Old Style" w:hAnsi="Bookman Old Style"/>
+          <w:b/>
+          <w:szCs w:val="24"/>
+        </w:rPr>
+        <w:t>5.1 Drawbacks and Limitations</w:t>
+      </w:r>
+    </w:p>
+    <w:p>
+      <w:pPr>
+        <w:pStyle w:val="NoSpacing"/>
+        <w:rPr>
+          <w:rFonts w:ascii="Bookman Old Style" w:hAnsi="Bookman Old Style"/>
+          <w:szCs w:val="24"/>
+        </w:rPr>
+      </w:pPr>
+      <w:r>
+        <w:rPr>
+          <w:rFonts w:ascii="Bookman Old Style" w:hAnsi="Bookman Old Style"/>
+          <w:b/>
           <w:szCs w:val="24"/>
         </w:rPr>
         <w:tab/>
@@ -1459,562 +2077,6 @@
     </w:p>
     <w:p>
       <w:pPr>
-        <w:pStyle w:val="BodyText"/>
-        <w:spacing w:line="480" w:lineRule="auto"/>
-        <w:ind w:firstLine="720"/>
-        <w:rPr>
-          <w:b/>
-        </w:rPr>
-      </w:pPr>
-      <w:r>
-        <w:t>Its main task is to read the input character and produce output a sequence of tokens that parser uses for syntax analysis.</w:t>
-      </w:r>
-    </w:p>
-    <w:p>
-      <w:pPr>
-        <w:pStyle w:val="BodyText"/>
-        <w:spacing w:line="480" w:lineRule="auto"/>
-        <w:ind w:firstLine="720"/>
-        <w:rPr>
-          <w:b/>
-        </w:rPr>
-      </w:pPr>
-      <w:r>
-        <w:t>Also, if a token is invalid then it generates an error. We defined tokens in our project.</w:t>
-      </w:r>
-    </w:p>
-    <w:p>
-      <w:pPr>
-        <w:pStyle w:val="NoSpacing"/>
-        <w:rPr>
-          <w:rFonts w:ascii="Bookman Old Style" w:hAnsi="Bookman Old Style"/>
-          <w:szCs w:val="24"/>
-        </w:rPr>
-      </w:pPr>
-    </w:p>
-    <w:p>
-      <w:pPr>
-        <w:pStyle w:val="NoSpacing"/>
-        <w:ind w:left="1440"/>
-        <w:rPr>
-          <w:rFonts w:ascii="Bookman Old Style" w:hAnsi="Bookman Old Style"/>
-          <w:b/>
-          <w:szCs w:val="24"/>
-        </w:rPr>
-      </w:pPr>
-      <w:r>
-        <w:rPr>
-          <w:rFonts w:ascii="Bookman Old Style" w:hAnsi="Bookman Old Style"/>
-          <w:szCs w:val="24"/>
-        </w:rPr>
-        <w:t>2.3 User Requirements</w:t>
-      </w:r>
-    </w:p>
-    <w:p>
-      <w:pPr>
-        <w:pStyle w:val="NoSpacing"/>
-        <w:rPr>
-          <w:rFonts w:ascii="Bookman Old Style" w:hAnsi="Bookman Old Style"/>
-          <w:b/>
-          <w:szCs w:val="24"/>
-        </w:rPr>
-      </w:pPr>
-      <w:r>
-        <w:rPr>
-          <w:rFonts w:ascii="Bookman Old Style" w:hAnsi="Bookman Old Style"/>
-          <w:b/>
-          <w:szCs w:val="24"/>
-        </w:rPr>
-        <w:t>CHAPTER 3: ANALYSIS &amp; DESIGN</w:t>
-      </w:r>
-    </w:p>
-    <w:p>
-      <w:pPr>
-        <w:pStyle w:val="NoSpacing"/>
-        <w:ind w:left="1440"/>
-        <w:rPr>
-          <w:rFonts w:ascii="Bookman Old Style" w:hAnsi="Bookman Old Style"/>
-          <w:szCs w:val="24"/>
-        </w:rPr>
-      </w:pPr>
-      <w:r>
-        <w:rPr>
-          <w:rFonts w:ascii="Bookman Old Style" w:hAnsi="Bookman Old Style"/>
-          <w:szCs w:val="24"/>
-        </w:rPr>
-        <w:t>3.1 Data Flow Diagram (DFD)</w:t>
-      </w:r>
-    </w:p>
-    <w:p>
-      <w:pPr>
-        <w:pStyle w:val="NoSpacing"/>
-        <w:ind w:left="1440"/>
-        <w:rPr>
-          <w:rFonts w:ascii="Bookman Old Style" w:hAnsi="Bookman Old Style"/>
-          <w:szCs w:val="24"/>
-        </w:rPr>
-      </w:pPr>
-      <w:r>
-        <w:rPr>
-          <w:rFonts w:ascii="Bookman Old Style" w:hAnsi="Bookman Old Style"/>
-          <w:szCs w:val="24"/>
-        </w:rPr>
-        <w:t>3.2 Functional Decomposition Diagram (FDD)</w:t>
-      </w:r>
-    </w:p>
-    <w:p>
-      <w:pPr>
-        <w:pStyle w:val="NoSpacing"/>
-        <w:ind w:left="1440"/>
-        <w:rPr>
-          <w:rFonts w:ascii="Bookman Old Style" w:hAnsi="Bookman Old Style"/>
-          <w:szCs w:val="24"/>
-        </w:rPr>
-      </w:pPr>
-      <w:r>
-        <w:rPr>
-          <w:rFonts w:ascii="Bookman Old Style" w:hAnsi="Bookman Old Style"/>
-          <w:szCs w:val="24"/>
-        </w:rPr>
-        <w:t>3.3 UML Diagrams</w:t>
-      </w:r>
-    </w:p>
-    <w:p>
-      <w:pPr>
-        <w:pStyle w:val="NoSpacing"/>
-        <w:ind w:left="1440"/>
-        <w:rPr>
-          <w:rFonts w:ascii="Bookman Old Style" w:hAnsi="Bookman Old Style"/>
-          <w:szCs w:val="24"/>
-        </w:rPr>
-      </w:pPr>
-      <w:r>
-        <w:rPr>
-          <w:rFonts w:ascii="Bookman Old Style" w:hAnsi="Bookman Old Style"/>
-          <w:szCs w:val="24"/>
-        </w:rPr>
-        <w:t xml:space="preserve">          3.3.1 Class Diagram </w:t>
-      </w:r>
-    </w:p>
-    <w:p>
-      <w:pPr>
-        <w:pStyle w:val="NoSpacing"/>
-        <w:ind w:left="1440"/>
-        <w:rPr>
-          <w:rFonts w:ascii="Bookman Old Style" w:hAnsi="Bookman Old Style"/>
-          <w:szCs w:val="24"/>
-        </w:rPr>
-      </w:pPr>
-      <w:r>
-        <w:rPr>
-          <w:rFonts w:ascii="Bookman Old Style" w:hAnsi="Bookman Old Style"/>
-          <w:szCs w:val="24"/>
-        </w:rPr>
-        <w:t xml:space="preserve">          3.3.2 Object Diagram</w:t>
-      </w:r>
-    </w:p>
-    <w:p>
-      <w:pPr>
-        <w:pStyle w:val="NoSpacing"/>
-        <w:ind w:left="1440"/>
-        <w:rPr>
-          <w:rFonts w:ascii="Bookman Old Style" w:hAnsi="Bookman Old Style"/>
-          <w:szCs w:val="24"/>
-        </w:rPr>
-      </w:pPr>
-      <w:r>
-        <w:rPr>
-          <w:rFonts w:ascii="Bookman Old Style" w:hAnsi="Bookman Old Style"/>
-          <w:szCs w:val="24"/>
-        </w:rPr>
-        <w:t xml:space="preserve">          3.3.3 Use Case Diagram</w:t>
-      </w:r>
-    </w:p>
-    <w:p>
-      <w:pPr>
-        <w:pStyle w:val="NoSpacing"/>
-        <w:ind w:left="1440"/>
-        <w:rPr>
-          <w:rFonts w:ascii="Bookman Old Style" w:hAnsi="Bookman Old Style"/>
-          <w:szCs w:val="24"/>
-        </w:rPr>
-      </w:pPr>
-      <w:r>
-        <w:rPr>
-          <w:rFonts w:ascii="Bookman Old Style" w:hAnsi="Bookman Old Style"/>
-          <w:szCs w:val="24"/>
-        </w:rPr>
-        <w:t xml:space="preserve">          3.3.4 Sequence Diagram</w:t>
-      </w:r>
-    </w:p>
-    <w:p>
-      <w:pPr>
-        <w:pStyle w:val="NoSpacing"/>
-        <w:ind w:left="1440"/>
-        <w:rPr>
-          <w:rFonts w:ascii="Bookman Old Style" w:hAnsi="Bookman Old Style"/>
-          <w:szCs w:val="24"/>
-        </w:rPr>
-      </w:pPr>
-      <w:r>
-        <w:rPr>
-          <w:rFonts w:ascii="Bookman Old Style" w:hAnsi="Bookman Old Style"/>
-          <w:szCs w:val="24"/>
-        </w:rPr>
-        <w:lastRenderedPageBreak/>
-        <w:t xml:space="preserve">          3.3.5 Collaboration Diagram</w:t>
-      </w:r>
-    </w:p>
-    <w:p>
-      <w:pPr>
-        <w:pStyle w:val="NoSpacing"/>
-        <w:ind w:left="1440"/>
-        <w:rPr>
-          <w:rFonts w:ascii="Bookman Old Style" w:hAnsi="Bookman Old Style"/>
-          <w:szCs w:val="24"/>
-        </w:rPr>
-      </w:pPr>
-      <w:r>
-        <w:rPr>
-          <w:rFonts w:ascii="Bookman Old Style" w:hAnsi="Bookman Old Style"/>
-          <w:szCs w:val="24"/>
-        </w:rPr>
-        <w:t xml:space="preserve">          3.3.6 State Diagram</w:t>
-      </w:r>
-    </w:p>
-    <w:p>
-      <w:pPr>
-        <w:pStyle w:val="NoSpacing"/>
-        <w:ind w:left="1440"/>
-        <w:rPr>
-          <w:rFonts w:ascii="Bookman Old Style" w:hAnsi="Bookman Old Style"/>
-          <w:szCs w:val="24"/>
-        </w:rPr>
-      </w:pPr>
-      <w:r>
-        <w:rPr>
-          <w:rFonts w:ascii="Bookman Old Style" w:hAnsi="Bookman Old Style"/>
-          <w:szCs w:val="24"/>
-        </w:rPr>
-        <w:t xml:space="preserve">          3.3.7 Activity Diagram</w:t>
-      </w:r>
-    </w:p>
-    <w:p>
-      <w:pPr>
-        <w:pStyle w:val="NoSpacing"/>
-        <w:ind w:left="1440"/>
-        <w:rPr>
-          <w:rFonts w:ascii="Bookman Old Style" w:hAnsi="Bookman Old Style"/>
-          <w:szCs w:val="24"/>
-        </w:rPr>
-      </w:pPr>
-      <w:r>
-        <w:rPr>
-          <w:rFonts w:ascii="Bookman Old Style" w:hAnsi="Bookman Old Style"/>
-          <w:szCs w:val="24"/>
-        </w:rPr>
-        <w:t xml:space="preserve">          3.3.8 Component Diagram</w:t>
-      </w:r>
-    </w:p>
-    <w:p>
-      <w:pPr>
-        <w:pStyle w:val="NoSpacing"/>
-        <w:ind w:left="1440"/>
-        <w:rPr>
-          <w:rFonts w:ascii="Bookman Old Style" w:hAnsi="Bookman Old Style"/>
-          <w:szCs w:val="24"/>
-        </w:rPr>
-      </w:pPr>
-      <w:r>
-        <w:rPr>
-          <w:rFonts w:ascii="Bookman Old Style" w:hAnsi="Bookman Old Style"/>
-          <w:szCs w:val="24"/>
-        </w:rPr>
-        <w:t xml:space="preserve">          3.3.9 Deployment Diagram</w:t>
-      </w:r>
-    </w:p>
-    <w:p>
-      <w:pPr>
-        <w:pStyle w:val="NoSpacing"/>
-        <w:ind w:left="1440"/>
-        <w:rPr>
-          <w:rFonts w:ascii="Bookman Old Style" w:hAnsi="Bookman Old Style"/>
-          <w:szCs w:val="24"/>
-        </w:rPr>
-      </w:pPr>
-      <w:r>
-        <w:rPr>
-          <w:rFonts w:ascii="Bookman Old Style" w:hAnsi="Bookman Old Style"/>
-          <w:szCs w:val="24"/>
-        </w:rPr>
-        <w:t>3.4 Entity Relationship Diagram (ERD)</w:t>
-      </w:r>
-    </w:p>
-    <w:p>
-      <w:pPr>
-        <w:pStyle w:val="NoSpacing"/>
-        <w:ind w:left="1440"/>
-        <w:rPr>
-          <w:rFonts w:ascii="Bookman Old Style" w:hAnsi="Bookman Old Style"/>
-          <w:szCs w:val="24"/>
-        </w:rPr>
-      </w:pPr>
-      <w:r>
-        <w:rPr>
-          <w:rFonts w:ascii="Bookman Old Style" w:hAnsi="Bookman Old Style"/>
-          <w:szCs w:val="24"/>
-        </w:rPr>
-        <w:t>3.5 Data Dictionary</w:t>
-      </w:r>
-    </w:p>
-    <w:p>
-      <w:pPr>
-        <w:pStyle w:val="NoSpacing"/>
-        <w:ind w:left="1440"/>
-        <w:rPr>
-          <w:rFonts w:ascii="Bookman Old Style" w:hAnsi="Bookman Old Style"/>
-          <w:szCs w:val="24"/>
-        </w:rPr>
-      </w:pPr>
-      <w:r>
-        <w:rPr>
-          <w:rFonts w:ascii="Bookman Old Style" w:hAnsi="Bookman Old Style"/>
-          <w:szCs w:val="24"/>
-        </w:rPr>
-        <w:t>3.6 Table Design</w:t>
-      </w:r>
-    </w:p>
-    <w:p>
-      <w:pPr>
-        <w:pStyle w:val="NoSpacing"/>
-        <w:rPr>
-          <w:rFonts w:ascii="Bookman Old Style" w:hAnsi="Bookman Old Style"/>
-          <w:b/>
-          <w:szCs w:val="24"/>
-        </w:rPr>
-      </w:pPr>
-      <w:r>
-        <w:rPr>
-          <w:rFonts w:ascii="Bookman Old Style" w:hAnsi="Bookman Old Style"/>
-          <w:b/>
-          <w:szCs w:val="24"/>
-        </w:rPr>
-        <w:t xml:space="preserve">CHAPTER </w:t>
-      </w:r>
-      <w:proofErr w:type="gramStart"/>
-      <w:r>
-        <w:rPr>
-          <w:rFonts w:ascii="Bookman Old Style" w:hAnsi="Bookman Old Style"/>
-          <w:b/>
-          <w:szCs w:val="24"/>
-        </w:rPr>
-        <w:t>4 :</w:t>
-      </w:r>
-      <w:proofErr w:type="gramEnd"/>
-      <w:r>
-        <w:rPr>
-          <w:rFonts w:ascii="Bookman Old Style" w:hAnsi="Bookman Old Style"/>
-          <w:b/>
-          <w:szCs w:val="24"/>
-        </w:rPr>
-        <w:t xml:space="preserve"> USER MANUAL</w:t>
-      </w:r>
-    </w:p>
-    <w:p>
-      <w:pPr>
-        <w:pStyle w:val="NoSpacing"/>
-        <w:ind w:left="1440"/>
-        <w:rPr>
-          <w:rFonts w:ascii="Bookman Old Style" w:hAnsi="Bookman Old Style"/>
-          <w:szCs w:val="24"/>
-        </w:rPr>
-      </w:pPr>
-      <w:r>
-        <w:rPr>
-          <w:rFonts w:ascii="Bookman Old Style" w:hAnsi="Bookman Old Style"/>
-          <w:szCs w:val="24"/>
-        </w:rPr>
-        <w:t>4.1 Operations Manual / Menu Explanation</w:t>
-      </w:r>
-    </w:p>
-    <w:p>
-      <w:pPr>
-        <w:pStyle w:val="NoSpacing"/>
-        <w:ind w:left="1440"/>
-        <w:rPr>
-          <w:rFonts w:ascii="Bookman Old Style" w:hAnsi="Bookman Old Style"/>
-          <w:b/>
-          <w:szCs w:val="24"/>
-        </w:rPr>
-      </w:pPr>
-      <w:r>
-        <w:rPr>
-          <w:rFonts w:ascii="Bookman Old Style" w:hAnsi="Bookman Old Style"/>
-          <w:szCs w:val="24"/>
-        </w:rPr>
-        <w:t>4.2 Menu Screens</w:t>
-      </w:r>
-      <w:r>
-        <w:rPr>
-          <w:rFonts w:ascii="Bookman Old Style" w:hAnsi="Bookman Old Style"/>
-          <w:b/>
-          <w:szCs w:val="24"/>
-        </w:rPr>
-        <w:t xml:space="preserve"> </w:t>
-      </w:r>
-    </w:p>
-    <w:p>
-      <w:pPr>
-        <w:pStyle w:val="NoSpacing"/>
-        <w:ind w:left="1440"/>
-        <w:rPr>
-          <w:rFonts w:ascii="Bookman Old Style" w:hAnsi="Bookman Old Style"/>
-          <w:szCs w:val="24"/>
-        </w:rPr>
-      </w:pPr>
-      <w:r>
-        <w:rPr>
-          <w:rFonts w:ascii="Bookman Old Style" w:hAnsi="Bookman Old Style"/>
-          <w:szCs w:val="24"/>
-        </w:rPr>
-        <w:t>4.3 Project code</w:t>
-      </w:r>
-    </w:p>
-    <w:p>
-      <w:pPr>
-        <w:pStyle w:val="NoSpacing"/>
-        <w:ind w:left="1440"/>
-        <w:rPr>
-          <w:rFonts w:ascii="Bookman Old Style" w:hAnsi="Bookman Old Style"/>
-          <w:szCs w:val="24"/>
-        </w:rPr>
-      </w:pPr>
-    </w:p>
-    <w:p>
-      <w:pPr>
-        <w:pStyle w:val="NoSpacing"/>
-        <w:ind w:left="1440"/>
-        <w:rPr>
-          <w:rFonts w:ascii="Bookman Old Style" w:hAnsi="Bookman Old Style"/>
-          <w:szCs w:val="24"/>
-        </w:rPr>
-      </w:pPr>
-    </w:p>
-    <w:p>
-      <w:pPr>
-        <w:pStyle w:val="NoSpacing"/>
-        <w:ind w:left="1440"/>
-        <w:rPr>
-          <w:rFonts w:ascii="Bookman Old Style" w:hAnsi="Bookman Old Style"/>
-          <w:szCs w:val="24"/>
-        </w:rPr>
-      </w:pPr>
-    </w:p>
-    <w:p>
-      <w:pPr>
-        <w:pStyle w:val="NoSpacing"/>
-        <w:ind w:left="1440"/>
-        <w:rPr>
-          <w:rFonts w:ascii="Bookman Old Style" w:hAnsi="Bookman Old Style"/>
-          <w:szCs w:val="24"/>
-        </w:rPr>
-      </w:pPr>
-    </w:p>
-    <w:p>
-      <w:pPr>
-        <w:pStyle w:val="NoSpacing"/>
-        <w:ind w:left="1440"/>
-        <w:rPr>
-          <w:rFonts w:ascii="Bookman Old Style" w:hAnsi="Bookman Old Style"/>
-          <w:szCs w:val="24"/>
-        </w:rPr>
-      </w:pPr>
-    </w:p>
-    <w:p>
-      <w:pPr>
-        <w:pStyle w:val="NoSpacing"/>
-        <w:ind w:left="1440"/>
-        <w:rPr>
-          <w:rFonts w:ascii="Bookman Old Style" w:hAnsi="Bookman Old Style"/>
-          <w:szCs w:val="24"/>
-        </w:rPr>
-      </w:pPr>
-    </w:p>
-    <w:p>
-      <w:pPr>
-        <w:pStyle w:val="NoSpacing"/>
-        <w:ind w:left="1440"/>
-        <w:rPr>
-          <w:rFonts w:ascii="Bookman Old Style" w:hAnsi="Bookman Old Style"/>
-          <w:szCs w:val="24"/>
-        </w:rPr>
-      </w:pPr>
-    </w:p>
-    <w:p>
-      <w:pPr>
-        <w:pStyle w:val="NoSpacing"/>
-        <w:rPr>
-          <w:rFonts w:ascii="Bookman Old Style" w:hAnsi="Bookman Old Style"/>
-          <w:b/>
-          <w:szCs w:val="24"/>
-        </w:rPr>
-      </w:pPr>
-      <w:proofErr w:type="gramStart"/>
-      <w:r>
-        <w:rPr>
-          <w:rFonts w:ascii="Bookman Old Style" w:hAnsi="Bookman Old Style"/>
-          <w:b/>
-          <w:szCs w:val="24"/>
-        </w:rPr>
-        <w:t>5 :</w:t>
-      </w:r>
-      <w:proofErr w:type="gramEnd"/>
-      <w:r>
-        <w:rPr>
-          <w:rFonts w:ascii="Bookman Old Style" w:hAnsi="Bookman Old Style"/>
-          <w:b/>
-          <w:szCs w:val="24"/>
-        </w:rPr>
-        <w:t xml:space="preserve"> Limitations and Enhancement</w:t>
-      </w:r>
-    </w:p>
-    <w:p>
-      <w:pPr>
-        <w:pStyle w:val="NoSpacing"/>
-        <w:rPr>
-          <w:rFonts w:ascii="Bookman Old Style" w:hAnsi="Bookman Old Style"/>
-          <w:b/>
-          <w:szCs w:val="24"/>
-        </w:rPr>
-      </w:pPr>
-      <w:r>
-        <w:rPr>
-          <w:rFonts w:ascii="Bookman Old Style" w:hAnsi="Bookman Old Style"/>
-          <w:b/>
-          <w:szCs w:val="24"/>
-        </w:rPr>
-        <w:t>5.1 Drawbacks and Limitations</w:t>
-      </w:r>
-    </w:p>
-    <w:p>
-      <w:pPr>
-        <w:pStyle w:val="NoSpacing"/>
-        <w:rPr>
-          <w:rFonts w:ascii="Bookman Old Style" w:hAnsi="Bookman Old Style"/>
-          <w:szCs w:val="24"/>
-        </w:rPr>
-      </w:pPr>
-      <w:r>
-        <w:rPr>
-          <w:rFonts w:ascii="Bookman Old Style" w:hAnsi="Bookman Old Style"/>
-          <w:b/>
-          <w:szCs w:val="24"/>
-        </w:rPr>
-        <w:tab/>
-      </w:r>
-    </w:p>
-    <w:p>
-      <w:pPr>
         <w:pStyle w:val="NoSpacing"/>
         <w:rPr>
           <w:rFonts w:ascii="Bookman Old Style" w:hAnsi="Bookman Old Style"/>
@@ -2044,7 +2106,6 @@
           <w:rFonts w:ascii="Bookman Old Style" w:hAnsi="Bookman Old Style"/>
           <w:szCs w:val="24"/>
         </w:rPr>
-        <w:lastRenderedPageBreak/>
         <w:tab/>
       </w:r>
     </w:p>
@@ -2090,21 +2151,23 @@
           <w:szCs w:val="24"/>
           <w:lang w:val="en-GB"/>
         </w:rPr>
-        <w:t xml:space="preserve">This project gave me an opportunity to understand the basic flow of </w:t>
-      </w:r>
+        <w:t xml:space="preserve">This project gave me an opportunity to understand the basic flow of an android application as per the expectation of the user and the challenges one faces </w:t>
+      </w:r>
+      <w:proofErr w:type="gramStart"/>
       <w:r>
         <w:rPr>
           <w:szCs w:val="24"/>
           <w:lang w:val="en-GB"/>
         </w:rPr>
-        <w:t>an android application</w:t>
-      </w:r>
+        <w:t>during the course of</w:t>
+      </w:r>
+      <w:proofErr w:type="gramEnd"/>
       <w:r>
         <w:rPr>
           <w:szCs w:val="24"/>
           <w:lang w:val="en-GB"/>
         </w:rPr>
-        <w:t xml:space="preserve"> as per the expectation of the user and the challenges one faces </w:t>
+        <w:t xml:space="preserve"> developing and implementing the project successfully. We had the unique opportunity to work not just of </w:t>
       </w:r>
       <w:proofErr w:type="gramStart"/>
       <w:r>
@@ -2112,7 +2175,7 @@
           <w:szCs w:val="24"/>
           <w:lang w:val="en-GB"/>
         </w:rPr>
-        <w:t>during the course of</w:t>
+        <w:t>a</w:t>
       </w:r>
       <w:proofErr w:type="gramEnd"/>
       <w:r>
@@ -2120,53 +2183,23 @@
           <w:szCs w:val="24"/>
           <w:lang w:val="en-GB"/>
         </w:rPr>
-        <w:t xml:space="preserve"> developing and implementing the project successfully. We had the unique opportunity to work not just of </w:t>
-      </w:r>
-      <w:proofErr w:type="gramStart"/>
+        <w:t xml:space="preserve"> application but reporting a solution. An entire framework, where from a student to the top-level technician can use it to make their task easier and faster.</w:t>
+      </w:r>
+    </w:p>
+    <w:p>
+      <w:pPr>
+        <w:pStyle w:val="NoSpacing"/>
+        <w:ind w:firstLine="720"/>
+        <w:rPr>
+          <w:rFonts w:ascii="Bookman Old Style" w:hAnsi="Bookman Old Style"/>
+          <w:szCs w:val="24"/>
+        </w:rPr>
+      </w:pPr>
       <w:r>
         <w:rPr>
           <w:szCs w:val="24"/>
           <w:lang w:val="en-GB"/>
         </w:rPr>
-        <w:t>a</w:t>
-      </w:r>
-      <w:proofErr w:type="gramEnd"/>
-      <w:r>
-        <w:rPr>
-          <w:szCs w:val="24"/>
-          <w:lang w:val="en-GB"/>
-        </w:rPr>
-        <w:t xml:space="preserve"> </w:t>
-      </w:r>
-      <w:r>
-        <w:rPr>
-          <w:szCs w:val="24"/>
-          <w:lang w:val="en-GB"/>
-        </w:rPr>
-        <w:t>application</w:t>
-      </w:r>
-      <w:r>
-        <w:rPr>
-          <w:szCs w:val="24"/>
-          <w:lang w:val="en-GB"/>
-        </w:rPr>
-        <w:t xml:space="preserve"> but reporting a solution. An entire framework, where from a student to the top-level technician can use it to make their task easier and faster.</w:t>
-      </w:r>
-    </w:p>
-    <w:p>
-      <w:pPr>
-        <w:pStyle w:val="NoSpacing"/>
-        <w:ind w:firstLine="720"/>
-        <w:rPr>
-          <w:rFonts w:ascii="Bookman Old Style" w:hAnsi="Bookman Old Style"/>
-          <w:szCs w:val="24"/>
-        </w:rPr>
-      </w:pPr>
-      <w:r>
-        <w:rPr>
-          <w:szCs w:val="24"/>
-          <w:lang w:val="en-GB"/>
-        </w:rPr>
         <w:t>It gives us immense pleasure and satisfaction to do a project in a field, I have always been interested in and which allowed me to use my desire to learn new technology and use my technical skills in an excellent way to give a result which was required, which has gone beyond my own expectations.</w:t>
       </w:r>
     </w:p>
@@ -2189,7 +2222,7 @@
       <w:r>
         <w:tab/>
       </w:r>
-      <w:hyperlink r:id="rId4" w:history="1">
+      <w:hyperlink r:id="rId5" w:history="1">
         <w:r>
           <w:rPr>
             <w:rStyle w:val="Hyperlink"/>
@@ -2202,7 +2235,7 @@
       <w:r>
         <w:tab/>
       </w:r>
-      <w:hyperlink r:id="rId5" w:history="1">
+      <w:hyperlink r:id="rId6" w:history="1">
         <w:r>
           <w:rPr>
             <w:rStyle w:val="Hyperlink"/>
@@ -2226,6 +2259,127 @@
     </w:sectPr>
   </w:body>
 </w:document>
+</file>
+
+<file path=word/numbering.xml><?xml version="1.0" encoding="utf-8"?>
+<w:numbering xmlns:wpc="http://schemas.microsoft.com/office/word/2010/wordprocessingCanvas" xmlns:cx="http://schemas.microsoft.com/office/drawing/2014/chartex" xmlns:cx1="http://schemas.microsoft.com/office/drawing/2015/9/8/chartex" xmlns:cx2="http://schemas.microsoft.com/office/drawing/2015/10/21/chartex" xmlns:cx3="http://schemas.microsoft.com/office/drawing/2016/5/9/chartex" xmlns:cx4="http://schemas.microsoft.com/office/drawing/2016/5/10/chartex" xmlns:cx5="http://schemas.microsoft.com/office/drawing/2016/5/11/chartex" xmlns:cx6="http://schemas.microsoft.com/office/drawing/2016/5/12/chartex" xmlns:cx7="http://schemas.microsoft.com/office/drawing/2016/5/13/chartex" xmlns:cx8="http://schemas.microsoft.com/office/drawing/2016/5/14/chartex" xmlns:mc="http://schemas.openxmlformats.org/markup-compatibility/2006" xmlns:aink="http://schemas.microsoft.com/office/drawing/2016/ink" xmlns:am3d="http://schemas.microsoft.com/office/drawing/2017/model3d" xmlns:o="urn:schemas-microsoft-com:office:office" xmlns:r="http://schemas.openxmlformats.org/officeDocument/2006/relationships" xmlns:m="http://schemas.openxmlformats.org/officeDocument/2006/math" xmlns:v="urn:schemas-microsoft-com:vml" xmlns:wp14="http://schemas.microsoft.com/office/word/2010/wordprocessingDrawing" xmlns:wp="http://schemas.openxmlformats.org/drawingml/2006/wordprocessingDrawing" xmlns:w10="urn:schemas-microsoft-com:office:word" xmlns:w="http://schemas.openxmlformats.org/wordprocessingml/2006/main" xmlns:w14="http://schemas.microsoft.com/office/word/2010/wordml" xmlns:w15="http://schemas.microsoft.com/office/word/2012/wordml" xmlns:w16cid="http://schemas.microsoft.com/office/word/2016/wordml/cid" xmlns:w16se="http://schemas.microsoft.com/office/word/2015/wordml/symex" xmlns:wpg="http://schemas.microsoft.com/office/word/2010/wordprocessingGroup" xmlns:wpi="http://schemas.microsoft.com/office/word/2010/wordprocessingInk" xmlns:wne="http://schemas.microsoft.com/office/word/2006/wordml" xmlns:wps="http://schemas.microsoft.com/office/word/2010/wordprocessingShape" mc:Ignorable="w14 w15 w16se w16cid wp14">
+  <w:abstractNum w:abstractNumId="0" w15:restartNumberingAfterBreak="0">
+    <w:nsid w:val="47A24A10"/>
+    <w:multiLevelType w:val="multilevel"/>
+    <w:tmpl w:val="F6E2C556"/>
+    <w:lvl w:ilvl="0">
+      <w:start w:val="1"/>
+      <w:numFmt w:val="decimal"/>
+      <w:lvlText w:val="%1"/>
+      <w:lvlJc w:val="left"/>
+      <w:pPr>
+        <w:ind w:left="480" w:hanging="480"/>
+      </w:pPr>
+      <w:rPr>
+        <w:rFonts w:hint="default"/>
+      </w:rPr>
+    </w:lvl>
+    <w:lvl w:ilvl="1">
+      <w:start w:val="1"/>
+      <w:numFmt w:val="decimal"/>
+      <w:lvlText w:val="%1.%2"/>
+      <w:lvlJc w:val="left"/>
+      <w:pPr>
+        <w:ind w:left="720" w:hanging="720"/>
+      </w:pPr>
+      <w:rPr>
+        <w:rFonts w:hint="default"/>
+      </w:rPr>
+    </w:lvl>
+    <w:lvl w:ilvl="2">
+      <w:start w:val="1"/>
+      <w:numFmt w:val="decimal"/>
+      <w:lvlText w:val="%1.%2.%3"/>
+      <w:lvlJc w:val="left"/>
+      <w:pPr>
+        <w:ind w:left="720" w:hanging="720"/>
+      </w:pPr>
+      <w:rPr>
+        <w:rFonts w:hint="default"/>
+      </w:rPr>
+    </w:lvl>
+    <w:lvl w:ilvl="3">
+      <w:start w:val="1"/>
+      <w:numFmt w:val="decimal"/>
+      <w:lvlText w:val="%1.%2.%3.%4"/>
+      <w:lvlJc w:val="left"/>
+      <w:pPr>
+        <w:ind w:left="1080" w:hanging="1080"/>
+      </w:pPr>
+      <w:rPr>
+        <w:rFonts w:hint="default"/>
+      </w:rPr>
+    </w:lvl>
+    <w:lvl w:ilvl="4">
+      <w:start w:val="1"/>
+      <w:numFmt w:val="decimal"/>
+      <w:lvlText w:val="%1.%2.%3.%4.%5"/>
+      <w:lvlJc w:val="left"/>
+      <w:pPr>
+        <w:ind w:left="1080" w:hanging="1080"/>
+      </w:pPr>
+      <w:rPr>
+        <w:rFonts w:hint="default"/>
+      </w:rPr>
+    </w:lvl>
+    <w:lvl w:ilvl="5">
+      <w:start w:val="1"/>
+      <w:numFmt w:val="decimal"/>
+      <w:lvlText w:val="%1.%2.%3.%4.%5.%6"/>
+      <w:lvlJc w:val="left"/>
+      <w:pPr>
+        <w:ind w:left="1440" w:hanging="1440"/>
+      </w:pPr>
+      <w:rPr>
+        <w:rFonts w:hint="default"/>
+      </w:rPr>
+    </w:lvl>
+    <w:lvl w:ilvl="6">
+      <w:start w:val="1"/>
+      <w:numFmt w:val="decimal"/>
+      <w:lvlText w:val="%1.%2.%3.%4.%5.%6.%7"/>
+      <w:lvlJc w:val="left"/>
+      <w:pPr>
+        <w:ind w:left="1800" w:hanging="1800"/>
+      </w:pPr>
+      <w:rPr>
+        <w:rFonts w:hint="default"/>
+      </w:rPr>
+    </w:lvl>
+    <w:lvl w:ilvl="7">
+      <w:start w:val="1"/>
+      <w:numFmt w:val="decimal"/>
+      <w:lvlText w:val="%1.%2.%3.%4.%5.%6.%7.%8"/>
+      <w:lvlJc w:val="left"/>
+      <w:pPr>
+        <w:ind w:left="1800" w:hanging="1800"/>
+      </w:pPr>
+      <w:rPr>
+        <w:rFonts w:hint="default"/>
+      </w:rPr>
+    </w:lvl>
+    <w:lvl w:ilvl="8">
+      <w:start w:val="1"/>
+      <w:numFmt w:val="decimal"/>
+      <w:lvlText w:val="%1.%2.%3.%4.%5.%6.%7.%8.%9"/>
+      <w:lvlJc w:val="left"/>
+      <w:pPr>
+        <w:ind w:left="2160" w:hanging="2160"/>
+      </w:pPr>
+      <w:rPr>
+        <w:rFonts w:hint="default"/>
+      </w:rPr>
+    </w:lvl>
+  </w:abstractNum>
+  <w:num w:numId="1">
+    <w:abstractNumId w:val="0"/>
+  </w:num>
+</w:numbering>
 </file>
 
 <file path=word/styles.xml><?xml version="1.0" encoding="utf-8"?>
@@ -2771,6 +2925,17 @@
       <w:sz w:val="24"/>
     </w:rPr>
   </w:style>
+  <w:style w:type="paragraph" w:styleId="ListParagraph">
+    <w:name w:val="List Paragraph"/>
+    <w:basedOn w:val="Normal"/>
+    <w:uiPriority w:val="34"/>
+    <w:qFormat/>
+    <w:rsid w:val="007B6A5D"/>
+    <w:pPr>
+      <w:ind w:left="720"/>
+      <w:contextualSpacing/>
+    </w:pPr>
+  </w:style>
 </w:styles>
 </file>
 

--- a/MSC II Project Report format.docx
+++ b/MSC II Project Report format.docx
@@ -1420,175 +1420,4340 @@
         </w:rPr>
         <w:t>2: PROPOSED SYSTEM</w:t>
       </w:r>
+    </w:p>
+    <w:p>
+      <w:pPr>
+        <w:pStyle w:val="NoSpacing"/>
+        <w:rPr>
+          <w:rFonts w:ascii="Bookman Old Style" w:hAnsi="Bookman Old Style"/>
+          <w:b/>
+          <w:szCs w:val="24"/>
+        </w:rPr>
+      </w:pPr>
+      <w:r>
+        <w:rPr>
+          <w:rFonts w:ascii="Bookman Old Style" w:hAnsi="Bookman Old Style"/>
+          <w:b/>
+          <w:szCs w:val="24"/>
+        </w:rPr>
+        <w:t>2.1 Proposed System</w:t>
+      </w:r>
+    </w:p>
+    <w:p>
+      <w:pPr>
+        <w:pStyle w:val="NoSpacing"/>
+        <w:rPr>
+          <w:rFonts w:ascii="Bookman Old Style" w:hAnsi="Bookman Old Style"/>
+          <w:szCs w:val="24"/>
+        </w:rPr>
+      </w:pPr>
+      <w:r>
+        <w:rPr>
+          <w:rFonts w:ascii="Bookman Old Style" w:hAnsi="Bookman Old Style"/>
+          <w:b/>
+          <w:szCs w:val="24"/>
+        </w:rPr>
+        <w:tab/>
+      </w:r>
+      <w:r>
+        <w:rPr>
+          <w:rFonts w:ascii="Bookman Old Style" w:hAnsi="Bookman Old Style"/>
+          <w:szCs w:val="24"/>
+        </w:rPr>
+        <w:t>This is a very basic quiz android application written in java. The inspiration for this project came from the guest lecture conducted in the Indira college with I visit this seminar.</w:t>
+      </w:r>
+    </w:p>
+    <w:p>
+      <w:pPr>
+        <w:pStyle w:val="NoSpacing"/>
+        <w:rPr>
+          <w:rFonts w:ascii="Bookman Old Style" w:hAnsi="Bookman Old Style"/>
+          <w:szCs w:val="24"/>
+        </w:rPr>
+      </w:pPr>
+      <w:r>
+        <w:rPr>
+          <w:rFonts w:ascii="Bookman Old Style" w:hAnsi="Bookman Old Style"/>
+          <w:szCs w:val="24"/>
+        </w:rPr>
+        <w:tab/>
+        <w:t xml:space="preserve">The main design of the application follows the examples given in the lecture. </w:t>
+      </w:r>
+    </w:p>
+    <w:p>
+      <w:pPr>
+        <w:pStyle w:val="NoSpacing"/>
+        <w:rPr>
+          <w:rFonts w:ascii="Bookman Old Style" w:hAnsi="Bookman Old Style"/>
+          <w:b/>
+          <w:szCs w:val="24"/>
+        </w:rPr>
+      </w:pPr>
+      <w:r>
+        <w:rPr>
+          <w:rFonts w:ascii="Bookman Old Style" w:hAnsi="Bookman Old Style"/>
+          <w:b/>
+          <w:szCs w:val="24"/>
+        </w:rPr>
+        <w:t>2.2 Objectives of System</w:t>
+      </w:r>
+    </w:p>
+    <w:p>
+      <w:pPr>
+        <w:pStyle w:val="NoSpacing"/>
+        <w:rPr>
+          <w:b/>
+        </w:rPr>
+      </w:pPr>
+      <w:r>
+        <w:rPr>
+          <w:rFonts w:ascii="Bookman Old Style" w:hAnsi="Bookman Old Style"/>
+          <w:b/>
+          <w:szCs w:val="24"/>
+        </w:rPr>
+        <w:tab/>
+      </w:r>
+      <w:r>
+        <w:rPr>
+          <w:rFonts w:ascii="Bookman Old Style" w:hAnsi="Bookman Old Style"/>
+          <w:szCs w:val="24"/>
+        </w:rPr>
+        <w:t>Our main ai</w:t>
+      </w:r>
+      <w:r>
+        <w:rPr>
+          <w:rFonts w:ascii="Bookman Old Style" w:hAnsi="Bookman Old Style"/>
+          <w:szCs w:val="24"/>
+        </w:rPr>
+        <w:t xml:space="preserve">m is to understand the logic behind the quiz application and </w:t>
+      </w:r>
+      <w:r>
+        <w:rPr>
+          <w:rFonts w:ascii="Bookman Old Style" w:hAnsi="Bookman Old Style"/>
+          <w:szCs w:val="24"/>
+        </w:rPr>
+        <w:t>to understand the android development.</w:t>
+      </w:r>
+    </w:p>
+    <w:p>
+      <w:pPr>
+        <w:pStyle w:val="NoSpacing"/>
+        <w:rPr>
+          <w:rFonts w:ascii="Bookman Old Style" w:hAnsi="Bookman Old Style"/>
+          <w:b/>
+          <w:szCs w:val="24"/>
+        </w:rPr>
+      </w:pPr>
+      <w:r>
+        <w:rPr>
+          <w:rFonts w:ascii="Bookman Old Style" w:hAnsi="Bookman Old Style"/>
+          <w:b/>
+          <w:szCs w:val="24"/>
+        </w:rPr>
+        <w:t>2.3 User Requirements</w:t>
+      </w:r>
+    </w:p>
+    <w:p>
+      <w:pPr>
+        <w:pStyle w:val="NoSpacing"/>
+        <w:rPr>
+          <w:rFonts w:ascii="Bookman Old Style" w:hAnsi="Bookman Old Style"/>
+          <w:szCs w:val="24"/>
+        </w:rPr>
+      </w:pPr>
+      <w:r>
+        <w:rPr>
+          <w:rFonts w:ascii="Bookman Old Style" w:hAnsi="Bookman Old Style"/>
+          <w:b/>
+          <w:szCs w:val="24"/>
+        </w:rPr>
+        <w:tab/>
+      </w:r>
+    </w:p>
+    <w:p>
+      <w:pPr>
+        <w:pStyle w:val="NoSpacing"/>
+        <w:rPr>
+          <w:rFonts w:ascii="Bookman Old Style" w:hAnsi="Bookman Old Style"/>
+          <w:b/>
+          <w:szCs w:val="24"/>
+        </w:rPr>
+      </w:pPr>
+      <w:r>
+        <w:rPr>
+          <w:rFonts w:ascii="Bookman Old Style" w:hAnsi="Bookman Old Style"/>
+          <w:b/>
+          <w:szCs w:val="24"/>
+        </w:rPr>
+        <w:t>CHAPTER 3: ANALYSIS &amp; DESIGN</w:t>
+      </w:r>
+    </w:p>
+    <w:p>
+      <w:pPr>
+        <w:pStyle w:val="NoSpacing"/>
+        <w:ind w:left="1440"/>
+        <w:rPr>
+          <w:rFonts w:ascii="Bookman Old Style" w:hAnsi="Bookman Old Style"/>
+          <w:szCs w:val="24"/>
+        </w:rPr>
+      </w:pPr>
+      <w:r>
+        <w:rPr>
+          <w:rFonts w:ascii="Bookman Old Style" w:hAnsi="Bookman Old Style"/>
+          <w:szCs w:val="24"/>
+        </w:rPr>
+        <w:t>3.1 Data Flow Diagram (DFD)</w:t>
+      </w:r>
+    </w:p>
+    <w:p>
+      <w:pPr>
+        <w:pStyle w:val="NoSpacing"/>
+        <w:ind w:left="1440"/>
+        <w:rPr>
+          <w:rFonts w:ascii="Bookman Old Style" w:hAnsi="Bookman Old Style"/>
+          <w:szCs w:val="24"/>
+        </w:rPr>
+      </w:pPr>
+      <w:r>
+        <w:rPr>
+          <w:rFonts w:ascii="Bookman Old Style" w:hAnsi="Bookman Old Style"/>
+          <w:szCs w:val="24"/>
+        </w:rPr>
+        <w:lastRenderedPageBreak/>
+        <w:t>3.2 Functional Decomposition Diagram (FDD)</w:t>
+      </w:r>
+    </w:p>
+    <w:p>
+      <w:pPr>
+        <w:pStyle w:val="NoSpacing"/>
+        <w:ind w:left="1440"/>
+        <w:rPr>
+          <w:rFonts w:ascii="Bookman Old Style" w:hAnsi="Bookman Old Style"/>
+          <w:szCs w:val="24"/>
+        </w:rPr>
+      </w:pPr>
+    </w:p>
+    <w:p>
+      <w:pPr>
+        <w:pStyle w:val="NoSpacing"/>
+        <w:ind w:left="1440"/>
+        <w:rPr>
+          <w:rFonts w:ascii="Bookman Old Style" w:hAnsi="Bookman Old Style"/>
+          <w:szCs w:val="24"/>
+        </w:rPr>
+      </w:pPr>
+    </w:p>
+    <w:p>
+      <w:pPr>
+        <w:pStyle w:val="NoSpacing"/>
+        <w:ind w:left="1440"/>
+        <w:rPr>
+          <w:rFonts w:ascii="Bookman Old Style" w:hAnsi="Bookman Old Style"/>
+          <w:szCs w:val="24"/>
+        </w:rPr>
+      </w:pPr>
+    </w:p>
+    <w:p>
+      <w:pPr>
+        <w:pStyle w:val="NoSpacing"/>
+        <w:ind w:left="1440"/>
+        <w:rPr>
+          <w:rFonts w:ascii="Bookman Old Style" w:hAnsi="Bookman Old Style"/>
+          <w:szCs w:val="24"/>
+        </w:rPr>
+      </w:pPr>
+    </w:p>
+    <w:p>
+      <w:pPr>
+        <w:pStyle w:val="NoSpacing"/>
+        <w:ind w:left="1440"/>
+        <w:rPr>
+          <w:rFonts w:ascii="Bookman Old Style" w:hAnsi="Bookman Old Style"/>
+          <w:szCs w:val="24"/>
+        </w:rPr>
+      </w:pPr>
+    </w:p>
+    <w:p>
+      <w:pPr>
+        <w:pStyle w:val="NoSpacing"/>
+        <w:ind w:left="1440"/>
+        <w:rPr>
+          <w:rFonts w:ascii="Bookman Old Style" w:hAnsi="Bookman Old Style"/>
+          <w:szCs w:val="24"/>
+        </w:rPr>
+      </w:pPr>
+    </w:p>
+    <w:p>
+      <w:pPr>
+        <w:pStyle w:val="NoSpacing"/>
+        <w:ind w:left="1440"/>
+        <w:rPr>
+          <w:rFonts w:ascii="Bookman Old Style" w:hAnsi="Bookman Old Style"/>
+          <w:szCs w:val="24"/>
+        </w:rPr>
+      </w:pPr>
+    </w:p>
+    <w:p>
+      <w:pPr>
+        <w:pStyle w:val="NoSpacing"/>
+        <w:ind w:left="1440"/>
+        <w:rPr>
+          <w:rFonts w:ascii="Bookman Old Style" w:hAnsi="Bookman Old Style"/>
+          <w:szCs w:val="24"/>
+        </w:rPr>
+      </w:pPr>
+    </w:p>
+    <w:p>
+      <w:pPr>
+        <w:pStyle w:val="NoSpacing"/>
+        <w:ind w:left="1440"/>
+        <w:rPr>
+          <w:rFonts w:ascii="Bookman Old Style" w:hAnsi="Bookman Old Style"/>
+          <w:szCs w:val="24"/>
+        </w:rPr>
+      </w:pPr>
+    </w:p>
+    <w:p>
+      <w:pPr>
+        <w:pStyle w:val="NoSpacing"/>
+        <w:ind w:left="1440"/>
+        <w:rPr>
+          <w:rFonts w:ascii="Bookman Old Style" w:hAnsi="Bookman Old Style"/>
+          <w:szCs w:val="24"/>
+        </w:rPr>
+      </w:pPr>
+    </w:p>
+    <w:p>
+      <w:pPr>
+        <w:pStyle w:val="NoSpacing"/>
+        <w:ind w:left="1440"/>
+        <w:rPr>
+          <w:rFonts w:ascii="Bookman Old Style" w:hAnsi="Bookman Old Style"/>
+          <w:szCs w:val="24"/>
+        </w:rPr>
+      </w:pPr>
+    </w:p>
+    <w:p>
+      <w:pPr>
+        <w:pStyle w:val="NoSpacing"/>
+        <w:ind w:left="1440"/>
+        <w:rPr>
+          <w:rFonts w:ascii="Bookman Old Style" w:hAnsi="Bookman Old Style"/>
+          <w:szCs w:val="24"/>
+        </w:rPr>
+      </w:pPr>
+    </w:p>
+    <w:p>
+      <w:pPr>
+        <w:pStyle w:val="NoSpacing"/>
+        <w:ind w:left="1440"/>
+        <w:rPr>
+          <w:rFonts w:ascii="Bookman Old Style" w:hAnsi="Bookman Old Style"/>
+          <w:szCs w:val="24"/>
+        </w:rPr>
+      </w:pPr>
+    </w:p>
+    <w:p>
+      <w:pPr>
+        <w:pStyle w:val="NoSpacing"/>
+        <w:ind w:left="1440"/>
+        <w:rPr>
+          <w:rFonts w:ascii="Bookman Old Style" w:hAnsi="Bookman Old Style"/>
+          <w:szCs w:val="24"/>
+        </w:rPr>
+      </w:pPr>
+    </w:p>
+    <w:p>
+      <w:pPr>
+        <w:pStyle w:val="NoSpacing"/>
+        <w:ind w:left="1440"/>
+        <w:rPr>
+          <w:rFonts w:ascii="Bookman Old Style" w:hAnsi="Bookman Old Style"/>
+          <w:szCs w:val="24"/>
+        </w:rPr>
+      </w:pPr>
+    </w:p>
+    <w:p>
+      <w:pPr>
+        <w:pStyle w:val="NoSpacing"/>
+        <w:ind w:left="1440"/>
+        <w:rPr>
+          <w:rFonts w:ascii="Bookman Old Style" w:hAnsi="Bookman Old Style"/>
+          <w:szCs w:val="24"/>
+        </w:rPr>
+      </w:pPr>
+    </w:p>
+    <w:p>
+      <w:pPr>
+        <w:pStyle w:val="NoSpacing"/>
+        <w:ind w:left="1440"/>
+        <w:rPr>
+          <w:rFonts w:ascii="Bookman Old Style" w:hAnsi="Bookman Old Style"/>
+          <w:szCs w:val="24"/>
+        </w:rPr>
+      </w:pPr>
+    </w:p>
+    <w:p>
+      <w:pPr>
+        <w:pStyle w:val="NoSpacing"/>
+        <w:ind w:left="1440"/>
+        <w:rPr>
+          <w:rFonts w:ascii="Bookman Old Style" w:hAnsi="Bookman Old Style"/>
+          <w:szCs w:val="24"/>
+        </w:rPr>
+      </w:pPr>
+    </w:p>
+    <w:p>
+      <w:pPr>
+        <w:pStyle w:val="NoSpacing"/>
+        <w:rPr>
+          <w:rFonts w:ascii="Bookman Old Style" w:hAnsi="Bookman Old Style"/>
+          <w:szCs w:val="24"/>
+        </w:rPr>
+      </w:pPr>
+      <w:r>
+        <w:rPr>
+          <w:rFonts w:ascii="Bookman Old Style" w:hAnsi="Bookman Old Style"/>
+          <w:szCs w:val="24"/>
+        </w:rPr>
+        <w:t>3.3 UML Diagrams</w:t>
+      </w:r>
+    </w:p>
+    <w:p>
+      <w:pPr>
+        <w:pStyle w:val="NoSpacing"/>
+        <w:rPr>
+          <w:rFonts w:ascii="Bookman Old Style" w:hAnsi="Bookman Old Style"/>
+          <w:szCs w:val="24"/>
+        </w:rPr>
+      </w:pPr>
+      <w:r>
+        <w:rPr>
+          <w:rFonts w:ascii="Bookman Old Style" w:hAnsi="Bookman Old Style"/>
+          <w:szCs w:val="24"/>
+        </w:rPr>
+        <w:t xml:space="preserve">3.3.1 Class Diagram </w:t>
+      </w:r>
+    </w:p>
+    <w:p>
+      <w:pPr>
+        <w:rPr>
+          <w:rFonts w:ascii="Arial" w:eastAsia="Times New Roman" w:hAnsi="Arial" w:cs="Arial"/>
+          <w:b w:val="0"/>
+          <w:spacing w:val="24"/>
+          <w:sz w:val="52"/>
+          <w:szCs w:val="52"/>
+          <w:u w:val="single"/>
+        </w:rPr>
+      </w:pPr>
+    </w:p>
+    <w:p>
+      <w:r>
+        <w:rPr>
+          <w:b w:val="0"/>
+          <w:noProof/>
+          <w:sz w:val="28"/>
+          <w:szCs w:val="28"/>
+          <w:u w:val="single"/>
+          <w:lang w:val="en-GB" w:eastAsia="en-GB"/>
+        </w:rPr>
+        <w:lastRenderedPageBreak/>
+        <mc:AlternateContent>
+          <mc:Choice Requires="wps">
+            <w:drawing>
+              <wp:anchor distT="0" distB="0" distL="114300" distR="114300" simplePos="0" relativeHeight="251601408" behindDoc="0" locked="0" layoutInCell="1" allowOverlap="1" wp14:anchorId="5CDA7C3D" wp14:editId="44DD263F">
+                <wp:simplePos x="0" y="0"/>
+                <wp:positionH relativeFrom="column">
+                  <wp:posOffset>1647825</wp:posOffset>
+                </wp:positionH>
+                <wp:positionV relativeFrom="paragraph">
+                  <wp:posOffset>276225</wp:posOffset>
+                </wp:positionV>
+                <wp:extent cx="2505075" cy="1466850"/>
+                <wp:effectExtent l="0" t="0" r="28575" b="19050"/>
+                <wp:wrapNone/>
+                <wp:docPr id="18" name="Rectangle 18"/>
+                <wp:cNvGraphicFramePr>
+                  <a:graphicFrameLocks xmlns:a="http://schemas.openxmlformats.org/drawingml/2006/main"/>
+                </wp:cNvGraphicFramePr>
+                <a:graphic xmlns:a="http://schemas.openxmlformats.org/drawingml/2006/main">
+                  <a:graphicData uri="http://schemas.microsoft.com/office/word/2010/wordprocessingShape">
+                    <wps:wsp>
+                      <wps:cNvSpPr>
+                        <a:spLocks noChangeArrowheads="1"/>
+                      </wps:cNvSpPr>
+                      <wps:spPr bwMode="auto">
+                        <a:xfrm>
+                          <a:off x="0" y="0"/>
+                          <a:ext cx="2505075" cy="1466850"/>
+                        </a:xfrm>
+                        <a:prstGeom prst="rect">
+                          <a:avLst/>
+                        </a:prstGeom>
+                        <a:solidFill>
+                          <a:srgbClr val="FFFFFF"/>
+                        </a:solidFill>
+                        <a:ln w="9525">
+                          <a:solidFill>
+                            <a:srgbClr val="000000"/>
+                          </a:solidFill>
+                          <a:miter lim="800000"/>
+                          <a:headEnd/>
+                          <a:tailEnd/>
+                        </a:ln>
+                      </wps:spPr>
+                      <wps:txbx>
+                        <w:txbxContent>
+                          <w:p>
+                            <w:pPr>
+                              <w:jc w:val="center"/>
+                            </w:pPr>
+                            <w:proofErr w:type="spellStart"/>
+                            <w:r>
+                              <w:t>LoginActivity</w:t>
+                            </w:r>
+                            <w:proofErr w:type="spellEnd"/>
+                          </w:p>
+                          <w:p>
+                            <w:pPr>
+                              <w:spacing w:after="0"/>
+                            </w:pPr>
+                            <w:r>
+                              <w:t>-</w:t>
+                            </w:r>
+                            <w:r>
+                              <w:t>email</w:t>
+                            </w:r>
+                            <w:r>
+                              <w:t>: string</w:t>
+                            </w:r>
+                          </w:p>
+                          <w:p>
+                            <w:pPr>
+                              <w:spacing w:after="0"/>
+                            </w:pPr>
+                            <w:r>
+                              <w:t>-</w:t>
+                            </w:r>
+                            <w:r>
+                              <w:t>password</w:t>
+                            </w:r>
+                            <w:r>
+                              <w:t>: string</w:t>
+                            </w:r>
+                          </w:p>
+                          <w:p>
+                            <w:pPr>
+                              <w:spacing w:after="0"/>
+                            </w:pPr>
+                          </w:p>
+                          <w:p>
+                            <w:pPr>
+                              <w:spacing w:after="0"/>
+                            </w:pPr>
+                            <w:r>
+                              <w:t xml:space="preserve">- </w:t>
+                            </w:r>
+                            <w:proofErr w:type="gramStart"/>
+                            <w:r>
+                              <w:t>login</w:t>
+                            </w:r>
+                            <w:r>
+                              <w:t>(</w:t>
+                            </w:r>
+                            <w:proofErr w:type="gramEnd"/>
+                            <w:r>
+                              <w:t>)</w:t>
+                            </w:r>
+                          </w:p>
+                          <w:p>
+                            <w:pPr>
+                              <w:spacing w:after="0"/>
+                            </w:pPr>
+                            <w:r>
+                              <w:t xml:space="preserve">- </w:t>
+                            </w:r>
+                            <w:proofErr w:type="gramStart"/>
+                            <w:r>
+                              <w:t>register(</w:t>
+                            </w:r>
+                            <w:proofErr w:type="gramEnd"/>
+                            <w:r>
+                              <w:t>)</w:t>
+                            </w:r>
+                          </w:p>
+                        </w:txbxContent>
+                      </wps:txbx>
+                      <wps:bodyPr rot="0" vert="horz" wrap="square" lIns="91440" tIns="45720" rIns="91440" bIns="45720" anchor="t" anchorCtr="0" upright="1">
+                        <a:noAutofit/>
+                      </wps:bodyPr>
+                    </wps:wsp>
+                  </a:graphicData>
+                </a:graphic>
+                <wp14:sizeRelH relativeFrom="page">
+                  <wp14:pctWidth>0</wp14:pctWidth>
+                </wp14:sizeRelH>
+                <wp14:sizeRelV relativeFrom="page">
+                  <wp14:pctHeight>0</wp14:pctHeight>
+                </wp14:sizeRelV>
+              </wp:anchor>
+            </w:drawing>
+          </mc:Choice>
+          <mc:Fallback>
+            <w:pict>
+              <v:rect w14:anchorId="5CDA7C3D" id="Rectangle 18" o:spid="_x0000_s1026" style="position:absolute;margin-left:129.75pt;margin-top:21.75pt;width:197.25pt;height:115.5pt;z-index:251601408;visibility:visible;mso-wrap-style:square;mso-width-percent:0;mso-height-percent:0;mso-wrap-distance-left:9pt;mso-wrap-distance-top:0;mso-wrap-distance-right:9pt;mso-wrap-distance-bottom:0;mso-position-horizontal:absolute;mso-position-horizontal-relative:text;mso-position-vertical:absolute;mso-position-vertical-relative:text;mso-width-percent:0;mso-height-percent:0;mso-width-relative:page;mso-height-relative:page;v-text-anchor:top" o:gfxdata="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">
+                <v:textbox>
+                  <w:txbxContent>
+                    <w:p>
+                      <w:pPr>
+                        <w:jc w:val="center"/>
+                      </w:pPr>
+                      <w:proofErr w:type="spellStart"/>
+                      <w:r>
+                        <w:t>LoginActivity</w:t>
+                      </w:r>
+                      <w:proofErr w:type="spellEnd"/>
+                    </w:p>
+                    <w:p>
+                      <w:pPr>
+                        <w:spacing w:after="0"/>
+                      </w:pPr>
+                      <w:r>
+                        <w:t>-</w:t>
+                      </w:r>
+                      <w:r>
+                        <w:t>email</w:t>
+                      </w:r>
+                      <w:r>
+                        <w:t>: string</w:t>
+                      </w:r>
+                    </w:p>
+                    <w:p>
+                      <w:pPr>
+                        <w:spacing w:after="0"/>
+                      </w:pPr>
+                      <w:r>
+                        <w:t>-</w:t>
+                      </w:r>
+                      <w:r>
+                        <w:t>password</w:t>
+                      </w:r>
+                      <w:r>
+                        <w:t>: string</w:t>
+                      </w:r>
+                    </w:p>
+                    <w:p>
+                      <w:pPr>
+                        <w:spacing w:after="0"/>
+                      </w:pPr>
+                    </w:p>
+                    <w:p>
+                      <w:pPr>
+                        <w:spacing w:after="0"/>
+                      </w:pPr>
+                      <w:r>
+                        <w:t xml:space="preserve">- </w:t>
+                      </w:r>
+                      <w:proofErr w:type="gramStart"/>
+                      <w:r>
+                        <w:t>login</w:t>
+                      </w:r>
+                      <w:r>
+                        <w:t>(</w:t>
+                      </w:r>
+                      <w:proofErr w:type="gramEnd"/>
+                      <w:r>
+                        <w:t>)</w:t>
+                      </w:r>
+                    </w:p>
+                    <w:p>
+                      <w:pPr>
+                        <w:spacing w:after="0"/>
+                      </w:pPr>
+                      <w:r>
+                        <w:t xml:space="preserve">- </w:t>
+                      </w:r>
+                      <w:proofErr w:type="gramStart"/>
+                      <w:r>
+                        <w:t>register(</w:t>
+                      </w:r>
+                      <w:proofErr w:type="gramEnd"/>
+                      <w:r>
+                        <w:t>)</w:t>
+                      </w:r>
+                    </w:p>
+                  </w:txbxContent>
+                </v:textbox>
+              </v:rect>
+            </w:pict>
+          </mc:Fallback>
+        </mc:AlternateContent>
+      </w:r>
+    </w:p>
+    <w:p>
+      <w:pPr>
+        <w:spacing w:after="100"/>
+      </w:pPr>
+      <w:r>
+        <w:rPr>
+          <w:b w:val="0"/>
+          <w:noProof/>
+          <w:sz w:val="28"/>
+          <w:szCs w:val="28"/>
+          <w:u w:val="single"/>
+          <w:lang w:val="en-GB" w:eastAsia="en-GB"/>
+        </w:rPr>
+        <mc:AlternateContent>
+          <mc:Choice Requires="wps">
+            <w:drawing>
+              <wp:anchor distT="0" distB="0" distL="114300" distR="114300" simplePos="0" relativeHeight="251697664" behindDoc="0" locked="0" layoutInCell="1" allowOverlap="1" wp14:anchorId="04E08F56" wp14:editId="35E79B1A">
+                <wp:simplePos x="0" y="0"/>
+                <wp:positionH relativeFrom="column">
+                  <wp:posOffset>2390140</wp:posOffset>
+                </wp:positionH>
+                <wp:positionV relativeFrom="paragraph">
+                  <wp:posOffset>1421765</wp:posOffset>
+                </wp:positionV>
+                <wp:extent cx="0" cy="199390"/>
+                <wp:effectExtent l="95250" t="38100" r="57150" b="10160"/>
+                <wp:wrapNone/>
+                <wp:docPr id="52" name="Straight Arrow Connector 52"/>
+                <wp:cNvGraphicFramePr/>
+                <a:graphic xmlns:a="http://schemas.openxmlformats.org/drawingml/2006/main">
+                  <a:graphicData uri="http://schemas.microsoft.com/office/word/2010/wordprocessingShape">
+                    <wps:wsp>
+                      <wps:cNvCnPr/>
+                      <wps:spPr>
+                        <a:xfrm flipV="1">
+                          <a:off x="0" y="0"/>
+                          <a:ext cx="0" cy="199390"/>
+                        </a:xfrm>
+                        <a:prstGeom prst="straightConnector1">
+                          <a:avLst/>
+                        </a:prstGeom>
+                        <a:ln>
+                          <a:solidFill>
+                            <a:schemeClr val="tx1"/>
+                          </a:solidFill>
+                          <a:prstDash val="solid"/>
+                          <a:tailEnd type="arrow"/>
+                        </a:ln>
+                      </wps:spPr>
+                      <wps:style>
+                        <a:lnRef idx="1">
+                          <a:schemeClr val="accent1"/>
+                        </a:lnRef>
+                        <a:fillRef idx="0">
+                          <a:schemeClr val="accent1"/>
+                        </a:fillRef>
+                        <a:effectRef idx="0">
+                          <a:schemeClr val="accent1"/>
+                        </a:effectRef>
+                        <a:fontRef idx="minor">
+                          <a:schemeClr val="tx1"/>
+                        </a:fontRef>
+                      </wps:style>
+                      <wps:bodyPr/>
+                    </wps:wsp>
+                  </a:graphicData>
+                </a:graphic>
+                <wp14:sizeRelH relativeFrom="margin">
+                  <wp14:pctWidth>0</wp14:pctWidth>
+                </wp14:sizeRelH>
+                <wp14:sizeRelV relativeFrom="margin">
+                  <wp14:pctHeight>0</wp14:pctHeight>
+                </wp14:sizeRelV>
+              </wp:anchor>
+            </w:drawing>
+          </mc:Choice>
+          <mc:Fallback>
+            <w:pict>
+              <v:shapetype w14:anchorId="02D2FCDA" id="_x0000_t32" coordsize="21600,21600" o:spt="32" o:oned="t" path="m,l21600,21600e" filled="f">
+                <v:path arrowok="t" fillok="f" o:connecttype="none"/>
+                <o:lock v:ext="edit" shapetype="t"/>
+              </v:shapetype>
+              <v:shape id="Straight Arrow Connector 52" o:spid="_x0000_s1026" type="#_x0000_t32" style="position:absolute;margin-left:188.2pt;margin-top:111.95pt;width:0;height:15.7pt;flip:y;z-index:251697664;visibility:visible;mso-wrap-style:square;mso-width-percent:0;mso-height-percent:0;mso-wrap-distance-left:9pt;mso-wrap-distance-top:0;mso-wrap-distance-right:9pt;mso-wrap-distance-bottom:0;mso-position-horizontal:absolute;mso-position-horizontal-relative:text;mso-position-vertical:absolute;mso-position-vertical-relative:text;mso-width-percent:0;mso-height-percent:0;mso-width-relative:margin;mso-height-relative:margin" o:gfxdata="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" strokecolor="black [3213]">
+                <v:stroke endarrow="open"/>
+              </v:shape>
+            </w:pict>
+          </mc:Fallback>
+        </mc:AlternateContent>
+      </w:r>
+      <w:r>
+        <w:rPr>
+          <w:b w:val="0"/>
+          <w:noProof/>
+          <w:sz w:val="28"/>
+          <w:szCs w:val="28"/>
+          <w:u w:val="single"/>
+          <w:lang w:val="en-GB" w:eastAsia="en-GB"/>
+        </w:rPr>
+        <mc:AlternateContent>
+          <mc:Choice Requires="wps">
+            <w:drawing>
+              <wp:anchor distT="0" distB="0" distL="114300" distR="114300" simplePos="0" relativeHeight="251700736" behindDoc="0" locked="0" layoutInCell="1" allowOverlap="1" wp14:anchorId="11360B84" wp14:editId="61647CFA">
+                <wp:simplePos x="0" y="0"/>
+                <wp:positionH relativeFrom="column">
+                  <wp:posOffset>3418840</wp:posOffset>
+                </wp:positionH>
+                <wp:positionV relativeFrom="paragraph">
+                  <wp:posOffset>1423035</wp:posOffset>
+                </wp:positionV>
+                <wp:extent cx="0" cy="198120"/>
+                <wp:effectExtent l="95250" t="38100" r="57150" b="11430"/>
+                <wp:wrapNone/>
+                <wp:docPr id="56" name="Straight Arrow Connector 56"/>
+                <wp:cNvGraphicFramePr/>
+                <a:graphic xmlns:a="http://schemas.openxmlformats.org/drawingml/2006/main">
+                  <a:graphicData uri="http://schemas.microsoft.com/office/word/2010/wordprocessingShape">
+                    <wps:wsp>
+                      <wps:cNvCnPr/>
+                      <wps:spPr>
+                        <a:xfrm flipV="1">
+                          <a:off x="0" y="0"/>
+                          <a:ext cx="0" cy="198120"/>
+                        </a:xfrm>
+                        <a:prstGeom prst="straightConnector1">
+                          <a:avLst/>
+                        </a:prstGeom>
+                        <a:ln>
+                          <a:solidFill>
+                            <a:schemeClr val="tx1"/>
+                          </a:solidFill>
+                          <a:prstDash val="solid"/>
+                          <a:tailEnd type="arrow"/>
+                        </a:ln>
+                      </wps:spPr>
+                      <wps:style>
+                        <a:lnRef idx="1">
+                          <a:schemeClr val="accent1"/>
+                        </a:lnRef>
+                        <a:fillRef idx="0">
+                          <a:schemeClr val="accent1"/>
+                        </a:fillRef>
+                        <a:effectRef idx="0">
+                          <a:schemeClr val="accent1"/>
+                        </a:effectRef>
+                        <a:fontRef idx="minor">
+                          <a:schemeClr val="tx1"/>
+                        </a:fontRef>
+                      </wps:style>
+                      <wps:bodyPr/>
+                    </wps:wsp>
+                  </a:graphicData>
+                </a:graphic>
+                <wp14:sizeRelH relativeFrom="margin">
+                  <wp14:pctWidth>0</wp14:pctWidth>
+                </wp14:sizeRelH>
+                <wp14:sizeRelV relativeFrom="margin">
+                  <wp14:pctHeight>0</wp14:pctHeight>
+                </wp14:sizeRelV>
+              </wp:anchor>
+            </w:drawing>
+          </mc:Choice>
+          <mc:Fallback>
+            <w:pict>
+              <v:shape w14:anchorId="777DB744" id="Straight Arrow Connector 56" o:spid="_x0000_s1026" type="#_x0000_t32" style="position:absolute;margin-left:269.2pt;margin-top:112.05pt;width:0;height:15.6pt;flip:y;z-index:251700736;visibility:visible;mso-wrap-style:square;mso-width-percent:0;mso-height-percent:0;mso-wrap-distance-left:9pt;mso-wrap-distance-top:0;mso-wrap-distance-right:9pt;mso-wrap-distance-bottom:0;mso-position-horizontal:absolute;mso-position-horizontal-relative:text;mso-position-vertical:absolute;mso-position-vertical-relative:text;mso-width-percent:0;mso-height-percent:0;mso-width-relative:margin;mso-height-relative:margin" o:gfxdata="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" strokecolor="black [3213]">
+                <v:stroke endarrow="open"/>
+              </v:shape>
+            </w:pict>
+          </mc:Fallback>
+        </mc:AlternateContent>
+      </w:r>
+      <w:r>
+        <w:rPr>
+          <w:b w:val="0"/>
+          <w:noProof/>
+          <w:sz w:val="28"/>
+          <w:szCs w:val="28"/>
+          <w:u w:val="single"/>
+          <w:lang w:val="en-GB" w:eastAsia="en-GB"/>
+        </w:rPr>
+        <mc:AlternateContent>
+          <mc:Choice Requires="wps">
+            <w:drawing>
+              <wp:anchor distT="0" distB="0" distL="114300" distR="114300" simplePos="0" relativeHeight="251712000" behindDoc="0" locked="0" layoutInCell="1" allowOverlap="1" wp14:anchorId="671B5B3C" wp14:editId="1F87F387">
+                <wp:simplePos x="0" y="0"/>
+                <wp:positionH relativeFrom="column">
+                  <wp:posOffset>1209675</wp:posOffset>
+                </wp:positionH>
+                <wp:positionV relativeFrom="paragraph">
+                  <wp:posOffset>1621790</wp:posOffset>
+                </wp:positionV>
+                <wp:extent cx="0" cy="266700"/>
+                <wp:effectExtent l="0" t="0" r="19050" b="19050"/>
+                <wp:wrapNone/>
+                <wp:docPr id="59" name="Straight Connector 59"/>
+                <wp:cNvGraphicFramePr/>
+                <a:graphic xmlns:a="http://schemas.openxmlformats.org/drawingml/2006/main">
+                  <a:graphicData uri="http://schemas.microsoft.com/office/word/2010/wordprocessingShape">
+                    <wps:wsp>
+                      <wps:cNvCnPr/>
+                      <wps:spPr>
+                        <a:xfrm flipV="1">
+                          <a:off x="0" y="0"/>
+                          <a:ext cx="0" cy="266700"/>
+                        </a:xfrm>
+                        <a:prstGeom prst="line">
+                          <a:avLst/>
+                        </a:prstGeom>
+                        <a:ln>
+                          <a:solidFill>
+                            <a:schemeClr val="tx1"/>
+                          </a:solidFill>
+                          <a:prstDash val="solid"/>
+                        </a:ln>
+                      </wps:spPr>
+                      <wps:style>
+                        <a:lnRef idx="1">
+                          <a:schemeClr val="accent1"/>
+                        </a:lnRef>
+                        <a:fillRef idx="0">
+                          <a:schemeClr val="accent1"/>
+                        </a:fillRef>
+                        <a:effectRef idx="0">
+                          <a:schemeClr val="accent1"/>
+                        </a:effectRef>
+                        <a:fontRef idx="minor">
+                          <a:schemeClr val="tx1"/>
+                        </a:fontRef>
+                      </wps:style>
+                      <wps:bodyPr/>
+                    </wps:wsp>
+                  </a:graphicData>
+                </a:graphic>
+                <wp14:sizeRelH relativeFrom="margin">
+                  <wp14:pctWidth>0</wp14:pctWidth>
+                </wp14:sizeRelH>
+                <wp14:sizeRelV relativeFrom="margin">
+                  <wp14:pctHeight>0</wp14:pctHeight>
+                </wp14:sizeRelV>
+              </wp:anchor>
+            </w:drawing>
+          </mc:Choice>
+          <mc:Fallback>
+            <w:pict>
+              <v:line w14:anchorId="75BC816F" id="Straight Connector 59" o:spid="_x0000_s1026" style="position:absolute;flip:y;z-index:251712000;visibility:visible;mso-wrap-style:square;mso-width-percent:0;mso-height-percent:0;mso-wrap-distance-left:9pt;mso-wrap-distance-top:0;mso-wrap-distance-right:9pt;mso-wrap-distance-bottom:0;mso-position-horizontal:absolute;mso-position-horizontal-relative:text;mso-position-vertical:absolute;mso-position-vertical-relative:text;mso-width-percent:0;mso-height-percent:0;mso-width-relative:margin;mso-height-relative:margin" from="95.25pt,127.7pt" to="95.25pt,148.7pt" o:gfxdata="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" strokecolor="black [3213]"/>
+            </w:pict>
+          </mc:Fallback>
+        </mc:AlternateContent>
+      </w:r>
+      <w:r>
+        <w:rPr>
+          <w:b w:val="0"/>
+          <w:noProof/>
+          <w:sz w:val="28"/>
+          <w:szCs w:val="28"/>
+          <w:u w:val="single"/>
+          <w:lang w:val="en-GB" w:eastAsia="en-GB"/>
+        </w:rPr>
+        <mc:AlternateContent>
+          <mc:Choice Requires="wps">
+            <w:drawing>
+              <wp:anchor distT="0" distB="0" distL="114300" distR="114300" simplePos="0" relativeHeight="251703808" behindDoc="0" locked="0" layoutInCell="1" allowOverlap="1" wp14:anchorId="3D9636A5" wp14:editId="46BB1F0C">
+                <wp:simplePos x="0" y="0"/>
+                <wp:positionH relativeFrom="column">
+                  <wp:posOffset>1209675</wp:posOffset>
+                </wp:positionH>
+                <wp:positionV relativeFrom="paragraph">
+                  <wp:posOffset>1621790</wp:posOffset>
+                </wp:positionV>
+                <wp:extent cx="1171575" cy="0"/>
+                <wp:effectExtent l="0" t="0" r="9525" b="19050"/>
+                <wp:wrapNone/>
+                <wp:docPr id="57" name="Straight Connector 57"/>
+                <wp:cNvGraphicFramePr/>
+                <a:graphic xmlns:a="http://schemas.openxmlformats.org/drawingml/2006/main">
+                  <a:graphicData uri="http://schemas.microsoft.com/office/word/2010/wordprocessingShape">
+                    <wps:wsp>
+                      <wps:cNvCnPr/>
+                      <wps:spPr>
+                        <a:xfrm>
+                          <a:off x="0" y="0"/>
+                          <a:ext cx="1171575" cy="0"/>
+                        </a:xfrm>
+                        <a:prstGeom prst="line">
+                          <a:avLst/>
+                        </a:prstGeom>
+                        <a:ln>
+                          <a:solidFill>
+                            <a:schemeClr val="tx1"/>
+                          </a:solidFill>
+                          <a:prstDash val="solid"/>
+                        </a:ln>
+                      </wps:spPr>
+                      <wps:style>
+                        <a:lnRef idx="1">
+                          <a:schemeClr val="accent1"/>
+                        </a:lnRef>
+                        <a:fillRef idx="0">
+                          <a:schemeClr val="accent1"/>
+                        </a:fillRef>
+                        <a:effectRef idx="0">
+                          <a:schemeClr val="accent1"/>
+                        </a:effectRef>
+                        <a:fontRef idx="minor">
+                          <a:schemeClr val="tx1"/>
+                        </a:fontRef>
+                      </wps:style>
+                      <wps:bodyPr/>
+                    </wps:wsp>
+                  </a:graphicData>
+                </a:graphic>
+                <wp14:sizeRelH relativeFrom="margin">
+                  <wp14:pctWidth>0</wp14:pctWidth>
+                </wp14:sizeRelH>
+              </wp:anchor>
+            </w:drawing>
+          </mc:Choice>
+          <mc:Fallback>
+            <w:pict>
+              <v:line w14:anchorId="195252DE" id="Straight Connector 57" o:spid="_x0000_s1026" style="position:absolute;z-index:251703808;visibility:visible;mso-wrap-style:square;mso-width-percent:0;mso-wrap-distance-left:9pt;mso-wrap-distance-top:0;mso-wrap-distance-right:9pt;mso-wrap-distance-bottom:0;mso-position-horizontal:absolute;mso-position-horizontal-relative:text;mso-position-vertical:absolute;mso-position-vertical-relative:text;mso-width-percent:0;mso-width-relative:margin" from="95.25pt,127.7pt" to="187.5pt,127.7pt" o:gfxdata="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" strokecolor="black [3213]"/>
+            </w:pict>
+          </mc:Fallback>
+        </mc:AlternateContent>
+      </w:r>
+      <w:r>
+        <w:rPr>
+          <w:b w:val="0"/>
+          <w:noProof/>
+          <w:sz w:val="28"/>
+          <w:szCs w:val="28"/>
+          <w:u w:val="single"/>
+          <w:lang w:val="en-GB" w:eastAsia="en-GB"/>
+        </w:rPr>
+        <mc:AlternateContent>
+          <mc:Choice Requires="wps">
+            <w:drawing>
+              <wp:anchor distT="0" distB="0" distL="114300" distR="114300" simplePos="0" relativeHeight="251607552" behindDoc="0" locked="0" layoutInCell="1" allowOverlap="1" wp14:anchorId="13A2F7AA" wp14:editId="6E03E23D">
+                <wp:simplePos x="0" y="0"/>
+                <wp:positionH relativeFrom="column">
+                  <wp:posOffset>1657350</wp:posOffset>
+                </wp:positionH>
+                <wp:positionV relativeFrom="paragraph">
+                  <wp:posOffset>850265</wp:posOffset>
+                </wp:positionV>
+                <wp:extent cx="2475865" cy="0"/>
+                <wp:effectExtent l="0" t="0" r="19685" b="19050"/>
+                <wp:wrapNone/>
+                <wp:docPr id="51" name="Straight Connector 51"/>
+                <wp:cNvGraphicFramePr/>
+                <a:graphic xmlns:a="http://schemas.openxmlformats.org/drawingml/2006/main">
+                  <a:graphicData uri="http://schemas.microsoft.com/office/word/2010/wordprocessingShape">
+                    <wps:wsp>
+                      <wps:cNvCnPr/>
+                      <wps:spPr>
+                        <a:xfrm>
+                          <a:off x="0" y="0"/>
+                          <a:ext cx="2475865" cy="0"/>
+                        </a:xfrm>
+                        <a:prstGeom prst="line">
+                          <a:avLst/>
+                        </a:prstGeom>
+                        <a:ln>
+                          <a:solidFill>
+                            <a:schemeClr val="tx1"/>
+                          </a:solidFill>
+                        </a:ln>
+                      </wps:spPr>
+                      <wps:style>
+                        <a:lnRef idx="1">
+                          <a:schemeClr val="accent1"/>
+                        </a:lnRef>
+                        <a:fillRef idx="0">
+                          <a:schemeClr val="accent1"/>
+                        </a:fillRef>
+                        <a:effectRef idx="0">
+                          <a:schemeClr val="accent1"/>
+                        </a:effectRef>
+                        <a:fontRef idx="minor">
+                          <a:schemeClr val="tx1"/>
+                        </a:fontRef>
+                      </wps:style>
+                      <wps:bodyPr/>
+                    </wps:wsp>
+                  </a:graphicData>
+                </a:graphic>
+                <wp14:sizeRelH relativeFrom="margin">
+                  <wp14:pctWidth>0</wp14:pctWidth>
+                </wp14:sizeRelH>
+                <wp14:sizeRelV relativeFrom="margin">
+                  <wp14:pctHeight>0</wp14:pctHeight>
+                </wp14:sizeRelV>
+              </wp:anchor>
+            </w:drawing>
+          </mc:Choice>
+          <mc:Fallback>
+            <w:pict>
+              <v:line w14:anchorId="3F0D3FE7" id="Straight Connector 51" o:spid="_x0000_s1026" style="position:absolute;z-index:251607552;visibility:visible;mso-wrap-style:square;mso-width-percent:0;mso-height-percent:0;mso-wrap-distance-left:9pt;mso-wrap-distance-top:0;mso-wrap-distance-right:9pt;mso-wrap-distance-bottom:0;mso-position-horizontal:absolute;mso-position-horizontal-relative:text;mso-position-vertical:absolute;mso-position-vertical-relative:text;mso-width-percent:0;mso-height-percent:0;mso-width-relative:margin;mso-height-relative:margin" from="130.5pt,66.95pt" to="325.45pt,66.95pt" o:gfxdata="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" strokecolor="black [3213]"/>
+            </w:pict>
+          </mc:Fallback>
+        </mc:AlternateContent>
+      </w:r>
+      <w:r>
+        <w:rPr>
+          <w:b w:val="0"/>
+          <w:noProof/>
+          <w:sz w:val="28"/>
+          <w:szCs w:val="28"/>
+          <w:u w:val="single"/>
+          <w:lang w:val="en-GB" w:eastAsia="en-GB"/>
+        </w:rPr>
+        <mc:AlternateContent>
+          <mc:Choice Requires="wps">
+            <w:drawing>
+              <wp:anchor distT="0" distB="0" distL="114300" distR="114300" simplePos="0" relativeHeight="251604480" behindDoc="0" locked="0" layoutInCell="1" allowOverlap="1" wp14:anchorId="260B21D1" wp14:editId="141D18E2">
+                <wp:simplePos x="0" y="0"/>
+                <wp:positionH relativeFrom="column">
+                  <wp:posOffset>1657350</wp:posOffset>
+                </wp:positionH>
+                <wp:positionV relativeFrom="paragraph">
+                  <wp:posOffset>326390</wp:posOffset>
+                </wp:positionV>
+                <wp:extent cx="2475865" cy="0"/>
+                <wp:effectExtent l="0" t="0" r="19685" b="19050"/>
+                <wp:wrapNone/>
+                <wp:docPr id="19" name="Straight Connector 19"/>
+                <wp:cNvGraphicFramePr/>
+                <a:graphic xmlns:a="http://schemas.openxmlformats.org/drawingml/2006/main">
+                  <a:graphicData uri="http://schemas.microsoft.com/office/word/2010/wordprocessingShape">
+                    <wps:wsp>
+                      <wps:cNvCnPr/>
+                      <wps:spPr>
+                        <a:xfrm>
+                          <a:off x="0" y="0"/>
+                          <a:ext cx="2475865" cy="0"/>
+                        </a:xfrm>
+                        <a:prstGeom prst="line">
+                          <a:avLst/>
+                        </a:prstGeom>
+                        <a:ln>
+                          <a:solidFill>
+                            <a:schemeClr val="tx1"/>
+                          </a:solidFill>
+                        </a:ln>
+                      </wps:spPr>
+                      <wps:style>
+                        <a:lnRef idx="1">
+                          <a:schemeClr val="accent1"/>
+                        </a:lnRef>
+                        <a:fillRef idx="0">
+                          <a:schemeClr val="accent1"/>
+                        </a:fillRef>
+                        <a:effectRef idx="0">
+                          <a:schemeClr val="accent1"/>
+                        </a:effectRef>
+                        <a:fontRef idx="minor">
+                          <a:schemeClr val="tx1"/>
+                        </a:fontRef>
+                      </wps:style>
+                      <wps:bodyPr/>
+                    </wps:wsp>
+                  </a:graphicData>
+                </a:graphic>
+                <wp14:sizeRelH relativeFrom="margin">
+                  <wp14:pctWidth>0</wp14:pctWidth>
+                </wp14:sizeRelH>
+                <wp14:sizeRelV relativeFrom="margin">
+                  <wp14:pctHeight>0</wp14:pctHeight>
+                </wp14:sizeRelV>
+              </wp:anchor>
+            </w:drawing>
+          </mc:Choice>
+          <mc:Fallback>
+            <w:pict>
+              <v:line w14:anchorId="35AB471B" id="Straight Connector 19" o:spid="_x0000_s1026" style="position:absolute;z-index:251604480;visibility:visible;mso-wrap-style:square;mso-width-percent:0;mso-height-percent:0;mso-wrap-distance-left:9pt;mso-wrap-distance-top:0;mso-wrap-distance-right:9pt;mso-wrap-distance-bottom:0;mso-position-horizontal:absolute;mso-position-horizontal-relative:text;mso-position-vertical:absolute;mso-position-vertical-relative:text;mso-width-percent:0;mso-height-percent:0;mso-width-relative:margin;mso-height-relative:margin" from="130.5pt,25.7pt" to="325.45pt,25.7pt" o:gfxdata="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" strokecolor="black [3213]"/>
+            </w:pict>
+          </mc:Fallback>
+        </mc:AlternateContent>
+      </w:r>
+      <w:r>
+        <w:rPr>
+          <w:b w:val="0"/>
+          <w:noProof/>
+          <w:sz w:val="28"/>
+          <w:szCs w:val="28"/>
+          <w:u w:val="single"/>
+          <w:lang w:val="en-GB" w:eastAsia="en-GB"/>
+        </w:rPr>
+        <mc:AlternateContent>
+          <mc:Choice Requires="wps">
+            <w:drawing>
+              <wp:anchor distT="0" distB="0" distL="114300" distR="114300" simplePos="0" relativeHeight="251692544" behindDoc="0" locked="0" layoutInCell="1" allowOverlap="1" wp14:anchorId="3B50544B" wp14:editId="13BE91F2">
+                <wp:simplePos x="0" y="0"/>
+                <wp:positionH relativeFrom="column">
+                  <wp:posOffset>1304925</wp:posOffset>
+                </wp:positionH>
+                <wp:positionV relativeFrom="paragraph">
+                  <wp:posOffset>5688966</wp:posOffset>
+                </wp:positionV>
+                <wp:extent cx="0" cy="428624"/>
+                <wp:effectExtent l="0" t="0" r="19050" b="10160"/>
+                <wp:wrapNone/>
+                <wp:docPr id="55" name="Straight Connector 55"/>
+                <wp:cNvGraphicFramePr/>
+                <a:graphic xmlns:a="http://schemas.openxmlformats.org/drawingml/2006/main">
+                  <a:graphicData uri="http://schemas.microsoft.com/office/word/2010/wordprocessingShape">
+                    <wps:wsp>
+                      <wps:cNvCnPr/>
+                      <wps:spPr>
+                        <a:xfrm flipV="1">
+                          <a:off x="0" y="0"/>
+                          <a:ext cx="0" cy="428624"/>
+                        </a:xfrm>
+                        <a:prstGeom prst="line">
+                          <a:avLst/>
+                        </a:prstGeom>
+                        <a:ln>
+                          <a:solidFill>
+                            <a:schemeClr val="tx1"/>
+                          </a:solidFill>
+                          <a:prstDash val="solid"/>
+                        </a:ln>
+                      </wps:spPr>
+                      <wps:style>
+                        <a:lnRef idx="1">
+                          <a:schemeClr val="accent1"/>
+                        </a:lnRef>
+                        <a:fillRef idx="0">
+                          <a:schemeClr val="accent1"/>
+                        </a:fillRef>
+                        <a:effectRef idx="0">
+                          <a:schemeClr val="accent1"/>
+                        </a:effectRef>
+                        <a:fontRef idx="minor">
+                          <a:schemeClr val="tx1"/>
+                        </a:fontRef>
+                      </wps:style>
+                      <wps:bodyPr/>
+                    </wps:wsp>
+                  </a:graphicData>
+                </a:graphic>
+                <wp14:sizeRelH relativeFrom="margin">
+                  <wp14:pctWidth>0</wp14:pctWidth>
+                </wp14:sizeRelH>
+                <wp14:sizeRelV relativeFrom="margin">
+                  <wp14:pctHeight>0</wp14:pctHeight>
+                </wp14:sizeRelV>
+              </wp:anchor>
+            </w:drawing>
+          </mc:Choice>
+          <mc:Fallback>
+            <w:pict>
+              <v:line w14:anchorId="77E7EBF6" id="Straight Connector 55" o:spid="_x0000_s1026" style="position:absolute;flip:y;z-index:251692544;visibility:visible;mso-wrap-style:square;mso-width-percent:0;mso-height-percent:0;mso-wrap-distance-left:9pt;mso-wrap-distance-top:0;mso-wrap-distance-right:9pt;mso-wrap-distance-bottom:0;mso-position-horizontal:absolute;mso-position-horizontal-relative:text;mso-position-vertical:absolute;mso-position-vertical-relative:text;mso-width-percent:0;mso-height-percent:0;mso-width-relative:margin;mso-height-relative:margin" from="102.75pt,447.95pt" to="102.75pt,481.7pt" o:gfxdata="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" strokecolor="black [3213]"/>
+            </w:pict>
+          </mc:Fallback>
+        </mc:AlternateContent>
+      </w:r>
+      <w:r>
+        <w:rPr>
+          <w:b w:val="0"/>
+          <w:noProof/>
+          <w:sz w:val="28"/>
+          <w:szCs w:val="28"/>
+          <w:u w:val="single"/>
+          <w:lang w:val="en-GB" w:eastAsia="en-GB"/>
+        </w:rPr>
+        <mc:AlternateContent>
+          <mc:Choice Requires="wps">
+            <w:drawing>
+              <wp:anchor distT="0" distB="0" distL="114300" distR="114300" simplePos="0" relativeHeight="251618816" behindDoc="0" locked="0" layoutInCell="1" allowOverlap="1" wp14:anchorId="10F1BC72" wp14:editId="24D7187D">
+                <wp:simplePos x="0" y="0"/>
+                <wp:positionH relativeFrom="column">
+                  <wp:posOffset>3638550</wp:posOffset>
+                </wp:positionH>
+                <wp:positionV relativeFrom="paragraph">
+                  <wp:posOffset>6108065</wp:posOffset>
+                </wp:positionV>
+                <wp:extent cx="2009140" cy="1219200"/>
+                <wp:effectExtent l="0" t="0" r="10160" b="19050"/>
+                <wp:wrapNone/>
+                <wp:docPr id="42" name="Rectangle 42"/>
+                <wp:cNvGraphicFramePr>
+                  <a:graphicFrameLocks xmlns:a="http://schemas.openxmlformats.org/drawingml/2006/main"/>
+                </wp:cNvGraphicFramePr>
+                <a:graphic xmlns:a="http://schemas.openxmlformats.org/drawingml/2006/main">
+                  <a:graphicData uri="http://schemas.microsoft.com/office/word/2010/wordprocessingShape">
+                    <wps:wsp>
+                      <wps:cNvSpPr>
+                        <a:spLocks noChangeArrowheads="1"/>
+                      </wps:cNvSpPr>
+                      <wps:spPr bwMode="auto">
+                        <a:xfrm>
+                          <a:off x="0" y="0"/>
+                          <a:ext cx="2009140" cy="1219200"/>
+                        </a:xfrm>
+                        <a:prstGeom prst="rect">
+                          <a:avLst/>
+                        </a:prstGeom>
+                        <a:solidFill>
+                          <a:srgbClr val="FFFFFF"/>
+                        </a:solidFill>
+                        <a:ln w="9525">
+                          <a:solidFill>
+                            <a:srgbClr val="000000"/>
+                          </a:solidFill>
+                          <a:miter lim="800000"/>
+                          <a:headEnd/>
+                          <a:tailEnd/>
+                        </a:ln>
+                      </wps:spPr>
+                      <wps:txbx>
+                        <w:txbxContent>
+                          <w:p>
+                            <w:pPr>
+                              <w:jc w:val="center"/>
+                            </w:pPr>
+                            <w:proofErr w:type="spellStart"/>
+                            <w:r>
+                              <w:t>ViewTrans</w:t>
+                            </w:r>
+                            <w:proofErr w:type="spellEnd"/>
+                          </w:p>
+                          <w:p>
+                            <w:pPr>
+                              <w:spacing w:after="0"/>
+                              <w:ind w:right="432"/>
+                            </w:pPr>
+                            <w:r>
+                              <w:t>-</w:t>
+                            </w:r>
+                            <w:r>
+                              <w:t xml:space="preserve"> </w:t>
+                            </w:r>
+                            <w:r>
+                              <w:t>date: String</w:t>
+                            </w:r>
+                          </w:p>
+                          <w:p>
+                            <w:pPr>
+                              <w:spacing w:after="0"/>
+                            </w:pPr>
+                            <w:r>
+                              <w:t>-</w:t>
+                            </w:r>
+                            <w:proofErr w:type="spellStart"/>
+                            <w:r>
+                              <w:t>changedDate</w:t>
+                            </w:r>
+                            <w:proofErr w:type="spellEnd"/>
+                            <w:r>
+                              <w:t>: string</w:t>
+                            </w:r>
+                          </w:p>
+                          <w:p>
+                            <w:pPr>
+                              <w:spacing w:after="0"/>
+                            </w:pPr>
+                          </w:p>
+                          <w:p>
+                            <w:pPr>
+                              <w:spacing w:after="0"/>
+                            </w:pPr>
+                            <w:r>
+                              <w:t>+</w:t>
+                            </w:r>
+                            <w:proofErr w:type="spellStart"/>
+                            <w:r>
+                              <w:t>Page_</w:t>
+                            </w:r>
+                            <w:proofErr w:type="gramStart"/>
+                            <w:r>
+                              <w:t>load</w:t>
+                            </w:r>
+                            <w:proofErr w:type="spellEnd"/>
+                            <w:r>
+                              <w:t>(</w:t>
+                            </w:r>
+                            <w:proofErr w:type="gramEnd"/>
+                            <w:r>
+                              <w:t>)</w:t>
+                            </w:r>
+                          </w:p>
+                          <w:p>
+                            <w:pPr>
+                              <w:spacing w:after="0"/>
+                            </w:pPr>
+                          </w:p>
+                        </w:txbxContent>
+                      </wps:txbx>
+                      <wps:bodyPr rot="0" vert="horz" wrap="square" lIns="91440" tIns="45720" rIns="91440" bIns="45720" anchor="t" anchorCtr="0" upright="1">
+                        <a:noAutofit/>
+                      </wps:bodyPr>
+                    </wps:wsp>
+                  </a:graphicData>
+                </a:graphic>
+                <wp14:sizeRelH relativeFrom="page">
+                  <wp14:pctWidth>0</wp14:pctWidth>
+                </wp14:sizeRelH>
+                <wp14:sizeRelV relativeFrom="page">
+                  <wp14:pctHeight>0</wp14:pctHeight>
+                </wp14:sizeRelV>
+              </wp:anchor>
+            </w:drawing>
+          </mc:Choice>
+          <mc:Fallback>
+            <w:pict>
+              <v:rect w14:anchorId="10F1BC72" id="Rectangle 42" o:spid="_x0000_s1027" style="position:absolute;margin-left:286.5pt;margin-top:480.95pt;width:158.2pt;height:96pt;z-index:251618816;visibility:visible;mso-wrap-style:square;mso-width-percent:0;mso-height-percent:0;mso-wrap-distance-left:9pt;mso-wrap-distance-top:0;mso-wrap-distance-right:9pt;mso-wrap-distance-bottom:0;mso-position-horizontal:absolute;mso-position-horizontal-relative:text;mso-position-vertical:absolute;mso-position-vertical-relative:text;mso-width-percent:0;mso-height-percent:0;mso-width-relative:page;mso-height-relative:page;v-text-anchor:top" o:gfxdata="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">
+                <v:textbox>
+                  <w:txbxContent>
+                    <w:p>
+                      <w:pPr>
+                        <w:jc w:val="center"/>
+                      </w:pPr>
+                      <w:proofErr w:type="spellStart"/>
+                      <w:r>
+                        <w:t>ViewTrans</w:t>
+                      </w:r>
+                      <w:proofErr w:type="spellEnd"/>
+                    </w:p>
+                    <w:p>
+                      <w:pPr>
+                        <w:spacing w:after="0"/>
+                        <w:ind w:right="432"/>
+                      </w:pPr>
+                      <w:r>
+                        <w:t>-</w:t>
+                      </w:r>
+                      <w:r>
+                        <w:t xml:space="preserve"> </w:t>
+                      </w:r>
+                      <w:r>
+                        <w:t>date: String</w:t>
+                      </w:r>
+                    </w:p>
+                    <w:p>
+                      <w:pPr>
+                        <w:spacing w:after="0"/>
+                      </w:pPr>
+                      <w:r>
+                        <w:t>-</w:t>
+                      </w:r>
+                      <w:proofErr w:type="spellStart"/>
+                      <w:r>
+                        <w:t>changedDate</w:t>
+                      </w:r>
+                      <w:proofErr w:type="spellEnd"/>
+                      <w:r>
+                        <w:t>: string</w:t>
+                      </w:r>
+                    </w:p>
+                    <w:p>
+                      <w:pPr>
+                        <w:spacing w:after="0"/>
+                      </w:pPr>
+                    </w:p>
+                    <w:p>
+                      <w:pPr>
+                        <w:spacing w:after="0"/>
+                      </w:pPr>
+                      <w:r>
+                        <w:t>+</w:t>
+                      </w:r>
+                      <w:proofErr w:type="spellStart"/>
+                      <w:r>
+                        <w:t>Page_</w:t>
+                      </w:r>
+                      <w:proofErr w:type="gramStart"/>
+                      <w:r>
+                        <w:t>load</w:t>
+                      </w:r>
+                      <w:proofErr w:type="spellEnd"/>
+                      <w:r>
+                        <w:t>(</w:t>
+                      </w:r>
+                      <w:proofErr w:type="gramEnd"/>
+                      <w:r>
+                        <w:t>)</w:t>
+                      </w:r>
+                    </w:p>
+                    <w:p>
+                      <w:pPr>
+                        <w:spacing w:after="0"/>
+                      </w:pPr>
+                    </w:p>
+                  </w:txbxContent>
+                </v:textbox>
+              </v:rect>
+            </w:pict>
+          </mc:Fallback>
+        </mc:AlternateContent>
+      </w:r>
+      <w:r>
+        <w:rPr>
+          <w:b w:val="0"/>
+          <w:noProof/>
+          <w:sz w:val="28"/>
+          <w:szCs w:val="28"/>
+          <w:u w:val="single"/>
+          <w:lang w:val="en-GB" w:eastAsia="en-GB"/>
+        </w:rPr>
+        <mc:AlternateContent>
+          <mc:Choice Requires="wps">
+            <w:drawing>
+              <wp:anchor distT="0" distB="0" distL="114300" distR="114300" simplePos="0" relativeHeight="251688448" behindDoc="0" locked="0" layoutInCell="1" allowOverlap="1" wp14:anchorId="6AD33A4A" wp14:editId="447022A4">
+                <wp:simplePos x="0" y="0"/>
+                <wp:positionH relativeFrom="column">
+                  <wp:posOffset>3642360</wp:posOffset>
+                </wp:positionH>
+                <wp:positionV relativeFrom="paragraph">
+                  <wp:posOffset>6917690</wp:posOffset>
+                </wp:positionV>
+                <wp:extent cx="2009140" cy="0"/>
+                <wp:effectExtent l="0" t="0" r="10160" b="19050"/>
+                <wp:wrapNone/>
+                <wp:docPr id="60" name="Straight Connector 60"/>
+                <wp:cNvGraphicFramePr/>
+                <a:graphic xmlns:a="http://schemas.openxmlformats.org/drawingml/2006/main">
+                  <a:graphicData uri="http://schemas.microsoft.com/office/word/2010/wordprocessingShape">
+                    <wps:wsp>
+                      <wps:cNvCnPr/>
+                      <wps:spPr>
+                        <a:xfrm>
+                          <a:off x="0" y="0"/>
+                          <a:ext cx="2009140" cy="0"/>
+                        </a:xfrm>
+                        <a:prstGeom prst="line">
+                          <a:avLst/>
+                        </a:prstGeom>
+                        <a:ln>
+                          <a:solidFill>
+                            <a:schemeClr val="tx1"/>
+                          </a:solidFill>
+                        </a:ln>
+                      </wps:spPr>
+                      <wps:style>
+                        <a:lnRef idx="1">
+                          <a:schemeClr val="accent1"/>
+                        </a:lnRef>
+                        <a:fillRef idx="0">
+                          <a:schemeClr val="accent1"/>
+                        </a:fillRef>
+                        <a:effectRef idx="0">
+                          <a:schemeClr val="accent1"/>
+                        </a:effectRef>
+                        <a:fontRef idx="minor">
+                          <a:schemeClr val="tx1"/>
+                        </a:fontRef>
+                      </wps:style>
+                      <wps:bodyPr/>
+                    </wps:wsp>
+                  </a:graphicData>
+                </a:graphic>
+                <wp14:sizeRelH relativeFrom="margin">
+                  <wp14:pctWidth>0</wp14:pctWidth>
+                </wp14:sizeRelH>
+              </wp:anchor>
+            </w:drawing>
+          </mc:Choice>
+          <mc:Fallback>
+            <w:pict>
+              <v:line w14:anchorId="12043CD5" id="Straight Connector 60" o:spid="_x0000_s1026" style="position:absolute;z-index:251688448;visibility:visible;mso-wrap-style:square;mso-width-percent:0;mso-wrap-distance-left:9pt;mso-wrap-distance-top:0;mso-wrap-distance-right:9pt;mso-wrap-distance-bottom:0;mso-position-horizontal:absolute;mso-position-horizontal-relative:text;mso-position-vertical:absolute;mso-position-vertical-relative:text;mso-width-percent:0;mso-width-relative:margin" from="286.8pt,544.7pt" to="445pt,544.7pt" o:gfxdata="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" strokecolor="black [3213]"/>
+            </w:pict>
+          </mc:Fallback>
+        </mc:AlternateContent>
+      </w:r>
+      <w:r>
+        <w:rPr>
+          <w:b w:val="0"/>
+          <w:noProof/>
+          <w:sz w:val="28"/>
+          <w:szCs w:val="28"/>
+          <w:u w:val="single"/>
+          <w:lang w:val="en-GB" w:eastAsia="en-GB"/>
+        </w:rPr>
+        <mc:AlternateContent>
+          <mc:Choice Requires="wps">
+            <w:drawing>
+              <wp:anchor distT="0" distB="0" distL="114300" distR="114300" simplePos="0" relativeHeight="251641344" behindDoc="0" locked="0" layoutInCell="1" allowOverlap="1" wp14:anchorId="1CEDCDDD" wp14:editId="69FF5A6B">
+                <wp:simplePos x="0" y="0"/>
+                <wp:positionH relativeFrom="column">
+                  <wp:posOffset>266700</wp:posOffset>
+                </wp:positionH>
+                <wp:positionV relativeFrom="paragraph">
+                  <wp:posOffset>6117590</wp:posOffset>
+                </wp:positionV>
+                <wp:extent cx="2009140" cy="1209675"/>
+                <wp:effectExtent l="0" t="0" r="10160" b="28575"/>
+                <wp:wrapNone/>
+                <wp:docPr id="62" name="Rectangle 62"/>
+                <wp:cNvGraphicFramePr>
+                  <a:graphicFrameLocks xmlns:a="http://schemas.openxmlformats.org/drawingml/2006/main"/>
+                </wp:cNvGraphicFramePr>
+                <a:graphic xmlns:a="http://schemas.openxmlformats.org/drawingml/2006/main">
+                  <a:graphicData uri="http://schemas.microsoft.com/office/word/2010/wordprocessingShape">
+                    <wps:wsp>
+                      <wps:cNvSpPr>
+                        <a:spLocks noChangeArrowheads="1"/>
+                      </wps:cNvSpPr>
+                      <wps:spPr bwMode="auto">
+                        <a:xfrm>
+                          <a:off x="0" y="0"/>
+                          <a:ext cx="2009140" cy="1209675"/>
+                        </a:xfrm>
+                        <a:prstGeom prst="rect">
+                          <a:avLst/>
+                        </a:prstGeom>
+                        <a:solidFill>
+                          <a:srgbClr val="FFFFFF"/>
+                        </a:solidFill>
+                        <a:ln w="9525">
+                          <a:solidFill>
+                            <a:srgbClr val="000000"/>
+                          </a:solidFill>
+                          <a:miter lim="800000"/>
+                          <a:headEnd/>
+                          <a:tailEnd/>
+                        </a:ln>
+                      </wps:spPr>
+                      <wps:txbx>
+                        <w:txbxContent>
+                          <w:p>
+                            <w:pPr>
+                              <w:jc w:val="center"/>
+                            </w:pPr>
+                            <w:proofErr w:type="spellStart"/>
+                            <w:r>
+                              <w:t>ViewPos</w:t>
+                            </w:r>
+                            <w:proofErr w:type="spellEnd"/>
+                          </w:p>
+                          <w:p>
+                            <w:pPr>
+                              <w:spacing w:after="0"/>
+                              <w:ind w:right="432"/>
+                            </w:pPr>
+                            <w:r>
+                              <w:t>-</w:t>
+                            </w:r>
+                            <w:r>
+                              <w:t xml:space="preserve"> </w:t>
+                            </w:r>
+                            <w:r>
+                              <w:t>date: String</w:t>
+                            </w:r>
+                          </w:p>
+                          <w:p>
+                            <w:pPr>
+                              <w:spacing w:after="0"/>
+                            </w:pPr>
+                            <w:r>
+                              <w:t>-</w:t>
+                            </w:r>
+                            <w:proofErr w:type="spellStart"/>
+                            <w:r>
+                              <w:t>changedDate</w:t>
+                            </w:r>
+                            <w:proofErr w:type="spellEnd"/>
+                            <w:r>
+                              <w:t>: string</w:t>
+                            </w:r>
+                          </w:p>
+                          <w:p>
+                            <w:pPr>
+                              <w:spacing w:after="0"/>
+                            </w:pPr>
+                          </w:p>
+                          <w:p>
+                            <w:pPr>
+                              <w:spacing w:after="0"/>
+                            </w:pPr>
+                            <w:r>
+                              <w:t>+</w:t>
+                            </w:r>
+                            <w:proofErr w:type="spellStart"/>
+                            <w:r>
+                              <w:t>Page_</w:t>
+                            </w:r>
+                            <w:proofErr w:type="gramStart"/>
+                            <w:r>
+                              <w:t>load</w:t>
+                            </w:r>
+                            <w:proofErr w:type="spellEnd"/>
+                            <w:r>
+                              <w:t>(</w:t>
+                            </w:r>
+                            <w:proofErr w:type="gramEnd"/>
+                            <w:r>
+                              <w:t>)</w:t>
+                            </w:r>
+                          </w:p>
+                          <w:p>
+                            <w:pPr>
+                              <w:spacing w:after="0"/>
+                            </w:pPr>
+                          </w:p>
+                        </w:txbxContent>
+                      </wps:txbx>
+                      <wps:bodyPr rot="0" vert="horz" wrap="square" lIns="91440" tIns="45720" rIns="91440" bIns="45720" anchor="t" anchorCtr="0" upright="1">
+                        <a:noAutofit/>
+                      </wps:bodyPr>
+                    </wps:wsp>
+                  </a:graphicData>
+                </a:graphic>
+                <wp14:sizeRelH relativeFrom="page">
+                  <wp14:pctWidth>0</wp14:pctWidth>
+                </wp14:sizeRelH>
+                <wp14:sizeRelV relativeFrom="page">
+                  <wp14:pctHeight>0</wp14:pctHeight>
+                </wp14:sizeRelV>
+              </wp:anchor>
+            </w:drawing>
+          </mc:Choice>
+          <mc:Fallback>
+            <w:pict>
+              <v:rect w14:anchorId="1CEDCDDD" id="Rectangle 62" o:spid="_x0000_s1028" style="position:absolute;margin-left:21pt;margin-top:481.7pt;width:158.2pt;height:95.25pt;z-index:251641344;visibility:visible;mso-wrap-style:square;mso-width-percent:0;mso-height-percent:0;mso-wrap-distance-left:9pt;mso-wrap-distance-top:0;mso-wrap-distance-right:9pt;mso-wrap-distance-bottom:0;mso-position-horizontal:absolute;mso-position-horizontal-relative:text;mso-position-vertical:absolute;mso-position-vertical-relative:text;mso-width-percent:0;mso-height-percent:0;mso-width-relative:page;mso-height-relative:page;v-text-anchor:top" o:gfxdata="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">
+                <v:textbox>
+                  <w:txbxContent>
+                    <w:p>
+                      <w:pPr>
+                        <w:jc w:val="center"/>
+                      </w:pPr>
+                      <w:proofErr w:type="spellStart"/>
+                      <w:r>
+                        <w:t>ViewPos</w:t>
+                      </w:r>
+                      <w:proofErr w:type="spellEnd"/>
+                    </w:p>
+                    <w:p>
+                      <w:pPr>
+                        <w:spacing w:after="0"/>
+                        <w:ind w:right="432"/>
+                      </w:pPr>
+                      <w:r>
+                        <w:t>-</w:t>
+                      </w:r>
+                      <w:r>
+                        <w:t xml:space="preserve"> </w:t>
+                      </w:r>
+                      <w:r>
+                        <w:t>date: String</w:t>
+                      </w:r>
+                    </w:p>
+                    <w:p>
+                      <w:pPr>
+                        <w:spacing w:after="0"/>
+                      </w:pPr>
+                      <w:r>
+                        <w:t>-</w:t>
+                      </w:r>
+                      <w:proofErr w:type="spellStart"/>
+                      <w:r>
+                        <w:t>changedDate</w:t>
+                      </w:r>
+                      <w:proofErr w:type="spellEnd"/>
+                      <w:r>
+                        <w:t>: string</w:t>
+                      </w:r>
+                    </w:p>
+                    <w:p>
+                      <w:pPr>
+                        <w:spacing w:after="0"/>
+                      </w:pPr>
+                    </w:p>
+                    <w:p>
+                      <w:pPr>
+                        <w:spacing w:after="0"/>
+                      </w:pPr>
+                      <w:r>
+                        <w:t>+</w:t>
+                      </w:r>
+                      <w:proofErr w:type="spellStart"/>
+                      <w:r>
+                        <w:t>Page_</w:t>
+                      </w:r>
+                      <w:proofErr w:type="gramStart"/>
+                      <w:r>
+                        <w:t>load</w:t>
+                      </w:r>
+                      <w:proofErr w:type="spellEnd"/>
+                      <w:r>
+                        <w:t>(</w:t>
+                      </w:r>
+                      <w:proofErr w:type="gramEnd"/>
+                      <w:r>
+                        <w:t>)</w:t>
+                      </w:r>
+                    </w:p>
+                    <w:p>
+                      <w:pPr>
+                        <w:spacing w:after="0"/>
+                      </w:pPr>
+                    </w:p>
+                  </w:txbxContent>
+                </v:textbox>
+              </v:rect>
+            </w:pict>
+          </mc:Fallback>
+        </mc:AlternateContent>
+      </w:r>
+      <w:r>
+        <w:rPr>
+          <w:b w:val="0"/>
+          <w:noProof/>
+          <w:sz w:val="28"/>
+          <w:szCs w:val="28"/>
+          <w:u w:val="single"/>
+          <w:lang w:val="en-GB" w:eastAsia="en-GB"/>
+        </w:rPr>
+        <mc:AlternateContent>
+          <mc:Choice Requires="wps">
+            <w:drawing>
+              <wp:anchor distT="0" distB="0" distL="114300" distR="114300" simplePos="0" relativeHeight="251685376" behindDoc="0" locked="0" layoutInCell="1" allowOverlap="1" wp14:anchorId="043CB17D" wp14:editId="2771AA21">
+                <wp:simplePos x="0" y="0"/>
+                <wp:positionH relativeFrom="column">
+                  <wp:posOffset>3638550</wp:posOffset>
+                </wp:positionH>
+                <wp:positionV relativeFrom="paragraph">
+                  <wp:posOffset>6403340</wp:posOffset>
+                </wp:positionV>
+                <wp:extent cx="2009140" cy="0"/>
+                <wp:effectExtent l="0" t="0" r="10160" b="19050"/>
+                <wp:wrapNone/>
+                <wp:docPr id="63" name="Straight Connector 63"/>
+                <wp:cNvGraphicFramePr/>
+                <a:graphic xmlns:a="http://schemas.openxmlformats.org/drawingml/2006/main">
+                  <a:graphicData uri="http://schemas.microsoft.com/office/word/2010/wordprocessingShape">
+                    <wps:wsp>
+                      <wps:cNvCnPr/>
+                      <wps:spPr>
+                        <a:xfrm>
+                          <a:off x="0" y="0"/>
+                          <a:ext cx="2009140" cy="0"/>
+                        </a:xfrm>
+                        <a:prstGeom prst="line">
+                          <a:avLst/>
+                        </a:prstGeom>
+                        <a:ln>
+                          <a:solidFill>
+                            <a:schemeClr val="tx1"/>
+                          </a:solidFill>
+                        </a:ln>
+                      </wps:spPr>
+                      <wps:style>
+                        <a:lnRef idx="1">
+                          <a:schemeClr val="accent1"/>
+                        </a:lnRef>
+                        <a:fillRef idx="0">
+                          <a:schemeClr val="accent1"/>
+                        </a:fillRef>
+                        <a:effectRef idx="0">
+                          <a:schemeClr val="accent1"/>
+                        </a:effectRef>
+                        <a:fontRef idx="minor">
+                          <a:schemeClr val="tx1"/>
+                        </a:fontRef>
+                      </wps:style>
+                      <wps:bodyPr/>
+                    </wps:wsp>
+                  </a:graphicData>
+                </a:graphic>
+                <wp14:sizeRelH relativeFrom="margin">
+                  <wp14:pctWidth>0</wp14:pctWidth>
+                </wp14:sizeRelH>
+              </wp:anchor>
+            </w:drawing>
+          </mc:Choice>
+          <mc:Fallback>
+            <w:pict>
+              <v:line w14:anchorId="3971A13D" id="Straight Connector 63" o:spid="_x0000_s1026" style="position:absolute;z-index:251685376;visibility:visible;mso-wrap-style:square;mso-width-percent:0;mso-wrap-distance-left:9pt;mso-wrap-distance-top:0;mso-wrap-distance-right:9pt;mso-wrap-distance-bottom:0;mso-position-horizontal:absolute;mso-position-horizontal-relative:text;mso-position-vertical:absolute;mso-position-vertical-relative:text;mso-width-percent:0;mso-width-relative:margin" from="286.5pt,504.2pt" to="444.7pt,504.2pt" o:gfxdata="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" strokecolor="black [3213]"/>
+            </w:pict>
+          </mc:Fallback>
+        </mc:AlternateContent>
+      </w:r>
+      <w:r>
+        <w:rPr>
+          <w:b w:val="0"/>
+          <w:noProof/>
+          <w:sz w:val="28"/>
+          <w:szCs w:val="28"/>
+          <w:u w:val="single"/>
+          <w:lang w:val="en-GB" w:eastAsia="en-GB"/>
+        </w:rPr>
+        <mc:AlternateContent>
+          <mc:Choice Requires="wps">
+            <w:drawing>
+              <wp:anchor distT="0" distB="0" distL="114300" distR="114300" simplePos="0" relativeHeight="251682304" behindDoc="0" locked="0" layoutInCell="1" allowOverlap="1" wp14:anchorId="4E9883C9" wp14:editId="4C04A104">
+                <wp:simplePos x="0" y="0"/>
+                <wp:positionH relativeFrom="column">
+                  <wp:posOffset>266700</wp:posOffset>
+                </wp:positionH>
+                <wp:positionV relativeFrom="paragraph">
+                  <wp:posOffset>6917690</wp:posOffset>
+                </wp:positionV>
+                <wp:extent cx="2009140" cy="0"/>
+                <wp:effectExtent l="0" t="0" r="10160" b="19050"/>
+                <wp:wrapNone/>
+                <wp:docPr id="64" name="Straight Connector 64"/>
+                <wp:cNvGraphicFramePr/>
+                <a:graphic xmlns:a="http://schemas.openxmlformats.org/drawingml/2006/main">
+                  <a:graphicData uri="http://schemas.microsoft.com/office/word/2010/wordprocessingShape">
+                    <wps:wsp>
+                      <wps:cNvCnPr/>
+                      <wps:spPr>
+                        <a:xfrm>
+                          <a:off x="0" y="0"/>
+                          <a:ext cx="2009140" cy="0"/>
+                        </a:xfrm>
+                        <a:prstGeom prst="line">
+                          <a:avLst/>
+                        </a:prstGeom>
+                        <a:ln>
+                          <a:solidFill>
+                            <a:schemeClr val="tx1"/>
+                          </a:solidFill>
+                        </a:ln>
+                      </wps:spPr>
+                      <wps:style>
+                        <a:lnRef idx="1">
+                          <a:schemeClr val="accent1"/>
+                        </a:lnRef>
+                        <a:fillRef idx="0">
+                          <a:schemeClr val="accent1"/>
+                        </a:fillRef>
+                        <a:effectRef idx="0">
+                          <a:schemeClr val="accent1"/>
+                        </a:effectRef>
+                        <a:fontRef idx="minor">
+                          <a:schemeClr val="tx1"/>
+                        </a:fontRef>
+                      </wps:style>
+                      <wps:bodyPr/>
+                    </wps:wsp>
+                  </a:graphicData>
+                </a:graphic>
+                <wp14:sizeRelH relativeFrom="margin">
+                  <wp14:pctWidth>0</wp14:pctWidth>
+                </wp14:sizeRelH>
+              </wp:anchor>
+            </w:drawing>
+          </mc:Choice>
+          <mc:Fallback>
+            <w:pict>
+              <v:line w14:anchorId="388D78BF" id="Straight Connector 64" o:spid="_x0000_s1026" style="position:absolute;z-index:251682304;visibility:visible;mso-wrap-style:square;mso-width-percent:0;mso-wrap-distance-left:9pt;mso-wrap-distance-top:0;mso-wrap-distance-right:9pt;mso-wrap-distance-bottom:0;mso-position-horizontal:absolute;mso-position-horizontal-relative:text;mso-position-vertical:absolute;mso-position-vertical-relative:text;mso-width-percent:0;mso-width-relative:margin" from="21pt,544.7pt" to="179.2pt,544.7pt" o:gfxdata="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" strokecolor="black [3213]"/>
+            </w:pict>
+          </mc:Fallback>
+        </mc:AlternateContent>
+      </w:r>
+      <w:r>
+        <w:rPr>
+          <w:b w:val="0"/>
+          <w:noProof/>
+          <w:sz w:val="28"/>
+          <w:szCs w:val="28"/>
+          <w:u w:val="single"/>
+          <w:lang w:val="en-GB" w:eastAsia="en-GB"/>
+        </w:rPr>
+        <mc:AlternateContent>
+          <mc:Choice Requires="wps">
+            <w:drawing>
+              <wp:anchor distT="0" distB="0" distL="114300" distR="114300" simplePos="0" relativeHeight="251679232" behindDoc="0" locked="0" layoutInCell="1" allowOverlap="1" wp14:anchorId="68A1FEFA" wp14:editId="29BFA592">
+                <wp:simplePos x="0" y="0"/>
+                <wp:positionH relativeFrom="column">
+                  <wp:posOffset>266700</wp:posOffset>
+                </wp:positionH>
+                <wp:positionV relativeFrom="paragraph">
+                  <wp:posOffset>6412865</wp:posOffset>
+                </wp:positionV>
+                <wp:extent cx="2009140" cy="0"/>
+                <wp:effectExtent l="0" t="0" r="10160" b="19050"/>
+                <wp:wrapNone/>
+                <wp:docPr id="65" name="Straight Connector 65"/>
+                <wp:cNvGraphicFramePr/>
+                <a:graphic xmlns:a="http://schemas.openxmlformats.org/drawingml/2006/main">
+                  <a:graphicData uri="http://schemas.microsoft.com/office/word/2010/wordprocessingShape">
+                    <wps:wsp>
+                      <wps:cNvCnPr/>
+                      <wps:spPr>
+                        <a:xfrm>
+                          <a:off x="0" y="0"/>
+                          <a:ext cx="2009140" cy="0"/>
+                        </a:xfrm>
+                        <a:prstGeom prst="line">
+                          <a:avLst/>
+                        </a:prstGeom>
+                        <a:ln>
+                          <a:solidFill>
+                            <a:schemeClr val="tx1"/>
+                          </a:solidFill>
+                        </a:ln>
+                      </wps:spPr>
+                      <wps:style>
+                        <a:lnRef idx="1">
+                          <a:schemeClr val="accent1"/>
+                        </a:lnRef>
+                        <a:fillRef idx="0">
+                          <a:schemeClr val="accent1"/>
+                        </a:fillRef>
+                        <a:effectRef idx="0">
+                          <a:schemeClr val="accent1"/>
+                        </a:effectRef>
+                        <a:fontRef idx="minor">
+                          <a:schemeClr val="tx1"/>
+                        </a:fontRef>
+                      </wps:style>
+                      <wps:bodyPr/>
+                    </wps:wsp>
+                  </a:graphicData>
+                </a:graphic>
+                <wp14:sizeRelH relativeFrom="margin">
+                  <wp14:pctWidth>0</wp14:pctWidth>
+                </wp14:sizeRelH>
+              </wp:anchor>
+            </w:drawing>
+          </mc:Choice>
+          <mc:Fallback>
+            <w:pict>
+              <v:line w14:anchorId="54C3CC7C" id="Straight Connector 65" o:spid="_x0000_s1026" style="position:absolute;z-index:251679232;visibility:visible;mso-wrap-style:square;mso-width-percent:0;mso-wrap-distance-left:9pt;mso-wrap-distance-top:0;mso-wrap-distance-right:9pt;mso-wrap-distance-bottom:0;mso-position-horizontal:absolute;mso-position-horizontal-relative:text;mso-position-vertical:absolute;mso-position-vertical-relative:text;mso-width-percent:0;mso-width-relative:margin" from="21pt,504.95pt" to="179.2pt,504.95pt" o:gfxdata="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" strokecolor="black [3213]"/>
+            </w:pict>
+          </mc:Fallback>
+        </mc:AlternateContent>
+      </w:r>
+      <w:r>
+        <w:rPr>
+          <w:b w:val="0"/>
+          <w:noProof/>
+          <w:sz w:val="28"/>
+          <w:szCs w:val="28"/>
+          <w:u w:val="single"/>
+          <w:lang w:val="en-GB" w:eastAsia="en-GB"/>
+        </w:rPr>
+        <mc:AlternateContent>
+          <mc:Choice Requires="wps">
+            <w:drawing>
+              <wp:anchor distT="0" distB="0" distL="114300" distR="114300" simplePos="0" relativeHeight="251673088" behindDoc="0" locked="0" layoutInCell="1" allowOverlap="1" wp14:anchorId="383FA955" wp14:editId="7D4FECCE">
+                <wp:simplePos x="0" y="0"/>
+                <wp:positionH relativeFrom="column">
+                  <wp:posOffset>3409950</wp:posOffset>
+                </wp:positionH>
+                <wp:positionV relativeFrom="paragraph">
+                  <wp:posOffset>4126865</wp:posOffset>
+                </wp:positionV>
+                <wp:extent cx="2241550" cy="0"/>
+                <wp:effectExtent l="0" t="0" r="25400" b="19050"/>
+                <wp:wrapNone/>
+                <wp:docPr id="66" name="Straight Connector 66"/>
+                <wp:cNvGraphicFramePr/>
+                <a:graphic xmlns:a="http://schemas.openxmlformats.org/drawingml/2006/main">
+                  <a:graphicData uri="http://schemas.microsoft.com/office/word/2010/wordprocessingShape">
+                    <wps:wsp>
+                      <wps:cNvCnPr/>
+                      <wps:spPr>
+                        <a:xfrm>
+                          <a:off x="0" y="0"/>
+                          <a:ext cx="2241550" cy="0"/>
+                        </a:xfrm>
+                        <a:prstGeom prst="line">
+                          <a:avLst/>
+                        </a:prstGeom>
+                        <a:ln>
+                          <a:solidFill>
+                            <a:schemeClr val="tx1"/>
+                          </a:solidFill>
+                        </a:ln>
+                      </wps:spPr>
+                      <wps:style>
+                        <a:lnRef idx="1">
+                          <a:schemeClr val="accent1"/>
+                        </a:lnRef>
+                        <a:fillRef idx="0">
+                          <a:schemeClr val="accent1"/>
+                        </a:fillRef>
+                        <a:effectRef idx="0">
+                          <a:schemeClr val="accent1"/>
+                        </a:effectRef>
+                        <a:fontRef idx="minor">
+                          <a:schemeClr val="tx1"/>
+                        </a:fontRef>
+                      </wps:style>
+                      <wps:bodyPr/>
+                    </wps:wsp>
+                  </a:graphicData>
+                </a:graphic>
+                <wp14:sizeRelH relativeFrom="margin">
+                  <wp14:pctWidth>0</wp14:pctWidth>
+                </wp14:sizeRelH>
+              </wp:anchor>
+            </w:drawing>
+          </mc:Choice>
+          <mc:Fallback>
+            <w:pict>
+              <v:line w14:anchorId="7DDEECB9" id="Straight Connector 66" o:spid="_x0000_s1026" style="position:absolute;z-index:251673088;visibility:visible;mso-wrap-style:square;mso-width-percent:0;mso-wrap-distance-left:9pt;mso-wrap-distance-top:0;mso-wrap-distance-right:9pt;mso-wrap-distance-bottom:0;mso-position-horizontal:absolute;mso-position-horizontal-relative:text;mso-position-vertical:absolute;mso-position-vertical-relative:text;mso-width-percent:0;mso-width-relative:margin" from="268.5pt,324.95pt" to="445pt,324.95pt" o:gfxdata="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" strokecolor="black [3213]"/>
+            </w:pict>
+          </mc:Fallback>
+        </mc:AlternateContent>
+      </w:r>
+      <w:r>
+        <w:rPr>
+          <w:b w:val="0"/>
+          <w:noProof/>
+          <w:sz w:val="28"/>
+          <w:szCs w:val="28"/>
+          <w:u w:val="single"/>
+          <w:lang w:val="en-GB" w:eastAsia="en-GB"/>
+        </w:rPr>
+        <mc:AlternateContent>
+          <mc:Choice Requires="wps">
+            <w:drawing>
+              <wp:anchor distT="0" distB="0" distL="114300" distR="114300" simplePos="0" relativeHeight="251676160" behindDoc="0" locked="0" layoutInCell="1" allowOverlap="1" wp14:anchorId="7E3C8D3F" wp14:editId="7403B82C">
+                <wp:simplePos x="0" y="0"/>
+                <wp:positionH relativeFrom="column">
+                  <wp:posOffset>3409950</wp:posOffset>
+                </wp:positionH>
+                <wp:positionV relativeFrom="paragraph">
+                  <wp:posOffset>4507865</wp:posOffset>
+                </wp:positionV>
+                <wp:extent cx="2241550" cy="0"/>
+                <wp:effectExtent l="0" t="0" r="25400" b="19050"/>
+                <wp:wrapNone/>
+                <wp:docPr id="68" name="Straight Connector 68"/>
+                <wp:cNvGraphicFramePr/>
+                <a:graphic xmlns:a="http://schemas.openxmlformats.org/drawingml/2006/main">
+                  <a:graphicData uri="http://schemas.microsoft.com/office/word/2010/wordprocessingShape">
+                    <wps:wsp>
+                      <wps:cNvCnPr/>
+                      <wps:spPr>
+                        <a:xfrm>
+                          <a:off x="0" y="0"/>
+                          <a:ext cx="2241550" cy="0"/>
+                        </a:xfrm>
+                        <a:prstGeom prst="line">
+                          <a:avLst/>
+                        </a:prstGeom>
+                        <a:ln>
+                          <a:solidFill>
+                            <a:schemeClr val="tx1"/>
+                          </a:solidFill>
+                        </a:ln>
+                      </wps:spPr>
+                      <wps:style>
+                        <a:lnRef idx="1">
+                          <a:schemeClr val="accent1"/>
+                        </a:lnRef>
+                        <a:fillRef idx="0">
+                          <a:schemeClr val="accent1"/>
+                        </a:fillRef>
+                        <a:effectRef idx="0">
+                          <a:schemeClr val="accent1"/>
+                        </a:effectRef>
+                        <a:fontRef idx="minor">
+                          <a:schemeClr val="tx1"/>
+                        </a:fontRef>
+                      </wps:style>
+                      <wps:bodyPr/>
+                    </wps:wsp>
+                  </a:graphicData>
+                </a:graphic>
+                <wp14:sizeRelH relativeFrom="margin">
+                  <wp14:pctWidth>0</wp14:pctWidth>
+                </wp14:sizeRelH>
+              </wp:anchor>
+            </w:drawing>
+          </mc:Choice>
+          <mc:Fallback>
+            <w:pict>
+              <v:line w14:anchorId="13B149A8" id="Straight Connector 68" o:spid="_x0000_s1026" style="position:absolute;z-index:251676160;visibility:visible;mso-wrap-style:square;mso-width-percent:0;mso-wrap-distance-left:9pt;mso-wrap-distance-top:0;mso-wrap-distance-right:9pt;mso-wrap-distance-bottom:0;mso-position-horizontal:absolute;mso-position-horizontal-relative:text;mso-position-vertical:absolute;mso-position-vertical-relative:text;mso-width-percent:0;mso-width-relative:margin" from="268.5pt,354.95pt" to="445pt,354.95pt" o:gfxdata="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" strokecolor="black [3213]"/>
+            </w:pict>
+          </mc:Fallback>
+        </mc:AlternateContent>
+      </w:r>
+      <w:r>
+        <w:rPr>
+          <w:b w:val="0"/>
+          <w:noProof/>
+          <w:sz w:val="28"/>
+          <w:szCs w:val="28"/>
+          <w:u w:val="single"/>
+          <w:lang w:val="en-GB" w:eastAsia="en-GB"/>
+        </w:rPr>
+        <mc:AlternateContent>
+          <mc:Choice Requires="wps">
+            <w:drawing>
+              <wp:anchor distT="0" distB="0" distL="114300" distR="114300" simplePos="0" relativeHeight="251670016" behindDoc="0" locked="0" layoutInCell="1" allowOverlap="1" wp14:anchorId="4DBD6DCA" wp14:editId="7729B752">
+                <wp:simplePos x="0" y="0"/>
+                <wp:positionH relativeFrom="column">
+                  <wp:posOffset>171450</wp:posOffset>
+                </wp:positionH>
+                <wp:positionV relativeFrom="paragraph">
+                  <wp:posOffset>4669790</wp:posOffset>
+                </wp:positionV>
+                <wp:extent cx="2206625" cy="0"/>
+                <wp:effectExtent l="0" t="0" r="22225" b="19050"/>
+                <wp:wrapNone/>
+                <wp:docPr id="69" name="Straight Connector 69"/>
+                <wp:cNvGraphicFramePr/>
+                <a:graphic xmlns:a="http://schemas.openxmlformats.org/drawingml/2006/main">
+                  <a:graphicData uri="http://schemas.microsoft.com/office/word/2010/wordprocessingShape">
+                    <wps:wsp>
+                      <wps:cNvCnPr/>
+                      <wps:spPr>
+                        <a:xfrm>
+                          <a:off x="0" y="0"/>
+                          <a:ext cx="2206625" cy="0"/>
+                        </a:xfrm>
+                        <a:prstGeom prst="line">
+                          <a:avLst/>
+                        </a:prstGeom>
+                        <a:ln>
+                          <a:solidFill>
+                            <a:schemeClr val="tx1"/>
+                          </a:solidFill>
+                        </a:ln>
+                      </wps:spPr>
+                      <wps:style>
+                        <a:lnRef idx="1">
+                          <a:schemeClr val="accent1"/>
+                        </a:lnRef>
+                        <a:fillRef idx="0">
+                          <a:schemeClr val="accent1"/>
+                        </a:fillRef>
+                        <a:effectRef idx="0">
+                          <a:schemeClr val="accent1"/>
+                        </a:effectRef>
+                        <a:fontRef idx="minor">
+                          <a:schemeClr val="tx1"/>
+                        </a:fontRef>
+                      </wps:style>
+                      <wps:bodyPr/>
+                    </wps:wsp>
+                  </a:graphicData>
+                </a:graphic>
+                <wp14:sizeRelH relativeFrom="margin">
+                  <wp14:pctWidth>0</wp14:pctWidth>
+                </wp14:sizeRelH>
+              </wp:anchor>
+            </w:drawing>
+          </mc:Choice>
+          <mc:Fallback>
+            <w:pict>
+              <v:line w14:anchorId="5D9D5A56" id="Straight Connector 69" o:spid="_x0000_s1026" style="position:absolute;z-index:251670016;visibility:visible;mso-wrap-style:square;mso-width-percent:0;mso-wrap-distance-left:9pt;mso-wrap-distance-top:0;mso-wrap-distance-right:9pt;mso-wrap-distance-bottom:0;mso-position-horizontal:absolute;mso-position-horizontal-relative:text;mso-position-vertical:absolute;mso-position-vertical-relative:text;mso-width-percent:0;mso-width-relative:margin" from="13.5pt,367.7pt" to="187.25pt,367.7pt" o:gfxdata="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" strokecolor="black [3213]"/>
+            </w:pict>
+          </mc:Fallback>
+        </mc:AlternateContent>
+      </w:r>
+      <w:r>
+        <w:rPr>
+          <w:b w:val="0"/>
+          <w:noProof/>
+          <w:sz w:val="28"/>
+          <w:szCs w:val="28"/>
+          <w:u w:val="single"/>
+          <w:lang w:val="en-GB" w:eastAsia="en-GB"/>
+        </w:rPr>
+        <mc:AlternateContent>
+          <mc:Choice Requires="wps">
+            <w:drawing>
+              <wp:anchor distT="0" distB="0" distL="114300" distR="114300" simplePos="0" relativeHeight="251666944" behindDoc="0" locked="0" layoutInCell="1" allowOverlap="1" wp14:anchorId="166AB5EF" wp14:editId="16D25018">
+                <wp:simplePos x="0" y="0"/>
+                <wp:positionH relativeFrom="column">
+                  <wp:posOffset>170815</wp:posOffset>
+                </wp:positionH>
+                <wp:positionV relativeFrom="paragraph">
+                  <wp:posOffset>4126865</wp:posOffset>
+                </wp:positionV>
+                <wp:extent cx="2206625" cy="0"/>
+                <wp:effectExtent l="0" t="0" r="22225" b="19050"/>
+                <wp:wrapNone/>
+                <wp:docPr id="70" name="Straight Connector 70"/>
+                <wp:cNvGraphicFramePr/>
+                <a:graphic xmlns:a="http://schemas.openxmlformats.org/drawingml/2006/main">
+                  <a:graphicData uri="http://schemas.microsoft.com/office/word/2010/wordprocessingShape">
+                    <wps:wsp>
+                      <wps:cNvCnPr/>
+                      <wps:spPr>
+                        <a:xfrm>
+                          <a:off x="0" y="0"/>
+                          <a:ext cx="2206625" cy="0"/>
+                        </a:xfrm>
+                        <a:prstGeom prst="line">
+                          <a:avLst/>
+                        </a:prstGeom>
+                        <a:ln>
+                          <a:solidFill>
+                            <a:schemeClr val="tx1"/>
+                          </a:solidFill>
+                        </a:ln>
+                      </wps:spPr>
+                      <wps:style>
+                        <a:lnRef idx="1">
+                          <a:schemeClr val="accent1"/>
+                        </a:lnRef>
+                        <a:fillRef idx="0">
+                          <a:schemeClr val="accent1"/>
+                        </a:fillRef>
+                        <a:effectRef idx="0">
+                          <a:schemeClr val="accent1"/>
+                        </a:effectRef>
+                        <a:fontRef idx="minor">
+                          <a:schemeClr val="tx1"/>
+                        </a:fontRef>
+                      </wps:style>
+                      <wps:bodyPr/>
+                    </wps:wsp>
+                  </a:graphicData>
+                </a:graphic>
+                <wp14:sizeRelH relativeFrom="margin">
+                  <wp14:pctWidth>0</wp14:pctWidth>
+                </wp14:sizeRelH>
+              </wp:anchor>
+            </w:drawing>
+          </mc:Choice>
+          <mc:Fallback>
+            <w:pict>
+              <v:line w14:anchorId="07829C63" id="Straight Connector 70" o:spid="_x0000_s1026" style="position:absolute;z-index:251666944;visibility:visible;mso-wrap-style:square;mso-width-percent:0;mso-wrap-distance-left:9pt;mso-wrap-distance-top:0;mso-wrap-distance-right:9pt;mso-wrap-distance-bottom:0;mso-position-horizontal:absolute;mso-position-horizontal-relative:text;mso-position-vertical:absolute;mso-position-vertical-relative:text;mso-width-percent:0;mso-width-relative:margin" from="13.45pt,324.95pt" to="187.2pt,324.95pt" o:gfxdata="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" strokecolor="black [3213]"/>
+            </w:pict>
+          </mc:Fallback>
+        </mc:AlternateContent>
+      </w:r>
+      <w:r>
+        <w:rPr>
+          <w:b w:val="0"/>
+          <w:noProof/>
+          <w:sz w:val="28"/>
+          <w:szCs w:val="28"/>
+          <w:u w:val="single"/>
+          <w:lang w:val="en-GB" w:eastAsia="en-GB"/>
+        </w:rPr>
+        <mc:AlternateContent>
+          <mc:Choice Requires="wps">
+            <w:drawing>
+              <wp:anchor distT="0" distB="0" distL="114300" distR="114300" simplePos="0" relativeHeight="251656704" behindDoc="0" locked="0" layoutInCell="1" allowOverlap="1" wp14:anchorId="23D0DB4E" wp14:editId="1E7A02B3">
+                <wp:simplePos x="0" y="0"/>
+                <wp:positionH relativeFrom="column">
+                  <wp:posOffset>171450</wp:posOffset>
+                </wp:positionH>
+                <wp:positionV relativeFrom="paragraph">
+                  <wp:posOffset>2202815</wp:posOffset>
+                </wp:positionV>
+                <wp:extent cx="2206625" cy="0"/>
+                <wp:effectExtent l="0" t="0" r="22225" b="19050"/>
+                <wp:wrapNone/>
+                <wp:docPr id="72" name="Straight Connector 72"/>
+                <wp:cNvGraphicFramePr/>
+                <a:graphic xmlns:a="http://schemas.openxmlformats.org/drawingml/2006/main">
+                  <a:graphicData uri="http://schemas.microsoft.com/office/word/2010/wordprocessingShape">
+                    <wps:wsp>
+                      <wps:cNvCnPr/>
+                      <wps:spPr>
+                        <a:xfrm>
+                          <a:off x="0" y="0"/>
+                          <a:ext cx="2206625" cy="0"/>
+                        </a:xfrm>
+                        <a:prstGeom prst="line">
+                          <a:avLst/>
+                        </a:prstGeom>
+                        <a:ln>
+                          <a:solidFill>
+                            <a:schemeClr val="tx1"/>
+                          </a:solidFill>
+                        </a:ln>
+                      </wps:spPr>
+                      <wps:style>
+                        <a:lnRef idx="1">
+                          <a:schemeClr val="accent1"/>
+                        </a:lnRef>
+                        <a:fillRef idx="0">
+                          <a:schemeClr val="accent1"/>
+                        </a:fillRef>
+                        <a:effectRef idx="0">
+                          <a:schemeClr val="accent1"/>
+                        </a:effectRef>
+                        <a:fontRef idx="minor">
+                          <a:schemeClr val="tx1"/>
+                        </a:fontRef>
+                      </wps:style>
+                      <wps:bodyPr/>
+                    </wps:wsp>
+                  </a:graphicData>
+                </a:graphic>
+                <wp14:sizeRelH relativeFrom="margin">
+                  <wp14:pctWidth>0</wp14:pctWidth>
+                </wp14:sizeRelH>
+              </wp:anchor>
+            </w:drawing>
+          </mc:Choice>
+          <mc:Fallback>
+            <w:pict>
+              <v:line w14:anchorId="29FA34E3" id="Straight Connector 72" o:spid="_x0000_s1026" style="position:absolute;z-index:251656704;visibility:visible;mso-wrap-style:square;mso-width-percent:0;mso-wrap-distance-left:9pt;mso-wrap-distance-top:0;mso-wrap-distance-right:9pt;mso-wrap-distance-bottom:0;mso-position-horizontal:absolute;mso-position-horizontal-relative:text;mso-position-vertical:absolute;mso-position-vertical-relative:text;mso-width-percent:0;mso-width-relative:margin" from="13.5pt,173.45pt" to="187.25pt,173.45pt" o:gfxdata="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" strokecolor="black [3213]"/>
+            </w:pict>
+          </mc:Fallback>
+        </mc:AlternateContent>
+      </w:r>
+      <w:r>
+        <w:rPr>
+          <w:b w:val="0"/>
+          <w:noProof/>
+          <w:sz w:val="28"/>
+          <w:szCs w:val="28"/>
+          <w:u w:val="single"/>
+          <w:lang w:val="en-GB" w:eastAsia="en-GB"/>
+        </w:rPr>
+        <mc:AlternateContent>
+          <mc:Choice Requires="wps">
+            <w:drawing>
+              <wp:anchor distT="0" distB="0" distL="114300" distR="114300" simplePos="0" relativeHeight="251651584" behindDoc="0" locked="0" layoutInCell="1" allowOverlap="1" wp14:anchorId="49C64BD1" wp14:editId="57577301">
+                <wp:simplePos x="0" y="0"/>
+                <wp:positionH relativeFrom="column">
+                  <wp:posOffset>3783330</wp:posOffset>
+                </wp:positionH>
+                <wp:positionV relativeFrom="paragraph">
+                  <wp:posOffset>2726690</wp:posOffset>
+                </wp:positionV>
+                <wp:extent cx="2066925" cy="0"/>
+                <wp:effectExtent l="0" t="0" r="9525" b="19050"/>
+                <wp:wrapNone/>
+                <wp:docPr id="73" name="Straight Connector 73"/>
+                <wp:cNvGraphicFramePr/>
+                <a:graphic xmlns:a="http://schemas.openxmlformats.org/drawingml/2006/main">
+                  <a:graphicData uri="http://schemas.microsoft.com/office/word/2010/wordprocessingShape">
+                    <wps:wsp>
+                      <wps:cNvCnPr/>
+                      <wps:spPr>
+                        <a:xfrm>
+                          <a:off x="0" y="0"/>
+                          <a:ext cx="2066925" cy="0"/>
+                        </a:xfrm>
+                        <a:prstGeom prst="line">
+                          <a:avLst/>
+                        </a:prstGeom>
+                        <a:ln>
+                          <a:solidFill>
+                            <a:schemeClr val="tx1"/>
+                          </a:solidFill>
+                        </a:ln>
+                      </wps:spPr>
+                      <wps:style>
+                        <a:lnRef idx="1">
+                          <a:schemeClr val="accent1"/>
+                        </a:lnRef>
+                        <a:fillRef idx="0">
+                          <a:schemeClr val="accent1"/>
+                        </a:fillRef>
+                        <a:effectRef idx="0">
+                          <a:schemeClr val="accent1"/>
+                        </a:effectRef>
+                        <a:fontRef idx="minor">
+                          <a:schemeClr val="tx1"/>
+                        </a:fontRef>
+                      </wps:style>
+                      <wps:bodyPr/>
+                    </wps:wsp>
+                  </a:graphicData>
+                </a:graphic>
+              </wp:anchor>
+            </w:drawing>
+          </mc:Choice>
+          <mc:Fallback>
+            <w:pict>
+              <v:line w14:anchorId="262C8737" id="Straight Connector 73" o:spid="_x0000_s1026" style="position:absolute;z-index:251651584;visibility:visible;mso-wrap-style:square;mso-wrap-distance-left:9pt;mso-wrap-distance-top:0;mso-wrap-distance-right:9pt;mso-wrap-distance-bottom:0;mso-position-horizontal:absolute;mso-position-horizontal-relative:text;mso-position-vertical:absolute;mso-position-vertical-relative:text" from="297.9pt,214.7pt" to="460.65pt,214.7pt" o:gfxdata="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" strokecolor="black [3213]"/>
+            </w:pict>
+          </mc:Fallback>
+        </mc:AlternateContent>
+      </w:r>
+      <w:r>
+        <w:rPr>
+          <w:b w:val="0"/>
+          <w:noProof/>
+          <w:sz w:val="28"/>
+          <w:szCs w:val="28"/>
+          <w:u w:val="single"/>
+          <w:lang w:val="en-GB" w:eastAsia="en-GB"/>
+        </w:rPr>
+        <mc:AlternateContent>
+          <mc:Choice Requires="wps">
+            <w:drawing>
+              <wp:anchor distT="0" distB="0" distL="114300" distR="114300" simplePos="0" relativeHeight="251638272" behindDoc="0" locked="0" layoutInCell="1" allowOverlap="1" wp14:anchorId="50E3E4A6" wp14:editId="51C794BD">
+                <wp:simplePos x="0" y="0"/>
+                <wp:positionH relativeFrom="column">
+                  <wp:posOffset>3781425</wp:posOffset>
+                </wp:positionH>
+                <wp:positionV relativeFrom="paragraph">
+                  <wp:posOffset>1878965</wp:posOffset>
+                </wp:positionV>
+                <wp:extent cx="2066925" cy="1353820"/>
+                <wp:effectExtent l="0" t="0" r="28575" b="17780"/>
+                <wp:wrapNone/>
+                <wp:docPr id="74" name="Rectangle 74"/>
+                <wp:cNvGraphicFramePr>
+                  <a:graphicFrameLocks xmlns:a="http://schemas.openxmlformats.org/drawingml/2006/main"/>
+                </wp:cNvGraphicFramePr>
+                <a:graphic xmlns:a="http://schemas.openxmlformats.org/drawingml/2006/main">
+                  <a:graphicData uri="http://schemas.microsoft.com/office/word/2010/wordprocessingShape">
+                    <wps:wsp>
+                      <wps:cNvSpPr>
+                        <a:spLocks noChangeArrowheads="1"/>
+                      </wps:cNvSpPr>
+                      <wps:spPr bwMode="auto">
+                        <a:xfrm>
+                          <a:off x="0" y="0"/>
+                          <a:ext cx="2066925" cy="1353820"/>
+                        </a:xfrm>
+                        <a:prstGeom prst="rect">
+                          <a:avLst/>
+                        </a:prstGeom>
+                        <a:solidFill>
+                          <a:srgbClr val="FFFFFF"/>
+                        </a:solidFill>
+                        <a:ln w="9525">
+                          <a:solidFill>
+                            <a:srgbClr val="000000"/>
+                          </a:solidFill>
+                          <a:miter lim="800000"/>
+                          <a:headEnd/>
+                          <a:tailEnd/>
+                        </a:ln>
+                      </wps:spPr>
+                      <wps:txbx>
+                        <w:txbxContent>
+                          <w:p>
+                            <w:pPr>
+                              <w:jc w:val="center"/>
+                            </w:pPr>
+                            <w:proofErr w:type="spellStart"/>
+                            <w:r>
+                              <w:t>MapResult</w:t>
+                            </w:r>
+                            <w:proofErr w:type="spellEnd"/>
+                          </w:p>
+                          <w:p>
+                            <w:pPr>
+                              <w:spacing w:after="0"/>
+                            </w:pPr>
+                            <w:r>
+                              <w:t>-</w:t>
+                            </w:r>
+                            <w:proofErr w:type="spellStart"/>
+                            <w:r>
+                              <w:t>changeddate</w:t>
+                            </w:r>
+                            <w:proofErr w:type="spellEnd"/>
+                            <w:r>
+                              <w:t>: String</w:t>
+                            </w:r>
+                          </w:p>
+                          <w:p>
+                            <w:pPr>
+                              <w:spacing w:after="0"/>
+                            </w:pPr>
+                            <w:r>
+                              <w:t>-</w:t>
+                            </w:r>
+                            <w:proofErr w:type="spellStart"/>
+                            <w:r>
+                              <w:t>settlement_status</w:t>
+                            </w:r>
+                            <w:proofErr w:type="spellEnd"/>
+                            <w:r>
+                              <w:t>: String</w:t>
+                            </w:r>
+                          </w:p>
+                          <w:p>
+                            <w:pPr>
+                              <w:spacing w:after="0"/>
+                            </w:pPr>
+                          </w:p>
+                          <w:p>
+                            <w:pPr>
+                              <w:spacing w:after="0"/>
+                            </w:pPr>
+                            <w:r>
+                              <w:t>+Button1_</w:t>
+                            </w:r>
+                            <w:proofErr w:type="gramStart"/>
+                            <w:r>
+                              <w:t>click(</w:t>
+                            </w:r>
+                            <w:proofErr w:type="gramEnd"/>
+                            <w:r>
+                              <w:t>)</w:t>
+                            </w:r>
+                          </w:p>
+                        </w:txbxContent>
+                      </wps:txbx>
+                      <wps:bodyPr rot="0" vert="horz" wrap="square" lIns="91440" tIns="45720" rIns="91440" bIns="45720" anchor="t" anchorCtr="0" upright="1">
+                        <a:noAutofit/>
+                      </wps:bodyPr>
+                    </wps:wsp>
+                  </a:graphicData>
+                </a:graphic>
+                <wp14:sizeRelH relativeFrom="page">
+                  <wp14:pctWidth>0</wp14:pctWidth>
+                </wp14:sizeRelH>
+                <wp14:sizeRelV relativeFrom="page">
+                  <wp14:pctHeight>0</wp14:pctHeight>
+                </wp14:sizeRelV>
+              </wp:anchor>
+            </w:drawing>
+          </mc:Choice>
+          <mc:Fallback>
+            <w:pict>
+              <v:rect w14:anchorId="50E3E4A6" id="Rectangle 74" o:spid="_x0000_s1029" style="position:absolute;margin-left:297.75pt;margin-top:147.95pt;width:162.75pt;height:106.6pt;z-index:251638272;visibility:visible;mso-wrap-style:square;mso-width-percent:0;mso-height-percent:0;mso-wrap-distance-left:9pt;mso-wrap-distance-top:0;mso-wrap-distance-right:9pt;mso-wrap-distance-bottom:0;mso-position-horizontal:absolute;mso-position-horizontal-relative:text;mso-position-vertical:absolute;mso-position-vertical-relative:text;mso-width-percent:0;mso-height-percent:0;mso-width-relative:page;mso-height-relative:page;v-text-anchor:top" o:gfxdata="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">
+                <v:textbox>
+                  <w:txbxContent>
+                    <w:p>
+                      <w:pPr>
+                        <w:jc w:val="center"/>
+                      </w:pPr>
+                      <w:proofErr w:type="spellStart"/>
+                      <w:r>
+                        <w:t>MapResult</w:t>
+                      </w:r>
+                      <w:proofErr w:type="spellEnd"/>
+                    </w:p>
+                    <w:p>
+                      <w:pPr>
+                        <w:spacing w:after="0"/>
+                      </w:pPr>
+                      <w:r>
+                        <w:t>-</w:t>
+                      </w:r>
+                      <w:proofErr w:type="spellStart"/>
+                      <w:r>
+                        <w:t>changeddate</w:t>
+                      </w:r>
+                      <w:proofErr w:type="spellEnd"/>
+                      <w:r>
+                        <w:t>: String</w:t>
+                      </w:r>
+                    </w:p>
+                    <w:p>
+                      <w:pPr>
+                        <w:spacing w:after="0"/>
+                      </w:pPr>
+                      <w:r>
+                        <w:t>-</w:t>
+                      </w:r>
+                      <w:proofErr w:type="spellStart"/>
+                      <w:r>
+                        <w:t>settlement_status</w:t>
+                      </w:r>
+                      <w:proofErr w:type="spellEnd"/>
+                      <w:r>
+                        <w:t>: String</w:t>
+                      </w:r>
+                    </w:p>
+                    <w:p>
+                      <w:pPr>
+                        <w:spacing w:after="0"/>
+                      </w:pPr>
+                    </w:p>
+                    <w:p>
+                      <w:pPr>
+                        <w:spacing w:after="0"/>
+                      </w:pPr>
+                      <w:r>
+                        <w:t>+Button1_</w:t>
+                      </w:r>
+                      <w:proofErr w:type="gramStart"/>
+                      <w:r>
+                        <w:t>click(</w:t>
+                      </w:r>
+                      <w:proofErr w:type="gramEnd"/>
+                      <w:r>
+                        <w:t>)</w:t>
+                      </w:r>
+                    </w:p>
+                  </w:txbxContent>
+                </v:textbox>
+              </v:rect>
+            </w:pict>
+          </mc:Fallback>
+        </mc:AlternateContent>
+      </w:r>
+      <w:r>
+        <w:rPr>
+          <w:b w:val="0"/>
+          <w:noProof/>
+          <w:sz w:val="28"/>
+          <w:szCs w:val="28"/>
+          <w:u w:val="single"/>
+          <w:lang w:val="en-GB" w:eastAsia="en-GB"/>
+        </w:rPr>
+        <mc:AlternateContent>
+          <mc:Choice Requires="wps">
+            <w:drawing>
+              <wp:anchor distT="0" distB="0" distL="114300" distR="114300" simplePos="0" relativeHeight="251646464" behindDoc="0" locked="0" layoutInCell="1" allowOverlap="1" wp14:anchorId="70A1E7BB" wp14:editId="0E43DF4E">
+                <wp:simplePos x="0" y="0"/>
+                <wp:positionH relativeFrom="column">
+                  <wp:posOffset>3781425</wp:posOffset>
+                </wp:positionH>
+                <wp:positionV relativeFrom="paragraph">
+                  <wp:posOffset>2145665</wp:posOffset>
+                </wp:positionV>
+                <wp:extent cx="2066925" cy="0"/>
+                <wp:effectExtent l="0" t="0" r="9525" b="19050"/>
+                <wp:wrapNone/>
+                <wp:docPr id="75" name="Straight Connector 75"/>
+                <wp:cNvGraphicFramePr/>
+                <a:graphic xmlns:a="http://schemas.openxmlformats.org/drawingml/2006/main">
+                  <a:graphicData uri="http://schemas.microsoft.com/office/word/2010/wordprocessingShape">
+                    <wps:wsp>
+                      <wps:cNvCnPr/>
+                      <wps:spPr>
+                        <a:xfrm>
+                          <a:off x="0" y="0"/>
+                          <a:ext cx="2066925" cy="0"/>
+                        </a:xfrm>
+                        <a:prstGeom prst="line">
+                          <a:avLst/>
+                        </a:prstGeom>
+                        <a:ln>
+                          <a:solidFill>
+                            <a:schemeClr val="tx1"/>
+                          </a:solidFill>
+                        </a:ln>
+                      </wps:spPr>
+                      <wps:style>
+                        <a:lnRef idx="1">
+                          <a:schemeClr val="accent1"/>
+                        </a:lnRef>
+                        <a:fillRef idx="0">
+                          <a:schemeClr val="accent1"/>
+                        </a:fillRef>
+                        <a:effectRef idx="0">
+                          <a:schemeClr val="accent1"/>
+                        </a:effectRef>
+                        <a:fontRef idx="minor">
+                          <a:schemeClr val="tx1"/>
+                        </a:fontRef>
+                      </wps:style>
+                      <wps:bodyPr/>
+                    </wps:wsp>
+                  </a:graphicData>
+                </a:graphic>
+              </wp:anchor>
+            </w:drawing>
+          </mc:Choice>
+          <mc:Fallback>
+            <w:pict>
+              <v:line w14:anchorId="5330F2C2" id="Straight Connector 75" o:spid="_x0000_s1026" style="position:absolute;z-index:251646464;visibility:visible;mso-wrap-style:square;mso-wrap-distance-left:9pt;mso-wrap-distance-top:0;mso-wrap-distance-right:9pt;mso-wrap-distance-bottom:0;mso-position-horizontal:absolute;mso-position-horizontal-relative:text;mso-position-vertical:absolute;mso-position-vertical-relative:text" from="297.75pt,168.95pt" to="460.5pt,168.95pt" o:gfxdata="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" strokecolor="black [3213]"/>
+            </w:pict>
+          </mc:Fallback>
+        </mc:AlternateContent>
+      </w:r>
+      <w:r>
+        <w:rPr>
+          <w:b w:val="0"/>
+          <w:noProof/>
+          <w:sz w:val="28"/>
+          <w:szCs w:val="28"/>
+          <w:u w:val="single"/>
+          <w:lang w:val="en-GB" w:eastAsia="en-GB"/>
+        </w:rPr>
+        <mc:AlternateContent>
+          <mc:Choice Requires="wps">
+            <w:drawing>
+              <wp:anchor distT="0" distB="0" distL="114300" distR="114300" simplePos="0" relativeHeight="251615744" behindDoc="0" locked="0" layoutInCell="1" allowOverlap="1" wp14:anchorId="731122EA" wp14:editId="737557A7">
+                <wp:simplePos x="0" y="0"/>
+                <wp:positionH relativeFrom="column">
+                  <wp:posOffset>3411415</wp:posOffset>
+                </wp:positionH>
+                <wp:positionV relativeFrom="paragraph">
+                  <wp:posOffset>3846977</wp:posOffset>
+                </wp:positionV>
+                <wp:extent cx="2242039" cy="1248410"/>
+                <wp:effectExtent l="0" t="0" r="25400" b="27940"/>
+                <wp:wrapNone/>
+                <wp:docPr id="41" name="Rectangle 41"/>
+                <wp:cNvGraphicFramePr>
+                  <a:graphicFrameLocks xmlns:a="http://schemas.openxmlformats.org/drawingml/2006/main"/>
+                </wp:cNvGraphicFramePr>
+                <a:graphic xmlns:a="http://schemas.openxmlformats.org/drawingml/2006/main">
+                  <a:graphicData uri="http://schemas.microsoft.com/office/word/2010/wordprocessingShape">
+                    <wps:wsp>
+                      <wps:cNvSpPr>
+                        <a:spLocks noChangeArrowheads="1"/>
+                      </wps:cNvSpPr>
+                      <wps:spPr bwMode="auto">
+                        <a:xfrm>
+                          <a:off x="0" y="0"/>
+                          <a:ext cx="2242039" cy="1248410"/>
+                        </a:xfrm>
+                        <a:prstGeom prst="rect">
+                          <a:avLst/>
+                        </a:prstGeom>
+                        <a:solidFill>
+                          <a:srgbClr val="FFFFFF"/>
+                        </a:solidFill>
+                        <a:ln w="9525">
+                          <a:solidFill>
+                            <a:srgbClr val="000000"/>
+                          </a:solidFill>
+                          <a:miter lim="800000"/>
+                          <a:headEnd/>
+                          <a:tailEnd/>
+                        </a:ln>
+                      </wps:spPr>
+                      <wps:txbx>
+                        <w:txbxContent>
+                          <w:p>
+                            <w:pPr>
+                              <w:jc w:val="center"/>
+                            </w:pPr>
+                            <w:r>
+                              <w:t>View</w:t>
+                            </w:r>
+                          </w:p>
+                          <w:p>
+                            <w:pPr>
+                              <w:spacing w:after="0"/>
+                              <w:ind w:right="432"/>
+                            </w:pPr>
+                            <w:r>
+                              <w:t>-</w:t>
+                            </w:r>
+                            <w:r>
+                              <w:t xml:space="preserve"> </w:t>
+                            </w:r>
+                            <w:proofErr w:type="spellStart"/>
+                            <w:r>
+                              <w:t>selecteddate</w:t>
+                            </w:r>
+                            <w:proofErr w:type="spellEnd"/>
+                            <w:r>
+                              <w:t>: string</w:t>
+                            </w:r>
+                          </w:p>
+                          <w:p>
+                            <w:pPr>
+                              <w:spacing w:after="0"/>
+                            </w:pPr>
+                          </w:p>
+                          <w:p>
+                            <w:pPr>
+                              <w:spacing w:after="0"/>
+                            </w:pPr>
+                            <w:r>
+                              <w:t>+</w:t>
+                            </w:r>
+                            <w:proofErr w:type="spellStart"/>
+                            <w:proofErr w:type="gramStart"/>
+                            <w:r>
+                              <w:t>CalenderSelectionChanged</w:t>
+                            </w:r>
+                            <w:proofErr w:type="spellEnd"/>
+                            <w:r>
+                              <w:t>(</w:t>
+                            </w:r>
+                            <w:proofErr w:type="gramEnd"/>
+                            <w:r>
+                              <w:t>)</w:t>
+                            </w:r>
+                          </w:p>
+                          <w:p>
+                            <w:r>
+                              <w:t>+</w:t>
+                            </w:r>
+                            <w:r>
+                              <w:t xml:space="preserve"> </w:t>
+                            </w:r>
+                            <w:proofErr w:type="spellStart"/>
+                            <w:r>
+                              <w:t>POS_TransactionObj</w:t>
+                            </w:r>
+                            <w:proofErr w:type="spellEnd"/>
+                          </w:p>
+                          <w:p/>
+                          <w:p>
+                            <w:pPr>
+                              <w:spacing w:after="0"/>
+                            </w:pPr>
+                          </w:p>
+                        </w:txbxContent>
+                      </wps:txbx>
+                      <wps:bodyPr rot="0" vert="horz" wrap="square" lIns="91440" tIns="45720" rIns="91440" bIns="45720" anchor="t" anchorCtr="0" upright="1">
+                        <a:noAutofit/>
+                      </wps:bodyPr>
+                    </wps:wsp>
+                  </a:graphicData>
+                </a:graphic>
+                <wp14:sizeRelH relativeFrom="page">
+                  <wp14:pctWidth>0</wp14:pctWidth>
+                </wp14:sizeRelH>
+                <wp14:sizeRelV relativeFrom="page">
+                  <wp14:pctHeight>0</wp14:pctHeight>
+                </wp14:sizeRelV>
+              </wp:anchor>
+            </w:drawing>
+          </mc:Choice>
+          <mc:Fallback>
+            <w:pict>
+              <v:rect w14:anchorId="731122EA" id="Rectangle 41" o:spid="_x0000_s1030" style="position:absolute;margin-left:268.6pt;margin-top:302.9pt;width:176.55pt;height:98.3pt;z-index:251615744;visibility:visible;mso-wrap-style:square;mso-width-percent:0;mso-height-percent:0;mso-wrap-distance-left:9pt;mso-wrap-distance-top:0;mso-wrap-distance-right:9pt;mso-wrap-distance-bottom:0;mso-position-horizontal:absolute;mso-position-horizontal-relative:text;mso-position-vertical:absolute;mso-position-vertical-relative:text;mso-width-percent:0;mso-height-percent:0;mso-width-relative:page;mso-height-relative:page;v-text-anchor:top" o:gfxdata="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">
+                <v:textbox>
+                  <w:txbxContent>
+                    <w:p>
+                      <w:pPr>
+                        <w:jc w:val="center"/>
+                      </w:pPr>
+                      <w:r>
+                        <w:t>View</w:t>
+                      </w:r>
+                    </w:p>
+                    <w:p>
+                      <w:pPr>
+                        <w:spacing w:after="0"/>
+                        <w:ind w:right="432"/>
+                      </w:pPr>
+                      <w:r>
+                        <w:t>-</w:t>
+                      </w:r>
+                      <w:r>
+                        <w:t xml:space="preserve"> </w:t>
+                      </w:r>
+                      <w:proofErr w:type="spellStart"/>
+                      <w:r>
+                        <w:t>selecteddate</w:t>
+                      </w:r>
+                      <w:proofErr w:type="spellEnd"/>
+                      <w:r>
+                        <w:t>: string</w:t>
+                      </w:r>
+                    </w:p>
+                    <w:p>
+                      <w:pPr>
+                        <w:spacing w:after="0"/>
+                      </w:pPr>
+                    </w:p>
+                    <w:p>
+                      <w:pPr>
+                        <w:spacing w:after="0"/>
+                      </w:pPr>
+                      <w:r>
+                        <w:t>+</w:t>
+                      </w:r>
+                      <w:proofErr w:type="spellStart"/>
+                      <w:proofErr w:type="gramStart"/>
+                      <w:r>
+                        <w:t>CalenderSelectionChanged</w:t>
+                      </w:r>
+                      <w:proofErr w:type="spellEnd"/>
+                      <w:r>
+                        <w:t>(</w:t>
+                      </w:r>
+                      <w:proofErr w:type="gramEnd"/>
+                      <w:r>
+                        <w:t>)</w:t>
+                      </w:r>
+                    </w:p>
+                    <w:p>
+                      <w:r>
+                        <w:t>+</w:t>
+                      </w:r>
+                      <w:r>
+                        <w:t xml:space="preserve"> </w:t>
+                      </w:r>
+                      <w:proofErr w:type="spellStart"/>
+                      <w:r>
+                        <w:t>POS_TransactionObj</w:t>
+                      </w:r>
+                      <w:proofErr w:type="spellEnd"/>
+                    </w:p>
+                    <w:p/>
+                    <w:p>
+                      <w:pPr>
+                        <w:spacing w:after="0"/>
+                      </w:pPr>
+                    </w:p>
+                  </w:txbxContent>
+                </v:textbox>
+              </v:rect>
+            </w:pict>
+          </mc:Fallback>
+        </mc:AlternateContent>
+      </w:r>
+      <w:r>
+        <w:rPr>
+          <w:b w:val="0"/>
+          <w:noProof/>
+          <w:color w:val="000000" w:themeColor="text1"/>
+          <w:sz w:val="28"/>
+          <w:szCs w:val="28"/>
+          <w:u w:val="single"/>
+          <w:lang w:val="en-GB" w:eastAsia="en-GB"/>
+        </w:rPr>
+        <mc:AlternateContent>
+          <mc:Choice Requires="wps">
+            <w:drawing>
+              <wp:anchor distT="0" distB="0" distL="114300" distR="114300" simplePos="0" relativeHeight="251625984" behindDoc="0" locked="0" layoutInCell="1" allowOverlap="1" wp14:anchorId="3F12103F" wp14:editId="33062597">
+                <wp:simplePos x="0" y="0"/>
+                <wp:positionH relativeFrom="column">
+                  <wp:posOffset>1158949</wp:posOffset>
+                </wp:positionH>
+                <wp:positionV relativeFrom="paragraph">
+                  <wp:posOffset>-882502</wp:posOffset>
+                </wp:positionV>
+                <wp:extent cx="3530009" cy="542260"/>
+                <wp:effectExtent l="0" t="0" r="13335" b="10795"/>
+                <wp:wrapNone/>
+                <wp:docPr id="26" name="Rectangle 26"/>
+                <wp:cNvGraphicFramePr/>
+                <a:graphic xmlns:a="http://schemas.openxmlformats.org/drawingml/2006/main">
+                  <a:graphicData uri="http://schemas.microsoft.com/office/word/2010/wordprocessingShape">
+                    <wps:wsp>
+                      <wps:cNvSpPr/>
+                      <wps:spPr>
+                        <a:xfrm>
+                          <a:off x="0" y="0"/>
+                          <a:ext cx="3530009" cy="542260"/>
+                        </a:xfrm>
+                        <a:prstGeom prst="rect">
+                          <a:avLst/>
+                        </a:prstGeom>
+                        <a:solidFill>
+                          <a:schemeClr val="bg1"/>
+                        </a:solidFill>
+                        <a:ln>
+                          <a:solidFill>
+                            <a:schemeClr val="bg1"/>
+                          </a:solidFill>
+                        </a:ln>
+                      </wps:spPr>
+                      <wps:style>
+                        <a:lnRef idx="2">
+                          <a:schemeClr val="accent1">
+                            <a:shade val="50000"/>
+                          </a:schemeClr>
+                        </a:lnRef>
+                        <a:fillRef idx="1">
+                          <a:schemeClr val="accent1"/>
+                        </a:fillRef>
+                        <a:effectRef idx="0">
+                          <a:schemeClr val="accent1"/>
+                        </a:effectRef>
+                        <a:fontRef idx="minor">
+                          <a:schemeClr val="lt1"/>
+                        </a:fontRef>
+                      </wps:style>
+                      <wps:txbx>
+                        <w:txbxContent>
+                          <w:p>
+                            <w:pPr>
+                              <w:jc w:val="center"/>
+                              <w:rPr>
+                                <w:b w:val="0"/>
+                                <w:color w:val="000000" w:themeColor="text1"/>
+                                <w:sz w:val="44"/>
+                                <w:szCs w:val="44"/>
+                              </w:rPr>
+                            </w:pPr>
+                            <w:r>
+                              <w:rPr>
+                                <w:color w:val="000000" w:themeColor="text1"/>
+                                <w:sz w:val="44"/>
+                                <w:szCs w:val="44"/>
+                              </w:rPr>
+                              <w:t>Class diagram</w:t>
+                            </w:r>
+                          </w:p>
+                        </w:txbxContent>
+                      </wps:txbx>
+                      <wps:bodyPr rot="0" spcFirstLastPara="0" vertOverflow="overflow" horzOverflow="overflow" vert="horz" wrap="square" lIns="91440" tIns="45720" rIns="91440" bIns="45720" numCol="1" spcCol="0" rtlCol="0" fromWordArt="0" anchor="ctr" anchorCtr="0" forceAA="0" compatLnSpc="1">
+                        <a:prstTxWarp prst="textNoShape">
+                          <a:avLst/>
+                        </a:prstTxWarp>
+                        <a:noAutofit/>
+                      </wps:bodyPr>
+                    </wps:wsp>
+                  </a:graphicData>
+                </a:graphic>
+              </wp:anchor>
+            </w:drawing>
+          </mc:Choice>
+          <mc:Fallback>
+            <w:pict>
+              <v:rect w14:anchorId="3F12103F" id="Rectangle 26" o:spid="_x0000_s1031" style="position:absolute;margin-left:91.25pt;margin-top:-69.5pt;width:277.95pt;height:42.7pt;z-index:251625984;visibility:visible;mso-wrap-style:square;mso-wrap-distance-left:9pt;mso-wrap-distance-top:0;mso-wrap-distance-right:9pt;mso-wrap-distance-bottom:0;mso-position-horizontal:absolute;mso-position-horizontal-relative:text;mso-position-vertical:absolute;mso-position-vertical-relative:text;v-text-anchor:middle" o:gfxdata="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" fillcolor="white [3212]" strokecolor="white [3212]" strokeweight="2pt">
+                <v:textbox>
+                  <w:txbxContent>
+                    <w:p>
+                      <w:pPr>
+                        <w:jc w:val="center"/>
+                        <w:rPr>
+                          <w:b w:val="0"/>
+                          <w:color w:val="000000" w:themeColor="text1"/>
+                          <w:sz w:val="44"/>
+                          <w:szCs w:val="44"/>
+                        </w:rPr>
+                      </w:pPr>
+                      <w:r>
+                        <w:rPr>
+                          <w:color w:val="000000" w:themeColor="text1"/>
+                          <w:sz w:val="44"/>
+                          <w:szCs w:val="44"/>
+                        </w:rPr>
+                        <w:t>Class diagram</w:t>
+                      </w:r>
+                    </w:p>
+                  </w:txbxContent>
+                </v:textbox>
+              </v:rect>
+            </w:pict>
+          </mc:Fallback>
+        </mc:AlternateContent>
+      </w:r>
+    </w:p>
+    <w:p>
+      <w:pPr>
+        <w:rPr>
+          <w:rFonts w:ascii="Arial" w:eastAsia="Times New Roman" w:hAnsi="Arial" w:cs="Arial"/>
+          <w:b w:val="0"/>
+          <w:spacing w:val="24"/>
+          <w:sz w:val="52"/>
+          <w:szCs w:val="52"/>
+          <w:u w:val="single"/>
+        </w:rPr>
+      </w:pPr>
       <w:bookmarkStart w:id="0" w:name="_GoBack"/>
       <w:bookmarkEnd w:id="0"/>
     </w:p>
     <w:p>
       <w:pPr>
-        <w:pStyle w:val="NoSpacing"/>
-        <w:rPr>
-          <w:rFonts w:ascii="Bookman Old Style" w:hAnsi="Bookman Old Style"/>
-          <w:b/>
-          <w:szCs w:val="24"/>
-        </w:rPr>
-      </w:pPr>
-      <w:r>
-        <w:rPr>
-          <w:rFonts w:ascii="Bookman Old Style" w:hAnsi="Bookman Old Style"/>
-          <w:b/>
-          <w:szCs w:val="24"/>
-        </w:rPr>
-        <w:t>2.1 Proposed System</w:t>
-      </w:r>
-    </w:p>
-    <w:p>
-      <w:pPr>
-        <w:pStyle w:val="NoSpacing"/>
-        <w:rPr>
-          <w:rFonts w:ascii="Bookman Old Style" w:hAnsi="Bookman Old Style"/>
-          <w:szCs w:val="24"/>
-        </w:rPr>
-      </w:pPr>
-      <w:r>
-        <w:rPr>
-          <w:rFonts w:ascii="Bookman Old Style" w:hAnsi="Bookman Old Style"/>
-          <w:b/>
-          <w:szCs w:val="24"/>
-        </w:rPr>
-        <w:tab/>
-      </w:r>
-      <w:r>
-        <w:rPr>
-          <w:rFonts w:ascii="Bookman Old Style" w:hAnsi="Bookman Old Style"/>
-          <w:szCs w:val="24"/>
-        </w:rPr>
-        <w:t>This is a very basic quiz android application written in java. The inspiration for this project came from the guest lecture conducted in the Indira college with I visit this seminar.</w:t>
-      </w:r>
-    </w:p>
-    <w:p>
-      <w:pPr>
-        <w:pStyle w:val="NoSpacing"/>
-        <w:rPr>
-          <w:rFonts w:ascii="Bookman Old Style" w:hAnsi="Bookman Old Style"/>
-          <w:szCs w:val="24"/>
-        </w:rPr>
-      </w:pPr>
-      <w:r>
-        <w:rPr>
-          <w:rFonts w:ascii="Bookman Old Style" w:hAnsi="Bookman Old Style"/>
-          <w:szCs w:val="24"/>
-        </w:rPr>
-        <w:tab/>
-        <w:t xml:space="preserve">The main design of the application follows the examples given in the lecture. </w:t>
-      </w:r>
-    </w:p>
-    <w:p>
-      <w:pPr>
-        <w:pStyle w:val="NoSpacing"/>
-        <w:rPr>
-          <w:rFonts w:ascii="Bookman Old Style" w:hAnsi="Bookman Old Style"/>
-          <w:b/>
-          <w:szCs w:val="24"/>
-        </w:rPr>
-      </w:pPr>
-      <w:r>
-        <w:rPr>
-          <w:rFonts w:ascii="Bookman Old Style" w:hAnsi="Bookman Old Style"/>
-          <w:b/>
-          <w:szCs w:val="24"/>
-        </w:rPr>
-        <w:t>2.2 Objectives of System</w:t>
-      </w:r>
-    </w:p>
-    <w:p>
-      <w:pPr>
-        <w:pStyle w:val="NoSpacing"/>
-        <w:rPr>
-          <w:b/>
-        </w:rPr>
-      </w:pPr>
-      <w:r>
-        <w:rPr>
-          <w:rFonts w:ascii="Bookman Old Style" w:hAnsi="Bookman Old Style"/>
-          <w:b/>
-          <w:szCs w:val="24"/>
-        </w:rPr>
-        <w:tab/>
-      </w:r>
-      <w:r>
-        <w:rPr>
-          <w:rFonts w:ascii="Bookman Old Style" w:hAnsi="Bookman Old Style"/>
-          <w:szCs w:val="24"/>
-        </w:rPr>
-        <w:t>Our main ai</w:t>
-      </w:r>
-      <w:r>
-        <w:rPr>
-          <w:rFonts w:ascii="Bookman Old Style" w:hAnsi="Bookman Old Style"/>
-          <w:szCs w:val="24"/>
-        </w:rPr>
-        <w:t xml:space="preserve">m is to understand the logic behind the quiz application and </w:t>
-      </w:r>
-      <w:r>
-        <w:rPr>
-          <w:rFonts w:ascii="Bookman Old Style" w:hAnsi="Bookman Old Style"/>
-          <w:szCs w:val="24"/>
-        </w:rPr>
-        <w:t>to understand the android development.</w:t>
-      </w:r>
-    </w:p>
-    <w:p>
-      <w:pPr>
-        <w:pStyle w:val="NoSpacing"/>
-        <w:rPr>
-          <w:rFonts w:ascii="Bookman Old Style" w:hAnsi="Bookman Old Style"/>
-          <w:b/>
-          <w:szCs w:val="24"/>
-        </w:rPr>
-      </w:pPr>
-      <w:r>
-        <w:rPr>
-          <w:rFonts w:ascii="Bookman Old Style" w:hAnsi="Bookman Old Style"/>
-          <w:b/>
-          <w:szCs w:val="24"/>
-        </w:rPr>
-        <w:t>2.3 User Requirements</w:t>
-      </w:r>
-    </w:p>
-    <w:p>
-      <w:pPr>
-        <w:pStyle w:val="NoSpacing"/>
-        <w:rPr>
-          <w:rFonts w:ascii="Bookman Old Style" w:hAnsi="Bookman Old Style"/>
-          <w:szCs w:val="24"/>
-        </w:rPr>
-      </w:pPr>
-      <w:r>
-        <w:rPr>
-          <w:rFonts w:ascii="Bookman Old Style" w:hAnsi="Bookman Old Style"/>
-          <w:b/>
-          <w:szCs w:val="24"/>
-        </w:rPr>
-        <w:tab/>
-      </w:r>
-    </w:p>
-    <w:p>
-      <w:pPr>
-        <w:pStyle w:val="NoSpacing"/>
-        <w:rPr>
-          <w:rFonts w:ascii="Bookman Old Style" w:hAnsi="Bookman Old Style"/>
-          <w:b/>
-          <w:szCs w:val="24"/>
-        </w:rPr>
-      </w:pPr>
-      <w:r>
-        <w:rPr>
-          <w:rFonts w:ascii="Bookman Old Style" w:hAnsi="Bookman Old Style"/>
-          <w:b/>
-          <w:szCs w:val="24"/>
-        </w:rPr>
-        <w:t>CHAPTER 3: ANALYSIS &amp; DESIGN</w:t>
-      </w:r>
+        <w:rPr>
+          <w:rFonts w:ascii="Arial" w:eastAsia="Times New Roman" w:hAnsi="Arial" w:cs="Arial"/>
+          <w:b w:val="0"/>
+          <w:spacing w:val="24"/>
+          <w:sz w:val="52"/>
+          <w:szCs w:val="52"/>
+          <w:u w:val="single"/>
+        </w:rPr>
+      </w:pPr>
+    </w:p>
+    <w:p>
+      <w:pPr>
+        <w:rPr>
+          <w:rFonts w:ascii="Arial" w:eastAsia="Times New Roman" w:hAnsi="Arial" w:cs="Arial"/>
+          <w:b w:val="0"/>
+          <w:spacing w:val="24"/>
+          <w:sz w:val="52"/>
+          <w:szCs w:val="52"/>
+          <w:u w:val="single"/>
+        </w:rPr>
+      </w:pPr>
+      <w:r>
+        <w:rPr>
+          <w:b w:val="0"/>
+          <w:noProof/>
+          <w:sz w:val="28"/>
+          <w:szCs w:val="28"/>
+          <w:u w:val="single"/>
+          <w:lang w:val="en-GB" w:eastAsia="en-GB"/>
+        </w:rPr>
+        <mc:AlternateContent>
+          <mc:Choice Requires="wps">
+            <w:drawing>
+              <wp:anchor distT="0" distB="0" distL="114300" distR="114300" simplePos="0" relativeHeight="251633152" behindDoc="0" locked="0" layoutInCell="1" allowOverlap="1" wp14:anchorId="387E7276" wp14:editId="65F9E6A4">
+                <wp:simplePos x="0" y="0"/>
+                <wp:positionH relativeFrom="column">
+                  <wp:posOffset>171450</wp:posOffset>
+                </wp:positionH>
+                <wp:positionV relativeFrom="paragraph">
+                  <wp:posOffset>488950</wp:posOffset>
+                </wp:positionV>
+                <wp:extent cx="2206625" cy="1704975"/>
+                <wp:effectExtent l="0" t="0" r="22225" b="28575"/>
+                <wp:wrapNone/>
+                <wp:docPr id="1" name="Rectangle 1"/>
+                <wp:cNvGraphicFramePr>
+                  <a:graphicFrameLocks xmlns:a="http://schemas.openxmlformats.org/drawingml/2006/main"/>
+                </wp:cNvGraphicFramePr>
+                <a:graphic xmlns:a="http://schemas.openxmlformats.org/drawingml/2006/main">
+                  <a:graphicData uri="http://schemas.microsoft.com/office/word/2010/wordprocessingShape">
+                    <wps:wsp>
+                      <wps:cNvSpPr>
+                        <a:spLocks noChangeArrowheads="1"/>
+                      </wps:cNvSpPr>
+                      <wps:spPr bwMode="auto">
+                        <a:xfrm>
+                          <a:off x="0" y="0"/>
+                          <a:ext cx="2206625" cy="1704975"/>
+                        </a:xfrm>
+                        <a:prstGeom prst="rect">
+                          <a:avLst/>
+                        </a:prstGeom>
+                        <a:solidFill>
+                          <a:srgbClr val="FFFFFF"/>
+                        </a:solidFill>
+                        <a:ln w="9525">
+                          <a:solidFill>
+                            <a:srgbClr val="000000"/>
+                          </a:solidFill>
+                          <a:miter lim="800000"/>
+                          <a:headEnd/>
+                          <a:tailEnd/>
+                        </a:ln>
+                      </wps:spPr>
+                      <wps:txbx>
+                        <w:txbxContent>
+                          <w:p>
+                            <w:pPr>
+                              <w:jc w:val="center"/>
+                            </w:pPr>
+                            <w:r>
+                              <w:t>Register</w:t>
+                            </w:r>
+                          </w:p>
+                          <w:p>
+                            <w:pPr>
+                              <w:spacing w:after="0"/>
+                            </w:pPr>
+                            <w:r>
+                              <w:t>-</w:t>
+                            </w:r>
+                            <w:r>
+                              <w:t>name</w:t>
+                            </w:r>
+                            <w:r>
+                              <w:t xml:space="preserve">: </w:t>
+                            </w:r>
+                            <w:r>
+                              <w:t>string</w:t>
+                            </w:r>
+                          </w:p>
+                          <w:p>
+                            <w:pPr>
+                              <w:spacing w:after="0"/>
+                            </w:pPr>
+                            <w:r>
+                              <w:t>-</w:t>
+                            </w:r>
+                            <w:r>
+                              <w:t>email</w:t>
+                            </w:r>
+                            <w:r>
+                              <w:t xml:space="preserve">: </w:t>
+                            </w:r>
+                            <w:r>
+                              <w:t>string</w:t>
+                            </w:r>
+                          </w:p>
+                          <w:p>
+                            <w:pPr>
+                              <w:spacing w:after="0"/>
+                            </w:pPr>
+                            <w:r>
+                              <w:t>- password</w:t>
+                            </w:r>
+                          </w:p>
+                          <w:p>
+                            <w:pPr>
+                              <w:spacing w:after="0"/>
+                            </w:pPr>
+                          </w:p>
+                          <w:p>
+                            <w:pPr>
+                              <w:spacing w:after="0"/>
+                            </w:pPr>
+                            <w:r>
+                              <w:t>+</w:t>
+                            </w:r>
+                            <w:proofErr w:type="gramStart"/>
+                            <w:r>
+                              <w:t>register(</w:t>
+                            </w:r>
+                            <w:proofErr w:type="gramEnd"/>
+                            <w:r>
+                              <w:t>)</w:t>
+                            </w:r>
+                          </w:p>
+                          <w:p>
+                            <w:pPr>
+                              <w:spacing w:after="0"/>
+                            </w:pPr>
+                            <w:r>
+                              <w:t>+</w:t>
+                            </w:r>
+                            <w:proofErr w:type="gramStart"/>
+                            <w:r>
+                              <w:t>login</w:t>
+                            </w:r>
+                            <w:r>
+                              <w:t>(</w:t>
+                            </w:r>
+                            <w:proofErr w:type="gramEnd"/>
+                            <w:r>
+                              <w:t>)</w:t>
+                            </w:r>
+                          </w:p>
+                        </w:txbxContent>
+                      </wps:txbx>
+                      <wps:bodyPr rot="0" vert="horz" wrap="square" lIns="91440" tIns="45720" rIns="91440" bIns="45720" anchor="t" anchorCtr="0" upright="1">
+                        <a:noAutofit/>
+                      </wps:bodyPr>
+                    </wps:wsp>
+                  </a:graphicData>
+                </a:graphic>
+                <wp14:sizeRelH relativeFrom="page">
+                  <wp14:pctWidth>0</wp14:pctWidth>
+                </wp14:sizeRelH>
+                <wp14:sizeRelV relativeFrom="page">
+                  <wp14:pctHeight>0</wp14:pctHeight>
+                </wp14:sizeRelV>
+              </wp:anchor>
+            </w:drawing>
+          </mc:Choice>
+          <mc:Fallback>
+            <w:pict>
+              <v:rect w14:anchorId="387E7276" id="Rectangle 1" o:spid="_x0000_s1032" style="position:absolute;margin-left:13.5pt;margin-top:38.5pt;width:173.75pt;height:134.25pt;z-index:251633152;visibility:visible;mso-wrap-style:square;mso-width-percent:0;mso-height-percent:0;mso-wrap-distance-left:9pt;mso-wrap-distance-top:0;mso-wrap-distance-right:9pt;mso-wrap-distance-bottom:0;mso-position-horizontal:absolute;mso-position-horizontal-relative:text;mso-position-vertical:absolute;mso-position-vertical-relative:text;mso-width-percent:0;mso-height-percent:0;mso-width-relative:page;mso-height-relative:page;v-text-anchor:top" o:gfxdata="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">
+                <v:textbox>
+                  <w:txbxContent>
+                    <w:p>
+                      <w:pPr>
+                        <w:jc w:val="center"/>
+                      </w:pPr>
+                      <w:r>
+                        <w:t>Register</w:t>
+                      </w:r>
+                    </w:p>
+                    <w:p>
+                      <w:pPr>
+                        <w:spacing w:after="0"/>
+                      </w:pPr>
+                      <w:r>
+                        <w:t>-</w:t>
+                      </w:r>
+                      <w:r>
+                        <w:t>name</w:t>
+                      </w:r>
+                      <w:r>
+                        <w:t xml:space="preserve">: </w:t>
+                      </w:r>
+                      <w:r>
+                        <w:t>string</w:t>
+                      </w:r>
+                    </w:p>
+                    <w:p>
+                      <w:pPr>
+                        <w:spacing w:after="0"/>
+                      </w:pPr>
+                      <w:r>
+                        <w:t>-</w:t>
+                      </w:r>
+                      <w:r>
+                        <w:t>email</w:t>
+                      </w:r>
+                      <w:r>
+                        <w:t xml:space="preserve">: </w:t>
+                      </w:r>
+                      <w:r>
+                        <w:t>string</w:t>
+                      </w:r>
+                    </w:p>
+                    <w:p>
+                      <w:pPr>
+                        <w:spacing w:after="0"/>
+                      </w:pPr>
+                      <w:r>
+                        <w:t>- password</w:t>
+                      </w:r>
+                    </w:p>
+                    <w:p>
+                      <w:pPr>
+                        <w:spacing w:after="0"/>
+                      </w:pPr>
+                    </w:p>
+                    <w:p>
+                      <w:pPr>
+                        <w:spacing w:after="0"/>
+                      </w:pPr>
+                      <w:r>
+                        <w:t>+</w:t>
+                      </w:r>
+                      <w:proofErr w:type="gramStart"/>
+                      <w:r>
+                        <w:t>register(</w:t>
+                      </w:r>
+                      <w:proofErr w:type="gramEnd"/>
+                      <w:r>
+                        <w:t>)</w:t>
+                      </w:r>
+                    </w:p>
+                    <w:p>
+                      <w:pPr>
+                        <w:spacing w:after="0"/>
+                      </w:pPr>
+                      <w:r>
+                        <w:t>+</w:t>
+                      </w:r>
+                      <w:proofErr w:type="gramStart"/>
+                      <w:r>
+                        <w:t>login</w:t>
+                      </w:r>
+                      <w:r>
+                        <w:t>(</w:t>
+                      </w:r>
+                      <w:proofErr w:type="gramEnd"/>
+                      <w:r>
+                        <w:t>)</w:t>
+                      </w:r>
+                    </w:p>
+                  </w:txbxContent>
+                </v:textbox>
+              </v:rect>
+            </w:pict>
+          </mc:Fallback>
+        </mc:AlternateContent>
+      </w:r>
+      <w:r>
+        <w:rPr>
+          <w:b w:val="0"/>
+          <w:noProof/>
+          <w:sz w:val="28"/>
+          <w:szCs w:val="28"/>
+          <w:u w:val="single"/>
+          <w:lang w:val="en-GB" w:eastAsia="en-GB"/>
+        </w:rPr>
+        <mc:AlternateContent>
+          <mc:Choice Requires="wps">
+            <w:drawing>
+              <wp:anchor distT="0" distB="0" distL="114300" distR="114300" simplePos="0" relativeHeight="251708928" behindDoc="0" locked="0" layoutInCell="1" allowOverlap="1" wp14:anchorId="0DDCF07E" wp14:editId="7002D50E">
+                <wp:simplePos x="0" y="0"/>
+                <wp:positionH relativeFrom="column">
+                  <wp:posOffset>3409122</wp:posOffset>
+                </wp:positionH>
+                <wp:positionV relativeFrom="paragraph">
+                  <wp:posOffset>338345</wp:posOffset>
+                </wp:positionV>
+                <wp:extent cx="1285875" cy="9939"/>
+                <wp:effectExtent l="0" t="0" r="28575" b="28575"/>
+                <wp:wrapNone/>
+                <wp:docPr id="58" name="Straight Connector 58"/>
+                <wp:cNvGraphicFramePr/>
+                <a:graphic xmlns:a="http://schemas.openxmlformats.org/drawingml/2006/main">
+                  <a:graphicData uri="http://schemas.microsoft.com/office/word/2010/wordprocessingShape">
+                    <wps:wsp>
+                      <wps:cNvCnPr/>
+                      <wps:spPr>
+                        <a:xfrm flipV="1">
+                          <a:off x="0" y="0"/>
+                          <a:ext cx="1285875" cy="9939"/>
+                        </a:xfrm>
+                        <a:prstGeom prst="line">
+                          <a:avLst/>
+                        </a:prstGeom>
+                        <a:ln>
+                          <a:solidFill>
+                            <a:schemeClr val="tx1"/>
+                          </a:solidFill>
+                          <a:prstDash val="solid"/>
+                        </a:ln>
+                      </wps:spPr>
+                      <wps:style>
+                        <a:lnRef idx="1">
+                          <a:schemeClr val="accent1"/>
+                        </a:lnRef>
+                        <a:fillRef idx="0">
+                          <a:schemeClr val="accent1"/>
+                        </a:fillRef>
+                        <a:effectRef idx="0">
+                          <a:schemeClr val="accent1"/>
+                        </a:effectRef>
+                        <a:fontRef idx="minor">
+                          <a:schemeClr val="tx1"/>
+                        </a:fontRef>
+                      </wps:style>
+                      <wps:bodyPr/>
+                    </wps:wsp>
+                  </a:graphicData>
+                </a:graphic>
+                <wp14:sizeRelH relativeFrom="margin">
+                  <wp14:pctWidth>0</wp14:pctWidth>
+                </wp14:sizeRelH>
+                <wp14:sizeRelV relativeFrom="margin">
+                  <wp14:pctHeight>0</wp14:pctHeight>
+                </wp14:sizeRelV>
+              </wp:anchor>
+            </w:drawing>
+          </mc:Choice>
+          <mc:Fallback>
+            <w:pict>
+              <v:line w14:anchorId="591F473E" id="Straight Connector 58" o:spid="_x0000_s1026" style="position:absolute;flip:y;z-index:251708928;visibility:visible;mso-wrap-style:square;mso-width-percent:0;mso-height-percent:0;mso-wrap-distance-left:9pt;mso-wrap-distance-top:0;mso-wrap-distance-right:9pt;mso-wrap-distance-bottom:0;mso-position-horizontal:absolute;mso-position-horizontal-relative:text;mso-position-vertical:absolute;mso-position-vertical-relative:text;mso-width-percent:0;mso-height-percent:0;mso-width-relative:margin;mso-height-relative:margin" from="268.45pt,26.65pt" to="369.7pt,27.45pt" o:gfxdata="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" strokecolor="black [3213]"/>
+            </w:pict>
+          </mc:Fallback>
+        </mc:AlternateContent>
+      </w:r>
+      <w:r>
+        <w:rPr>
+          <w:b w:val="0"/>
+          <w:noProof/>
+          <w:sz w:val="28"/>
+          <w:szCs w:val="28"/>
+          <w:u w:val="single"/>
+          <w:lang w:val="en-GB" w:eastAsia="en-GB"/>
+        </w:rPr>
+        <mc:AlternateContent>
+          <mc:Choice Requires="wps">
+            <w:drawing>
+              <wp:anchor distT="0" distB="0" distL="114300" distR="114300" simplePos="0" relativeHeight="251717120" behindDoc="0" locked="0" layoutInCell="1" allowOverlap="1" wp14:anchorId="37B47EA3" wp14:editId="226AF321">
+                <wp:simplePos x="0" y="0"/>
+                <wp:positionH relativeFrom="column">
+                  <wp:posOffset>4690745</wp:posOffset>
+                </wp:positionH>
+                <wp:positionV relativeFrom="paragraph">
+                  <wp:posOffset>337820</wp:posOffset>
+                </wp:positionV>
+                <wp:extent cx="0" cy="266700"/>
+                <wp:effectExtent l="0" t="0" r="19050" b="19050"/>
+                <wp:wrapNone/>
+                <wp:docPr id="61" name="Straight Connector 61"/>
+                <wp:cNvGraphicFramePr/>
+                <a:graphic xmlns:a="http://schemas.openxmlformats.org/drawingml/2006/main">
+                  <a:graphicData uri="http://schemas.microsoft.com/office/word/2010/wordprocessingShape">
+                    <wps:wsp>
+                      <wps:cNvCnPr/>
+                      <wps:spPr>
+                        <a:xfrm flipV="1">
+                          <a:off x="0" y="0"/>
+                          <a:ext cx="0" cy="266700"/>
+                        </a:xfrm>
+                        <a:prstGeom prst="line">
+                          <a:avLst/>
+                        </a:prstGeom>
+                        <a:ln>
+                          <a:solidFill>
+                            <a:schemeClr val="tx1"/>
+                          </a:solidFill>
+                          <a:prstDash val="solid"/>
+                        </a:ln>
+                      </wps:spPr>
+                      <wps:style>
+                        <a:lnRef idx="1">
+                          <a:schemeClr val="accent1"/>
+                        </a:lnRef>
+                        <a:fillRef idx="0">
+                          <a:schemeClr val="accent1"/>
+                        </a:fillRef>
+                        <a:effectRef idx="0">
+                          <a:schemeClr val="accent1"/>
+                        </a:effectRef>
+                        <a:fontRef idx="minor">
+                          <a:schemeClr val="tx1"/>
+                        </a:fontRef>
+                      </wps:style>
+                      <wps:bodyPr/>
+                    </wps:wsp>
+                  </a:graphicData>
+                </a:graphic>
+                <wp14:sizeRelH relativeFrom="margin">
+                  <wp14:pctWidth>0</wp14:pctWidth>
+                </wp14:sizeRelH>
+                <wp14:sizeRelV relativeFrom="margin">
+                  <wp14:pctHeight>0</wp14:pctHeight>
+                </wp14:sizeRelV>
+              </wp:anchor>
+            </w:drawing>
+          </mc:Choice>
+          <mc:Fallback>
+            <w:pict>
+              <v:line w14:anchorId="11A6F490" id="Straight Connector 61" o:spid="_x0000_s1026" style="position:absolute;flip:y;z-index:251717120;visibility:visible;mso-wrap-style:square;mso-width-percent:0;mso-height-percent:0;mso-wrap-distance-left:9pt;mso-wrap-distance-top:0;mso-wrap-distance-right:9pt;mso-wrap-distance-bottom:0;mso-position-horizontal:absolute;mso-position-horizontal-relative:text;mso-position-vertical:absolute;mso-position-vertical-relative:text;mso-width-percent:0;mso-height-percent:0;mso-width-relative:margin;mso-height-relative:margin" from="369.35pt,26.6pt" to="369.35pt,47.6pt" o:gfxdata="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" strokecolor="black [3213]"/>
+            </w:pict>
+          </mc:Fallback>
+        </mc:AlternateContent>
+      </w:r>
+    </w:p>
+    <w:p>
+      <w:pPr>
+        <w:rPr>
+          <w:rFonts w:ascii="Arial" w:eastAsia="Times New Roman" w:hAnsi="Arial" w:cs="Arial"/>
+          <w:b w:val="0"/>
+          <w:spacing w:val="24"/>
+          <w:sz w:val="52"/>
+          <w:szCs w:val="52"/>
+          <w:u w:val="single"/>
+        </w:rPr>
+      </w:pPr>
+    </w:p>
+    <w:p>
+      <w:pPr>
+        <w:rPr>
+          <w:rFonts w:ascii="Arial" w:eastAsia="Times New Roman" w:hAnsi="Arial" w:cs="Arial"/>
+          <w:b w:val="0"/>
+          <w:noProof/>
+          <w:spacing w:val="24"/>
+          <w:sz w:val="52"/>
+          <w:szCs w:val="52"/>
+          <w:u w:val="single"/>
+          <w:lang w:val="en-IN" w:eastAsia="en-IN"/>
+        </w:rPr>
+      </w:pPr>
+      <w:r>
+        <w:rPr>
+          <w:b w:val="0"/>
+          <w:noProof/>
+          <w:sz w:val="28"/>
+          <w:szCs w:val="28"/>
+          <w:u w:val="single"/>
+          <w:lang w:val="en-GB" w:eastAsia="en-GB"/>
+        </w:rPr>
+        <mc:AlternateContent>
+          <mc:Choice Requires="wps">
+            <w:drawing>
+              <wp:anchor distT="0" distB="0" distL="114300" distR="114300" simplePos="0" relativeHeight="251663872" behindDoc="0" locked="0" layoutInCell="1" allowOverlap="1" wp14:anchorId="1D575A06" wp14:editId="3B255F96">
+                <wp:simplePos x="0" y="0"/>
+                <wp:positionH relativeFrom="column">
+                  <wp:posOffset>200024</wp:posOffset>
+                </wp:positionH>
+                <wp:positionV relativeFrom="paragraph">
+                  <wp:posOffset>390525</wp:posOffset>
+                </wp:positionV>
+                <wp:extent cx="2177415" cy="0"/>
+                <wp:effectExtent l="0" t="0" r="0" b="0"/>
+                <wp:wrapNone/>
+                <wp:docPr id="71" name="Straight Connector 71"/>
+                <wp:cNvGraphicFramePr/>
+                <a:graphic xmlns:a="http://schemas.openxmlformats.org/drawingml/2006/main">
+                  <a:graphicData uri="http://schemas.microsoft.com/office/word/2010/wordprocessingShape">
+                    <wps:wsp>
+                      <wps:cNvCnPr/>
+                      <wps:spPr>
+                        <a:xfrm>
+                          <a:off x="0" y="0"/>
+                          <a:ext cx="2177415" cy="0"/>
+                        </a:xfrm>
+                        <a:prstGeom prst="line">
+                          <a:avLst/>
+                        </a:prstGeom>
+                        <a:ln>
+                          <a:solidFill>
+                            <a:schemeClr val="tx1"/>
+                          </a:solidFill>
+                        </a:ln>
+                      </wps:spPr>
+                      <wps:style>
+                        <a:lnRef idx="1">
+                          <a:schemeClr val="accent1"/>
+                        </a:lnRef>
+                        <a:fillRef idx="0">
+                          <a:schemeClr val="accent1"/>
+                        </a:fillRef>
+                        <a:effectRef idx="0">
+                          <a:schemeClr val="accent1"/>
+                        </a:effectRef>
+                        <a:fontRef idx="minor">
+                          <a:schemeClr val="tx1"/>
+                        </a:fontRef>
+                      </wps:style>
+                      <wps:bodyPr/>
+                    </wps:wsp>
+                  </a:graphicData>
+                </a:graphic>
+                <wp14:sizeRelH relativeFrom="margin">
+                  <wp14:pctWidth>0</wp14:pctWidth>
+                </wp14:sizeRelH>
+                <wp14:sizeRelV relativeFrom="margin">
+                  <wp14:pctHeight>0</wp14:pctHeight>
+                </wp14:sizeRelV>
+              </wp:anchor>
+            </w:drawing>
+          </mc:Choice>
+          <mc:Fallback>
+            <w:pict>
+              <v:line w14:anchorId="3B9B76B8" id="Straight Connector 71" o:spid="_x0000_s1026" style="position:absolute;z-index:251663872;visibility:visible;mso-wrap-style:square;mso-width-percent:0;mso-height-percent:0;mso-wrap-distance-left:9pt;mso-wrap-distance-top:0;mso-wrap-distance-right:9pt;mso-wrap-distance-bottom:0;mso-position-horizontal:absolute;mso-position-horizontal-relative:text;mso-position-vertical:absolute;mso-position-vertical-relative:text;mso-width-percent:0;mso-height-percent:0;mso-width-relative:margin;mso-height-relative:margin" from="15.75pt,30.75pt" to="187.2pt,30.75pt" o:gfxdata="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" strokecolor="black [3213]"/>
+            </w:pict>
+          </mc:Fallback>
+        </mc:AlternateContent>
+      </w:r>
+    </w:p>
+    <w:p>
+      <w:pPr>
+        <w:rPr>
+          <w:noProof/>
+          <w:lang w:val="en-IN" w:eastAsia="en-IN"/>
+        </w:rPr>
+      </w:pPr>
+    </w:p>
+    <w:p>
+      <w:pPr>
+        <w:rPr>
+          <w:noProof/>
+          <w:lang w:val="en-IN" w:eastAsia="en-IN"/>
+        </w:rPr>
+      </w:pPr>
+    </w:p>
+    <w:p>
+      <w:pPr>
+        <w:rPr>
+          <w:noProof/>
+          <w:lang w:val="en-IN" w:eastAsia="en-IN"/>
+        </w:rPr>
+      </w:pPr>
+    </w:p>
+    <w:p>
+      <w:pPr>
+        <w:rPr>
+          <w:noProof/>
+          <w:lang w:val="en-IN" w:eastAsia="en-IN"/>
+        </w:rPr>
+      </w:pPr>
+      <w:r>
+        <w:rPr>
+          <w:b w:val="0"/>
+          <w:noProof/>
+          <w:sz w:val="28"/>
+          <w:szCs w:val="28"/>
+          <w:u w:val="single"/>
+          <w:lang w:val="en-GB" w:eastAsia="en-GB"/>
+        </w:rPr>
+        <mc:AlternateContent>
+          <mc:Choice Requires="wps">
+            <w:drawing>
+              <wp:anchor distT="0" distB="0" distL="114300" distR="114300" simplePos="0" relativeHeight="251612672" behindDoc="0" locked="0" layoutInCell="1" allowOverlap="1" wp14:anchorId="77B08A31" wp14:editId="4AB262A0">
+                <wp:simplePos x="0" y="0"/>
+                <wp:positionH relativeFrom="column">
+                  <wp:posOffset>175260</wp:posOffset>
+                </wp:positionH>
+                <wp:positionV relativeFrom="paragraph">
+                  <wp:posOffset>234950</wp:posOffset>
+                </wp:positionV>
+                <wp:extent cx="2206039" cy="1328420"/>
+                <wp:effectExtent l="0" t="0" r="22860" b="24130"/>
+                <wp:wrapNone/>
+                <wp:docPr id="40" name="Rectangle 40"/>
+                <wp:cNvGraphicFramePr>
+                  <a:graphicFrameLocks xmlns:a="http://schemas.openxmlformats.org/drawingml/2006/main"/>
+                </wp:cNvGraphicFramePr>
+                <a:graphic xmlns:a="http://schemas.openxmlformats.org/drawingml/2006/main">
+                  <a:graphicData uri="http://schemas.microsoft.com/office/word/2010/wordprocessingShape">
+                    <wps:wsp>
+                      <wps:cNvSpPr>
+                        <a:spLocks noChangeArrowheads="1"/>
+                      </wps:cNvSpPr>
+                      <wps:spPr bwMode="auto">
+                        <a:xfrm>
+                          <a:off x="0" y="0"/>
+                          <a:ext cx="2206039" cy="1328420"/>
+                        </a:xfrm>
+                        <a:prstGeom prst="rect">
+                          <a:avLst/>
+                        </a:prstGeom>
+                        <a:solidFill>
+                          <a:srgbClr val="FFFFFF"/>
+                        </a:solidFill>
+                        <a:ln w="9525">
+                          <a:solidFill>
+                            <a:srgbClr val="000000"/>
+                          </a:solidFill>
+                          <a:miter lim="800000"/>
+                          <a:headEnd/>
+                          <a:tailEnd/>
+                        </a:ln>
+                      </wps:spPr>
+                      <wps:txbx>
+                        <w:txbxContent>
+                          <w:p>
+                            <w:pPr>
+                              <w:jc w:val="center"/>
+                            </w:pPr>
+                            <w:r>
+                              <w:t>Upload</w:t>
+                            </w:r>
+                          </w:p>
+                          <w:p>
+                            <w:pPr>
+                              <w:spacing w:after="0"/>
+                              <w:ind w:right="432"/>
+                            </w:pPr>
+                            <w:r>
+                              <w:t>-</w:t>
+                            </w:r>
+                            <w:r>
+                              <w:t xml:space="preserve"> </w:t>
+                            </w:r>
+                            <w:proofErr w:type="spellStart"/>
+                            <w:r>
+                              <w:t>csvpath</w:t>
+                            </w:r>
+                            <w:proofErr w:type="spellEnd"/>
+                            <w:r>
+                              <w:t>: string</w:t>
+                            </w:r>
+                          </w:p>
+                          <w:p>
+                            <w:pPr>
+                              <w:spacing w:after="0"/>
+                            </w:pPr>
+                            <w:r>
+                              <w:t>-</w:t>
+                            </w:r>
+                            <w:proofErr w:type="spellStart"/>
+                            <w:r>
+                              <w:t>csvdata</w:t>
+                            </w:r>
+                            <w:proofErr w:type="spellEnd"/>
+                            <w:r>
+                              <w:t>: string</w:t>
+                            </w:r>
+                          </w:p>
+                          <w:p>
+                            <w:pPr>
+                              <w:spacing w:after="0"/>
+                            </w:pPr>
+                          </w:p>
+                          <w:p>
+                            <w:pPr>
+                              <w:spacing w:after="0"/>
+                            </w:pPr>
+                            <w:r>
+                              <w:t>+</w:t>
+                            </w:r>
+                            <w:proofErr w:type="spellStart"/>
+                            <w:proofErr w:type="gramStart"/>
+                            <w:r>
+                              <w:t>TransactionBOUpload</w:t>
+                            </w:r>
+                            <w:proofErr w:type="spellEnd"/>
+                            <w:r>
+                              <w:t>(</w:t>
+                            </w:r>
+                            <w:proofErr w:type="gramEnd"/>
+                            <w:r>
+                              <w:t>)</w:t>
+                            </w:r>
+                          </w:p>
+                          <w:p>
+                            <w:pPr>
+                              <w:spacing w:after="0"/>
+                            </w:pPr>
+                            <w:r>
+                              <w:t>+</w:t>
+                            </w:r>
+                            <w:proofErr w:type="spellStart"/>
+                            <w:proofErr w:type="gramStart"/>
+                            <w:r>
+                              <w:t>PosBOUpload</w:t>
+                            </w:r>
+                            <w:proofErr w:type="spellEnd"/>
+                            <w:r>
+                              <w:t>(</w:t>
+                            </w:r>
+                            <w:proofErr w:type="gramEnd"/>
+                            <w:r>
+                              <w:t>)</w:t>
+                            </w:r>
+                          </w:p>
+                          <w:p/>
+                          <w:p/>
+                          <w:p/>
+                          <w:p>
+                            <w:pPr>
+                              <w:spacing w:after="0"/>
+                            </w:pPr>
+                          </w:p>
+                          <w:p>
+                            <w:pPr>
+                              <w:spacing w:after="0"/>
+                            </w:pPr>
+                          </w:p>
+                          <w:p>
+                            <w:pPr>
+                              <w:spacing w:after="0"/>
+                            </w:pPr>
+                            <w:r>
+                              <w:t>+</w:t>
+                            </w:r>
+                            <w:proofErr w:type="spellStart"/>
+                            <w:r>
+                              <w:t>Upload_to_</w:t>
+                            </w:r>
+                            <w:proofErr w:type="gramStart"/>
+                            <w:r>
+                              <w:t>server</w:t>
+                            </w:r>
+                            <w:proofErr w:type="spellEnd"/>
+                            <w:r>
+                              <w:t>(</w:t>
+                            </w:r>
+                            <w:proofErr w:type="gramEnd"/>
+                            <w:r>
+                              <w:t>)</w:t>
+                            </w:r>
+                          </w:p>
+                        </w:txbxContent>
+                      </wps:txbx>
+                      <wps:bodyPr rot="0" vert="horz" wrap="square" lIns="91440" tIns="45720" rIns="91440" bIns="45720" anchor="t" anchorCtr="0" upright="1">
+                        <a:noAutofit/>
+                      </wps:bodyPr>
+                    </wps:wsp>
+                  </a:graphicData>
+                </a:graphic>
+                <wp14:sizeRelH relativeFrom="page">
+                  <wp14:pctWidth>0</wp14:pctWidth>
+                </wp14:sizeRelH>
+                <wp14:sizeRelV relativeFrom="page">
+                  <wp14:pctHeight>0</wp14:pctHeight>
+                </wp14:sizeRelV>
+              </wp:anchor>
+            </w:drawing>
+          </mc:Choice>
+          <mc:Fallback>
+            <w:pict>
+              <v:rect w14:anchorId="77B08A31" id="Rectangle 40" o:spid="_x0000_s1033" style="position:absolute;margin-left:13.8pt;margin-top:18.5pt;width:173.7pt;height:104.6pt;z-index:251612672;visibility:visible;mso-wrap-style:square;mso-width-percent:0;mso-height-percent:0;mso-wrap-distance-left:9pt;mso-wrap-distance-top:0;mso-wrap-distance-right:9pt;mso-wrap-distance-bottom:0;mso-position-horizontal:absolute;mso-position-horizontal-relative:text;mso-position-vertical:absolute;mso-position-vertical-relative:text;mso-width-percent:0;mso-height-percent:0;mso-width-relative:page;mso-height-relative:page;v-text-anchor:top" o:gfxdata="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">
+                <v:textbox>
+                  <w:txbxContent>
+                    <w:p>
+                      <w:pPr>
+                        <w:jc w:val="center"/>
+                      </w:pPr>
+                      <w:r>
+                        <w:t>Upload</w:t>
+                      </w:r>
+                    </w:p>
+                    <w:p>
+                      <w:pPr>
+                        <w:spacing w:after="0"/>
+                        <w:ind w:right="432"/>
+                      </w:pPr>
+                      <w:r>
+                        <w:t>-</w:t>
+                      </w:r>
+                      <w:r>
+                        <w:t xml:space="preserve"> </w:t>
+                      </w:r>
+                      <w:proofErr w:type="spellStart"/>
+                      <w:r>
+                        <w:t>csvpath</w:t>
+                      </w:r>
+                      <w:proofErr w:type="spellEnd"/>
+                      <w:r>
+                        <w:t>: string</w:t>
+                      </w:r>
+                    </w:p>
+                    <w:p>
+                      <w:pPr>
+                        <w:spacing w:after="0"/>
+                      </w:pPr>
+                      <w:r>
+                        <w:t>-</w:t>
+                      </w:r>
+                      <w:proofErr w:type="spellStart"/>
+                      <w:r>
+                        <w:t>csvdata</w:t>
+                      </w:r>
+                      <w:proofErr w:type="spellEnd"/>
+                      <w:r>
+                        <w:t>: string</w:t>
+                      </w:r>
+                    </w:p>
+                    <w:p>
+                      <w:pPr>
+                        <w:spacing w:after="0"/>
+                      </w:pPr>
+                    </w:p>
+                    <w:p>
+                      <w:pPr>
+                        <w:spacing w:after="0"/>
+                      </w:pPr>
+                      <w:r>
+                        <w:t>+</w:t>
+                      </w:r>
+                      <w:proofErr w:type="spellStart"/>
+                      <w:proofErr w:type="gramStart"/>
+                      <w:r>
+                        <w:t>TransactionBOUpload</w:t>
+                      </w:r>
+                      <w:proofErr w:type="spellEnd"/>
+                      <w:r>
+                        <w:t>(</w:t>
+                      </w:r>
+                      <w:proofErr w:type="gramEnd"/>
+                      <w:r>
+                        <w:t>)</w:t>
+                      </w:r>
+                    </w:p>
+                    <w:p>
+                      <w:pPr>
+                        <w:spacing w:after="0"/>
+                      </w:pPr>
+                      <w:r>
+                        <w:t>+</w:t>
+                      </w:r>
+                      <w:proofErr w:type="spellStart"/>
+                      <w:proofErr w:type="gramStart"/>
+                      <w:r>
+                        <w:t>PosBOUpload</w:t>
+                      </w:r>
+                      <w:proofErr w:type="spellEnd"/>
+                      <w:r>
+                        <w:t>(</w:t>
+                      </w:r>
+                      <w:proofErr w:type="gramEnd"/>
+                      <w:r>
+                        <w:t>)</w:t>
+                      </w:r>
+                    </w:p>
+                    <w:p/>
+                    <w:p/>
+                    <w:p/>
+                    <w:p>
+                      <w:pPr>
+                        <w:spacing w:after="0"/>
+                      </w:pPr>
+                    </w:p>
+                    <w:p>
+                      <w:pPr>
+                        <w:spacing w:after="0"/>
+                      </w:pPr>
+                    </w:p>
+                    <w:p>
+                      <w:pPr>
+                        <w:spacing w:after="0"/>
+                      </w:pPr>
+                      <w:r>
+                        <w:t>+</w:t>
+                      </w:r>
+                      <w:proofErr w:type="spellStart"/>
+                      <w:r>
+                        <w:t>Upload_to_</w:t>
+                      </w:r>
+                      <w:proofErr w:type="gramStart"/>
+                      <w:r>
+                        <w:t>server</w:t>
+                      </w:r>
+                      <w:proofErr w:type="spellEnd"/>
+                      <w:r>
+                        <w:t>(</w:t>
+                      </w:r>
+                      <w:proofErr w:type="gramEnd"/>
+                      <w:r>
+                        <w:t>)</w:t>
+                      </w:r>
+                    </w:p>
+                  </w:txbxContent>
+                </v:textbox>
+              </v:rect>
+            </w:pict>
+          </mc:Fallback>
+        </mc:AlternateContent>
+      </w:r>
+    </w:p>
+    <w:p>
+      <w:pPr>
+        <w:rPr>
+          <w:noProof/>
+          <w:lang w:val="en-IN" w:eastAsia="en-IN"/>
+        </w:rPr>
+      </w:pPr>
+    </w:p>
+    <w:p>
+      <w:pPr>
+        <w:rPr>
+          <w:noProof/>
+          <w:lang w:val="en-IN" w:eastAsia="en-IN"/>
+        </w:rPr>
+      </w:pPr>
+    </w:p>
+    <w:p>
+      <w:pPr>
+        <w:rPr>
+          <w:noProof/>
+          <w:lang w:val="en-IN" w:eastAsia="en-IN"/>
+        </w:rPr>
+      </w:pPr>
+    </w:p>
+    <w:p>
+      <w:pPr>
+        <w:rPr>
+          <w:noProof/>
+          <w:lang w:val="en-IN" w:eastAsia="en-IN"/>
+        </w:rPr>
+      </w:pPr>
+    </w:p>
+    <w:p>
+      <w:pPr>
+        <w:rPr>
+          <w:noProof/>
+          <w:lang w:val="en-IN" w:eastAsia="en-IN"/>
+        </w:rPr>
+      </w:pPr>
+      <w:r>
+        <w:rPr>
+          <w:b w:val="0"/>
+          <w:noProof/>
+          <w:sz w:val="28"/>
+          <w:szCs w:val="28"/>
+          <w:u w:val="single"/>
+          <w:lang w:val="en-GB" w:eastAsia="en-GB"/>
+        </w:rPr>
+        <mc:AlternateContent>
+          <mc:Choice Requires="wps">
+            <w:drawing>
+              <wp:anchor distT="0" distB="0" distL="114300" distR="114300" simplePos="0" relativeHeight="251693568" behindDoc="0" locked="0" layoutInCell="1" allowOverlap="1" wp14:anchorId="7BFE1080" wp14:editId="5CCC04B2">
+                <wp:simplePos x="0" y="0"/>
+                <wp:positionH relativeFrom="column">
+                  <wp:posOffset>4979035</wp:posOffset>
+                </wp:positionH>
+                <wp:positionV relativeFrom="paragraph">
+                  <wp:posOffset>6985</wp:posOffset>
+                </wp:positionV>
+                <wp:extent cx="0" cy="1009015"/>
+                <wp:effectExtent l="95250" t="38100" r="57150" b="19685"/>
+                <wp:wrapNone/>
+                <wp:docPr id="53" name="Straight Arrow Connector 53"/>
+                <wp:cNvGraphicFramePr/>
+                <a:graphic xmlns:a="http://schemas.openxmlformats.org/drawingml/2006/main">
+                  <a:graphicData uri="http://schemas.microsoft.com/office/word/2010/wordprocessingShape">
+                    <wps:wsp>
+                      <wps:cNvCnPr/>
+                      <wps:spPr>
+                        <a:xfrm flipH="1" flipV="1">
+                          <a:off x="0" y="0"/>
+                          <a:ext cx="0" cy="1009015"/>
+                        </a:xfrm>
+                        <a:prstGeom prst="straightConnector1">
+                          <a:avLst/>
+                        </a:prstGeom>
+                        <a:ln>
+                          <a:solidFill>
+                            <a:schemeClr val="tx1"/>
+                          </a:solidFill>
+                          <a:prstDash val="solid"/>
+                          <a:tailEnd type="arrow"/>
+                        </a:ln>
+                      </wps:spPr>
+                      <wps:style>
+                        <a:lnRef idx="1">
+                          <a:schemeClr val="accent1"/>
+                        </a:lnRef>
+                        <a:fillRef idx="0">
+                          <a:schemeClr val="accent1"/>
+                        </a:fillRef>
+                        <a:effectRef idx="0">
+                          <a:schemeClr val="accent1"/>
+                        </a:effectRef>
+                        <a:fontRef idx="minor">
+                          <a:schemeClr val="tx1"/>
+                        </a:fontRef>
+                      </wps:style>
+                      <wps:bodyPr/>
+                    </wps:wsp>
+                  </a:graphicData>
+                </a:graphic>
+                <wp14:sizeRelH relativeFrom="margin">
+                  <wp14:pctWidth>0</wp14:pctWidth>
+                </wp14:sizeRelH>
+              </wp:anchor>
+            </w:drawing>
+          </mc:Choice>
+          <mc:Fallback>
+            <w:pict>
+              <v:shape w14:anchorId="7757B864" id="Straight Arrow Connector 53" o:spid="_x0000_s1026" type="#_x0000_t32" style="position:absolute;margin-left:392.05pt;margin-top:.55pt;width:0;height:79.45pt;flip:x y;z-index:251693568;visibility:visible;mso-wrap-style:square;mso-width-percent:0;mso-wrap-distance-left:9pt;mso-wrap-distance-top:0;mso-wrap-distance-right:9pt;mso-wrap-distance-bottom:0;mso-position-horizontal:absolute;mso-position-horizontal-relative:text;mso-position-vertical:absolute;mso-position-vertical-relative:text;mso-width-percent:0;mso-width-relative:margin" o:gfxdata="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" strokecolor="black [3213]">
+                <v:stroke endarrow="open"/>
+              </v:shape>
+            </w:pict>
+          </mc:Fallback>
+        </mc:AlternateContent>
+      </w:r>
+      <w:r>
+        <w:rPr>
+          <w:b w:val="0"/>
+          <w:noProof/>
+          <w:sz w:val="28"/>
+          <w:szCs w:val="28"/>
+          <w:u w:val="single"/>
+          <w:lang w:val="en-GB" w:eastAsia="en-GB"/>
+        </w:rPr>
+        <mc:AlternateContent>
+          <mc:Choice Requires="wps">
+            <w:drawing>
+              <wp:anchor distT="0" distB="0" distL="114300" distR="114300" simplePos="0" relativeHeight="251694592" behindDoc="0" locked="0" layoutInCell="1" allowOverlap="1" wp14:anchorId="19DD06CB" wp14:editId="4F5A6353">
+                <wp:simplePos x="0" y="0"/>
+                <wp:positionH relativeFrom="column">
+                  <wp:posOffset>4124325</wp:posOffset>
+                </wp:positionH>
+                <wp:positionV relativeFrom="paragraph">
+                  <wp:posOffset>6985</wp:posOffset>
+                </wp:positionV>
+                <wp:extent cx="0" cy="596265"/>
+                <wp:effectExtent l="95250" t="38100" r="57150" b="13335"/>
+                <wp:wrapNone/>
+                <wp:docPr id="28" name="Straight Arrow Connector 28"/>
+                <wp:cNvGraphicFramePr/>
+                <a:graphic xmlns:a="http://schemas.openxmlformats.org/drawingml/2006/main">
+                  <a:graphicData uri="http://schemas.microsoft.com/office/word/2010/wordprocessingShape">
+                    <wps:wsp>
+                      <wps:cNvCnPr/>
+                      <wps:spPr>
+                        <a:xfrm flipV="1">
+                          <a:off x="0" y="0"/>
+                          <a:ext cx="0" cy="596265"/>
+                        </a:xfrm>
+                        <a:prstGeom prst="straightConnector1">
+                          <a:avLst/>
+                        </a:prstGeom>
+                        <a:ln>
+                          <a:solidFill>
+                            <a:schemeClr val="tx1"/>
+                          </a:solidFill>
+                          <a:prstDash val="solid"/>
+                          <a:tailEnd type="arrow"/>
+                        </a:ln>
+                      </wps:spPr>
+                      <wps:style>
+                        <a:lnRef idx="1">
+                          <a:schemeClr val="accent1"/>
+                        </a:lnRef>
+                        <a:fillRef idx="0">
+                          <a:schemeClr val="accent1"/>
+                        </a:fillRef>
+                        <a:effectRef idx="0">
+                          <a:schemeClr val="accent1"/>
+                        </a:effectRef>
+                        <a:fontRef idx="minor">
+                          <a:schemeClr val="tx1"/>
+                        </a:fontRef>
+                      </wps:style>
+                      <wps:bodyPr/>
+                    </wps:wsp>
+                  </a:graphicData>
+                </a:graphic>
+                <wp14:sizeRelH relativeFrom="margin">
+                  <wp14:pctWidth>0</wp14:pctWidth>
+                </wp14:sizeRelH>
+                <wp14:sizeRelV relativeFrom="margin">
+                  <wp14:pctHeight>0</wp14:pctHeight>
+                </wp14:sizeRelV>
+              </wp:anchor>
+            </w:drawing>
+          </mc:Choice>
+          <mc:Fallback>
+            <w:pict>
+              <v:shape w14:anchorId="7AEDD9D0" id="Straight Arrow Connector 28" o:spid="_x0000_s1026" type="#_x0000_t32" style="position:absolute;margin-left:324.75pt;margin-top:.55pt;width:0;height:46.95pt;flip:y;z-index:251694592;visibility:visible;mso-wrap-style:square;mso-width-percent:0;mso-height-percent:0;mso-wrap-distance-left:9pt;mso-wrap-distance-top:0;mso-wrap-distance-right:9pt;mso-wrap-distance-bottom:0;mso-position-horizontal:absolute;mso-position-horizontal-relative:text;mso-position-vertical:absolute;mso-position-vertical-relative:text;mso-width-percent:0;mso-height-percent:0;mso-width-relative:margin;mso-height-relative:margin" o:gfxdata="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" strokecolor="black [3213]">
+                <v:stroke endarrow="open"/>
+              </v:shape>
+            </w:pict>
+          </mc:Fallback>
+        </mc:AlternateContent>
+      </w:r>
+    </w:p>
+    <w:p>
+      <w:pPr>
+        <w:rPr>
+          <w:noProof/>
+          <w:lang w:val="en-IN" w:eastAsia="en-IN"/>
+        </w:rPr>
+      </w:pPr>
+    </w:p>
+    <w:p>
+      <w:pPr>
+        <w:rPr>
+          <w:noProof/>
+          <w:lang w:val="en-IN" w:eastAsia="en-IN"/>
+        </w:rPr>
+      </w:pPr>
+      <w:r>
+        <w:rPr>
+          <w:b w:val="0"/>
+          <w:noProof/>
+          <w:sz w:val="28"/>
+          <w:szCs w:val="28"/>
+          <w:u w:val="single"/>
+          <w:lang w:val="en-GB" w:eastAsia="en-GB"/>
+        </w:rPr>
+        <mc:AlternateContent>
+          <mc:Choice Requires="wps">
+            <w:drawing>
+              <wp:anchor distT="0" distB="0" distL="114300" distR="114300" simplePos="0" relativeHeight="251689472" behindDoc="0" locked="0" layoutInCell="1" allowOverlap="1" wp14:anchorId="59A14F3A" wp14:editId="1C694960">
+                <wp:simplePos x="0" y="0"/>
+                <wp:positionH relativeFrom="column">
+                  <wp:posOffset>1302026</wp:posOffset>
+                </wp:positionH>
+                <wp:positionV relativeFrom="paragraph">
+                  <wp:posOffset>32302</wp:posOffset>
+                </wp:positionV>
+                <wp:extent cx="2822713" cy="0"/>
+                <wp:effectExtent l="0" t="0" r="15875" b="19050"/>
+                <wp:wrapNone/>
+                <wp:docPr id="54" name="Straight Connector 54"/>
+                <wp:cNvGraphicFramePr/>
+                <a:graphic xmlns:a="http://schemas.openxmlformats.org/drawingml/2006/main">
+                  <a:graphicData uri="http://schemas.microsoft.com/office/word/2010/wordprocessingShape">
+                    <wps:wsp>
+                      <wps:cNvCnPr/>
+                      <wps:spPr>
+                        <a:xfrm>
+                          <a:off x="0" y="0"/>
+                          <a:ext cx="2822713" cy="0"/>
+                        </a:xfrm>
+                        <a:prstGeom prst="line">
+                          <a:avLst/>
+                        </a:prstGeom>
+                        <a:ln>
+                          <a:solidFill>
+                            <a:schemeClr val="tx1"/>
+                          </a:solidFill>
+                          <a:prstDash val="solid"/>
+                        </a:ln>
+                      </wps:spPr>
+                      <wps:style>
+                        <a:lnRef idx="1">
+                          <a:schemeClr val="accent1"/>
+                        </a:lnRef>
+                        <a:fillRef idx="0">
+                          <a:schemeClr val="accent1"/>
+                        </a:fillRef>
+                        <a:effectRef idx="0">
+                          <a:schemeClr val="accent1"/>
+                        </a:effectRef>
+                        <a:fontRef idx="minor">
+                          <a:schemeClr val="tx1"/>
+                        </a:fontRef>
+                      </wps:style>
+                      <wps:bodyPr/>
+                    </wps:wsp>
+                  </a:graphicData>
+                </a:graphic>
+                <wp14:sizeRelH relativeFrom="margin">
+                  <wp14:pctWidth>0</wp14:pctWidth>
+                </wp14:sizeRelH>
+              </wp:anchor>
+            </w:drawing>
+          </mc:Choice>
+          <mc:Fallback>
+            <w:pict>
+              <v:line w14:anchorId="3B2B3BD4" id="Straight Connector 54" o:spid="_x0000_s1026" style="position:absolute;z-index:251689472;visibility:visible;mso-wrap-style:square;mso-width-percent:0;mso-wrap-distance-left:9pt;mso-wrap-distance-top:0;mso-wrap-distance-right:9pt;mso-wrap-distance-bottom:0;mso-position-horizontal:absolute;mso-position-horizontal-relative:text;mso-position-vertical:absolute;mso-position-vertical-relative:text;mso-width-percent:0;mso-width-relative:margin" from="102.5pt,2.55pt" to="324.75pt,2.55pt" o:gfxdata="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" strokecolor="black [3213]"/>
+            </w:pict>
+          </mc:Fallback>
+        </mc:AlternateContent>
+      </w:r>
+    </w:p>
+    <w:p>
+      <w:pPr>
+        <w:rPr>
+          <w:noProof/>
+          <w:lang w:val="en-IN" w:eastAsia="en-IN"/>
+        </w:rPr>
+      </w:pPr>
+    </w:p>
+    <w:p>
+      <w:pPr>
+        <w:rPr>
+          <w:noProof/>
+          <w:lang w:val="en-IN" w:eastAsia="en-IN"/>
+        </w:rPr>
+      </w:pPr>
+    </w:p>
+    <w:p>
+      <w:pPr>
+        <w:rPr>
+          <w:noProof/>
+          <w:lang w:val="en-IN" w:eastAsia="en-IN"/>
+        </w:rPr>
+      </w:pPr>
+    </w:p>
+    <w:p>
+      <w:pPr>
+        <w:rPr>
+          <w:noProof/>
+          <w:lang w:val="en-IN" w:eastAsia="en-IN"/>
+        </w:rPr>
+      </w:pPr>
+    </w:p>
+    <w:p>
+      <w:pPr>
+        <w:pStyle w:val="NoSpacing"/>
+        <w:rPr>
+          <w:rFonts w:ascii="Bookman Old Style" w:hAnsi="Bookman Old Style"/>
+          <w:szCs w:val="24"/>
+        </w:rPr>
+      </w:pPr>
     </w:p>
     <w:p>
       <w:pPr>
@@ -1604,7 +5769,7 @@
           <w:rFonts w:ascii="Bookman Old Style" w:hAnsi="Bookman Old Style"/>
           <w:szCs w:val="24"/>
         </w:rPr>
-        <w:t>3.1 Data Flow Diagram (DFD)</w:t>
+        <w:t xml:space="preserve">          3.3.2 Object Diagram</w:t>
       </w:r>
     </w:p>
     <w:p>
@@ -1621,8 +5786,596 @@
           <w:rFonts w:ascii="Bookman Old Style" w:hAnsi="Bookman Old Style"/>
           <w:szCs w:val="24"/>
         </w:rPr>
+        <w:t xml:space="preserve">          3.3.3 Use Case Diagram</w:t>
+      </w:r>
+    </w:p>
+    <w:p>
+      <w:pPr>
+        <w:pStyle w:val="NoSpacing"/>
+        <w:ind w:left="1440"/>
+        <w:rPr>
+          <w:rFonts w:ascii="Bookman Old Style" w:hAnsi="Bookman Old Style"/>
+          <w:szCs w:val="24"/>
+        </w:rPr>
+      </w:pPr>
+      <w:r>
+        <w:rPr>
+          <w:rFonts w:ascii="Bookman Old Style" w:hAnsi="Bookman Old Style"/>
+          <w:szCs w:val="24"/>
+        </w:rPr>
+        <w:t xml:space="preserve">          3.3.4 Sequence Diagram</w:t>
+      </w:r>
+    </w:p>
+    <w:p>
+      <w:pPr>
+        <w:pStyle w:val="NoSpacing"/>
+        <w:ind w:left="1440"/>
+        <w:rPr>
+          <w:rFonts w:ascii="Bookman Old Style" w:hAnsi="Bookman Old Style"/>
+          <w:szCs w:val="24"/>
+        </w:rPr>
+      </w:pPr>
+      <w:r>
+        <w:rPr>
+          <w:rFonts w:ascii="Bookman Old Style" w:hAnsi="Bookman Old Style"/>
+          <w:szCs w:val="24"/>
+        </w:rPr>
+        <w:t xml:space="preserve">          3.3.5 Collaboration Diagram</w:t>
+      </w:r>
+    </w:p>
+    <w:p>
+      <w:pPr>
+        <w:pStyle w:val="NoSpacing"/>
+        <w:ind w:left="1440"/>
+        <w:rPr>
+          <w:rFonts w:ascii="Bookman Old Style" w:hAnsi="Bookman Old Style"/>
+          <w:szCs w:val="24"/>
+        </w:rPr>
+      </w:pPr>
+      <w:r>
+        <w:rPr>
+          <w:rFonts w:ascii="Bookman Old Style" w:hAnsi="Bookman Old Style"/>
+          <w:szCs w:val="24"/>
+        </w:rPr>
+        <w:t xml:space="preserve">          3.3.6 State Diagram</w:t>
+      </w:r>
+    </w:p>
+    <w:p>
+      <w:pPr>
+        <w:pStyle w:val="NoSpacing"/>
+        <w:ind w:left="1440"/>
+        <w:rPr>
+          <w:rFonts w:ascii="Bookman Old Style" w:hAnsi="Bookman Old Style"/>
+          <w:szCs w:val="24"/>
+        </w:rPr>
+      </w:pPr>
+      <w:r>
+        <w:rPr>
+          <w:rFonts w:ascii="Bookman Old Style" w:hAnsi="Bookman Old Style"/>
+          <w:szCs w:val="24"/>
+        </w:rPr>
+        <w:t xml:space="preserve">          3.3.7 Activity Diagram</w:t>
+      </w:r>
+    </w:p>
+    <w:p>
+      <w:pPr>
+        <w:pStyle w:val="NoSpacing"/>
+        <w:ind w:left="1440"/>
+        <w:rPr>
+          <w:rFonts w:ascii="Bookman Old Style" w:hAnsi="Bookman Old Style"/>
+          <w:szCs w:val="24"/>
+        </w:rPr>
+      </w:pPr>
+      <w:r>
+        <w:rPr>
+          <w:rFonts w:ascii="Bookman Old Style" w:hAnsi="Bookman Old Style"/>
+          <w:szCs w:val="24"/>
+        </w:rPr>
+        <w:t xml:space="preserve">          3.3.8 Component Diagram</w:t>
+      </w:r>
+    </w:p>
+    <w:p>
+      <w:pPr>
+        <w:pStyle w:val="NoSpacing"/>
+        <w:ind w:left="1440"/>
+        <w:rPr>
+          <w:rFonts w:ascii="Bookman Old Style" w:hAnsi="Bookman Old Style"/>
+          <w:szCs w:val="24"/>
+        </w:rPr>
+      </w:pPr>
+      <w:r>
+        <w:rPr>
+          <w:rFonts w:ascii="Bookman Old Style" w:hAnsi="Bookman Old Style"/>
+          <w:szCs w:val="24"/>
+        </w:rPr>
+        <w:t xml:space="preserve">          3.3.9 Deployment Diagram</w:t>
+      </w:r>
+    </w:p>
+    <w:p>
+      <w:pPr>
+        <w:pStyle w:val="NoSpacing"/>
+        <w:ind w:left="1440"/>
+        <w:rPr>
+          <w:rFonts w:ascii="Bookman Old Style" w:hAnsi="Bookman Old Style"/>
+          <w:szCs w:val="24"/>
+        </w:rPr>
+      </w:pPr>
+      <w:r>
+        <w:rPr>
+          <w:rFonts w:ascii="Bookman Old Style" w:hAnsi="Bookman Old Style"/>
+          <w:szCs w:val="24"/>
+        </w:rPr>
+        <w:t>3.4 Entity Relationship Diagram (ERD)</w:t>
+      </w:r>
+    </w:p>
+    <w:p>
+      <w:pPr>
+        <w:pStyle w:val="NoSpacing"/>
+        <w:rPr>
+          <w:rFonts w:ascii="Bookman Old Style" w:hAnsi="Bookman Old Style"/>
+          <w:b/>
+          <w:sz w:val="32"/>
+          <w:szCs w:val="32"/>
+        </w:rPr>
+      </w:pPr>
+      <w:r>
+        <w:rPr>
+          <w:rFonts w:ascii="Bookman Old Style" w:hAnsi="Bookman Old Style"/>
+          <w:b/>
+          <w:sz w:val="32"/>
+          <w:szCs w:val="32"/>
+        </w:rPr>
+        <w:t>3.5 Data Dictionary</w:t>
+      </w:r>
+    </w:p>
+    <w:p>
+      <w:pPr>
+        <w:rPr>
+          <w:rFonts w:ascii="Bookman Old Style" w:hAnsi="Bookman Old Style"/>
+          <w:b w:val="0"/>
+          <w:bCs/>
+          <w:color w:val="000000"/>
+          <w:szCs w:val="24"/>
+        </w:rPr>
+      </w:pPr>
+      <w:r>
+        <w:rPr>
+          <w:rFonts w:ascii="Bookman Old Style" w:hAnsi="Bookman Old Style"/>
+          <w:b w:val="0"/>
+          <w:szCs w:val="24"/>
+        </w:rPr>
+        <w:t>Data Dictionary</w:t>
+      </w:r>
+    </w:p>
+    <w:p>
+      <w:pPr>
+        <w:rPr>
+          <w:rFonts w:ascii="Bookman Old Style" w:hAnsi="Bookman Old Style"/>
+          <w:b w:val="0"/>
+          <w:bCs/>
+          <w:color w:val="000000"/>
+          <w:szCs w:val="24"/>
+        </w:rPr>
+      </w:pPr>
+      <w:r>
+        <w:rPr>
+          <w:rFonts w:ascii="Bookman Old Style" w:hAnsi="Bookman Old Style"/>
+          <w:b w:val="0"/>
+          <w:bCs/>
+          <w:color w:val="000000"/>
+          <w:szCs w:val="24"/>
+        </w:rPr>
+        <w:t xml:space="preserve">Database - </w:t>
+      </w:r>
+      <w:proofErr w:type="spellStart"/>
+      <w:r>
+        <w:rPr>
+          <w:rFonts w:ascii="Bookman Old Style" w:hAnsi="Bookman Old Style"/>
+          <w:b w:val="0"/>
+          <w:bCs/>
+          <w:color w:val="000000"/>
+          <w:szCs w:val="24"/>
+        </w:rPr>
+        <w:t>dbConnection</w:t>
+      </w:r>
+      <w:proofErr w:type="spellEnd"/>
+    </w:p>
+    <w:p>
+      <w:pPr>
+        <w:rPr>
+          <w:rFonts w:ascii="Bookman Old Style" w:hAnsi="Bookman Old Style"/>
+          <w:b w:val="0"/>
+          <w:bCs/>
+          <w:color w:val="000000"/>
+          <w:szCs w:val="24"/>
+        </w:rPr>
+      </w:pPr>
+      <w:r>
+        <w:rPr>
+          <w:rFonts w:ascii="Bookman Old Style" w:hAnsi="Bookman Old Style"/>
+          <w:b w:val="0"/>
+          <w:bCs/>
+          <w:color w:val="000000"/>
+          <w:szCs w:val="24"/>
+        </w:rPr>
+        <w:t xml:space="preserve">Table Name </w:t>
+      </w:r>
+      <w:r>
+        <w:rPr>
+          <w:rFonts w:ascii="Bookman Old Style" w:hAnsi="Bookman Old Style"/>
+          <w:b w:val="0"/>
+          <w:bCs/>
+          <w:color w:val="000000"/>
+          <w:szCs w:val="24"/>
+        </w:rPr>
+        <w:t xml:space="preserve">- </w:t>
+      </w:r>
+      <w:proofErr w:type="spellStart"/>
+      <w:r>
+        <w:rPr>
+          <w:rFonts w:ascii="Bookman Old Style" w:hAnsi="Bookman Old Style"/>
+          <w:b w:val="0"/>
+          <w:bCs/>
+          <w:color w:val="000000"/>
+          <w:szCs w:val="24"/>
+        </w:rPr>
+        <w:t>Transaction_BO_Upload</w:t>
+      </w:r>
+      <w:proofErr w:type="spellEnd"/>
+    </w:p>
+    <w:tbl>
+      <w:tblPr>
+        <w:tblStyle w:val="TableGrid"/>
+        <w:tblW w:w="8208" w:type="dxa"/>
+        <w:tblLook w:val="04A0" w:firstRow="1" w:lastRow="0" w:firstColumn="1" w:lastColumn="0" w:noHBand="0" w:noVBand="1"/>
+      </w:tblPr>
+      <w:tblGrid>
+        <w:gridCol w:w="3087"/>
+        <w:gridCol w:w="1591"/>
+        <w:gridCol w:w="1871"/>
+        <w:gridCol w:w="1659"/>
+      </w:tblGrid>
+      <w:tr>
+        <w:trPr>
+          <w:trHeight w:val="872"/>
+        </w:trPr>
+        <w:tc>
+          <w:tcPr>
+            <w:tcW w:w="3168" w:type="dxa"/>
+          </w:tcPr>
+          <w:p>
+            <w:pPr>
+              <w:rPr>
+                <w:b w:val="0"/>
+              </w:rPr>
+            </w:pPr>
+            <w:r>
+              <w:rPr>
+                <w:rFonts w:ascii="Bookman Old Style" w:hAnsi="Bookman Old Style"/>
+                <w:b w:val="0"/>
+                <w:bCs/>
+                <w:color w:val="000000"/>
+                <w:szCs w:val="24"/>
+              </w:rPr>
+              <w:t>Column Name</w:t>
+            </w:r>
+          </w:p>
+        </w:tc>
+        <w:tc>
+          <w:tcPr>
+            <w:tcW w:w="1620" w:type="dxa"/>
+          </w:tcPr>
+          <w:p>
+            <w:pPr>
+              <w:rPr>
+                <w:b w:val="0"/>
+              </w:rPr>
+            </w:pPr>
+            <w:r>
+              <w:rPr>
+                <w:rFonts w:ascii="Bookman Old Style" w:hAnsi="Bookman Old Style"/>
+                <w:b w:val="0"/>
+                <w:bCs/>
+                <w:color w:val="000000"/>
+                <w:szCs w:val="24"/>
+              </w:rPr>
+              <w:t>Data Type</w:t>
+            </w:r>
+          </w:p>
+        </w:tc>
+        <w:tc>
+          <w:tcPr>
+            <w:tcW w:w="1890" w:type="dxa"/>
+          </w:tcPr>
+          <w:p>
+            <w:pPr>
+              <w:rPr>
+                <w:b w:val="0"/>
+              </w:rPr>
+            </w:pPr>
+            <w:r>
+              <w:rPr>
+                <w:rFonts w:ascii="Bookman Old Style" w:hAnsi="Bookman Old Style"/>
+                <w:b w:val="0"/>
+                <w:bCs/>
+                <w:color w:val="000000"/>
+                <w:szCs w:val="24"/>
+              </w:rPr>
+              <w:t>Constraints</w:t>
+            </w:r>
+          </w:p>
+        </w:tc>
+        <w:tc>
+          <w:tcPr>
+            <w:tcW w:w="1530" w:type="dxa"/>
+          </w:tcPr>
+          <w:p>
+            <w:pPr>
+              <w:rPr>
+                <w:b w:val="0"/>
+              </w:rPr>
+            </w:pPr>
+            <w:r>
+              <w:rPr>
+                <w:rFonts w:ascii="Bookman Old Style" w:hAnsi="Bookman Old Style"/>
+                <w:b w:val="0"/>
+                <w:bCs/>
+                <w:color w:val="000000"/>
+                <w:szCs w:val="24"/>
+              </w:rPr>
+              <w:t>Description</w:t>
+            </w:r>
+          </w:p>
+        </w:tc>
+      </w:tr>
+      <w:tr>
+        <w:trPr>
+          <w:trHeight w:val="173"/>
+        </w:trPr>
+        <w:tc>
+          <w:tcPr>
+            <w:tcW w:w="3078" w:type="dxa"/>
+            <w:vAlign w:val="center"/>
+          </w:tcPr>
+          <w:p>
+            <w:pPr>
+              <w:spacing w:after="200" w:line="276" w:lineRule="auto"/>
+              <w:rPr>
+                <w:rFonts w:ascii="Bookman Old Style" w:hAnsi="Bookman Old Style"/>
+                <w:b w:val="0"/>
+                <w:color w:val="000000"/>
+                <w:szCs w:val="24"/>
+              </w:rPr>
+            </w:pPr>
+            <w:proofErr w:type="spellStart"/>
+            <w:r>
+              <w:rPr>
+                <w:rFonts w:ascii="Bookman Old Style" w:hAnsi="Bookman Old Style"/>
+                <w:b w:val="0"/>
+                <w:color w:val="000000"/>
+                <w:szCs w:val="24"/>
+              </w:rPr>
+              <w:t>transaction_id</w:t>
+            </w:r>
+            <w:proofErr w:type="spellEnd"/>
+          </w:p>
+        </w:tc>
+        <w:tc>
+          <w:tcPr>
+            <w:tcW w:w="1584" w:type="dxa"/>
+          </w:tcPr>
+          <w:p>
+            <w:pPr>
+              <w:rPr>
+                <w:b w:val="0"/>
+              </w:rPr>
+            </w:pPr>
+            <w:r>
+              <w:rPr>
+                <w:b w:val="0"/>
+              </w:rPr>
+              <w:t>Int64</w:t>
+            </w:r>
+          </w:p>
+        </w:tc>
+        <w:tc>
+          <w:tcPr>
+            <w:tcW w:w="1880" w:type="dxa"/>
+          </w:tcPr>
+          <w:p>
+            <w:pPr>
+              <w:rPr>
+                <w:b w:val="0"/>
+              </w:rPr>
+            </w:pPr>
+            <w:r>
+              <w:rPr>
+                <w:b w:val="0"/>
+              </w:rPr>
+              <w:t>Primary Key</w:t>
+            </w:r>
+          </w:p>
+        </w:tc>
+        <w:tc>
+          <w:tcPr>
+            <w:tcW w:w="1666" w:type="dxa"/>
+          </w:tcPr>
+          <w:p>
+            <w:pPr>
+              <w:rPr>
+                <w:b w:val="0"/>
+              </w:rPr>
+            </w:pPr>
+          </w:p>
+        </w:tc>
+      </w:tr>
+      <w:tr>
+        <w:trPr>
+          <w:trHeight w:val="173"/>
+        </w:trPr>
+        <w:tc>
+          <w:tcPr>
+            <w:tcW w:w="3078" w:type="dxa"/>
+            <w:vAlign w:val="center"/>
+          </w:tcPr>
+          <w:p>
+            <w:pPr>
+              <w:spacing w:after="200" w:line="276" w:lineRule="auto"/>
+              <w:rPr>
+                <w:rFonts w:ascii="Bookman Old Style" w:hAnsi="Bookman Old Style"/>
+                <w:b w:val="0"/>
+                <w:color w:val="000000"/>
+                <w:szCs w:val="24"/>
+              </w:rPr>
+            </w:pPr>
+            <w:proofErr w:type="spellStart"/>
+            <w:r>
+              <w:rPr>
+                <w:rFonts w:ascii="Bookman Old Style" w:hAnsi="Bookman Old Style"/>
+                <w:b w:val="0"/>
+                <w:color w:val="000000"/>
+                <w:szCs w:val="24"/>
+              </w:rPr>
+              <w:t>date_time</w:t>
+            </w:r>
+            <w:proofErr w:type="spellEnd"/>
+          </w:p>
+        </w:tc>
+        <w:tc>
+          <w:tcPr>
+            <w:tcW w:w="1584" w:type="dxa"/>
+          </w:tcPr>
+          <w:p>
+            <w:pPr>
+              <w:rPr>
+                <w:b w:val="0"/>
+              </w:rPr>
+            </w:pPr>
+            <w:proofErr w:type="spellStart"/>
+            <w:r>
+              <w:rPr>
+                <w:b w:val="0"/>
+              </w:rPr>
+              <w:t>DateTime</w:t>
+            </w:r>
+            <w:proofErr w:type="spellEnd"/>
+          </w:p>
+        </w:tc>
+        <w:tc>
+          <w:tcPr>
+            <w:tcW w:w="1880" w:type="dxa"/>
+          </w:tcPr>
+          <w:p>
+            <w:pPr>
+              <w:rPr>
+                <w:b w:val="0"/>
+              </w:rPr>
+            </w:pPr>
+          </w:p>
+        </w:tc>
+        <w:tc>
+          <w:tcPr>
+            <w:tcW w:w="1666" w:type="dxa"/>
+          </w:tcPr>
+          <w:p>
+            <w:pPr>
+              <w:rPr>
+                <w:b w:val="0"/>
+              </w:rPr>
+            </w:pPr>
+          </w:p>
+        </w:tc>
+      </w:tr>
+    </w:tbl>
+    <w:p>
+      <w:pPr>
+        <w:pStyle w:val="NoSpacing"/>
+        <w:rPr>
+          <w:rFonts w:ascii="Bookman Old Style" w:hAnsi="Bookman Old Style"/>
+          <w:szCs w:val="24"/>
+        </w:rPr>
+      </w:pPr>
+    </w:p>
+    <w:p>
+      <w:pPr>
+        <w:pStyle w:val="NoSpacing"/>
+        <w:rPr>
+          <w:rFonts w:ascii="Bookman Old Style" w:hAnsi="Bookman Old Style"/>
+          <w:b/>
+          <w:szCs w:val="24"/>
+        </w:rPr>
+      </w:pPr>
+    </w:p>
+    <w:p>
+      <w:pPr>
+        <w:pStyle w:val="NoSpacing"/>
+        <w:rPr>
+          <w:rFonts w:ascii="Bookman Old Style" w:hAnsi="Bookman Old Style"/>
+          <w:b/>
+          <w:szCs w:val="24"/>
+        </w:rPr>
+      </w:pPr>
+    </w:p>
+    <w:p>
+      <w:pPr>
+        <w:pStyle w:val="NoSpacing"/>
+        <w:rPr>
+          <w:rFonts w:ascii="Bookman Old Style" w:hAnsi="Bookman Old Style"/>
+          <w:b/>
+          <w:szCs w:val="24"/>
+        </w:rPr>
+      </w:pPr>
+      <w:r>
+        <w:rPr>
+          <w:rFonts w:ascii="Bookman Old Style" w:hAnsi="Bookman Old Style"/>
+          <w:b/>
+          <w:szCs w:val="24"/>
+        </w:rPr>
+        <w:t>4: USER MANUAL</w:t>
+      </w:r>
+    </w:p>
+    <w:p>
+      <w:pPr>
+        <w:pStyle w:val="NoSpacing"/>
+        <w:ind w:left="1440"/>
+        <w:rPr>
+          <w:rFonts w:ascii="Bookman Old Style" w:hAnsi="Bookman Old Style"/>
+          <w:szCs w:val="24"/>
+        </w:rPr>
+      </w:pPr>
+      <w:r>
+        <w:rPr>
+          <w:rFonts w:ascii="Bookman Old Style" w:hAnsi="Bookman Old Style"/>
+          <w:szCs w:val="24"/>
+        </w:rPr>
+        <w:t>4.1 Operations Manual / Menu Explanation</w:t>
+      </w:r>
+    </w:p>
+    <w:p>
+      <w:pPr>
+        <w:pStyle w:val="NoSpacing"/>
+        <w:ind w:left="1440"/>
+        <w:rPr>
+          <w:rFonts w:ascii="Bookman Old Style" w:hAnsi="Bookman Old Style"/>
+          <w:b/>
+          <w:szCs w:val="24"/>
+        </w:rPr>
+      </w:pPr>
+      <w:r>
+        <w:rPr>
+          <w:rFonts w:ascii="Bookman Old Style" w:hAnsi="Bookman Old Style"/>
+          <w:szCs w:val="24"/>
+        </w:rPr>
         <w:lastRenderedPageBreak/>
-        <w:t>3.2 Functional Decomposition Diagram (FDD)</w:t>
+        <w:t>4.2 Menu Screens</w:t>
+      </w:r>
+      <w:r>
+        <w:rPr>
+          <w:rFonts w:ascii="Bookman Old Style" w:hAnsi="Bookman Old Style"/>
+          <w:b/>
+          <w:szCs w:val="24"/>
+        </w:rPr>
+        <w:t xml:space="preserve"> </w:t>
       </w:r>
     </w:p>
     <w:p>
@@ -1639,7 +6392,7 @@
           <w:rFonts w:ascii="Bookman Old Style" w:hAnsi="Bookman Old Style"/>
           <w:szCs w:val="24"/>
         </w:rPr>
-        <w:t>3.3 UML Diagrams</w:t>
+        <w:t>4.3 Project code</w:t>
       </w:r>
     </w:p>
     <w:p>
@@ -1651,13 +6404,6 @@
           <w:szCs w:val="24"/>
         </w:rPr>
       </w:pPr>
-      <w:r>
-        <w:rPr>
-          <w:rFonts w:ascii="Bookman Old Style" w:hAnsi="Bookman Old Style"/>
-          <w:szCs w:val="24"/>
-        </w:rPr>
-        <w:t xml:space="preserve">          3.3.1 Class Diagram </w:t>
-      </w:r>
     </w:p>
     <w:p>
       <w:pPr>
@@ -1668,13 +6414,6 @@
           <w:szCs w:val="24"/>
         </w:rPr>
       </w:pPr>
-      <w:r>
-        <w:rPr>
-          <w:rFonts w:ascii="Bookman Old Style" w:hAnsi="Bookman Old Style"/>
-          <w:szCs w:val="24"/>
-        </w:rPr>
-        <w:t xml:space="preserve">          3.3.2 Object Diagram</w:t>
-      </w:r>
     </w:p>
     <w:p>
       <w:pPr>
@@ -1685,13 +6424,6 @@
           <w:szCs w:val="24"/>
         </w:rPr>
       </w:pPr>
-      <w:r>
-        <w:rPr>
-          <w:rFonts w:ascii="Bookman Old Style" w:hAnsi="Bookman Old Style"/>
-          <w:szCs w:val="24"/>
-        </w:rPr>
-        <w:t xml:space="preserve">          3.3.3 Use Case Diagram</w:t>
-      </w:r>
     </w:p>
     <w:p>
       <w:pPr>
@@ -1702,13 +6434,6 @@
           <w:szCs w:val="24"/>
         </w:rPr>
       </w:pPr>
-      <w:r>
-        <w:rPr>
-          <w:rFonts w:ascii="Bookman Old Style" w:hAnsi="Bookman Old Style"/>
-          <w:szCs w:val="24"/>
-        </w:rPr>
-        <w:t xml:space="preserve">          3.3.4 Sequence Diagram</w:t>
-      </w:r>
     </w:p>
     <w:p>
       <w:pPr>
@@ -1719,13 +6444,6 @@
           <w:szCs w:val="24"/>
         </w:rPr>
       </w:pPr>
-      <w:r>
-        <w:rPr>
-          <w:rFonts w:ascii="Bookman Old Style" w:hAnsi="Bookman Old Style"/>
-          <w:szCs w:val="24"/>
-        </w:rPr>
-        <w:t xml:space="preserve">          3.3.5 Collaboration Diagram</w:t>
-      </w:r>
     </w:p>
     <w:p>
       <w:pPr>
@@ -1736,13 +6454,6 @@
           <w:szCs w:val="24"/>
         </w:rPr>
       </w:pPr>
-      <w:r>
-        <w:rPr>
-          <w:rFonts w:ascii="Bookman Old Style" w:hAnsi="Bookman Old Style"/>
-          <w:szCs w:val="24"/>
-        </w:rPr>
-        <w:t xml:space="preserve">          3.3.6 State Diagram</w:t>
-      </w:r>
     </w:p>
     <w:p>
       <w:pPr>
@@ -1753,342 +6464,288 @@
           <w:szCs w:val="24"/>
         </w:rPr>
       </w:pPr>
-      <w:r>
-        <w:rPr>
-          <w:rFonts w:ascii="Bookman Old Style" w:hAnsi="Bookman Old Style"/>
-          <w:szCs w:val="24"/>
-        </w:rPr>
-        <w:t xml:space="preserve">          3.3.7 Activity Diagram</w:t>
-      </w:r>
-    </w:p>
-    <w:p>
-      <w:pPr>
-        <w:pStyle w:val="NoSpacing"/>
-        <w:ind w:left="1440"/>
-        <w:rPr>
-          <w:rFonts w:ascii="Bookman Old Style" w:hAnsi="Bookman Old Style"/>
-          <w:szCs w:val="24"/>
-        </w:rPr>
-      </w:pPr>
-      <w:r>
-        <w:rPr>
-          <w:rFonts w:ascii="Bookman Old Style" w:hAnsi="Bookman Old Style"/>
-          <w:szCs w:val="24"/>
-        </w:rPr>
-        <w:t xml:space="preserve">          3.3.8 Component Diagram</w:t>
-      </w:r>
-    </w:p>
-    <w:p>
-      <w:pPr>
-        <w:pStyle w:val="NoSpacing"/>
-        <w:ind w:left="1440"/>
-        <w:rPr>
-          <w:rFonts w:ascii="Bookman Old Style" w:hAnsi="Bookman Old Style"/>
-          <w:szCs w:val="24"/>
-        </w:rPr>
-      </w:pPr>
-      <w:r>
-        <w:rPr>
-          <w:rFonts w:ascii="Bookman Old Style" w:hAnsi="Bookman Old Style"/>
-          <w:szCs w:val="24"/>
-        </w:rPr>
-        <w:t xml:space="preserve">          3.3.9 Deployment Diagram</w:t>
-      </w:r>
-    </w:p>
-    <w:p>
-      <w:pPr>
-        <w:pStyle w:val="NoSpacing"/>
-        <w:ind w:left="1440"/>
-        <w:rPr>
-          <w:rFonts w:ascii="Bookman Old Style" w:hAnsi="Bookman Old Style"/>
-          <w:szCs w:val="24"/>
-        </w:rPr>
-      </w:pPr>
-      <w:r>
-        <w:rPr>
-          <w:rFonts w:ascii="Bookman Old Style" w:hAnsi="Bookman Old Style"/>
-          <w:szCs w:val="24"/>
-        </w:rPr>
-        <w:t>3.4 Entity Relationship Diagram (ERD)</w:t>
-      </w:r>
-    </w:p>
-    <w:p>
-      <w:pPr>
-        <w:pStyle w:val="NoSpacing"/>
-        <w:ind w:left="1440"/>
-        <w:rPr>
-          <w:rFonts w:ascii="Bookman Old Style" w:hAnsi="Bookman Old Style"/>
-          <w:szCs w:val="24"/>
-        </w:rPr>
-      </w:pPr>
-      <w:r>
-        <w:rPr>
-          <w:rFonts w:ascii="Bookman Old Style" w:hAnsi="Bookman Old Style"/>
-          <w:szCs w:val="24"/>
-        </w:rPr>
-        <w:t>3.5 Data Dictionary</w:t>
-      </w:r>
-    </w:p>
-    <w:p>
-      <w:pPr>
-        <w:pStyle w:val="NoSpacing"/>
-        <w:ind w:left="1440"/>
-        <w:rPr>
-          <w:rFonts w:ascii="Bookman Old Style" w:hAnsi="Bookman Old Style"/>
-          <w:szCs w:val="24"/>
-        </w:rPr>
-      </w:pPr>
-      <w:r>
-        <w:rPr>
-          <w:rFonts w:ascii="Bookman Old Style" w:hAnsi="Bookman Old Style"/>
-          <w:szCs w:val="24"/>
-        </w:rPr>
-        <w:t>3.6 Table Design</w:t>
-      </w:r>
-    </w:p>
-    <w:p>
-      <w:pPr>
-        <w:pStyle w:val="NoSpacing"/>
-        <w:rPr>
-          <w:rFonts w:ascii="Bookman Old Style" w:hAnsi="Bookman Old Style"/>
-          <w:b/>
-          <w:szCs w:val="24"/>
-        </w:rPr>
-      </w:pPr>
-      <w:r>
-        <w:rPr>
-          <w:rFonts w:ascii="Bookman Old Style" w:hAnsi="Bookman Old Style"/>
-          <w:b/>
-          <w:szCs w:val="24"/>
-        </w:rPr>
-        <w:t xml:space="preserve">CHAPTER </w:t>
+    </w:p>
+    <w:p>
+      <w:pPr>
+        <w:pStyle w:val="NoSpacing"/>
+        <w:rPr>
+          <w:rFonts w:ascii="Bookman Old Style" w:hAnsi="Bookman Old Style"/>
+          <w:b/>
+          <w:sz w:val="32"/>
+          <w:szCs w:val="32"/>
+        </w:rPr>
+      </w:pPr>
+      <w:r>
+        <w:rPr>
+          <w:rFonts w:ascii="Bookman Old Style" w:hAnsi="Bookman Old Style"/>
+          <w:b/>
+          <w:sz w:val="32"/>
+          <w:szCs w:val="32"/>
+        </w:rPr>
+        <w:t>5: Limitations and Enhancement</w:t>
+      </w:r>
+    </w:p>
+    <w:p>
+      <w:pPr>
+        <w:pStyle w:val="NoSpacing"/>
+        <w:rPr>
+          <w:rFonts w:ascii="Bookman Old Style" w:hAnsi="Bookman Old Style"/>
+          <w:b/>
+          <w:sz w:val="32"/>
+          <w:szCs w:val="32"/>
+        </w:rPr>
+      </w:pPr>
+      <w:r>
+        <w:rPr>
+          <w:rFonts w:ascii="Bookman Old Style" w:hAnsi="Bookman Old Style"/>
+          <w:b/>
+          <w:sz w:val="32"/>
+          <w:szCs w:val="32"/>
+        </w:rPr>
+        <w:t>5.1 Drawbacks and Limitations</w:t>
+      </w:r>
+    </w:p>
+    <w:p>
+      <w:pPr>
+        <w:widowControl w:val="0"/>
+        <w:numPr>
+          <w:ilvl w:val="0"/>
+          <w:numId w:val="2"/>
+        </w:numPr>
+        <w:autoSpaceDE w:val="0"/>
+        <w:autoSpaceDN w:val="0"/>
+        <w:adjustRightInd w:val="0"/>
+        <w:spacing w:after="0"/>
+        <w:jc w:val="both"/>
+        <w:rPr>
+          <w:rFonts w:ascii="Arial" w:eastAsia="Times New Roman" w:hAnsi="Arial" w:cs="Arial"/>
+          <w:b w:val="0"/>
+          <w:sz w:val="28"/>
+          <w:szCs w:val="28"/>
+        </w:rPr>
+      </w:pPr>
+      <w:r>
+        <w:rPr>
+          <w:rFonts w:ascii="Arial" w:eastAsia="Times New Roman" w:hAnsi="Arial" w:cs="Arial"/>
+          <w:b w:val="0"/>
+          <w:sz w:val="28"/>
+          <w:szCs w:val="28"/>
+        </w:rPr>
+        <w:t>User can’t go back to the previous question</w:t>
+      </w:r>
+    </w:p>
+    <w:p>
+      <w:pPr>
+        <w:widowControl w:val="0"/>
+        <w:numPr>
+          <w:ilvl w:val="0"/>
+          <w:numId w:val="2"/>
+        </w:numPr>
+        <w:autoSpaceDE w:val="0"/>
+        <w:autoSpaceDN w:val="0"/>
+        <w:adjustRightInd w:val="0"/>
+        <w:spacing w:after="0"/>
+        <w:jc w:val="both"/>
+        <w:rPr>
+          <w:rFonts w:ascii="Arial" w:eastAsia="Times New Roman" w:hAnsi="Arial" w:cs="Arial"/>
+          <w:b w:val="0"/>
+          <w:sz w:val="28"/>
+          <w:szCs w:val="28"/>
+        </w:rPr>
+      </w:pPr>
+      <w:r>
+        <w:rPr>
+          <w:rFonts w:ascii="Arial" w:eastAsia="Times New Roman" w:hAnsi="Arial" w:cs="Arial"/>
+          <w:b w:val="0"/>
+          <w:sz w:val="28"/>
+          <w:szCs w:val="28"/>
+        </w:rPr>
+        <w:t>User can’t go back to the skipped questions either</w:t>
+      </w:r>
+    </w:p>
+    <w:p>
+      <w:pPr>
+        <w:widowControl w:val="0"/>
+        <w:numPr>
+          <w:ilvl w:val="0"/>
+          <w:numId w:val="2"/>
+        </w:numPr>
+        <w:autoSpaceDE w:val="0"/>
+        <w:autoSpaceDN w:val="0"/>
+        <w:adjustRightInd w:val="0"/>
+        <w:spacing w:after="0"/>
+        <w:jc w:val="both"/>
+        <w:rPr>
+          <w:rFonts w:ascii="Arial" w:eastAsia="Times New Roman" w:hAnsi="Arial" w:cs="Arial"/>
+          <w:b w:val="0"/>
+          <w:sz w:val="28"/>
+          <w:szCs w:val="28"/>
+        </w:rPr>
+      </w:pPr>
+      <w:r>
+        <w:rPr>
+          <w:rFonts w:ascii="Arial" w:hAnsi="Arial" w:cs="Arial"/>
+          <w:b w:val="0"/>
+          <w:sz w:val="28"/>
+          <w:szCs w:val="28"/>
+        </w:rPr>
+        <w:t>Only valid us</w:t>
+      </w:r>
+      <w:r>
+        <w:rPr>
+          <w:rFonts w:ascii="Arial" w:hAnsi="Arial" w:cs="Arial"/>
+          <w:b w:val="0"/>
+          <w:sz w:val="28"/>
+          <w:szCs w:val="28"/>
+        </w:rPr>
+        <w:t>er can make use of this software</w:t>
+      </w:r>
+    </w:p>
+    <w:p>
+      <w:pPr>
+        <w:pStyle w:val="NoSpacing"/>
+        <w:rPr>
+          <w:rFonts w:ascii="Bookman Old Style" w:hAnsi="Bookman Old Style"/>
+          <w:b/>
+          <w:szCs w:val="24"/>
+        </w:rPr>
+      </w:pPr>
+    </w:p>
+    <w:p>
+      <w:pPr>
+        <w:widowControl w:val="0"/>
+        <w:autoSpaceDE w:val="0"/>
+        <w:autoSpaceDN w:val="0"/>
+        <w:adjustRightInd w:val="0"/>
+        <w:spacing w:after="0" w:line="240" w:lineRule="auto"/>
+        <w:ind w:firstLine="720"/>
+        <w:jc w:val="both"/>
+        <w:rPr>
+          <w:rFonts w:ascii="Arial" w:hAnsi="Arial" w:cs="Arial"/>
+          <w:b w:val="0"/>
+          <w:sz w:val="28"/>
+          <w:szCs w:val="28"/>
+        </w:rPr>
+      </w:pPr>
+      <w:r>
+        <w:rPr>
+          <w:rFonts w:ascii="Arial" w:hAnsi="Arial" w:cs="Arial"/>
+          <w:b w:val="0"/>
+          <w:sz w:val="28"/>
+          <w:szCs w:val="28"/>
+        </w:rPr>
+        <w:t>A</w:t>
+      </w:r>
+      <w:r>
+        <w:rPr>
+          <w:rFonts w:ascii="Arial" w:hAnsi="Arial" w:cs="Arial"/>
+          <w:b w:val="0"/>
+          <w:sz w:val="28"/>
+          <w:szCs w:val="28"/>
+        </w:rPr>
+        <w:t>l</w:t>
+      </w:r>
+      <w:r>
+        <w:rPr>
+          <w:rFonts w:ascii="Arial" w:hAnsi="Arial" w:cs="Arial"/>
+          <w:b w:val="0"/>
+          <w:sz w:val="28"/>
+          <w:szCs w:val="28"/>
+        </w:rPr>
+        <w:t>thou</w:t>
+      </w:r>
+      <w:r>
+        <w:rPr>
+          <w:rFonts w:ascii="Arial" w:hAnsi="Arial" w:cs="Arial"/>
+          <w:b w:val="0"/>
+          <w:sz w:val="28"/>
+          <w:szCs w:val="28"/>
+        </w:rPr>
+        <w:t>gh the design and development are</w:t>
+      </w:r>
+      <w:r>
+        <w:rPr>
+          <w:rFonts w:ascii="Arial" w:hAnsi="Arial" w:cs="Arial"/>
+          <w:b w:val="0"/>
+          <w:sz w:val="28"/>
+          <w:szCs w:val="28"/>
+        </w:rPr>
+        <w:t xml:space="preserve"> carried out </w:t>
       </w:r>
       <w:proofErr w:type="gramStart"/>
       <w:r>
         <w:rPr>
-          <w:rFonts w:ascii="Bookman Old Style" w:hAnsi="Bookman Old Style"/>
-          <w:b/>
-          <w:szCs w:val="24"/>
-        </w:rPr>
-        <w:t>4 :</w:t>
+          <w:rFonts w:ascii="Arial" w:hAnsi="Arial" w:cs="Arial"/>
+          <w:b w:val="0"/>
+          <w:sz w:val="28"/>
+          <w:szCs w:val="28"/>
+        </w:rPr>
+        <w:t>in order to</w:t>
       </w:r>
       <w:proofErr w:type="gramEnd"/>
       <w:r>
         <w:rPr>
-          <w:rFonts w:ascii="Bookman Old Style" w:hAnsi="Bookman Old Style"/>
-          <w:b/>
-          <w:szCs w:val="24"/>
-        </w:rPr>
-        <w:t xml:space="preserve"> USER MANUAL</w:t>
-      </w:r>
-    </w:p>
-    <w:p>
-      <w:pPr>
-        <w:pStyle w:val="NoSpacing"/>
-        <w:ind w:left="1440"/>
-        <w:rPr>
-          <w:rFonts w:ascii="Bookman Old Style" w:hAnsi="Bookman Old Style"/>
-          <w:szCs w:val="24"/>
-        </w:rPr>
-      </w:pPr>
-      <w:r>
-        <w:rPr>
-          <w:rFonts w:ascii="Bookman Old Style" w:hAnsi="Bookman Old Style"/>
-          <w:szCs w:val="24"/>
-        </w:rPr>
-        <w:t>4.1 Operations Manual / Menu Explanation</w:t>
-      </w:r>
-    </w:p>
-    <w:p>
-      <w:pPr>
-        <w:pStyle w:val="NoSpacing"/>
-        <w:ind w:left="1440"/>
-        <w:rPr>
-          <w:rFonts w:ascii="Bookman Old Style" w:hAnsi="Bookman Old Style"/>
-          <w:b/>
-          <w:szCs w:val="24"/>
-        </w:rPr>
-      </w:pPr>
-      <w:r>
-        <w:rPr>
-          <w:rFonts w:ascii="Bookman Old Style" w:hAnsi="Bookman Old Style"/>
-          <w:szCs w:val="24"/>
-        </w:rPr>
-        <w:t>4.2 Menu Screens</w:t>
-      </w:r>
-      <w:r>
-        <w:rPr>
-          <w:rFonts w:ascii="Bookman Old Style" w:hAnsi="Bookman Old Style"/>
-          <w:b/>
-          <w:szCs w:val="24"/>
+          <w:rFonts w:ascii="Arial" w:hAnsi="Arial" w:cs="Arial"/>
+          <w:b w:val="0"/>
+          <w:sz w:val="28"/>
+          <w:szCs w:val="28"/>
+        </w:rPr>
+        <w:t xml:space="preserve"> cover most of the functions of the system still there remains certain limitation</w:t>
+      </w:r>
+      <w:r>
+        <w:rPr>
+          <w:rFonts w:ascii="Arial" w:hAnsi="Arial" w:cs="Arial"/>
+          <w:b w:val="0"/>
+          <w:sz w:val="28"/>
+          <w:szCs w:val="28"/>
+        </w:rPr>
+        <w:t xml:space="preserve"> in the system so far developed.</w:t>
+      </w:r>
+      <w:r>
+        <w:rPr>
+          <w:rFonts w:ascii="Arial" w:hAnsi="Arial" w:cs="Arial"/>
+          <w:b w:val="0"/>
+          <w:sz w:val="28"/>
+          <w:szCs w:val="28"/>
         </w:rPr>
         <w:t xml:space="preserve"> </w:t>
       </w:r>
-    </w:p>
-    <w:p>
-      <w:pPr>
-        <w:pStyle w:val="NoSpacing"/>
-        <w:ind w:left="1440"/>
-        <w:rPr>
-          <w:rFonts w:ascii="Bookman Old Style" w:hAnsi="Bookman Old Style"/>
-          <w:szCs w:val="24"/>
-        </w:rPr>
-      </w:pPr>
-      <w:r>
-        <w:rPr>
-          <w:rFonts w:ascii="Bookman Old Style" w:hAnsi="Bookman Old Style"/>
-          <w:szCs w:val="24"/>
-        </w:rPr>
-        <w:t>4.3 Project code</w:t>
-      </w:r>
-    </w:p>
-    <w:p>
-      <w:pPr>
-        <w:pStyle w:val="NoSpacing"/>
-        <w:ind w:left="1440"/>
-        <w:rPr>
-          <w:rFonts w:ascii="Bookman Old Style" w:hAnsi="Bookman Old Style"/>
-          <w:szCs w:val="24"/>
-        </w:rPr>
-      </w:pPr>
-    </w:p>
-    <w:p>
-      <w:pPr>
-        <w:pStyle w:val="NoSpacing"/>
-        <w:ind w:left="1440"/>
-        <w:rPr>
-          <w:rFonts w:ascii="Bookman Old Style" w:hAnsi="Bookman Old Style"/>
-          <w:szCs w:val="24"/>
-        </w:rPr>
-      </w:pPr>
-    </w:p>
-    <w:p>
-      <w:pPr>
-        <w:pStyle w:val="NoSpacing"/>
-        <w:ind w:left="1440"/>
-        <w:rPr>
-          <w:rFonts w:ascii="Bookman Old Style" w:hAnsi="Bookman Old Style"/>
-          <w:szCs w:val="24"/>
-        </w:rPr>
-      </w:pPr>
-    </w:p>
-    <w:p>
-      <w:pPr>
-        <w:pStyle w:val="NoSpacing"/>
-        <w:ind w:left="1440"/>
-        <w:rPr>
-          <w:rFonts w:ascii="Bookman Old Style" w:hAnsi="Bookman Old Style"/>
-          <w:szCs w:val="24"/>
-        </w:rPr>
-      </w:pPr>
-    </w:p>
-    <w:p>
-      <w:pPr>
-        <w:pStyle w:val="NoSpacing"/>
-        <w:ind w:left="1440"/>
-        <w:rPr>
-          <w:rFonts w:ascii="Bookman Old Style" w:hAnsi="Bookman Old Style"/>
-          <w:szCs w:val="24"/>
-        </w:rPr>
-      </w:pPr>
-    </w:p>
-    <w:p>
-      <w:pPr>
-        <w:pStyle w:val="NoSpacing"/>
-        <w:ind w:left="1440"/>
-        <w:rPr>
-          <w:rFonts w:ascii="Bookman Old Style" w:hAnsi="Bookman Old Style"/>
-          <w:szCs w:val="24"/>
-        </w:rPr>
-      </w:pPr>
-    </w:p>
-    <w:p>
-      <w:pPr>
-        <w:pStyle w:val="NoSpacing"/>
-        <w:ind w:left="1440"/>
-        <w:rPr>
-          <w:rFonts w:ascii="Bookman Old Style" w:hAnsi="Bookman Old Style"/>
-          <w:szCs w:val="24"/>
-        </w:rPr>
-      </w:pPr>
-    </w:p>
-    <w:p>
-      <w:pPr>
-        <w:pStyle w:val="NoSpacing"/>
-        <w:rPr>
-          <w:rFonts w:ascii="Bookman Old Style" w:hAnsi="Bookman Old Style"/>
-          <w:b/>
-          <w:szCs w:val="24"/>
-        </w:rPr>
-      </w:pPr>
-      <w:proofErr w:type="gramStart"/>
-      <w:r>
-        <w:rPr>
-          <w:rFonts w:ascii="Bookman Old Style" w:hAnsi="Bookman Old Style"/>
-          <w:b/>
-          <w:szCs w:val="24"/>
-        </w:rPr>
-        <w:t>5 :</w:t>
-      </w:r>
-      <w:proofErr w:type="gramEnd"/>
-      <w:r>
-        <w:rPr>
-          <w:rFonts w:ascii="Bookman Old Style" w:hAnsi="Bookman Old Style"/>
-          <w:b/>
-          <w:szCs w:val="24"/>
-        </w:rPr>
-        <w:t xml:space="preserve"> Limitations and Enhancement</w:t>
-      </w:r>
-    </w:p>
-    <w:p>
-      <w:pPr>
-        <w:pStyle w:val="NoSpacing"/>
-        <w:rPr>
-          <w:rFonts w:ascii="Bookman Old Style" w:hAnsi="Bookman Old Style"/>
-          <w:b/>
-          <w:szCs w:val="24"/>
-        </w:rPr>
-      </w:pPr>
-      <w:r>
-        <w:rPr>
-          <w:rFonts w:ascii="Bookman Old Style" w:hAnsi="Bookman Old Style"/>
-          <w:b/>
-          <w:szCs w:val="24"/>
-        </w:rPr>
-        <w:t>5.1 Drawbacks and Limitations</w:t>
-      </w:r>
-    </w:p>
-    <w:p>
-      <w:pPr>
-        <w:pStyle w:val="NoSpacing"/>
-        <w:rPr>
-          <w:rFonts w:ascii="Bookman Old Style" w:hAnsi="Bookman Old Style"/>
-          <w:szCs w:val="24"/>
-        </w:rPr>
-      </w:pPr>
-      <w:r>
-        <w:rPr>
-          <w:rFonts w:ascii="Bookman Old Style" w:hAnsi="Bookman Old Style"/>
-          <w:b/>
-          <w:szCs w:val="24"/>
-        </w:rPr>
-        <w:tab/>
-      </w:r>
-    </w:p>
-    <w:p>
-      <w:pPr>
-        <w:pStyle w:val="NoSpacing"/>
-        <w:rPr>
-          <w:rFonts w:ascii="Bookman Old Style" w:hAnsi="Bookman Old Style"/>
-          <w:b/>
-          <w:szCs w:val="24"/>
-        </w:rPr>
-      </w:pPr>
-      <w:r>
-        <w:rPr>
-          <w:rFonts w:ascii="Bookman Old Style" w:hAnsi="Bookman Old Style"/>
-          <w:b/>
-          <w:szCs w:val="24"/>
+      <w:r>
+        <w:rPr>
+          <w:rFonts w:ascii="Arial" w:hAnsi="Arial" w:cs="Arial"/>
+          <w:b w:val="0"/>
+          <w:sz w:val="28"/>
+          <w:szCs w:val="28"/>
+        </w:rPr>
+        <w:t xml:space="preserve">This can be considered in further development of the project. </w:t>
+      </w:r>
+    </w:p>
+    <w:p>
+      <w:pPr>
+        <w:pStyle w:val="NoSpacing"/>
+        <w:rPr>
+          <w:rFonts w:ascii="Bookman Old Style" w:hAnsi="Bookman Old Style"/>
+          <w:b/>
+          <w:szCs w:val="24"/>
+        </w:rPr>
+      </w:pPr>
+    </w:p>
+    <w:p>
+      <w:pPr>
+        <w:pStyle w:val="NoSpacing"/>
+        <w:rPr>
+          <w:rFonts w:ascii="Bookman Old Style" w:hAnsi="Bookman Old Style"/>
+          <w:b/>
+          <w:sz w:val="32"/>
+          <w:szCs w:val="32"/>
+        </w:rPr>
+      </w:pPr>
+      <w:r>
+        <w:rPr>
+          <w:rFonts w:ascii="Bookman Old Style" w:hAnsi="Bookman Old Style"/>
+          <w:b/>
+          <w:sz w:val="32"/>
+          <w:szCs w:val="32"/>
         </w:rPr>
         <w:t>5.2 Proposed Enhancements</w:t>
       </w:r>
@@ -2096,17 +6753,36 @@
     <w:p>
       <w:pPr>
         <w:pStyle w:val="NoSpacing"/>
-        <w:rPr>
-          <w:rFonts w:ascii="Bookman Old Style" w:hAnsi="Bookman Old Style"/>
-          <w:szCs w:val="24"/>
-        </w:rPr>
-      </w:pPr>
-      <w:r>
-        <w:rPr>
-          <w:rFonts w:ascii="Bookman Old Style" w:hAnsi="Bookman Old Style"/>
-          <w:szCs w:val="24"/>
-        </w:rPr>
-        <w:tab/>
+        <w:ind w:firstLine="720"/>
+        <w:rPr>
+          <w:rFonts w:ascii="Bookman Old Style" w:hAnsi="Bookman Old Style"/>
+          <w:sz w:val="28"/>
+          <w:szCs w:val="28"/>
+        </w:rPr>
+      </w:pPr>
+      <w:r>
+        <w:rPr>
+          <w:rFonts w:ascii="Arial" w:hAnsi="Arial" w:cs="Arial"/>
+          <w:sz w:val="28"/>
+          <w:szCs w:val="28"/>
+        </w:rPr>
+        <w:t>The project can be enhanced as per requirements of the client</w:t>
+      </w:r>
+      <w:r>
+        <w:rPr>
+          <w:rFonts w:ascii="Arial" w:hAnsi="Arial" w:cs="Arial"/>
+          <w:sz w:val="28"/>
+          <w:szCs w:val="28"/>
+        </w:rPr>
+        <w:t>.</w:t>
+      </w:r>
+      <w:r>
+        <w:rPr>
+          <w:rFonts w:ascii="Arial" w:hAnsi="Arial" w:cs="Arial"/>
+          <w:sz w:val="28"/>
+          <w:szCs w:val="28"/>
+        </w:rPr>
+        <w:t xml:space="preserve"> </w:t>
       </w:r>
     </w:p>
     <w:p>
@@ -2151,6 +6827,7 @@
           <w:szCs w:val="24"/>
           <w:lang w:val="en-GB"/>
         </w:rPr>
+        <w:lastRenderedPageBreak/>
         <w:t xml:space="preserve">This project gave me an opportunity to understand the basic flow of an android application as per the expectation of the user and the challenges one faces </w:t>
       </w:r>
       <w:proofErr w:type="gramStart"/>
@@ -2191,8 +6868,8 @@
         <w:pStyle w:val="NoSpacing"/>
         <w:ind w:firstLine="720"/>
         <w:rPr>
-          <w:rFonts w:ascii="Bookman Old Style" w:hAnsi="Bookman Old Style"/>
-          <w:szCs w:val="24"/>
+          <w:szCs w:val="24"/>
+          <w:lang w:val="en-GB"/>
         </w:rPr>
       </w:pPr>
       <w:r>
@@ -2247,10 +6924,12 @@
     <w:p>
       <w:r>
         <w:tab/>
+        <w:t>www.</w:t>
+      </w:r>
+      <w:r>
         <w:t>developer.android.com</w:t>
       </w:r>
     </w:p>
-    <w:p/>
     <w:sectPr>
       <w:pgSz w:w="12240" w:h="15840"/>
       <w:pgMar w:top="1440" w:right="1440" w:bottom="1440" w:left="1440" w:header="720" w:footer="720" w:gutter="0"/>
@@ -2264,6 +6943,119 @@
 <file path=word/numbering.xml><?xml version="1.0" encoding="utf-8"?>
 <w:numbering xmlns:wpc="http://schemas.microsoft.com/office/word/2010/wordprocessingCanvas" xmlns:cx="http://schemas.microsoft.com/office/drawing/2014/chartex" xmlns:cx1="http://schemas.microsoft.com/office/drawing/2015/9/8/chartex" xmlns:cx2="http://schemas.microsoft.com/office/drawing/2015/10/21/chartex" xmlns:cx3="http://schemas.microsoft.com/office/drawing/2016/5/9/chartex" xmlns:cx4="http://schemas.microsoft.com/office/drawing/2016/5/10/chartex" xmlns:cx5="http://schemas.microsoft.com/office/drawing/2016/5/11/chartex" xmlns:cx6="http://schemas.microsoft.com/office/drawing/2016/5/12/chartex" xmlns:cx7="http://schemas.microsoft.com/office/drawing/2016/5/13/chartex" xmlns:cx8="http://schemas.microsoft.com/office/drawing/2016/5/14/chartex" xmlns:mc="http://schemas.openxmlformats.org/markup-compatibility/2006" xmlns:aink="http://schemas.microsoft.com/office/drawing/2016/ink" xmlns:am3d="http://schemas.microsoft.com/office/drawing/2017/model3d" xmlns:o="urn:schemas-microsoft-com:office:office" xmlns:r="http://schemas.openxmlformats.org/officeDocument/2006/relationships" xmlns:m="http://schemas.openxmlformats.org/officeDocument/2006/math" xmlns:v="urn:schemas-microsoft-com:vml" xmlns:wp14="http://schemas.microsoft.com/office/word/2010/wordprocessingDrawing" xmlns:wp="http://schemas.openxmlformats.org/drawingml/2006/wordprocessingDrawing" xmlns:w10="urn:schemas-microsoft-com:office:word" xmlns:w="http://schemas.openxmlformats.org/wordprocessingml/2006/main" xmlns:w14="http://schemas.microsoft.com/office/word/2010/wordml" xmlns:w15="http://schemas.microsoft.com/office/word/2012/wordml" xmlns:w16cid="http://schemas.microsoft.com/office/word/2016/wordml/cid" xmlns:w16se="http://schemas.microsoft.com/office/word/2015/wordml/symex" xmlns:wpg="http://schemas.microsoft.com/office/word/2010/wordprocessingGroup" xmlns:wpi="http://schemas.microsoft.com/office/word/2010/wordprocessingInk" xmlns:wne="http://schemas.microsoft.com/office/word/2006/wordml" xmlns:wps="http://schemas.microsoft.com/office/word/2010/wordprocessingShape" mc:Ignorable="w14 w15 w16se w16cid wp14">
   <w:abstractNum w:abstractNumId="0" w15:restartNumberingAfterBreak="0">
+    <w:nsid w:val="30BD7558"/>
+    <w:multiLevelType w:val="hybridMultilevel"/>
+    <w:tmpl w:val="E810721A"/>
+    <w:lvl w:ilvl="0" w:tplc="0409000B">
+      <w:start w:val="1"/>
+      <w:numFmt w:val="bullet"/>
+      <w:lvlText w:val=""/>
+      <w:lvlJc w:val="left"/>
+      <w:pPr>
+        <w:ind w:left="1440" w:hanging="360"/>
+      </w:pPr>
+      <w:rPr>
+        <w:rFonts w:ascii="Wingdings" w:hAnsi="Wingdings" w:hint="default"/>
+      </w:rPr>
+    </w:lvl>
+    <w:lvl w:ilvl="1" w:tplc="04090003">
+      <w:start w:val="1"/>
+      <w:numFmt w:val="bullet"/>
+      <w:lvlText w:val="o"/>
+      <w:lvlJc w:val="left"/>
+      <w:pPr>
+        <w:ind w:left="2160" w:hanging="360"/>
+      </w:pPr>
+      <w:rPr>
+        <w:rFonts w:ascii="Courier New" w:hAnsi="Courier New" w:cs="Courier New" w:hint="default"/>
+      </w:rPr>
+    </w:lvl>
+    <w:lvl w:ilvl="2" w:tplc="04090005">
+      <w:start w:val="1"/>
+      <w:numFmt w:val="bullet"/>
+      <w:lvlText w:val=""/>
+      <w:lvlJc w:val="left"/>
+      <w:pPr>
+        <w:ind w:left="2880" w:hanging="360"/>
+      </w:pPr>
+      <w:rPr>
+        <w:rFonts w:ascii="Wingdings" w:hAnsi="Wingdings" w:hint="default"/>
+      </w:rPr>
+    </w:lvl>
+    <w:lvl w:ilvl="3" w:tplc="04090001">
+      <w:start w:val="1"/>
+      <w:numFmt w:val="bullet"/>
+      <w:lvlText w:val=""/>
+      <w:lvlJc w:val="left"/>
+      <w:pPr>
+        <w:ind w:left="3600" w:hanging="360"/>
+      </w:pPr>
+      <w:rPr>
+        <w:rFonts w:ascii="Symbol" w:hAnsi="Symbol" w:hint="default"/>
+      </w:rPr>
+    </w:lvl>
+    <w:lvl w:ilvl="4" w:tplc="04090003">
+      <w:start w:val="1"/>
+      <w:numFmt w:val="bullet"/>
+      <w:lvlText w:val="o"/>
+      <w:lvlJc w:val="left"/>
+      <w:pPr>
+        <w:ind w:left="4320" w:hanging="360"/>
+      </w:pPr>
+      <w:rPr>
+        <w:rFonts w:ascii="Courier New" w:hAnsi="Courier New" w:cs="Courier New" w:hint="default"/>
+      </w:rPr>
+    </w:lvl>
+    <w:lvl w:ilvl="5" w:tplc="04090005">
+      <w:start w:val="1"/>
+      <w:numFmt w:val="bullet"/>
+      <w:lvlText w:val=""/>
+      <w:lvlJc w:val="left"/>
+      <w:pPr>
+        <w:ind w:left="5040" w:hanging="360"/>
+      </w:pPr>
+      <w:rPr>
+        <w:rFonts w:ascii="Wingdings" w:hAnsi="Wingdings" w:hint="default"/>
+      </w:rPr>
+    </w:lvl>
+    <w:lvl w:ilvl="6" w:tplc="04090001">
+      <w:start w:val="1"/>
+      <w:numFmt w:val="bullet"/>
+      <w:lvlText w:val=""/>
+      <w:lvlJc w:val="left"/>
+      <w:pPr>
+        <w:ind w:left="5760" w:hanging="360"/>
+      </w:pPr>
+      <w:rPr>
+        <w:rFonts w:ascii="Symbol" w:hAnsi="Symbol" w:hint="default"/>
+      </w:rPr>
+    </w:lvl>
+    <w:lvl w:ilvl="7" w:tplc="04090003">
+      <w:start w:val="1"/>
+      <w:numFmt w:val="bullet"/>
+      <w:lvlText w:val="o"/>
+      <w:lvlJc w:val="left"/>
+      <w:pPr>
+        <w:ind w:left="6480" w:hanging="360"/>
+      </w:pPr>
+      <w:rPr>
+        <w:rFonts w:ascii="Courier New" w:hAnsi="Courier New" w:cs="Courier New" w:hint="default"/>
+      </w:rPr>
+    </w:lvl>
+    <w:lvl w:ilvl="8" w:tplc="04090005">
+      <w:start w:val="1"/>
+      <w:numFmt w:val="bullet"/>
+      <w:lvlText w:val=""/>
+      <w:lvlJc w:val="left"/>
+      <w:pPr>
+        <w:ind w:left="7200" w:hanging="360"/>
+      </w:pPr>
+      <w:rPr>
+        <w:rFonts w:ascii="Wingdings" w:hAnsi="Wingdings" w:hint="default"/>
+      </w:rPr>
+    </w:lvl>
+  </w:abstractNum>
+  <w:abstractNum w:abstractNumId="1" w15:restartNumberingAfterBreak="0">
     <w:nsid w:val="47A24A10"/>
     <w:multiLevelType w:val="multilevel"/>
     <w:tmpl w:val="F6E2C556"/>
@@ -2377,6 +7169,9 @@
     </w:lvl>
   </w:abstractNum>
   <w:num w:numId="1">
+    <w:abstractNumId w:val="1"/>
+  </w:num>
+  <w:num w:numId="2">
     <w:abstractNumId w:val="0"/>
   </w:num>
 </w:numbering>
@@ -2936,6 +7731,28 @@
       <w:contextualSpacing/>
     </w:pPr>
   </w:style>
+  <w:style w:type="table" w:styleId="TableGrid">
+    <w:name w:val="Table Grid"/>
+    <w:basedOn w:val="TableNormal"/>
+    <w:uiPriority w:val="59"/>
+    <w:rsid w:val="00B41B0E"/>
+    <w:pPr>
+      <w:spacing w:after="0" w:line="240" w:lineRule="auto"/>
+    </w:pPr>
+    <w:rPr>
+      <w:lang w:val="en-IN"/>
+    </w:rPr>
+    <w:tblPr>
+      <w:tblBorders>
+        <w:top w:val="single" w:sz="4" w:space="0" w:color="auto"/>
+        <w:left w:val="single" w:sz="4" w:space="0" w:color="auto"/>
+        <w:bottom w:val="single" w:sz="4" w:space="0" w:color="auto"/>
+        <w:right w:val="single" w:sz="4" w:space="0" w:color="auto"/>
+        <w:insideH w:val="single" w:sz="4" w:space="0" w:color="auto"/>
+        <w:insideV w:val="single" w:sz="4" w:space="0" w:color="auto"/>
+      </w:tblBorders>
+    </w:tblPr>
+  </w:style>
 </w:styles>
 </file>
 

--- a/MSC II Project Report format.docx
+++ b/MSC II Project Report format.docx
@@ -1837,6 +1837,33 @@
     </w:p>
     <w:p>
       <w:pPr>
+        <w:pStyle w:val="NoSpacing"/>
+        <w:rPr>
+          <w:rFonts w:ascii="Bookman Old Style" w:hAnsi="Bookman Old Style"/>
+          <w:szCs w:val="24"/>
+        </w:rPr>
+      </w:pPr>
+    </w:p>
+    <w:p>
+      <w:pPr>
+        <w:pStyle w:val="NoSpacing"/>
+        <w:rPr>
+          <w:rFonts w:ascii="Bookman Old Style" w:hAnsi="Bookman Old Style"/>
+          <w:szCs w:val="24"/>
+        </w:rPr>
+      </w:pPr>
+    </w:p>
+    <w:p>
+      <w:pPr>
+        <w:pStyle w:val="NoSpacing"/>
+        <w:rPr>
+          <w:rFonts w:ascii="Bookman Old Style" w:hAnsi="Bookman Old Style"/>
+          <w:szCs w:val="24"/>
+        </w:rPr>
+      </w:pPr>
+    </w:p>
+    <w:p>
+      <w:pPr>
         <w:rPr>
           <w:rFonts w:ascii="Arial" w:eastAsia="Times New Roman" w:hAnsi="Arial" w:cs="Arial"/>
           <w:b w:val="0"/>
@@ -1857,7 +1884,6 @@
           <w:u w:val="single"/>
           <w:lang w:val="en-GB" w:eastAsia="en-GB"/>
         </w:rPr>
-        <w:lastRenderedPageBreak/>
         <mc:AlternateContent>
           <mc:Choice Requires="wps">
             <w:drawing>
@@ -2106,7 +2132,7 @@
         <mc:AlternateContent>
           <mc:Choice Requires="wps">
             <w:drawing>
-              <wp:anchor distT="0" distB="0" distL="114300" distR="114300" simplePos="0" relativeHeight="251697664" behindDoc="0" locked="0" layoutInCell="1" allowOverlap="1" wp14:anchorId="04E08F56" wp14:editId="35E79B1A">
+              <wp:anchor distT="0" distB="0" distL="114300" distR="114300" simplePos="0" relativeHeight="251706368" behindDoc="0" locked="0" layoutInCell="1" allowOverlap="1" wp14:anchorId="04E08F56" wp14:editId="35E79B1A">
                 <wp:simplePos x="0" y="0"/>
                 <wp:positionH relativeFrom="column">
                   <wp:posOffset>2390140</wp:posOffset>
@@ -2168,11 +2194,11 @@
           </mc:Choice>
           <mc:Fallback>
             <w:pict>
-              <v:shapetype w14:anchorId="02D2FCDA" id="_x0000_t32" coordsize="21600,21600" o:spt="32" o:oned="t" path="m,l21600,21600e" filled="f">
+              <v:shapetype w14:anchorId="14EBC979" id="_x0000_t32" coordsize="21600,21600" o:spt="32" o:oned="t" path="m,l21600,21600e" filled="f">
                 <v:path arrowok="t" fillok="f" o:connecttype="none"/>
                 <o:lock v:ext="edit" shapetype="t"/>
               </v:shapetype>
-              <v:shape id="Straight Arrow Connector 52" o:spid="_x0000_s1026" type="#_x0000_t32" style="position:absolute;margin-left:188.2pt;margin-top:111.95pt;width:0;height:15.7pt;flip:y;z-index:251697664;visibility:visible;mso-wrap-style:square;mso-width-percent:0;mso-height-percent:0;mso-wrap-distance-left:9pt;mso-wrap-distance-top:0;mso-wrap-distance-right:9pt;mso-wrap-distance-bottom:0;mso-position-horizontal:absolute;mso-position-horizontal-relative:text;mso-position-vertical:absolute;mso-position-vertical-relative:text;mso-width-percent:0;mso-height-percent:0;mso-width-relative:margin;mso-height-relative:margin" o:gfxdata="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" strokecolor="black [3213]">
+              <v:shape id="Straight Arrow Connector 52" o:spid="_x0000_s1026" type="#_x0000_t32" style="position:absolute;margin-left:188.2pt;margin-top:111.95pt;width:0;height:15.7pt;flip:y;z-index:251706368;visibility:visible;mso-wrap-style:square;mso-width-percent:0;mso-height-percent:0;mso-wrap-distance-left:9pt;mso-wrap-distance-top:0;mso-wrap-distance-right:9pt;mso-wrap-distance-bottom:0;mso-position-horizontal:absolute;mso-position-horizontal-relative:text;mso-position-vertical:absolute;mso-position-vertical-relative:text;mso-width-percent:0;mso-height-percent:0;mso-width-relative:margin;mso-height-relative:margin" o:gfxdata="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" strokecolor="black [3213]">
                 <v:stroke endarrow="open"/>
               </v:shape>
             </w:pict>
@@ -2191,88 +2217,7 @@
         <mc:AlternateContent>
           <mc:Choice Requires="wps">
             <w:drawing>
-              <wp:anchor distT="0" distB="0" distL="114300" distR="114300" simplePos="0" relativeHeight="251700736" behindDoc="0" locked="0" layoutInCell="1" allowOverlap="1" wp14:anchorId="11360B84" wp14:editId="61647CFA">
-                <wp:simplePos x="0" y="0"/>
-                <wp:positionH relativeFrom="column">
-                  <wp:posOffset>3418840</wp:posOffset>
-                </wp:positionH>
-                <wp:positionV relativeFrom="paragraph">
-                  <wp:posOffset>1423035</wp:posOffset>
-                </wp:positionV>
-                <wp:extent cx="0" cy="198120"/>
-                <wp:effectExtent l="95250" t="38100" r="57150" b="11430"/>
-                <wp:wrapNone/>
-                <wp:docPr id="56" name="Straight Arrow Connector 56"/>
-                <wp:cNvGraphicFramePr/>
-                <a:graphic xmlns:a="http://schemas.openxmlformats.org/drawingml/2006/main">
-                  <a:graphicData uri="http://schemas.microsoft.com/office/word/2010/wordprocessingShape">
-                    <wps:wsp>
-                      <wps:cNvCnPr/>
-                      <wps:spPr>
-                        <a:xfrm flipV="1">
-                          <a:off x="0" y="0"/>
-                          <a:ext cx="0" cy="198120"/>
-                        </a:xfrm>
-                        <a:prstGeom prst="straightConnector1">
-                          <a:avLst/>
-                        </a:prstGeom>
-                        <a:ln>
-                          <a:solidFill>
-                            <a:schemeClr val="tx1"/>
-                          </a:solidFill>
-                          <a:prstDash val="solid"/>
-                          <a:tailEnd type="arrow"/>
-                        </a:ln>
-                      </wps:spPr>
-                      <wps:style>
-                        <a:lnRef idx="1">
-                          <a:schemeClr val="accent1"/>
-                        </a:lnRef>
-                        <a:fillRef idx="0">
-                          <a:schemeClr val="accent1"/>
-                        </a:fillRef>
-                        <a:effectRef idx="0">
-                          <a:schemeClr val="accent1"/>
-                        </a:effectRef>
-                        <a:fontRef idx="minor">
-                          <a:schemeClr val="tx1"/>
-                        </a:fontRef>
-                      </wps:style>
-                      <wps:bodyPr/>
-                    </wps:wsp>
-                  </a:graphicData>
-                </a:graphic>
-                <wp14:sizeRelH relativeFrom="margin">
-                  <wp14:pctWidth>0</wp14:pctWidth>
-                </wp14:sizeRelH>
-                <wp14:sizeRelV relativeFrom="margin">
-                  <wp14:pctHeight>0</wp14:pctHeight>
-                </wp14:sizeRelV>
-              </wp:anchor>
-            </w:drawing>
-          </mc:Choice>
-          <mc:Fallback>
-            <w:pict>
-              <v:shape w14:anchorId="777DB744" id="Straight Arrow Connector 56" o:spid="_x0000_s1026" type="#_x0000_t32" style="position:absolute;margin-left:269.2pt;margin-top:112.05pt;width:0;height:15.6pt;flip:y;z-index:251700736;visibility:visible;mso-wrap-style:square;mso-width-percent:0;mso-height-percent:0;mso-wrap-distance-left:9pt;mso-wrap-distance-top:0;mso-wrap-distance-right:9pt;mso-wrap-distance-bottom:0;mso-position-horizontal:absolute;mso-position-horizontal-relative:text;mso-position-vertical:absolute;mso-position-vertical-relative:text;mso-width-percent:0;mso-height-percent:0;mso-width-relative:margin;mso-height-relative:margin" o:gfxdata="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" strokecolor="black [3213]">
-                <v:stroke endarrow="open"/>
-              </v:shape>
-            </w:pict>
-          </mc:Fallback>
-        </mc:AlternateContent>
-      </w:r>
-      <w:r>
-        <w:rPr>
-          <w:b w:val="0"/>
-          <w:noProof/>
-          <w:sz w:val="28"/>
-          <w:szCs w:val="28"/>
-          <w:u w:val="single"/>
-          <w:lang w:val="en-GB" w:eastAsia="en-GB"/>
-        </w:rPr>
-        <mc:AlternateContent>
-          <mc:Choice Requires="wps">
-            <w:drawing>
-              <wp:anchor distT="0" distB="0" distL="114300" distR="114300" simplePos="0" relativeHeight="251712000" behindDoc="0" locked="0" layoutInCell="1" allowOverlap="1" wp14:anchorId="671B5B3C" wp14:editId="1F87F387">
+              <wp:anchor distT="0" distB="0" distL="114300" distR="114300" simplePos="0" relativeHeight="251732992" behindDoc="0" locked="0" layoutInCell="1" allowOverlap="1" wp14:anchorId="671B5B3C" wp14:editId="1F87F387">
                 <wp:simplePos x="0" y="0"/>
                 <wp:positionH relativeFrom="column">
                   <wp:posOffset>1209675</wp:posOffset>
@@ -2333,7 +2278,7 @@
           </mc:Choice>
           <mc:Fallback>
             <w:pict>
-              <v:line w14:anchorId="75BC816F" id="Straight Connector 59" o:spid="_x0000_s1026" style="position:absolute;flip:y;z-index:251712000;visibility:visible;mso-wrap-style:square;mso-width-percent:0;mso-height-percent:0;mso-wrap-distance-left:9pt;mso-wrap-distance-top:0;mso-wrap-distance-right:9pt;mso-wrap-distance-bottom:0;mso-position-horizontal:absolute;mso-position-horizontal-relative:text;mso-position-vertical:absolute;mso-position-vertical-relative:text;mso-width-percent:0;mso-height-percent:0;mso-width-relative:margin;mso-height-relative:margin" from="95.25pt,127.7pt" to="95.25pt,148.7pt" o:gfxdata="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" strokecolor="black [3213]"/>
+              <v:line w14:anchorId="5CFB3122" id="Straight Connector 59" o:spid="_x0000_s1026" style="position:absolute;flip:y;z-index:251732992;visibility:visible;mso-wrap-style:square;mso-width-percent:0;mso-height-percent:0;mso-wrap-distance-left:9pt;mso-wrap-distance-top:0;mso-wrap-distance-right:9pt;mso-wrap-distance-bottom:0;mso-position-horizontal:absolute;mso-position-horizontal-relative:text;mso-position-vertical:absolute;mso-position-vertical-relative:text;mso-width-percent:0;mso-height-percent:0;mso-width-relative:margin;mso-height-relative:margin" from="95.25pt,127.7pt" to="95.25pt,148.7pt" o:gfxdata="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" strokecolor="black [3213]"/>
             </w:pict>
           </mc:Fallback>
         </mc:AlternateContent>
@@ -2350,7 +2295,7 @@
         <mc:AlternateContent>
           <mc:Choice Requires="wps">
             <w:drawing>
-              <wp:anchor distT="0" distB="0" distL="114300" distR="114300" simplePos="0" relativeHeight="251703808" behindDoc="0" locked="0" layoutInCell="1" allowOverlap="1" wp14:anchorId="3D9636A5" wp14:editId="46BB1F0C">
+              <wp:anchor distT="0" distB="0" distL="114300" distR="114300" simplePos="0" relativeHeight="251713536" behindDoc="0" locked="0" layoutInCell="1" allowOverlap="1" wp14:anchorId="3D9636A5" wp14:editId="46BB1F0C">
                 <wp:simplePos x="0" y="0"/>
                 <wp:positionH relativeFrom="column">
                   <wp:posOffset>1209675</wp:posOffset>
@@ -2408,7 +2353,7 @@
           </mc:Choice>
           <mc:Fallback>
             <w:pict>
-              <v:line w14:anchorId="195252DE" id="Straight Connector 57" o:spid="_x0000_s1026" style="position:absolute;z-index:251703808;visibility:visible;mso-wrap-style:square;mso-width-percent:0;mso-wrap-distance-left:9pt;mso-wrap-distance-top:0;mso-wrap-distance-right:9pt;mso-wrap-distance-bottom:0;mso-position-horizontal:absolute;mso-position-horizontal-relative:text;mso-position-vertical:absolute;mso-position-vertical-relative:text;mso-width-percent:0;mso-width-relative:margin" from="95.25pt,127.7pt" to="187.5pt,127.7pt" o:gfxdata="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" strokecolor="black [3213]"/>
+              <v:line w14:anchorId="6293B3EF" id="Straight Connector 57" o:spid="_x0000_s1026" style="position:absolute;z-index:251713536;visibility:visible;mso-wrap-style:square;mso-width-percent:0;mso-wrap-distance-left:9pt;mso-wrap-distance-top:0;mso-wrap-distance-right:9pt;mso-wrap-distance-bottom:0;mso-position-horizontal:absolute;mso-position-horizontal-relative:text;mso-position-vertical:absolute;mso-position-vertical-relative:text;mso-width-percent:0;mso-width-relative:margin" from="95.25pt,127.7pt" to="187.5pt,127.7pt" o:gfxdata="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" strokecolor="black [3213]"/>
             </w:pict>
           </mc:Fallback>
         </mc:AlternateContent>
@@ -2425,7 +2370,7 @@
         <mc:AlternateContent>
           <mc:Choice Requires="wps">
             <w:drawing>
-              <wp:anchor distT="0" distB="0" distL="114300" distR="114300" simplePos="0" relativeHeight="251607552" behindDoc="0" locked="0" layoutInCell="1" allowOverlap="1" wp14:anchorId="13A2F7AA" wp14:editId="6E03E23D">
+              <wp:anchor distT="0" distB="0" distL="114300" distR="114300" simplePos="0" relativeHeight="251471872" behindDoc="0" locked="0" layoutInCell="1" allowOverlap="1" wp14:anchorId="13A2F7AA" wp14:editId="6E03E23D">
                 <wp:simplePos x="0" y="0"/>
                 <wp:positionH relativeFrom="column">
                   <wp:posOffset>1657350</wp:posOffset>
@@ -2485,7 +2430,7 @@
           </mc:Choice>
           <mc:Fallback>
             <w:pict>
-              <v:line w14:anchorId="3F0D3FE7" id="Straight Connector 51" o:spid="_x0000_s1026" style="position:absolute;z-index:251607552;visibility:visible;mso-wrap-style:square;mso-width-percent:0;mso-height-percent:0;mso-wrap-distance-left:9pt;mso-wrap-distance-top:0;mso-wrap-distance-right:9pt;mso-wrap-distance-bottom:0;mso-position-horizontal:absolute;mso-position-horizontal-relative:text;mso-position-vertical:absolute;mso-position-vertical-relative:text;mso-width-percent:0;mso-height-percent:0;mso-width-relative:margin;mso-height-relative:margin" from="130.5pt,66.95pt" to="325.45pt,66.95pt" o:gfxdata="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" strokecolor="black [3213]"/>
+              <v:line w14:anchorId="548C49A9" id="Straight Connector 51" o:spid="_x0000_s1026" style="position:absolute;z-index:251471872;visibility:visible;mso-wrap-style:square;mso-width-percent:0;mso-height-percent:0;mso-wrap-distance-left:9pt;mso-wrap-distance-top:0;mso-wrap-distance-right:9pt;mso-wrap-distance-bottom:0;mso-position-horizontal:absolute;mso-position-horizontal-relative:text;mso-position-vertical:absolute;mso-position-vertical-relative:text;mso-width-percent:0;mso-height-percent:0;mso-width-relative:margin;mso-height-relative:margin" from="130.5pt,66.95pt" to="325.45pt,66.95pt" o:gfxdata="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" strokecolor="black [3213]"/>
             </w:pict>
           </mc:Fallback>
         </mc:AlternateContent>
@@ -2502,7 +2447,7 @@
         <mc:AlternateContent>
           <mc:Choice Requires="wps">
             <w:drawing>
-              <wp:anchor distT="0" distB="0" distL="114300" distR="114300" simplePos="0" relativeHeight="251604480" behindDoc="0" locked="0" layoutInCell="1" allowOverlap="1" wp14:anchorId="260B21D1" wp14:editId="141D18E2">
+              <wp:anchor distT="0" distB="0" distL="114300" distR="114300" simplePos="0" relativeHeight="251467776" behindDoc="0" locked="0" layoutInCell="1" allowOverlap="1" wp14:anchorId="260B21D1" wp14:editId="141D18E2">
                 <wp:simplePos x="0" y="0"/>
                 <wp:positionH relativeFrom="column">
                   <wp:posOffset>1657350</wp:posOffset>
@@ -2562,7 +2507,7 @@
           </mc:Choice>
           <mc:Fallback>
             <w:pict>
-              <v:line w14:anchorId="35AB471B" id="Straight Connector 19" o:spid="_x0000_s1026" style="position:absolute;z-index:251604480;visibility:visible;mso-wrap-style:square;mso-width-percent:0;mso-height-percent:0;mso-wrap-distance-left:9pt;mso-wrap-distance-top:0;mso-wrap-distance-right:9pt;mso-wrap-distance-bottom:0;mso-position-horizontal:absolute;mso-position-horizontal-relative:text;mso-position-vertical:absolute;mso-position-vertical-relative:text;mso-width-percent:0;mso-height-percent:0;mso-width-relative:margin;mso-height-relative:margin" from="130.5pt,25.7pt" to="325.45pt,25.7pt" o:gfxdata="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" strokecolor="black [3213]"/>
+              <v:line w14:anchorId="44E6A8F6" id="Straight Connector 19" o:spid="_x0000_s1026" style="position:absolute;z-index:251467776;visibility:visible;mso-wrap-style:square;mso-width-percent:0;mso-height-percent:0;mso-wrap-distance-left:9pt;mso-wrap-distance-top:0;mso-wrap-distance-right:9pt;mso-wrap-distance-bottom:0;mso-position-horizontal:absolute;mso-position-horizontal-relative:text;mso-position-vertical:absolute;mso-position-vertical-relative:text;mso-width-percent:0;mso-height-percent:0;mso-width-relative:margin;mso-height-relative:margin" from="130.5pt,25.7pt" to="325.45pt,25.7pt" o:gfxdata="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" strokecolor="black [3213]"/>
             </w:pict>
           </mc:Fallback>
         </mc:AlternateContent>
@@ -2579,997 +2524,7 @@
         <mc:AlternateContent>
           <mc:Choice Requires="wps">
             <w:drawing>
-              <wp:anchor distT="0" distB="0" distL="114300" distR="114300" simplePos="0" relativeHeight="251692544" behindDoc="0" locked="0" layoutInCell="1" allowOverlap="1" wp14:anchorId="3B50544B" wp14:editId="13BE91F2">
-                <wp:simplePos x="0" y="0"/>
-                <wp:positionH relativeFrom="column">
-                  <wp:posOffset>1304925</wp:posOffset>
-                </wp:positionH>
-                <wp:positionV relativeFrom="paragraph">
-                  <wp:posOffset>5688966</wp:posOffset>
-                </wp:positionV>
-                <wp:extent cx="0" cy="428624"/>
-                <wp:effectExtent l="0" t="0" r="19050" b="10160"/>
-                <wp:wrapNone/>
-                <wp:docPr id="55" name="Straight Connector 55"/>
-                <wp:cNvGraphicFramePr/>
-                <a:graphic xmlns:a="http://schemas.openxmlformats.org/drawingml/2006/main">
-                  <a:graphicData uri="http://schemas.microsoft.com/office/word/2010/wordprocessingShape">
-                    <wps:wsp>
-                      <wps:cNvCnPr/>
-                      <wps:spPr>
-                        <a:xfrm flipV="1">
-                          <a:off x="0" y="0"/>
-                          <a:ext cx="0" cy="428624"/>
-                        </a:xfrm>
-                        <a:prstGeom prst="line">
-                          <a:avLst/>
-                        </a:prstGeom>
-                        <a:ln>
-                          <a:solidFill>
-                            <a:schemeClr val="tx1"/>
-                          </a:solidFill>
-                          <a:prstDash val="solid"/>
-                        </a:ln>
-                      </wps:spPr>
-                      <wps:style>
-                        <a:lnRef idx="1">
-                          <a:schemeClr val="accent1"/>
-                        </a:lnRef>
-                        <a:fillRef idx="0">
-                          <a:schemeClr val="accent1"/>
-                        </a:fillRef>
-                        <a:effectRef idx="0">
-                          <a:schemeClr val="accent1"/>
-                        </a:effectRef>
-                        <a:fontRef idx="minor">
-                          <a:schemeClr val="tx1"/>
-                        </a:fontRef>
-                      </wps:style>
-                      <wps:bodyPr/>
-                    </wps:wsp>
-                  </a:graphicData>
-                </a:graphic>
-                <wp14:sizeRelH relativeFrom="margin">
-                  <wp14:pctWidth>0</wp14:pctWidth>
-                </wp14:sizeRelH>
-                <wp14:sizeRelV relativeFrom="margin">
-                  <wp14:pctHeight>0</wp14:pctHeight>
-                </wp14:sizeRelV>
-              </wp:anchor>
-            </w:drawing>
-          </mc:Choice>
-          <mc:Fallback>
-            <w:pict>
-              <v:line w14:anchorId="77E7EBF6" id="Straight Connector 55" o:spid="_x0000_s1026" style="position:absolute;flip:y;z-index:251692544;visibility:visible;mso-wrap-style:square;mso-width-percent:0;mso-height-percent:0;mso-wrap-distance-left:9pt;mso-wrap-distance-top:0;mso-wrap-distance-right:9pt;mso-wrap-distance-bottom:0;mso-position-horizontal:absolute;mso-position-horizontal-relative:text;mso-position-vertical:absolute;mso-position-vertical-relative:text;mso-width-percent:0;mso-height-percent:0;mso-width-relative:margin;mso-height-relative:margin" from="102.75pt,447.95pt" to="102.75pt,481.7pt" o:gfxdata="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" strokecolor="black [3213]"/>
-            </w:pict>
-          </mc:Fallback>
-        </mc:AlternateContent>
-      </w:r>
-      <w:r>
-        <w:rPr>
-          <w:b w:val="0"/>
-          <w:noProof/>
-          <w:sz w:val="28"/>
-          <w:szCs w:val="28"/>
-          <w:u w:val="single"/>
-          <w:lang w:val="en-GB" w:eastAsia="en-GB"/>
-        </w:rPr>
-        <mc:AlternateContent>
-          <mc:Choice Requires="wps">
-            <w:drawing>
-              <wp:anchor distT="0" distB="0" distL="114300" distR="114300" simplePos="0" relativeHeight="251618816" behindDoc="0" locked="0" layoutInCell="1" allowOverlap="1" wp14:anchorId="10F1BC72" wp14:editId="24D7187D">
-                <wp:simplePos x="0" y="0"/>
-                <wp:positionH relativeFrom="column">
-                  <wp:posOffset>3638550</wp:posOffset>
-                </wp:positionH>
-                <wp:positionV relativeFrom="paragraph">
-                  <wp:posOffset>6108065</wp:posOffset>
-                </wp:positionV>
-                <wp:extent cx="2009140" cy="1219200"/>
-                <wp:effectExtent l="0" t="0" r="10160" b="19050"/>
-                <wp:wrapNone/>
-                <wp:docPr id="42" name="Rectangle 42"/>
-                <wp:cNvGraphicFramePr>
-                  <a:graphicFrameLocks xmlns:a="http://schemas.openxmlformats.org/drawingml/2006/main"/>
-                </wp:cNvGraphicFramePr>
-                <a:graphic xmlns:a="http://schemas.openxmlformats.org/drawingml/2006/main">
-                  <a:graphicData uri="http://schemas.microsoft.com/office/word/2010/wordprocessingShape">
-                    <wps:wsp>
-                      <wps:cNvSpPr>
-                        <a:spLocks noChangeArrowheads="1"/>
-                      </wps:cNvSpPr>
-                      <wps:spPr bwMode="auto">
-                        <a:xfrm>
-                          <a:off x="0" y="0"/>
-                          <a:ext cx="2009140" cy="1219200"/>
-                        </a:xfrm>
-                        <a:prstGeom prst="rect">
-                          <a:avLst/>
-                        </a:prstGeom>
-                        <a:solidFill>
-                          <a:srgbClr val="FFFFFF"/>
-                        </a:solidFill>
-                        <a:ln w="9525">
-                          <a:solidFill>
-                            <a:srgbClr val="000000"/>
-                          </a:solidFill>
-                          <a:miter lim="800000"/>
-                          <a:headEnd/>
-                          <a:tailEnd/>
-                        </a:ln>
-                      </wps:spPr>
-                      <wps:txbx>
-                        <w:txbxContent>
-                          <w:p>
-                            <w:pPr>
-                              <w:jc w:val="center"/>
-                            </w:pPr>
-                            <w:proofErr w:type="spellStart"/>
-                            <w:r>
-                              <w:t>ViewTrans</w:t>
-                            </w:r>
-                            <w:proofErr w:type="spellEnd"/>
-                          </w:p>
-                          <w:p>
-                            <w:pPr>
-                              <w:spacing w:after="0"/>
-                              <w:ind w:right="432"/>
-                            </w:pPr>
-                            <w:r>
-                              <w:t>-</w:t>
-                            </w:r>
-                            <w:r>
-                              <w:t xml:space="preserve"> </w:t>
-                            </w:r>
-                            <w:r>
-                              <w:t>date: String</w:t>
-                            </w:r>
-                          </w:p>
-                          <w:p>
-                            <w:pPr>
-                              <w:spacing w:after="0"/>
-                            </w:pPr>
-                            <w:r>
-                              <w:t>-</w:t>
-                            </w:r>
-                            <w:proofErr w:type="spellStart"/>
-                            <w:r>
-                              <w:t>changedDate</w:t>
-                            </w:r>
-                            <w:proofErr w:type="spellEnd"/>
-                            <w:r>
-                              <w:t>: string</w:t>
-                            </w:r>
-                          </w:p>
-                          <w:p>
-                            <w:pPr>
-                              <w:spacing w:after="0"/>
-                            </w:pPr>
-                          </w:p>
-                          <w:p>
-                            <w:pPr>
-                              <w:spacing w:after="0"/>
-                            </w:pPr>
-                            <w:r>
-                              <w:t>+</w:t>
-                            </w:r>
-                            <w:proofErr w:type="spellStart"/>
-                            <w:r>
-                              <w:t>Page_</w:t>
-                            </w:r>
-                            <w:proofErr w:type="gramStart"/>
-                            <w:r>
-                              <w:t>load</w:t>
-                            </w:r>
-                            <w:proofErr w:type="spellEnd"/>
-                            <w:r>
-                              <w:t>(</w:t>
-                            </w:r>
-                            <w:proofErr w:type="gramEnd"/>
-                            <w:r>
-                              <w:t>)</w:t>
-                            </w:r>
-                          </w:p>
-                          <w:p>
-                            <w:pPr>
-                              <w:spacing w:after="0"/>
-                            </w:pPr>
-                          </w:p>
-                        </w:txbxContent>
-                      </wps:txbx>
-                      <wps:bodyPr rot="0" vert="horz" wrap="square" lIns="91440" tIns="45720" rIns="91440" bIns="45720" anchor="t" anchorCtr="0" upright="1">
-                        <a:noAutofit/>
-                      </wps:bodyPr>
-                    </wps:wsp>
-                  </a:graphicData>
-                </a:graphic>
-                <wp14:sizeRelH relativeFrom="page">
-                  <wp14:pctWidth>0</wp14:pctWidth>
-                </wp14:sizeRelH>
-                <wp14:sizeRelV relativeFrom="page">
-                  <wp14:pctHeight>0</wp14:pctHeight>
-                </wp14:sizeRelV>
-              </wp:anchor>
-            </w:drawing>
-          </mc:Choice>
-          <mc:Fallback>
-            <w:pict>
-              <v:rect w14:anchorId="10F1BC72" id="Rectangle 42" o:spid="_x0000_s1027" style="position:absolute;margin-left:286.5pt;margin-top:480.95pt;width:158.2pt;height:96pt;z-index:251618816;visibility:visible;mso-wrap-style:square;mso-width-percent:0;mso-height-percent:0;mso-wrap-distance-left:9pt;mso-wrap-distance-top:0;mso-wrap-distance-right:9pt;mso-wrap-distance-bottom:0;mso-position-horizontal:absolute;mso-position-horizontal-relative:text;mso-position-vertical:absolute;mso-position-vertical-relative:text;mso-width-percent:0;mso-height-percent:0;mso-width-relative:page;mso-height-relative:page;v-text-anchor:top" o:gfxdata="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">
-                <v:textbox>
-                  <w:txbxContent>
-                    <w:p>
-                      <w:pPr>
-                        <w:jc w:val="center"/>
-                      </w:pPr>
-                      <w:proofErr w:type="spellStart"/>
-                      <w:r>
-                        <w:t>ViewTrans</w:t>
-                      </w:r>
-                      <w:proofErr w:type="spellEnd"/>
-                    </w:p>
-                    <w:p>
-                      <w:pPr>
-                        <w:spacing w:after="0"/>
-                        <w:ind w:right="432"/>
-                      </w:pPr>
-                      <w:r>
-                        <w:t>-</w:t>
-                      </w:r>
-                      <w:r>
-                        <w:t xml:space="preserve"> </w:t>
-                      </w:r>
-                      <w:r>
-                        <w:t>date: String</w:t>
-                      </w:r>
-                    </w:p>
-                    <w:p>
-                      <w:pPr>
-                        <w:spacing w:after="0"/>
-                      </w:pPr>
-                      <w:r>
-                        <w:t>-</w:t>
-                      </w:r>
-                      <w:proofErr w:type="spellStart"/>
-                      <w:r>
-                        <w:t>changedDate</w:t>
-                      </w:r>
-                      <w:proofErr w:type="spellEnd"/>
-                      <w:r>
-                        <w:t>: string</w:t>
-                      </w:r>
-                    </w:p>
-                    <w:p>
-                      <w:pPr>
-                        <w:spacing w:after="0"/>
-                      </w:pPr>
-                    </w:p>
-                    <w:p>
-                      <w:pPr>
-                        <w:spacing w:after="0"/>
-                      </w:pPr>
-                      <w:r>
-                        <w:t>+</w:t>
-                      </w:r>
-                      <w:proofErr w:type="spellStart"/>
-                      <w:r>
-                        <w:t>Page_</w:t>
-                      </w:r>
-                      <w:proofErr w:type="gramStart"/>
-                      <w:r>
-                        <w:t>load</w:t>
-                      </w:r>
-                      <w:proofErr w:type="spellEnd"/>
-                      <w:r>
-                        <w:t>(</w:t>
-                      </w:r>
-                      <w:proofErr w:type="gramEnd"/>
-                      <w:r>
-                        <w:t>)</w:t>
-                      </w:r>
-                    </w:p>
-                    <w:p>
-                      <w:pPr>
-                        <w:spacing w:after="0"/>
-                      </w:pPr>
-                    </w:p>
-                  </w:txbxContent>
-                </v:textbox>
-              </v:rect>
-            </w:pict>
-          </mc:Fallback>
-        </mc:AlternateContent>
-      </w:r>
-      <w:r>
-        <w:rPr>
-          <w:b w:val="0"/>
-          <w:noProof/>
-          <w:sz w:val="28"/>
-          <w:szCs w:val="28"/>
-          <w:u w:val="single"/>
-          <w:lang w:val="en-GB" w:eastAsia="en-GB"/>
-        </w:rPr>
-        <mc:AlternateContent>
-          <mc:Choice Requires="wps">
-            <w:drawing>
-              <wp:anchor distT="0" distB="0" distL="114300" distR="114300" simplePos="0" relativeHeight="251688448" behindDoc="0" locked="0" layoutInCell="1" allowOverlap="1" wp14:anchorId="6AD33A4A" wp14:editId="447022A4">
-                <wp:simplePos x="0" y="0"/>
-                <wp:positionH relativeFrom="column">
-                  <wp:posOffset>3642360</wp:posOffset>
-                </wp:positionH>
-                <wp:positionV relativeFrom="paragraph">
-                  <wp:posOffset>6917690</wp:posOffset>
-                </wp:positionV>
-                <wp:extent cx="2009140" cy="0"/>
-                <wp:effectExtent l="0" t="0" r="10160" b="19050"/>
-                <wp:wrapNone/>
-                <wp:docPr id="60" name="Straight Connector 60"/>
-                <wp:cNvGraphicFramePr/>
-                <a:graphic xmlns:a="http://schemas.openxmlformats.org/drawingml/2006/main">
-                  <a:graphicData uri="http://schemas.microsoft.com/office/word/2010/wordprocessingShape">
-                    <wps:wsp>
-                      <wps:cNvCnPr/>
-                      <wps:spPr>
-                        <a:xfrm>
-                          <a:off x="0" y="0"/>
-                          <a:ext cx="2009140" cy="0"/>
-                        </a:xfrm>
-                        <a:prstGeom prst="line">
-                          <a:avLst/>
-                        </a:prstGeom>
-                        <a:ln>
-                          <a:solidFill>
-                            <a:schemeClr val="tx1"/>
-                          </a:solidFill>
-                        </a:ln>
-                      </wps:spPr>
-                      <wps:style>
-                        <a:lnRef idx="1">
-                          <a:schemeClr val="accent1"/>
-                        </a:lnRef>
-                        <a:fillRef idx="0">
-                          <a:schemeClr val="accent1"/>
-                        </a:fillRef>
-                        <a:effectRef idx="0">
-                          <a:schemeClr val="accent1"/>
-                        </a:effectRef>
-                        <a:fontRef idx="minor">
-                          <a:schemeClr val="tx1"/>
-                        </a:fontRef>
-                      </wps:style>
-                      <wps:bodyPr/>
-                    </wps:wsp>
-                  </a:graphicData>
-                </a:graphic>
-                <wp14:sizeRelH relativeFrom="margin">
-                  <wp14:pctWidth>0</wp14:pctWidth>
-                </wp14:sizeRelH>
-              </wp:anchor>
-            </w:drawing>
-          </mc:Choice>
-          <mc:Fallback>
-            <w:pict>
-              <v:line w14:anchorId="12043CD5" id="Straight Connector 60" o:spid="_x0000_s1026" style="position:absolute;z-index:251688448;visibility:visible;mso-wrap-style:square;mso-width-percent:0;mso-wrap-distance-left:9pt;mso-wrap-distance-top:0;mso-wrap-distance-right:9pt;mso-wrap-distance-bottom:0;mso-position-horizontal:absolute;mso-position-horizontal-relative:text;mso-position-vertical:absolute;mso-position-vertical-relative:text;mso-width-percent:0;mso-width-relative:margin" from="286.8pt,544.7pt" to="445pt,544.7pt" o:gfxdata="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" strokecolor="black [3213]"/>
-            </w:pict>
-          </mc:Fallback>
-        </mc:AlternateContent>
-      </w:r>
-      <w:r>
-        <w:rPr>
-          <w:b w:val="0"/>
-          <w:noProof/>
-          <w:sz w:val="28"/>
-          <w:szCs w:val="28"/>
-          <w:u w:val="single"/>
-          <w:lang w:val="en-GB" w:eastAsia="en-GB"/>
-        </w:rPr>
-        <mc:AlternateContent>
-          <mc:Choice Requires="wps">
-            <w:drawing>
-              <wp:anchor distT="0" distB="0" distL="114300" distR="114300" simplePos="0" relativeHeight="251641344" behindDoc="0" locked="0" layoutInCell="1" allowOverlap="1" wp14:anchorId="1CEDCDDD" wp14:editId="69FF5A6B">
-                <wp:simplePos x="0" y="0"/>
-                <wp:positionH relativeFrom="column">
-                  <wp:posOffset>266700</wp:posOffset>
-                </wp:positionH>
-                <wp:positionV relativeFrom="paragraph">
-                  <wp:posOffset>6117590</wp:posOffset>
-                </wp:positionV>
-                <wp:extent cx="2009140" cy="1209675"/>
-                <wp:effectExtent l="0" t="0" r="10160" b="28575"/>
-                <wp:wrapNone/>
-                <wp:docPr id="62" name="Rectangle 62"/>
-                <wp:cNvGraphicFramePr>
-                  <a:graphicFrameLocks xmlns:a="http://schemas.openxmlformats.org/drawingml/2006/main"/>
-                </wp:cNvGraphicFramePr>
-                <a:graphic xmlns:a="http://schemas.openxmlformats.org/drawingml/2006/main">
-                  <a:graphicData uri="http://schemas.microsoft.com/office/word/2010/wordprocessingShape">
-                    <wps:wsp>
-                      <wps:cNvSpPr>
-                        <a:spLocks noChangeArrowheads="1"/>
-                      </wps:cNvSpPr>
-                      <wps:spPr bwMode="auto">
-                        <a:xfrm>
-                          <a:off x="0" y="0"/>
-                          <a:ext cx="2009140" cy="1209675"/>
-                        </a:xfrm>
-                        <a:prstGeom prst="rect">
-                          <a:avLst/>
-                        </a:prstGeom>
-                        <a:solidFill>
-                          <a:srgbClr val="FFFFFF"/>
-                        </a:solidFill>
-                        <a:ln w="9525">
-                          <a:solidFill>
-                            <a:srgbClr val="000000"/>
-                          </a:solidFill>
-                          <a:miter lim="800000"/>
-                          <a:headEnd/>
-                          <a:tailEnd/>
-                        </a:ln>
-                      </wps:spPr>
-                      <wps:txbx>
-                        <w:txbxContent>
-                          <w:p>
-                            <w:pPr>
-                              <w:jc w:val="center"/>
-                            </w:pPr>
-                            <w:proofErr w:type="spellStart"/>
-                            <w:r>
-                              <w:t>ViewPos</w:t>
-                            </w:r>
-                            <w:proofErr w:type="spellEnd"/>
-                          </w:p>
-                          <w:p>
-                            <w:pPr>
-                              <w:spacing w:after="0"/>
-                              <w:ind w:right="432"/>
-                            </w:pPr>
-                            <w:r>
-                              <w:t>-</w:t>
-                            </w:r>
-                            <w:r>
-                              <w:t xml:space="preserve"> </w:t>
-                            </w:r>
-                            <w:r>
-                              <w:t>date: String</w:t>
-                            </w:r>
-                          </w:p>
-                          <w:p>
-                            <w:pPr>
-                              <w:spacing w:after="0"/>
-                            </w:pPr>
-                            <w:r>
-                              <w:t>-</w:t>
-                            </w:r>
-                            <w:proofErr w:type="spellStart"/>
-                            <w:r>
-                              <w:t>changedDate</w:t>
-                            </w:r>
-                            <w:proofErr w:type="spellEnd"/>
-                            <w:r>
-                              <w:t>: string</w:t>
-                            </w:r>
-                          </w:p>
-                          <w:p>
-                            <w:pPr>
-                              <w:spacing w:after="0"/>
-                            </w:pPr>
-                          </w:p>
-                          <w:p>
-                            <w:pPr>
-                              <w:spacing w:after="0"/>
-                            </w:pPr>
-                            <w:r>
-                              <w:t>+</w:t>
-                            </w:r>
-                            <w:proofErr w:type="spellStart"/>
-                            <w:r>
-                              <w:t>Page_</w:t>
-                            </w:r>
-                            <w:proofErr w:type="gramStart"/>
-                            <w:r>
-                              <w:t>load</w:t>
-                            </w:r>
-                            <w:proofErr w:type="spellEnd"/>
-                            <w:r>
-                              <w:t>(</w:t>
-                            </w:r>
-                            <w:proofErr w:type="gramEnd"/>
-                            <w:r>
-                              <w:t>)</w:t>
-                            </w:r>
-                          </w:p>
-                          <w:p>
-                            <w:pPr>
-                              <w:spacing w:after="0"/>
-                            </w:pPr>
-                          </w:p>
-                        </w:txbxContent>
-                      </wps:txbx>
-                      <wps:bodyPr rot="0" vert="horz" wrap="square" lIns="91440" tIns="45720" rIns="91440" bIns="45720" anchor="t" anchorCtr="0" upright="1">
-                        <a:noAutofit/>
-                      </wps:bodyPr>
-                    </wps:wsp>
-                  </a:graphicData>
-                </a:graphic>
-                <wp14:sizeRelH relativeFrom="page">
-                  <wp14:pctWidth>0</wp14:pctWidth>
-                </wp14:sizeRelH>
-                <wp14:sizeRelV relativeFrom="page">
-                  <wp14:pctHeight>0</wp14:pctHeight>
-                </wp14:sizeRelV>
-              </wp:anchor>
-            </w:drawing>
-          </mc:Choice>
-          <mc:Fallback>
-            <w:pict>
-              <v:rect w14:anchorId="1CEDCDDD" id="Rectangle 62" o:spid="_x0000_s1028" style="position:absolute;margin-left:21pt;margin-top:481.7pt;width:158.2pt;height:95.25pt;z-index:251641344;visibility:visible;mso-wrap-style:square;mso-width-percent:0;mso-height-percent:0;mso-wrap-distance-left:9pt;mso-wrap-distance-top:0;mso-wrap-distance-right:9pt;mso-wrap-distance-bottom:0;mso-position-horizontal:absolute;mso-position-horizontal-relative:text;mso-position-vertical:absolute;mso-position-vertical-relative:text;mso-width-percent:0;mso-height-percent:0;mso-width-relative:page;mso-height-relative:page;v-text-anchor:top" o:gfxdata="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">
-                <v:textbox>
-                  <w:txbxContent>
-                    <w:p>
-                      <w:pPr>
-                        <w:jc w:val="center"/>
-                      </w:pPr>
-                      <w:proofErr w:type="spellStart"/>
-                      <w:r>
-                        <w:t>ViewPos</w:t>
-                      </w:r>
-                      <w:proofErr w:type="spellEnd"/>
-                    </w:p>
-                    <w:p>
-                      <w:pPr>
-                        <w:spacing w:after="0"/>
-                        <w:ind w:right="432"/>
-                      </w:pPr>
-                      <w:r>
-                        <w:t>-</w:t>
-                      </w:r>
-                      <w:r>
-                        <w:t xml:space="preserve"> </w:t>
-                      </w:r>
-                      <w:r>
-                        <w:t>date: String</w:t>
-                      </w:r>
-                    </w:p>
-                    <w:p>
-                      <w:pPr>
-                        <w:spacing w:after="0"/>
-                      </w:pPr>
-                      <w:r>
-                        <w:t>-</w:t>
-                      </w:r>
-                      <w:proofErr w:type="spellStart"/>
-                      <w:r>
-                        <w:t>changedDate</w:t>
-                      </w:r>
-                      <w:proofErr w:type="spellEnd"/>
-                      <w:r>
-                        <w:t>: string</w:t>
-                      </w:r>
-                    </w:p>
-                    <w:p>
-                      <w:pPr>
-                        <w:spacing w:after="0"/>
-                      </w:pPr>
-                    </w:p>
-                    <w:p>
-                      <w:pPr>
-                        <w:spacing w:after="0"/>
-                      </w:pPr>
-                      <w:r>
-                        <w:t>+</w:t>
-                      </w:r>
-                      <w:proofErr w:type="spellStart"/>
-                      <w:r>
-                        <w:t>Page_</w:t>
-                      </w:r>
-                      <w:proofErr w:type="gramStart"/>
-                      <w:r>
-                        <w:t>load</w:t>
-                      </w:r>
-                      <w:proofErr w:type="spellEnd"/>
-                      <w:r>
-                        <w:t>(</w:t>
-                      </w:r>
-                      <w:proofErr w:type="gramEnd"/>
-                      <w:r>
-                        <w:t>)</w:t>
-                      </w:r>
-                    </w:p>
-                    <w:p>
-                      <w:pPr>
-                        <w:spacing w:after="0"/>
-                      </w:pPr>
-                    </w:p>
-                  </w:txbxContent>
-                </v:textbox>
-              </v:rect>
-            </w:pict>
-          </mc:Fallback>
-        </mc:AlternateContent>
-      </w:r>
-      <w:r>
-        <w:rPr>
-          <w:b w:val="0"/>
-          <w:noProof/>
-          <w:sz w:val="28"/>
-          <w:szCs w:val="28"/>
-          <w:u w:val="single"/>
-          <w:lang w:val="en-GB" w:eastAsia="en-GB"/>
-        </w:rPr>
-        <mc:AlternateContent>
-          <mc:Choice Requires="wps">
-            <w:drawing>
-              <wp:anchor distT="0" distB="0" distL="114300" distR="114300" simplePos="0" relativeHeight="251685376" behindDoc="0" locked="0" layoutInCell="1" allowOverlap="1" wp14:anchorId="043CB17D" wp14:editId="2771AA21">
-                <wp:simplePos x="0" y="0"/>
-                <wp:positionH relativeFrom="column">
-                  <wp:posOffset>3638550</wp:posOffset>
-                </wp:positionH>
-                <wp:positionV relativeFrom="paragraph">
-                  <wp:posOffset>6403340</wp:posOffset>
-                </wp:positionV>
-                <wp:extent cx="2009140" cy="0"/>
-                <wp:effectExtent l="0" t="0" r="10160" b="19050"/>
-                <wp:wrapNone/>
-                <wp:docPr id="63" name="Straight Connector 63"/>
-                <wp:cNvGraphicFramePr/>
-                <a:graphic xmlns:a="http://schemas.openxmlformats.org/drawingml/2006/main">
-                  <a:graphicData uri="http://schemas.microsoft.com/office/word/2010/wordprocessingShape">
-                    <wps:wsp>
-                      <wps:cNvCnPr/>
-                      <wps:spPr>
-                        <a:xfrm>
-                          <a:off x="0" y="0"/>
-                          <a:ext cx="2009140" cy="0"/>
-                        </a:xfrm>
-                        <a:prstGeom prst="line">
-                          <a:avLst/>
-                        </a:prstGeom>
-                        <a:ln>
-                          <a:solidFill>
-                            <a:schemeClr val="tx1"/>
-                          </a:solidFill>
-                        </a:ln>
-                      </wps:spPr>
-                      <wps:style>
-                        <a:lnRef idx="1">
-                          <a:schemeClr val="accent1"/>
-                        </a:lnRef>
-                        <a:fillRef idx="0">
-                          <a:schemeClr val="accent1"/>
-                        </a:fillRef>
-                        <a:effectRef idx="0">
-                          <a:schemeClr val="accent1"/>
-                        </a:effectRef>
-                        <a:fontRef idx="minor">
-                          <a:schemeClr val="tx1"/>
-                        </a:fontRef>
-                      </wps:style>
-                      <wps:bodyPr/>
-                    </wps:wsp>
-                  </a:graphicData>
-                </a:graphic>
-                <wp14:sizeRelH relativeFrom="margin">
-                  <wp14:pctWidth>0</wp14:pctWidth>
-                </wp14:sizeRelH>
-              </wp:anchor>
-            </w:drawing>
-          </mc:Choice>
-          <mc:Fallback>
-            <w:pict>
-              <v:line w14:anchorId="3971A13D" id="Straight Connector 63" o:spid="_x0000_s1026" style="position:absolute;z-index:251685376;visibility:visible;mso-wrap-style:square;mso-width-percent:0;mso-wrap-distance-left:9pt;mso-wrap-distance-top:0;mso-wrap-distance-right:9pt;mso-wrap-distance-bottom:0;mso-position-horizontal:absolute;mso-position-horizontal-relative:text;mso-position-vertical:absolute;mso-position-vertical-relative:text;mso-width-percent:0;mso-width-relative:margin" from="286.5pt,504.2pt" to="444.7pt,504.2pt" o:gfxdata="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" strokecolor="black [3213]"/>
-            </w:pict>
-          </mc:Fallback>
-        </mc:AlternateContent>
-      </w:r>
-      <w:r>
-        <w:rPr>
-          <w:b w:val="0"/>
-          <w:noProof/>
-          <w:sz w:val="28"/>
-          <w:szCs w:val="28"/>
-          <w:u w:val="single"/>
-          <w:lang w:val="en-GB" w:eastAsia="en-GB"/>
-        </w:rPr>
-        <mc:AlternateContent>
-          <mc:Choice Requires="wps">
-            <w:drawing>
-              <wp:anchor distT="0" distB="0" distL="114300" distR="114300" simplePos="0" relativeHeight="251682304" behindDoc="0" locked="0" layoutInCell="1" allowOverlap="1" wp14:anchorId="4E9883C9" wp14:editId="4C04A104">
-                <wp:simplePos x="0" y="0"/>
-                <wp:positionH relativeFrom="column">
-                  <wp:posOffset>266700</wp:posOffset>
-                </wp:positionH>
-                <wp:positionV relativeFrom="paragraph">
-                  <wp:posOffset>6917690</wp:posOffset>
-                </wp:positionV>
-                <wp:extent cx="2009140" cy="0"/>
-                <wp:effectExtent l="0" t="0" r="10160" b="19050"/>
-                <wp:wrapNone/>
-                <wp:docPr id="64" name="Straight Connector 64"/>
-                <wp:cNvGraphicFramePr/>
-                <a:graphic xmlns:a="http://schemas.openxmlformats.org/drawingml/2006/main">
-                  <a:graphicData uri="http://schemas.microsoft.com/office/word/2010/wordprocessingShape">
-                    <wps:wsp>
-                      <wps:cNvCnPr/>
-                      <wps:spPr>
-                        <a:xfrm>
-                          <a:off x="0" y="0"/>
-                          <a:ext cx="2009140" cy="0"/>
-                        </a:xfrm>
-                        <a:prstGeom prst="line">
-                          <a:avLst/>
-                        </a:prstGeom>
-                        <a:ln>
-                          <a:solidFill>
-                            <a:schemeClr val="tx1"/>
-                          </a:solidFill>
-                        </a:ln>
-                      </wps:spPr>
-                      <wps:style>
-                        <a:lnRef idx="1">
-                          <a:schemeClr val="accent1"/>
-                        </a:lnRef>
-                        <a:fillRef idx="0">
-                          <a:schemeClr val="accent1"/>
-                        </a:fillRef>
-                        <a:effectRef idx="0">
-                          <a:schemeClr val="accent1"/>
-                        </a:effectRef>
-                        <a:fontRef idx="minor">
-                          <a:schemeClr val="tx1"/>
-                        </a:fontRef>
-                      </wps:style>
-                      <wps:bodyPr/>
-                    </wps:wsp>
-                  </a:graphicData>
-                </a:graphic>
-                <wp14:sizeRelH relativeFrom="margin">
-                  <wp14:pctWidth>0</wp14:pctWidth>
-                </wp14:sizeRelH>
-              </wp:anchor>
-            </w:drawing>
-          </mc:Choice>
-          <mc:Fallback>
-            <w:pict>
-              <v:line w14:anchorId="388D78BF" id="Straight Connector 64" o:spid="_x0000_s1026" style="position:absolute;z-index:251682304;visibility:visible;mso-wrap-style:square;mso-width-percent:0;mso-wrap-distance-left:9pt;mso-wrap-distance-top:0;mso-wrap-distance-right:9pt;mso-wrap-distance-bottom:0;mso-position-horizontal:absolute;mso-position-horizontal-relative:text;mso-position-vertical:absolute;mso-position-vertical-relative:text;mso-width-percent:0;mso-width-relative:margin" from="21pt,544.7pt" to="179.2pt,544.7pt" o:gfxdata="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" strokecolor="black [3213]"/>
-            </w:pict>
-          </mc:Fallback>
-        </mc:AlternateContent>
-      </w:r>
-      <w:r>
-        <w:rPr>
-          <w:b w:val="0"/>
-          <w:noProof/>
-          <w:sz w:val="28"/>
-          <w:szCs w:val="28"/>
-          <w:u w:val="single"/>
-          <w:lang w:val="en-GB" w:eastAsia="en-GB"/>
-        </w:rPr>
-        <mc:AlternateContent>
-          <mc:Choice Requires="wps">
-            <w:drawing>
-              <wp:anchor distT="0" distB="0" distL="114300" distR="114300" simplePos="0" relativeHeight="251679232" behindDoc="0" locked="0" layoutInCell="1" allowOverlap="1" wp14:anchorId="68A1FEFA" wp14:editId="29BFA592">
-                <wp:simplePos x="0" y="0"/>
-                <wp:positionH relativeFrom="column">
-                  <wp:posOffset>266700</wp:posOffset>
-                </wp:positionH>
-                <wp:positionV relativeFrom="paragraph">
-                  <wp:posOffset>6412865</wp:posOffset>
-                </wp:positionV>
-                <wp:extent cx="2009140" cy="0"/>
-                <wp:effectExtent l="0" t="0" r="10160" b="19050"/>
-                <wp:wrapNone/>
-                <wp:docPr id="65" name="Straight Connector 65"/>
-                <wp:cNvGraphicFramePr/>
-                <a:graphic xmlns:a="http://schemas.openxmlformats.org/drawingml/2006/main">
-                  <a:graphicData uri="http://schemas.microsoft.com/office/word/2010/wordprocessingShape">
-                    <wps:wsp>
-                      <wps:cNvCnPr/>
-                      <wps:spPr>
-                        <a:xfrm>
-                          <a:off x="0" y="0"/>
-                          <a:ext cx="2009140" cy="0"/>
-                        </a:xfrm>
-                        <a:prstGeom prst="line">
-                          <a:avLst/>
-                        </a:prstGeom>
-                        <a:ln>
-                          <a:solidFill>
-                            <a:schemeClr val="tx1"/>
-                          </a:solidFill>
-                        </a:ln>
-                      </wps:spPr>
-                      <wps:style>
-                        <a:lnRef idx="1">
-                          <a:schemeClr val="accent1"/>
-                        </a:lnRef>
-                        <a:fillRef idx="0">
-                          <a:schemeClr val="accent1"/>
-                        </a:fillRef>
-                        <a:effectRef idx="0">
-                          <a:schemeClr val="accent1"/>
-                        </a:effectRef>
-                        <a:fontRef idx="minor">
-                          <a:schemeClr val="tx1"/>
-                        </a:fontRef>
-                      </wps:style>
-                      <wps:bodyPr/>
-                    </wps:wsp>
-                  </a:graphicData>
-                </a:graphic>
-                <wp14:sizeRelH relativeFrom="margin">
-                  <wp14:pctWidth>0</wp14:pctWidth>
-                </wp14:sizeRelH>
-              </wp:anchor>
-            </w:drawing>
-          </mc:Choice>
-          <mc:Fallback>
-            <w:pict>
-              <v:line w14:anchorId="54C3CC7C" id="Straight Connector 65" o:spid="_x0000_s1026" style="position:absolute;z-index:251679232;visibility:visible;mso-wrap-style:square;mso-width-percent:0;mso-wrap-distance-left:9pt;mso-wrap-distance-top:0;mso-wrap-distance-right:9pt;mso-wrap-distance-bottom:0;mso-position-horizontal:absolute;mso-position-horizontal-relative:text;mso-position-vertical:absolute;mso-position-vertical-relative:text;mso-width-percent:0;mso-width-relative:margin" from="21pt,504.95pt" to="179.2pt,504.95pt" o:gfxdata="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" strokecolor="black [3213]"/>
-            </w:pict>
-          </mc:Fallback>
-        </mc:AlternateContent>
-      </w:r>
-      <w:r>
-        <w:rPr>
-          <w:b w:val="0"/>
-          <w:noProof/>
-          <w:sz w:val="28"/>
-          <w:szCs w:val="28"/>
-          <w:u w:val="single"/>
-          <w:lang w:val="en-GB" w:eastAsia="en-GB"/>
-        </w:rPr>
-        <mc:AlternateContent>
-          <mc:Choice Requires="wps">
-            <w:drawing>
-              <wp:anchor distT="0" distB="0" distL="114300" distR="114300" simplePos="0" relativeHeight="251673088" behindDoc="0" locked="0" layoutInCell="1" allowOverlap="1" wp14:anchorId="383FA955" wp14:editId="7D4FECCE">
-                <wp:simplePos x="0" y="0"/>
-                <wp:positionH relativeFrom="column">
-                  <wp:posOffset>3409950</wp:posOffset>
-                </wp:positionH>
-                <wp:positionV relativeFrom="paragraph">
-                  <wp:posOffset>4126865</wp:posOffset>
-                </wp:positionV>
-                <wp:extent cx="2241550" cy="0"/>
-                <wp:effectExtent l="0" t="0" r="25400" b="19050"/>
-                <wp:wrapNone/>
-                <wp:docPr id="66" name="Straight Connector 66"/>
-                <wp:cNvGraphicFramePr/>
-                <a:graphic xmlns:a="http://schemas.openxmlformats.org/drawingml/2006/main">
-                  <a:graphicData uri="http://schemas.microsoft.com/office/word/2010/wordprocessingShape">
-                    <wps:wsp>
-                      <wps:cNvCnPr/>
-                      <wps:spPr>
-                        <a:xfrm>
-                          <a:off x="0" y="0"/>
-                          <a:ext cx="2241550" cy="0"/>
-                        </a:xfrm>
-                        <a:prstGeom prst="line">
-                          <a:avLst/>
-                        </a:prstGeom>
-                        <a:ln>
-                          <a:solidFill>
-                            <a:schemeClr val="tx1"/>
-                          </a:solidFill>
-                        </a:ln>
-                      </wps:spPr>
-                      <wps:style>
-                        <a:lnRef idx="1">
-                          <a:schemeClr val="accent1"/>
-                        </a:lnRef>
-                        <a:fillRef idx="0">
-                          <a:schemeClr val="accent1"/>
-                        </a:fillRef>
-                        <a:effectRef idx="0">
-                          <a:schemeClr val="accent1"/>
-                        </a:effectRef>
-                        <a:fontRef idx="minor">
-                          <a:schemeClr val="tx1"/>
-                        </a:fontRef>
-                      </wps:style>
-                      <wps:bodyPr/>
-                    </wps:wsp>
-                  </a:graphicData>
-                </a:graphic>
-                <wp14:sizeRelH relativeFrom="margin">
-                  <wp14:pctWidth>0</wp14:pctWidth>
-                </wp14:sizeRelH>
-              </wp:anchor>
-            </w:drawing>
-          </mc:Choice>
-          <mc:Fallback>
-            <w:pict>
-              <v:line w14:anchorId="7DDEECB9" id="Straight Connector 66" o:spid="_x0000_s1026" style="position:absolute;z-index:251673088;visibility:visible;mso-wrap-style:square;mso-width-percent:0;mso-wrap-distance-left:9pt;mso-wrap-distance-top:0;mso-wrap-distance-right:9pt;mso-wrap-distance-bottom:0;mso-position-horizontal:absolute;mso-position-horizontal-relative:text;mso-position-vertical:absolute;mso-position-vertical-relative:text;mso-width-percent:0;mso-width-relative:margin" from="268.5pt,324.95pt" to="445pt,324.95pt" o:gfxdata="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" strokecolor="black [3213]"/>
-            </w:pict>
-          </mc:Fallback>
-        </mc:AlternateContent>
-      </w:r>
-      <w:r>
-        <w:rPr>
-          <w:b w:val="0"/>
-          <w:noProof/>
-          <w:sz w:val="28"/>
-          <w:szCs w:val="28"/>
-          <w:u w:val="single"/>
-          <w:lang w:val="en-GB" w:eastAsia="en-GB"/>
-        </w:rPr>
-        <mc:AlternateContent>
-          <mc:Choice Requires="wps">
-            <w:drawing>
-              <wp:anchor distT="0" distB="0" distL="114300" distR="114300" simplePos="0" relativeHeight="251676160" behindDoc="0" locked="0" layoutInCell="1" allowOverlap="1" wp14:anchorId="7E3C8D3F" wp14:editId="7403B82C">
-                <wp:simplePos x="0" y="0"/>
-                <wp:positionH relativeFrom="column">
-                  <wp:posOffset>3409950</wp:posOffset>
-                </wp:positionH>
-                <wp:positionV relativeFrom="paragraph">
-                  <wp:posOffset>4507865</wp:posOffset>
-                </wp:positionV>
-                <wp:extent cx="2241550" cy="0"/>
-                <wp:effectExtent l="0" t="0" r="25400" b="19050"/>
-                <wp:wrapNone/>
-                <wp:docPr id="68" name="Straight Connector 68"/>
-                <wp:cNvGraphicFramePr/>
-                <a:graphic xmlns:a="http://schemas.openxmlformats.org/drawingml/2006/main">
-                  <a:graphicData uri="http://schemas.microsoft.com/office/word/2010/wordprocessingShape">
-                    <wps:wsp>
-                      <wps:cNvCnPr/>
-                      <wps:spPr>
-                        <a:xfrm>
-                          <a:off x="0" y="0"/>
-                          <a:ext cx="2241550" cy="0"/>
-                        </a:xfrm>
-                        <a:prstGeom prst="line">
-                          <a:avLst/>
-                        </a:prstGeom>
-                        <a:ln>
-                          <a:solidFill>
-                            <a:schemeClr val="tx1"/>
-                          </a:solidFill>
-                        </a:ln>
-                      </wps:spPr>
-                      <wps:style>
-                        <a:lnRef idx="1">
-                          <a:schemeClr val="accent1"/>
-                        </a:lnRef>
-                        <a:fillRef idx="0">
-                          <a:schemeClr val="accent1"/>
-                        </a:fillRef>
-                        <a:effectRef idx="0">
-                          <a:schemeClr val="accent1"/>
-                        </a:effectRef>
-                        <a:fontRef idx="minor">
-                          <a:schemeClr val="tx1"/>
-                        </a:fontRef>
-                      </wps:style>
-                      <wps:bodyPr/>
-                    </wps:wsp>
-                  </a:graphicData>
-                </a:graphic>
-                <wp14:sizeRelH relativeFrom="margin">
-                  <wp14:pctWidth>0</wp14:pctWidth>
-                </wp14:sizeRelH>
-              </wp:anchor>
-            </w:drawing>
-          </mc:Choice>
-          <mc:Fallback>
-            <w:pict>
-              <v:line w14:anchorId="13B149A8" id="Straight Connector 68" o:spid="_x0000_s1026" style="position:absolute;z-index:251676160;visibility:visible;mso-wrap-style:square;mso-width-percent:0;mso-wrap-distance-left:9pt;mso-wrap-distance-top:0;mso-wrap-distance-right:9pt;mso-wrap-distance-bottom:0;mso-position-horizontal:absolute;mso-position-horizontal-relative:text;mso-position-vertical:absolute;mso-position-vertical-relative:text;mso-width-percent:0;mso-width-relative:margin" from="268.5pt,354.95pt" to="445pt,354.95pt" o:gfxdata="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" strokecolor="black [3213]"/>
-            </w:pict>
-          </mc:Fallback>
-        </mc:AlternateContent>
-      </w:r>
-      <w:r>
-        <w:rPr>
-          <w:b w:val="0"/>
-          <w:noProof/>
-          <w:sz w:val="28"/>
-          <w:szCs w:val="28"/>
-          <w:u w:val="single"/>
-          <w:lang w:val="en-GB" w:eastAsia="en-GB"/>
-        </w:rPr>
-        <mc:AlternateContent>
-          <mc:Choice Requires="wps">
-            <w:drawing>
-              <wp:anchor distT="0" distB="0" distL="114300" distR="114300" simplePos="0" relativeHeight="251670016" behindDoc="0" locked="0" layoutInCell="1" allowOverlap="1" wp14:anchorId="4DBD6DCA" wp14:editId="7729B752">
+              <wp:anchor distT="0" distB="0" distL="114300" distR="114300" simplePos="0" relativeHeight="251633664" behindDoc="0" locked="0" layoutInCell="1" allowOverlap="1" wp14:anchorId="4DBD6DCA" wp14:editId="7729B752">
                 <wp:simplePos x="0" y="0"/>
                 <wp:positionH relativeFrom="column">
                   <wp:posOffset>171450</wp:posOffset>
@@ -3626,7 +2581,7 @@
           </mc:Choice>
           <mc:Fallback>
             <w:pict>
-              <v:line w14:anchorId="5D9D5A56" id="Straight Connector 69" o:spid="_x0000_s1026" style="position:absolute;z-index:251670016;visibility:visible;mso-wrap-style:square;mso-width-percent:0;mso-wrap-distance-left:9pt;mso-wrap-distance-top:0;mso-wrap-distance-right:9pt;mso-wrap-distance-bottom:0;mso-position-horizontal:absolute;mso-position-horizontal-relative:text;mso-position-vertical:absolute;mso-position-vertical-relative:text;mso-width-percent:0;mso-width-relative:margin" from="13.5pt,367.7pt" to="187.25pt,367.7pt" o:gfxdata="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" strokecolor="black [3213]"/>
+              <v:line w14:anchorId="3D444F7D" id="Straight Connector 69" o:spid="_x0000_s1026" style="position:absolute;z-index:251633664;visibility:visible;mso-wrap-style:square;mso-width-percent:0;mso-wrap-distance-left:9pt;mso-wrap-distance-top:0;mso-wrap-distance-right:9pt;mso-wrap-distance-bottom:0;mso-position-horizontal:absolute;mso-position-horizontal-relative:text;mso-position-vertical:absolute;mso-position-vertical-relative:text;mso-width-percent:0;mso-width-relative:margin" from="13.5pt,367.7pt" to="187.25pt,367.7pt" o:gfxdata="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" strokecolor="black [3213]"/>
             </w:pict>
           </mc:Fallback>
         </mc:AlternateContent>
@@ -3643,81 +2598,7 @@
         <mc:AlternateContent>
           <mc:Choice Requires="wps">
             <w:drawing>
-              <wp:anchor distT="0" distB="0" distL="114300" distR="114300" simplePos="0" relativeHeight="251666944" behindDoc="0" locked="0" layoutInCell="1" allowOverlap="1" wp14:anchorId="166AB5EF" wp14:editId="16D25018">
-                <wp:simplePos x="0" y="0"/>
-                <wp:positionH relativeFrom="column">
-                  <wp:posOffset>170815</wp:posOffset>
-                </wp:positionH>
-                <wp:positionV relativeFrom="paragraph">
-                  <wp:posOffset>4126865</wp:posOffset>
-                </wp:positionV>
-                <wp:extent cx="2206625" cy="0"/>
-                <wp:effectExtent l="0" t="0" r="22225" b="19050"/>
-                <wp:wrapNone/>
-                <wp:docPr id="70" name="Straight Connector 70"/>
-                <wp:cNvGraphicFramePr/>
-                <a:graphic xmlns:a="http://schemas.openxmlformats.org/drawingml/2006/main">
-                  <a:graphicData uri="http://schemas.microsoft.com/office/word/2010/wordprocessingShape">
-                    <wps:wsp>
-                      <wps:cNvCnPr/>
-                      <wps:spPr>
-                        <a:xfrm>
-                          <a:off x="0" y="0"/>
-                          <a:ext cx="2206625" cy="0"/>
-                        </a:xfrm>
-                        <a:prstGeom prst="line">
-                          <a:avLst/>
-                        </a:prstGeom>
-                        <a:ln>
-                          <a:solidFill>
-                            <a:schemeClr val="tx1"/>
-                          </a:solidFill>
-                        </a:ln>
-                      </wps:spPr>
-                      <wps:style>
-                        <a:lnRef idx="1">
-                          <a:schemeClr val="accent1"/>
-                        </a:lnRef>
-                        <a:fillRef idx="0">
-                          <a:schemeClr val="accent1"/>
-                        </a:fillRef>
-                        <a:effectRef idx="0">
-                          <a:schemeClr val="accent1"/>
-                        </a:effectRef>
-                        <a:fontRef idx="minor">
-                          <a:schemeClr val="tx1"/>
-                        </a:fontRef>
-                      </wps:style>
-                      <wps:bodyPr/>
-                    </wps:wsp>
-                  </a:graphicData>
-                </a:graphic>
-                <wp14:sizeRelH relativeFrom="margin">
-                  <wp14:pctWidth>0</wp14:pctWidth>
-                </wp14:sizeRelH>
-              </wp:anchor>
-            </w:drawing>
-          </mc:Choice>
-          <mc:Fallback>
-            <w:pict>
-              <v:line w14:anchorId="07829C63" id="Straight Connector 70" o:spid="_x0000_s1026" style="position:absolute;z-index:251666944;visibility:visible;mso-wrap-style:square;mso-width-percent:0;mso-wrap-distance-left:9pt;mso-wrap-distance-top:0;mso-wrap-distance-right:9pt;mso-wrap-distance-bottom:0;mso-position-horizontal:absolute;mso-position-horizontal-relative:text;mso-position-vertical:absolute;mso-position-vertical-relative:text;mso-width-percent:0;mso-width-relative:margin" from="13.45pt,324.95pt" to="187.2pt,324.95pt" o:gfxdata="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" strokecolor="black [3213]"/>
-            </w:pict>
-          </mc:Fallback>
-        </mc:AlternateContent>
-      </w:r>
-      <w:r>
-        <w:rPr>
-          <w:b w:val="0"/>
-          <w:noProof/>
-          <w:sz w:val="28"/>
-          <w:szCs w:val="28"/>
-          <w:u w:val="single"/>
-          <w:lang w:val="en-GB" w:eastAsia="en-GB"/>
-        </w:rPr>
-        <mc:AlternateContent>
-          <mc:Choice Requires="wps">
-            <w:drawing>
-              <wp:anchor distT="0" distB="0" distL="114300" distR="114300" simplePos="0" relativeHeight="251656704" behindDoc="0" locked="0" layoutInCell="1" allowOverlap="1" wp14:anchorId="23D0DB4E" wp14:editId="1E7A02B3">
+              <wp:anchor distT="0" distB="0" distL="114300" distR="114300" simplePos="0" relativeHeight="251601920" behindDoc="0" locked="0" layoutInCell="1" allowOverlap="1" wp14:anchorId="23D0DB4E" wp14:editId="1E7A02B3">
                 <wp:simplePos x="0" y="0"/>
                 <wp:positionH relativeFrom="column">
                   <wp:posOffset>171450</wp:posOffset>
@@ -3774,7 +2655,7 @@
           </mc:Choice>
           <mc:Fallback>
             <w:pict>
-              <v:line w14:anchorId="29FA34E3" id="Straight Connector 72" o:spid="_x0000_s1026" style="position:absolute;z-index:251656704;visibility:visible;mso-wrap-style:square;mso-width-percent:0;mso-wrap-distance-left:9pt;mso-wrap-distance-top:0;mso-wrap-distance-right:9pt;mso-wrap-distance-bottom:0;mso-position-horizontal:absolute;mso-position-horizontal-relative:text;mso-position-vertical:absolute;mso-position-vertical-relative:text;mso-width-percent:0;mso-width-relative:margin" from="13.5pt,173.45pt" to="187.25pt,173.45pt" o:gfxdata="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" strokecolor="black [3213]"/>
+              <v:line w14:anchorId="4126C14C" id="Straight Connector 72" o:spid="_x0000_s1026" style="position:absolute;z-index:251601920;visibility:visible;mso-wrap-style:square;mso-width-percent:0;mso-wrap-distance-left:9pt;mso-wrap-distance-top:0;mso-wrap-distance-right:9pt;mso-wrap-distance-bottom:0;mso-position-horizontal:absolute;mso-position-horizontal-relative:text;mso-position-vertical:absolute;mso-position-vertical-relative:text;mso-width-percent:0;mso-width-relative:margin" from="13.5pt,173.45pt" to="187.25pt,173.45pt" o:gfxdata="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" strokecolor="black [3213]"/>
             </w:pict>
           </mc:Fallback>
         </mc:AlternateContent>
@@ -3791,288 +2672,7 @@
         <mc:AlternateContent>
           <mc:Choice Requires="wps">
             <w:drawing>
-              <wp:anchor distT="0" distB="0" distL="114300" distR="114300" simplePos="0" relativeHeight="251651584" behindDoc="0" locked="0" layoutInCell="1" allowOverlap="1" wp14:anchorId="49C64BD1" wp14:editId="57577301">
-                <wp:simplePos x="0" y="0"/>
-                <wp:positionH relativeFrom="column">
-                  <wp:posOffset>3783330</wp:posOffset>
-                </wp:positionH>
-                <wp:positionV relativeFrom="paragraph">
-                  <wp:posOffset>2726690</wp:posOffset>
-                </wp:positionV>
-                <wp:extent cx="2066925" cy="0"/>
-                <wp:effectExtent l="0" t="0" r="9525" b="19050"/>
-                <wp:wrapNone/>
-                <wp:docPr id="73" name="Straight Connector 73"/>
-                <wp:cNvGraphicFramePr/>
-                <a:graphic xmlns:a="http://schemas.openxmlformats.org/drawingml/2006/main">
-                  <a:graphicData uri="http://schemas.microsoft.com/office/word/2010/wordprocessingShape">
-                    <wps:wsp>
-                      <wps:cNvCnPr/>
-                      <wps:spPr>
-                        <a:xfrm>
-                          <a:off x="0" y="0"/>
-                          <a:ext cx="2066925" cy="0"/>
-                        </a:xfrm>
-                        <a:prstGeom prst="line">
-                          <a:avLst/>
-                        </a:prstGeom>
-                        <a:ln>
-                          <a:solidFill>
-                            <a:schemeClr val="tx1"/>
-                          </a:solidFill>
-                        </a:ln>
-                      </wps:spPr>
-                      <wps:style>
-                        <a:lnRef idx="1">
-                          <a:schemeClr val="accent1"/>
-                        </a:lnRef>
-                        <a:fillRef idx="0">
-                          <a:schemeClr val="accent1"/>
-                        </a:fillRef>
-                        <a:effectRef idx="0">
-                          <a:schemeClr val="accent1"/>
-                        </a:effectRef>
-                        <a:fontRef idx="minor">
-                          <a:schemeClr val="tx1"/>
-                        </a:fontRef>
-                      </wps:style>
-                      <wps:bodyPr/>
-                    </wps:wsp>
-                  </a:graphicData>
-                </a:graphic>
-              </wp:anchor>
-            </w:drawing>
-          </mc:Choice>
-          <mc:Fallback>
-            <w:pict>
-              <v:line w14:anchorId="262C8737" id="Straight Connector 73" o:spid="_x0000_s1026" style="position:absolute;z-index:251651584;visibility:visible;mso-wrap-style:square;mso-wrap-distance-left:9pt;mso-wrap-distance-top:0;mso-wrap-distance-right:9pt;mso-wrap-distance-bottom:0;mso-position-horizontal:absolute;mso-position-horizontal-relative:text;mso-position-vertical:absolute;mso-position-vertical-relative:text" from="297.9pt,214.7pt" to="460.65pt,214.7pt" o:gfxdata="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" strokecolor="black [3213]"/>
-            </w:pict>
-          </mc:Fallback>
-        </mc:AlternateContent>
-      </w:r>
-      <w:r>
-        <w:rPr>
-          <w:b w:val="0"/>
-          <w:noProof/>
-          <w:sz w:val="28"/>
-          <w:szCs w:val="28"/>
-          <w:u w:val="single"/>
-          <w:lang w:val="en-GB" w:eastAsia="en-GB"/>
-        </w:rPr>
-        <mc:AlternateContent>
-          <mc:Choice Requires="wps">
-            <w:drawing>
-              <wp:anchor distT="0" distB="0" distL="114300" distR="114300" simplePos="0" relativeHeight="251638272" behindDoc="0" locked="0" layoutInCell="1" allowOverlap="1" wp14:anchorId="50E3E4A6" wp14:editId="51C794BD">
-                <wp:simplePos x="0" y="0"/>
-                <wp:positionH relativeFrom="column">
-                  <wp:posOffset>3781425</wp:posOffset>
-                </wp:positionH>
-                <wp:positionV relativeFrom="paragraph">
-                  <wp:posOffset>1878965</wp:posOffset>
-                </wp:positionV>
-                <wp:extent cx="2066925" cy="1353820"/>
-                <wp:effectExtent l="0" t="0" r="28575" b="17780"/>
-                <wp:wrapNone/>
-                <wp:docPr id="74" name="Rectangle 74"/>
-                <wp:cNvGraphicFramePr>
-                  <a:graphicFrameLocks xmlns:a="http://schemas.openxmlformats.org/drawingml/2006/main"/>
-                </wp:cNvGraphicFramePr>
-                <a:graphic xmlns:a="http://schemas.openxmlformats.org/drawingml/2006/main">
-                  <a:graphicData uri="http://schemas.microsoft.com/office/word/2010/wordprocessingShape">
-                    <wps:wsp>
-                      <wps:cNvSpPr>
-                        <a:spLocks noChangeArrowheads="1"/>
-                      </wps:cNvSpPr>
-                      <wps:spPr bwMode="auto">
-                        <a:xfrm>
-                          <a:off x="0" y="0"/>
-                          <a:ext cx="2066925" cy="1353820"/>
-                        </a:xfrm>
-                        <a:prstGeom prst="rect">
-                          <a:avLst/>
-                        </a:prstGeom>
-                        <a:solidFill>
-                          <a:srgbClr val="FFFFFF"/>
-                        </a:solidFill>
-                        <a:ln w="9525">
-                          <a:solidFill>
-                            <a:srgbClr val="000000"/>
-                          </a:solidFill>
-                          <a:miter lim="800000"/>
-                          <a:headEnd/>
-                          <a:tailEnd/>
-                        </a:ln>
-                      </wps:spPr>
-                      <wps:txbx>
-                        <w:txbxContent>
-                          <w:p>
-                            <w:pPr>
-                              <w:jc w:val="center"/>
-                            </w:pPr>
-                            <w:proofErr w:type="spellStart"/>
-                            <w:r>
-                              <w:t>MapResult</w:t>
-                            </w:r>
-                            <w:proofErr w:type="spellEnd"/>
-                          </w:p>
-                          <w:p>
-                            <w:pPr>
-                              <w:spacing w:after="0"/>
-                            </w:pPr>
-                            <w:r>
-                              <w:t>-</w:t>
-                            </w:r>
-                            <w:proofErr w:type="spellStart"/>
-                            <w:r>
-                              <w:t>changeddate</w:t>
-                            </w:r>
-                            <w:proofErr w:type="spellEnd"/>
-                            <w:r>
-                              <w:t>: String</w:t>
-                            </w:r>
-                          </w:p>
-                          <w:p>
-                            <w:pPr>
-                              <w:spacing w:after="0"/>
-                            </w:pPr>
-                            <w:r>
-                              <w:t>-</w:t>
-                            </w:r>
-                            <w:proofErr w:type="spellStart"/>
-                            <w:r>
-                              <w:t>settlement_status</w:t>
-                            </w:r>
-                            <w:proofErr w:type="spellEnd"/>
-                            <w:r>
-                              <w:t>: String</w:t>
-                            </w:r>
-                          </w:p>
-                          <w:p>
-                            <w:pPr>
-                              <w:spacing w:after="0"/>
-                            </w:pPr>
-                          </w:p>
-                          <w:p>
-                            <w:pPr>
-                              <w:spacing w:after="0"/>
-                            </w:pPr>
-                            <w:r>
-                              <w:t>+Button1_</w:t>
-                            </w:r>
-                            <w:proofErr w:type="gramStart"/>
-                            <w:r>
-                              <w:t>click(</w:t>
-                            </w:r>
-                            <w:proofErr w:type="gramEnd"/>
-                            <w:r>
-                              <w:t>)</w:t>
-                            </w:r>
-                          </w:p>
-                        </w:txbxContent>
-                      </wps:txbx>
-                      <wps:bodyPr rot="0" vert="horz" wrap="square" lIns="91440" tIns="45720" rIns="91440" bIns="45720" anchor="t" anchorCtr="0" upright="1">
-                        <a:noAutofit/>
-                      </wps:bodyPr>
-                    </wps:wsp>
-                  </a:graphicData>
-                </a:graphic>
-                <wp14:sizeRelH relativeFrom="page">
-                  <wp14:pctWidth>0</wp14:pctWidth>
-                </wp14:sizeRelH>
-                <wp14:sizeRelV relativeFrom="page">
-                  <wp14:pctHeight>0</wp14:pctHeight>
-                </wp14:sizeRelV>
-              </wp:anchor>
-            </w:drawing>
-          </mc:Choice>
-          <mc:Fallback>
-            <w:pict>
-              <v:rect w14:anchorId="50E3E4A6" id="Rectangle 74" o:spid="_x0000_s1029" style="position:absolute;margin-left:297.75pt;margin-top:147.95pt;width:162.75pt;height:106.6pt;z-index:251638272;visibility:visible;mso-wrap-style:square;mso-width-percent:0;mso-height-percent:0;mso-wrap-distance-left:9pt;mso-wrap-distance-top:0;mso-wrap-distance-right:9pt;mso-wrap-distance-bottom:0;mso-position-horizontal:absolute;mso-position-horizontal-relative:text;mso-position-vertical:absolute;mso-position-vertical-relative:text;mso-width-percent:0;mso-height-percent:0;mso-width-relative:page;mso-height-relative:page;v-text-anchor:top" o:gfxdata="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">
-                <v:textbox>
-                  <w:txbxContent>
-                    <w:p>
-                      <w:pPr>
-                        <w:jc w:val="center"/>
-                      </w:pPr>
-                      <w:proofErr w:type="spellStart"/>
-                      <w:r>
-                        <w:t>MapResult</w:t>
-                      </w:r>
-                      <w:proofErr w:type="spellEnd"/>
-                    </w:p>
-                    <w:p>
-                      <w:pPr>
-                        <w:spacing w:after="0"/>
-                      </w:pPr>
-                      <w:r>
-                        <w:t>-</w:t>
-                      </w:r>
-                      <w:proofErr w:type="spellStart"/>
-                      <w:r>
-                        <w:t>changeddate</w:t>
-                      </w:r>
-                      <w:proofErr w:type="spellEnd"/>
-                      <w:r>
-                        <w:t>: String</w:t>
-                      </w:r>
-                    </w:p>
-                    <w:p>
-                      <w:pPr>
-                        <w:spacing w:after="0"/>
-                      </w:pPr>
-                      <w:r>
-                        <w:t>-</w:t>
-                      </w:r>
-                      <w:proofErr w:type="spellStart"/>
-                      <w:r>
-                        <w:t>settlement_status</w:t>
-                      </w:r>
-                      <w:proofErr w:type="spellEnd"/>
-                      <w:r>
-                        <w:t>: String</w:t>
-                      </w:r>
-                    </w:p>
-                    <w:p>
-                      <w:pPr>
-                        <w:spacing w:after="0"/>
-                      </w:pPr>
-                    </w:p>
-                    <w:p>
-                      <w:pPr>
-                        <w:spacing w:after="0"/>
-                      </w:pPr>
-                      <w:r>
-                        <w:t>+Button1_</w:t>
-                      </w:r>
-                      <w:proofErr w:type="gramStart"/>
-                      <w:r>
-                        <w:t>click(</w:t>
-                      </w:r>
-                      <w:proofErr w:type="gramEnd"/>
-                      <w:r>
-                        <w:t>)</w:t>
-                      </w:r>
-                    </w:p>
-                  </w:txbxContent>
-                </v:textbox>
-              </v:rect>
-            </w:pict>
-          </mc:Fallback>
-        </mc:AlternateContent>
-      </w:r>
-      <w:r>
-        <w:rPr>
-          <w:b w:val="0"/>
-          <w:noProof/>
-          <w:sz w:val="28"/>
-          <w:szCs w:val="28"/>
-          <w:u w:val="single"/>
-          <w:lang w:val="en-GB" w:eastAsia="en-GB"/>
-        </w:rPr>
-        <mc:AlternateContent>
-          <mc:Choice Requires="wps">
-            <w:drawing>
-              <wp:anchor distT="0" distB="0" distL="114300" distR="114300" simplePos="0" relativeHeight="251646464" behindDoc="0" locked="0" layoutInCell="1" allowOverlap="1" wp14:anchorId="70A1E7BB" wp14:editId="0E43DF4E">
+              <wp:anchor distT="0" distB="0" distL="114300" distR="114300" simplePos="0" relativeHeight="251575296" behindDoc="0" locked="0" layoutInCell="1" allowOverlap="1" wp14:anchorId="70A1E7BB" wp14:editId="0E43DF4E">
                 <wp:simplePos x="0" y="0"/>
                 <wp:positionH relativeFrom="column">
                   <wp:posOffset>3781425</wp:posOffset>
@@ -4126,237 +2726,7 @@
           </mc:Choice>
           <mc:Fallback>
             <w:pict>
-              <v:line w14:anchorId="5330F2C2" id="Straight Connector 75" o:spid="_x0000_s1026" style="position:absolute;z-index:251646464;visibility:visible;mso-wrap-style:square;mso-wrap-distance-left:9pt;mso-wrap-distance-top:0;mso-wrap-distance-right:9pt;mso-wrap-distance-bottom:0;mso-position-horizontal:absolute;mso-position-horizontal-relative:text;mso-position-vertical:absolute;mso-position-vertical-relative:text" from="297.75pt,168.95pt" to="460.5pt,168.95pt" o:gfxdata="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" strokecolor="black [3213]"/>
-            </w:pict>
-          </mc:Fallback>
-        </mc:AlternateContent>
-      </w:r>
-      <w:r>
-        <w:rPr>
-          <w:b w:val="0"/>
-          <w:noProof/>
-          <w:sz w:val="28"/>
-          <w:szCs w:val="28"/>
-          <w:u w:val="single"/>
-          <w:lang w:val="en-GB" w:eastAsia="en-GB"/>
-        </w:rPr>
-        <mc:AlternateContent>
-          <mc:Choice Requires="wps">
-            <w:drawing>
-              <wp:anchor distT="0" distB="0" distL="114300" distR="114300" simplePos="0" relativeHeight="251615744" behindDoc="0" locked="0" layoutInCell="1" allowOverlap="1" wp14:anchorId="731122EA" wp14:editId="737557A7">
-                <wp:simplePos x="0" y="0"/>
-                <wp:positionH relativeFrom="column">
-                  <wp:posOffset>3411415</wp:posOffset>
-                </wp:positionH>
-                <wp:positionV relativeFrom="paragraph">
-                  <wp:posOffset>3846977</wp:posOffset>
-                </wp:positionV>
-                <wp:extent cx="2242039" cy="1248410"/>
-                <wp:effectExtent l="0" t="0" r="25400" b="27940"/>
-                <wp:wrapNone/>
-                <wp:docPr id="41" name="Rectangle 41"/>
-                <wp:cNvGraphicFramePr>
-                  <a:graphicFrameLocks xmlns:a="http://schemas.openxmlformats.org/drawingml/2006/main"/>
-                </wp:cNvGraphicFramePr>
-                <a:graphic xmlns:a="http://schemas.openxmlformats.org/drawingml/2006/main">
-                  <a:graphicData uri="http://schemas.microsoft.com/office/word/2010/wordprocessingShape">
-                    <wps:wsp>
-                      <wps:cNvSpPr>
-                        <a:spLocks noChangeArrowheads="1"/>
-                      </wps:cNvSpPr>
-                      <wps:spPr bwMode="auto">
-                        <a:xfrm>
-                          <a:off x="0" y="0"/>
-                          <a:ext cx="2242039" cy="1248410"/>
-                        </a:xfrm>
-                        <a:prstGeom prst="rect">
-                          <a:avLst/>
-                        </a:prstGeom>
-                        <a:solidFill>
-                          <a:srgbClr val="FFFFFF"/>
-                        </a:solidFill>
-                        <a:ln w="9525">
-                          <a:solidFill>
-                            <a:srgbClr val="000000"/>
-                          </a:solidFill>
-                          <a:miter lim="800000"/>
-                          <a:headEnd/>
-                          <a:tailEnd/>
-                        </a:ln>
-                      </wps:spPr>
-                      <wps:txbx>
-                        <w:txbxContent>
-                          <w:p>
-                            <w:pPr>
-                              <w:jc w:val="center"/>
-                            </w:pPr>
-                            <w:r>
-                              <w:t>View</w:t>
-                            </w:r>
-                          </w:p>
-                          <w:p>
-                            <w:pPr>
-                              <w:spacing w:after="0"/>
-                              <w:ind w:right="432"/>
-                            </w:pPr>
-                            <w:r>
-                              <w:t>-</w:t>
-                            </w:r>
-                            <w:r>
-                              <w:t xml:space="preserve"> </w:t>
-                            </w:r>
-                            <w:proofErr w:type="spellStart"/>
-                            <w:r>
-                              <w:t>selecteddate</w:t>
-                            </w:r>
-                            <w:proofErr w:type="spellEnd"/>
-                            <w:r>
-                              <w:t>: string</w:t>
-                            </w:r>
-                          </w:p>
-                          <w:p>
-                            <w:pPr>
-                              <w:spacing w:after="0"/>
-                            </w:pPr>
-                          </w:p>
-                          <w:p>
-                            <w:pPr>
-                              <w:spacing w:after="0"/>
-                            </w:pPr>
-                            <w:r>
-                              <w:t>+</w:t>
-                            </w:r>
-                            <w:proofErr w:type="spellStart"/>
-                            <w:proofErr w:type="gramStart"/>
-                            <w:r>
-                              <w:t>CalenderSelectionChanged</w:t>
-                            </w:r>
-                            <w:proofErr w:type="spellEnd"/>
-                            <w:r>
-                              <w:t>(</w:t>
-                            </w:r>
-                            <w:proofErr w:type="gramEnd"/>
-                            <w:r>
-                              <w:t>)</w:t>
-                            </w:r>
-                          </w:p>
-                          <w:p>
-                            <w:r>
-                              <w:t>+</w:t>
-                            </w:r>
-                            <w:r>
-                              <w:t xml:space="preserve"> </w:t>
-                            </w:r>
-                            <w:proofErr w:type="spellStart"/>
-                            <w:r>
-                              <w:t>POS_TransactionObj</w:t>
-                            </w:r>
-                            <w:proofErr w:type="spellEnd"/>
-                          </w:p>
-                          <w:p/>
-                          <w:p>
-                            <w:pPr>
-                              <w:spacing w:after="0"/>
-                            </w:pPr>
-                          </w:p>
-                        </w:txbxContent>
-                      </wps:txbx>
-                      <wps:bodyPr rot="0" vert="horz" wrap="square" lIns="91440" tIns="45720" rIns="91440" bIns="45720" anchor="t" anchorCtr="0" upright="1">
-                        <a:noAutofit/>
-                      </wps:bodyPr>
-                    </wps:wsp>
-                  </a:graphicData>
-                </a:graphic>
-                <wp14:sizeRelH relativeFrom="page">
-                  <wp14:pctWidth>0</wp14:pctWidth>
-                </wp14:sizeRelH>
-                <wp14:sizeRelV relativeFrom="page">
-                  <wp14:pctHeight>0</wp14:pctHeight>
-                </wp14:sizeRelV>
-              </wp:anchor>
-            </w:drawing>
-          </mc:Choice>
-          <mc:Fallback>
-            <w:pict>
-              <v:rect w14:anchorId="731122EA" id="Rectangle 41" o:spid="_x0000_s1030" style="position:absolute;margin-left:268.6pt;margin-top:302.9pt;width:176.55pt;height:98.3pt;z-index:251615744;visibility:visible;mso-wrap-style:square;mso-width-percent:0;mso-height-percent:0;mso-wrap-distance-left:9pt;mso-wrap-distance-top:0;mso-wrap-distance-right:9pt;mso-wrap-distance-bottom:0;mso-position-horizontal:absolute;mso-position-horizontal-relative:text;mso-position-vertical:absolute;mso-position-vertical-relative:text;mso-width-percent:0;mso-height-percent:0;mso-width-relative:page;mso-height-relative:page;v-text-anchor:top" o:gfxdata="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">
-                <v:textbox>
-                  <w:txbxContent>
-                    <w:p>
-                      <w:pPr>
-                        <w:jc w:val="center"/>
-                      </w:pPr>
-                      <w:r>
-                        <w:t>View</w:t>
-                      </w:r>
-                    </w:p>
-                    <w:p>
-                      <w:pPr>
-                        <w:spacing w:after="0"/>
-                        <w:ind w:right="432"/>
-                      </w:pPr>
-                      <w:r>
-                        <w:t>-</w:t>
-                      </w:r>
-                      <w:r>
-                        <w:t xml:space="preserve"> </w:t>
-                      </w:r>
-                      <w:proofErr w:type="spellStart"/>
-                      <w:r>
-                        <w:t>selecteddate</w:t>
-                      </w:r>
-                      <w:proofErr w:type="spellEnd"/>
-                      <w:r>
-                        <w:t>: string</w:t>
-                      </w:r>
-                    </w:p>
-                    <w:p>
-                      <w:pPr>
-                        <w:spacing w:after="0"/>
-                      </w:pPr>
-                    </w:p>
-                    <w:p>
-                      <w:pPr>
-                        <w:spacing w:after="0"/>
-                      </w:pPr>
-                      <w:r>
-                        <w:t>+</w:t>
-                      </w:r>
-                      <w:proofErr w:type="spellStart"/>
-                      <w:proofErr w:type="gramStart"/>
-                      <w:r>
-                        <w:t>CalenderSelectionChanged</w:t>
-                      </w:r>
-                      <w:proofErr w:type="spellEnd"/>
-                      <w:r>
-                        <w:t>(</w:t>
-                      </w:r>
-                      <w:proofErr w:type="gramEnd"/>
-                      <w:r>
-                        <w:t>)</w:t>
-                      </w:r>
-                    </w:p>
-                    <w:p>
-                      <w:r>
-                        <w:t>+</w:t>
-                      </w:r>
-                      <w:r>
-                        <w:t xml:space="preserve"> </w:t>
-                      </w:r>
-                      <w:proofErr w:type="spellStart"/>
-                      <w:r>
-                        <w:t>POS_TransactionObj</w:t>
-                      </w:r>
-                      <w:proofErr w:type="spellEnd"/>
-                    </w:p>
-                    <w:p/>
-                    <w:p>
-                      <w:pPr>
-                        <w:spacing w:after="0"/>
-                      </w:pPr>
-                    </w:p>
-                  </w:txbxContent>
-                </v:textbox>
-              </v:rect>
+              <v:line w14:anchorId="2A4B9625" id="Straight Connector 75" o:spid="_x0000_s1026" style="position:absolute;z-index:251575296;visibility:visible;mso-wrap-style:square;mso-wrap-distance-left:9pt;mso-wrap-distance-top:0;mso-wrap-distance-right:9pt;mso-wrap-distance-bottom:0;mso-position-horizontal:absolute;mso-position-horizontal-relative:text;mso-position-vertical:absolute;mso-position-vertical-relative:text" from="297.75pt,168.95pt" to="460.5pt,168.95pt" o:gfxdata="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" strokecolor="black [3213]"/>
             </w:pict>
           </mc:Fallback>
         </mc:AlternateContent>
@@ -4374,7 +2744,7 @@
         <mc:AlternateContent>
           <mc:Choice Requires="wps">
             <w:drawing>
-              <wp:anchor distT="0" distB="0" distL="114300" distR="114300" simplePos="0" relativeHeight="251625984" behindDoc="0" locked="0" layoutInCell="1" allowOverlap="1" wp14:anchorId="3F12103F" wp14:editId="33062597">
+              <wp:anchor distT="0" distB="0" distL="114300" distR="114300" simplePos="0" relativeHeight="251514880" behindDoc="0" locked="0" layoutInCell="1" allowOverlap="1" wp14:anchorId="3F12103F" wp14:editId="33062597">
                 <wp:simplePos x="0" y="0"/>
                 <wp:positionH relativeFrom="column">
                   <wp:posOffset>1158949</wp:posOffset>
@@ -4461,7 +2831,7 @@
           </mc:Choice>
           <mc:Fallback>
             <w:pict>
-              <v:rect w14:anchorId="3F12103F" id="Rectangle 26" o:spid="_x0000_s1031" style="position:absolute;margin-left:91.25pt;margin-top:-69.5pt;width:277.95pt;height:42.7pt;z-index:251625984;visibility:visible;mso-wrap-style:square;mso-wrap-distance-left:9pt;mso-wrap-distance-top:0;mso-wrap-distance-right:9pt;mso-wrap-distance-bottom:0;mso-position-horizontal:absolute;mso-position-horizontal-relative:text;mso-position-vertical:absolute;mso-position-vertical-relative:text;v-text-anchor:middle" o:gfxdata="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" fillcolor="white [3212]" strokecolor="white [3212]" strokeweight="2pt">
+              <v:rect w14:anchorId="3F12103F" id="Rectangle 26" o:spid="_x0000_s1027" style="position:absolute;margin-left:91.25pt;margin-top:-69.5pt;width:277.95pt;height:42.7pt;z-index:251514880;visibility:visible;mso-wrap-style:square;mso-wrap-distance-left:9pt;mso-wrap-distance-top:0;mso-wrap-distance-right:9pt;mso-wrap-distance-bottom:0;mso-position-horizontal:absolute;mso-position-horizontal-relative:text;mso-position-vertical:absolute;mso-position-vertical-relative:text;v-text-anchor:middle" o:gfxdata="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" fillcolor="white [3212]" strokecolor="white [3212]" strokeweight="2pt">
                 <v:textbox>
                   <w:txbxContent>
                     <w:p>
@@ -4502,8 +2872,6 @@
           <w:u w:val="single"/>
         </w:rPr>
       </w:pPr>
-      <w:bookmarkStart w:id="0" w:name="_GoBack"/>
-      <w:bookmarkEnd w:id="0"/>
     </w:p>
     <w:p>
       <w:pPr>
@@ -4540,18 +2908,18 @@
         <mc:AlternateContent>
           <mc:Choice Requires="wps">
             <w:drawing>
-              <wp:anchor distT="0" distB="0" distL="114300" distR="114300" simplePos="0" relativeHeight="251633152" behindDoc="0" locked="0" layoutInCell="1" allowOverlap="1" wp14:anchorId="387E7276" wp14:editId="65F9E6A4">
+              <wp:anchor distT="0" distB="0" distL="114300" distR="114300" simplePos="0" relativeHeight="251546624" behindDoc="0" locked="0" layoutInCell="1" allowOverlap="1" wp14:anchorId="50E3E4A6" wp14:editId="51C794BD">
                 <wp:simplePos x="0" y="0"/>
                 <wp:positionH relativeFrom="column">
-                  <wp:posOffset>171450</wp:posOffset>
+                  <wp:posOffset>3780692</wp:posOffset>
                 </wp:positionH>
                 <wp:positionV relativeFrom="paragraph">
-                  <wp:posOffset>488950</wp:posOffset>
+                  <wp:posOffset>486019</wp:posOffset>
                 </wp:positionV>
-                <wp:extent cx="2206625" cy="1704975"/>
-                <wp:effectExtent l="0" t="0" r="22225" b="28575"/>
+                <wp:extent cx="2066925" cy="1415562"/>
+                <wp:effectExtent l="0" t="0" r="28575" b="13335"/>
                 <wp:wrapNone/>
-                <wp:docPr id="1" name="Rectangle 1"/>
+                <wp:docPr id="74" name="Rectangle 74"/>
                 <wp:cNvGraphicFramePr>
                   <a:graphicFrameLocks xmlns:a="http://schemas.openxmlformats.org/drawingml/2006/main"/>
                 </wp:cNvGraphicFramePr>
@@ -4564,7 +2932,7 @@
                       <wps:spPr bwMode="auto">
                         <a:xfrm>
                           <a:off x="0" y="0"/>
-                          <a:ext cx="2206625" cy="1704975"/>
+                          <a:ext cx="2066925" cy="1415562"/>
                         </a:xfrm>
                         <a:prstGeom prst="rect">
                           <a:avLst/>
@@ -4588,7 +2956,7 @@
                               <w:jc w:val="center"/>
                             </w:pPr>
                             <w:r>
-                              <w:t>Register</w:t>
+                              <w:t>Subject</w:t>
                             </w:r>
                           </w:p>
                           <w:p>
@@ -4598,14 +2966,13 @@
                             <w:r>
                               <w:t>-</w:t>
                             </w:r>
-                            <w:r>
-                              <w:t>name</w:t>
-                            </w:r>
-                            <w:r>
-                              <w:t xml:space="preserve">: </w:t>
-                            </w:r>
-                            <w:r>
-                              <w:t>string</w:t>
+                            <w:proofErr w:type="spellStart"/>
+                            <w:r>
+                              <w:t>php</w:t>
+                            </w:r>
+                            <w:proofErr w:type="spellEnd"/>
+                            <w:r>
+                              <w:t>: String</w:t>
                             </w:r>
                           </w:p>
                           <w:p>
@@ -4615,14 +2982,13 @@
                             <w:r>
                               <w:t>-</w:t>
                             </w:r>
-                            <w:r>
-                              <w:t>email</w:t>
-                            </w:r>
-                            <w:r>
-                              <w:t xml:space="preserve">: </w:t>
-                            </w:r>
-                            <w:r>
-                              <w:t>string</w:t>
+                            <w:proofErr w:type="spellStart"/>
+                            <w:r>
+                              <w:t>c++</w:t>
+                            </w:r>
+                            <w:proofErr w:type="spellEnd"/>
+                            <w:r>
+                              <w:t>: String</w:t>
                             </w:r>
                           </w:p>
                           <w:p>
@@ -4630,13 +2996,28 @@
                               <w:spacing w:after="0"/>
                             </w:pPr>
                             <w:r>
-                              <w:t>- password</w:t>
+                              <w:t>-</w:t>
+                            </w:r>
+                            <w:r>
+                              <w:t>html</w:t>
+                            </w:r>
+                            <w:r>
+                              <w:t>: String</w:t>
                             </w:r>
                           </w:p>
                           <w:p>
                             <w:pPr>
                               <w:spacing w:after="0"/>
                             </w:pPr>
+                            <w:r>
+                              <w:t>-</w:t>
+                            </w:r>
+                            <w:r>
+                              <w:t>java</w:t>
+                            </w:r>
+                            <w:r>
+                              <w:t>: String</w:t>
+                            </w:r>
                           </w:p>
                           <w:p>
                             <w:pPr>
@@ -4645,26 +3026,15 @@
                             <w:r>
                               <w:t>+</w:t>
                             </w:r>
+                            <w:proofErr w:type="spellStart"/>
+                            <w:r>
+                              <w:t>select_</w:t>
+                            </w:r>
                             <w:proofErr w:type="gramStart"/>
                             <w:r>
-                              <w:t>register(</w:t>
-                            </w:r>
-                            <w:proofErr w:type="gramEnd"/>
-                            <w:r>
-                              <w:t>)</w:t>
-                            </w:r>
-                          </w:p>
-                          <w:p>
-                            <w:pPr>
-                              <w:spacing w:after="0"/>
-                            </w:pPr>
-                            <w:r>
-                              <w:t>+</w:t>
-                            </w:r>
-                            <w:proofErr w:type="gramStart"/>
-                            <w:r>
-                              <w:t>login</w:t>
-                            </w:r>
+                              <w:t>subject</w:t>
+                            </w:r>
+                            <w:proofErr w:type="spellEnd"/>
                             <w:r>
                               <w:t>(</w:t>
                             </w:r>
@@ -4692,7 +3062,7 @@
           </mc:Choice>
           <mc:Fallback>
             <w:pict>
-              <v:rect w14:anchorId="387E7276" id="Rectangle 1" o:spid="_x0000_s1032" style="position:absolute;margin-left:13.5pt;margin-top:38.5pt;width:173.75pt;height:134.25pt;z-index:251633152;visibility:visible;mso-wrap-style:square;mso-width-percent:0;mso-height-percent:0;mso-wrap-distance-left:9pt;mso-wrap-distance-top:0;mso-wrap-distance-right:9pt;mso-wrap-distance-bottom:0;mso-position-horizontal:absolute;mso-position-horizontal-relative:text;mso-position-vertical:absolute;mso-position-vertical-relative:text;mso-width-percent:0;mso-height-percent:0;mso-width-relative:page;mso-height-relative:page;v-text-anchor:top" o:gfxdata="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">
+              <v:rect w14:anchorId="50E3E4A6" id="Rectangle 74" o:spid="_x0000_s1028" style="position:absolute;margin-left:297.7pt;margin-top:38.25pt;width:162.75pt;height:111.45pt;z-index:251546624;visibility:visible;mso-wrap-style:square;mso-width-percent:0;mso-height-percent:0;mso-wrap-distance-left:9pt;mso-wrap-distance-top:0;mso-wrap-distance-right:9pt;mso-wrap-distance-bottom:0;mso-position-horizontal:absolute;mso-position-horizontal-relative:text;mso-position-vertical:absolute;mso-position-vertical-relative:text;mso-width-percent:0;mso-height-percent:0;mso-width-relative:page;mso-height-relative:page;v-text-anchor:top" o:gfxdata="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">
                 <v:textbox>
                   <w:txbxContent>
                     <w:p>
@@ -4700,7 +3070,7 @@
                         <w:jc w:val="center"/>
                       </w:pPr>
                       <w:r>
-                        <w:t>Register</w:t>
+                        <w:t>Subject</w:t>
                       </w:r>
                     </w:p>
                     <w:p>
@@ -4710,14 +3080,13 @@
                       <w:r>
                         <w:t>-</w:t>
                       </w:r>
-                      <w:r>
-                        <w:t>name</w:t>
-                      </w:r>
-                      <w:r>
-                        <w:t xml:space="preserve">: </w:t>
-                      </w:r>
-                      <w:r>
-                        <w:t>string</w:t>
+                      <w:proofErr w:type="spellStart"/>
+                      <w:r>
+                        <w:t>php</w:t>
+                      </w:r>
+                      <w:proofErr w:type="spellEnd"/>
+                      <w:r>
+                        <w:t>: String</w:t>
                       </w:r>
                     </w:p>
                     <w:p>
@@ -4727,14 +3096,13 @@
                       <w:r>
                         <w:t>-</w:t>
                       </w:r>
-                      <w:r>
-                        <w:t>email</w:t>
-                      </w:r>
-                      <w:r>
-                        <w:t xml:space="preserve">: </w:t>
-                      </w:r>
-                      <w:r>
-                        <w:t>string</w:t>
+                      <w:proofErr w:type="spellStart"/>
+                      <w:r>
+                        <w:t>c++</w:t>
+                      </w:r>
+                      <w:proofErr w:type="spellEnd"/>
+                      <w:r>
+                        <w:t>: String</w:t>
                       </w:r>
                     </w:p>
                     <w:p>
@@ -4742,13 +3110,28 @@
                         <w:spacing w:after="0"/>
                       </w:pPr>
                       <w:r>
-                        <w:t>- password</w:t>
+                        <w:t>-</w:t>
+                      </w:r>
+                      <w:r>
+                        <w:t>html</w:t>
+                      </w:r>
+                      <w:r>
+                        <w:t>: String</w:t>
                       </w:r>
                     </w:p>
                     <w:p>
                       <w:pPr>
                         <w:spacing w:after="0"/>
                       </w:pPr>
+                      <w:r>
+                        <w:t>-</w:t>
+                      </w:r>
+                      <w:r>
+                        <w:t>java</w:t>
+                      </w:r>
+                      <w:r>
+                        <w:t>: String</w:t>
+                      </w:r>
                     </w:p>
                     <w:p>
                       <w:pPr>
@@ -4757,26 +3140,15 @@
                       <w:r>
                         <w:t>+</w:t>
                       </w:r>
+                      <w:proofErr w:type="spellStart"/>
+                      <w:r>
+                        <w:t>select_</w:t>
+                      </w:r>
                       <w:proofErr w:type="gramStart"/>
                       <w:r>
-                        <w:t>register(</w:t>
-                      </w:r>
-                      <w:proofErr w:type="gramEnd"/>
-                      <w:r>
-                        <w:t>)</w:t>
-                      </w:r>
-                    </w:p>
-                    <w:p>
-                      <w:pPr>
-                        <w:spacing w:after="0"/>
-                      </w:pPr>
-                      <w:r>
-                        <w:t>+</w:t>
-                      </w:r>
-                      <w:proofErr w:type="gramStart"/>
-                      <w:r>
-                        <w:t>login</w:t>
-                      </w:r>
+                        <w:t>subject</w:t>
+                      </w:r>
+                      <w:proofErr w:type="spellEnd"/>
                       <w:r>
                         <w:t>(</w:t>
                       </w:r>
@@ -4804,13 +3176,91 @@
         <mc:AlternateContent>
           <mc:Choice Requires="wps">
             <w:drawing>
-              <wp:anchor distT="0" distB="0" distL="114300" distR="114300" simplePos="0" relativeHeight="251708928" behindDoc="0" locked="0" layoutInCell="1" allowOverlap="1" wp14:anchorId="0DDCF07E" wp14:editId="7002D50E">
+              <wp:anchor distT="0" distB="0" distL="114300" distR="114300" simplePos="0" relativeHeight="251746304" behindDoc="0" locked="0" layoutInCell="1" allowOverlap="1" wp14:anchorId="37B47EA3" wp14:editId="226AF321">
                 <wp:simplePos x="0" y="0"/>
                 <wp:positionH relativeFrom="column">
-                  <wp:posOffset>3409122</wp:posOffset>
+                  <wp:posOffset>4688840</wp:posOffset>
                 </wp:positionH>
                 <wp:positionV relativeFrom="paragraph">
-                  <wp:posOffset>338345</wp:posOffset>
+                  <wp:posOffset>234950</wp:posOffset>
+                </wp:positionV>
+                <wp:extent cx="0" cy="266700"/>
+                <wp:effectExtent l="0" t="0" r="19050" b="19050"/>
+                <wp:wrapNone/>
+                <wp:docPr id="61" name="Straight Connector 61"/>
+                <wp:cNvGraphicFramePr/>
+                <a:graphic xmlns:a="http://schemas.openxmlformats.org/drawingml/2006/main">
+                  <a:graphicData uri="http://schemas.microsoft.com/office/word/2010/wordprocessingShape">
+                    <wps:wsp>
+                      <wps:cNvCnPr/>
+                      <wps:spPr>
+                        <a:xfrm flipV="1">
+                          <a:off x="0" y="0"/>
+                          <a:ext cx="0" cy="266700"/>
+                        </a:xfrm>
+                        <a:prstGeom prst="line">
+                          <a:avLst/>
+                        </a:prstGeom>
+                        <a:ln>
+                          <a:solidFill>
+                            <a:schemeClr val="tx1"/>
+                          </a:solidFill>
+                          <a:prstDash val="solid"/>
+                        </a:ln>
+                      </wps:spPr>
+                      <wps:style>
+                        <a:lnRef idx="1">
+                          <a:schemeClr val="accent1"/>
+                        </a:lnRef>
+                        <a:fillRef idx="0">
+                          <a:schemeClr val="accent1"/>
+                        </a:fillRef>
+                        <a:effectRef idx="0">
+                          <a:schemeClr val="accent1"/>
+                        </a:effectRef>
+                        <a:fontRef idx="minor">
+                          <a:schemeClr val="tx1"/>
+                        </a:fontRef>
+                      </wps:style>
+                      <wps:bodyPr/>
+                    </wps:wsp>
+                  </a:graphicData>
+                </a:graphic>
+                <wp14:sizeRelH relativeFrom="margin">
+                  <wp14:pctWidth>0</wp14:pctWidth>
+                </wp14:sizeRelH>
+                <wp14:sizeRelV relativeFrom="margin">
+                  <wp14:pctHeight>0</wp14:pctHeight>
+                </wp14:sizeRelV>
+              </wp:anchor>
+            </w:drawing>
+          </mc:Choice>
+          <mc:Fallback>
+            <w:pict>
+              <v:line w14:anchorId="1D1E50EA" id="Straight Connector 61" o:spid="_x0000_s1026" style="position:absolute;flip:y;z-index:251746304;visibility:visible;mso-wrap-style:square;mso-width-percent:0;mso-height-percent:0;mso-wrap-distance-left:9pt;mso-wrap-distance-top:0;mso-wrap-distance-right:9pt;mso-wrap-distance-bottom:0;mso-position-horizontal:absolute;mso-position-horizontal-relative:text;mso-position-vertical:absolute;mso-position-vertical-relative:text;mso-width-percent:0;mso-height-percent:0;mso-width-relative:margin;mso-height-relative:margin" from="369.2pt,18.5pt" to="369.2pt,39.5pt" o:gfxdata="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" strokecolor="black [3213]"/>
+            </w:pict>
+          </mc:Fallback>
+        </mc:AlternateContent>
+      </w:r>
+      <w:r>
+        <w:rPr>
+          <w:b w:val="0"/>
+          <w:noProof/>
+          <w:sz w:val="28"/>
+          <w:szCs w:val="28"/>
+          <w:u w:val="single"/>
+          <w:lang w:val="en-GB" w:eastAsia="en-GB"/>
+        </w:rPr>
+        <mc:AlternateContent>
+          <mc:Choice Requires="wps">
+            <w:drawing>
+              <wp:anchor distT="0" distB="0" distL="114300" distR="114300" simplePos="0" relativeHeight="251728896" behindDoc="0" locked="0" layoutInCell="1" allowOverlap="1" wp14:anchorId="0DDCF07E" wp14:editId="7002D50E">
+                <wp:simplePos x="0" y="0"/>
+                <wp:positionH relativeFrom="column">
+                  <wp:posOffset>3401060</wp:posOffset>
+                </wp:positionH>
+                <wp:positionV relativeFrom="paragraph">
+                  <wp:posOffset>241935</wp:posOffset>
                 </wp:positionV>
                 <wp:extent cx="1285875" cy="9939"/>
                 <wp:effectExtent l="0" t="0" r="28575" b="28575"/>
@@ -4865,7 +3315,7 @@
           </mc:Choice>
           <mc:Fallback>
             <w:pict>
-              <v:line w14:anchorId="591F473E" id="Straight Connector 58" o:spid="_x0000_s1026" style="position:absolute;flip:y;z-index:251708928;visibility:visible;mso-wrap-style:square;mso-width-percent:0;mso-height-percent:0;mso-wrap-distance-left:9pt;mso-wrap-distance-top:0;mso-wrap-distance-right:9pt;mso-wrap-distance-bottom:0;mso-position-horizontal:absolute;mso-position-horizontal-relative:text;mso-position-vertical:absolute;mso-position-vertical-relative:text;mso-width-percent:0;mso-height-percent:0;mso-width-relative:margin;mso-height-relative:margin" from="268.45pt,26.65pt" to="369.7pt,27.45pt" o:gfxdata="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" strokecolor="black [3213]"/>
+              <v:line w14:anchorId="34E543B2" id="Straight Connector 58" o:spid="_x0000_s1026" style="position:absolute;flip:y;z-index:251728896;visibility:visible;mso-wrap-style:square;mso-width-percent:0;mso-height-percent:0;mso-wrap-distance-left:9pt;mso-wrap-distance-top:0;mso-wrap-distance-right:9pt;mso-wrap-distance-bottom:0;mso-position-horizontal:absolute;mso-position-horizontal-relative:text;mso-position-vertical:absolute;mso-position-vertical-relative:text;mso-width-percent:0;mso-height-percent:0;mso-width-relative:margin;mso-height-relative:margin" from="267.8pt,19.05pt" to="369.05pt,19.85pt" o:gfxdata="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" strokecolor="black [3213]"/>
             </w:pict>
           </mc:Fallback>
         </mc:AlternateContent>
@@ -4882,18 +3332,18 @@
         <mc:AlternateContent>
           <mc:Choice Requires="wps">
             <w:drawing>
-              <wp:anchor distT="0" distB="0" distL="114300" distR="114300" simplePos="0" relativeHeight="251717120" behindDoc="0" locked="0" layoutInCell="1" allowOverlap="1" wp14:anchorId="37B47EA3" wp14:editId="226AF321">
+              <wp:anchor distT="0" distB="0" distL="114300" distR="114300" simplePos="0" relativeHeight="251767808" behindDoc="0" locked="0" layoutInCell="1" allowOverlap="1" wp14:anchorId="3772CF8D" wp14:editId="4A9125D2">
                 <wp:simplePos x="0" y="0"/>
                 <wp:positionH relativeFrom="column">
-                  <wp:posOffset>4690745</wp:posOffset>
+                  <wp:posOffset>3409950</wp:posOffset>
                 </wp:positionH>
                 <wp:positionV relativeFrom="paragraph">
-                  <wp:posOffset>337820</wp:posOffset>
+                  <wp:posOffset>41910</wp:posOffset>
                 </wp:positionV>
-                <wp:extent cx="0" cy="266700"/>
-                <wp:effectExtent l="0" t="0" r="19050" b="19050"/>
+                <wp:extent cx="0" cy="199390"/>
+                <wp:effectExtent l="95250" t="38100" r="57150" b="10160"/>
                 <wp:wrapNone/>
-                <wp:docPr id="61" name="Straight Connector 61"/>
+                <wp:docPr id="3" name="Straight Arrow Connector 3"/>
                 <wp:cNvGraphicFramePr/>
                 <a:graphic xmlns:a="http://schemas.openxmlformats.org/drawingml/2006/main">
                   <a:graphicData uri="http://schemas.microsoft.com/office/word/2010/wordprocessingShape">
@@ -4902,9 +3352,9 @@
                       <wps:spPr>
                         <a:xfrm flipV="1">
                           <a:off x="0" y="0"/>
-                          <a:ext cx="0" cy="266700"/>
+                          <a:ext cx="0" cy="199390"/>
                         </a:xfrm>
-                        <a:prstGeom prst="line">
+                        <a:prstGeom prst="straightConnector1">
                           <a:avLst/>
                         </a:prstGeom>
                         <a:ln>
@@ -4912,6 +3362,7 @@
                             <a:schemeClr val="tx1"/>
                           </a:solidFill>
                           <a:prstDash val="solid"/>
+                          <a:tailEnd type="arrow"/>
                         </a:ln>
                       </wps:spPr>
                       <wps:style>
@@ -4943,7 +3394,273 @@
           </mc:Choice>
           <mc:Fallback>
             <w:pict>
-              <v:line w14:anchorId="11A6F490" id="Straight Connector 61" o:spid="_x0000_s1026" style="position:absolute;flip:y;z-index:251717120;visibility:visible;mso-wrap-style:square;mso-width-percent:0;mso-height-percent:0;mso-wrap-distance-left:9pt;mso-wrap-distance-top:0;mso-wrap-distance-right:9pt;mso-wrap-distance-bottom:0;mso-position-horizontal:absolute;mso-position-horizontal-relative:text;mso-position-vertical:absolute;mso-position-vertical-relative:text;mso-width-percent:0;mso-height-percent:0;mso-width-relative:margin;mso-height-relative:margin" from="369.35pt,26.6pt" to="369.35pt,47.6pt" o:gfxdata="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" strokecolor="black [3213]"/>
+              <v:shape w14:anchorId="5BBF6E1A" id="Straight Arrow Connector 3" o:spid="_x0000_s1026" type="#_x0000_t32" style="position:absolute;margin-left:268.5pt;margin-top:3.3pt;width:0;height:15.7pt;flip:y;z-index:251767808;visibility:visible;mso-wrap-style:square;mso-width-percent:0;mso-height-percent:0;mso-wrap-distance-left:9pt;mso-wrap-distance-top:0;mso-wrap-distance-right:9pt;mso-wrap-distance-bottom:0;mso-position-horizontal:absolute;mso-position-horizontal-relative:text;mso-position-vertical:absolute;mso-position-vertical-relative:text;mso-width-percent:0;mso-height-percent:0;mso-width-relative:margin;mso-height-relative:margin" o:gfxdata="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" strokecolor="black [3213]">
+                <v:stroke endarrow="open"/>
+              </v:shape>
+            </w:pict>
+          </mc:Fallback>
+        </mc:AlternateContent>
+      </w:r>
+      <w:r>
+        <w:rPr>
+          <w:b w:val="0"/>
+          <w:noProof/>
+          <w:sz w:val="28"/>
+          <w:szCs w:val="28"/>
+          <w:u w:val="single"/>
+          <w:lang w:val="en-GB" w:eastAsia="en-GB"/>
+        </w:rPr>
+        <mc:AlternateContent>
+          <mc:Choice Requires="wps">
+            <w:drawing>
+              <wp:anchor distT="0" distB="0" distL="114300" distR="114300" simplePos="0" relativeHeight="251530240" behindDoc="0" locked="0" layoutInCell="1" allowOverlap="1" wp14:anchorId="387E7276" wp14:editId="65F9E6A4">
+                <wp:simplePos x="0" y="0"/>
+                <wp:positionH relativeFrom="column">
+                  <wp:posOffset>171450</wp:posOffset>
+                </wp:positionH>
+                <wp:positionV relativeFrom="paragraph">
+                  <wp:posOffset>488950</wp:posOffset>
+                </wp:positionV>
+                <wp:extent cx="2206625" cy="1704975"/>
+                <wp:effectExtent l="0" t="0" r="22225" b="28575"/>
+                <wp:wrapNone/>
+                <wp:docPr id="1" name="Rectangle 1"/>
+                <wp:cNvGraphicFramePr>
+                  <a:graphicFrameLocks xmlns:a="http://schemas.openxmlformats.org/drawingml/2006/main"/>
+                </wp:cNvGraphicFramePr>
+                <a:graphic xmlns:a="http://schemas.openxmlformats.org/drawingml/2006/main">
+                  <a:graphicData uri="http://schemas.microsoft.com/office/word/2010/wordprocessingShape">
+                    <wps:wsp>
+                      <wps:cNvSpPr>
+                        <a:spLocks noChangeArrowheads="1"/>
+                      </wps:cNvSpPr>
+                      <wps:spPr bwMode="auto">
+                        <a:xfrm>
+                          <a:off x="0" y="0"/>
+                          <a:ext cx="2206625" cy="1704975"/>
+                        </a:xfrm>
+                        <a:prstGeom prst="rect">
+                          <a:avLst/>
+                        </a:prstGeom>
+                        <a:solidFill>
+                          <a:srgbClr val="FFFFFF"/>
+                        </a:solidFill>
+                        <a:ln w="9525">
+                          <a:solidFill>
+                            <a:srgbClr val="000000"/>
+                          </a:solidFill>
+                          <a:miter lim="800000"/>
+                          <a:headEnd/>
+                          <a:tailEnd/>
+                        </a:ln>
+                      </wps:spPr>
+                      <wps:txbx>
+                        <w:txbxContent>
+                          <w:p>
+                            <w:pPr>
+                              <w:jc w:val="center"/>
+                            </w:pPr>
+                            <w:r>
+                              <w:t>Register</w:t>
+                            </w:r>
+                          </w:p>
+                          <w:p>
+                            <w:pPr>
+                              <w:spacing w:after="0"/>
+                            </w:pPr>
+                            <w:r>
+                              <w:t>-</w:t>
+                            </w:r>
+                            <w:r>
+                              <w:t>name</w:t>
+                            </w:r>
+                            <w:r>
+                              <w:t xml:space="preserve">: </w:t>
+                            </w:r>
+                            <w:r>
+                              <w:t>string</w:t>
+                            </w:r>
+                          </w:p>
+                          <w:p>
+                            <w:pPr>
+                              <w:spacing w:after="0"/>
+                            </w:pPr>
+                            <w:r>
+                              <w:t>-</w:t>
+                            </w:r>
+                            <w:r>
+                              <w:t>email</w:t>
+                            </w:r>
+                            <w:r>
+                              <w:t xml:space="preserve">: </w:t>
+                            </w:r>
+                            <w:r>
+                              <w:t>string</w:t>
+                            </w:r>
+                          </w:p>
+                          <w:p>
+                            <w:pPr>
+                              <w:spacing w:after="0"/>
+                            </w:pPr>
+                            <w:r>
+                              <w:t>- password</w:t>
+                            </w:r>
+                          </w:p>
+                          <w:p>
+                            <w:pPr>
+                              <w:spacing w:after="0"/>
+                            </w:pPr>
+                          </w:p>
+                          <w:p>
+                            <w:pPr>
+                              <w:spacing w:after="0"/>
+                            </w:pPr>
+                            <w:r>
+                              <w:t>+</w:t>
+                            </w:r>
+                            <w:proofErr w:type="gramStart"/>
+                            <w:r>
+                              <w:t>register(</w:t>
+                            </w:r>
+                            <w:proofErr w:type="gramEnd"/>
+                            <w:r>
+                              <w:t>)</w:t>
+                            </w:r>
+                          </w:p>
+                          <w:p>
+                            <w:pPr>
+                              <w:spacing w:after="0"/>
+                            </w:pPr>
+                            <w:r>
+                              <w:t>+</w:t>
+                            </w:r>
+                            <w:proofErr w:type="gramStart"/>
+                            <w:r>
+                              <w:t>login</w:t>
+                            </w:r>
+                            <w:r>
+                              <w:t>(</w:t>
+                            </w:r>
+                            <w:proofErr w:type="gramEnd"/>
+                            <w:r>
+                              <w:t>)</w:t>
+                            </w:r>
+                          </w:p>
+                        </w:txbxContent>
+                      </wps:txbx>
+                      <wps:bodyPr rot="0" vert="horz" wrap="square" lIns="91440" tIns="45720" rIns="91440" bIns="45720" anchor="t" anchorCtr="0" upright="1">
+                        <a:noAutofit/>
+                      </wps:bodyPr>
+                    </wps:wsp>
+                  </a:graphicData>
+                </a:graphic>
+                <wp14:sizeRelH relativeFrom="page">
+                  <wp14:pctWidth>0</wp14:pctWidth>
+                </wp14:sizeRelH>
+                <wp14:sizeRelV relativeFrom="page">
+                  <wp14:pctHeight>0</wp14:pctHeight>
+                </wp14:sizeRelV>
+              </wp:anchor>
+            </w:drawing>
+          </mc:Choice>
+          <mc:Fallback>
+            <w:pict>
+              <v:rect w14:anchorId="387E7276" id="Rectangle 1" o:spid="_x0000_s1029" style="position:absolute;margin-left:13.5pt;margin-top:38.5pt;width:173.75pt;height:134.25pt;z-index:251530240;visibility:visible;mso-wrap-style:square;mso-width-percent:0;mso-height-percent:0;mso-wrap-distance-left:9pt;mso-wrap-distance-top:0;mso-wrap-distance-right:9pt;mso-wrap-distance-bottom:0;mso-position-horizontal:absolute;mso-position-horizontal-relative:text;mso-position-vertical:absolute;mso-position-vertical-relative:text;mso-width-percent:0;mso-height-percent:0;mso-width-relative:page;mso-height-relative:page;v-text-anchor:top" o:gfxdata="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">
+                <v:textbox>
+                  <w:txbxContent>
+                    <w:p>
+                      <w:pPr>
+                        <w:jc w:val="center"/>
+                      </w:pPr>
+                      <w:r>
+                        <w:t>Register</w:t>
+                      </w:r>
+                    </w:p>
+                    <w:p>
+                      <w:pPr>
+                        <w:spacing w:after="0"/>
+                      </w:pPr>
+                      <w:r>
+                        <w:t>-</w:t>
+                      </w:r>
+                      <w:r>
+                        <w:t>name</w:t>
+                      </w:r>
+                      <w:r>
+                        <w:t xml:space="preserve">: </w:t>
+                      </w:r>
+                      <w:r>
+                        <w:t>string</w:t>
+                      </w:r>
+                    </w:p>
+                    <w:p>
+                      <w:pPr>
+                        <w:spacing w:after="0"/>
+                      </w:pPr>
+                      <w:r>
+                        <w:t>-</w:t>
+                      </w:r>
+                      <w:r>
+                        <w:t>email</w:t>
+                      </w:r>
+                      <w:r>
+                        <w:t xml:space="preserve">: </w:t>
+                      </w:r>
+                      <w:r>
+                        <w:t>string</w:t>
+                      </w:r>
+                    </w:p>
+                    <w:p>
+                      <w:pPr>
+                        <w:spacing w:after="0"/>
+                      </w:pPr>
+                      <w:r>
+                        <w:t>- password</w:t>
+                      </w:r>
+                    </w:p>
+                    <w:p>
+                      <w:pPr>
+                        <w:spacing w:after="0"/>
+                      </w:pPr>
+                    </w:p>
+                    <w:p>
+                      <w:pPr>
+                        <w:spacing w:after="0"/>
+                      </w:pPr>
+                      <w:r>
+                        <w:t>+</w:t>
+                      </w:r>
+                      <w:proofErr w:type="gramStart"/>
+                      <w:r>
+                        <w:t>register(</w:t>
+                      </w:r>
+                      <w:proofErr w:type="gramEnd"/>
+                      <w:r>
+                        <w:t>)</w:t>
+                      </w:r>
+                    </w:p>
+                    <w:p>
+                      <w:pPr>
+                        <w:spacing w:after="0"/>
+                      </w:pPr>
+                      <w:r>
+                        <w:t>+</w:t>
+                      </w:r>
+                      <w:proofErr w:type="gramStart"/>
+                      <w:r>
+                        <w:t>login</w:t>
+                      </w:r>
+                      <w:r>
+                        <w:t>(</w:t>
+                      </w:r>
+                      <w:proofErr w:type="gramEnd"/>
+                      <w:r>
+                        <w:t>)</w:t>
+                      </w:r>
+                    </w:p>
+                  </w:txbxContent>
+                </v:textbox>
+              </v:rect>
             </w:pict>
           </mc:Fallback>
         </mc:AlternateContent>
@@ -4986,7 +3703,7 @@
         <mc:AlternateContent>
           <mc:Choice Requires="wps">
             <w:drawing>
-              <wp:anchor distT="0" distB="0" distL="114300" distR="114300" simplePos="0" relativeHeight="251663872" behindDoc="0" locked="0" layoutInCell="1" allowOverlap="1" wp14:anchorId="1D575A06" wp14:editId="3B255F96">
+              <wp:anchor distT="0" distB="0" distL="114300" distR="114300" simplePos="0" relativeHeight="251611136" behindDoc="0" locked="0" layoutInCell="1" allowOverlap="1" wp14:anchorId="1D575A06" wp14:editId="3B255F96">
                 <wp:simplePos x="0" y="0"/>
                 <wp:positionH relativeFrom="column">
                   <wp:posOffset>200024</wp:posOffset>
@@ -5046,35 +3763,11 @@
           </mc:Choice>
           <mc:Fallback>
             <w:pict>
-              <v:line w14:anchorId="3B9B76B8" id="Straight Connector 71" o:spid="_x0000_s1026" style="position:absolute;z-index:251663872;visibility:visible;mso-wrap-style:square;mso-width-percent:0;mso-height-percent:0;mso-wrap-distance-left:9pt;mso-wrap-distance-top:0;mso-wrap-distance-right:9pt;mso-wrap-distance-bottom:0;mso-position-horizontal:absolute;mso-position-horizontal-relative:text;mso-position-vertical:absolute;mso-position-vertical-relative:text;mso-width-percent:0;mso-height-percent:0;mso-width-relative:margin;mso-height-relative:margin" from="15.75pt,30.75pt" to="187.2pt,30.75pt" o:gfxdata="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" strokecolor="black [3213]"/>
+              <v:line w14:anchorId="455AE081" id="Straight Connector 71" o:spid="_x0000_s1026" style="position:absolute;z-index:251611136;visibility:visible;mso-wrap-style:square;mso-width-percent:0;mso-height-percent:0;mso-wrap-distance-left:9pt;mso-wrap-distance-top:0;mso-wrap-distance-right:9pt;mso-wrap-distance-bottom:0;mso-position-horizontal:absolute;mso-position-horizontal-relative:text;mso-position-vertical:absolute;mso-position-vertical-relative:text;mso-width-percent:0;mso-height-percent:0;mso-width-relative:margin;mso-height-relative:margin" from="15.75pt,30.75pt" to="187.2pt,30.75pt" o:gfxdata="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" strokecolor="black [3213]"/>
             </w:pict>
           </mc:Fallback>
         </mc:AlternateContent>
       </w:r>
-    </w:p>
-    <w:p>
-      <w:pPr>
-        <w:rPr>
-          <w:noProof/>
-          <w:lang w:val="en-IN" w:eastAsia="en-IN"/>
-        </w:rPr>
-      </w:pPr>
-    </w:p>
-    <w:p>
-      <w:pPr>
-        <w:rPr>
-          <w:noProof/>
-          <w:lang w:val="en-IN" w:eastAsia="en-IN"/>
-        </w:rPr>
-      </w:pPr>
-    </w:p>
-    <w:p>
-      <w:pPr>
-        <w:rPr>
-          <w:noProof/>
-          <w:lang w:val="en-IN" w:eastAsia="en-IN"/>
-        </w:rPr>
-      </w:pPr>
     </w:p>
     <w:p>
       <w:pPr>
@@ -5095,16 +3788,111 @@
         <mc:AlternateContent>
           <mc:Choice Requires="wps">
             <w:drawing>
-              <wp:anchor distT="0" distB="0" distL="114300" distR="114300" simplePos="0" relativeHeight="251612672" behindDoc="0" locked="0" layoutInCell="1" allowOverlap="1" wp14:anchorId="77B08A31" wp14:editId="4AB262A0">
+              <wp:anchor distT="0" distB="0" distL="114300" distR="114300" simplePos="0" relativeHeight="251589632" behindDoc="0" locked="0" layoutInCell="1" allowOverlap="1" wp14:anchorId="49C64BD1" wp14:editId="57577301">
                 <wp:simplePos x="0" y="0"/>
                 <wp:positionH relativeFrom="column">
-                  <wp:posOffset>175260</wp:posOffset>
+                  <wp:posOffset>3791683</wp:posOffset>
                 </wp:positionH>
                 <wp:positionV relativeFrom="paragraph">
-                  <wp:posOffset>234950</wp:posOffset>
+                  <wp:posOffset>12065</wp:posOffset>
                 </wp:positionV>
-                <wp:extent cx="2206039" cy="1328420"/>
-                <wp:effectExtent l="0" t="0" r="22860" b="24130"/>
+                <wp:extent cx="2066925" cy="0"/>
+                <wp:effectExtent l="0" t="0" r="9525" b="19050"/>
+                <wp:wrapNone/>
+                <wp:docPr id="73" name="Straight Connector 73"/>
+                <wp:cNvGraphicFramePr/>
+                <a:graphic xmlns:a="http://schemas.openxmlformats.org/drawingml/2006/main">
+                  <a:graphicData uri="http://schemas.microsoft.com/office/word/2010/wordprocessingShape">
+                    <wps:wsp>
+                      <wps:cNvCnPr/>
+                      <wps:spPr>
+                        <a:xfrm>
+                          <a:off x="0" y="0"/>
+                          <a:ext cx="2066925" cy="0"/>
+                        </a:xfrm>
+                        <a:prstGeom prst="line">
+                          <a:avLst/>
+                        </a:prstGeom>
+                        <a:ln>
+                          <a:solidFill>
+                            <a:schemeClr val="tx1"/>
+                          </a:solidFill>
+                        </a:ln>
+                      </wps:spPr>
+                      <wps:style>
+                        <a:lnRef idx="1">
+                          <a:schemeClr val="accent1"/>
+                        </a:lnRef>
+                        <a:fillRef idx="0">
+                          <a:schemeClr val="accent1"/>
+                        </a:fillRef>
+                        <a:effectRef idx="0">
+                          <a:schemeClr val="accent1"/>
+                        </a:effectRef>
+                        <a:fontRef idx="minor">
+                          <a:schemeClr val="tx1"/>
+                        </a:fontRef>
+                      </wps:style>
+                      <wps:bodyPr/>
+                    </wps:wsp>
+                  </a:graphicData>
+                </a:graphic>
+              </wp:anchor>
+            </w:drawing>
+          </mc:Choice>
+          <mc:Fallback>
+            <w:pict>
+              <v:line w14:anchorId="7A8E8DDC" id="Straight Connector 73" o:spid="_x0000_s1026" style="position:absolute;z-index:251589632;visibility:visible;mso-wrap-style:square;mso-wrap-distance-left:9pt;mso-wrap-distance-top:0;mso-wrap-distance-right:9pt;mso-wrap-distance-bottom:0;mso-position-horizontal:absolute;mso-position-horizontal-relative:text;mso-position-vertical:absolute;mso-position-vertical-relative:text" from="298.55pt,.95pt" to="461.3pt,.95pt" o:gfxdata="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" strokecolor="black [3213]"/>
+            </w:pict>
+          </mc:Fallback>
+        </mc:AlternateContent>
+      </w:r>
+    </w:p>
+    <w:p>
+      <w:pPr>
+        <w:rPr>
+          <w:noProof/>
+          <w:lang w:val="en-IN" w:eastAsia="en-IN"/>
+        </w:rPr>
+      </w:pPr>
+    </w:p>
+    <w:p>
+      <w:pPr>
+        <w:rPr>
+          <w:noProof/>
+          <w:lang w:val="en-IN" w:eastAsia="en-IN"/>
+        </w:rPr>
+      </w:pPr>
+    </w:p>
+    <w:p>
+      <w:pPr>
+        <w:rPr>
+          <w:noProof/>
+          <w:lang w:val="en-IN" w:eastAsia="en-IN"/>
+        </w:rPr>
+      </w:pPr>
+      <w:r>
+        <w:rPr>
+          <w:b w:val="0"/>
+          <w:noProof/>
+          <w:sz w:val="28"/>
+          <w:szCs w:val="28"/>
+          <w:u w:val="single"/>
+          <w:lang w:val="en-GB" w:eastAsia="en-GB"/>
+        </w:rPr>
+        <mc:AlternateContent>
+          <mc:Choice Requires="wps">
+            <w:drawing>
+              <wp:anchor distT="0" distB="0" distL="114300" distR="114300" simplePos="0" relativeHeight="251480064" behindDoc="0" locked="0" layoutInCell="1" allowOverlap="1" wp14:anchorId="77B08A31" wp14:editId="4AB262A0">
+                <wp:simplePos x="0" y="0"/>
+                <wp:positionH relativeFrom="column">
+                  <wp:posOffset>175846</wp:posOffset>
+                </wp:positionH>
+                <wp:positionV relativeFrom="paragraph">
+                  <wp:posOffset>236170</wp:posOffset>
+                </wp:positionV>
+                <wp:extent cx="2206039" cy="1512277"/>
+                <wp:effectExtent l="0" t="0" r="22860" b="12065"/>
                 <wp:wrapNone/>
                 <wp:docPr id="40" name="Rectangle 40"/>
                 <wp:cNvGraphicFramePr>
@@ -5119,7 +3907,7 @@
                       <wps:spPr bwMode="auto">
                         <a:xfrm>
                           <a:off x="0" y="0"/>
-                          <a:ext cx="2206039" cy="1328420"/>
+                          <a:ext cx="2206039" cy="1512277"/>
                         </a:xfrm>
                         <a:prstGeom prst="rect">
                           <a:avLst/>
@@ -5142,9 +3930,11 @@
                             <w:pPr>
                               <w:jc w:val="center"/>
                             </w:pPr>
-                            <w:r>
-                              <w:t>Upload</w:t>
-                            </w:r>
+                            <w:proofErr w:type="spellStart"/>
+                            <w:r>
+                              <w:t>Questionary</w:t>
+                            </w:r>
+                            <w:proofErr w:type="spellEnd"/>
                           </w:p>
                           <w:p>
                             <w:pPr>
@@ -5157,11 +3947,9 @@
                             <w:r>
                               <w:t xml:space="preserve"> </w:t>
                             </w:r>
-                            <w:proofErr w:type="spellStart"/>
-                            <w:r>
-                              <w:t>csvpath</w:t>
-                            </w:r>
-                            <w:proofErr w:type="spellEnd"/>
+                            <w:r>
+                              <w:t>questions</w:t>
+                            </w:r>
                             <w:r>
                               <w:t>: string</w:t>
                             </w:r>
@@ -5173,11 +3961,9 @@
                             <w:r>
                               <w:t>-</w:t>
                             </w:r>
-                            <w:proofErr w:type="spellStart"/>
-                            <w:r>
-                              <w:t>csvdata</w:t>
-                            </w:r>
-                            <w:proofErr w:type="spellEnd"/>
+                            <w:r>
+                              <w:t>answers</w:t>
+                            </w:r>
                             <w:r>
                               <w:t>: string</w:t>
                             </w:r>
@@ -5197,7 +3983,7 @@
                             <w:proofErr w:type="spellStart"/>
                             <w:proofErr w:type="gramStart"/>
                             <w:r>
-                              <w:t>TransactionBOUpload</w:t>
+                              <w:t>selectAnswer</w:t>
                             </w:r>
                             <w:proofErr w:type="spellEnd"/>
                             <w:r>
@@ -5218,7 +4004,7 @@
                             <w:proofErr w:type="spellStart"/>
                             <w:proofErr w:type="gramStart"/>
                             <w:r>
-                              <w:t>PosBOUpload</w:t>
+                              <w:t>goToNextQuestion</w:t>
                             </w:r>
                             <w:proofErr w:type="spellEnd"/>
                             <w:r>
@@ -5285,16 +4071,18 @@
           </mc:Choice>
           <mc:Fallback>
             <w:pict>
-              <v:rect w14:anchorId="77B08A31" id="Rectangle 40" o:spid="_x0000_s1033" style="position:absolute;margin-left:13.8pt;margin-top:18.5pt;width:173.7pt;height:104.6pt;z-index:251612672;visibility:visible;mso-wrap-style:square;mso-width-percent:0;mso-height-percent:0;mso-wrap-distance-left:9pt;mso-wrap-distance-top:0;mso-wrap-distance-right:9pt;mso-wrap-distance-bottom:0;mso-position-horizontal:absolute;mso-position-horizontal-relative:text;mso-position-vertical:absolute;mso-position-vertical-relative:text;mso-width-percent:0;mso-height-percent:0;mso-width-relative:page;mso-height-relative:page;v-text-anchor:top" o:gfxdata="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">
+              <v:rect w14:anchorId="77B08A31" id="Rectangle 40" o:spid="_x0000_s1030" style="position:absolute;margin-left:13.85pt;margin-top:18.6pt;width:173.7pt;height:119.1pt;z-index:251480064;visibility:visible;mso-wrap-style:square;mso-width-percent:0;mso-height-percent:0;mso-wrap-distance-left:9pt;mso-wrap-distance-top:0;mso-wrap-distance-right:9pt;mso-wrap-distance-bottom:0;mso-position-horizontal:absolute;mso-position-horizontal-relative:text;mso-position-vertical:absolute;mso-position-vertical-relative:text;mso-width-percent:0;mso-height-percent:0;mso-width-relative:page;mso-height-relative:page;v-text-anchor:top" o:gfxdata="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">
                 <v:textbox>
                   <w:txbxContent>
                     <w:p>
                       <w:pPr>
                         <w:jc w:val="center"/>
                       </w:pPr>
-                      <w:r>
-                        <w:t>Upload</w:t>
-                      </w:r>
+                      <w:proofErr w:type="spellStart"/>
+                      <w:r>
+                        <w:t>Questionary</w:t>
+                      </w:r>
+                      <w:proofErr w:type="spellEnd"/>
                     </w:p>
                     <w:p>
                       <w:pPr>
@@ -5307,11 +4095,9 @@
                       <w:r>
                         <w:t xml:space="preserve"> </w:t>
                       </w:r>
-                      <w:proofErr w:type="spellStart"/>
-                      <w:r>
-                        <w:t>csvpath</w:t>
-                      </w:r>
-                      <w:proofErr w:type="spellEnd"/>
+                      <w:r>
+                        <w:t>questions</w:t>
+                      </w:r>
                       <w:r>
                         <w:t>: string</w:t>
                       </w:r>
@@ -5323,11 +4109,9 @@
                       <w:r>
                         <w:t>-</w:t>
                       </w:r>
-                      <w:proofErr w:type="spellStart"/>
-                      <w:r>
-                        <w:t>csvdata</w:t>
-                      </w:r>
-                      <w:proofErr w:type="spellEnd"/>
+                      <w:r>
+                        <w:t>answers</w:t>
+                      </w:r>
                       <w:r>
                         <w:t>: string</w:t>
                       </w:r>
@@ -5347,7 +4131,7 @@
                       <w:proofErr w:type="spellStart"/>
                       <w:proofErr w:type="gramStart"/>
                       <w:r>
-                        <w:t>TransactionBOUpload</w:t>
+                        <w:t>selectAnswer</w:t>
                       </w:r>
                       <w:proofErr w:type="spellEnd"/>
                       <w:r>
@@ -5368,7 +4152,7 @@
                       <w:proofErr w:type="spellStart"/>
                       <w:proofErr w:type="gramStart"/>
                       <w:r>
-                        <w:t>PosBOUpload</w:t>
+                        <w:t>goToNextQuestion</w:t>
                       </w:r>
                       <w:proofErr w:type="spellEnd"/>
                       <w:r>
@@ -5431,38 +4215,6 @@
           <w:lang w:val="en-IN" w:eastAsia="en-IN"/>
         </w:rPr>
       </w:pPr>
-    </w:p>
-    <w:p>
-      <w:pPr>
-        <w:rPr>
-          <w:noProof/>
-          <w:lang w:val="en-IN" w:eastAsia="en-IN"/>
-        </w:rPr>
-      </w:pPr>
-    </w:p>
-    <w:p>
-      <w:pPr>
-        <w:rPr>
-          <w:noProof/>
-          <w:lang w:val="en-IN" w:eastAsia="en-IN"/>
-        </w:rPr>
-      </w:pPr>
-    </w:p>
-    <w:p>
-      <w:pPr>
-        <w:rPr>
-          <w:noProof/>
-          <w:lang w:val="en-IN" w:eastAsia="en-IN"/>
-        </w:rPr>
-      </w:pPr>
-    </w:p>
-    <w:p>
-      <w:pPr>
-        <w:rPr>
-          <w:noProof/>
-          <w:lang w:val="en-IN" w:eastAsia="en-IN"/>
-        </w:rPr>
-      </w:pPr>
       <w:r>
         <w:rPr>
           <w:b w:val="0"/>
@@ -5475,37 +4227,277 @@
         <mc:AlternateContent>
           <mc:Choice Requires="wps">
             <w:drawing>
-              <wp:anchor distT="0" distB="0" distL="114300" distR="114300" simplePos="0" relativeHeight="251693568" behindDoc="0" locked="0" layoutInCell="1" allowOverlap="1" wp14:anchorId="7BFE1080" wp14:editId="5CCC04B2">
+              <wp:anchor distT="0" distB="0" distL="114300" distR="114300" simplePos="0" relativeHeight="251558912" behindDoc="0" locked="0" layoutInCell="1" allowOverlap="1" wp14:anchorId="1CEDCDDD" wp14:editId="69FF5A6B">
                 <wp:simplePos x="0" y="0"/>
                 <wp:positionH relativeFrom="column">
-                  <wp:posOffset>4979035</wp:posOffset>
+                  <wp:posOffset>3701562</wp:posOffset>
                 </wp:positionH>
                 <wp:positionV relativeFrom="paragraph">
-                  <wp:posOffset>6985</wp:posOffset>
+                  <wp:posOffset>5764</wp:posOffset>
                 </wp:positionV>
-                <wp:extent cx="0" cy="1009015"/>
-                <wp:effectExtent l="95250" t="38100" r="57150" b="19685"/>
+                <wp:extent cx="2009140" cy="1002323"/>
+                <wp:effectExtent l="0" t="0" r="10160" b="26670"/>
                 <wp:wrapNone/>
-                <wp:docPr id="53" name="Straight Arrow Connector 53"/>
+                <wp:docPr id="62" name="Rectangle 62"/>
+                <wp:cNvGraphicFramePr>
+                  <a:graphicFrameLocks xmlns:a="http://schemas.openxmlformats.org/drawingml/2006/main"/>
+                </wp:cNvGraphicFramePr>
+                <a:graphic xmlns:a="http://schemas.openxmlformats.org/drawingml/2006/main">
+                  <a:graphicData uri="http://schemas.microsoft.com/office/word/2010/wordprocessingShape">
+                    <wps:wsp>
+                      <wps:cNvSpPr>
+                        <a:spLocks noChangeArrowheads="1"/>
+                      </wps:cNvSpPr>
+                      <wps:spPr bwMode="auto">
+                        <a:xfrm>
+                          <a:off x="0" y="0"/>
+                          <a:ext cx="2009140" cy="1002323"/>
+                        </a:xfrm>
+                        <a:prstGeom prst="rect">
+                          <a:avLst/>
+                        </a:prstGeom>
+                        <a:solidFill>
+                          <a:srgbClr val="FFFFFF"/>
+                        </a:solidFill>
+                        <a:ln w="9525">
+                          <a:solidFill>
+                            <a:srgbClr val="000000"/>
+                          </a:solidFill>
+                          <a:miter lim="800000"/>
+                          <a:headEnd/>
+                          <a:tailEnd/>
+                        </a:ln>
+                      </wps:spPr>
+                      <wps:txbx>
+                        <w:txbxContent>
+                          <w:p>
+                            <w:pPr>
+                              <w:jc w:val="center"/>
+                            </w:pPr>
+                            <w:r>
+                              <w:t>Result</w:t>
+                            </w:r>
+                          </w:p>
+                          <w:p>
+                            <w:pPr>
+                              <w:spacing w:after="0"/>
+                              <w:ind w:right="432"/>
+                            </w:pPr>
+                            <w:r>
+                              <w:t>-</w:t>
+                            </w:r>
+                            <w:r>
+                              <w:t xml:space="preserve"> </w:t>
+                            </w:r>
+                            <w:r>
+                              <w:t>score: Numeric</w:t>
+                            </w:r>
+                          </w:p>
+                          <w:p>
+                            <w:pPr>
+                              <w:spacing w:after="0"/>
+                              <w:ind w:right="432"/>
+                            </w:pPr>
+                            <w:r>
+                              <w:t>+</w:t>
+                            </w:r>
+                            <w:r>
+                              <w:t xml:space="preserve"> </w:t>
+                            </w:r>
+                            <w:proofErr w:type="spellStart"/>
+                            <w:proofErr w:type="gramStart"/>
+                            <w:r>
+                              <w:t>newText</w:t>
+                            </w:r>
+                            <w:proofErr w:type="spellEnd"/>
+                            <w:r>
+                              <w:t>(</w:t>
+                            </w:r>
+                            <w:proofErr w:type="gramEnd"/>
+                            <w:r>
+                              <w:t>)</w:t>
+                            </w:r>
+                          </w:p>
+                          <w:p>
+                            <w:pPr>
+                              <w:spacing w:after="0"/>
+                            </w:pPr>
+                            <w:r>
+                              <w:t>+</w:t>
+                            </w:r>
+                            <w:r>
+                              <w:t xml:space="preserve"> </w:t>
+                            </w:r>
+                            <w:proofErr w:type="gramStart"/>
+                            <w:r>
+                              <w:t>exit</w:t>
+                            </w:r>
+                            <w:r>
+                              <w:t>(</w:t>
+                            </w:r>
+                            <w:proofErr w:type="gramEnd"/>
+                            <w:r>
+                              <w:t>)</w:t>
+                            </w:r>
+                          </w:p>
+                          <w:p>
+                            <w:pPr>
+                              <w:spacing w:after="0"/>
+                            </w:pPr>
+                          </w:p>
+                        </w:txbxContent>
+                      </wps:txbx>
+                      <wps:bodyPr rot="0" vert="horz" wrap="square" lIns="91440" tIns="45720" rIns="91440" bIns="45720" anchor="t" anchorCtr="0" upright="1">
+                        <a:noAutofit/>
+                      </wps:bodyPr>
+                    </wps:wsp>
+                  </a:graphicData>
+                </a:graphic>
+                <wp14:sizeRelH relativeFrom="page">
+                  <wp14:pctWidth>0</wp14:pctWidth>
+                </wp14:sizeRelH>
+                <wp14:sizeRelV relativeFrom="page">
+                  <wp14:pctHeight>0</wp14:pctHeight>
+                </wp14:sizeRelV>
+              </wp:anchor>
+            </w:drawing>
+          </mc:Choice>
+          <mc:Fallback>
+            <w:pict>
+              <v:rect w14:anchorId="1CEDCDDD" id="Rectangle 62" o:spid="_x0000_s1031" style="position:absolute;margin-left:291.45pt;margin-top:.45pt;width:158.2pt;height:78.9pt;z-index:251558912;visibility:visible;mso-wrap-style:square;mso-width-percent:0;mso-height-percent:0;mso-wrap-distance-left:9pt;mso-wrap-distance-top:0;mso-wrap-distance-right:9pt;mso-wrap-distance-bottom:0;mso-position-horizontal:absolute;mso-position-horizontal-relative:text;mso-position-vertical:absolute;mso-position-vertical-relative:text;mso-width-percent:0;mso-height-percent:0;mso-width-relative:page;mso-height-relative:page;v-text-anchor:top" o:gfxdata="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">
+                <v:textbox>
+                  <w:txbxContent>
+                    <w:p>
+                      <w:pPr>
+                        <w:jc w:val="center"/>
+                      </w:pPr>
+                      <w:r>
+                        <w:t>Result</w:t>
+                      </w:r>
+                    </w:p>
+                    <w:p>
+                      <w:pPr>
+                        <w:spacing w:after="0"/>
+                        <w:ind w:right="432"/>
+                      </w:pPr>
+                      <w:r>
+                        <w:t>-</w:t>
+                      </w:r>
+                      <w:r>
+                        <w:t xml:space="preserve"> </w:t>
+                      </w:r>
+                      <w:r>
+                        <w:t>score: Numeric</w:t>
+                      </w:r>
+                    </w:p>
+                    <w:p>
+                      <w:pPr>
+                        <w:spacing w:after="0"/>
+                        <w:ind w:right="432"/>
+                      </w:pPr>
+                      <w:r>
+                        <w:t>+</w:t>
+                      </w:r>
+                      <w:r>
+                        <w:t xml:space="preserve"> </w:t>
+                      </w:r>
+                      <w:proofErr w:type="spellStart"/>
+                      <w:proofErr w:type="gramStart"/>
+                      <w:r>
+                        <w:t>newText</w:t>
+                      </w:r>
+                      <w:proofErr w:type="spellEnd"/>
+                      <w:r>
+                        <w:t>(</w:t>
+                      </w:r>
+                      <w:proofErr w:type="gramEnd"/>
+                      <w:r>
+                        <w:t>)</w:t>
+                      </w:r>
+                    </w:p>
+                    <w:p>
+                      <w:pPr>
+                        <w:spacing w:after="0"/>
+                      </w:pPr>
+                      <w:r>
+                        <w:t>+</w:t>
+                      </w:r>
+                      <w:r>
+                        <w:t xml:space="preserve"> </w:t>
+                      </w:r>
+                      <w:proofErr w:type="gramStart"/>
+                      <w:r>
+                        <w:t>exit</w:t>
+                      </w:r>
+                      <w:r>
+                        <w:t>(</w:t>
+                      </w:r>
+                      <w:proofErr w:type="gramEnd"/>
+                      <w:r>
+                        <w:t>)</w:t>
+                      </w:r>
+                    </w:p>
+                    <w:p>
+                      <w:pPr>
+                        <w:spacing w:after="0"/>
+                      </w:pPr>
+                    </w:p>
+                  </w:txbxContent>
+                </v:textbox>
+              </v:rect>
+            </w:pict>
+          </mc:Fallback>
+        </mc:AlternateContent>
+      </w:r>
+    </w:p>
+    <w:p>
+      <w:pPr>
+        <w:rPr>
+          <w:noProof/>
+          <w:lang w:val="en-IN" w:eastAsia="en-IN"/>
+        </w:rPr>
+      </w:pPr>
+      <w:r>
+        <w:rPr>
+          <w:b w:val="0"/>
+          <w:noProof/>
+          <w:sz w:val="28"/>
+          <w:szCs w:val="28"/>
+          <w:u w:val="single"/>
+          <w:lang w:val="en-GB" w:eastAsia="en-GB"/>
+        </w:rPr>
+        <mc:AlternateContent>
+          <mc:Choice Requires="wps">
+            <w:drawing>
+              <wp:anchor distT="0" distB="0" distL="114300" distR="114300" simplePos="0" relativeHeight="251663360" behindDoc="0" locked="0" layoutInCell="1" allowOverlap="1" wp14:anchorId="68A1FEFA" wp14:editId="29BFA592">
+                <wp:simplePos x="0" y="0"/>
+                <wp:positionH relativeFrom="column">
+                  <wp:posOffset>3704493</wp:posOffset>
+                </wp:positionH>
+                <wp:positionV relativeFrom="paragraph">
+                  <wp:posOffset>16022</wp:posOffset>
+                </wp:positionV>
+                <wp:extent cx="2009140" cy="0"/>
+                <wp:effectExtent l="0" t="0" r="10160" b="19050"/>
+                <wp:wrapNone/>
+                <wp:docPr id="65" name="Straight Connector 65"/>
                 <wp:cNvGraphicFramePr/>
                 <a:graphic xmlns:a="http://schemas.openxmlformats.org/drawingml/2006/main">
                   <a:graphicData uri="http://schemas.microsoft.com/office/word/2010/wordprocessingShape">
                     <wps:wsp>
                       <wps:cNvCnPr/>
                       <wps:spPr>
-                        <a:xfrm flipH="1" flipV="1">
+                        <a:xfrm>
                           <a:off x="0" y="0"/>
-                          <a:ext cx="0" cy="1009015"/>
+                          <a:ext cx="2009140" cy="0"/>
                         </a:xfrm>
-                        <a:prstGeom prst="straightConnector1">
+                        <a:prstGeom prst="line">
                           <a:avLst/>
                         </a:prstGeom>
                         <a:ln>
                           <a:solidFill>
                             <a:schemeClr val="tx1"/>
                           </a:solidFill>
-                          <a:prstDash val="solid"/>
-                          <a:tailEnd type="arrow"/>
                         </a:ln>
                       </wps:spPr>
                       <wps:style>
@@ -5534,13 +4526,19 @@
           </mc:Choice>
           <mc:Fallback>
             <w:pict>
-              <v:shape w14:anchorId="7757B864" id="Straight Arrow Connector 53" o:spid="_x0000_s1026" type="#_x0000_t32" style="position:absolute;margin-left:392.05pt;margin-top:.55pt;width:0;height:79.45pt;flip:x y;z-index:251693568;visibility:visible;mso-wrap-style:square;mso-width-percent:0;mso-wrap-distance-left:9pt;mso-wrap-distance-top:0;mso-wrap-distance-right:9pt;mso-wrap-distance-bottom:0;mso-position-horizontal:absolute;mso-position-horizontal-relative:text;mso-position-vertical:absolute;mso-position-vertical-relative:text;mso-width-percent:0;mso-width-relative:margin" o:gfxdata="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" strokecolor="black [3213]">
-                <v:stroke endarrow="open"/>
-              </v:shape>
+              <v:line w14:anchorId="638EB8A1" id="Straight Connector 65" o:spid="_x0000_s1026" style="position:absolute;z-index:251663360;visibility:visible;mso-wrap-style:square;mso-width-percent:0;mso-wrap-distance-left:9pt;mso-wrap-distance-top:0;mso-wrap-distance-right:9pt;mso-wrap-distance-bottom:0;mso-position-horizontal:absolute;mso-position-horizontal-relative:text;mso-position-vertical:absolute;mso-position-vertical-relative:text;mso-width-percent:0;mso-width-relative:margin" from="291.7pt,1.25pt" to="449.9pt,1.25pt" o:gfxdata="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" strokecolor="black [3213]"/>
             </w:pict>
           </mc:Fallback>
         </mc:AlternateContent>
       </w:r>
+    </w:p>
+    <w:p>
+      <w:pPr>
+        <w:rPr>
+          <w:noProof/>
+          <w:lang w:val="en-IN" w:eastAsia="en-IN"/>
+        </w:rPr>
+      </w:pPr>
       <w:r>
         <w:rPr>
           <w:b w:val="0"/>
@@ -5553,18 +4551,240 @@
         <mc:AlternateContent>
           <mc:Choice Requires="wps">
             <w:drawing>
-              <wp:anchor distT="0" distB="0" distL="114300" distR="114300" simplePos="0" relativeHeight="251694592" behindDoc="0" locked="0" layoutInCell="1" allowOverlap="1" wp14:anchorId="19DD06CB" wp14:editId="4F5A6353">
+              <wp:anchor distT="0" distB="0" distL="114300" distR="114300" simplePos="0" relativeHeight="251623424" behindDoc="0" locked="0" layoutInCell="1" allowOverlap="1" wp14:anchorId="166AB5EF" wp14:editId="16D25018">
                 <wp:simplePos x="0" y="0"/>
                 <wp:positionH relativeFrom="column">
-                  <wp:posOffset>4124325</wp:posOffset>
+                  <wp:posOffset>188644</wp:posOffset>
                 </wp:positionH>
                 <wp:positionV relativeFrom="paragraph">
-                  <wp:posOffset>6985</wp:posOffset>
+                  <wp:posOffset>74588</wp:posOffset>
                 </wp:positionV>
-                <wp:extent cx="0" cy="596265"/>
-                <wp:effectExtent l="95250" t="38100" r="57150" b="13335"/>
+                <wp:extent cx="2206625" cy="0"/>
+                <wp:effectExtent l="0" t="0" r="22225" b="19050"/>
                 <wp:wrapNone/>
-                <wp:docPr id="28" name="Straight Arrow Connector 28"/>
+                <wp:docPr id="70" name="Straight Connector 70"/>
+                <wp:cNvGraphicFramePr/>
+                <a:graphic xmlns:a="http://schemas.openxmlformats.org/drawingml/2006/main">
+                  <a:graphicData uri="http://schemas.microsoft.com/office/word/2010/wordprocessingShape">
+                    <wps:wsp>
+                      <wps:cNvCnPr/>
+                      <wps:spPr>
+                        <a:xfrm>
+                          <a:off x="0" y="0"/>
+                          <a:ext cx="2206625" cy="0"/>
+                        </a:xfrm>
+                        <a:prstGeom prst="line">
+                          <a:avLst/>
+                        </a:prstGeom>
+                        <a:ln>
+                          <a:solidFill>
+                            <a:schemeClr val="tx1"/>
+                          </a:solidFill>
+                        </a:ln>
+                      </wps:spPr>
+                      <wps:style>
+                        <a:lnRef idx="1">
+                          <a:schemeClr val="accent1"/>
+                        </a:lnRef>
+                        <a:fillRef idx="0">
+                          <a:schemeClr val="accent1"/>
+                        </a:fillRef>
+                        <a:effectRef idx="0">
+                          <a:schemeClr val="accent1"/>
+                        </a:effectRef>
+                        <a:fontRef idx="minor">
+                          <a:schemeClr val="tx1"/>
+                        </a:fontRef>
+                      </wps:style>
+                      <wps:bodyPr/>
+                    </wps:wsp>
+                  </a:graphicData>
+                </a:graphic>
+                <wp14:sizeRelH relativeFrom="margin">
+                  <wp14:pctWidth>0</wp14:pctWidth>
+                </wp14:sizeRelH>
+              </wp:anchor>
+            </w:drawing>
+          </mc:Choice>
+          <mc:Fallback>
+            <w:pict>
+              <v:line w14:anchorId="667058F4" id="Straight Connector 70" o:spid="_x0000_s1026" style="position:absolute;z-index:251623424;visibility:visible;mso-wrap-style:square;mso-width-percent:0;mso-wrap-distance-left:9pt;mso-wrap-distance-top:0;mso-wrap-distance-right:9pt;mso-wrap-distance-bottom:0;mso-position-horizontal:absolute;mso-position-horizontal-relative:text;mso-position-vertical:absolute;mso-position-vertical-relative:text;mso-width-percent:0;mso-width-relative:margin" from="14.85pt,5.85pt" to="188.6pt,5.85pt" o:gfxdata="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" strokecolor="black [3213]"/>
+            </w:pict>
+          </mc:Fallback>
+        </mc:AlternateContent>
+      </w:r>
+      <w:r>
+        <w:rPr>
+          <w:b w:val="0"/>
+          <w:noProof/>
+          <w:sz w:val="28"/>
+          <w:szCs w:val="28"/>
+          <w:u w:val="single"/>
+          <w:lang w:val="en-GB" w:eastAsia="en-GB"/>
+        </w:rPr>
+        <mc:AlternateContent>
+          <mc:Choice Requires="wps">
+            <w:drawing>
+              <wp:anchor distT="0" distB="0" distL="114300" distR="114300" simplePos="0" relativeHeight="251672576" behindDoc="0" locked="0" layoutInCell="1" allowOverlap="1" wp14:anchorId="4E9883C9" wp14:editId="4C04A104">
+                <wp:simplePos x="0" y="0"/>
+                <wp:positionH relativeFrom="column">
+                  <wp:posOffset>3704492</wp:posOffset>
+                </wp:positionH>
+                <wp:positionV relativeFrom="paragraph">
+                  <wp:posOffset>119966</wp:posOffset>
+                </wp:positionV>
+                <wp:extent cx="2009140" cy="0"/>
+                <wp:effectExtent l="0" t="0" r="10160" b="19050"/>
+                <wp:wrapNone/>
+                <wp:docPr id="64" name="Straight Connector 64"/>
+                <wp:cNvGraphicFramePr/>
+                <a:graphic xmlns:a="http://schemas.openxmlformats.org/drawingml/2006/main">
+                  <a:graphicData uri="http://schemas.microsoft.com/office/word/2010/wordprocessingShape">
+                    <wps:wsp>
+                      <wps:cNvCnPr/>
+                      <wps:spPr>
+                        <a:xfrm>
+                          <a:off x="0" y="0"/>
+                          <a:ext cx="2009140" cy="0"/>
+                        </a:xfrm>
+                        <a:prstGeom prst="line">
+                          <a:avLst/>
+                        </a:prstGeom>
+                        <a:ln>
+                          <a:solidFill>
+                            <a:schemeClr val="tx1"/>
+                          </a:solidFill>
+                        </a:ln>
+                      </wps:spPr>
+                      <wps:style>
+                        <a:lnRef idx="1">
+                          <a:schemeClr val="accent1"/>
+                        </a:lnRef>
+                        <a:fillRef idx="0">
+                          <a:schemeClr val="accent1"/>
+                        </a:fillRef>
+                        <a:effectRef idx="0">
+                          <a:schemeClr val="accent1"/>
+                        </a:effectRef>
+                        <a:fontRef idx="minor">
+                          <a:schemeClr val="tx1"/>
+                        </a:fontRef>
+                      </wps:style>
+                      <wps:bodyPr/>
+                    </wps:wsp>
+                  </a:graphicData>
+                </a:graphic>
+                <wp14:sizeRelH relativeFrom="margin">
+                  <wp14:pctWidth>0</wp14:pctWidth>
+                </wp14:sizeRelH>
+              </wp:anchor>
+            </w:drawing>
+          </mc:Choice>
+          <mc:Fallback>
+            <w:pict>
+              <v:line w14:anchorId="10077514" id="Straight Connector 64" o:spid="_x0000_s1026" style="position:absolute;z-index:251672576;visibility:visible;mso-wrap-style:square;mso-width-percent:0;mso-wrap-distance-left:9pt;mso-wrap-distance-top:0;mso-wrap-distance-right:9pt;mso-wrap-distance-bottom:0;mso-position-horizontal:absolute;mso-position-horizontal-relative:text;mso-position-vertical:absolute;mso-position-vertical-relative:text;mso-width-percent:0;mso-width-relative:margin" from="291.7pt,9.45pt" to="449.9pt,9.45pt" o:gfxdata="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" strokecolor="black [3213]"/>
+            </w:pict>
+          </mc:Fallback>
+        </mc:AlternateContent>
+      </w:r>
+    </w:p>
+    <w:p>
+      <w:pPr>
+        <w:rPr>
+          <w:noProof/>
+          <w:lang w:val="en-IN" w:eastAsia="en-IN"/>
+        </w:rPr>
+      </w:pPr>
+    </w:p>
+    <w:p>
+      <w:pPr>
+        <w:rPr>
+          <w:noProof/>
+          <w:lang w:val="en-IN" w:eastAsia="en-IN"/>
+        </w:rPr>
+      </w:pPr>
+    </w:p>
+    <w:p>
+      <w:pPr>
+        <w:rPr>
+          <w:noProof/>
+          <w:lang w:val="en-IN" w:eastAsia="en-IN"/>
+        </w:rPr>
+      </w:pPr>
+    </w:p>
+    <w:p>
+      <w:pPr>
+        <w:rPr>
+          <w:noProof/>
+          <w:lang w:val="en-IN" w:eastAsia="en-IN"/>
+        </w:rPr>
+      </w:pPr>
+    </w:p>
+    <w:p>
+      <w:pPr>
+        <w:rPr>
+          <w:rFonts w:ascii="Bookman Old Style" w:hAnsi="Bookman Old Style"/>
+          <w:szCs w:val="24"/>
+        </w:rPr>
+      </w:pPr>
+    </w:p>
+    <w:p>
+      <w:pPr>
+        <w:rPr>
+          <w:rFonts w:ascii="Bookman Old Style" w:hAnsi="Bookman Old Style"/>
+          <w:szCs w:val="24"/>
+        </w:rPr>
+      </w:pPr>
+      <w:r>
+        <w:rPr>
+          <w:rFonts w:ascii="Bookman Old Style" w:hAnsi="Bookman Old Style"/>
+          <w:szCs w:val="24"/>
+        </w:rPr>
+        <w:lastRenderedPageBreak/>
+        <w:t xml:space="preserve">          3.3.2 Object Diagram</w:t>
+      </w:r>
+    </w:p>
+    <w:p>
+      <w:pPr>
+        <w:rPr>
+          <w:rFonts w:ascii="Arial" w:eastAsia="Times New Roman" w:hAnsi="Arial" w:cs="Arial"/>
+          <w:b w:val="0"/>
+          <w:spacing w:val="24"/>
+          <w:sz w:val="52"/>
+          <w:szCs w:val="52"/>
+          <w:u w:val="single"/>
+        </w:rPr>
+      </w:pPr>
+    </w:p>
+    <w:p/>
+    <w:p>
+      <w:pPr>
+        <w:spacing w:after="100"/>
+      </w:pPr>
+      <w:r>
+        <w:rPr>
+          <w:b w:val="0"/>
+          <w:noProof/>
+          <w:sz w:val="28"/>
+          <w:szCs w:val="28"/>
+          <w:u w:val="single"/>
+          <w:lang w:val="en-GB" w:eastAsia="en-GB"/>
+        </w:rPr>
+        <mc:AlternateContent>
+          <mc:Choice Requires="wps">
+            <w:drawing>
+              <wp:anchor distT="0" distB="0" distL="114300" distR="114300" simplePos="0" relativeHeight="251836416" behindDoc="0" locked="0" layoutInCell="1" allowOverlap="1" wp14:anchorId="20C891D8" wp14:editId="498FD6D9">
+                <wp:simplePos x="0" y="0"/>
+                <wp:positionH relativeFrom="column">
+                  <wp:posOffset>2390140</wp:posOffset>
+                </wp:positionH>
+                <wp:positionV relativeFrom="paragraph">
+                  <wp:posOffset>1421765</wp:posOffset>
+                </wp:positionV>
+                <wp:extent cx="0" cy="199390"/>
+                <wp:effectExtent l="95250" t="38100" r="57150" b="10160"/>
+                <wp:wrapNone/>
+                <wp:docPr id="5" name="Straight Arrow Connector 5"/>
                 <wp:cNvGraphicFramePr/>
                 <a:graphic xmlns:a="http://schemas.openxmlformats.org/drawingml/2006/main">
                   <a:graphicData uri="http://schemas.microsoft.com/office/word/2010/wordprocessingShape">
@@ -5573,7 +4793,7 @@
                       <wps:spPr>
                         <a:xfrm flipV="1">
                           <a:off x="0" y="0"/>
-                          <a:ext cx="0" cy="596265"/>
+                          <a:ext cx="0" cy="199390"/>
                         </a:xfrm>
                         <a:prstGeom prst="straightConnector1">
                           <a:avLst/>
@@ -5615,29 +4835,13 @@
           </mc:Choice>
           <mc:Fallback>
             <w:pict>
-              <v:shape w14:anchorId="7AEDD9D0" id="Straight Arrow Connector 28" o:spid="_x0000_s1026" type="#_x0000_t32" style="position:absolute;margin-left:324.75pt;margin-top:.55pt;width:0;height:46.95pt;flip:y;z-index:251694592;visibility:visible;mso-wrap-style:square;mso-width-percent:0;mso-height-percent:0;mso-wrap-distance-left:9pt;mso-wrap-distance-top:0;mso-wrap-distance-right:9pt;mso-wrap-distance-bottom:0;mso-position-horizontal:absolute;mso-position-horizontal-relative:text;mso-position-vertical:absolute;mso-position-vertical-relative:text;mso-width-percent:0;mso-height-percent:0;mso-width-relative:margin;mso-height-relative:margin" o:gfxdata="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" strokecolor="black [3213]">
+              <v:shape w14:anchorId="79E23DAE" id="Straight Arrow Connector 5" o:spid="_x0000_s1026" type="#_x0000_t32" style="position:absolute;margin-left:188.2pt;margin-top:111.95pt;width:0;height:15.7pt;flip:y;z-index:251836416;visibility:visible;mso-wrap-style:square;mso-width-percent:0;mso-height-percent:0;mso-wrap-distance-left:9pt;mso-wrap-distance-top:0;mso-wrap-distance-right:9pt;mso-wrap-distance-bottom:0;mso-position-horizontal:absolute;mso-position-horizontal-relative:text;mso-position-vertical:absolute;mso-position-vertical-relative:text;mso-width-percent:0;mso-height-percent:0;mso-width-relative:margin;mso-height-relative:margin" o:gfxdata="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" strokecolor="black [3213]">
                 <v:stroke endarrow="open"/>
               </v:shape>
             </w:pict>
           </mc:Fallback>
         </mc:AlternateContent>
       </w:r>
-    </w:p>
-    <w:p>
-      <w:pPr>
-        <w:rPr>
-          <w:noProof/>
-          <w:lang w:val="en-IN" w:eastAsia="en-IN"/>
-        </w:rPr>
-      </w:pPr>
-    </w:p>
-    <w:p>
-      <w:pPr>
-        <w:rPr>
-          <w:noProof/>
-          <w:lang w:val="en-IN" w:eastAsia="en-IN"/>
-        </w:rPr>
-      </w:pPr>
       <w:r>
         <w:rPr>
           <w:b w:val="0"/>
@@ -5650,18 +4854,96 @@
         <mc:AlternateContent>
           <mc:Choice Requires="wps">
             <w:drawing>
-              <wp:anchor distT="0" distB="0" distL="114300" distR="114300" simplePos="0" relativeHeight="251689472" behindDoc="0" locked="0" layoutInCell="1" allowOverlap="1" wp14:anchorId="59A14F3A" wp14:editId="1C694960">
+              <wp:anchor distT="0" distB="0" distL="114300" distR="114300" simplePos="0" relativeHeight="251842560" behindDoc="0" locked="0" layoutInCell="1" allowOverlap="1" wp14:anchorId="2E321255" wp14:editId="51F61601">
                 <wp:simplePos x="0" y="0"/>
                 <wp:positionH relativeFrom="column">
-                  <wp:posOffset>1302026</wp:posOffset>
+                  <wp:posOffset>1209675</wp:posOffset>
                 </wp:positionH>
                 <wp:positionV relativeFrom="paragraph">
-                  <wp:posOffset>32302</wp:posOffset>
+                  <wp:posOffset>1621790</wp:posOffset>
                 </wp:positionV>
-                <wp:extent cx="2822713" cy="0"/>
-                <wp:effectExtent l="0" t="0" r="15875" b="19050"/>
+                <wp:extent cx="0" cy="266700"/>
+                <wp:effectExtent l="0" t="0" r="19050" b="19050"/>
                 <wp:wrapNone/>
-                <wp:docPr id="54" name="Straight Connector 54"/>
+                <wp:docPr id="6" name="Straight Connector 6"/>
+                <wp:cNvGraphicFramePr/>
+                <a:graphic xmlns:a="http://schemas.openxmlformats.org/drawingml/2006/main">
+                  <a:graphicData uri="http://schemas.microsoft.com/office/word/2010/wordprocessingShape">
+                    <wps:wsp>
+                      <wps:cNvCnPr/>
+                      <wps:spPr>
+                        <a:xfrm flipV="1">
+                          <a:off x="0" y="0"/>
+                          <a:ext cx="0" cy="266700"/>
+                        </a:xfrm>
+                        <a:prstGeom prst="line">
+                          <a:avLst/>
+                        </a:prstGeom>
+                        <a:ln>
+                          <a:solidFill>
+                            <a:schemeClr val="tx1"/>
+                          </a:solidFill>
+                          <a:prstDash val="solid"/>
+                        </a:ln>
+                      </wps:spPr>
+                      <wps:style>
+                        <a:lnRef idx="1">
+                          <a:schemeClr val="accent1"/>
+                        </a:lnRef>
+                        <a:fillRef idx="0">
+                          <a:schemeClr val="accent1"/>
+                        </a:fillRef>
+                        <a:effectRef idx="0">
+                          <a:schemeClr val="accent1"/>
+                        </a:effectRef>
+                        <a:fontRef idx="minor">
+                          <a:schemeClr val="tx1"/>
+                        </a:fontRef>
+                      </wps:style>
+                      <wps:bodyPr/>
+                    </wps:wsp>
+                  </a:graphicData>
+                </a:graphic>
+                <wp14:sizeRelH relativeFrom="margin">
+                  <wp14:pctWidth>0</wp14:pctWidth>
+                </wp14:sizeRelH>
+                <wp14:sizeRelV relativeFrom="margin">
+                  <wp14:pctHeight>0</wp14:pctHeight>
+                </wp14:sizeRelV>
+              </wp:anchor>
+            </w:drawing>
+          </mc:Choice>
+          <mc:Fallback>
+            <w:pict>
+              <v:line w14:anchorId="66F5FD9B" id="Straight Connector 6" o:spid="_x0000_s1026" style="position:absolute;flip:y;z-index:251842560;visibility:visible;mso-wrap-style:square;mso-width-percent:0;mso-height-percent:0;mso-wrap-distance-left:9pt;mso-wrap-distance-top:0;mso-wrap-distance-right:9pt;mso-wrap-distance-bottom:0;mso-position-horizontal:absolute;mso-position-horizontal-relative:text;mso-position-vertical:absolute;mso-position-vertical-relative:text;mso-width-percent:0;mso-height-percent:0;mso-width-relative:margin;mso-height-relative:margin" from="95.25pt,127.7pt" to="95.25pt,148.7pt" o:gfxdata="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" strokecolor="black [3213]"/>
+            </w:pict>
+          </mc:Fallback>
+        </mc:AlternateContent>
+      </w:r>
+      <w:r>
+        <w:rPr>
+          <w:b w:val="0"/>
+          <w:noProof/>
+          <w:sz w:val="28"/>
+          <w:szCs w:val="28"/>
+          <w:u w:val="single"/>
+          <w:lang w:val="en-GB" w:eastAsia="en-GB"/>
+        </w:rPr>
+        <mc:AlternateContent>
+          <mc:Choice Requires="wps">
+            <w:drawing>
+              <wp:anchor distT="0" distB="0" distL="114300" distR="114300" simplePos="0" relativeHeight="251837440" behindDoc="0" locked="0" layoutInCell="1" allowOverlap="1" wp14:anchorId="68B6F702" wp14:editId="4E2EEEFA">
+                <wp:simplePos x="0" y="0"/>
+                <wp:positionH relativeFrom="column">
+                  <wp:posOffset>1209675</wp:posOffset>
+                </wp:positionH>
+                <wp:positionV relativeFrom="paragraph">
+                  <wp:posOffset>1621790</wp:posOffset>
+                </wp:positionV>
+                <wp:extent cx="1171575" cy="0"/>
+                <wp:effectExtent l="0" t="0" r="9525" b="19050"/>
+                <wp:wrapNone/>
+                <wp:docPr id="7" name="Straight Connector 7"/>
                 <wp:cNvGraphicFramePr/>
                 <a:graphic xmlns:a="http://schemas.openxmlformats.org/drawingml/2006/main">
                   <a:graphicData uri="http://schemas.microsoft.com/office/word/2010/wordprocessingShape">
@@ -5670,7 +4952,7 @@
                       <wps:spPr>
                         <a:xfrm>
                           <a:off x="0" y="0"/>
-                          <a:ext cx="2822713" cy="0"/>
+                          <a:ext cx="1171575" cy="0"/>
                         </a:xfrm>
                         <a:prstGeom prst="line">
                           <a:avLst/>
@@ -5708,11 +4990,1241 @@
           </mc:Choice>
           <mc:Fallback>
             <w:pict>
-              <v:line w14:anchorId="3B2B3BD4" id="Straight Connector 54" o:spid="_x0000_s1026" style="position:absolute;z-index:251689472;visibility:visible;mso-wrap-style:square;mso-width-percent:0;mso-wrap-distance-left:9pt;mso-wrap-distance-top:0;mso-wrap-distance-right:9pt;mso-wrap-distance-bottom:0;mso-position-horizontal:absolute;mso-position-horizontal-relative:text;mso-position-vertical:absolute;mso-position-vertical-relative:text;mso-width-percent:0;mso-width-relative:margin" from="102.5pt,2.55pt" to="324.75pt,2.55pt" o:gfxdata="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" strokecolor="black [3213]"/>
+              <v:line w14:anchorId="32D4EFDC" id="Straight Connector 7" o:spid="_x0000_s1026" style="position:absolute;z-index:251837440;visibility:visible;mso-wrap-style:square;mso-width-percent:0;mso-wrap-distance-left:9pt;mso-wrap-distance-top:0;mso-wrap-distance-right:9pt;mso-wrap-distance-bottom:0;mso-position-horizontal:absolute;mso-position-horizontal-relative:text;mso-position-vertical:absolute;mso-position-vertical-relative:text;mso-width-percent:0;mso-width-relative:margin" from="95.25pt,127.7pt" to="187.5pt,127.7pt" o:gfxdata="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" strokecolor="black [3213]"/>
             </w:pict>
           </mc:Fallback>
         </mc:AlternateContent>
       </w:r>
+      <w:r>
+        <w:rPr>
+          <w:b w:val="0"/>
+          <w:noProof/>
+          <w:sz w:val="28"/>
+          <w:szCs w:val="28"/>
+          <w:u w:val="single"/>
+          <w:lang w:val="en-GB" w:eastAsia="en-GB"/>
+        </w:rPr>
+        <mc:AlternateContent>
+          <mc:Choice Requires="wps">
+            <w:drawing>
+              <wp:anchor distT="0" distB="0" distL="114300" distR="114300" simplePos="0" relativeHeight="251825152" behindDoc="0" locked="0" layoutInCell="1" allowOverlap="1" wp14:anchorId="53A22FFB" wp14:editId="10178BE6">
+                <wp:simplePos x="0" y="0"/>
+                <wp:positionH relativeFrom="column">
+                  <wp:posOffset>171450</wp:posOffset>
+                </wp:positionH>
+                <wp:positionV relativeFrom="paragraph">
+                  <wp:posOffset>4669790</wp:posOffset>
+                </wp:positionV>
+                <wp:extent cx="2206625" cy="0"/>
+                <wp:effectExtent l="0" t="0" r="22225" b="19050"/>
+                <wp:wrapNone/>
+                <wp:docPr id="12" name="Straight Connector 12"/>
+                <wp:cNvGraphicFramePr/>
+                <a:graphic xmlns:a="http://schemas.openxmlformats.org/drawingml/2006/main">
+                  <a:graphicData uri="http://schemas.microsoft.com/office/word/2010/wordprocessingShape">
+                    <wps:wsp>
+                      <wps:cNvCnPr/>
+                      <wps:spPr>
+                        <a:xfrm>
+                          <a:off x="0" y="0"/>
+                          <a:ext cx="2206625" cy="0"/>
+                        </a:xfrm>
+                        <a:prstGeom prst="line">
+                          <a:avLst/>
+                        </a:prstGeom>
+                        <a:ln>
+                          <a:solidFill>
+                            <a:schemeClr val="tx1"/>
+                          </a:solidFill>
+                        </a:ln>
+                      </wps:spPr>
+                      <wps:style>
+                        <a:lnRef idx="1">
+                          <a:schemeClr val="accent1"/>
+                        </a:lnRef>
+                        <a:fillRef idx="0">
+                          <a:schemeClr val="accent1"/>
+                        </a:fillRef>
+                        <a:effectRef idx="0">
+                          <a:schemeClr val="accent1"/>
+                        </a:effectRef>
+                        <a:fontRef idx="minor">
+                          <a:schemeClr val="tx1"/>
+                        </a:fontRef>
+                      </wps:style>
+                      <wps:bodyPr/>
+                    </wps:wsp>
+                  </a:graphicData>
+                </a:graphic>
+                <wp14:sizeRelH relativeFrom="margin">
+                  <wp14:pctWidth>0</wp14:pctWidth>
+                </wp14:sizeRelH>
+              </wp:anchor>
+            </w:drawing>
+          </mc:Choice>
+          <mc:Fallback>
+            <w:pict>
+              <v:line w14:anchorId="1524BFBA" id="Straight Connector 12" o:spid="_x0000_s1026" style="position:absolute;z-index:251825152;visibility:visible;mso-wrap-style:square;mso-width-percent:0;mso-wrap-distance-left:9pt;mso-wrap-distance-top:0;mso-wrap-distance-right:9pt;mso-wrap-distance-bottom:0;mso-position-horizontal:absolute;mso-position-horizontal-relative:text;mso-position-vertical:absolute;mso-position-vertical-relative:text;mso-width-percent:0;mso-width-relative:margin" from="13.5pt,367.7pt" to="187.25pt,367.7pt" o:gfxdata="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" strokecolor="black [3213]"/>
+            </w:pict>
+          </mc:Fallback>
+        </mc:AlternateContent>
+      </w:r>
+      <w:r>
+        <w:rPr>
+          <w:b w:val="0"/>
+          <w:noProof/>
+          <w:sz w:val="28"/>
+          <w:szCs w:val="28"/>
+          <w:u w:val="single"/>
+          <w:lang w:val="en-GB" w:eastAsia="en-GB"/>
+        </w:rPr>
+        <mc:AlternateContent>
+          <mc:Choice Requires="wps">
+            <w:drawing>
+              <wp:anchor distT="0" distB="0" distL="114300" distR="114300" simplePos="0" relativeHeight="251814912" behindDoc="0" locked="0" layoutInCell="1" allowOverlap="1" wp14:anchorId="67DD72EF" wp14:editId="358F2F90">
+                <wp:simplePos x="0" y="0"/>
+                <wp:positionH relativeFrom="column">
+                  <wp:posOffset>171450</wp:posOffset>
+                </wp:positionH>
+                <wp:positionV relativeFrom="paragraph">
+                  <wp:posOffset>2202815</wp:posOffset>
+                </wp:positionV>
+                <wp:extent cx="2206625" cy="0"/>
+                <wp:effectExtent l="0" t="0" r="22225" b="19050"/>
+                <wp:wrapNone/>
+                <wp:docPr id="14" name="Straight Connector 14"/>
+                <wp:cNvGraphicFramePr/>
+                <a:graphic xmlns:a="http://schemas.openxmlformats.org/drawingml/2006/main">
+                  <a:graphicData uri="http://schemas.microsoft.com/office/word/2010/wordprocessingShape">
+                    <wps:wsp>
+                      <wps:cNvCnPr/>
+                      <wps:spPr>
+                        <a:xfrm>
+                          <a:off x="0" y="0"/>
+                          <a:ext cx="2206625" cy="0"/>
+                        </a:xfrm>
+                        <a:prstGeom prst="line">
+                          <a:avLst/>
+                        </a:prstGeom>
+                        <a:ln>
+                          <a:solidFill>
+                            <a:schemeClr val="tx1"/>
+                          </a:solidFill>
+                        </a:ln>
+                      </wps:spPr>
+                      <wps:style>
+                        <a:lnRef idx="1">
+                          <a:schemeClr val="accent1"/>
+                        </a:lnRef>
+                        <a:fillRef idx="0">
+                          <a:schemeClr val="accent1"/>
+                        </a:fillRef>
+                        <a:effectRef idx="0">
+                          <a:schemeClr val="accent1"/>
+                        </a:effectRef>
+                        <a:fontRef idx="minor">
+                          <a:schemeClr val="tx1"/>
+                        </a:fontRef>
+                      </wps:style>
+                      <wps:bodyPr/>
+                    </wps:wsp>
+                  </a:graphicData>
+                </a:graphic>
+                <wp14:sizeRelH relativeFrom="margin">
+                  <wp14:pctWidth>0</wp14:pctWidth>
+                </wp14:sizeRelH>
+              </wp:anchor>
+            </w:drawing>
+          </mc:Choice>
+          <mc:Fallback>
+            <w:pict>
+              <v:line w14:anchorId="0628D8A4" id="Straight Connector 14" o:spid="_x0000_s1026" style="position:absolute;z-index:251814912;visibility:visible;mso-wrap-style:square;mso-width-percent:0;mso-wrap-distance-left:9pt;mso-wrap-distance-top:0;mso-wrap-distance-right:9pt;mso-wrap-distance-bottom:0;mso-position-horizontal:absolute;mso-position-horizontal-relative:text;mso-position-vertical:absolute;mso-position-vertical-relative:text;mso-width-percent:0;mso-width-relative:margin" from="13.5pt,173.45pt" to="187.25pt,173.45pt" o:gfxdata="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" strokecolor="black [3213]"/>
+            </w:pict>
+          </mc:Fallback>
+        </mc:AlternateContent>
+      </w:r>
+      <w:r>
+        <w:rPr>
+          <w:b w:val="0"/>
+          <w:noProof/>
+          <w:sz w:val="28"/>
+          <w:szCs w:val="28"/>
+          <w:u w:val="single"/>
+          <w:lang w:val="en-GB" w:eastAsia="en-GB"/>
+        </w:rPr>
+        <mc:AlternateContent>
+          <mc:Choice Requires="wps">
+            <w:drawing>
+              <wp:anchor distT="0" distB="0" distL="114300" distR="114300" simplePos="0" relativeHeight="251808768" behindDoc="0" locked="0" layoutInCell="1" allowOverlap="1" wp14:anchorId="51208100" wp14:editId="6701C719">
+                <wp:simplePos x="0" y="0"/>
+                <wp:positionH relativeFrom="column">
+                  <wp:posOffset>3781425</wp:posOffset>
+                </wp:positionH>
+                <wp:positionV relativeFrom="paragraph">
+                  <wp:posOffset>2145665</wp:posOffset>
+                </wp:positionV>
+                <wp:extent cx="2066925" cy="0"/>
+                <wp:effectExtent l="0" t="0" r="9525" b="19050"/>
+                <wp:wrapNone/>
+                <wp:docPr id="15" name="Straight Connector 15"/>
+                <wp:cNvGraphicFramePr/>
+                <a:graphic xmlns:a="http://schemas.openxmlformats.org/drawingml/2006/main">
+                  <a:graphicData uri="http://schemas.microsoft.com/office/word/2010/wordprocessingShape">
+                    <wps:wsp>
+                      <wps:cNvCnPr/>
+                      <wps:spPr>
+                        <a:xfrm>
+                          <a:off x="0" y="0"/>
+                          <a:ext cx="2066925" cy="0"/>
+                        </a:xfrm>
+                        <a:prstGeom prst="line">
+                          <a:avLst/>
+                        </a:prstGeom>
+                        <a:ln>
+                          <a:solidFill>
+                            <a:schemeClr val="tx1"/>
+                          </a:solidFill>
+                        </a:ln>
+                      </wps:spPr>
+                      <wps:style>
+                        <a:lnRef idx="1">
+                          <a:schemeClr val="accent1"/>
+                        </a:lnRef>
+                        <a:fillRef idx="0">
+                          <a:schemeClr val="accent1"/>
+                        </a:fillRef>
+                        <a:effectRef idx="0">
+                          <a:schemeClr val="accent1"/>
+                        </a:effectRef>
+                        <a:fontRef idx="minor">
+                          <a:schemeClr val="tx1"/>
+                        </a:fontRef>
+                      </wps:style>
+                      <wps:bodyPr/>
+                    </wps:wsp>
+                  </a:graphicData>
+                </a:graphic>
+              </wp:anchor>
+            </w:drawing>
+          </mc:Choice>
+          <mc:Fallback>
+            <w:pict>
+              <v:line w14:anchorId="5691123A" id="Straight Connector 15" o:spid="_x0000_s1026" style="position:absolute;z-index:251808768;visibility:visible;mso-wrap-style:square;mso-wrap-distance-left:9pt;mso-wrap-distance-top:0;mso-wrap-distance-right:9pt;mso-wrap-distance-bottom:0;mso-position-horizontal:absolute;mso-position-horizontal-relative:text;mso-position-vertical:absolute;mso-position-vertical-relative:text" from="297.75pt,168.95pt" to="460.5pt,168.95pt" o:gfxdata="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" strokecolor="black [3213]"/>
+            </w:pict>
+          </mc:Fallback>
+        </mc:AlternateContent>
+      </w:r>
+      <w:r>
+        <w:rPr>
+          <w:b w:val="0"/>
+          <w:noProof/>
+          <w:color w:val="000000" w:themeColor="text1"/>
+          <w:sz w:val="28"/>
+          <w:szCs w:val="28"/>
+          <w:u w:val="single"/>
+          <w:lang w:val="en-GB" w:eastAsia="en-GB"/>
+        </w:rPr>
+        <mc:AlternateContent>
+          <mc:Choice Requires="wps">
+            <w:drawing>
+              <wp:anchor distT="0" distB="0" distL="114300" distR="114300" simplePos="0" relativeHeight="251788288" behindDoc="0" locked="0" layoutInCell="1" allowOverlap="1" wp14:anchorId="4A3FEBB7" wp14:editId="114298F6">
+                <wp:simplePos x="0" y="0"/>
+                <wp:positionH relativeFrom="column">
+                  <wp:posOffset>1158949</wp:posOffset>
+                </wp:positionH>
+                <wp:positionV relativeFrom="paragraph">
+                  <wp:posOffset>-882502</wp:posOffset>
+                </wp:positionV>
+                <wp:extent cx="3530009" cy="542260"/>
+                <wp:effectExtent l="0" t="0" r="13335" b="10795"/>
+                <wp:wrapNone/>
+                <wp:docPr id="16" name="Rectangle 16"/>
+                <wp:cNvGraphicFramePr/>
+                <a:graphic xmlns:a="http://schemas.openxmlformats.org/drawingml/2006/main">
+                  <a:graphicData uri="http://schemas.microsoft.com/office/word/2010/wordprocessingShape">
+                    <wps:wsp>
+                      <wps:cNvSpPr/>
+                      <wps:spPr>
+                        <a:xfrm>
+                          <a:off x="0" y="0"/>
+                          <a:ext cx="3530009" cy="542260"/>
+                        </a:xfrm>
+                        <a:prstGeom prst="rect">
+                          <a:avLst/>
+                        </a:prstGeom>
+                        <a:solidFill>
+                          <a:schemeClr val="bg1"/>
+                        </a:solidFill>
+                        <a:ln>
+                          <a:solidFill>
+                            <a:schemeClr val="bg1"/>
+                          </a:solidFill>
+                        </a:ln>
+                      </wps:spPr>
+                      <wps:style>
+                        <a:lnRef idx="2">
+                          <a:schemeClr val="accent1">
+                            <a:shade val="50000"/>
+                          </a:schemeClr>
+                        </a:lnRef>
+                        <a:fillRef idx="1">
+                          <a:schemeClr val="accent1"/>
+                        </a:fillRef>
+                        <a:effectRef idx="0">
+                          <a:schemeClr val="accent1"/>
+                        </a:effectRef>
+                        <a:fontRef idx="minor">
+                          <a:schemeClr val="lt1"/>
+                        </a:fontRef>
+                      </wps:style>
+                      <wps:txbx>
+                        <w:txbxContent>
+                          <w:p>
+                            <w:pPr>
+                              <w:jc w:val="center"/>
+                              <w:rPr>
+                                <w:b w:val="0"/>
+                                <w:color w:val="000000" w:themeColor="text1"/>
+                                <w:sz w:val="44"/>
+                                <w:szCs w:val="44"/>
+                              </w:rPr>
+                            </w:pPr>
+                            <w:r>
+                              <w:rPr>
+                                <w:color w:val="000000" w:themeColor="text1"/>
+                                <w:sz w:val="44"/>
+                                <w:szCs w:val="44"/>
+                              </w:rPr>
+                              <w:t>Object</w:t>
+                            </w:r>
+                            <w:r>
+                              <w:rPr>
+                                <w:color w:val="000000" w:themeColor="text1"/>
+                                <w:sz w:val="44"/>
+                                <w:szCs w:val="44"/>
+                              </w:rPr>
+                              <w:t xml:space="preserve"> diagram</w:t>
+                            </w:r>
+                          </w:p>
+                        </w:txbxContent>
+                      </wps:txbx>
+                      <wps:bodyPr rot="0" spcFirstLastPara="0" vertOverflow="overflow" horzOverflow="overflow" vert="horz" wrap="square" lIns="91440" tIns="45720" rIns="91440" bIns="45720" numCol="1" spcCol="0" rtlCol="0" fromWordArt="0" anchor="ctr" anchorCtr="0" forceAA="0" compatLnSpc="1">
+                        <a:prstTxWarp prst="textNoShape">
+                          <a:avLst/>
+                        </a:prstTxWarp>
+                        <a:noAutofit/>
+                      </wps:bodyPr>
+                    </wps:wsp>
+                  </a:graphicData>
+                </a:graphic>
+              </wp:anchor>
+            </w:drawing>
+          </mc:Choice>
+          <mc:Fallback>
+            <w:pict>
+              <v:rect w14:anchorId="4A3FEBB7" id="Rectangle 16" o:spid="_x0000_s1032" style="position:absolute;margin-left:91.25pt;margin-top:-69.5pt;width:277.95pt;height:42.7pt;z-index:251788288;visibility:visible;mso-wrap-style:square;mso-wrap-distance-left:9pt;mso-wrap-distance-top:0;mso-wrap-distance-right:9pt;mso-wrap-distance-bottom:0;mso-position-horizontal:absolute;mso-position-horizontal-relative:text;mso-position-vertical:absolute;mso-position-vertical-relative:text;v-text-anchor:middle" o:gfxdata="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" fillcolor="white [3212]" strokecolor="white [3212]" strokeweight="2pt">
+                <v:textbox>
+                  <w:txbxContent>
+                    <w:p>
+                      <w:pPr>
+                        <w:jc w:val="center"/>
+                        <w:rPr>
+                          <w:b w:val="0"/>
+                          <w:color w:val="000000" w:themeColor="text1"/>
+                          <w:sz w:val="44"/>
+                          <w:szCs w:val="44"/>
+                        </w:rPr>
+                      </w:pPr>
+                      <w:r>
+                        <w:rPr>
+                          <w:color w:val="000000" w:themeColor="text1"/>
+                          <w:sz w:val="44"/>
+                          <w:szCs w:val="44"/>
+                        </w:rPr>
+                        <w:t>Object</w:t>
+                      </w:r>
+                      <w:r>
+                        <w:rPr>
+                          <w:color w:val="000000" w:themeColor="text1"/>
+                          <w:sz w:val="44"/>
+                          <w:szCs w:val="44"/>
+                        </w:rPr>
+                        <w:t xml:space="preserve"> diagram</w:t>
+                      </w:r>
+                    </w:p>
+                  </w:txbxContent>
+                </v:textbox>
+              </v:rect>
+            </w:pict>
+          </mc:Fallback>
+        </mc:AlternateContent>
+      </w:r>
+    </w:p>
+    <w:p>
+      <w:pPr>
+        <w:rPr>
+          <w:rFonts w:ascii="Arial" w:eastAsia="Times New Roman" w:hAnsi="Arial" w:cs="Arial"/>
+          <w:b w:val="0"/>
+          <w:spacing w:val="24"/>
+          <w:sz w:val="52"/>
+          <w:szCs w:val="52"/>
+          <w:u w:val="single"/>
+        </w:rPr>
+      </w:pPr>
+      <w:r>
+        <w:rPr>
+          <w:b w:val="0"/>
+          <w:noProof/>
+          <w:sz w:val="28"/>
+          <w:szCs w:val="28"/>
+          <w:u w:val="single"/>
+          <w:lang w:val="en-GB" w:eastAsia="en-GB"/>
+        </w:rPr>
+        <mc:AlternateContent>
+          <mc:Choice Requires="wps">
+            <w:drawing>
+              <wp:anchor distT="0" distB="0" distL="114300" distR="114300" simplePos="0" relativeHeight="251773952" behindDoc="0" locked="0" layoutInCell="1" allowOverlap="1" wp14:anchorId="0C53F9AC" wp14:editId="0C9DE78C">
+                <wp:simplePos x="0" y="0"/>
+                <wp:positionH relativeFrom="column">
+                  <wp:posOffset>1600102</wp:posOffset>
+                </wp:positionH>
+                <wp:positionV relativeFrom="paragraph">
+                  <wp:posOffset>279107</wp:posOffset>
+                </wp:positionV>
+                <wp:extent cx="2505075" cy="877765"/>
+                <wp:effectExtent l="0" t="0" r="28575" b="17780"/>
+                <wp:wrapNone/>
+                <wp:docPr id="4" name="Rectangle 4"/>
+                <wp:cNvGraphicFramePr>
+                  <a:graphicFrameLocks xmlns:a="http://schemas.openxmlformats.org/drawingml/2006/main"/>
+                </wp:cNvGraphicFramePr>
+                <a:graphic xmlns:a="http://schemas.openxmlformats.org/drawingml/2006/main">
+                  <a:graphicData uri="http://schemas.microsoft.com/office/word/2010/wordprocessingShape">
+                    <wps:wsp>
+                      <wps:cNvSpPr>
+                        <a:spLocks noChangeArrowheads="1"/>
+                      </wps:cNvSpPr>
+                      <wps:spPr bwMode="auto">
+                        <a:xfrm>
+                          <a:off x="0" y="0"/>
+                          <a:ext cx="2505075" cy="877765"/>
+                        </a:xfrm>
+                        <a:prstGeom prst="rect">
+                          <a:avLst/>
+                        </a:prstGeom>
+                        <a:solidFill>
+                          <a:srgbClr val="FFFFFF"/>
+                        </a:solidFill>
+                        <a:ln w="9525">
+                          <a:solidFill>
+                            <a:srgbClr val="000000"/>
+                          </a:solidFill>
+                          <a:miter lim="800000"/>
+                          <a:headEnd/>
+                          <a:tailEnd/>
+                        </a:ln>
+                      </wps:spPr>
+                      <wps:txbx>
+                        <w:txbxContent>
+                          <w:p>
+                            <w:pPr>
+                              <w:jc w:val="center"/>
+                            </w:pPr>
+                            <w:proofErr w:type="spellStart"/>
+                            <w:r>
+                              <w:t>LoginActivity</w:t>
+                            </w:r>
+                            <w:proofErr w:type="spellEnd"/>
+                          </w:p>
+                          <w:p>
+                            <w:pPr>
+                              <w:spacing w:after="0"/>
+                            </w:pPr>
+                            <w:r>
+                              <w:t>-email: string</w:t>
+                            </w:r>
+                          </w:p>
+                          <w:p>
+                            <w:pPr>
+                              <w:spacing w:after="0"/>
+                            </w:pPr>
+                            <w:r>
+                              <w:t>-password: string</w:t>
+                            </w:r>
+                          </w:p>
+                        </w:txbxContent>
+                      </wps:txbx>
+                      <wps:bodyPr rot="0" vert="horz" wrap="square" lIns="91440" tIns="45720" rIns="91440" bIns="45720" anchor="t" anchorCtr="0" upright="1">
+                        <a:noAutofit/>
+                      </wps:bodyPr>
+                    </wps:wsp>
+                  </a:graphicData>
+                </a:graphic>
+                <wp14:sizeRelH relativeFrom="page">
+                  <wp14:pctWidth>0</wp14:pctWidth>
+                </wp14:sizeRelH>
+                <wp14:sizeRelV relativeFrom="page">
+                  <wp14:pctHeight>0</wp14:pctHeight>
+                </wp14:sizeRelV>
+              </wp:anchor>
+            </w:drawing>
+          </mc:Choice>
+          <mc:Fallback>
+            <w:pict>
+              <v:rect w14:anchorId="0C53F9AC" id="Rectangle 4" o:spid="_x0000_s1033" style="position:absolute;margin-left:126pt;margin-top:22pt;width:197.25pt;height:69.1pt;z-index:251773952;visibility:visible;mso-wrap-style:square;mso-width-percent:0;mso-height-percent:0;mso-wrap-distance-left:9pt;mso-wrap-distance-top:0;mso-wrap-distance-right:9pt;mso-wrap-distance-bottom:0;mso-position-horizontal:absolute;mso-position-horizontal-relative:text;mso-position-vertical:absolute;mso-position-vertical-relative:text;mso-width-percent:0;mso-height-percent:0;mso-width-relative:page;mso-height-relative:page;v-text-anchor:top" o:gfxdata="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">
+                <v:textbox>
+                  <w:txbxContent>
+                    <w:p>
+                      <w:pPr>
+                        <w:jc w:val="center"/>
+                      </w:pPr>
+                      <w:proofErr w:type="spellStart"/>
+                      <w:r>
+                        <w:t>LoginActivity</w:t>
+                      </w:r>
+                      <w:proofErr w:type="spellEnd"/>
+                    </w:p>
+                    <w:p>
+                      <w:pPr>
+                        <w:spacing w:after="0"/>
+                      </w:pPr>
+                      <w:r>
+                        <w:t>-email: string</w:t>
+                      </w:r>
+                    </w:p>
+                    <w:p>
+                      <w:pPr>
+                        <w:spacing w:after="0"/>
+                      </w:pPr>
+                      <w:r>
+                        <w:t>-password: string</w:t>
+                      </w:r>
+                    </w:p>
+                  </w:txbxContent>
+                </v:textbox>
+              </v:rect>
+            </w:pict>
+          </mc:Fallback>
+        </mc:AlternateContent>
+      </w:r>
+    </w:p>
+    <w:p>
+      <w:pPr>
+        <w:rPr>
+          <w:rFonts w:ascii="Arial" w:eastAsia="Times New Roman" w:hAnsi="Arial" w:cs="Arial"/>
+          <w:b w:val="0"/>
+          <w:spacing w:val="24"/>
+          <w:sz w:val="52"/>
+          <w:szCs w:val="52"/>
+          <w:u w:val="single"/>
+        </w:rPr>
+      </w:pPr>
+      <w:r>
+        <w:rPr>
+          <w:b w:val="0"/>
+          <w:noProof/>
+          <w:sz w:val="28"/>
+          <w:szCs w:val="28"/>
+          <w:u w:val="single"/>
+          <w:lang w:val="en-GB" w:eastAsia="en-GB"/>
+        </w:rPr>
+        <mc:AlternateContent>
+          <mc:Choice Requires="wps">
+            <w:drawing>
+              <wp:anchor distT="0" distB="0" distL="114300" distR="114300" simplePos="0" relativeHeight="251779072" behindDoc="0" locked="0" layoutInCell="1" allowOverlap="1" wp14:anchorId="022FFFBB" wp14:editId="06726421">
+                <wp:simplePos x="0" y="0"/>
+                <wp:positionH relativeFrom="column">
+                  <wp:posOffset>1612802</wp:posOffset>
+                </wp:positionH>
+                <wp:positionV relativeFrom="paragraph">
+                  <wp:posOffset>16022</wp:posOffset>
+                </wp:positionV>
+                <wp:extent cx="2475865" cy="0"/>
+                <wp:effectExtent l="0" t="0" r="19685" b="19050"/>
+                <wp:wrapNone/>
+                <wp:docPr id="9" name="Straight Connector 9"/>
+                <wp:cNvGraphicFramePr/>
+                <a:graphic xmlns:a="http://schemas.openxmlformats.org/drawingml/2006/main">
+                  <a:graphicData uri="http://schemas.microsoft.com/office/word/2010/wordprocessingShape">
+                    <wps:wsp>
+                      <wps:cNvCnPr/>
+                      <wps:spPr>
+                        <a:xfrm>
+                          <a:off x="0" y="0"/>
+                          <a:ext cx="2475865" cy="0"/>
+                        </a:xfrm>
+                        <a:prstGeom prst="line">
+                          <a:avLst/>
+                        </a:prstGeom>
+                        <a:ln>
+                          <a:solidFill>
+                            <a:schemeClr val="tx1"/>
+                          </a:solidFill>
+                        </a:ln>
+                      </wps:spPr>
+                      <wps:style>
+                        <a:lnRef idx="1">
+                          <a:schemeClr val="accent1"/>
+                        </a:lnRef>
+                        <a:fillRef idx="0">
+                          <a:schemeClr val="accent1"/>
+                        </a:fillRef>
+                        <a:effectRef idx="0">
+                          <a:schemeClr val="accent1"/>
+                        </a:effectRef>
+                        <a:fontRef idx="minor">
+                          <a:schemeClr val="tx1"/>
+                        </a:fontRef>
+                      </wps:style>
+                      <wps:bodyPr/>
+                    </wps:wsp>
+                  </a:graphicData>
+                </a:graphic>
+                <wp14:sizeRelH relativeFrom="margin">
+                  <wp14:pctWidth>0</wp14:pctWidth>
+                </wp14:sizeRelH>
+                <wp14:sizeRelV relativeFrom="margin">
+                  <wp14:pctHeight>0</wp14:pctHeight>
+                </wp14:sizeRelV>
+              </wp:anchor>
+            </w:drawing>
+          </mc:Choice>
+          <mc:Fallback>
+            <w:pict>
+              <v:line w14:anchorId="612FE73F" id="Straight Connector 9" o:spid="_x0000_s1026" style="position:absolute;z-index:251779072;visibility:visible;mso-wrap-style:square;mso-width-percent:0;mso-height-percent:0;mso-wrap-distance-left:9pt;mso-wrap-distance-top:0;mso-wrap-distance-right:9pt;mso-wrap-distance-bottom:0;mso-position-horizontal:absolute;mso-position-horizontal-relative:text;mso-position-vertical:absolute;mso-position-vertical-relative:text;mso-width-percent:0;mso-height-percent:0;mso-width-relative:margin;mso-height-relative:margin" from="127pt,1.25pt" to="321.95pt,1.25pt" o:gfxdata="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" strokecolor="black [3213]"/>
+            </w:pict>
+          </mc:Fallback>
+        </mc:AlternateContent>
+      </w:r>
+    </w:p>
+    <w:p>
+      <w:pPr>
+        <w:rPr>
+          <w:rFonts w:ascii="Arial" w:eastAsia="Times New Roman" w:hAnsi="Arial" w:cs="Arial"/>
+          <w:b w:val="0"/>
+          <w:spacing w:val="24"/>
+          <w:sz w:val="52"/>
+          <w:szCs w:val="52"/>
+          <w:u w:val="single"/>
+        </w:rPr>
+      </w:pPr>
+      <w:r>
+        <w:rPr>
+          <w:b w:val="0"/>
+          <w:noProof/>
+          <w:sz w:val="28"/>
+          <w:szCs w:val="28"/>
+          <w:u w:val="single"/>
+          <w:lang w:val="en-GB" w:eastAsia="en-GB"/>
+        </w:rPr>
+        <mc:AlternateContent>
+          <mc:Choice Requires="wps">
+            <w:drawing>
+              <wp:anchor distT="0" distB="0" distL="114300" distR="114300" simplePos="0" relativeHeight="251800576" behindDoc="0" locked="0" layoutInCell="1" allowOverlap="1" wp14:anchorId="42F2C1CD" wp14:editId="7601A44B">
+                <wp:simplePos x="0" y="0"/>
+                <wp:positionH relativeFrom="column">
+                  <wp:posOffset>3780692</wp:posOffset>
+                </wp:positionH>
+                <wp:positionV relativeFrom="paragraph">
+                  <wp:posOffset>486216</wp:posOffset>
+                </wp:positionV>
+                <wp:extent cx="2066925" cy="1222130"/>
+                <wp:effectExtent l="0" t="0" r="28575" b="16510"/>
+                <wp:wrapNone/>
+                <wp:docPr id="17" name="Rectangle 17"/>
+                <wp:cNvGraphicFramePr>
+                  <a:graphicFrameLocks xmlns:a="http://schemas.openxmlformats.org/drawingml/2006/main"/>
+                </wp:cNvGraphicFramePr>
+                <a:graphic xmlns:a="http://schemas.openxmlformats.org/drawingml/2006/main">
+                  <a:graphicData uri="http://schemas.microsoft.com/office/word/2010/wordprocessingShape">
+                    <wps:wsp>
+                      <wps:cNvSpPr>
+                        <a:spLocks noChangeArrowheads="1"/>
+                      </wps:cNvSpPr>
+                      <wps:spPr bwMode="auto">
+                        <a:xfrm>
+                          <a:off x="0" y="0"/>
+                          <a:ext cx="2066925" cy="1222130"/>
+                        </a:xfrm>
+                        <a:prstGeom prst="rect">
+                          <a:avLst/>
+                        </a:prstGeom>
+                        <a:solidFill>
+                          <a:srgbClr val="FFFFFF"/>
+                        </a:solidFill>
+                        <a:ln w="9525">
+                          <a:solidFill>
+                            <a:srgbClr val="000000"/>
+                          </a:solidFill>
+                          <a:miter lim="800000"/>
+                          <a:headEnd/>
+                          <a:tailEnd/>
+                        </a:ln>
+                      </wps:spPr>
+                      <wps:txbx>
+                        <w:txbxContent>
+                          <w:p>
+                            <w:pPr>
+                              <w:jc w:val="center"/>
+                            </w:pPr>
+                            <w:r>
+                              <w:t>Subject</w:t>
+                            </w:r>
+                          </w:p>
+                          <w:p>
+                            <w:pPr>
+                              <w:spacing w:after="0"/>
+                            </w:pPr>
+                            <w:r>
+                              <w:t>-</w:t>
+                            </w:r>
+                            <w:proofErr w:type="spellStart"/>
+                            <w:r>
+                              <w:t>php</w:t>
+                            </w:r>
+                            <w:proofErr w:type="spellEnd"/>
+                            <w:r>
+                              <w:t>: String</w:t>
+                            </w:r>
+                          </w:p>
+                          <w:p>
+                            <w:pPr>
+                              <w:spacing w:after="0"/>
+                            </w:pPr>
+                            <w:r>
+                              <w:t>-</w:t>
+                            </w:r>
+                            <w:proofErr w:type="spellStart"/>
+                            <w:r>
+                              <w:t>c++</w:t>
+                            </w:r>
+                            <w:proofErr w:type="spellEnd"/>
+                            <w:r>
+                              <w:t>: String</w:t>
+                            </w:r>
+                          </w:p>
+                          <w:p>
+                            <w:pPr>
+                              <w:spacing w:after="0"/>
+                            </w:pPr>
+                            <w:r>
+                              <w:t>-html: String</w:t>
+                            </w:r>
+                          </w:p>
+                          <w:p>
+                            <w:pPr>
+                              <w:spacing w:after="0"/>
+                            </w:pPr>
+                            <w:r>
+                              <w:t>-java: String</w:t>
+                            </w:r>
+                          </w:p>
+                        </w:txbxContent>
+                      </wps:txbx>
+                      <wps:bodyPr rot="0" vert="horz" wrap="square" lIns="91440" tIns="45720" rIns="91440" bIns="45720" anchor="t" anchorCtr="0" upright="1">
+                        <a:noAutofit/>
+                      </wps:bodyPr>
+                    </wps:wsp>
+                  </a:graphicData>
+                </a:graphic>
+                <wp14:sizeRelH relativeFrom="page">
+                  <wp14:pctWidth>0</wp14:pctWidth>
+                </wp14:sizeRelH>
+                <wp14:sizeRelV relativeFrom="page">
+                  <wp14:pctHeight>0</wp14:pctHeight>
+                </wp14:sizeRelV>
+              </wp:anchor>
+            </w:drawing>
+          </mc:Choice>
+          <mc:Fallback>
+            <w:pict>
+              <v:rect w14:anchorId="42F2C1CD" id="Rectangle 17" o:spid="_x0000_s1034" style="position:absolute;margin-left:297.7pt;margin-top:38.3pt;width:162.75pt;height:96.25pt;z-index:251800576;visibility:visible;mso-wrap-style:square;mso-width-percent:0;mso-height-percent:0;mso-wrap-distance-left:9pt;mso-wrap-distance-top:0;mso-wrap-distance-right:9pt;mso-wrap-distance-bottom:0;mso-position-horizontal:absolute;mso-position-horizontal-relative:text;mso-position-vertical:absolute;mso-position-vertical-relative:text;mso-width-percent:0;mso-height-percent:0;mso-width-relative:page;mso-height-relative:page;v-text-anchor:top" o:gfxdata="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">
+                <v:textbox>
+                  <w:txbxContent>
+                    <w:p>
+                      <w:pPr>
+                        <w:jc w:val="center"/>
+                      </w:pPr>
+                      <w:r>
+                        <w:t>Subject</w:t>
+                      </w:r>
+                    </w:p>
+                    <w:p>
+                      <w:pPr>
+                        <w:spacing w:after="0"/>
+                      </w:pPr>
+                      <w:r>
+                        <w:t>-</w:t>
+                      </w:r>
+                      <w:proofErr w:type="spellStart"/>
+                      <w:r>
+                        <w:t>php</w:t>
+                      </w:r>
+                      <w:proofErr w:type="spellEnd"/>
+                      <w:r>
+                        <w:t>: String</w:t>
+                      </w:r>
+                    </w:p>
+                    <w:p>
+                      <w:pPr>
+                        <w:spacing w:after="0"/>
+                      </w:pPr>
+                      <w:r>
+                        <w:t>-</w:t>
+                      </w:r>
+                      <w:proofErr w:type="spellStart"/>
+                      <w:r>
+                        <w:t>c++</w:t>
+                      </w:r>
+                      <w:proofErr w:type="spellEnd"/>
+                      <w:r>
+                        <w:t>: String</w:t>
+                      </w:r>
+                    </w:p>
+                    <w:p>
+                      <w:pPr>
+                        <w:spacing w:after="0"/>
+                      </w:pPr>
+                      <w:r>
+                        <w:t>-html: String</w:t>
+                      </w:r>
+                    </w:p>
+                    <w:p>
+                      <w:pPr>
+                        <w:spacing w:after="0"/>
+                      </w:pPr>
+                      <w:r>
+                        <w:t>-java: String</w:t>
+                      </w:r>
+                    </w:p>
+                  </w:txbxContent>
+                </v:textbox>
+              </v:rect>
+            </w:pict>
+          </mc:Fallback>
+        </mc:AlternateContent>
+      </w:r>
+      <w:r>
+        <w:rPr>
+          <w:b w:val="0"/>
+          <w:noProof/>
+          <w:sz w:val="28"/>
+          <w:szCs w:val="28"/>
+          <w:u w:val="single"/>
+          <w:lang w:val="en-GB" w:eastAsia="en-GB"/>
+        </w:rPr>
+        <mc:AlternateContent>
+          <mc:Choice Requires="wps">
+            <w:drawing>
+              <wp:anchor distT="0" distB="0" distL="114300" distR="114300" simplePos="0" relativeHeight="251794432" behindDoc="0" locked="0" layoutInCell="1" allowOverlap="1" wp14:anchorId="3393362E" wp14:editId="3192519D">
+                <wp:simplePos x="0" y="0"/>
+                <wp:positionH relativeFrom="column">
+                  <wp:posOffset>175846</wp:posOffset>
+                </wp:positionH>
+                <wp:positionV relativeFrom="paragraph">
+                  <wp:posOffset>486215</wp:posOffset>
+                </wp:positionV>
+                <wp:extent cx="2206625" cy="1019907"/>
+                <wp:effectExtent l="0" t="0" r="22225" b="27940"/>
+                <wp:wrapNone/>
+                <wp:docPr id="23" name="Rectangle 23"/>
+                <wp:cNvGraphicFramePr>
+                  <a:graphicFrameLocks xmlns:a="http://schemas.openxmlformats.org/drawingml/2006/main"/>
+                </wp:cNvGraphicFramePr>
+                <a:graphic xmlns:a="http://schemas.openxmlformats.org/drawingml/2006/main">
+                  <a:graphicData uri="http://schemas.microsoft.com/office/word/2010/wordprocessingShape">
+                    <wps:wsp>
+                      <wps:cNvSpPr>
+                        <a:spLocks noChangeArrowheads="1"/>
+                      </wps:cNvSpPr>
+                      <wps:spPr bwMode="auto">
+                        <a:xfrm>
+                          <a:off x="0" y="0"/>
+                          <a:ext cx="2206625" cy="1019907"/>
+                        </a:xfrm>
+                        <a:prstGeom prst="rect">
+                          <a:avLst/>
+                        </a:prstGeom>
+                        <a:solidFill>
+                          <a:srgbClr val="FFFFFF"/>
+                        </a:solidFill>
+                        <a:ln w="9525">
+                          <a:solidFill>
+                            <a:srgbClr val="000000"/>
+                          </a:solidFill>
+                          <a:miter lim="800000"/>
+                          <a:headEnd/>
+                          <a:tailEnd/>
+                        </a:ln>
+                      </wps:spPr>
+                      <wps:txbx>
+                        <w:txbxContent>
+                          <w:p>
+                            <w:pPr>
+                              <w:jc w:val="center"/>
+                            </w:pPr>
+                            <w:r>
+                              <w:t>Register</w:t>
+                            </w:r>
+                          </w:p>
+                          <w:p>
+                            <w:pPr>
+                              <w:spacing w:after="0"/>
+                            </w:pPr>
+                            <w:r>
+                              <w:t>-name: string</w:t>
+                            </w:r>
+                          </w:p>
+                          <w:p>
+                            <w:pPr>
+                              <w:spacing w:after="0"/>
+                            </w:pPr>
+                            <w:r>
+                              <w:t>-email: string</w:t>
+                            </w:r>
+                          </w:p>
+                          <w:p>
+                            <w:pPr>
+                              <w:spacing w:after="0"/>
+                            </w:pPr>
+                            <w:r>
+                              <w:t>- password</w:t>
+                            </w:r>
+                          </w:p>
+                          <w:p>
+                            <w:pPr>
+                              <w:spacing w:after="0"/>
+                            </w:pPr>
+                          </w:p>
+                        </w:txbxContent>
+                      </wps:txbx>
+                      <wps:bodyPr rot="0" vert="horz" wrap="square" lIns="91440" tIns="45720" rIns="91440" bIns="45720" anchor="t" anchorCtr="0" upright="1">
+                        <a:noAutofit/>
+                      </wps:bodyPr>
+                    </wps:wsp>
+                  </a:graphicData>
+                </a:graphic>
+                <wp14:sizeRelH relativeFrom="page">
+                  <wp14:pctWidth>0</wp14:pctWidth>
+                </wp14:sizeRelH>
+                <wp14:sizeRelV relativeFrom="page">
+                  <wp14:pctHeight>0</wp14:pctHeight>
+                </wp14:sizeRelV>
+              </wp:anchor>
+            </w:drawing>
+          </mc:Choice>
+          <mc:Fallback>
+            <w:pict>
+              <v:rect w14:anchorId="3393362E" id="Rectangle 23" o:spid="_x0000_s1035" style="position:absolute;margin-left:13.85pt;margin-top:38.3pt;width:173.75pt;height:80.3pt;z-index:251794432;visibility:visible;mso-wrap-style:square;mso-width-percent:0;mso-height-percent:0;mso-wrap-distance-left:9pt;mso-wrap-distance-top:0;mso-wrap-distance-right:9pt;mso-wrap-distance-bottom:0;mso-position-horizontal:absolute;mso-position-horizontal-relative:text;mso-position-vertical:absolute;mso-position-vertical-relative:text;mso-width-percent:0;mso-height-percent:0;mso-width-relative:page;mso-height-relative:page;v-text-anchor:top" o:gfxdata="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">
+                <v:textbox>
+                  <w:txbxContent>
+                    <w:p>
+                      <w:pPr>
+                        <w:jc w:val="center"/>
+                      </w:pPr>
+                      <w:r>
+                        <w:t>Register</w:t>
+                      </w:r>
+                    </w:p>
+                    <w:p>
+                      <w:pPr>
+                        <w:spacing w:after="0"/>
+                      </w:pPr>
+                      <w:r>
+                        <w:t>-name: string</w:t>
+                      </w:r>
+                    </w:p>
+                    <w:p>
+                      <w:pPr>
+                        <w:spacing w:after="0"/>
+                      </w:pPr>
+                      <w:r>
+                        <w:t>-email: string</w:t>
+                      </w:r>
+                    </w:p>
+                    <w:p>
+                      <w:pPr>
+                        <w:spacing w:after="0"/>
+                      </w:pPr>
+                      <w:r>
+                        <w:t>- password</w:t>
+                      </w:r>
+                    </w:p>
+                    <w:p>
+                      <w:pPr>
+                        <w:spacing w:after="0"/>
+                      </w:pPr>
+                    </w:p>
+                  </w:txbxContent>
+                </v:textbox>
+              </v:rect>
+            </w:pict>
+          </mc:Fallback>
+        </mc:AlternateContent>
+      </w:r>
+      <w:r>
+        <w:rPr>
+          <w:b w:val="0"/>
+          <w:noProof/>
+          <w:sz w:val="28"/>
+          <w:szCs w:val="28"/>
+          <w:u w:val="single"/>
+          <w:lang w:val="en-GB" w:eastAsia="en-GB"/>
+        </w:rPr>
+        <mc:AlternateContent>
+          <mc:Choice Requires="wps">
+            <w:drawing>
+              <wp:anchor distT="0" distB="0" distL="114300" distR="114300" simplePos="0" relativeHeight="251846656" behindDoc="0" locked="0" layoutInCell="1" allowOverlap="1" wp14:anchorId="3808D4BF" wp14:editId="45D674D5">
+                <wp:simplePos x="0" y="0"/>
+                <wp:positionH relativeFrom="column">
+                  <wp:posOffset>4688840</wp:posOffset>
+                </wp:positionH>
+                <wp:positionV relativeFrom="paragraph">
+                  <wp:posOffset>234950</wp:posOffset>
+                </wp:positionV>
+                <wp:extent cx="0" cy="266700"/>
+                <wp:effectExtent l="0" t="0" r="19050" b="19050"/>
+                <wp:wrapNone/>
+                <wp:docPr id="20" name="Straight Connector 20"/>
+                <wp:cNvGraphicFramePr/>
+                <a:graphic xmlns:a="http://schemas.openxmlformats.org/drawingml/2006/main">
+                  <a:graphicData uri="http://schemas.microsoft.com/office/word/2010/wordprocessingShape">
+                    <wps:wsp>
+                      <wps:cNvCnPr/>
+                      <wps:spPr>
+                        <a:xfrm flipV="1">
+                          <a:off x="0" y="0"/>
+                          <a:ext cx="0" cy="266700"/>
+                        </a:xfrm>
+                        <a:prstGeom prst="line">
+                          <a:avLst/>
+                        </a:prstGeom>
+                        <a:ln>
+                          <a:solidFill>
+                            <a:schemeClr val="tx1"/>
+                          </a:solidFill>
+                          <a:prstDash val="solid"/>
+                        </a:ln>
+                      </wps:spPr>
+                      <wps:style>
+                        <a:lnRef idx="1">
+                          <a:schemeClr val="accent1"/>
+                        </a:lnRef>
+                        <a:fillRef idx="0">
+                          <a:schemeClr val="accent1"/>
+                        </a:fillRef>
+                        <a:effectRef idx="0">
+                          <a:schemeClr val="accent1"/>
+                        </a:effectRef>
+                        <a:fontRef idx="minor">
+                          <a:schemeClr val="tx1"/>
+                        </a:fontRef>
+                      </wps:style>
+                      <wps:bodyPr/>
+                    </wps:wsp>
+                  </a:graphicData>
+                </a:graphic>
+                <wp14:sizeRelH relativeFrom="margin">
+                  <wp14:pctWidth>0</wp14:pctWidth>
+                </wp14:sizeRelH>
+                <wp14:sizeRelV relativeFrom="margin">
+                  <wp14:pctHeight>0</wp14:pctHeight>
+                </wp14:sizeRelV>
+              </wp:anchor>
+            </w:drawing>
+          </mc:Choice>
+          <mc:Fallback>
+            <w:pict>
+              <v:line w14:anchorId="7254BF8A" id="Straight Connector 20" o:spid="_x0000_s1026" style="position:absolute;flip:y;z-index:251846656;visibility:visible;mso-wrap-style:square;mso-width-percent:0;mso-height-percent:0;mso-wrap-distance-left:9pt;mso-wrap-distance-top:0;mso-wrap-distance-right:9pt;mso-wrap-distance-bottom:0;mso-position-horizontal:absolute;mso-position-horizontal-relative:text;mso-position-vertical:absolute;mso-position-vertical-relative:text;mso-width-percent:0;mso-height-percent:0;mso-width-relative:margin;mso-height-relative:margin" from="369.2pt,18.5pt" to="369.2pt,39.5pt" o:gfxdata="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" strokecolor="black [3213]"/>
+            </w:pict>
+          </mc:Fallback>
+        </mc:AlternateContent>
+      </w:r>
+      <w:r>
+        <w:rPr>
+          <w:b w:val="0"/>
+          <w:noProof/>
+          <w:sz w:val="28"/>
+          <w:szCs w:val="28"/>
+          <w:u w:val="single"/>
+          <w:lang w:val="en-GB" w:eastAsia="en-GB"/>
+        </w:rPr>
+        <mc:AlternateContent>
+          <mc:Choice Requires="wps">
+            <w:drawing>
+              <wp:anchor distT="0" distB="0" distL="114300" distR="114300" simplePos="0" relativeHeight="251841536" behindDoc="0" locked="0" layoutInCell="1" allowOverlap="1" wp14:anchorId="4F4CFA3A" wp14:editId="57285DA8">
+                <wp:simplePos x="0" y="0"/>
+                <wp:positionH relativeFrom="column">
+                  <wp:posOffset>3401060</wp:posOffset>
+                </wp:positionH>
+                <wp:positionV relativeFrom="paragraph">
+                  <wp:posOffset>241935</wp:posOffset>
+                </wp:positionV>
+                <wp:extent cx="1285875" cy="9939"/>
+                <wp:effectExtent l="0" t="0" r="28575" b="28575"/>
+                <wp:wrapNone/>
+                <wp:docPr id="21" name="Straight Connector 21"/>
+                <wp:cNvGraphicFramePr/>
+                <a:graphic xmlns:a="http://schemas.openxmlformats.org/drawingml/2006/main">
+                  <a:graphicData uri="http://schemas.microsoft.com/office/word/2010/wordprocessingShape">
+                    <wps:wsp>
+                      <wps:cNvCnPr/>
+                      <wps:spPr>
+                        <a:xfrm flipV="1">
+                          <a:off x="0" y="0"/>
+                          <a:ext cx="1285875" cy="9939"/>
+                        </a:xfrm>
+                        <a:prstGeom prst="line">
+                          <a:avLst/>
+                        </a:prstGeom>
+                        <a:ln>
+                          <a:solidFill>
+                            <a:schemeClr val="tx1"/>
+                          </a:solidFill>
+                          <a:prstDash val="solid"/>
+                        </a:ln>
+                      </wps:spPr>
+                      <wps:style>
+                        <a:lnRef idx="1">
+                          <a:schemeClr val="accent1"/>
+                        </a:lnRef>
+                        <a:fillRef idx="0">
+                          <a:schemeClr val="accent1"/>
+                        </a:fillRef>
+                        <a:effectRef idx="0">
+                          <a:schemeClr val="accent1"/>
+                        </a:effectRef>
+                        <a:fontRef idx="minor">
+                          <a:schemeClr val="tx1"/>
+                        </a:fontRef>
+                      </wps:style>
+                      <wps:bodyPr/>
+                    </wps:wsp>
+                  </a:graphicData>
+                </a:graphic>
+                <wp14:sizeRelH relativeFrom="margin">
+                  <wp14:pctWidth>0</wp14:pctWidth>
+                </wp14:sizeRelH>
+                <wp14:sizeRelV relativeFrom="margin">
+                  <wp14:pctHeight>0</wp14:pctHeight>
+                </wp14:sizeRelV>
+              </wp:anchor>
+            </w:drawing>
+          </mc:Choice>
+          <mc:Fallback>
+            <w:pict>
+              <v:line w14:anchorId="22639719" id="Straight Connector 21" o:spid="_x0000_s1026" style="position:absolute;flip:y;z-index:251841536;visibility:visible;mso-wrap-style:square;mso-width-percent:0;mso-height-percent:0;mso-wrap-distance-left:9pt;mso-wrap-distance-top:0;mso-wrap-distance-right:9pt;mso-wrap-distance-bottom:0;mso-position-horizontal:absolute;mso-position-horizontal-relative:text;mso-position-vertical:absolute;mso-position-vertical-relative:text;mso-width-percent:0;mso-height-percent:0;mso-width-relative:margin;mso-height-relative:margin" from="267.8pt,19.05pt" to="369.05pt,19.85pt" o:gfxdata="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" strokecolor="black [3213]"/>
+            </w:pict>
+          </mc:Fallback>
+        </mc:AlternateContent>
+      </w:r>
+      <w:r>
+        <w:rPr>
+          <w:b w:val="0"/>
+          <w:noProof/>
+          <w:sz w:val="28"/>
+          <w:szCs w:val="28"/>
+          <w:u w:val="single"/>
+          <w:lang w:val="en-GB" w:eastAsia="en-GB"/>
+        </w:rPr>
+        <mc:AlternateContent>
+          <mc:Choice Requires="wps">
+            <w:drawing>
+              <wp:anchor distT="0" distB="0" distL="114300" distR="114300" simplePos="0" relativeHeight="251850752" behindDoc="0" locked="0" layoutInCell="1" allowOverlap="1" wp14:anchorId="429DE706" wp14:editId="3EB4A7B9">
+                <wp:simplePos x="0" y="0"/>
+                <wp:positionH relativeFrom="column">
+                  <wp:posOffset>3409950</wp:posOffset>
+                </wp:positionH>
+                <wp:positionV relativeFrom="paragraph">
+                  <wp:posOffset>41910</wp:posOffset>
+                </wp:positionV>
+                <wp:extent cx="0" cy="199390"/>
+                <wp:effectExtent l="95250" t="38100" r="57150" b="10160"/>
+                <wp:wrapNone/>
+                <wp:docPr id="22" name="Straight Arrow Connector 22"/>
+                <wp:cNvGraphicFramePr/>
+                <a:graphic xmlns:a="http://schemas.openxmlformats.org/drawingml/2006/main">
+                  <a:graphicData uri="http://schemas.microsoft.com/office/word/2010/wordprocessingShape">
+                    <wps:wsp>
+                      <wps:cNvCnPr/>
+                      <wps:spPr>
+                        <a:xfrm flipV="1">
+                          <a:off x="0" y="0"/>
+                          <a:ext cx="0" cy="199390"/>
+                        </a:xfrm>
+                        <a:prstGeom prst="straightConnector1">
+                          <a:avLst/>
+                        </a:prstGeom>
+                        <a:ln>
+                          <a:solidFill>
+                            <a:schemeClr val="tx1"/>
+                          </a:solidFill>
+                          <a:prstDash val="solid"/>
+                          <a:tailEnd type="arrow"/>
+                        </a:ln>
+                      </wps:spPr>
+                      <wps:style>
+                        <a:lnRef idx="1">
+                          <a:schemeClr val="accent1"/>
+                        </a:lnRef>
+                        <a:fillRef idx="0">
+                          <a:schemeClr val="accent1"/>
+                        </a:fillRef>
+                        <a:effectRef idx="0">
+                          <a:schemeClr val="accent1"/>
+                        </a:effectRef>
+                        <a:fontRef idx="minor">
+                          <a:schemeClr val="tx1"/>
+                        </a:fontRef>
+                      </wps:style>
+                      <wps:bodyPr/>
+                    </wps:wsp>
+                  </a:graphicData>
+                </a:graphic>
+                <wp14:sizeRelH relativeFrom="margin">
+                  <wp14:pctWidth>0</wp14:pctWidth>
+                </wp14:sizeRelH>
+                <wp14:sizeRelV relativeFrom="margin">
+                  <wp14:pctHeight>0</wp14:pctHeight>
+                </wp14:sizeRelV>
+              </wp:anchor>
+            </w:drawing>
+          </mc:Choice>
+          <mc:Fallback>
+            <w:pict>
+              <v:shape w14:anchorId="161EFDC4" id="Straight Arrow Connector 22" o:spid="_x0000_s1026" type="#_x0000_t32" style="position:absolute;margin-left:268.5pt;margin-top:3.3pt;width:0;height:15.7pt;flip:y;z-index:251850752;visibility:visible;mso-wrap-style:square;mso-width-percent:0;mso-height-percent:0;mso-wrap-distance-left:9pt;mso-wrap-distance-top:0;mso-wrap-distance-right:9pt;mso-wrap-distance-bottom:0;mso-position-horizontal:absolute;mso-position-horizontal-relative:text;mso-position-vertical:absolute;mso-position-vertical-relative:text;mso-width-percent:0;mso-height-percent:0;mso-width-relative:margin;mso-height-relative:margin" o:gfxdata="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" strokecolor="black [3213]">
+                <v:stroke endarrow="open"/>
+              </v:shape>
+            </w:pict>
+          </mc:Fallback>
+        </mc:AlternateContent>
+      </w:r>
+    </w:p>
+    <w:p>
+      <w:pPr>
+        <w:rPr>
+          <w:rFonts w:ascii="Arial" w:eastAsia="Times New Roman" w:hAnsi="Arial" w:cs="Arial"/>
+          <w:b w:val="0"/>
+          <w:spacing w:val="24"/>
+          <w:sz w:val="52"/>
+          <w:szCs w:val="52"/>
+          <w:u w:val="single"/>
+        </w:rPr>
+      </w:pPr>
+    </w:p>
+    <w:p>
+      <w:pPr>
+        <w:rPr>
+          <w:rFonts w:ascii="Arial" w:eastAsia="Times New Roman" w:hAnsi="Arial" w:cs="Arial"/>
+          <w:b w:val="0"/>
+          <w:noProof/>
+          <w:spacing w:val="24"/>
+          <w:sz w:val="52"/>
+          <w:szCs w:val="52"/>
+          <w:u w:val="single"/>
+          <w:lang w:val="en-IN" w:eastAsia="en-IN"/>
+        </w:rPr>
+      </w:pPr>
     </w:p>
     <w:p>
       <w:pPr>
@@ -5745,13 +6257,472 @@
           <w:lang w:val="en-IN" w:eastAsia="en-IN"/>
         </w:rPr>
       </w:pPr>
-    </w:p>
-    <w:p>
-      <w:pPr>
-        <w:pStyle w:val="NoSpacing"/>
-        <w:rPr>
-          <w:rFonts w:ascii="Bookman Old Style" w:hAnsi="Bookman Old Style"/>
-          <w:szCs w:val="24"/>
+      <w:r>
+        <w:rPr>
+          <w:b w:val="0"/>
+          <w:noProof/>
+          <w:sz w:val="28"/>
+          <w:szCs w:val="28"/>
+          <w:u w:val="single"/>
+          <w:lang w:val="en-GB" w:eastAsia="en-GB"/>
+        </w:rPr>
+        <mc:AlternateContent>
+          <mc:Choice Requires="wps">
+            <w:drawing>
+              <wp:anchor distT="0" distB="0" distL="114300" distR="114300" simplePos="0" relativeHeight="251803648" behindDoc="0" locked="0" layoutInCell="1" allowOverlap="1" wp14:anchorId="2210A934" wp14:editId="7437E29D">
+                <wp:simplePos x="0" y="0"/>
+                <wp:positionH relativeFrom="column">
+                  <wp:posOffset>3903785</wp:posOffset>
+                </wp:positionH>
+                <wp:positionV relativeFrom="paragraph">
+                  <wp:posOffset>192406</wp:posOffset>
+                </wp:positionV>
+                <wp:extent cx="2009140" cy="633046"/>
+                <wp:effectExtent l="0" t="0" r="10160" b="15240"/>
+                <wp:wrapNone/>
+                <wp:docPr id="29" name="Rectangle 29"/>
+                <wp:cNvGraphicFramePr>
+                  <a:graphicFrameLocks xmlns:a="http://schemas.openxmlformats.org/drawingml/2006/main"/>
+                </wp:cNvGraphicFramePr>
+                <a:graphic xmlns:a="http://schemas.openxmlformats.org/drawingml/2006/main">
+                  <a:graphicData uri="http://schemas.microsoft.com/office/word/2010/wordprocessingShape">
+                    <wps:wsp>
+                      <wps:cNvSpPr>
+                        <a:spLocks noChangeArrowheads="1"/>
+                      </wps:cNvSpPr>
+                      <wps:spPr bwMode="auto">
+                        <a:xfrm>
+                          <a:off x="0" y="0"/>
+                          <a:ext cx="2009140" cy="633046"/>
+                        </a:xfrm>
+                        <a:prstGeom prst="rect">
+                          <a:avLst/>
+                        </a:prstGeom>
+                        <a:solidFill>
+                          <a:srgbClr val="FFFFFF"/>
+                        </a:solidFill>
+                        <a:ln w="9525">
+                          <a:solidFill>
+                            <a:srgbClr val="000000"/>
+                          </a:solidFill>
+                          <a:miter lim="800000"/>
+                          <a:headEnd/>
+                          <a:tailEnd/>
+                        </a:ln>
+                      </wps:spPr>
+                      <wps:txbx>
+                        <w:txbxContent>
+                          <w:p>
+                            <w:pPr>
+                              <w:jc w:val="center"/>
+                            </w:pPr>
+                            <w:r>
+                              <w:t>Result</w:t>
+                            </w:r>
+                          </w:p>
+                          <w:p>
+                            <w:pPr>
+                              <w:spacing w:after="0"/>
+                              <w:ind w:right="432"/>
+                            </w:pPr>
+                            <w:r>
+                              <w:t>-</w:t>
+                            </w:r>
+                            <w:r>
+                              <w:t xml:space="preserve"> </w:t>
+                            </w:r>
+                            <w:r>
+                              <w:t>score: Numeric</w:t>
+                            </w:r>
+                          </w:p>
+                          <w:p>
+                            <w:pPr>
+                              <w:spacing w:after="0"/>
+                            </w:pPr>
+                          </w:p>
+                        </w:txbxContent>
+                      </wps:txbx>
+                      <wps:bodyPr rot="0" vert="horz" wrap="square" lIns="91440" tIns="45720" rIns="91440" bIns="45720" anchor="t" anchorCtr="0" upright="1">
+                        <a:noAutofit/>
+                      </wps:bodyPr>
+                    </wps:wsp>
+                  </a:graphicData>
+                </a:graphic>
+                <wp14:sizeRelH relativeFrom="page">
+                  <wp14:pctWidth>0</wp14:pctWidth>
+                </wp14:sizeRelH>
+                <wp14:sizeRelV relativeFrom="page">
+                  <wp14:pctHeight>0</wp14:pctHeight>
+                </wp14:sizeRelV>
+              </wp:anchor>
+            </w:drawing>
+          </mc:Choice>
+          <mc:Fallback>
+            <w:pict>
+              <v:rect w14:anchorId="2210A934" id="Rectangle 29" o:spid="_x0000_s1036" style="position:absolute;margin-left:307.4pt;margin-top:15.15pt;width:158.2pt;height:49.85pt;z-index:251803648;visibility:visible;mso-wrap-style:square;mso-width-percent:0;mso-height-percent:0;mso-wrap-distance-left:9pt;mso-wrap-distance-top:0;mso-wrap-distance-right:9pt;mso-wrap-distance-bottom:0;mso-position-horizontal:absolute;mso-position-horizontal-relative:text;mso-position-vertical:absolute;mso-position-vertical-relative:text;mso-width-percent:0;mso-height-percent:0;mso-width-relative:page;mso-height-relative:page;v-text-anchor:top" o:gfxdata="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">
+                <v:textbox>
+                  <w:txbxContent>
+                    <w:p>
+                      <w:pPr>
+                        <w:jc w:val="center"/>
+                      </w:pPr>
+                      <w:r>
+                        <w:t>Result</w:t>
+                      </w:r>
+                    </w:p>
+                    <w:p>
+                      <w:pPr>
+                        <w:spacing w:after="0"/>
+                        <w:ind w:right="432"/>
+                      </w:pPr>
+                      <w:r>
+                        <w:t>-</w:t>
+                      </w:r>
+                      <w:r>
+                        <w:t xml:space="preserve"> </w:t>
+                      </w:r>
+                      <w:r>
+                        <w:t>score: Numeric</w:t>
+                      </w:r>
+                    </w:p>
+                    <w:p>
+                      <w:pPr>
+                        <w:spacing w:after="0"/>
+                      </w:pPr>
+                    </w:p>
+                  </w:txbxContent>
+                </v:textbox>
+              </v:rect>
+            </w:pict>
+          </mc:Fallback>
+        </mc:AlternateContent>
+      </w:r>
+      <w:r>
+        <w:rPr>
+          <w:b w:val="0"/>
+          <w:noProof/>
+          <w:sz w:val="28"/>
+          <w:szCs w:val="28"/>
+          <w:u w:val="single"/>
+          <w:lang w:val="en-GB" w:eastAsia="en-GB"/>
+        </w:rPr>
+        <mc:AlternateContent>
+          <mc:Choice Requires="wps">
+            <w:drawing>
+              <wp:anchor distT="0" distB="0" distL="114300" distR="114300" simplePos="0" relativeHeight="251783168" behindDoc="0" locked="0" layoutInCell="1" allowOverlap="1" wp14:anchorId="28570734" wp14:editId="2DBC0B77">
+                <wp:simplePos x="0" y="0"/>
+                <wp:positionH relativeFrom="column">
+                  <wp:posOffset>175846</wp:posOffset>
+                </wp:positionH>
+                <wp:positionV relativeFrom="paragraph">
+                  <wp:posOffset>236367</wp:posOffset>
+                </wp:positionV>
+                <wp:extent cx="2206039" cy="835269"/>
+                <wp:effectExtent l="0" t="0" r="22860" b="22225"/>
+                <wp:wrapNone/>
+                <wp:docPr id="27" name="Rectangle 27"/>
+                <wp:cNvGraphicFramePr>
+                  <a:graphicFrameLocks xmlns:a="http://schemas.openxmlformats.org/drawingml/2006/main"/>
+                </wp:cNvGraphicFramePr>
+                <a:graphic xmlns:a="http://schemas.openxmlformats.org/drawingml/2006/main">
+                  <a:graphicData uri="http://schemas.microsoft.com/office/word/2010/wordprocessingShape">
+                    <wps:wsp>
+                      <wps:cNvSpPr>
+                        <a:spLocks noChangeArrowheads="1"/>
+                      </wps:cNvSpPr>
+                      <wps:spPr bwMode="auto">
+                        <a:xfrm>
+                          <a:off x="0" y="0"/>
+                          <a:ext cx="2206039" cy="835269"/>
+                        </a:xfrm>
+                        <a:prstGeom prst="rect">
+                          <a:avLst/>
+                        </a:prstGeom>
+                        <a:solidFill>
+                          <a:srgbClr val="FFFFFF"/>
+                        </a:solidFill>
+                        <a:ln w="9525">
+                          <a:solidFill>
+                            <a:srgbClr val="000000"/>
+                          </a:solidFill>
+                          <a:miter lim="800000"/>
+                          <a:headEnd/>
+                          <a:tailEnd/>
+                        </a:ln>
+                      </wps:spPr>
+                      <wps:txbx>
+                        <w:txbxContent>
+                          <w:p>
+                            <w:pPr>
+                              <w:jc w:val="center"/>
+                            </w:pPr>
+                            <w:proofErr w:type="spellStart"/>
+                            <w:r>
+                              <w:t>Questionary</w:t>
+                            </w:r>
+                            <w:proofErr w:type="spellEnd"/>
+                          </w:p>
+                          <w:p>
+                            <w:pPr>
+                              <w:spacing w:after="0"/>
+                              <w:ind w:right="432"/>
+                            </w:pPr>
+                            <w:r>
+                              <w:t>-</w:t>
+                            </w:r>
+                            <w:r>
+                              <w:t xml:space="preserve"> </w:t>
+                            </w:r>
+                            <w:r>
+                              <w:t>questions: string</w:t>
+                            </w:r>
+                          </w:p>
+                          <w:p>
+                            <w:pPr>
+                              <w:spacing w:after="0"/>
+                            </w:pPr>
+                            <w:r>
+                              <w:t>-answers: string</w:t>
+                            </w:r>
+                          </w:p>
+                          <w:p/>
+                          <w:p/>
+                          <w:p>
+                            <w:pPr>
+                              <w:spacing w:after="0"/>
+                            </w:pPr>
+                          </w:p>
+                          <w:p>
+                            <w:pPr>
+                              <w:spacing w:after="0"/>
+                            </w:pPr>
+                          </w:p>
+                          <w:p>
+                            <w:pPr>
+                              <w:spacing w:after="0"/>
+                            </w:pPr>
+                            <w:r>
+                              <w:t>+</w:t>
+                            </w:r>
+                            <w:proofErr w:type="spellStart"/>
+                            <w:r>
+                              <w:t>Upload_to_</w:t>
+                            </w:r>
+                            <w:proofErr w:type="gramStart"/>
+                            <w:r>
+                              <w:t>server</w:t>
+                            </w:r>
+                            <w:proofErr w:type="spellEnd"/>
+                            <w:r>
+                              <w:t>(</w:t>
+                            </w:r>
+                            <w:proofErr w:type="gramEnd"/>
+                            <w:r>
+                              <w:t>)</w:t>
+                            </w:r>
+                          </w:p>
+                        </w:txbxContent>
+                      </wps:txbx>
+                      <wps:bodyPr rot="0" vert="horz" wrap="square" lIns="91440" tIns="45720" rIns="91440" bIns="45720" anchor="t" anchorCtr="0" upright="1">
+                        <a:noAutofit/>
+                      </wps:bodyPr>
+                    </wps:wsp>
+                  </a:graphicData>
+                </a:graphic>
+                <wp14:sizeRelH relativeFrom="page">
+                  <wp14:pctWidth>0</wp14:pctWidth>
+                </wp14:sizeRelH>
+                <wp14:sizeRelV relativeFrom="page">
+                  <wp14:pctHeight>0</wp14:pctHeight>
+                </wp14:sizeRelV>
+              </wp:anchor>
+            </w:drawing>
+          </mc:Choice>
+          <mc:Fallback>
+            <w:pict>
+              <v:rect w14:anchorId="28570734" id="Rectangle 27" o:spid="_x0000_s1037" style="position:absolute;margin-left:13.85pt;margin-top:18.6pt;width:173.7pt;height:65.75pt;z-index:251783168;visibility:visible;mso-wrap-style:square;mso-width-percent:0;mso-height-percent:0;mso-wrap-distance-left:9pt;mso-wrap-distance-top:0;mso-wrap-distance-right:9pt;mso-wrap-distance-bottom:0;mso-position-horizontal:absolute;mso-position-horizontal-relative:text;mso-position-vertical:absolute;mso-position-vertical-relative:text;mso-width-percent:0;mso-height-percent:0;mso-width-relative:page;mso-height-relative:page;v-text-anchor:top" o:gfxdata="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">
+                <v:textbox>
+                  <w:txbxContent>
+                    <w:p>
+                      <w:pPr>
+                        <w:jc w:val="center"/>
+                      </w:pPr>
+                      <w:proofErr w:type="spellStart"/>
+                      <w:r>
+                        <w:t>Questionary</w:t>
+                      </w:r>
+                      <w:proofErr w:type="spellEnd"/>
+                    </w:p>
+                    <w:p>
+                      <w:pPr>
+                        <w:spacing w:after="0"/>
+                        <w:ind w:right="432"/>
+                      </w:pPr>
+                      <w:r>
+                        <w:t>-</w:t>
+                      </w:r>
+                      <w:r>
+                        <w:t xml:space="preserve"> </w:t>
+                      </w:r>
+                      <w:r>
+                        <w:t>questions: string</w:t>
+                      </w:r>
+                    </w:p>
+                    <w:p>
+                      <w:pPr>
+                        <w:spacing w:after="0"/>
+                      </w:pPr>
+                      <w:r>
+                        <w:t>-answers: string</w:t>
+                      </w:r>
+                    </w:p>
+                    <w:p/>
+                    <w:p/>
+                    <w:p>
+                      <w:pPr>
+                        <w:spacing w:after="0"/>
+                      </w:pPr>
+                    </w:p>
+                    <w:p>
+                      <w:pPr>
+                        <w:spacing w:after="0"/>
+                      </w:pPr>
+                    </w:p>
+                    <w:p>
+                      <w:pPr>
+                        <w:spacing w:after="0"/>
+                      </w:pPr>
+                      <w:r>
+                        <w:t>+</w:t>
+                      </w:r>
+                      <w:proofErr w:type="spellStart"/>
+                      <w:r>
+                        <w:t>Upload_to_</w:t>
+                      </w:r>
+                      <w:proofErr w:type="gramStart"/>
+                      <w:r>
+                        <w:t>server</w:t>
+                      </w:r>
+                      <w:proofErr w:type="spellEnd"/>
+                      <w:r>
+                        <w:t>(</w:t>
+                      </w:r>
+                      <w:proofErr w:type="gramEnd"/>
+                      <w:r>
+                        <w:t>)</w:t>
+                      </w:r>
+                    </w:p>
+                  </w:txbxContent>
+                </v:textbox>
+              </v:rect>
+            </w:pict>
+          </mc:Fallback>
+        </mc:AlternateContent>
+      </w:r>
+    </w:p>
+    <w:p>
+      <w:pPr>
+        <w:rPr>
+          <w:noProof/>
+          <w:lang w:val="en-IN" w:eastAsia="en-IN"/>
+        </w:rPr>
+      </w:pPr>
+      <w:r>
+        <w:rPr>
+          <w:b w:val="0"/>
+          <w:noProof/>
+          <w:sz w:val="28"/>
+          <w:szCs w:val="28"/>
+          <w:u w:val="single"/>
+          <w:lang w:val="en-GB" w:eastAsia="en-GB"/>
+        </w:rPr>
+        <mc:AlternateContent>
+          <mc:Choice Requires="wps">
+            <w:drawing>
+              <wp:anchor distT="0" distB="0" distL="114300" distR="114300" simplePos="0" relativeHeight="251830272" behindDoc="0" locked="0" layoutInCell="1" allowOverlap="1" wp14:anchorId="3C4C72E5" wp14:editId="5BE0A18B">
+                <wp:simplePos x="0" y="0"/>
+                <wp:positionH relativeFrom="column">
+                  <wp:posOffset>3915508</wp:posOffset>
+                </wp:positionH>
+                <wp:positionV relativeFrom="paragraph">
+                  <wp:posOffset>177898</wp:posOffset>
+                </wp:positionV>
+                <wp:extent cx="2009140" cy="0"/>
+                <wp:effectExtent l="0" t="0" r="10160" b="19050"/>
+                <wp:wrapNone/>
+                <wp:docPr id="11" name="Straight Connector 11"/>
+                <wp:cNvGraphicFramePr/>
+                <a:graphic xmlns:a="http://schemas.openxmlformats.org/drawingml/2006/main">
+                  <a:graphicData uri="http://schemas.microsoft.com/office/word/2010/wordprocessingShape">
+                    <wps:wsp>
+                      <wps:cNvCnPr/>
+                      <wps:spPr>
+                        <a:xfrm>
+                          <a:off x="0" y="0"/>
+                          <a:ext cx="2009140" cy="0"/>
+                        </a:xfrm>
+                        <a:prstGeom prst="line">
+                          <a:avLst/>
+                        </a:prstGeom>
+                        <a:ln>
+                          <a:solidFill>
+                            <a:schemeClr val="tx1"/>
+                          </a:solidFill>
+                        </a:ln>
+                      </wps:spPr>
+                      <wps:style>
+                        <a:lnRef idx="1">
+                          <a:schemeClr val="accent1"/>
+                        </a:lnRef>
+                        <a:fillRef idx="0">
+                          <a:schemeClr val="accent1"/>
+                        </a:fillRef>
+                        <a:effectRef idx="0">
+                          <a:schemeClr val="accent1"/>
+                        </a:effectRef>
+                        <a:fontRef idx="minor">
+                          <a:schemeClr val="tx1"/>
+                        </a:fontRef>
+                      </wps:style>
+                      <wps:bodyPr/>
+                    </wps:wsp>
+                  </a:graphicData>
+                </a:graphic>
+                <wp14:sizeRelH relativeFrom="margin">
+                  <wp14:pctWidth>0</wp14:pctWidth>
+                </wp14:sizeRelH>
+              </wp:anchor>
+            </w:drawing>
+          </mc:Choice>
+          <mc:Fallback>
+            <w:pict>
+              <v:line w14:anchorId="0349CAB7" id="Straight Connector 11" o:spid="_x0000_s1026" style="position:absolute;z-index:251830272;visibility:visible;mso-wrap-style:square;mso-width-percent:0;mso-wrap-distance-left:9pt;mso-wrap-distance-top:0;mso-wrap-distance-right:9pt;mso-wrap-distance-bottom:0;mso-position-horizontal:absolute;mso-position-horizontal-relative:text;mso-position-vertical:absolute;mso-position-vertical-relative:text;mso-width-percent:0;mso-width-relative:margin" from="308.3pt,14pt" to="466.5pt,14pt" o:gfxdata="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" strokecolor="black [3213]"/>
+            </w:pict>
+          </mc:Fallback>
+        </mc:AlternateContent>
+      </w:r>
+    </w:p>
+    <w:p>
+      <w:pPr>
+        <w:rPr>
+          <w:noProof/>
+          <w:lang w:val="en-IN" w:eastAsia="en-IN"/>
+        </w:rPr>
+      </w:pPr>
+    </w:p>
+    <w:p>
+      <w:pPr>
+        <w:rPr>
+          <w:noProof/>
+          <w:lang w:val="en-IN" w:eastAsia="en-IN"/>
+        </w:rPr>
+      </w:pPr>
+    </w:p>
+    <w:p>
+      <w:pPr>
+        <w:rPr>
+          <w:noProof/>
+          <w:lang w:val="en-IN" w:eastAsia="en-IN"/>
         </w:rPr>
       </w:pPr>
     </w:p>
@@ -5769,7 +6740,7 @@
           <w:rFonts w:ascii="Bookman Old Style" w:hAnsi="Bookman Old Style"/>
           <w:szCs w:val="24"/>
         </w:rPr>
-        <w:t xml:space="preserve">          3.3.2 Object Diagram</w:t>
+        <w:t xml:space="preserve">          3.3.3 Use Case Diagram</w:t>
       </w:r>
     </w:p>
     <w:p>
@@ -5786,7 +6757,7 @@
           <w:rFonts w:ascii="Bookman Old Style" w:hAnsi="Bookman Old Style"/>
           <w:szCs w:val="24"/>
         </w:rPr>
-        <w:t xml:space="preserve">          3.3.3 Use Case Diagram</w:t>
+        <w:t xml:space="preserve">          3.3.4 Sequence Diagram</w:t>
       </w:r>
     </w:p>
     <w:p>
@@ -5803,7 +6774,7 @@
           <w:rFonts w:ascii="Bookman Old Style" w:hAnsi="Bookman Old Style"/>
           <w:szCs w:val="24"/>
         </w:rPr>
-        <w:t xml:space="preserve">          3.3.4 Sequence Diagram</w:t>
+        <w:t xml:space="preserve">          3.3.5 Collaboration Diagram</w:t>
       </w:r>
     </w:p>
     <w:p>
@@ -5820,8 +6791,10 @@
           <w:rFonts w:ascii="Bookman Old Style" w:hAnsi="Bookman Old Style"/>
           <w:szCs w:val="24"/>
         </w:rPr>
-        <w:t xml:space="preserve">          3.3.5 Collaboration Diagram</w:t>
-      </w:r>
+        <w:t xml:space="preserve">          3.3.6 State Diagram</w:t>
+      </w:r>
+      <w:bookmarkStart w:id="0" w:name="_GoBack"/>
+      <w:bookmarkEnd w:id="0"/>
     </w:p>
     <w:p>
       <w:pPr>
@@ -5837,23 +6810,7 @@
           <w:rFonts w:ascii="Bookman Old Style" w:hAnsi="Bookman Old Style"/>
           <w:szCs w:val="24"/>
         </w:rPr>
-        <w:t xml:space="preserve">          3.3.6 State Diagram</w:t>
-      </w:r>
-    </w:p>
-    <w:p>
-      <w:pPr>
-        <w:pStyle w:val="NoSpacing"/>
-        <w:ind w:left="1440"/>
-        <w:rPr>
-          <w:rFonts w:ascii="Bookman Old Style" w:hAnsi="Bookman Old Style"/>
-          <w:szCs w:val="24"/>
-        </w:rPr>
-      </w:pPr>
-      <w:r>
-        <w:rPr>
-          <w:rFonts w:ascii="Bookman Old Style" w:hAnsi="Bookman Old Style"/>
-          <w:szCs w:val="24"/>
-        </w:rPr>
+        <w:lastRenderedPageBreak/>
         <w:t xml:space="preserve">          3.3.7 Activity Diagram</w:t>
       </w:r>
     </w:p>
@@ -6366,7 +7323,6 @@
           <w:rFonts w:ascii="Bookman Old Style" w:hAnsi="Bookman Old Style"/>
           <w:szCs w:val="24"/>
         </w:rPr>
-        <w:lastRenderedPageBreak/>
         <w:t>4.2 Menu Screens</w:t>
       </w:r>
       <w:r>
@@ -6690,7 +7646,7 @@
           <w:sz w:val="28"/>
           <w:szCs w:val="28"/>
         </w:rPr>
-        <w:t xml:space="preserve"> cover most of the functions of the system still there remains certain limitation</w:t>
+        <w:t xml:space="preserve"> cover most of the functions of the system still there remains certain limitation in the system so far developed.</w:t>
       </w:r>
       <w:r>
         <w:rPr>
@@ -6699,7 +7655,7 @@
           <w:sz w:val="28"/>
           <w:szCs w:val="28"/>
         </w:rPr>
-        <w:t xml:space="preserve"> in the system so far developed.</w:t>
+        <w:t xml:space="preserve"> </w:t>
       </w:r>
       <w:r>
         <w:rPr>
@@ -6708,15 +7664,6 @@
           <w:sz w:val="28"/>
           <w:szCs w:val="28"/>
         </w:rPr>
-        <w:t xml:space="preserve"> </w:t>
-      </w:r>
-      <w:r>
-        <w:rPr>
-          <w:rFonts w:ascii="Arial" w:hAnsi="Arial" w:cs="Arial"/>
-          <w:b w:val="0"/>
-          <w:sz w:val="28"/>
-          <w:szCs w:val="28"/>
-        </w:rPr>
         <w:t xml:space="preserve">This can be considered in further development of the project. </w:t>
       </w:r>
     </w:p>
@@ -6827,57 +7774,64 @@
           <w:szCs w:val="24"/>
           <w:lang w:val="en-GB"/>
         </w:rPr>
+        <w:t xml:space="preserve">This project gave me an opportunity to understand the basic flow of an android application as per the expectation of the user and the challenges one faces </w:t>
+      </w:r>
+      <w:proofErr w:type="gramStart"/>
+      <w:r>
+        <w:rPr>
+          <w:szCs w:val="24"/>
+          <w:lang w:val="en-GB"/>
+        </w:rPr>
+        <w:t>during the course of</w:t>
+      </w:r>
+      <w:proofErr w:type="gramEnd"/>
+      <w:r>
+        <w:rPr>
+          <w:szCs w:val="24"/>
+          <w:lang w:val="en-GB"/>
+        </w:rPr>
+        <w:t xml:space="preserve"> developing and implementing the project successfully. We had the unique opportunity to work not just of </w:t>
+      </w:r>
+      <w:proofErr w:type="gramStart"/>
+      <w:r>
+        <w:rPr>
+          <w:szCs w:val="24"/>
+          <w:lang w:val="en-GB"/>
+        </w:rPr>
+        <w:t>a</w:t>
+      </w:r>
+      <w:proofErr w:type="gramEnd"/>
+      <w:r>
+        <w:rPr>
+          <w:szCs w:val="24"/>
+          <w:lang w:val="en-GB"/>
+        </w:rPr>
+        <w:t xml:space="preserve"> application but reporting a solution. An entire framework, where from a student to the top-level technician can use it to make their task easier and faster.</w:t>
+      </w:r>
+    </w:p>
+    <w:p>
+      <w:pPr>
+        <w:pStyle w:val="NoSpacing"/>
+        <w:ind w:firstLine="720"/>
+        <w:rPr>
+          <w:szCs w:val="24"/>
+          <w:lang w:val="en-GB"/>
+        </w:rPr>
+      </w:pPr>
+      <w:r>
+        <w:rPr>
+          <w:szCs w:val="24"/>
+          <w:lang w:val="en-GB"/>
+        </w:rPr>
+        <w:t xml:space="preserve">It gives us immense pleasure and satisfaction to do a project in a field, I have always been interested in and which allowed me to use my desire to learn new technology and use my </w:t>
+      </w:r>
+      <w:r>
+        <w:rPr>
+          <w:szCs w:val="24"/>
+          <w:lang w:val="en-GB"/>
+        </w:rPr>
         <w:lastRenderedPageBreak/>
-        <w:t xml:space="preserve">This project gave me an opportunity to understand the basic flow of an android application as per the expectation of the user and the challenges one faces </w:t>
-      </w:r>
-      <w:proofErr w:type="gramStart"/>
-      <w:r>
-        <w:rPr>
-          <w:szCs w:val="24"/>
-          <w:lang w:val="en-GB"/>
-        </w:rPr>
-        <w:t>during the course of</w:t>
-      </w:r>
-      <w:proofErr w:type="gramEnd"/>
-      <w:r>
-        <w:rPr>
-          <w:szCs w:val="24"/>
-          <w:lang w:val="en-GB"/>
-        </w:rPr>
-        <w:t xml:space="preserve"> developing and implementing the project successfully. We had the unique opportunity to work not just of </w:t>
-      </w:r>
-      <w:proofErr w:type="gramStart"/>
-      <w:r>
-        <w:rPr>
-          <w:szCs w:val="24"/>
-          <w:lang w:val="en-GB"/>
-        </w:rPr>
-        <w:t>a</w:t>
-      </w:r>
-      <w:proofErr w:type="gramEnd"/>
-      <w:r>
-        <w:rPr>
-          <w:szCs w:val="24"/>
-          <w:lang w:val="en-GB"/>
-        </w:rPr>
-        <w:t xml:space="preserve"> application but reporting a solution. An entire framework, where from a student to the top-level technician can use it to make their task easier and faster.</w:t>
-      </w:r>
-    </w:p>
-    <w:p>
-      <w:pPr>
-        <w:pStyle w:val="NoSpacing"/>
-        <w:ind w:firstLine="720"/>
-        <w:rPr>
-          <w:szCs w:val="24"/>
-          <w:lang w:val="en-GB"/>
-        </w:rPr>
-      </w:pPr>
-      <w:r>
-        <w:rPr>
-          <w:szCs w:val="24"/>
-          <w:lang w:val="en-GB"/>
-        </w:rPr>
-        <w:t>It gives us immense pleasure and satisfaction to do a project in a field, I have always been interested in and which allowed me to use my desire to learn new technology and use my technical skills in an excellent way to give a result which was required, which has gone beyond my own expectations.</w:t>
+        <w:t>technical skills in an excellent way to give a result which was required, which has gone beyond my own expectations.</w:t>
       </w:r>
     </w:p>
     <w:p>

--- a/MSC II Project Report format.docx
+++ b/MSC II Project Report format.docx
@@ -1887,7 +1887,7 @@
         <mc:AlternateContent>
           <mc:Choice Requires="wps">
             <w:drawing>
-              <wp:anchor distT="0" distB="0" distL="114300" distR="114300" simplePos="0" relativeHeight="251601408" behindDoc="0" locked="0" layoutInCell="1" allowOverlap="1" wp14:anchorId="5CDA7C3D" wp14:editId="44DD263F">
+              <wp:anchor distT="0" distB="0" distL="114300" distR="114300" simplePos="0" relativeHeight="251640832" behindDoc="0" locked="0" layoutInCell="1" allowOverlap="1" wp14:anchorId="5CDA7C3D" wp14:editId="44DD263F">
                 <wp:simplePos x="0" y="0"/>
                 <wp:positionH relativeFrom="column">
                   <wp:posOffset>1647825</wp:posOffset>
@@ -2027,7 +2027,7 @@
           </mc:Choice>
           <mc:Fallback>
             <w:pict>
-              <v:rect w14:anchorId="5CDA7C3D" id="Rectangle 18" o:spid="_x0000_s1026" style="position:absolute;margin-left:129.75pt;margin-top:21.75pt;width:197.25pt;height:115.5pt;z-index:251601408;visibility:visible;mso-wrap-style:square;mso-width-percent:0;mso-height-percent:0;mso-wrap-distance-left:9pt;mso-wrap-distance-top:0;mso-wrap-distance-right:9pt;mso-wrap-distance-bottom:0;mso-position-horizontal:absolute;mso-position-horizontal-relative:text;mso-position-vertical:absolute;mso-position-vertical-relative:text;mso-width-percent:0;mso-height-percent:0;mso-width-relative:page;mso-height-relative:page;v-text-anchor:top" o:gfxdata="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">
+              <v:rect w14:anchorId="5CDA7C3D" id="Rectangle 18" o:spid="_x0000_s1026" style="position:absolute;margin-left:129.75pt;margin-top:21.75pt;width:197.25pt;height:115.5pt;z-index:251640832;visibility:visible;mso-wrap-style:square;mso-width-percent:0;mso-height-percent:0;mso-wrap-distance-left:9pt;mso-wrap-distance-top:0;mso-wrap-distance-right:9pt;mso-wrap-distance-bottom:0;mso-position-horizontal:absolute;mso-position-horizontal-relative:text;mso-position-vertical:absolute;mso-position-vertical-relative:text;mso-width-percent:0;mso-height-percent:0;mso-width-relative:page;mso-height-relative:page;v-text-anchor:top" o:gfxdata="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">
                 <v:textbox>
                   <w:txbxContent>
                     <w:p>
@@ -2132,7 +2132,7 @@
         <mc:AlternateContent>
           <mc:Choice Requires="wps">
             <w:drawing>
-              <wp:anchor distT="0" distB="0" distL="114300" distR="114300" simplePos="0" relativeHeight="251706368" behindDoc="0" locked="0" layoutInCell="1" allowOverlap="1" wp14:anchorId="04E08F56" wp14:editId="35E79B1A">
+              <wp:anchor distT="0" distB="0" distL="114300" distR="114300" simplePos="0" relativeHeight="251652096" behindDoc="0" locked="0" layoutInCell="1" allowOverlap="1" wp14:anchorId="04E08F56" wp14:editId="35E79B1A">
                 <wp:simplePos x="0" y="0"/>
                 <wp:positionH relativeFrom="column">
                   <wp:posOffset>2390140</wp:posOffset>
@@ -2194,11 +2194,11 @@
           </mc:Choice>
           <mc:Fallback>
             <w:pict>
-              <v:shapetype w14:anchorId="14EBC979" id="_x0000_t32" coordsize="21600,21600" o:spt="32" o:oned="t" path="m,l21600,21600e" filled="f">
+              <v:shapetype w14:anchorId="442B006A" id="_x0000_t32" coordsize="21600,21600" o:spt="32" o:oned="t" path="m,l21600,21600e" filled="f">
                 <v:path arrowok="t" fillok="f" o:connecttype="none"/>
                 <o:lock v:ext="edit" shapetype="t"/>
               </v:shapetype>
-              <v:shape id="Straight Arrow Connector 52" o:spid="_x0000_s1026" type="#_x0000_t32" style="position:absolute;margin-left:188.2pt;margin-top:111.95pt;width:0;height:15.7pt;flip:y;z-index:251706368;visibility:visible;mso-wrap-style:square;mso-width-percent:0;mso-height-percent:0;mso-wrap-distance-left:9pt;mso-wrap-distance-top:0;mso-wrap-distance-right:9pt;mso-wrap-distance-bottom:0;mso-position-horizontal:absolute;mso-position-horizontal-relative:text;mso-position-vertical:absolute;mso-position-vertical-relative:text;mso-width-percent:0;mso-height-percent:0;mso-width-relative:margin;mso-height-relative:margin" o:gfxdata="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" strokecolor="black [3213]">
+              <v:shape id="Straight Arrow Connector 52" o:spid="_x0000_s1026" type="#_x0000_t32" style="position:absolute;margin-left:188.2pt;margin-top:111.95pt;width:0;height:15.7pt;flip:y;z-index:251652096;visibility:visible;mso-wrap-style:square;mso-width-percent:0;mso-height-percent:0;mso-wrap-distance-left:9pt;mso-wrap-distance-top:0;mso-wrap-distance-right:9pt;mso-wrap-distance-bottom:0;mso-position-horizontal:absolute;mso-position-horizontal-relative:text;mso-position-vertical:absolute;mso-position-vertical-relative:text;mso-width-percent:0;mso-height-percent:0;mso-width-relative:margin;mso-height-relative:margin" o:gfxdata="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" strokecolor="black [3213]">
                 <v:stroke endarrow="open"/>
               </v:shape>
             </w:pict>
@@ -2217,7 +2217,7 @@
         <mc:AlternateContent>
           <mc:Choice Requires="wps">
             <w:drawing>
-              <wp:anchor distT="0" distB="0" distL="114300" distR="114300" simplePos="0" relativeHeight="251732992" behindDoc="0" locked="0" layoutInCell="1" allowOverlap="1" wp14:anchorId="671B5B3C" wp14:editId="1F87F387">
+              <wp:anchor distT="0" distB="0" distL="114300" distR="114300" simplePos="0" relativeHeight="251656192" behindDoc="0" locked="0" layoutInCell="1" allowOverlap="1" wp14:anchorId="671B5B3C" wp14:editId="1F87F387">
                 <wp:simplePos x="0" y="0"/>
                 <wp:positionH relativeFrom="column">
                   <wp:posOffset>1209675</wp:posOffset>
@@ -2278,7 +2278,7 @@
           </mc:Choice>
           <mc:Fallback>
             <w:pict>
-              <v:line w14:anchorId="5CFB3122" id="Straight Connector 59" o:spid="_x0000_s1026" style="position:absolute;flip:y;z-index:251732992;visibility:visible;mso-wrap-style:square;mso-width-percent:0;mso-height-percent:0;mso-wrap-distance-left:9pt;mso-wrap-distance-top:0;mso-wrap-distance-right:9pt;mso-wrap-distance-bottom:0;mso-position-horizontal:absolute;mso-position-horizontal-relative:text;mso-position-vertical:absolute;mso-position-vertical-relative:text;mso-width-percent:0;mso-height-percent:0;mso-width-relative:margin;mso-height-relative:margin" from="95.25pt,127.7pt" to="95.25pt,148.7pt" o:gfxdata="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" strokecolor="black [3213]"/>
+              <v:line w14:anchorId="7607584B" id="Straight Connector 59" o:spid="_x0000_s1026" style="position:absolute;flip:y;z-index:251656192;visibility:visible;mso-wrap-style:square;mso-width-percent:0;mso-height-percent:0;mso-wrap-distance-left:9pt;mso-wrap-distance-top:0;mso-wrap-distance-right:9pt;mso-wrap-distance-bottom:0;mso-position-horizontal:absolute;mso-position-horizontal-relative:text;mso-position-vertical:absolute;mso-position-vertical-relative:text;mso-width-percent:0;mso-height-percent:0;mso-width-relative:margin;mso-height-relative:margin" from="95.25pt,127.7pt" to="95.25pt,148.7pt" o:gfxdata="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" strokecolor="black [3213]"/>
             </w:pict>
           </mc:Fallback>
         </mc:AlternateContent>
@@ -2295,7 +2295,7 @@
         <mc:AlternateContent>
           <mc:Choice Requires="wps">
             <w:drawing>
-              <wp:anchor distT="0" distB="0" distL="114300" distR="114300" simplePos="0" relativeHeight="251713536" behindDoc="0" locked="0" layoutInCell="1" allowOverlap="1" wp14:anchorId="3D9636A5" wp14:editId="46BB1F0C">
+              <wp:anchor distT="0" distB="0" distL="114300" distR="114300" simplePos="0" relativeHeight="251654144" behindDoc="0" locked="0" layoutInCell="1" allowOverlap="1" wp14:anchorId="3D9636A5" wp14:editId="46BB1F0C">
                 <wp:simplePos x="0" y="0"/>
                 <wp:positionH relativeFrom="column">
                   <wp:posOffset>1209675</wp:posOffset>
@@ -2353,7 +2353,7 @@
           </mc:Choice>
           <mc:Fallback>
             <w:pict>
-              <v:line w14:anchorId="6293B3EF" id="Straight Connector 57" o:spid="_x0000_s1026" style="position:absolute;z-index:251713536;visibility:visible;mso-wrap-style:square;mso-width-percent:0;mso-wrap-distance-left:9pt;mso-wrap-distance-top:0;mso-wrap-distance-right:9pt;mso-wrap-distance-bottom:0;mso-position-horizontal:absolute;mso-position-horizontal-relative:text;mso-position-vertical:absolute;mso-position-vertical-relative:text;mso-width-percent:0;mso-width-relative:margin" from="95.25pt,127.7pt" to="187.5pt,127.7pt" o:gfxdata="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" strokecolor="black [3213]"/>
+              <v:line w14:anchorId="71472859" id="Straight Connector 57" o:spid="_x0000_s1026" style="position:absolute;z-index:251654144;visibility:visible;mso-wrap-style:square;mso-width-percent:0;mso-wrap-distance-left:9pt;mso-wrap-distance-top:0;mso-wrap-distance-right:9pt;mso-wrap-distance-bottom:0;mso-position-horizontal:absolute;mso-position-horizontal-relative:text;mso-position-vertical:absolute;mso-position-vertical-relative:text;mso-width-percent:0;mso-width-relative:margin" from="95.25pt,127.7pt" to="187.5pt,127.7pt" o:gfxdata="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" strokecolor="black [3213]"/>
             </w:pict>
           </mc:Fallback>
         </mc:AlternateContent>
@@ -2370,7 +2370,7 @@
         <mc:AlternateContent>
           <mc:Choice Requires="wps">
             <w:drawing>
-              <wp:anchor distT="0" distB="0" distL="114300" distR="114300" simplePos="0" relativeHeight="251471872" behindDoc="0" locked="0" layoutInCell="1" allowOverlap="1" wp14:anchorId="13A2F7AA" wp14:editId="6E03E23D">
+              <wp:anchor distT="0" distB="0" distL="114300" distR="114300" simplePos="0" relativeHeight="251630592" behindDoc="0" locked="0" layoutInCell="1" allowOverlap="1" wp14:anchorId="13A2F7AA" wp14:editId="6E03E23D">
                 <wp:simplePos x="0" y="0"/>
                 <wp:positionH relativeFrom="column">
                   <wp:posOffset>1657350</wp:posOffset>
@@ -2430,7 +2430,7 @@
           </mc:Choice>
           <mc:Fallback>
             <w:pict>
-              <v:line w14:anchorId="548C49A9" id="Straight Connector 51" o:spid="_x0000_s1026" style="position:absolute;z-index:251471872;visibility:visible;mso-wrap-style:square;mso-width-percent:0;mso-height-percent:0;mso-wrap-distance-left:9pt;mso-wrap-distance-top:0;mso-wrap-distance-right:9pt;mso-wrap-distance-bottom:0;mso-position-horizontal:absolute;mso-position-horizontal-relative:text;mso-position-vertical:absolute;mso-position-vertical-relative:text;mso-width-percent:0;mso-height-percent:0;mso-width-relative:margin;mso-height-relative:margin" from="130.5pt,66.95pt" to="325.45pt,66.95pt" o:gfxdata="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" strokecolor="black [3213]"/>
+              <v:line w14:anchorId="4B843C4B" id="Straight Connector 51" o:spid="_x0000_s1026" style="position:absolute;z-index:251630592;visibility:visible;mso-wrap-style:square;mso-width-percent:0;mso-height-percent:0;mso-wrap-distance-left:9pt;mso-wrap-distance-top:0;mso-wrap-distance-right:9pt;mso-wrap-distance-bottom:0;mso-position-horizontal:absolute;mso-position-horizontal-relative:text;mso-position-vertical:absolute;mso-position-vertical-relative:text;mso-width-percent:0;mso-height-percent:0;mso-width-relative:margin;mso-height-relative:margin" from="130.5pt,66.95pt" to="325.45pt,66.95pt" o:gfxdata="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" strokecolor="black [3213]"/>
             </w:pict>
           </mc:Fallback>
         </mc:AlternateContent>
@@ -2447,7 +2447,7 @@
         <mc:AlternateContent>
           <mc:Choice Requires="wps">
             <w:drawing>
-              <wp:anchor distT="0" distB="0" distL="114300" distR="114300" simplePos="0" relativeHeight="251467776" behindDoc="0" locked="0" layoutInCell="1" allowOverlap="1" wp14:anchorId="260B21D1" wp14:editId="141D18E2">
+              <wp:anchor distT="0" distB="0" distL="114300" distR="114300" simplePos="0" relativeHeight="251629568" behindDoc="0" locked="0" layoutInCell="1" allowOverlap="1" wp14:anchorId="260B21D1" wp14:editId="141D18E2">
                 <wp:simplePos x="0" y="0"/>
                 <wp:positionH relativeFrom="column">
                   <wp:posOffset>1657350</wp:posOffset>
@@ -2507,7 +2507,7 @@
           </mc:Choice>
           <mc:Fallback>
             <w:pict>
-              <v:line w14:anchorId="44E6A8F6" id="Straight Connector 19" o:spid="_x0000_s1026" style="position:absolute;z-index:251467776;visibility:visible;mso-wrap-style:square;mso-width-percent:0;mso-height-percent:0;mso-wrap-distance-left:9pt;mso-wrap-distance-top:0;mso-wrap-distance-right:9pt;mso-wrap-distance-bottom:0;mso-position-horizontal:absolute;mso-position-horizontal-relative:text;mso-position-vertical:absolute;mso-position-vertical-relative:text;mso-width-percent:0;mso-height-percent:0;mso-width-relative:margin;mso-height-relative:margin" from="130.5pt,25.7pt" to="325.45pt,25.7pt" o:gfxdata="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" strokecolor="black [3213]"/>
+              <v:line w14:anchorId="7BD5E68A" id="Straight Connector 19" o:spid="_x0000_s1026" style="position:absolute;z-index:251629568;visibility:visible;mso-wrap-style:square;mso-width-percent:0;mso-height-percent:0;mso-wrap-distance-left:9pt;mso-wrap-distance-top:0;mso-wrap-distance-right:9pt;mso-wrap-distance-bottom:0;mso-position-horizontal:absolute;mso-position-horizontal-relative:text;mso-position-vertical:absolute;mso-position-vertical-relative:text;mso-width-percent:0;mso-height-percent:0;mso-width-relative:margin;mso-height-relative:margin" from="130.5pt,25.7pt" to="325.45pt,25.7pt" o:gfxdata="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" strokecolor="black [3213]"/>
             </w:pict>
           </mc:Fallback>
         </mc:AlternateContent>
@@ -2524,7 +2524,7 @@
         <mc:AlternateContent>
           <mc:Choice Requires="wps">
             <w:drawing>
-              <wp:anchor distT="0" distB="0" distL="114300" distR="114300" simplePos="0" relativeHeight="251633664" behindDoc="0" locked="0" layoutInCell="1" allowOverlap="1" wp14:anchorId="4DBD6DCA" wp14:editId="7729B752">
+              <wp:anchor distT="0" distB="0" distL="114300" distR="114300" simplePos="0" relativeHeight="251645952" behindDoc="0" locked="0" layoutInCell="1" allowOverlap="1" wp14:anchorId="4DBD6DCA" wp14:editId="7729B752">
                 <wp:simplePos x="0" y="0"/>
                 <wp:positionH relativeFrom="column">
                   <wp:posOffset>171450</wp:posOffset>
@@ -2581,7 +2581,7 @@
           </mc:Choice>
           <mc:Fallback>
             <w:pict>
-              <v:line w14:anchorId="3D444F7D" id="Straight Connector 69" o:spid="_x0000_s1026" style="position:absolute;z-index:251633664;visibility:visible;mso-wrap-style:square;mso-width-percent:0;mso-wrap-distance-left:9pt;mso-wrap-distance-top:0;mso-wrap-distance-right:9pt;mso-wrap-distance-bottom:0;mso-position-horizontal:absolute;mso-position-horizontal-relative:text;mso-position-vertical:absolute;mso-position-vertical-relative:text;mso-width-percent:0;mso-width-relative:margin" from="13.5pt,367.7pt" to="187.25pt,367.7pt" o:gfxdata="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" strokecolor="black [3213]"/>
+              <v:line w14:anchorId="252C9BDD" id="Straight Connector 69" o:spid="_x0000_s1026" style="position:absolute;z-index:251645952;visibility:visible;mso-wrap-style:square;mso-width-percent:0;mso-wrap-distance-left:9pt;mso-wrap-distance-top:0;mso-wrap-distance-right:9pt;mso-wrap-distance-bottom:0;mso-position-horizontal:absolute;mso-position-horizontal-relative:text;mso-position-vertical:absolute;mso-position-vertical-relative:text;mso-width-percent:0;mso-width-relative:margin" from="13.5pt,367.7pt" to="187.25pt,367.7pt" o:gfxdata="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" strokecolor="black [3213]"/>
             </w:pict>
           </mc:Fallback>
         </mc:AlternateContent>
@@ -2598,7 +2598,7 @@
         <mc:AlternateContent>
           <mc:Choice Requires="wps">
             <w:drawing>
-              <wp:anchor distT="0" distB="0" distL="114300" distR="114300" simplePos="0" relativeHeight="251601920" behindDoc="0" locked="0" layoutInCell="1" allowOverlap="1" wp14:anchorId="23D0DB4E" wp14:editId="1E7A02B3">
+              <wp:anchor distT="0" distB="0" distL="114300" distR="114300" simplePos="0" relativeHeight="251641856" behindDoc="0" locked="0" layoutInCell="1" allowOverlap="1" wp14:anchorId="23D0DB4E" wp14:editId="1E7A02B3">
                 <wp:simplePos x="0" y="0"/>
                 <wp:positionH relativeFrom="column">
                   <wp:posOffset>171450</wp:posOffset>
@@ -2655,7 +2655,7 @@
           </mc:Choice>
           <mc:Fallback>
             <w:pict>
-              <v:line w14:anchorId="4126C14C" id="Straight Connector 72" o:spid="_x0000_s1026" style="position:absolute;z-index:251601920;visibility:visible;mso-wrap-style:square;mso-width-percent:0;mso-wrap-distance-left:9pt;mso-wrap-distance-top:0;mso-wrap-distance-right:9pt;mso-wrap-distance-bottom:0;mso-position-horizontal:absolute;mso-position-horizontal-relative:text;mso-position-vertical:absolute;mso-position-vertical-relative:text;mso-width-percent:0;mso-width-relative:margin" from="13.5pt,173.45pt" to="187.25pt,173.45pt" o:gfxdata="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" strokecolor="black [3213]"/>
+              <v:line w14:anchorId="7C7C845F" id="Straight Connector 72" o:spid="_x0000_s1026" style="position:absolute;z-index:251641856;visibility:visible;mso-wrap-style:square;mso-width-percent:0;mso-wrap-distance-left:9pt;mso-wrap-distance-top:0;mso-wrap-distance-right:9pt;mso-wrap-distance-bottom:0;mso-position-horizontal:absolute;mso-position-horizontal-relative:text;mso-position-vertical:absolute;mso-position-vertical-relative:text;mso-width-percent:0;mso-width-relative:margin" from="13.5pt,173.45pt" to="187.25pt,173.45pt" o:gfxdata="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" strokecolor="black [3213]"/>
             </w:pict>
           </mc:Fallback>
         </mc:AlternateContent>
@@ -2672,7 +2672,7 @@
         <mc:AlternateContent>
           <mc:Choice Requires="wps">
             <w:drawing>
-              <wp:anchor distT="0" distB="0" distL="114300" distR="114300" simplePos="0" relativeHeight="251575296" behindDoc="0" locked="0" layoutInCell="1" allowOverlap="1" wp14:anchorId="70A1E7BB" wp14:editId="0E43DF4E">
+              <wp:anchor distT="0" distB="0" distL="114300" distR="114300" simplePos="0" relativeHeight="251638784" behindDoc="0" locked="0" layoutInCell="1" allowOverlap="1" wp14:anchorId="70A1E7BB" wp14:editId="0E43DF4E">
                 <wp:simplePos x="0" y="0"/>
                 <wp:positionH relativeFrom="column">
                   <wp:posOffset>3781425</wp:posOffset>
@@ -2726,7 +2726,7 @@
           </mc:Choice>
           <mc:Fallback>
             <w:pict>
-              <v:line w14:anchorId="2A4B9625" id="Straight Connector 75" o:spid="_x0000_s1026" style="position:absolute;z-index:251575296;visibility:visible;mso-wrap-style:square;mso-wrap-distance-left:9pt;mso-wrap-distance-top:0;mso-wrap-distance-right:9pt;mso-wrap-distance-bottom:0;mso-position-horizontal:absolute;mso-position-horizontal-relative:text;mso-position-vertical:absolute;mso-position-vertical-relative:text" from="297.75pt,168.95pt" to="460.5pt,168.95pt" o:gfxdata="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" strokecolor="black [3213]"/>
+              <v:line w14:anchorId="70B6BBD1" id="Straight Connector 75" o:spid="_x0000_s1026" style="position:absolute;z-index:251638784;visibility:visible;mso-wrap-style:square;mso-wrap-distance-left:9pt;mso-wrap-distance-top:0;mso-wrap-distance-right:9pt;mso-wrap-distance-bottom:0;mso-position-horizontal:absolute;mso-position-horizontal-relative:text;mso-position-vertical:absolute;mso-position-vertical-relative:text" from="297.75pt,168.95pt" to="460.5pt,168.95pt" o:gfxdata="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" strokecolor="black [3213]"/>
             </w:pict>
           </mc:Fallback>
         </mc:AlternateContent>
@@ -2744,7 +2744,7 @@
         <mc:AlternateContent>
           <mc:Choice Requires="wps">
             <w:drawing>
-              <wp:anchor distT="0" distB="0" distL="114300" distR="114300" simplePos="0" relativeHeight="251514880" behindDoc="0" locked="0" layoutInCell="1" allowOverlap="1" wp14:anchorId="3F12103F" wp14:editId="33062597">
+              <wp:anchor distT="0" distB="0" distL="114300" distR="114300" simplePos="0" relativeHeight="251632640" behindDoc="0" locked="0" layoutInCell="1" allowOverlap="1" wp14:anchorId="3F12103F" wp14:editId="33062597">
                 <wp:simplePos x="0" y="0"/>
                 <wp:positionH relativeFrom="column">
                   <wp:posOffset>1158949</wp:posOffset>
@@ -2831,7 +2831,7 @@
           </mc:Choice>
           <mc:Fallback>
             <w:pict>
-              <v:rect w14:anchorId="3F12103F" id="Rectangle 26" o:spid="_x0000_s1027" style="position:absolute;margin-left:91.25pt;margin-top:-69.5pt;width:277.95pt;height:42.7pt;z-index:251514880;visibility:visible;mso-wrap-style:square;mso-wrap-distance-left:9pt;mso-wrap-distance-top:0;mso-wrap-distance-right:9pt;mso-wrap-distance-bottom:0;mso-position-horizontal:absolute;mso-position-horizontal-relative:text;mso-position-vertical:absolute;mso-position-vertical-relative:text;v-text-anchor:middle" o:gfxdata="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" fillcolor="white [3212]" strokecolor="white [3212]" strokeweight="2pt">
+              <v:rect w14:anchorId="3F12103F" id="Rectangle 26" o:spid="_x0000_s1027" style="position:absolute;margin-left:91.25pt;margin-top:-69.5pt;width:277.95pt;height:42.7pt;z-index:251632640;visibility:visible;mso-wrap-style:square;mso-wrap-distance-left:9pt;mso-wrap-distance-top:0;mso-wrap-distance-right:9pt;mso-wrap-distance-bottom:0;mso-position-horizontal:absolute;mso-position-horizontal-relative:text;mso-position-vertical:absolute;mso-position-vertical-relative:text;v-text-anchor:middle" o:gfxdata="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" fillcolor="white [3212]" strokecolor="white [3212]" strokeweight="2pt">
                 <v:textbox>
                   <w:txbxContent>
                     <w:p>
@@ -2908,7 +2908,7 @@
         <mc:AlternateContent>
           <mc:Choice Requires="wps">
             <w:drawing>
-              <wp:anchor distT="0" distB="0" distL="114300" distR="114300" simplePos="0" relativeHeight="251546624" behindDoc="0" locked="0" layoutInCell="1" allowOverlap="1" wp14:anchorId="50E3E4A6" wp14:editId="51C794BD">
+              <wp:anchor distT="0" distB="0" distL="114300" distR="114300" simplePos="0" relativeHeight="251635712" behindDoc="0" locked="0" layoutInCell="1" allowOverlap="1" wp14:anchorId="50E3E4A6" wp14:editId="51C794BD">
                 <wp:simplePos x="0" y="0"/>
                 <wp:positionH relativeFrom="column">
                   <wp:posOffset>3780692</wp:posOffset>
@@ -2996,13 +2996,7 @@
                               <w:spacing w:after="0"/>
                             </w:pPr>
                             <w:r>
-                              <w:t>-</w:t>
-                            </w:r>
-                            <w:r>
-                              <w:t>html</w:t>
-                            </w:r>
-                            <w:r>
-                              <w:t>: String</w:t>
+                              <w:t>-html: String</w:t>
                             </w:r>
                           </w:p>
                           <w:p>
@@ -3010,13 +3004,7 @@
                               <w:spacing w:after="0"/>
                             </w:pPr>
                             <w:r>
-                              <w:t>-</w:t>
-                            </w:r>
-                            <w:r>
-                              <w:t>java</w:t>
-                            </w:r>
-                            <w:r>
-                              <w:t>: String</w:t>
+                              <w:t>-java: String</w:t>
                             </w:r>
                           </w:p>
                           <w:p>
@@ -3062,7 +3050,7 @@
           </mc:Choice>
           <mc:Fallback>
             <w:pict>
-              <v:rect w14:anchorId="50E3E4A6" id="Rectangle 74" o:spid="_x0000_s1028" style="position:absolute;margin-left:297.7pt;margin-top:38.25pt;width:162.75pt;height:111.45pt;z-index:251546624;visibility:visible;mso-wrap-style:square;mso-width-percent:0;mso-height-percent:0;mso-wrap-distance-left:9pt;mso-wrap-distance-top:0;mso-wrap-distance-right:9pt;mso-wrap-distance-bottom:0;mso-position-horizontal:absolute;mso-position-horizontal-relative:text;mso-position-vertical:absolute;mso-position-vertical-relative:text;mso-width-percent:0;mso-height-percent:0;mso-width-relative:page;mso-height-relative:page;v-text-anchor:top" o:gfxdata="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">
+              <v:rect w14:anchorId="50E3E4A6" id="Rectangle 74" o:spid="_x0000_s1028" style="position:absolute;margin-left:297.7pt;margin-top:38.25pt;width:162.75pt;height:111.45pt;z-index:251635712;visibility:visible;mso-wrap-style:square;mso-width-percent:0;mso-height-percent:0;mso-wrap-distance-left:9pt;mso-wrap-distance-top:0;mso-wrap-distance-right:9pt;mso-wrap-distance-bottom:0;mso-position-horizontal:absolute;mso-position-horizontal-relative:text;mso-position-vertical:absolute;mso-position-vertical-relative:text;mso-width-percent:0;mso-height-percent:0;mso-width-relative:page;mso-height-relative:page;v-text-anchor:top" o:gfxdata="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">
                 <v:textbox>
                   <w:txbxContent>
                     <w:p>
@@ -3110,13 +3098,7 @@
                         <w:spacing w:after="0"/>
                       </w:pPr>
                       <w:r>
-                        <w:t>-</w:t>
-                      </w:r>
-                      <w:r>
-                        <w:t>html</w:t>
-                      </w:r>
-                      <w:r>
-                        <w:t>: String</w:t>
+                        <w:t>-html: String</w:t>
                       </w:r>
                     </w:p>
                     <w:p>
@@ -3124,13 +3106,7 @@
                         <w:spacing w:after="0"/>
                       </w:pPr>
                       <w:r>
-                        <w:t>-</w:t>
-                      </w:r>
-                      <w:r>
-                        <w:t>java</w:t>
-                      </w:r>
-                      <w:r>
-                        <w:t>: String</w:t>
+                        <w:t>-java: String</w:t>
                       </w:r>
                     </w:p>
                     <w:p>
@@ -3176,7 +3152,7 @@
         <mc:AlternateContent>
           <mc:Choice Requires="wps">
             <w:drawing>
-              <wp:anchor distT="0" distB="0" distL="114300" distR="114300" simplePos="0" relativeHeight="251746304" behindDoc="0" locked="0" layoutInCell="1" allowOverlap="1" wp14:anchorId="37B47EA3" wp14:editId="226AF321">
+              <wp:anchor distT="0" distB="0" distL="114300" distR="114300" simplePos="0" relativeHeight="251660288" behindDoc="0" locked="0" layoutInCell="1" allowOverlap="1" wp14:anchorId="37B47EA3" wp14:editId="226AF321">
                 <wp:simplePos x="0" y="0"/>
                 <wp:positionH relativeFrom="column">
                   <wp:posOffset>4688840</wp:posOffset>
@@ -3237,7 +3213,7 @@
           </mc:Choice>
           <mc:Fallback>
             <w:pict>
-              <v:line w14:anchorId="1D1E50EA" id="Straight Connector 61" o:spid="_x0000_s1026" style="position:absolute;flip:y;z-index:251746304;visibility:visible;mso-wrap-style:square;mso-width-percent:0;mso-height-percent:0;mso-wrap-distance-left:9pt;mso-wrap-distance-top:0;mso-wrap-distance-right:9pt;mso-wrap-distance-bottom:0;mso-position-horizontal:absolute;mso-position-horizontal-relative:text;mso-position-vertical:absolute;mso-position-vertical-relative:text;mso-width-percent:0;mso-height-percent:0;mso-width-relative:margin;mso-height-relative:margin" from="369.2pt,18.5pt" to="369.2pt,39.5pt" o:gfxdata="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" strokecolor="black [3213]"/>
+              <v:line w14:anchorId="292868BD" id="Straight Connector 61" o:spid="_x0000_s1026" style="position:absolute;flip:y;z-index:251660288;visibility:visible;mso-wrap-style:square;mso-width-percent:0;mso-height-percent:0;mso-wrap-distance-left:9pt;mso-wrap-distance-top:0;mso-wrap-distance-right:9pt;mso-wrap-distance-bottom:0;mso-position-horizontal:absolute;mso-position-horizontal-relative:text;mso-position-vertical:absolute;mso-position-vertical-relative:text;mso-width-percent:0;mso-height-percent:0;mso-width-relative:margin;mso-height-relative:margin" from="369.2pt,18.5pt" to="369.2pt,39.5pt" o:gfxdata="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" strokecolor="black [3213]"/>
             </w:pict>
           </mc:Fallback>
         </mc:AlternateContent>
@@ -3254,7 +3230,7 @@
         <mc:AlternateContent>
           <mc:Choice Requires="wps">
             <w:drawing>
-              <wp:anchor distT="0" distB="0" distL="114300" distR="114300" simplePos="0" relativeHeight="251728896" behindDoc="0" locked="0" layoutInCell="1" allowOverlap="1" wp14:anchorId="0DDCF07E" wp14:editId="7002D50E">
+              <wp:anchor distT="0" distB="0" distL="114300" distR="114300" simplePos="0" relativeHeight="251655168" behindDoc="0" locked="0" layoutInCell="1" allowOverlap="1" wp14:anchorId="0DDCF07E" wp14:editId="7002D50E">
                 <wp:simplePos x="0" y="0"/>
                 <wp:positionH relativeFrom="column">
                   <wp:posOffset>3401060</wp:posOffset>
@@ -3315,7 +3291,7 @@
           </mc:Choice>
           <mc:Fallback>
             <w:pict>
-              <v:line w14:anchorId="34E543B2" id="Straight Connector 58" o:spid="_x0000_s1026" style="position:absolute;flip:y;z-index:251728896;visibility:visible;mso-wrap-style:square;mso-width-percent:0;mso-height-percent:0;mso-wrap-distance-left:9pt;mso-wrap-distance-top:0;mso-wrap-distance-right:9pt;mso-wrap-distance-bottom:0;mso-position-horizontal:absolute;mso-position-horizontal-relative:text;mso-position-vertical:absolute;mso-position-vertical-relative:text;mso-width-percent:0;mso-height-percent:0;mso-width-relative:margin;mso-height-relative:margin" from="267.8pt,19.05pt" to="369.05pt,19.85pt" o:gfxdata="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" strokecolor="black [3213]"/>
+              <v:line w14:anchorId="36309736" id="Straight Connector 58" o:spid="_x0000_s1026" style="position:absolute;flip:y;z-index:251655168;visibility:visible;mso-wrap-style:square;mso-width-percent:0;mso-height-percent:0;mso-wrap-distance-left:9pt;mso-wrap-distance-top:0;mso-wrap-distance-right:9pt;mso-wrap-distance-bottom:0;mso-position-horizontal:absolute;mso-position-horizontal-relative:text;mso-position-vertical:absolute;mso-position-vertical-relative:text;mso-width-percent:0;mso-height-percent:0;mso-width-relative:margin;mso-height-relative:margin" from="267.8pt,19.05pt" to="369.05pt,19.85pt" o:gfxdata="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" strokecolor="black [3213]"/>
             </w:pict>
           </mc:Fallback>
         </mc:AlternateContent>
@@ -3332,7 +3308,7 @@
         <mc:AlternateContent>
           <mc:Choice Requires="wps">
             <w:drawing>
-              <wp:anchor distT="0" distB="0" distL="114300" distR="114300" simplePos="0" relativeHeight="251767808" behindDoc="0" locked="0" layoutInCell="1" allowOverlap="1" wp14:anchorId="3772CF8D" wp14:editId="4A9125D2">
+              <wp:anchor distT="0" distB="0" distL="114300" distR="114300" simplePos="0" relativeHeight="251663360" behindDoc="0" locked="0" layoutInCell="1" allowOverlap="1" wp14:anchorId="3772CF8D" wp14:editId="4A9125D2">
                 <wp:simplePos x="0" y="0"/>
                 <wp:positionH relativeFrom="column">
                   <wp:posOffset>3409950</wp:posOffset>
@@ -3394,7 +3370,7 @@
           </mc:Choice>
           <mc:Fallback>
             <w:pict>
-              <v:shape w14:anchorId="5BBF6E1A" id="Straight Arrow Connector 3" o:spid="_x0000_s1026" type="#_x0000_t32" style="position:absolute;margin-left:268.5pt;margin-top:3.3pt;width:0;height:15.7pt;flip:y;z-index:251767808;visibility:visible;mso-wrap-style:square;mso-width-percent:0;mso-height-percent:0;mso-wrap-distance-left:9pt;mso-wrap-distance-top:0;mso-wrap-distance-right:9pt;mso-wrap-distance-bottom:0;mso-position-horizontal:absolute;mso-position-horizontal-relative:text;mso-position-vertical:absolute;mso-position-vertical-relative:text;mso-width-percent:0;mso-height-percent:0;mso-width-relative:margin;mso-height-relative:margin" o:gfxdata="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" strokecolor="black [3213]">
+              <v:shape w14:anchorId="44696055" id="Straight Arrow Connector 3" o:spid="_x0000_s1026" type="#_x0000_t32" style="position:absolute;margin-left:268.5pt;margin-top:3.3pt;width:0;height:15.7pt;flip:y;z-index:251663360;visibility:visible;mso-wrap-style:square;mso-width-percent:0;mso-height-percent:0;mso-wrap-distance-left:9pt;mso-wrap-distance-top:0;mso-wrap-distance-right:9pt;mso-wrap-distance-bottom:0;mso-position-horizontal:absolute;mso-position-horizontal-relative:text;mso-position-vertical:absolute;mso-position-vertical-relative:text;mso-width-percent:0;mso-height-percent:0;mso-width-relative:margin;mso-height-relative:margin" o:gfxdata="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" strokecolor="black [3213]">
                 <v:stroke endarrow="open"/>
               </v:shape>
             </w:pict>
@@ -3413,7 +3389,7 @@
         <mc:AlternateContent>
           <mc:Choice Requires="wps">
             <w:drawing>
-              <wp:anchor distT="0" distB="0" distL="114300" distR="114300" simplePos="0" relativeHeight="251530240" behindDoc="0" locked="0" layoutInCell="1" allowOverlap="1" wp14:anchorId="387E7276" wp14:editId="65F9E6A4">
+              <wp:anchor distT="0" distB="0" distL="114300" distR="114300" simplePos="0" relativeHeight="251633664" behindDoc="0" locked="0" layoutInCell="1" allowOverlap="1" wp14:anchorId="387E7276" wp14:editId="65F9E6A4">
                 <wp:simplePos x="0" y="0"/>
                 <wp:positionH relativeFrom="column">
                   <wp:posOffset>171450</wp:posOffset>
@@ -3565,7 +3541,7 @@
           </mc:Choice>
           <mc:Fallback>
             <w:pict>
-              <v:rect w14:anchorId="387E7276" id="Rectangle 1" o:spid="_x0000_s1029" style="position:absolute;margin-left:13.5pt;margin-top:38.5pt;width:173.75pt;height:134.25pt;z-index:251530240;visibility:visible;mso-wrap-style:square;mso-width-percent:0;mso-height-percent:0;mso-wrap-distance-left:9pt;mso-wrap-distance-top:0;mso-wrap-distance-right:9pt;mso-wrap-distance-bottom:0;mso-position-horizontal:absolute;mso-position-horizontal-relative:text;mso-position-vertical:absolute;mso-position-vertical-relative:text;mso-width-percent:0;mso-height-percent:0;mso-width-relative:page;mso-height-relative:page;v-text-anchor:top" o:gfxdata="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">
+              <v:rect w14:anchorId="387E7276" id="Rectangle 1" o:spid="_x0000_s1029" style="position:absolute;margin-left:13.5pt;margin-top:38.5pt;width:173.75pt;height:134.25pt;z-index:251633664;visibility:visible;mso-wrap-style:square;mso-width-percent:0;mso-height-percent:0;mso-wrap-distance-left:9pt;mso-wrap-distance-top:0;mso-wrap-distance-right:9pt;mso-wrap-distance-bottom:0;mso-position-horizontal:absolute;mso-position-horizontal-relative:text;mso-position-vertical:absolute;mso-position-vertical-relative:text;mso-width-percent:0;mso-height-percent:0;mso-width-relative:page;mso-height-relative:page;v-text-anchor:top" o:gfxdata="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">
                 <v:textbox>
                   <w:txbxContent>
                     <w:p>
@@ -3703,7 +3679,7 @@
         <mc:AlternateContent>
           <mc:Choice Requires="wps">
             <w:drawing>
-              <wp:anchor distT="0" distB="0" distL="114300" distR="114300" simplePos="0" relativeHeight="251611136" behindDoc="0" locked="0" layoutInCell="1" allowOverlap="1" wp14:anchorId="1D575A06" wp14:editId="3B255F96">
+              <wp:anchor distT="0" distB="0" distL="114300" distR="114300" simplePos="0" relativeHeight="251643904" behindDoc="0" locked="0" layoutInCell="1" allowOverlap="1" wp14:anchorId="1D575A06" wp14:editId="3B255F96">
                 <wp:simplePos x="0" y="0"/>
                 <wp:positionH relativeFrom="column">
                   <wp:posOffset>200024</wp:posOffset>
@@ -3763,7 +3739,7 @@
           </mc:Choice>
           <mc:Fallback>
             <w:pict>
-              <v:line w14:anchorId="455AE081" id="Straight Connector 71" o:spid="_x0000_s1026" style="position:absolute;z-index:251611136;visibility:visible;mso-wrap-style:square;mso-width-percent:0;mso-height-percent:0;mso-wrap-distance-left:9pt;mso-wrap-distance-top:0;mso-wrap-distance-right:9pt;mso-wrap-distance-bottom:0;mso-position-horizontal:absolute;mso-position-horizontal-relative:text;mso-position-vertical:absolute;mso-position-vertical-relative:text;mso-width-percent:0;mso-height-percent:0;mso-width-relative:margin;mso-height-relative:margin" from="15.75pt,30.75pt" to="187.2pt,30.75pt" o:gfxdata="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" strokecolor="black [3213]"/>
+              <v:line w14:anchorId="4339E434" id="Straight Connector 71" o:spid="_x0000_s1026" style="position:absolute;z-index:251643904;visibility:visible;mso-wrap-style:square;mso-width-percent:0;mso-height-percent:0;mso-wrap-distance-left:9pt;mso-wrap-distance-top:0;mso-wrap-distance-right:9pt;mso-wrap-distance-bottom:0;mso-position-horizontal:absolute;mso-position-horizontal-relative:text;mso-position-vertical:absolute;mso-position-vertical-relative:text;mso-width-percent:0;mso-height-percent:0;mso-width-relative:margin;mso-height-relative:margin" from="15.75pt,30.75pt" to="187.2pt,30.75pt" o:gfxdata="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" strokecolor="black [3213]"/>
             </w:pict>
           </mc:Fallback>
         </mc:AlternateContent>
@@ -3788,7 +3764,7 @@
         <mc:AlternateContent>
           <mc:Choice Requires="wps">
             <w:drawing>
-              <wp:anchor distT="0" distB="0" distL="114300" distR="114300" simplePos="0" relativeHeight="251589632" behindDoc="0" locked="0" layoutInCell="1" allowOverlap="1" wp14:anchorId="49C64BD1" wp14:editId="57577301">
+              <wp:anchor distT="0" distB="0" distL="114300" distR="114300" simplePos="0" relativeHeight="251639808" behindDoc="0" locked="0" layoutInCell="1" allowOverlap="1" wp14:anchorId="49C64BD1" wp14:editId="57577301">
                 <wp:simplePos x="0" y="0"/>
                 <wp:positionH relativeFrom="column">
                   <wp:posOffset>3791683</wp:posOffset>
@@ -3842,7 +3818,7 @@
           </mc:Choice>
           <mc:Fallback>
             <w:pict>
-              <v:line w14:anchorId="7A8E8DDC" id="Straight Connector 73" o:spid="_x0000_s1026" style="position:absolute;z-index:251589632;visibility:visible;mso-wrap-style:square;mso-wrap-distance-left:9pt;mso-wrap-distance-top:0;mso-wrap-distance-right:9pt;mso-wrap-distance-bottom:0;mso-position-horizontal:absolute;mso-position-horizontal-relative:text;mso-position-vertical:absolute;mso-position-vertical-relative:text" from="298.55pt,.95pt" to="461.3pt,.95pt" o:gfxdata="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" strokecolor="black [3213]"/>
+              <v:line w14:anchorId="58EF5C7B" id="Straight Connector 73" o:spid="_x0000_s1026" style="position:absolute;z-index:251639808;visibility:visible;mso-wrap-style:square;mso-wrap-distance-left:9pt;mso-wrap-distance-top:0;mso-wrap-distance-right:9pt;mso-wrap-distance-bottom:0;mso-position-horizontal:absolute;mso-position-horizontal-relative:text;mso-position-vertical:absolute;mso-position-vertical-relative:text" from="298.55pt,.95pt" to="461.3pt,.95pt" o:gfxdata="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" strokecolor="black [3213]"/>
             </w:pict>
           </mc:Fallback>
         </mc:AlternateContent>
@@ -3883,7 +3859,7 @@
         <mc:AlternateContent>
           <mc:Choice Requires="wps">
             <w:drawing>
-              <wp:anchor distT="0" distB="0" distL="114300" distR="114300" simplePos="0" relativeHeight="251480064" behindDoc="0" locked="0" layoutInCell="1" allowOverlap="1" wp14:anchorId="77B08A31" wp14:editId="4AB262A0">
+              <wp:anchor distT="0" distB="0" distL="114300" distR="114300" simplePos="0" relativeHeight="251631616" behindDoc="0" locked="0" layoutInCell="1" allowOverlap="1" wp14:anchorId="77B08A31" wp14:editId="4AB262A0">
                 <wp:simplePos x="0" y="0"/>
                 <wp:positionH relativeFrom="column">
                   <wp:posOffset>175846</wp:posOffset>
@@ -4071,7 +4047,7 @@
           </mc:Choice>
           <mc:Fallback>
             <w:pict>
-              <v:rect w14:anchorId="77B08A31" id="Rectangle 40" o:spid="_x0000_s1030" style="position:absolute;margin-left:13.85pt;margin-top:18.6pt;width:173.7pt;height:119.1pt;z-index:251480064;visibility:visible;mso-wrap-style:square;mso-width-percent:0;mso-height-percent:0;mso-wrap-distance-left:9pt;mso-wrap-distance-top:0;mso-wrap-distance-right:9pt;mso-wrap-distance-bottom:0;mso-position-horizontal:absolute;mso-position-horizontal-relative:text;mso-position-vertical:absolute;mso-position-vertical-relative:text;mso-width-percent:0;mso-height-percent:0;mso-width-relative:page;mso-height-relative:page;v-text-anchor:top" o:gfxdata="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">
+              <v:rect w14:anchorId="77B08A31" id="Rectangle 40" o:spid="_x0000_s1030" style="position:absolute;margin-left:13.85pt;margin-top:18.6pt;width:173.7pt;height:119.1pt;z-index:251631616;visibility:visible;mso-wrap-style:square;mso-width-percent:0;mso-height-percent:0;mso-wrap-distance-left:9pt;mso-wrap-distance-top:0;mso-wrap-distance-right:9pt;mso-wrap-distance-bottom:0;mso-position-horizontal:absolute;mso-position-horizontal-relative:text;mso-position-vertical:absolute;mso-position-vertical-relative:text;mso-width-percent:0;mso-height-percent:0;mso-width-relative:page;mso-height-relative:page;v-text-anchor:top" o:gfxdata="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">
                 <v:textbox>
                   <w:txbxContent>
                     <w:p>
@@ -4227,7 +4203,7 @@
         <mc:AlternateContent>
           <mc:Choice Requires="wps">
             <w:drawing>
-              <wp:anchor distT="0" distB="0" distL="114300" distR="114300" simplePos="0" relativeHeight="251558912" behindDoc="0" locked="0" layoutInCell="1" allowOverlap="1" wp14:anchorId="1CEDCDDD" wp14:editId="69FF5A6B">
+              <wp:anchor distT="0" distB="0" distL="114300" distR="114300" simplePos="0" relativeHeight="251636736" behindDoc="0" locked="0" layoutInCell="1" allowOverlap="1" wp14:anchorId="1CEDCDDD" wp14:editId="69FF5A6B">
                 <wp:simplePos x="0" y="0"/>
                 <wp:positionH relativeFrom="column">
                   <wp:posOffset>3701562</wp:posOffset>
@@ -4299,10 +4275,7 @@
                               <w:ind w:right="432"/>
                             </w:pPr>
                             <w:r>
-                              <w:t>+</w:t>
-                            </w:r>
-                            <w:r>
-                              <w:t xml:space="preserve"> </w:t>
+                              <w:t xml:space="preserve">+ </w:t>
                             </w:r>
                             <w:proofErr w:type="spellStart"/>
                             <w:proofErr w:type="gramStart"/>
@@ -4364,7 +4337,7 @@
           </mc:Choice>
           <mc:Fallback>
             <w:pict>
-              <v:rect w14:anchorId="1CEDCDDD" id="Rectangle 62" o:spid="_x0000_s1031" style="position:absolute;margin-left:291.45pt;margin-top:.45pt;width:158.2pt;height:78.9pt;z-index:251558912;visibility:visible;mso-wrap-style:square;mso-width-percent:0;mso-height-percent:0;mso-wrap-distance-left:9pt;mso-wrap-distance-top:0;mso-wrap-distance-right:9pt;mso-wrap-distance-bottom:0;mso-position-horizontal:absolute;mso-position-horizontal-relative:text;mso-position-vertical:absolute;mso-position-vertical-relative:text;mso-width-percent:0;mso-height-percent:0;mso-width-relative:page;mso-height-relative:page;v-text-anchor:top" o:gfxdata="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">
+              <v:rect w14:anchorId="1CEDCDDD" id="Rectangle 62" o:spid="_x0000_s1031" style="position:absolute;margin-left:291.45pt;margin-top:.45pt;width:158.2pt;height:78.9pt;z-index:251636736;visibility:visible;mso-wrap-style:square;mso-width-percent:0;mso-height-percent:0;mso-wrap-distance-left:9pt;mso-wrap-distance-top:0;mso-wrap-distance-right:9pt;mso-wrap-distance-bottom:0;mso-position-horizontal:absolute;mso-position-horizontal-relative:text;mso-position-vertical:absolute;mso-position-vertical-relative:text;mso-width-percent:0;mso-height-percent:0;mso-width-relative:page;mso-height-relative:page;v-text-anchor:top" o:gfxdata="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">
                 <v:textbox>
                   <w:txbxContent>
                     <w:p>
@@ -4396,10 +4369,7 @@
                         <w:ind w:right="432"/>
                       </w:pPr>
                       <w:r>
-                        <w:t>+</w:t>
-                      </w:r>
-                      <w:r>
-                        <w:t xml:space="preserve"> </w:t>
+                        <w:t xml:space="preserve">+ </w:t>
                       </w:r>
                       <w:proofErr w:type="spellStart"/>
                       <w:proofErr w:type="gramStart"/>
@@ -4469,7 +4439,7 @@
         <mc:AlternateContent>
           <mc:Choice Requires="wps">
             <w:drawing>
-              <wp:anchor distT="0" distB="0" distL="114300" distR="114300" simplePos="0" relativeHeight="251663360" behindDoc="0" locked="0" layoutInCell="1" allowOverlap="1" wp14:anchorId="68A1FEFA" wp14:editId="29BFA592">
+              <wp:anchor distT="0" distB="0" distL="114300" distR="114300" simplePos="0" relativeHeight="251649024" behindDoc="0" locked="0" layoutInCell="1" allowOverlap="1" wp14:anchorId="68A1FEFA" wp14:editId="29BFA592">
                 <wp:simplePos x="0" y="0"/>
                 <wp:positionH relativeFrom="column">
                   <wp:posOffset>3704493</wp:posOffset>
@@ -4526,7 +4496,7 @@
           </mc:Choice>
           <mc:Fallback>
             <w:pict>
-              <v:line w14:anchorId="638EB8A1" id="Straight Connector 65" o:spid="_x0000_s1026" style="position:absolute;z-index:251663360;visibility:visible;mso-wrap-style:square;mso-width-percent:0;mso-wrap-distance-left:9pt;mso-wrap-distance-top:0;mso-wrap-distance-right:9pt;mso-wrap-distance-bottom:0;mso-position-horizontal:absolute;mso-position-horizontal-relative:text;mso-position-vertical:absolute;mso-position-vertical-relative:text;mso-width-percent:0;mso-width-relative:margin" from="291.7pt,1.25pt" to="449.9pt,1.25pt" o:gfxdata="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" strokecolor="black [3213]"/>
+              <v:line w14:anchorId="59069662" id="Straight Connector 65" o:spid="_x0000_s1026" style="position:absolute;z-index:251649024;visibility:visible;mso-wrap-style:square;mso-width-percent:0;mso-wrap-distance-left:9pt;mso-wrap-distance-top:0;mso-wrap-distance-right:9pt;mso-wrap-distance-bottom:0;mso-position-horizontal:absolute;mso-position-horizontal-relative:text;mso-position-vertical:absolute;mso-position-vertical-relative:text;mso-width-percent:0;mso-width-relative:margin" from="291.7pt,1.25pt" to="449.9pt,1.25pt" o:gfxdata="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" strokecolor="black [3213]"/>
             </w:pict>
           </mc:Fallback>
         </mc:AlternateContent>
@@ -4551,7 +4521,7 @@
         <mc:AlternateContent>
           <mc:Choice Requires="wps">
             <w:drawing>
-              <wp:anchor distT="0" distB="0" distL="114300" distR="114300" simplePos="0" relativeHeight="251623424" behindDoc="0" locked="0" layoutInCell="1" allowOverlap="1" wp14:anchorId="166AB5EF" wp14:editId="16D25018">
+              <wp:anchor distT="0" distB="0" distL="114300" distR="114300" simplePos="0" relativeHeight="251644928" behindDoc="0" locked="0" layoutInCell="1" allowOverlap="1" wp14:anchorId="166AB5EF" wp14:editId="16D25018">
                 <wp:simplePos x="0" y="0"/>
                 <wp:positionH relativeFrom="column">
                   <wp:posOffset>188644</wp:posOffset>
@@ -4608,7 +4578,7 @@
           </mc:Choice>
           <mc:Fallback>
             <w:pict>
-              <v:line w14:anchorId="667058F4" id="Straight Connector 70" o:spid="_x0000_s1026" style="position:absolute;z-index:251623424;visibility:visible;mso-wrap-style:square;mso-width-percent:0;mso-wrap-distance-left:9pt;mso-wrap-distance-top:0;mso-wrap-distance-right:9pt;mso-wrap-distance-bottom:0;mso-position-horizontal:absolute;mso-position-horizontal-relative:text;mso-position-vertical:absolute;mso-position-vertical-relative:text;mso-width-percent:0;mso-width-relative:margin" from="14.85pt,5.85pt" to="188.6pt,5.85pt" o:gfxdata="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" strokecolor="black [3213]"/>
+              <v:line w14:anchorId="387882F2" id="Straight Connector 70" o:spid="_x0000_s1026" style="position:absolute;z-index:251644928;visibility:visible;mso-wrap-style:square;mso-width-percent:0;mso-wrap-distance-left:9pt;mso-wrap-distance-top:0;mso-wrap-distance-right:9pt;mso-wrap-distance-bottom:0;mso-position-horizontal:absolute;mso-position-horizontal-relative:text;mso-position-vertical:absolute;mso-position-vertical-relative:text;mso-width-percent:0;mso-width-relative:margin" from="14.85pt,5.85pt" to="188.6pt,5.85pt" o:gfxdata="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" strokecolor="black [3213]"/>
             </w:pict>
           </mc:Fallback>
         </mc:AlternateContent>
@@ -4625,7 +4595,7 @@
         <mc:AlternateContent>
           <mc:Choice Requires="wps">
             <w:drawing>
-              <wp:anchor distT="0" distB="0" distL="114300" distR="114300" simplePos="0" relativeHeight="251672576" behindDoc="0" locked="0" layoutInCell="1" allowOverlap="1" wp14:anchorId="4E9883C9" wp14:editId="4C04A104">
+              <wp:anchor distT="0" distB="0" distL="114300" distR="114300" simplePos="0" relativeHeight="251650048" behindDoc="0" locked="0" layoutInCell="1" allowOverlap="1" wp14:anchorId="4E9883C9" wp14:editId="4C04A104">
                 <wp:simplePos x="0" y="0"/>
                 <wp:positionH relativeFrom="column">
                   <wp:posOffset>3704492</wp:posOffset>
@@ -4682,7 +4652,7 @@
           </mc:Choice>
           <mc:Fallback>
             <w:pict>
-              <v:line w14:anchorId="10077514" id="Straight Connector 64" o:spid="_x0000_s1026" style="position:absolute;z-index:251672576;visibility:visible;mso-wrap-style:square;mso-width-percent:0;mso-wrap-distance-left:9pt;mso-wrap-distance-top:0;mso-wrap-distance-right:9pt;mso-wrap-distance-bottom:0;mso-position-horizontal:absolute;mso-position-horizontal-relative:text;mso-position-vertical:absolute;mso-position-vertical-relative:text;mso-width-percent:0;mso-width-relative:margin" from="291.7pt,9.45pt" to="449.9pt,9.45pt" o:gfxdata="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" strokecolor="black [3213]"/>
+              <v:line w14:anchorId="1AE5932C" id="Straight Connector 64" o:spid="_x0000_s1026" style="position:absolute;z-index:251650048;visibility:visible;mso-wrap-style:square;mso-width-percent:0;mso-wrap-distance-left:9pt;mso-wrap-distance-top:0;mso-wrap-distance-right:9pt;mso-wrap-distance-bottom:0;mso-position-horizontal:absolute;mso-position-horizontal-relative:text;mso-position-vertical:absolute;mso-position-vertical-relative:text;mso-width-percent:0;mso-width-relative:margin" from="291.7pt,9.45pt" to="449.9pt,9.45pt" o:gfxdata="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" strokecolor="black [3213]"/>
             </w:pict>
           </mc:Fallback>
         </mc:AlternateContent>
@@ -4773,7 +4743,7 @@
         <mc:AlternateContent>
           <mc:Choice Requires="wps">
             <w:drawing>
-              <wp:anchor distT="0" distB="0" distL="114300" distR="114300" simplePos="0" relativeHeight="251836416" behindDoc="0" locked="0" layoutInCell="1" allowOverlap="1" wp14:anchorId="20C891D8" wp14:editId="498FD6D9">
+              <wp:anchor distT="0" distB="0" distL="114300" distR="114300" simplePos="0" relativeHeight="251679744" behindDoc="0" locked="0" layoutInCell="1" allowOverlap="1" wp14:anchorId="20C891D8" wp14:editId="498FD6D9">
                 <wp:simplePos x="0" y="0"/>
                 <wp:positionH relativeFrom="column">
                   <wp:posOffset>2390140</wp:posOffset>
@@ -4835,7 +4805,7 @@
           </mc:Choice>
           <mc:Fallback>
             <w:pict>
-              <v:shape w14:anchorId="79E23DAE" id="Straight Arrow Connector 5" o:spid="_x0000_s1026" type="#_x0000_t32" style="position:absolute;margin-left:188.2pt;margin-top:111.95pt;width:0;height:15.7pt;flip:y;z-index:251836416;visibility:visible;mso-wrap-style:square;mso-width-percent:0;mso-height-percent:0;mso-wrap-distance-left:9pt;mso-wrap-distance-top:0;mso-wrap-distance-right:9pt;mso-wrap-distance-bottom:0;mso-position-horizontal:absolute;mso-position-horizontal-relative:text;mso-position-vertical:absolute;mso-position-vertical-relative:text;mso-width-percent:0;mso-height-percent:0;mso-width-relative:margin;mso-height-relative:margin" o:gfxdata="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" strokecolor="black [3213]">
+              <v:shape w14:anchorId="0E09D108" id="Straight Arrow Connector 5" o:spid="_x0000_s1026" type="#_x0000_t32" style="position:absolute;margin-left:188.2pt;margin-top:111.95pt;width:0;height:15.7pt;flip:y;z-index:251679744;visibility:visible;mso-wrap-style:square;mso-width-percent:0;mso-height-percent:0;mso-wrap-distance-left:9pt;mso-wrap-distance-top:0;mso-wrap-distance-right:9pt;mso-wrap-distance-bottom:0;mso-position-horizontal:absolute;mso-position-horizontal-relative:text;mso-position-vertical:absolute;mso-position-vertical-relative:text;mso-width-percent:0;mso-height-percent:0;mso-width-relative:margin;mso-height-relative:margin" o:gfxdata="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" strokecolor="black [3213]">
                 <v:stroke endarrow="open"/>
               </v:shape>
             </w:pict>
@@ -4854,7 +4824,7 @@
         <mc:AlternateContent>
           <mc:Choice Requires="wps">
             <w:drawing>
-              <wp:anchor distT="0" distB="0" distL="114300" distR="114300" simplePos="0" relativeHeight="251842560" behindDoc="0" locked="0" layoutInCell="1" allowOverlap="1" wp14:anchorId="2E321255" wp14:editId="51F61601">
+              <wp:anchor distT="0" distB="0" distL="114300" distR="114300" simplePos="0" relativeHeight="251682816" behindDoc="0" locked="0" layoutInCell="1" allowOverlap="1" wp14:anchorId="2E321255" wp14:editId="51F61601">
                 <wp:simplePos x="0" y="0"/>
                 <wp:positionH relativeFrom="column">
                   <wp:posOffset>1209675</wp:posOffset>
@@ -4915,7 +4885,7 @@
           </mc:Choice>
           <mc:Fallback>
             <w:pict>
-              <v:line w14:anchorId="66F5FD9B" id="Straight Connector 6" o:spid="_x0000_s1026" style="position:absolute;flip:y;z-index:251842560;visibility:visible;mso-wrap-style:square;mso-width-percent:0;mso-height-percent:0;mso-wrap-distance-left:9pt;mso-wrap-distance-top:0;mso-wrap-distance-right:9pt;mso-wrap-distance-bottom:0;mso-position-horizontal:absolute;mso-position-horizontal-relative:text;mso-position-vertical:absolute;mso-position-vertical-relative:text;mso-width-percent:0;mso-height-percent:0;mso-width-relative:margin;mso-height-relative:margin" from="95.25pt,127.7pt" to="95.25pt,148.7pt" o:gfxdata="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" strokecolor="black [3213]"/>
+              <v:line w14:anchorId="3E2C78F2" id="Straight Connector 6" o:spid="_x0000_s1026" style="position:absolute;flip:y;z-index:251682816;visibility:visible;mso-wrap-style:square;mso-width-percent:0;mso-height-percent:0;mso-wrap-distance-left:9pt;mso-wrap-distance-top:0;mso-wrap-distance-right:9pt;mso-wrap-distance-bottom:0;mso-position-horizontal:absolute;mso-position-horizontal-relative:text;mso-position-vertical:absolute;mso-position-vertical-relative:text;mso-width-percent:0;mso-height-percent:0;mso-width-relative:margin;mso-height-relative:margin" from="95.25pt,127.7pt" to="95.25pt,148.7pt" o:gfxdata="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" strokecolor="black [3213]"/>
             </w:pict>
           </mc:Fallback>
         </mc:AlternateContent>
@@ -4932,7 +4902,7 @@
         <mc:AlternateContent>
           <mc:Choice Requires="wps">
             <w:drawing>
-              <wp:anchor distT="0" distB="0" distL="114300" distR="114300" simplePos="0" relativeHeight="251837440" behindDoc="0" locked="0" layoutInCell="1" allowOverlap="1" wp14:anchorId="68B6F702" wp14:editId="4E2EEEFA">
+              <wp:anchor distT="0" distB="0" distL="114300" distR="114300" simplePos="0" relativeHeight="251680768" behindDoc="0" locked="0" layoutInCell="1" allowOverlap="1" wp14:anchorId="68B6F702" wp14:editId="4E2EEEFA">
                 <wp:simplePos x="0" y="0"/>
                 <wp:positionH relativeFrom="column">
                   <wp:posOffset>1209675</wp:posOffset>
@@ -4990,7 +4960,7 @@
           </mc:Choice>
           <mc:Fallback>
             <w:pict>
-              <v:line w14:anchorId="32D4EFDC" id="Straight Connector 7" o:spid="_x0000_s1026" style="position:absolute;z-index:251837440;visibility:visible;mso-wrap-style:square;mso-width-percent:0;mso-wrap-distance-left:9pt;mso-wrap-distance-top:0;mso-wrap-distance-right:9pt;mso-wrap-distance-bottom:0;mso-position-horizontal:absolute;mso-position-horizontal-relative:text;mso-position-vertical:absolute;mso-position-vertical-relative:text;mso-width-percent:0;mso-width-relative:margin" from="95.25pt,127.7pt" to="187.5pt,127.7pt" o:gfxdata="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" strokecolor="black [3213]"/>
+              <v:line w14:anchorId="497E9F0C" id="Straight Connector 7" o:spid="_x0000_s1026" style="position:absolute;z-index:251680768;visibility:visible;mso-wrap-style:square;mso-width-percent:0;mso-wrap-distance-left:9pt;mso-wrap-distance-top:0;mso-wrap-distance-right:9pt;mso-wrap-distance-bottom:0;mso-position-horizontal:absolute;mso-position-horizontal-relative:text;mso-position-vertical:absolute;mso-position-vertical-relative:text;mso-width-percent:0;mso-width-relative:margin" from="95.25pt,127.7pt" to="187.5pt,127.7pt" o:gfxdata="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" strokecolor="black [3213]"/>
             </w:pict>
           </mc:Fallback>
         </mc:AlternateContent>
@@ -5007,7 +4977,7 @@
         <mc:AlternateContent>
           <mc:Choice Requires="wps">
             <w:drawing>
-              <wp:anchor distT="0" distB="0" distL="114300" distR="114300" simplePos="0" relativeHeight="251825152" behindDoc="0" locked="0" layoutInCell="1" allowOverlap="1" wp14:anchorId="53A22FFB" wp14:editId="10178BE6">
+              <wp:anchor distT="0" distB="0" distL="114300" distR="114300" simplePos="0" relativeHeight="251677696" behindDoc="0" locked="0" layoutInCell="1" allowOverlap="1" wp14:anchorId="53A22FFB" wp14:editId="10178BE6">
                 <wp:simplePos x="0" y="0"/>
                 <wp:positionH relativeFrom="column">
                   <wp:posOffset>171450</wp:posOffset>
@@ -5064,7 +5034,7 @@
           </mc:Choice>
           <mc:Fallback>
             <w:pict>
-              <v:line w14:anchorId="1524BFBA" id="Straight Connector 12" o:spid="_x0000_s1026" style="position:absolute;z-index:251825152;visibility:visible;mso-wrap-style:square;mso-width-percent:0;mso-wrap-distance-left:9pt;mso-wrap-distance-top:0;mso-wrap-distance-right:9pt;mso-wrap-distance-bottom:0;mso-position-horizontal:absolute;mso-position-horizontal-relative:text;mso-position-vertical:absolute;mso-position-vertical-relative:text;mso-width-percent:0;mso-width-relative:margin" from="13.5pt,367.7pt" to="187.25pt,367.7pt" o:gfxdata="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" strokecolor="black [3213]"/>
+              <v:line w14:anchorId="48CF672B" id="Straight Connector 12" o:spid="_x0000_s1026" style="position:absolute;z-index:251677696;visibility:visible;mso-wrap-style:square;mso-width-percent:0;mso-wrap-distance-left:9pt;mso-wrap-distance-top:0;mso-wrap-distance-right:9pt;mso-wrap-distance-bottom:0;mso-position-horizontal:absolute;mso-position-horizontal-relative:text;mso-position-vertical:absolute;mso-position-vertical-relative:text;mso-width-percent:0;mso-width-relative:margin" from="13.5pt,367.7pt" to="187.25pt,367.7pt" o:gfxdata="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" strokecolor="black [3213]"/>
             </w:pict>
           </mc:Fallback>
         </mc:AlternateContent>
@@ -5081,7 +5051,7 @@
         <mc:AlternateContent>
           <mc:Choice Requires="wps">
             <w:drawing>
-              <wp:anchor distT="0" distB="0" distL="114300" distR="114300" simplePos="0" relativeHeight="251814912" behindDoc="0" locked="0" layoutInCell="1" allowOverlap="1" wp14:anchorId="67DD72EF" wp14:editId="358F2F90">
+              <wp:anchor distT="0" distB="0" distL="114300" distR="114300" simplePos="0" relativeHeight="251676672" behindDoc="0" locked="0" layoutInCell="1" allowOverlap="1" wp14:anchorId="67DD72EF" wp14:editId="358F2F90">
                 <wp:simplePos x="0" y="0"/>
                 <wp:positionH relativeFrom="column">
                   <wp:posOffset>171450</wp:posOffset>
@@ -5138,7 +5108,7 @@
           </mc:Choice>
           <mc:Fallback>
             <w:pict>
-              <v:line w14:anchorId="0628D8A4" id="Straight Connector 14" o:spid="_x0000_s1026" style="position:absolute;z-index:251814912;visibility:visible;mso-wrap-style:square;mso-width-percent:0;mso-wrap-distance-left:9pt;mso-wrap-distance-top:0;mso-wrap-distance-right:9pt;mso-wrap-distance-bottom:0;mso-position-horizontal:absolute;mso-position-horizontal-relative:text;mso-position-vertical:absolute;mso-position-vertical-relative:text;mso-width-percent:0;mso-width-relative:margin" from="13.5pt,173.45pt" to="187.25pt,173.45pt" o:gfxdata="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" strokecolor="black [3213]"/>
+              <v:line w14:anchorId="5E999A16" id="Straight Connector 14" o:spid="_x0000_s1026" style="position:absolute;z-index:251676672;visibility:visible;mso-wrap-style:square;mso-width-percent:0;mso-wrap-distance-left:9pt;mso-wrap-distance-top:0;mso-wrap-distance-right:9pt;mso-wrap-distance-bottom:0;mso-position-horizontal:absolute;mso-position-horizontal-relative:text;mso-position-vertical:absolute;mso-position-vertical-relative:text;mso-width-percent:0;mso-width-relative:margin" from="13.5pt,173.45pt" to="187.25pt,173.45pt" o:gfxdata="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" strokecolor="black [3213]"/>
             </w:pict>
           </mc:Fallback>
         </mc:AlternateContent>
@@ -5155,7 +5125,7 @@
         <mc:AlternateContent>
           <mc:Choice Requires="wps">
             <w:drawing>
-              <wp:anchor distT="0" distB="0" distL="114300" distR="114300" simplePos="0" relativeHeight="251808768" behindDoc="0" locked="0" layoutInCell="1" allowOverlap="1" wp14:anchorId="51208100" wp14:editId="6701C719">
+              <wp:anchor distT="0" distB="0" distL="114300" distR="114300" simplePos="0" relativeHeight="251675648" behindDoc="0" locked="0" layoutInCell="1" allowOverlap="1" wp14:anchorId="51208100" wp14:editId="6701C719">
                 <wp:simplePos x="0" y="0"/>
                 <wp:positionH relativeFrom="column">
                   <wp:posOffset>3781425</wp:posOffset>
@@ -5209,7 +5179,7 @@
           </mc:Choice>
           <mc:Fallback>
             <w:pict>
-              <v:line w14:anchorId="5691123A" id="Straight Connector 15" o:spid="_x0000_s1026" style="position:absolute;z-index:251808768;visibility:visible;mso-wrap-style:square;mso-wrap-distance-left:9pt;mso-wrap-distance-top:0;mso-wrap-distance-right:9pt;mso-wrap-distance-bottom:0;mso-position-horizontal:absolute;mso-position-horizontal-relative:text;mso-position-vertical:absolute;mso-position-vertical-relative:text" from="297.75pt,168.95pt" to="460.5pt,168.95pt" o:gfxdata="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" strokecolor="black [3213]"/>
+              <v:line w14:anchorId="7309AB1F" id="Straight Connector 15" o:spid="_x0000_s1026" style="position:absolute;z-index:251675648;visibility:visible;mso-wrap-style:square;mso-wrap-distance-left:9pt;mso-wrap-distance-top:0;mso-wrap-distance-right:9pt;mso-wrap-distance-bottom:0;mso-position-horizontal:absolute;mso-position-horizontal-relative:text;mso-position-vertical:absolute;mso-position-vertical-relative:text" from="297.75pt,168.95pt" to="460.5pt,168.95pt" o:gfxdata="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" strokecolor="black [3213]"/>
             </w:pict>
           </mc:Fallback>
         </mc:AlternateContent>
@@ -5227,7 +5197,7 @@
         <mc:AlternateContent>
           <mc:Choice Requires="wps">
             <w:drawing>
-              <wp:anchor distT="0" distB="0" distL="114300" distR="114300" simplePos="0" relativeHeight="251788288" behindDoc="0" locked="0" layoutInCell="1" allowOverlap="1" wp14:anchorId="4A3FEBB7" wp14:editId="114298F6">
+              <wp:anchor distT="0" distB="0" distL="114300" distR="114300" simplePos="0" relativeHeight="251671552" behindDoc="0" locked="0" layoutInCell="1" allowOverlap="1" wp14:anchorId="4A3FEBB7" wp14:editId="114298F6">
                 <wp:simplePos x="0" y="0"/>
                 <wp:positionH relativeFrom="column">
                   <wp:posOffset>1158949</wp:posOffset>
@@ -5322,7 +5292,7 @@
           </mc:Choice>
           <mc:Fallback>
             <w:pict>
-              <v:rect w14:anchorId="4A3FEBB7" id="Rectangle 16" o:spid="_x0000_s1032" style="position:absolute;margin-left:91.25pt;margin-top:-69.5pt;width:277.95pt;height:42.7pt;z-index:251788288;visibility:visible;mso-wrap-style:square;mso-wrap-distance-left:9pt;mso-wrap-distance-top:0;mso-wrap-distance-right:9pt;mso-wrap-distance-bottom:0;mso-position-horizontal:absolute;mso-position-horizontal-relative:text;mso-position-vertical:absolute;mso-position-vertical-relative:text;v-text-anchor:middle" o:gfxdata="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" fillcolor="white [3212]" strokecolor="white [3212]" strokeweight="2pt">
+              <v:rect w14:anchorId="4A3FEBB7" id="Rectangle 16" o:spid="_x0000_s1032" style="position:absolute;margin-left:91.25pt;margin-top:-69.5pt;width:277.95pt;height:42.7pt;z-index:251671552;visibility:visible;mso-wrap-style:square;mso-wrap-distance-left:9pt;mso-wrap-distance-top:0;mso-wrap-distance-right:9pt;mso-wrap-distance-bottom:0;mso-position-horizontal:absolute;mso-position-horizontal-relative:text;mso-position-vertical:absolute;mso-position-vertical-relative:text;v-text-anchor:middle" o:gfxdata="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" fillcolor="white [3212]" strokecolor="white [3212]" strokeweight="2pt">
                 <v:textbox>
                   <w:txbxContent>
                     <w:p>
@@ -5383,7 +5353,7 @@
         <mc:AlternateContent>
           <mc:Choice Requires="wps">
             <w:drawing>
-              <wp:anchor distT="0" distB="0" distL="114300" distR="114300" simplePos="0" relativeHeight="251773952" behindDoc="0" locked="0" layoutInCell="1" allowOverlap="1" wp14:anchorId="0C53F9AC" wp14:editId="0C9DE78C">
+              <wp:anchor distT="0" distB="0" distL="114300" distR="114300" simplePos="0" relativeHeight="251665408" behindDoc="0" locked="0" layoutInCell="1" allowOverlap="1" wp14:anchorId="0C53F9AC" wp14:editId="0C9DE78C">
                 <wp:simplePos x="0" y="0"/>
                 <wp:positionH relativeFrom="column">
                   <wp:posOffset>1600102</wp:posOffset>
@@ -5471,7 +5441,7 @@
           </mc:Choice>
           <mc:Fallback>
             <w:pict>
-              <v:rect w14:anchorId="0C53F9AC" id="Rectangle 4" o:spid="_x0000_s1033" style="position:absolute;margin-left:126pt;margin-top:22pt;width:197.25pt;height:69.1pt;z-index:251773952;visibility:visible;mso-wrap-style:square;mso-width-percent:0;mso-height-percent:0;mso-wrap-distance-left:9pt;mso-wrap-distance-top:0;mso-wrap-distance-right:9pt;mso-wrap-distance-bottom:0;mso-position-horizontal:absolute;mso-position-horizontal-relative:text;mso-position-vertical:absolute;mso-position-vertical-relative:text;mso-width-percent:0;mso-height-percent:0;mso-width-relative:page;mso-height-relative:page;v-text-anchor:top" o:gfxdata="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">
+              <v:rect w14:anchorId="0C53F9AC" id="Rectangle 4" o:spid="_x0000_s1033" style="position:absolute;margin-left:126pt;margin-top:22pt;width:197.25pt;height:69.1pt;z-index:251665408;visibility:visible;mso-wrap-style:square;mso-width-percent:0;mso-height-percent:0;mso-wrap-distance-left:9pt;mso-wrap-distance-top:0;mso-wrap-distance-right:9pt;mso-wrap-distance-bottom:0;mso-position-horizontal:absolute;mso-position-horizontal-relative:text;mso-position-vertical:absolute;mso-position-vertical-relative:text;mso-width-percent:0;mso-height-percent:0;mso-width-relative:page;mso-height-relative:page;v-text-anchor:top" o:gfxdata="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">
                 <v:textbox>
                   <w:txbxContent>
                     <w:p>
@@ -5531,7 +5501,7 @@
         <mc:AlternateContent>
           <mc:Choice Requires="wps">
             <w:drawing>
-              <wp:anchor distT="0" distB="0" distL="114300" distR="114300" simplePos="0" relativeHeight="251779072" behindDoc="0" locked="0" layoutInCell="1" allowOverlap="1" wp14:anchorId="022FFFBB" wp14:editId="06726421">
+              <wp:anchor distT="0" distB="0" distL="114300" distR="114300" simplePos="0" relativeHeight="251667456" behindDoc="0" locked="0" layoutInCell="1" allowOverlap="1" wp14:anchorId="022FFFBB" wp14:editId="06726421">
                 <wp:simplePos x="0" y="0"/>
                 <wp:positionH relativeFrom="column">
                   <wp:posOffset>1612802</wp:posOffset>
@@ -5591,7 +5561,7 @@
           </mc:Choice>
           <mc:Fallback>
             <w:pict>
-              <v:line w14:anchorId="612FE73F" id="Straight Connector 9" o:spid="_x0000_s1026" style="position:absolute;z-index:251779072;visibility:visible;mso-wrap-style:square;mso-width-percent:0;mso-height-percent:0;mso-wrap-distance-left:9pt;mso-wrap-distance-top:0;mso-wrap-distance-right:9pt;mso-wrap-distance-bottom:0;mso-position-horizontal:absolute;mso-position-horizontal-relative:text;mso-position-vertical:absolute;mso-position-vertical-relative:text;mso-width-percent:0;mso-height-percent:0;mso-width-relative:margin;mso-height-relative:margin" from="127pt,1.25pt" to="321.95pt,1.25pt" o:gfxdata="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" strokecolor="black [3213]"/>
+              <v:line w14:anchorId="78D861E0" id="Straight Connector 9" o:spid="_x0000_s1026" style="position:absolute;z-index:251667456;visibility:visible;mso-wrap-style:square;mso-width-percent:0;mso-height-percent:0;mso-wrap-distance-left:9pt;mso-wrap-distance-top:0;mso-wrap-distance-right:9pt;mso-wrap-distance-bottom:0;mso-position-horizontal:absolute;mso-position-horizontal-relative:text;mso-position-vertical:absolute;mso-position-vertical-relative:text;mso-width-percent:0;mso-height-percent:0;mso-width-relative:margin;mso-height-relative:margin" from="127pt,1.25pt" to="321.95pt,1.25pt" o:gfxdata="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" strokecolor="black [3213]"/>
             </w:pict>
           </mc:Fallback>
         </mc:AlternateContent>
@@ -5620,7 +5590,7 @@
         <mc:AlternateContent>
           <mc:Choice Requires="wps">
             <w:drawing>
-              <wp:anchor distT="0" distB="0" distL="114300" distR="114300" simplePos="0" relativeHeight="251800576" behindDoc="0" locked="0" layoutInCell="1" allowOverlap="1" wp14:anchorId="42F2C1CD" wp14:editId="7601A44B">
+              <wp:anchor distT="0" distB="0" distL="114300" distR="114300" simplePos="0" relativeHeight="251673600" behindDoc="0" locked="0" layoutInCell="1" allowOverlap="1" wp14:anchorId="42F2C1CD" wp14:editId="7601A44B">
                 <wp:simplePos x="0" y="0"/>
                 <wp:positionH relativeFrom="column">
                   <wp:posOffset>3780692</wp:posOffset>
@@ -5738,7 +5708,7 @@
           </mc:Choice>
           <mc:Fallback>
             <w:pict>
-              <v:rect w14:anchorId="42F2C1CD" id="Rectangle 17" o:spid="_x0000_s1034" style="position:absolute;margin-left:297.7pt;margin-top:38.3pt;width:162.75pt;height:96.25pt;z-index:251800576;visibility:visible;mso-wrap-style:square;mso-width-percent:0;mso-height-percent:0;mso-wrap-distance-left:9pt;mso-wrap-distance-top:0;mso-wrap-distance-right:9pt;mso-wrap-distance-bottom:0;mso-position-horizontal:absolute;mso-position-horizontal-relative:text;mso-position-vertical:absolute;mso-position-vertical-relative:text;mso-width-percent:0;mso-height-percent:0;mso-width-relative:page;mso-height-relative:page;v-text-anchor:top" o:gfxdata="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">
+              <v:rect w14:anchorId="42F2C1CD" id="Rectangle 17" o:spid="_x0000_s1034" style="position:absolute;margin-left:297.7pt;margin-top:38.3pt;width:162.75pt;height:96.25pt;z-index:251673600;visibility:visible;mso-wrap-style:square;mso-width-percent:0;mso-height-percent:0;mso-wrap-distance-left:9pt;mso-wrap-distance-top:0;mso-wrap-distance-right:9pt;mso-wrap-distance-bottom:0;mso-position-horizontal:absolute;mso-position-horizontal-relative:text;mso-position-vertical:absolute;mso-position-vertical-relative:text;mso-width-percent:0;mso-height-percent:0;mso-width-relative:page;mso-height-relative:page;v-text-anchor:top" o:gfxdata="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">
                 <v:textbox>
                   <w:txbxContent>
                     <w:p>
@@ -5816,7 +5786,7 @@
         <mc:AlternateContent>
           <mc:Choice Requires="wps">
             <w:drawing>
-              <wp:anchor distT="0" distB="0" distL="114300" distR="114300" simplePos="0" relativeHeight="251794432" behindDoc="0" locked="0" layoutInCell="1" allowOverlap="1" wp14:anchorId="3393362E" wp14:editId="3192519D">
+              <wp:anchor distT="0" distB="0" distL="114300" distR="114300" simplePos="0" relativeHeight="251672576" behindDoc="0" locked="0" layoutInCell="1" allowOverlap="1" wp14:anchorId="3393362E" wp14:editId="3192519D">
                 <wp:simplePos x="0" y="0"/>
                 <wp:positionH relativeFrom="column">
                   <wp:posOffset>175846</wp:posOffset>
@@ -5915,7 +5885,7 @@
           </mc:Choice>
           <mc:Fallback>
             <w:pict>
-              <v:rect w14:anchorId="3393362E" id="Rectangle 23" o:spid="_x0000_s1035" style="position:absolute;margin-left:13.85pt;margin-top:38.3pt;width:173.75pt;height:80.3pt;z-index:251794432;visibility:visible;mso-wrap-style:square;mso-width-percent:0;mso-height-percent:0;mso-wrap-distance-left:9pt;mso-wrap-distance-top:0;mso-wrap-distance-right:9pt;mso-wrap-distance-bottom:0;mso-position-horizontal:absolute;mso-position-horizontal-relative:text;mso-position-vertical:absolute;mso-position-vertical-relative:text;mso-width-percent:0;mso-height-percent:0;mso-width-relative:page;mso-height-relative:page;v-text-anchor:top" o:gfxdata="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">
+              <v:rect w14:anchorId="3393362E" id="Rectangle 23" o:spid="_x0000_s1035" style="position:absolute;margin-left:13.85pt;margin-top:38.3pt;width:173.75pt;height:80.3pt;z-index:251672576;visibility:visible;mso-wrap-style:square;mso-width-percent:0;mso-height-percent:0;mso-wrap-distance-left:9pt;mso-wrap-distance-top:0;mso-wrap-distance-right:9pt;mso-wrap-distance-bottom:0;mso-position-horizontal:absolute;mso-position-horizontal-relative:text;mso-position-vertical:absolute;mso-position-vertical-relative:text;mso-width-percent:0;mso-height-percent:0;mso-width-relative:page;mso-height-relative:page;v-text-anchor:top" o:gfxdata="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">
                 <v:textbox>
                   <w:txbxContent>
                     <w:p>
@@ -5974,7 +5944,7 @@
         <mc:AlternateContent>
           <mc:Choice Requires="wps">
             <w:drawing>
-              <wp:anchor distT="0" distB="0" distL="114300" distR="114300" simplePos="0" relativeHeight="251846656" behindDoc="0" locked="0" layoutInCell="1" allowOverlap="1" wp14:anchorId="3808D4BF" wp14:editId="45D674D5">
+              <wp:anchor distT="0" distB="0" distL="114300" distR="114300" simplePos="0" relativeHeight="251683840" behindDoc="0" locked="0" layoutInCell="1" allowOverlap="1" wp14:anchorId="3808D4BF" wp14:editId="45D674D5">
                 <wp:simplePos x="0" y="0"/>
                 <wp:positionH relativeFrom="column">
                   <wp:posOffset>4688840</wp:posOffset>
@@ -6035,7 +6005,7 @@
           </mc:Choice>
           <mc:Fallback>
             <w:pict>
-              <v:line w14:anchorId="7254BF8A" id="Straight Connector 20" o:spid="_x0000_s1026" style="position:absolute;flip:y;z-index:251846656;visibility:visible;mso-wrap-style:square;mso-width-percent:0;mso-height-percent:0;mso-wrap-distance-left:9pt;mso-wrap-distance-top:0;mso-wrap-distance-right:9pt;mso-wrap-distance-bottom:0;mso-position-horizontal:absolute;mso-position-horizontal-relative:text;mso-position-vertical:absolute;mso-position-vertical-relative:text;mso-width-percent:0;mso-height-percent:0;mso-width-relative:margin;mso-height-relative:margin" from="369.2pt,18.5pt" to="369.2pt,39.5pt" o:gfxdata="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" strokecolor="black [3213]"/>
+              <v:line w14:anchorId="3A212521" id="Straight Connector 20" o:spid="_x0000_s1026" style="position:absolute;flip:y;z-index:251683840;visibility:visible;mso-wrap-style:square;mso-width-percent:0;mso-height-percent:0;mso-wrap-distance-left:9pt;mso-wrap-distance-top:0;mso-wrap-distance-right:9pt;mso-wrap-distance-bottom:0;mso-position-horizontal:absolute;mso-position-horizontal-relative:text;mso-position-vertical:absolute;mso-position-vertical-relative:text;mso-width-percent:0;mso-height-percent:0;mso-width-relative:margin;mso-height-relative:margin" from="369.2pt,18.5pt" to="369.2pt,39.5pt" o:gfxdata="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" strokecolor="black [3213]"/>
             </w:pict>
           </mc:Fallback>
         </mc:AlternateContent>
@@ -6052,7 +6022,7 @@
         <mc:AlternateContent>
           <mc:Choice Requires="wps">
             <w:drawing>
-              <wp:anchor distT="0" distB="0" distL="114300" distR="114300" simplePos="0" relativeHeight="251841536" behindDoc="0" locked="0" layoutInCell="1" allowOverlap="1" wp14:anchorId="4F4CFA3A" wp14:editId="57285DA8">
+              <wp:anchor distT="0" distB="0" distL="114300" distR="114300" simplePos="0" relativeHeight="251681792" behindDoc="0" locked="0" layoutInCell="1" allowOverlap="1" wp14:anchorId="4F4CFA3A" wp14:editId="57285DA8">
                 <wp:simplePos x="0" y="0"/>
                 <wp:positionH relativeFrom="column">
                   <wp:posOffset>3401060</wp:posOffset>
@@ -6113,7 +6083,7 @@
           </mc:Choice>
           <mc:Fallback>
             <w:pict>
-              <v:line w14:anchorId="22639719" id="Straight Connector 21" o:spid="_x0000_s1026" style="position:absolute;flip:y;z-index:251841536;visibility:visible;mso-wrap-style:square;mso-width-percent:0;mso-height-percent:0;mso-wrap-distance-left:9pt;mso-wrap-distance-top:0;mso-wrap-distance-right:9pt;mso-wrap-distance-bottom:0;mso-position-horizontal:absolute;mso-position-horizontal-relative:text;mso-position-vertical:absolute;mso-position-vertical-relative:text;mso-width-percent:0;mso-height-percent:0;mso-width-relative:margin;mso-height-relative:margin" from="267.8pt,19.05pt" to="369.05pt,19.85pt" o:gfxdata="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" strokecolor="black [3213]"/>
+              <v:line w14:anchorId="06E05428" id="Straight Connector 21" o:spid="_x0000_s1026" style="position:absolute;flip:y;z-index:251681792;visibility:visible;mso-wrap-style:square;mso-width-percent:0;mso-height-percent:0;mso-wrap-distance-left:9pt;mso-wrap-distance-top:0;mso-wrap-distance-right:9pt;mso-wrap-distance-bottom:0;mso-position-horizontal:absolute;mso-position-horizontal-relative:text;mso-position-vertical:absolute;mso-position-vertical-relative:text;mso-width-percent:0;mso-height-percent:0;mso-width-relative:margin;mso-height-relative:margin" from="267.8pt,19.05pt" to="369.05pt,19.85pt" o:gfxdata="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" strokecolor="black [3213]"/>
             </w:pict>
           </mc:Fallback>
         </mc:AlternateContent>
@@ -6130,7 +6100,7 @@
         <mc:AlternateContent>
           <mc:Choice Requires="wps">
             <w:drawing>
-              <wp:anchor distT="0" distB="0" distL="114300" distR="114300" simplePos="0" relativeHeight="251850752" behindDoc="0" locked="0" layoutInCell="1" allowOverlap="1" wp14:anchorId="429DE706" wp14:editId="3EB4A7B9">
+              <wp:anchor distT="0" distB="0" distL="114300" distR="114300" simplePos="0" relativeHeight="251684864" behindDoc="0" locked="0" layoutInCell="1" allowOverlap="1" wp14:anchorId="429DE706" wp14:editId="3EB4A7B9">
                 <wp:simplePos x="0" y="0"/>
                 <wp:positionH relativeFrom="column">
                   <wp:posOffset>3409950</wp:posOffset>
@@ -6192,7 +6162,7 @@
           </mc:Choice>
           <mc:Fallback>
             <w:pict>
-              <v:shape w14:anchorId="161EFDC4" id="Straight Arrow Connector 22" o:spid="_x0000_s1026" type="#_x0000_t32" style="position:absolute;margin-left:268.5pt;margin-top:3.3pt;width:0;height:15.7pt;flip:y;z-index:251850752;visibility:visible;mso-wrap-style:square;mso-width-percent:0;mso-height-percent:0;mso-wrap-distance-left:9pt;mso-wrap-distance-top:0;mso-wrap-distance-right:9pt;mso-wrap-distance-bottom:0;mso-position-horizontal:absolute;mso-position-horizontal-relative:text;mso-position-vertical:absolute;mso-position-vertical-relative:text;mso-width-percent:0;mso-height-percent:0;mso-width-relative:margin;mso-height-relative:margin" o:gfxdata="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" strokecolor="black [3213]">
+              <v:shape w14:anchorId="3A43462F" id="Straight Arrow Connector 22" o:spid="_x0000_s1026" type="#_x0000_t32" style="position:absolute;margin-left:268.5pt;margin-top:3.3pt;width:0;height:15.7pt;flip:y;z-index:251684864;visibility:visible;mso-wrap-style:square;mso-width-percent:0;mso-height-percent:0;mso-wrap-distance-left:9pt;mso-wrap-distance-top:0;mso-wrap-distance-right:9pt;mso-wrap-distance-bottom:0;mso-position-horizontal:absolute;mso-position-horizontal-relative:text;mso-position-vertical:absolute;mso-position-vertical-relative:text;mso-width-percent:0;mso-height-percent:0;mso-width-relative:margin;mso-height-relative:margin" o:gfxdata="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" strokecolor="black [3213]">
                 <v:stroke endarrow="open"/>
               </v:shape>
             </w:pict>
@@ -6269,7 +6239,7 @@
         <mc:AlternateContent>
           <mc:Choice Requires="wps">
             <w:drawing>
-              <wp:anchor distT="0" distB="0" distL="114300" distR="114300" simplePos="0" relativeHeight="251803648" behindDoc="0" locked="0" layoutInCell="1" allowOverlap="1" wp14:anchorId="2210A934" wp14:editId="7437E29D">
+              <wp:anchor distT="0" distB="0" distL="114300" distR="114300" simplePos="0" relativeHeight="251674624" behindDoc="0" locked="0" layoutInCell="1" allowOverlap="1" wp14:anchorId="2210A934" wp14:editId="7437E29D">
                 <wp:simplePos x="0" y="0"/>
                 <wp:positionH relativeFrom="column">
                   <wp:posOffset>3903785</wp:posOffset>
@@ -6359,7 +6329,7 @@
           </mc:Choice>
           <mc:Fallback>
             <w:pict>
-              <v:rect w14:anchorId="2210A934" id="Rectangle 29" o:spid="_x0000_s1036" style="position:absolute;margin-left:307.4pt;margin-top:15.15pt;width:158.2pt;height:49.85pt;z-index:251803648;visibility:visible;mso-wrap-style:square;mso-width-percent:0;mso-height-percent:0;mso-wrap-distance-left:9pt;mso-wrap-distance-top:0;mso-wrap-distance-right:9pt;mso-wrap-distance-bottom:0;mso-position-horizontal:absolute;mso-position-horizontal-relative:text;mso-position-vertical:absolute;mso-position-vertical-relative:text;mso-width-percent:0;mso-height-percent:0;mso-width-relative:page;mso-height-relative:page;v-text-anchor:top" o:gfxdata="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">
+              <v:rect w14:anchorId="2210A934" id="Rectangle 29" o:spid="_x0000_s1036" style="position:absolute;margin-left:307.4pt;margin-top:15.15pt;width:158.2pt;height:49.85pt;z-index:251674624;visibility:visible;mso-wrap-style:square;mso-width-percent:0;mso-height-percent:0;mso-wrap-distance-left:9pt;mso-wrap-distance-top:0;mso-wrap-distance-right:9pt;mso-wrap-distance-bottom:0;mso-position-horizontal:absolute;mso-position-horizontal-relative:text;mso-position-vertical:absolute;mso-position-vertical-relative:text;mso-width-percent:0;mso-height-percent:0;mso-width-relative:page;mso-height-relative:page;v-text-anchor:top" o:gfxdata="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">
                 <v:textbox>
                   <w:txbxContent>
                     <w:p>
@@ -6409,7 +6379,7 @@
         <mc:AlternateContent>
           <mc:Choice Requires="wps">
             <w:drawing>
-              <wp:anchor distT="0" distB="0" distL="114300" distR="114300" simplePos="0" relativeHeight="251783168" behindDoc="0" locked="0" layoutInCell="1" allowOverlap="1" wp14:anchorId="28570734" wp14:editId="2DBC0B77">
+              <wp:anchor distT="0" distB="0" distL="114300" distR="114300" simplePos="0" relativeHeight="251668480" behindDoc="0" locked="0" layoutInCell="1" allowOverlap="1" wp14:anchorId="28570734" wp14:editId="2DBC0B77">
                 <wp:simplePos x="0" y="0"/>
                 <wp:positionH relativeFrom="column">
                   <wp:posOffset>175846</wp:posOffset>
@@ -6540,7 +6510,7 @@
           </mc:Choice>
           <mc:Fallback>
             <w:pict>
-              <v:rect w14:anchorId="28570734" id="Rectangle 27" o:spid="_x0000_s1037" style="position:absolute;margin-left:13.85pt;margin-top:18.6pt;width:173.7pt;height:65.75pt;z-index:251783168;visibility:visible;mso-wrap-style:square;mso-width-percent:0;mso-height-percent:0;mso-wrap-distance-left:9pt;mso-wrap-distance-top:0;mso-wrap-distance-right:9pt;mso-wrap-distance-bottom:0;mso-position-horizontal:absolute;mso-position-horizontal-relative:text;mso-position-vertical:absolute;mso-position-vertical-relative:text;mso-width-percent:0;mso-height-percent:0;mso-width-relative:page;mso-height-relative:page;v-text-anchor:top" o:gfxdata="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">
+              <v:rect w14:anchorId="28570734" id="Rectangle 27" o:spid="_x0000_s1037" style="position:absolute;margin-left:13.85pt;margin-top:18.6pt;width:173.7pt;height:65.75pt;z-index:251668480;visibility:visible;mso-wrap-style:square;mso-width-percent:0;mso-height-percent:0;mso-wrap-distance-left:9pt;mso-wrap-distance-top:0;mso-wrap-distance-right:9pt;mso-wrap-distance-bottom:0;mso-position-horizontal:absolute;mso-position-horizontal-relative:text;mso-position-vertical:absolute;mso-position-vertical-relative:text;mso-width-percent:0;mso-height-percent:0;mso-width-relative:page;mso-height-relative:page;v-text-anchor:top" o:gfxdata="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">
                 <v:textbox>
                   <w:txbxContent>
                     <w:p>
@@ -6639,7 +6609,7 @@
         <mc:AlternateContent>
           <mc:Choice Requires="wps">
             <w:drawing>
-              <wp:anchor distT="0" distB="0" distL="114300" distR="114300" simplePos="0" relativeHeight="251830272" behindDoc="0" locked="0" layoutInCell="1" allowOverlap="1" wp14:anchorId="3C4C72E5" wp14:editId="5BE0A18B">
+              <wp:anchor distT="0" distB="0" distL="114300" distR="114300" simplePos="0" relativeHeight="251678720" behindDoc="0" locked="0" layoutInCell="1" allowOverlap="1" wp14:anchorId="3C4C72E5" wp14:editId="5BE0A18B">
                 <wp:simplePos x="0" y="0"/>
                 <wp:positionH relativeFrom="column">
                   <wp:posOffset>3915508</wp:posOffset>
@@ -6696,7 +6666,7 @@
           </mc:Choice>
           <mc:Fallback>
             <w:pict>
-              <v:line w14:anchorId="0349CAB7" id="Straight Connector 11" o:spid="_x0000_s1026" style="position:absolute;z-index:251830272;visibility:visible;mso-wrap-style:square;mso-width-percent:0;mso-wrap-distance-left:9pt;mso-wrap-distance-top:0;mso-wrap-distance-right:9pt;mso-wrap-distance-bottom:0;mso-position-horizontal:absolute;mso-position-horizontal-relative:text;mso-position-vertical:absolute;mso-position-vertical-relative:text;mso-width-percent:0;mso-width-relative:margin" from="308.3pt,14pt" to="466.5pt,14pt" o:gfxdata="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" strokecolor="black [3213]"/>
+              <v:line w14:anchorId="165B0BC4" id="Straight Connector 11" o:spid="_x0000_s1026" style="position:absolute;z-index:251678720;visibility:visible;mso-wrap-style:square;mso-width-percent:0;mso-wrap-distance-left:9pt;mso-wrap-distance-top:0;mso-wrap-distance-right:9pt;mso-wrap-distance-bottom:0;mso-position-horizontal:absolute;mso-position-horizontal-relative:text;mso-position-vertical:absolute;mso-position-vertical-relative:text;mso-width-percent:0;mso-width-relative:margin" from="308.3pt,14pt" to="466.5pt,14pt" o:gfxdata="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" strokecolor="black [3213]"/>
             </w:pict>
           </mc:Fallback>
         </mc:AlternateContent>
@@ -6720,7 +6690,9 @@
     </w:p>
     <w:p>
       <w:pPr>
-        <w:rPr>
+        <w:pStyle w:val="NoSpacing"/>
+        <w:rPr>
+          <w:b/>
           <w:noProof/>
           <w:lang w:val="en-IN" w:eastAsia="en-IN"/>
         </w:rPr>
@@ -6729,76 +6701,1639 @@
     <w:p>
       <w:pPr>
         <w:pStyle w:val="NoSpacing"/>
-        <w:ind w:left="1440"/>
-        <w:rPr>
-          <w:rFonts w:ascii="Bookman Old Style" w:hAnsi="Bookman Old Style"/>
-          <w:szCs w:val="24"/>
-        </w:rPr>
-      </w:pPr>
-      <w:r>
-        <w:rPr>
-          <w:rFonts w:ascii="Bookman Old Style" w:hAnsi="Bookman Old Style"/>
-          <w:szCs w:val="24"/>
-        </w:rPr>
-        <w:t xml:space="preserve">          3.3.3 Use Case Diagram</w:t>
-      </w:r>
-    </w:p>
-    <w:p>
-      <w:pPr>
-        <w:pStyle w:val="NoSpacing"/>
-        <w:ind w:left="1440"/>
-        <w:rPr>
-          <w:rFonts w:ascii="Bookman Old Style" w:hAnsi="Bookman Old Style"/>
-          <w:szCs w:val="24"/>
-        </w:rPr>
-      </w:pPr>
-      <w:r>
-        <w:rPr>
-          <w:rFonts w:ascii="Bookman Old Style" w:hAnsi="Bookman Old Style"/>
-          <w:szCs w:val="24"/>
-        </w:rPr>
-        <w:t xml:space="preserve">          3.3.4 Sequence Diagram</w:t>
-      </w:r>
-    </w:p>
-    <w:p>
-      <w:pPr>
-        <w:pStyle w:val="NoSpacing"/>
-        <w:ind w:left="1440"/>
-        <w:rPr>
-          <w:rFonts w:ascii="Bookman Old Style" w:hAnsi="Bookman Old Style"/>
-          <w:szCs w:val="24"/>
-        </w:rPr>
-      </w:pPr>
-      <w:r>
-        <w:rPr>
-          <w:rFonts w:ascii="Bookman Old Style" w:hAnsi="Bookman Old Style"/>
-          <w:szCs w:val="24"/>
-        </w:rPr>
-        <w:t xml:space="preserve">          3.3.5 Collaboration Diagram</w:t>
-      </w:r>
-    </w:p>
-    <w:p>
-      <w:pPr>
-        <w:pStyle w:val="NoSpacing"/>
-        <w:ind w:left="1440"/>
-        <w:rPr>
-          <w:rFonts w:ascii="Bookman Old Style" w:hAnsi="Bookman Old Style"/>
-          <w:szCs w:val="24"/>
-        </w:rPr>
-      </w:pPr>
-      <w:r>
-        <w:rPr>
-          <w:rFonts w:ascii="Bookman Old Style" w:hAnsi="Bookman Old Style"/>
-          <w:szCs w:val="24"/>
-        </w:rPr>
-        <w:t xml:space="preserve">          3.3.6 State Diagram</w:t>
-      </w:r>
+        <w:rPr>
+          <w:rFonts w:ascii="Bookman Old Style" w:hAnsi="Bookman Old Style"/>
+          <w:b/>
+          <w:sz w:val="32"/>
+          <w:szCs w:val="32"/>
+        </w:rPr>
+      </w:pPr>
+    </w:p>
+    <w:p>
+      <w:pPr>
+        <w:pStyle w:val="NoSpacing"/>
+        <w:rPr>
+          <w:rFonts w:ascii="Bookman Old Style" w:hAnsi="Bookman Old Style"/>
+          <w:b/>
+          <w:sz w:val="32"/>
+          <w:szCs w:val="32"/>
+        </w:rPr>
+      </w:pPr>
+    </w:p>
+    <w:p>
+      <w:pPr>
+        <w:pStyle w:val="NoSpacing"/>
+        <w:rPr>
+          <w:rFonts w:ascii="Bookman Old Style" w:hAnsi="Bookman Old Style"/>
+          <w:b/>
+          <w:sz w:val="32"/>
+          <w:szCs w:val="32"/>
+        </w:rPr>
+      </w:pPr>
+    </w:p>
+    <w:p>
+      <w:pPr>
+        <w:pStyle w:val="NoSpacing"/>
+        <w:rPr>
+          <w:rFonts w:ascii="Bookman Old Style" w:hAnsi="Bookman Old Style"/>
+          <w:b/>
+          <w:sz w:val="32"/>
+          <w:szCs w:val="32"/>
+        </w:rPr>
+      </w:pPr>
+      <w:r>
+        <w:rPr>
+          <w:rFonts w:ascii="Bookman Old Style" w:hAnsi="Bookman Old Style"/>
+          <w:b/>
+          <w:noProof/>
+          <w:sz w:val="32"/>
+          <w:szCs w:val="32"/>
+        </w:rPr>
+        <w:lastRenderedPageBreak/>
+        <mc:AlternateContent>
+          <mc:Choice Requires="wps">
+            <w:drawing>
+              <wp:anchor distT="0" distB="0" distL="114300" distR="114300" simplePos="0" relativeHeight="251761664" behindDoc="0" locked="0" layoutInCell="1" allowOverlap="1">
+                <wp:simplePos x="0" y="0"/>
+                <wp:positionH relativeFrom="column">
+                  <wp:posOffset>2838719</wp:posOffset>
+                </wp:positionH>
+                <wp:positionV relativeFrom="paragraph">
+                  <wp:posOffset>412620</wp:posOffset>
+                </wp:positionV>
+                <wp:extent cx="1135694" cy="388306"/>
+                <wp:effectExtent l="0" t="0" r="26670" b="12065"/>
+                <wp:wrapNone/>
+                <wp:docPr id="36" name="Oval 36"/>
+                <wp:cNvGraphicFramePr/>
+                <a:graphic xmlns:a="http://schemas.openxmlformats.org/drawingml/2006/main">
+                  <a:graphicData uri="http://schemas.microsoft.com/office/word/2010/wordprocessingShape">
+                    <wps:wsp>
+                      <wps:cNvSpPr/>
+                      <wps:spPr>
+                        <a:xfrm>
+                          <a:off x="0" y="0"/>
+                          <a:ext cx="1135694" cy="388306"/>
+                        </a:xfrm>
+                        <a:prstGeom prst="ellipse">
+                          <a:avLst/>
+                        </a:prstGeom>
+                        <a:solidFill>
+                          <a:schemeClr val="bg1"/>
+                        </a:solidFill>
+                      </wps:spPr>
+                      <wps:style>
+                        <a:lnRef idx="2">
+                          <a:schemeClr val="dk1">
+                            <a:shade val="50000"/>
+                          </a:schemeClr>
+                        </a:lnRef>
+                        <a:fillRef idx="1">
+                          <a:schemeClr val="dk1"/>
+                        </a:fillRef>
+                        <a:effectRef idx="0">
+                          <a:schemeClr val="dk1"/>
+                        </a:effectRef>
+                        <a:fontRef idx="minor">
+                          <a:schemeClr val="lt1"/>
+                        </a:fontRef>
+                      </wps:style>
+                      <wps:bodyPr rot="0" spcFirstLastPara="0" vertOverflow="overflow" horzOverflow="overflow" vert="horz" wrap="square" lIns="91440" tIns="45720" rIns="91440" bIns="45720" numCol="1" spcCol="0" rtlCol="0" fromWordArt="0" anchor="ctr" anchorCtr="0" forceAA="0" compatLnSpc="1">
+                        <a:prstTxWarp prst="textNoShape">
+                          <a:avLst/>
+                        </a:prstTxWarp>
+                        <a:noAutofit/>
+                      </wps:bodyPr>
+                    </wps:wsp>
+                  </a:graphicData>
+                </a:graphic>
+              </wp:anchor>
+            </w:drawing>
+          </mc:Choice>
+          <mc:Fallback>
+            <w:pict>
+              <v:oval w14:anchorId="5AB3CDAB" id="Oval 36" o:spid="_x0000_s1026" style="position:absolute;margin-left:223.5pt;margin-top:32.5pt;width:89.4pt;height:30.6pt;z-index:251761664;visibility:visible;mso-wrap-style:square;mso-wrap-distance-left:9pt;mso-wrap-distance-top:0;mso-wrap-distance-right:9pt;mso-wrap-distance-bottom:0;mso-position-horizontal:absolute;mso-position-horizontal-relative:text;mso-position-vertical:absolute;mso-position-vertical-relative:text;v-text-anchor:middle" o:gfxdata="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" fillcolor="white [3212]" strokecolor="black [1600]" strokeweight="2pt"/>
+            </w:pict>
+          </mc:Fallback>
+        </mc:AlternateContent>
+      </w:r>
+      <w:r>
+        <w:rPr>
+          <w:rFonts w:ascii="Bookman Old Style" w:hAnsi="Bookman Old Style"/>
+          <w:b/>
+          <w:sz w:val="32"/>
+          <w:szCs w:val="32"/>
+        </w:rPr>
+        <w:t>3.3.3 Use Case Diagram</w:t>
+      </w:r>
+    </w:p>
+    <w:p>
+      <w:pPr>
+        <w:pStyle w:val="NoSpacing"/>
+        <w:rPr>
+          <w:rFonts w:ascii="Bookman Old Style" w:hAnsi="Bookman Old Style"/>
+          <w:b/>
+          <w:sz w:val="32"/>
+          <w:szCs w:val="32"/>
+        </w:rPr>
+      </w:pPr>
+      <w:r>
+        <w:rPr>
+          <w:rFonts w:ascii="Bookman Old Style" w:hAnsi="Bookman Old Style"/>
+          <w:b/>
+          <w:noProof/>
+          <w:sz w:val="32"/>
+          <w:szCs w:val="32"/>
+        </w:rPr>
+        <mc:AlternateContent>
+          <mc:Choice Requires="wps">
+            <w:drawing>
+              <wp:anchor distT="0" distB="0" distL="114300" distR="114300" simplePos="0" relativeHeight="251659264" behindDoc="0" locked="0" layoutInCell="1" allowOverlap="1">
+                <wp:simplePos x="0" y="0"/>
+                <wp:positionH relativeFrom="column">
+                  <wp:posOffset>1574104</wp:posOffset>
+                </wp:positionH>
+                <wp:positionV relativeFrom="paragraph">
+                  <wp:posOffset>141065</wp:posOffset>
+                </wp:positionV>
+                <wp:extent cx="1260954" cy="1171557"/>
+                <wp:effectExtent l="0" t="0" r="34925" b="29210"/>
+                <wp:wrapNone/>
+                <wp:docPr id="28" name="Straight Connector 28"/>
+                <wp:cNvGraphicFramePr/>
+                <a:graphic xmlns:a="http://schemas.openxmlformats.org/drawingml/2006/main">
+                  <a:graphicData uri="http://schemas.microsoft.com/office/word/2010/wordprocessingShape">
+                    <wps:wsp>
+                      <wps:cNvCnPr/>
+                      <wps:spPr>
+                        <a:xfrm flipV="1">
+                          <a:off x="0" y="0"/>
+                          <a:ext cx="1260954" cy="1171557"/>
+                        </a:xfrm>
+                        <a:prstGeom prst="line">
+                          <a:avLst/>
+                        </a:prstGeom>
+                      </wps:spPr>
+                      <wps:style>
+                        <a:lnRef idx="1">
+                          <a:schemeClr val="dk1"/>
+                        </a:lnRef>
+                        <a:fillRef idx="0">
+                          <a:schemeClr val="dk1"/>
+                        </a:fillRef>
+                        <a:effectRef idx="0">
+                          <a:schemeClr val="dk1"/>
+                        </a:effectRef>
+                        <a:fontRef idx="minor">
+                          <a:schemeClr val="tx1"/>
+                        </a:fontRef>
+                      </wps:style>
+                      <wps:bodyPr/>
+                    </wps:wsp>
+                  </a:graphicData>
+                </a:graphic>
+                <wp14:sizeRelH relativeFrom="margin">
+                  <wp14:pctWidth>0</wp14:pctWidth>
+                </wp14:sizeRelH>
+                <wp14:sizeRelV relativeFrom="margin">
+                  <wp14:pctHeight>0</wp14:pctHeight>
+                </wp14:sizeRelV>
+              </wp:anchor>
+            </w:drawing>
+          </mc:Choice>
+          <mc:Fallback>
+            <w:pict>
+              <v:line w14:anchorId="1DFB1C3F" id="Straight Connector 28" o:spid="_x0000_s1026" style="position:absolute;flip:y;z-index:251659264;visibility:visible;mso-wrap-style:square;mso-width-percent:0;mso-height-percent:0;mso-wrap-distance-left:9pt;mso-wrap-distance-top:0;mso-wrap-distance-right:9pt;mso-wrap-distance-bottom:0;mso-position-horizontal:absolute;mso-position-horizontal-relative:text;mso-position-vertical:absolute;mso-position-vertical-relative:text;mso-width-percent:0;mso-height-percent:0;mso-width-relative:margin;mso-height-relative:margin" from="123.95pt,11.1pt" to="223.25pt,103.35pt" o:gfxdata="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" strokecolor="black [3040]"/>
+            </w:pict>
+          </mc:Fallback>
+        </mc:AlternateContent>
+      </w:r>
+    </w:p>
+    <w:p>
+      <w:pPr>
+        <w:pStyle w:val="NoSpacing"/>
+        <w:rPr>
+          <w:rFonts w:ascii="Bookman Old Style" w:hAnsi="Bookman Old Style"/>
+          <w:b/>
+          <w:sz w:val="32"/>
+          <w:szCs w:val="32"/>
+        </w:rPr>
+      </w:pPr>
+      <w:r>
+        <w:rPr>
+          <w:rFonts w:ascii="Bookman Old Style" w:hAnsi="Bookman Old Style"/>
+          <w:b/>
+          <w:noProof/>
+          <w:sz w:val="32"/>
+          <w:szCs w:val="32"/>
+        </w:rPr>
+        <mc:AlternateContent>
+          <mc:Choice Requires="wps">
+            <w:drawing>
+              <wp:anchor distT="0" distB="0" distL="114300" distR="114300" simplePos="0" relativeHeight="251770880" behindDoc="0" locked="0" layoutInCell="1" allowOverlap="1" wp14:anchorId="628F0644" wp14:editId="23F04B0D">
+                <wp:simplePos x="0" y="0"/>
+                <wp:positionH relativeFrom="column">
+                  <wp:posOffset>2961814</wp:posOffset>
+                </wp:positionH>
+                <wp:positionV relativeFrom="paragraph">
+                  <wp:posOffset>115570</wp:posOffset>
+                </wp:positionV>
+                <wp:extent cx="1135694" cy="388306"/>
+                <wp:effectExtent l="0" t="0" r="26670" b="12065"/>
+                <wp:wrapNone/>
+                <wp:docPr id="37" name="Oval 37"/>
+                <wp:cNvGraphicFramePr/>
+                <a:graphic xmlns:a="http://schemas.openxmlformats.org/drawingml/2006/main">
+                  <a:graphicData uri="http://schemas.microsoft.com/office/word/2010/wordprocessingShape">
+                    <wps:wsp>
+                      <wps:cNvSpPr/>
+                      <wps:spPr>
+                        <a:xfrm>
+                          <a:off x="0" y="0"/>
+                          <a:ext cx="1135694" cy="388306"/>
+                        </a:xfrm>
+                        <a:prstGeom prst="ellipse">
+                          <a:avLst/>
+                        </a:prstGeom>
+                        <a:solidFill>
+                          <a:schemeClr val="bg1"/>
+                        </a:solidFill>
+                      </wps:spPr>
+                      <wps:style>
+                        <a:lnRef idx="2">
+                          <a:schemeClr val="dk1">
+                            <a:shade val="50000"/>
+                          </a:schemeClr>
+                        </a:lnRef>
+                        <a:fillRef idx="1">
+                          <a:schemeClr val="dk1"/>
+                        </a:fillRef>
+                        <a:effectRef idx="0">
+                          <a:schemeClr val="dk1"/>
+                        </a:effectRef>
+                        <a:fontRef idx="minor">
+                          <a:schemeClr val="lt1"/>
+                        </a:fontRef>
+                      </wps:style>
+                      <wps:bodyPr rot="0" spcFirstLastPara="0" vertOverflow="overflow" horzOverflow="overflow" vert="horz" wrap="square" lIns="91440" tIns="45720" rIns="91440" bIns="45720" numCol="1" spcCol="0" rtlCol="0" fromWordArt="0" anchor="ctr" anchorCtr="0" forceAA="0" compatLnSpc="1">
+                        <a:prstTxWarp prst="textNoShape">
+                          <a:avLst/>
+                        </a:prstTxWarp>
+                        <a:noAutofit/>
+                      </wps:bodyPr>
+                    </wps:wsp>
+                  </a:graphicData>
+                </a:graphic>
+              </wp:anchor>
+            </w:drawing>
+          </mc:Choice>
+          <mc:Fallback>
+            <w:pict>
+              <v:oval w14:anchorId="56272C63" id="Oval 37" o:spid="_x0000_s1026" style="position:absolute;margin-left:233.2pt;margin-top:9.1pt;width:89.4pt;height:30.6pt;z-index:251770880;visibility:visible;mso-wrap-style:square;mso-wrap-distance-left:9pt;mso-wrap-distance-top:0;mso-wrap-distance-right:9pt;mso-wrap-distance-bottom:0;mso-position-horizontal:absolute;mso-position-horizontal-relative:text;mso-position-vertical:absolute;mso-position-vertical-relative:text;v-text-anchor:middle" o:gfxdata="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" fillcolor="white [3212]" strokecolor="black [1600]" strokeweight="2pt"/>
+            </w:pict>
+          </mc:Fallback>
+        </mc:AlternateContent>
+      </w:r>
+      <w:r>
+        <w:rPr>
+          <w:rFonts w:ascii="Bookman Old Style" w:hAnsi="Bookman Old Style"/>
+          <w:b/>
+          <w:noProof/>
+          <w:sz w:val="32"/>
+          <w:szCs w:val="32"/>
+        </w:rPr>
+        <mc:AlternateContent>
+          <mc:Choice Requires="wps">
+            <w:drawing>
+              <wp:anchor distT="0" distB="0" distL="114300" distR="114300" simplePos="0" relativeHeight="251679744" behindDoc="0" locked="0" layoutInCell="1" allowOverlap="1" wp14:anchorId="6EE3CB1D" wp14:editId="33F3FCFD">
+                <wp:simplePos x="0" y="0"/>
+                <wp:positionH relativeFrom="column">
+                  <wp:posOffset>1586630</wp:posOffset>
+                </wp:positionH>
+                <wp:positionV relativeFrom="paragraph">
+                  <wp:posOffset>306548</wp:posOffset>
+                </wp:positionV>
+                <wp:extent cx="1369512" cy="527738"/>
+                <wp:effectExtent l="0" t="0" r="21590" b="24765"/>
+                <wp:wrapNone/>
+                <wp:docPr id="30" name="Straight Connector 30"/>
+                <wp:cNvGraphicFramePr/>
+                <a:graphic xmlns:a="http://schemas.openxmlformats.org/drawingml/2006/main">
+                  <a:graphicData uri="http://schemas.microsoft.com/office/word/2010/wordprocessingShape">
+                    <wps:wsp>
+                      <wps:cNvCnPr/>
+                      <wps:spPr>
+                        <a:xfrm flipV="1">
+                          <a:off x="0" y="0"/>
+                          <a:ext cx="1369512" cy="527738"/>
+                        </a:xfrm>
+                        <a:prstGeom prst="line">
+                          <a:avLst/>
+                        </a:prstGeom>
+                      </wps:spPr>
+                      <wps:style>
+                        <a:lnRef idx="1">
+                          <a:schemeClr val="dk1"/>
+                        </a:lnRef>
+                        <a:fillRef idx="0">
+                          <a:schemeClr val="dk1"/>
+                        </a:fillRef>
+                        <a:effectRef idx="0">
+                          <a:schemeClr val="dk1"/>
+                        </a:effectRef>
+                        <a:fontRef idx="minor">
+                          <a:schemeClr val="tx1"/>
+                        </a:fontRef>
+                      </wps:style>
+                      <wps:bodyPr/>
+                    </wps:wsp>
+                  </a:graphicData>
+                </a:graphic>
+                <wp14:sizeRelH relativeFrom="margin">
+                  <wp14:pctWidth>0</wp14:pctWidth>
+                </wp14:sizeRelH>
+                <wp14:sizeRelV relativeFrom="margin">
+                  <wp14:pctHeight>0</wp14:pctHeight>
+                </wp14:sizeRelV>
+              </wp:anchor>
+            </w:drawing>
+          </mc:Choice>
+          <mc:Fallback>
+            <w:pict>
+              <v:line w14:anchorId="7F83EE6E" id="Straight Connector 30" o:spid="_x0000_s1026" style="position:absolute;flip:y;z-index:251679744;visibility:visible;mso-wrap-style:square;mso-width-percent:0;mso-height-percent:0;mso-wrap-distance-left:9pt;mso-wrap-distance-top:0;mso-wrap-distance-right:9pt;mso-wrap-distance-bottom:0;mso-position-horizontal:absolute;mso-position-horizontal-relative:text;mso-position-vertical:absolute;mso-position-vertical-relative:text;mso-width-percent:0;mso-height-percent:0;mso-width-relative:margin;mso-height-relative:margin" from="124.95pt,24.15pt" to="232.8pt,65.7pt" o:gfxdata="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" strokecolor="black [3040]"/>
+            </w:pict>
+          </mc:Fallback>
+        </mc:AlternateContent>
+      </w:r>
+      <w:r>
+        <w:rPr>
+          <w:rFonts w:ascii="Bookman Old Style" w:hAnsi="Bookman Old Style"/>
+          <w:b/>
+          <w:noProof/>
+          <w:sz w:val="32"/>
+          <w:szCs w:val="32"/>
+        </w:rPr>
+        <mc:AlternateContent>
+          <mc:Choice Requires="wps">
+            <w:drawing>
+              <wp:anchor distT="0" distB="0" distL="114300" distR="114300" simplePos="0" relativeHeight="251546624" behindDoc="0" locked="0" layoutInCell="1" allowOverlap="1">
+                <wp:simplePos x="0" y="0"/>
+                <wp:positionH relativeFrom="column">
+                  <wp:posOffset>344208</wp:posOffset>
+                </wp:positionH>
+                <wp:positionV relativeFrom="paragraph">
+                  <wp:posOffset>192535</wp:posOffset>
+                </wp:positionV>
+                <wp:extent cx="325315" cy="378069"/>
+                <wp:effectExtent l="0" t="0" r="17780" b="22225"/>
+                <wp:wrapNone/>
+                <wp:docPr id="2" name="Oval 2"/>
+                <wp:cNvGraphicFramePr/>
+                <a:graphic xmlns:a="http://schemas.openxmlformats.org/drawingml/2006/main">
+                  <a:graphicData uri="http://schemas.microsoft.com/office/word/2010/wordprocessingShape">
+                    <wps:wsp>
+                      <wps:cNvSpPr/>
+                      <wps:spPr>
+                        <a:xfrm>
+                          <a:off x="0" y="0"/>
+                          <a:ext cx="325315" cy="378069"/>
+                        </a:xfrm>
+                        <a:prstGeom prst="ellipse">
+                          <a:avLst/>
+                        </a:prstGeom>
+                        <a:solidFill>
+                          <a:schemeClr val="bg1"/>
+                        </a:solidFill>
+                        <a:ln w="19050">
+                          <a:solidFill>
+                            <a:schemeClr val="tx1"/>
+                          </a:solidFill>
+                        </a:ln>
+                      </wps:spPr>
+                      <wps:style>
+                        <a:lnRef idx="2">
+                          <a:schemeClr val="accent1">
+                            <a:shade val="50000"/>
+                          </a:schemeClr>
+                        </a:lnRef>
+                        <a:fillRef idx="1">
+                          <a:schemeClr val="accent1"/>
+                        </a:fillRef>
+                        <a:effectRef idx="0">
+                          <a:schemeClr val="accent1"/>
+                        </a:effectRef>
+                        <a:fontRef idx="minor">
+                          <a:schemeClr val="lt1"/>
+                        </a:fontRef>
+                      </wps:style>
+                      <wps:bodyPr rot="0" spcFirstLastPara="0" vertOverflow="overflow" horzOverflow="overflow" vert="horz" wrap="square" lIns="91440" tIns="45720" rIns="91440" bIns="45720" numCol="1" spcCol="0" rtlCol="0" fromWordArt="0" anchor="ctr" anchorCtr="0" forceAA="0" compatLnSpc="1">
+                        <a:prstTxWarp prst="textNoShape">
+                          <a:avLst/>
+                        </a:prstTxWarp>
+                        <a:noAutofit/>
+                      </wps:bodyPr>
+                    </wps:wsp>
+                  </a:graphicData>
+                </a:graphic>
+                <wp14:sizeRelH relativeFrom="margin">
+                  <wp14:pctWidth>0</wp14:pctWidth>
+                </wp14:sizeRelH>
+                <wp14:sizeRelV relativeFrom="margin">
+                  <wp14:pctHeight>0</wp14:pctHeight>
+                </wp14:sizeRelV>
+              </wp:anchor>
+            </w:drawing>
+          </mc:Choice>
+          <mc:Fallback>
+            <w:pict>
+              <v:oval w14:anchorId="31C4821F" id="Oval 2" o:spid="_x0000_s1026" style="position:absolute;margin-left:27.1pt;margin-top:15.15pt;width:25.6pt;height:29.75pt;z-index:251546624;visibility:visible;mso-wrap-style:square;mso-width-percent:0;mso-height-percent:0;mso-wrap-distance-left:9pt;mso-wrap-distance-top:0;mso-wrap-distance-right:9pt;mso-wrap-distance-bottom:0;mso-position-horizontal:absolute;mso-position-horizontal-relative:text;mso-position-vertical:absolute;mso-position-vertical-relative:text;mso-width-percent:0;mso-height-percent:0;mso-width-relative:margin;mso-height-relative:margin;v-text-anchor:middle" o:gfxdata="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" fillcolor="white [3212]" strokecolor="black [3213]" strokeweight="1.5pt"/>
+            </w:pict>
+          </mc:Fallback>
+        </mc:AlternateContent>
+      </w:r>
+    </w:p>
+    <w:p>
+      <w:pPr>
+        <w:pStyle w:val="NoSpacing"/>
+        <w:rPr>
+          <w:rFonts w:ascii="Bookman Old Style" w:hAnsi="Bookman Old Style"/>
+          <w:b/>
+          <w:sz w:val="32"/>
+          <w:szCs w:val="32"/>
+        </w:rPr>
+      </w:pPr>
+      <w:r>
+        <w:rPr>
+          <w:rFonts w:ascii="Bookman Old Style" w:hAnsi="Bookman Old Style"/>
+          <w:b/>
+          <w:noProof/>
+          <w:sz w:val="32"/>
+          <w:szCs w:val="32"/>
+        </w:rPr>
+        <mc:AlternateContent>
+          <mc:Choice Requires="wps">
+            <w:drawing>
+              <wp:anchor distT="0" distB="0" distL="114300" distR="114300" simplePos="0" relativeHeight="251784192" behindDoc="0" locked="0" layoutInCell="1" allowOverlap="1" wp14:anchorId="628F0644" wp14:editId="23F04B0D">
+                <wp:simplePos x="0" y="0"/>
+                <wp:positionH relativeFrom="column">
+                  <wp:posOffset>2999279</wp:posOffset>
+                </wp:positionH>
+                <wp:positionV relativeFrom="paragraph">
+                  <wp:posOffset>175895</wp:posOffset>
+                </wp:positionV>
+                <wp:extent cx="1135694" cy="388306"/>
+                <wp:effectExtent l="0" t="0" r="26670" b="12065"/>
+                <wp:wrapNone/>
+                <wp:docPr id="39" name="Oval 39"/>
+                <wp:cNvGraphicFramePr/>
+                <a:graphic xmlns:a="http://schemas.openxmlformats.org/drawingml/2006/main">
+                  <a:graphicData uri="http://schemas.microsoft.com/office/word/2010/wordprocessingShape">
+                    <wps:wsp>
+                      <wps:cNvSpPr/>
+                      <wps:spPr>
+                        <a:xfrm>
+                          <a:off x="0" y="0"/>
+                          <a:ext cx="1135694" cy="388306"/>
+                        </a:xfrm>
+                        <a:prstGeom prst="ellipse">
+                          <a:avLst/>
+                        </a:prstGeom>
+                        <a:solidFill>
+                          <a:schemeClr val="bg1"/>
+                        </a:solidFill>
+                      </wps:spPr>
+                      <wps:style>
+                        <a:lnRef idx="2">
+                          <a:schemeClr val="dk1">
+                            <a:shade val="50000"/>
+                          </a:schemeClr>
+                        </a:lnRef>
+                        <a:fillRef idx="1">
+                          <a:schemeClr val="dk1"/>
+                        </a:fillRef>
+                        <a:effectRef idx="0">
+                          <a:schemeClr val="dk1"/>
+                        </a:effectRef>
+                        <a:fontRef idx="minor">
+                          <a:schemeClr val="lt1"/>
+                        </a:fontRef>
+                      </wps:style>
+                      <wps:bodyPr rot="0" spcFirstLastPara="0" vertOverflow="overflow" horzOverflow="overflow" vert="horz" wrap="square" lIns="91440" tIns="45720" rIns="91440" bIns="45720" numCol="1" spcCol="0" rtlCol="0" fromWordArt="0" anchor="ctr" anchorCtr="0" forceAA="0" compatLnSpc="1">
+                        <a:prstTxWarp prst="textNoShape">
+                          <a:avLst/>
+                        </a:prstTxWarp>
+                        <a:noAutofit/>
+                      </wps:bodyPr>
+                    </wps:wsp>
+                  </a:graphicData>
+                </a:graphic>
+              </wp:anchor>
+            </w:drawing>
+          </mc:Choice>
+          <mc:Fallback>
+            <w:pict>
+              <v:oval w14:anchorId="07E728C5" id="Oval 39" o:spid="_x0000_s1026" style="position:absolute;margin-left:236.15pt;margin-top:13.85pt;width:89.4pt;height:30.6pt;z-index:251784192;visibility:visible;mso-wrap-style:square;mso-wrap-distance-left:9pt;mso-wrap-distance-top:0;mso-wrap-distance-right:9pt;mso-wrap-distance-bottom:0;mso-position-horizontal:absolute;mso-position-horizontal-relative:text;mso-position-vertical:absolute;mso-position-vertical-relative:text;v-text-anchor:middle" o:gfxdata="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" fillcolor="white [3212]" strokecolor="black [1600]" strokeweight="2pt"/>
+            </w:pict>
+          </mc:Fallback>
+        </mc:AlternateContent>
+      </w:r>
+      <w:r>
+        <w:rPr>
+          <w:rFonts w:ascii="Bookman Old Style" w:hAnsi="Bookman Old Style"/>
+          <w:b/>
+          <w:noProof/>
+          <w:sz w:val="32"/>
+          <w:szCs w:val="32"/>
+        </w:rPr>
+        <mc:AlternateContent>
+          <mc:Choice Requires="wps">
+            <w:drawing>
+              <wp:anchor distT="0" distB="0" distL="114300" distR="114300" simplePos="0" relativeHeight="251751424" behindDoc="0" locked="0" layoutInCell="1" allowOverlap="1" wp14:anchorId="6D7783E3" wp14:editId="1D0B8C3C">
+                <wp:simplePos x="0" y="0"/>
+                <wp:positionH relativeFrom="column">
+                  <wp:posOffset>1569928</wp:posOffset>
+                </wp:positionH>
+                <wp:positionV relativeFrom="paragraph">
+                  <wp:posOffset>364107</wp:posOffset>
+                </wp:positionV>
+                <wp:extent cx="1402915" cy="855945"/>
+                <wp:effectExtent l="0" t="0" r="26035" b="20955"/>
+                <wp:wrapNone/>
+                <wp:docPr id="35" name="Straight Connector 35"/>
+                <wp:cNvGraphicFramePr/>
+                <a:graphic xmlns:a="http://schemas.openxmlformats.org/drawingml/2006/main">
+                  <a:graphicData uri="http://schemas.microsoft.com/office/word/2010/wordprocessingShape">
+                    <wps:wsp>
+                      <wps:cNvCnPr/>
+                      <wps:spPr>
+                        <a:xfrm>
+                          <a:off x="0" y="0"/>
+                          <a:ext cx="1402915" cy="855945"/>
+                        </a:xfrm>
+                        <a:prstGeom prst="line">
+                          <a:avLst/>
+                        </a:prstGeom>
+                      </wps:spPr>
+                      <wps:style>
+                        <a:lnRef idx="1">
+                          <a:schemeClr val="dk1"/>
+                        </a:lnRef>
+                        <a:fillRef idx="0">
+                          <a:schemeClr val="dk1"/>
+                        </a:fillRef>
+                        <a:effectRef idx="0">
+                          <a:schemeClr val="dk1"/>
+                        </a:effectRef>
+                        <a:fontRef idx="minor">
+                          <a:schemeClr val="tx1"/>
+                        </a:fontRef>
+                      </wps:style>
+                      <wps:bodyPr/>
+                    </wps:wsp>
+                  </a:graphicData>
+                </a:graphic>
+                <wp14:sizeRelH relativeFrom="margin">
+                  <wp14:pctWidth>0</wp14:pctWidth>
+                </wp14:sizeRelH>
+                <wp14:sizeRelV relativeFrom="margin">
+                  <wp14:pctHeight>0</wp14:pctHeight>
+                </wp14:sizeRelV>
+              </wp:anchor>
+            </w:drawing>
+          </mc:Choice>
+          <mc:Fallback>
+            <w:pict>
+              <v:line w14:anchorId="795E1A36" id="Straight Connector 35" o:spid="_x0000_s1026" style="position:absolute;z-index:251751424;visibility:visible;mso-wrap-style:square;mso-width-percent:0;mso-height-percent:0;mso-wrap-distance-left:9pt;mso-wrap-distance-top:0;mso-wrap-distance-right:9pt;mso-wrap-distance-bottom:0;mso-position-horizontal:absolute;mso-position-horizontal-relative:text;mso-position-vertical:absolute;mso-position-vertical-relative:text;mso-width-percent:0;mso-height-percent:0;mso-width-relative:margin;mso-height-relative:margin" from="123.6pt,28.65pt" to="234.05pt,96.05pt" o:gfxdata="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" strokecolor="black [3040]"/>
+            </w:pict>
+          </mc:Fallback>
+        </mc:AlternateContent>
+      </w:r>
+      <w:r>
+        <w:rPr>
+          <w:rFonts w:ascii="Bookman Old Style" w:hAnsi="Bookman Old Style"/>
+          <w:b/>
+          <w:noProof/>
+          <w:sz w:val="32"/>
+          <w:szCs w:val="32"/>
+        </w:rPr>
+        <mc:AlternateContent>
+          <mc:Choice Requires="wps">
+            <w:drawing>
+              <wp:anchor distT="0" distB="0" distL="114300" distR="114300" simplePos="0" relativeHeight="251707392" behindDoc="0" locked="0" layoutInCell="1" allowOverlap="1" wp14:anchorId="6EE3CB1D" wp14:editId="33F3FCFD">
+                <wp:simplePos x="0" y="0"/>
+                <wp:positionH relativeFrom="column">
+                  <wp:posOffset>1574104</wp:posOffset>
+                </wp:positionH>
+                <wp:positionV relativeFrom="paragraph">
+                  <wp:posOffset>364107</wp:posOffset>
+                </wp:positionV>
+                <wp:extent cx="1411266" cy="8351"/>
+                <wp:effectExtent l="0" t="0" r="36830" b="29845"/>
+                <wp:wrapNone/>
+                <wp:docPr id="31" name="Straight Connector 31"/>
+                <wp:cNvGraphicFramePr/>
+                <a:graphic xmlns:a="http://schemas.openxmlformats.org/drawingml/2006/main">
+                  <a:graphicData uri="http://schemas.microsoft.com/office/word/2010/wordprocessingShape">
+                    <wps:wsp>
+                      <wps:cNvCnPr/>
+                      <wps:spPr>
+                        <a:xfrm>
+                          <a:off x="0" y="0"/>
+                          <a:ext cx="1411266" cy="8351"/>
+                        </a:xfrm>
+                        <a:prstGeom prst="line">
+                          <a:avLst/>
+                        </a:prstGeom>
+                      </wps:spPr>
+                      <wps:style>
+                        <a:lnRef idx="1">
+                          <a:schemeClr val="dk1"/>
+                        </a:lnRef>
+                        <a:fillRef idx="0">
+                          <a:schemeClr val="dk1"/>
+                        </a:fillRef>
+                        <a:effectRef idx="0">
+                          <a:schemeClr val="dk1"/>
+                        </a:effectRef>
+                        <a:fontRef idx="minor">
+                          <a:schemeClr val="tx1"/>
+                        </a:fontRef>
+                      </wps:style>
+                      <wps:bodyPr/>
+                    </wps:wsp>
+                  </a:graphicData>
+                </a:graphic>
+                <wp14:sizeRelH relativeFrom="margin">
+                  <wp14:pctWidth>0</wp14:pctWidth>
+                </wp14:sizeRelH>
+                <wp14:sizeRelV relativeFrom="margin">
+                  <wp14:pctHeight>0</wp14:pctHeight>
+                </wp14:sizeRelV>
+              </wp:anchor>
+            </w:drawing>
+          </mc:Choice>
+          <mc:Fallback>
+            <w:pict>
+              <v:line w14:anchorId="1DEB31A1" id="Straight Connector 31" o:spid="_x0000_s1026" style="position:absolute;z-index:251707392;visibility:visible;mso-wrap-style:square;mso-width-percent:0;mso-height-percent:0;mso-wrap-distance-left:9pt;mso-wrap-distance-top:0;mso-wrap-distance-right:9pt;mso-wrap-distance-bottom:0;mso-position-horizontal:absolute;mso-position-horizontal-relative:text;mso-position-vertical:absolute;mso-position-vertical-relative:text;mso-width-percent:0;mso-height-percent:0;mso-width-relative:margin;mso-height-relative:margin" from="123.95pt,28.65pt" to="235.05pt,29.3pt" o:gfxdata="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" strokecolor="black [3040]"/>
+            </w:pict>
+          </mc:Fallback>
+        </mc:AlternateContent>
+      </w:r>
+      <w:r>
+        <w:rPr>
+          <w:rFonts w:ascii="Bookman Old Style" w:hAnsi="Bookman Old Style"/>
+          <w:b/>
+          <w:noProof/>
+          <w:sz w:val="32"/>
+          <w:szCs w:val="32"/>
+        </w:rPr>
+        <mc:AlternateContent>
+          <mc:Choice Requires="wps">
+            <w:drawing>
+              <wp:anchor distT="0" distB="0" distL="114300" distR="114300" simplePos="0" relativeHeight="251736064" behindDoc="0" locked="0" layoutInCell="1" allowOverlap="1" wp14:anchorId="6EE3CB1D" wp14:editId="33F3FCFD">
+                <wp:simplePos x="0" y="0"/>
+                <wp:positionH relativeFrom="column">
+                  <wp:posOffset>1578279</wp:posOffset>
+                </wp:positionH>
+                <wp:positionV relativeFrom="paragraph">
+                  <wp:posOffset>364106</wp:posOffset>
+                </wp:positionV>
+                <wp:extent cx="1006258" cy="1607507"/>
+                <wp:effectExtent l="0" t="0" r="22860" b="31115"/>
+                <wp:wrapNone/>
+                <wp:docPr id="32" name="Straight Connector 32"/>
+                <wp:cNvGraphicFramePr/>
+                <a:graphic xmlns:a="http://schemas.openxmlformats.org/drawingml/2006/main">
+                  <a:graphicData uri="http://schemas.microsoft.com/office/word/2010/wordprocessingShape">
+                    <wps:wsp>
+                      <wps:cNvCnPr/>
+                      <wps:spPr>
+                        <a:xfrm>
+                          <a:off x="0" y="0"/>
+                          <a:ext cx="1006258" cy="1607507"/>
+                        </a:xfrm>
+                        <a:prstGeom prst="line">
+                          <a:avLst/>
+                        </a:prstGeom>
+                      </wps:spPr>
+                      <wps:style>
+                        <a:lnRef idx="1">
+                          <a:schemeClr val="dk1"/>
+                        </a:lnRef>
+                        <a:fillRef idx="0">
+                          <a:schemeClr val="dk1"/>
+                        </a:fillRef>
+                        <a:effectRef idx="0">
+                          <a:schemeClr val="dk1"/>
+                        </a:effectRef>
+                        <a:fontRef idx="minor">
+                          <a:schemeClr val="tx1"/>
+                        </a:fontRef>
+                      </wps:style>
+                      <wps:bodyPr/>
+                    </wps:wsp>
+                  </a:graphicData>
+                </a:graphic>
+                <wp14:sizeRelH relativeFrom="margin">
+                  <wp14:pctWidth>0</wp14:pctWidth>
+                </wp14:sizeRelH>
+                <wp14:sizeRelV relativeFrom="margin">
+                  <wp14:pctHeight>0</wp14:pctHeight>
+                </wp14:sizeRelV>
+              </wp:anchor>
+            </w:drawing>
+          </mc:Choice>
+          <mc:Fallback>
+            <w:pict>
+              <v:line w14:anchorId="655DE8D6" id="Straight Connector 32" o:spid="_x0000_s1026" style="position:absolute;z-index:251736064;visibility:visible;mso-wrap-style:square;mso-width-percent:0;mso-height-percent:0;mso-wrap-distance-left:9pt;mso-wrap-distance-top:0;mso-wrap-distance-right:9pt;mso-wrap-distance-bottom:0;mso-position-horizontal:absolute;mso-position-horizontal-relative:text;mso-position-vertical:absolute;mso-position-vertical-relative:text;mso-width-percent:0;mso-height-percent:0;mso-width-relative:margin;mso-height-relative:margin" from="124.25pt,28.65pt" to="203.5pt,155.25pt" o:gfxdata="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" strokecolor="black [3040]"/>
+            </w:pict>
+          </mc:Fallback>
+        </mc:AlternateContent>
+      </w:r>
+      <w:r>
+        <w:rPr>
+          <w:rFonts w:ascii="Bookman Old Style" w:hAnsi="Bookman Old Style"/>
+          <w:b/>
+          <w:noProof/>
+          <w:sz w:val="32"/>
+          <w:szCs w:val="32"/>
+        </w:rPr>
+        <mc:AlternateContent>
+          <mc:Choice Requires="wps">
+            <w:drawing>
+              <wp:anchor distT="0" distB="0" distL="114300" distR="114300" simplePos="0" relativeHeight="251640832" behindDoc="0" locked="0" layoutInCell="1" allowOverlap="1" wp14:anchorId="599EFE6B" wp14:editId="439344BC">
+                <wp:simplePos x="0" y="0"/>
+                <wp:positionH relativeFrom="column">
+                  <wp:posOffset>217222</wp:posOffset>
+                </wp:positionH>
+                <wp:positionV relativeFrom="paragraph">
+                  <wp:posOffset>366478</wp:posOffset>
+                </wp:positionV>
+                <wp:extent cx="278894" cy="182053"/>
+                <wp:effectExtent l="0" t="0" r="26035" b="27940"/>
+                <wp:wrapNone/>
+                <wp:docPr id="25" name="Straight Connector 25"/>
+                <wp:cNvGraphicFramePr/>
+                <a:graphic xmlns:a="http://schemas.openxmlformats.org/drawingml/2006/main">
+                  <a:graphicData uri="http://schemas.microsoft.com/office/word/2010/wordprocessingShape">
+                    <wps:wsp>
+                      <wps:cNvCnPr/>
+                      <wps:spPr>
+                        <a:xfrm flipH="1">
+                          <a:off x="0" y="0"/>
+                          <a:ext cx="278894" cy="182053"/>
+                        </a:xfrm>
+                        <a:prstGeom prst="line">
+                          <a:avLst/>
+                        </a:prstGeom>
+                      </wps:spPr>
+                      <wps:style>
+                        <a:lnRef idx="1">
+                          <a:schemeClr val="dk1"/>
+                        </a:lnRef>
+                        <a:fillRef idx="0">
+                          <a:schemeClr val="dk1"/>
+                        </a:fillRef>
+                        <a:effectRef idx="0">
+                          <a:schemeClr val="dk1"/>
+                        </a:effectRef>
+                        <a:fontRef idx="minor">
+                          <a:schemeClr val="tx1"/>
+                        </a:fontRef>
+                      </wps:style>
+                      <wps:bodyPr/>
+                    </wps:wsp>
+                  </a:graphicData>
+                </a:graphic>
+                <wp14:sizeRelH relativeFrom="margin">
+                  <wp14:pctWidth>0</wp14:pctWidth>
+                </wp14:sizeRelH>
+                <wp14:sizeRelV relativeFrom="margin">
+                  <wp14:pctHeight>0</wp14:pctHeight>
+                </wp14:sizeRelV>
+              </wp:anchor>
+            </w:drawing>
+          </mc:Choice>
+          <mc:Fallback>
+            <w:pict>
+              <v:line w14:anchorId="172CB657" id="Straight Connector 25" o:spid="_x0000_s1026" style="position:absolute;flip:x;z-index:251640832;visibility:visible;mso-wrap-style:square;mso-width-percent:0;mso-height-percent:0;mso-wrap-distance-left:9pt;mso-wrap-distance-top:0;mso-wrap-distance-right:9pt;mso-wrap-distance-bottom:0;mso-position-horizontal:absolute;mso-position-horizontal-relative:text;mso-position-vertical:absolute;mso-position-vertical-relative:text;mso-width-percent:0;mso-height-percent:0;mso-width-relative:margin;mso-height-relative:margin" from="17.1pt,28.85pt" to="39.05pt,43.2pt" o:gfxdata="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" strokecolor="black [3040]"/>
+            </w:pict>
+          </mc:Fallback>
+        </mc:AlternateContent>
+      </w:r>
+      <w:r>
+        <w:rPr>
+          <w:rFonts w:ascii="Bookman Old Style" w:hAnsi="Bookman Old Style"/>
+          <w:b/>
+          <w:noProof/>
+          <w:sz w:val="32"/>
+          <w:szCs w:val="32"/>
+        </w:rPr>
+        <mc:AlternateContent>
+          <mc:Choice Requires="wps">
+            <w:drawing>
+              <wp:anchor distT="0" distB="0" distL="114300" distR="114300" simplePos="0" relativeHeight="251609088" behindDoc="0" locked="0" layoutInCell="1" allowOverlap="1" wp14:anchorId="765EF704" wp14:editId="34375A47">
+                <wp:simplePos x="0" y="0"/>
+                <wp:positionH relativeFrom="column">
+                  <wp:posOffset>496506</wp:posOffset>
+                </wp:positionH>
+                <wp:positionV relativeFrom="paragraph">
+                  <wp:posOffset>362341</wp:posOffset>
+                </wp:positionV>
+                <wp:extent cx="306179" cy="202740"/>
+                <wp:effectExtent l="0" t="0" r="17780" b="26035"/>
+                <wp:wrapNone/>
+                <wp:docPr id="24" name="Straight Connector 24"/>
+                <wp:cNvGraphicFramePr/>
+                <a:graphic xmlns:a="http://schemas.openxmlformats.org/drawingml/2006/main">
+                  <a:graphicData uri="http://schemas.microsoft.com/office/word/2010/wordprocessingShape">
+                    <wps:wsp>
+                      <wps:cNvCnPr/>
+                      <wps:spPr>
+                        <a:xfrm flipH="1" flipV="1">
+                          <a:off x="0" y="0"/>
+                          <a:ext cx="306179" cy="202740"/>
+                        </a:xfrm>
+                        <a:prstGeom prst="line">
+                          <a:avLst/>
+                        </a:prstGeom>
+                      </wps:spPr>
+                      <wps:style>
+                        <a:lnRef idx="1">
+                          <a:schemeClr val="dk1"/>
+                        </a:lnRef>
+                        <a:fillRef idx="0">
+                          <a:schemeClr val="dk1"/>
+                        </a:fillRef>
+                        <a:effectRef idx="0">
+                          <a:schemeClr val="dk1"/>
+                        </a:effectRef>
+                        <a:fontRef idx="minor">
+                          <a:schemeClr val="tx1"/>
+                        </a:fontRef>
+                      </wps:style>
+                      <wps:bodyPr/>
+                    </wps:wsp>
+                  </a:graphicData>
+                </a:graphic>
+                <wp14:sizeRelH relativeFrom="margin">
+                  <wp14:pctWidth>0</wp14:pctWidth>
+                </wp14:sizeRelH>
+                <wp14:sizeRelV relativeFrom="margin">
+                  <wp14:pctHeight>0</wp14:pctHeight>
+                </wp14:sizeRelV>
+              </wp:anchor>
+            </w:drawing>
+          </mc:Choice>
+          <mc:Fallback>
+            <w:pict>
+              <v:line w14:anchorId="6BA4E3F2" id="Straight Connector 24" o:spid="_x0000_s1026" style="position:absolute;flip:x y;z-index:251609088;visibility:visible;mso-wrap-style:square;mso-width-percent:0;mso-height-percent:0;mso-wrap-distance-left:9pt;mso-wrap-distance-top:0;mso-wrap-distance-right:9pt;mso-wrap-distance-bottom:0;mso-position-horizontal:absolute;mso-position-horizontal-relative:text;mso-position-vertical:absolute;mso-position-vertical-relative:text;mso-width-percent:0;mso-height-percent:0;mso-width-relative:margin;mso-height-relative:margin" from="39.1pt,28.55pt" to="63.2pt,44.5pt" o:gfxdata="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" strokecolor="black [3040]"/>
+            </w:pict>
+          </mc:Fallback>
+        </mc:AlternateContent>
+      </w:r>
+      <w:r>
+        <w:rPr>
+          <w:rFonts w:ascii="Bookman Old Style" w:hAnsi="Bookman Old Style"/>
+          <w:b/>
+          <w:noProof/>
+          <w:sz w:val="32"/>
+          <w:szCs w:val="32"/>
+        </w:rPr>
+        <mc:AlternateContent>
+          <mc:Choice Requires="wps">
+            <w:drawing>
+              <wp:anchor distT="0" distB="0" distL="114300" distR="114300" simplePos="0" relativeHeight="251574272" behindDoc="0" locked="0" layoutInCell="1" allowOverlap="1">
+                <wp:simplePos x="0" y="0"/>
+                <wp:positionH relativeFrom="column">
+                  <wp:posOffset>496290</wp:posOffset>
+                </wp:positionH>
+                <wp:positionV relativeFrom="paragraph">
+                  <wp:posOffset>98375</wp:posOffset>
+                </wp:positionV>
+                <wp:extent cx="6799" cy="722052"/>
+                <wp:effectExtent l="0" t="0" r="31750" b="20955"/>
+                <wp:wrapNone/>
+                <wp:docPr id="8" name="Straight Connector 8"/>
+                <wp:cNvGraphicFramePr/>
+                <a:graphic xmlns:a="http://schemas.openxmlformats.org/drawingml/2006/main">
+                  <a:graphicData uri="http://schemas.microsoft.com/office/word/2010/wordprocessingShape">
+                    <wps:wsp>
+                      <wps:cNvCnPr/>
+                      <wps:spPr>
+                        <a:xfrm flipH="1">
+                          <a:off x="0" y="0"/>
+                          <a:ext cx="6799" cy="722052"/>
+                        </a:xfrm>
+                        <a:prstGeom prst="line">
+                          <a:avLst/>
+                        </a:prstGeom>
+                      </wps:spPr>
+                      <wps:style>
+                        <a:lnRef idx="1">
+                          <a:schemeClr val="dk1"/>
+                        </a:lnRef>
+                        <a:fillRef idx="0">
+                          <a:schemeClr val="dk1"/>
+                        </a:fillRef>
+                        <a:effectRef idx="0">
+                          <a:schemeClr val="dk1"/>
+                        </a:effectRef>
+                        <a:fontRef idx="minor">
+                          <a:schemeClr val="tx1"/>
+                        </a:fontRef>
+                      </wps:style>
+                      <wps:bodyPr/>
+                    </wps:wsp>
+                  </a:graphicData>
+                </a:graphic>
+                <wp14:sizeRelH relativeFrom="margin">
+                  <wp14:pctWidth>0</wp14:pctWidth>
+                </wp14:sizeRelH>
+                <wp14:sizeRelV relativeFrom="margin">
+                  <wp14:pctHeight>0</wp14:pctHeight>
+                </wp14:sizeRelV>
+              </wp:anchor>
+            </w:drawing>
+          </mc:Choice>
+          <mc:Fallback>
+            <w:pict>
+              <v:line w14:anchorId="5FEB1603" id="Straight Connector 8" o:spid="_x0000_s1026" style="position:absolute;flip:x;z-index:251574272;visibility:visible;mso-wrap-style:square;mso-width-percent:0;mso-height-percent:0;mso-wrap-distance-left:9pt;mso-wrap-distance-top:0;mso-wrap-distance-right:9pt;mso-wrap-distance-bottom:0;mso-position-horizontal:absolute;mso-position-horizontal-relative:text;mso-position-vertical:absolute;mso-position-vertical-relative:text;mso-width-percent:0;mso-height-percent:0;mso-width-relative:margin;mso-height-relative:margin" from="39.1pt,7.75pt" to="39.65pt,64.6pt" o:gfxdata="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" strokecolor="black [3040]"/>
+            </w:pict>
+          </mc:Fallback>
+        </mc:AlternateContent>
+      </w:r>
+    </w:p>
+    <w:p>
+      <w:pPr>
+        <w:pStyle w:val="NoSpacing"/>
+        <w:rPr>
+          <w:rFonts w:ascii="Bookman Old Style" w:hAnsi="Bookman Old Style"/>
+          <w:b/>
+          <w:sz w:val="32"/>
+          <w:szCs w:val="32"/>
+        </w:rPr>
+      </w:pPr>
+      <w:r>
+        <w:rPr>
+          <w:rFonts w:ascii="Bookman Old Style" w:hAnsi="Bookman Old Style"/>
+          <w:b/>
+          <w:noProof/>
+          <w:sz w:val="32"/>
+          <w:szCs w:val="32"/>
+        </w:rPr>
+        <mc:AlternateContent>
+          <mc:Choice Requires="wps">
+            <w:drawing>
+              <wp:anchor distT="0" distB="0" distL="114300" distR="114300" simplePos="0" relativeHeight="251744256" behindDoc="0" locked="0" layoutInCell="1" allowOverlap="1" wp14:anchorId="34E316FE" wp14:editId="06F5EE2F">
+                <wp:simplePos x="0" y="0"/>
+                <wp:positionH relativeFrom="column">
+                  <wp:posOffset>209476</wp:posOffset>
+                </wp:positionH>
+                <wp:positionV relativeFrom="paragraph">
+                  <wp:posOffset>338127</wp:posOffset>
+                </wp:positionV>
+                <wp:extent cx="289109" cy="192396"/>
+                <wp:effectExtent l="0" t="0" r="15875" b="36830"/>
+                <wp:wrapNone/>
+                <wp:docPr id="34" name="Straight Connector 34"/>
+                <wp:cNvGraphicFramePr/>
+                <a:graphic xmlns:a="http://schemas.openxmlformats.org/drawingml/2006/main">
+                  <a:graphicData uri="http://schemas.microsoft.com/office/word/2010/wordprocessingShape">
+                    <wps:wsp>
+                      <wps:cNvCnPr/>
+                      <wps:spPr>
+                        <a:xfrm flipH="1">
+                          <a:off x="0" y="0"/>
+                          <a:ext cx="289109" cy="192396"/>
+                        </a:xfrm>
+                        <a:prstGeom prst="line">
+                          <a:avLst/>
+                        </a:prstGeom>
+                      </wps:spPr>
+                      <wps:style>
+                        <a:lnRef idx="1">
+                          <a:schemeClr val="dk1"/>
+                        </a:lnRef>
+                        <a:fillRef idx="0">
+                          <a:schemeClr val="dk1"/>
+                        </a:fillRef>
+                        <a:effectRef idx="0">
+                          <a:schemeClr val="dk1"/>
+                        </a:effectRef>
+                        <a:fontRef idx="minor">
+                          <a:schemeClr val="tx1"/>
+                        </a:fontRef>
+                      </wps:style>
+                      <wps:bodyPr/>
+                    </wps:wsp>
+                  </a:graphicData>
+                </a:graphic>
+                <wp14:sizeRelH relativeFrom="margin">
+                  <wp14:pctWidth>0</wp14:pctWidth>
+                </wp14:sizeRelH>
+                <wp14:sizeRelV relativeFrom="margin">
+                  <wp14:pctHeight>0</wp14:pctHeight>
+                </wp14:sizeRelV>
+              </wp:anchor>
+            </w:drawing>
+          </mc:Choice>
+          <mc:Fallback>
+            <w:pict>
+              <v:line w14:anchorId="55CA590C" id="Straight Connector 34" o:spid="_x0000_s1026" style="position:absolute;flip:x;z-index:251744256;visibility:visible;mso-wrap-style:square;mso-width-percent:0;mso-height-percent:0;mso-wrap-distance-left:9pt;mso-wrap-distance-top:0;mso-wrap-distance-right:9pt;mso-wrap-distance-bottom:0;mso-position-horizontal:absolute;mso-position-horizontal-relative:text;mso-position-vertical:absolute;mso-position-vertical-relative:text;mso-width-percent:0;mso-height-percent:0;mso-width-relative:margin;mso-height-relative:margin" from="16.5pt,26.6pt" to="39.25pt,41.75pt" o:gfxdata="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" strokecolor="black [3040]"/>
+            </w:pict>
+          </mc:Fallback>
+        </mc:AlternateContent>
+      </w:r>
+      <w:r>
+        <w:rPr>
+          <w:rFonts w:ascii="Bookman Old Style" w:hAnsi="Bookman Old Style"/>
+          <w:b/>
+          <w:noProof/>
+          <w:sz w:val="32"/>
+          <w:szCs w:val="32"/>
+        </w:rPr>
+        <mc:AlternateContent>
+          <mc:Choice Requires="wps">
+            <w:drawing>
+              <wp:anchor distT="0" distB="0" distL="114300" distR="114300" simplePos="0" relativeHeight="251740160" behindDoc="0" locked="0" layoutInCell="1" allowOverlap="1" wp14:anchorId="13A91BFF" wp14:editId="59A3C939">
+                <wp:simplePos x="0" y="0"/>
+                <wp:positionH relativeFrom="column">
+                  <wp:posOffset>499383</wp:posOffset>
+                </wp:positionH>
+                <wp:positionV relativeFrom="paragraph">
+                  <wp:posOffset>339506</wp:posOffset>
+                </wp:positionV>
+                <wp:extent cx="306179" cy="202740"/>
+                <wp:effectExtent l="0" t="0" r="17780" b="26035"/>
+                <wp:wrapNone/>
+                <wp:docPr id="33" name="Straight Connector 33"/>
+                <wp:cNvGraphicFramePr/>
+                <a:graphic xmlns:a="http://schemas.openxmlformats.org/drawingml/2006/main">
+                  <a:graphicData uri="http://schemas.microsoft.com/office/word/2010/wordprocessingShape">
+                    <wps:wsp>
+                      <wps:cNvCnPr/>
+                      <wps:spPr>
+                        <a:xfrm flipH="1" flipV="1">
+                          <a:off x="0" y="0"/>
+                          <a:ext cx="306179" cy="202740"/>
+                        </a:xfrm>
+                        <a:prstGeom prst="line">
+                          <a:avLst/>
+                        </a:prstGeom>
+                      </wps:spPr>
+                      <wps:style>
+                        <a:lnRef idx="1">
+                          <a:schemeClr val="dk1"/>
+                        </a:lnRef>
+                        <a:fillRef idx="0">
+                          <a:schemeClr val="dk1"/>
+                        </a:fillRef>
+                        <a:effectRef idx="0">
+                          <a:schemeClr val="dk1"/>
+                        </a:effectRef>
+                        <a:fontRef idx="minor">
+                          <a:schemeClr val="tx1"/>
+                        </a:fontRef>
+                      </wps:style>
+                      <wps:bodyPr/>
+                    </wps:wsp>
+                  </a:graphicData>
+                </a:graphic>
+                <wp14:sizeRelH relativeFrom="margin">
+                  <wp14:pctWidth>0</wp14:pctWidth>
+                </wp14:sizeRelH>
+                <wp14:sizeRelV relativeFrom="margin">
+                  <wp14:pctHeight>0</wp14:pctHeight>
+                </wp14:sizeRelV>
+              </wp:anchor>
+            </w:drawing>
+          </mc:Choice>
+          <mc:Fallback>
+            <w:pict>
+              <v:line w14:anchorId="7B2D0F3A" id="Straight Connector 33" o:spid="_x0000_s1026" style="position:absolute;flip:x y;z-index:251740160;visibility:visible;mso-wrap-style:square;mso-width-percent:0;mso-height-percent:0;mso-wrap-distance-left:9pt;mso-wrap-distance-top:0;mso-wrap-distance-right:9pt;mso-wrap-distance-bottom:0;mso-position-horizontal:absolute;mso-position-horizontal-relative:text;mso-position-vertical:absolute;mso-position-vertical-relative:text;mso-width-percent:0;mso-height-percent:0;mso-width-relative:margin;mso-height-relative:margin" from="39.3pt,26.75pt" to="63.4pt,42.7pt" o:gfxdata="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" strokecolor="black [3040]"/>
+            </w:pict>
+          </mc:Fallback>
+        </mc:AlternateContent>
+      </w:r>
+      <w:r>
+        <w:rPr>
+          <w:rFonts w:ascii="Bookman Old Style" w:hAnsi="Bookman Old Style"/>
+          <w:b/>
+          <w:sz w:val="32"/>
+          <w:szCs w:val="32"/>
+        </w:rPr>
+        <w:tab/>
+      </w:r>
+    </w:p>
+    <w:p>
+      <w:pPr>
+        <w:pStyle w:val="NoSpacing"/>
+        <w:rPr>
+          <w:rFonts w:ascii="Bookman Old Style" w:hAnsi="Bookman Old Style"/>
+          <w:b/>
+          <w:sz w:val="32"/>
+          <w:szCs w:val="32"/>
+        </w:rPr>
+      </w:pPr>
+      <w:r>
+        <w:rPr>
+          <w:rFonts w:ascii="Bookman Old Style" w:hAnsi="Bookman Old Style"/>
+          <w:b/>
+          <w:noProof/>
+          <w:sz w:val="32"/>
+          <w:szCs w:val="32"/>
+        </w:rPr>
+        <mc:AlternateContent>
+          <mc:Choice Requires="wps">
+            <w:drawing>
+              <wp:anchor distT="0" distB="0" distL="114300" distR="114300" simplePos="0" relativeHeight="251787264" behindDoc="0" locked="0" layoutInCell="1" allowOverlap="1" wp14:anchorId="628F0644" wp14:editId="23F04B0D">
+                <wp:simplePos x="0" y="0"/>
+                <wp:positionH relativeFrom="column">
+                  <wp:posOffset>2961623</wp:posOffset>
+                </wp:positionH>
+                <wp:positionV relativeFrom="paragraph">
+                  <wp:posOffset>73390</wp:posOffset>
+                </wp:positionV>
+                <wp:extent cx="1135694" cy="388306"/>
+                <wp:effectExtent l="0" t="0" r="26670" b="12065"/>
+                <wp:wrapNone/>
+                <wp:docPr id="41" name="Oval 41"/>
+                <wp:cNvGraphicFramePr/>
+                <a:graphic xmlns:a="http://schemas.openxmlformats.org/drawingml/2006/main">
+                  <a:graphicData uri="http://schemas.microsoft.com/office/word/2010/wordprocessingShape">
+                    <wps:wsp>
+                      <wps:cNvSpPr/>
+                      <wps:spPr>
+                        <a:xfrm>
+                          <a:off x="0" y="0"/>
+                          <a:ext cx="1135694" cy="388306"/>
+                        </a:xfrm>
+                        <a:prstGeom prst="ellipse">
+                          <a:avLst/>
+                        </a:prstGeom>
+                        <a:solidFill>
+                          <a:schemeClr val="bg1"/>
+                        </a:solidFill>
+                      </wps:spPr>
+                      <wps:style>
+                        <a:lnRef idx="2">
+                          <a:schemeClr val="dk1">
+                            <a:shade val="50000"/>
+                          </a:schemeClr>
+                        </a:lnRef>
+                        <a:fillRef idx="1">
+                          <a:schemeClr val="dk1"/>
+                        </a:fillRef>
+                        <a:effectRef idx="0">
+                          <a:schemeClr val="dk1"/>
+                        </a:effectRef>
+                        <a:fontRef idx="minor">
+                          <a:schemeClr val="lt1"/>
+                        </a:fontRef>
+                      </wps:style>
+                      <wps:bodyPr rot="0" spcFirstLastPara="0" vertOverflow="overflow" horzOverflow="overflow" vert="horz" wrap="square" lIns="91440" tIns="45720" rIns="91440" bIns="45720" numCol="1" spcCol="0" rtlCol="0" fromWordArt="0" anchor="ctr" anchorCtr="0" forceAA="0" compatLnSpc="1">
+                        <a:prstTxWarp prst="textNoShape">
+                          <a:avLst/>
+                        </a:prstTxWarp>
+                        <a:noAutofit/>
+                      </wps:bodyPr>
+                    </wps:wsp>
+                  </a:graphicData>
+                </a:graphic>
+              </wp:anchor>
+            </w:drawing>
+          </mc:Choice>
+          <mc:Fallback>
+            <w:pict>
+              <v:oval w14:anchorId="0402A170" id="Oval 41" o:spid="_x0000_s1026" style="position:absolute;margin-left:233.2pt;margin-top:5.8pt;width:89.4pt;height:30.6pt;z-index:251787264;visibility:visible;mso-wrap-style:square;mso-wrap-distance-left:9pt;mso-wrap-distance-top:0;mso-wrap-distance-right:9pt;mso-wrap-distance-bottom:0;mso-position-horizontal:absolute;mso-position-horizontal-relative:text;mso-position-vertical:absolute;mso-position-vertical-relative:text;v-text-anchor:middle" o:gfxdata="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" fillcolor="white [3212]" strokecolor="black [1600]" strokeweight="2pt"/>
+            </w:pict>
+          </mc:Fallback>
+        </mc:AlternateContent>
+      </w:r>
+    </w:p>
+    <w:p>
+      <w:pPr>
+        <w:pStyle w:val="NoSpacing"/>
+        <w:rPr>
+          <w:rFonts w:ascii="Bookman Old Style" w:hAnsi="Bookman Old Style"/>
+          <w:b/>
+          <w:sz w:val="32"/>
+          <w:szCs w:val="32"/>
+        </w:rPr>
+      </w:pPr>
+      <w:r>
+        <w:rPr>
+          <w:rFonts w:ascii="Bookman Old Style" w:hAnsi="Bookman Old Style"/>
+          <w:b/>
+          <w:noProof/>
+          <w:sz w:val="32"/>
+          <w:szCs w:val="32"/>
+        </w:rPr>
+        <mc:AlternateContent>
+          <mc:Choice Requires="wps">
+            <w:drawing>
+              <wp:anchor distT="0" distB="0" distL="114300" distR="114300" simplePos="0" relativeHeight="251778048" behindDoc="0" locked="0" layoutInCell="1" allowOverlap="1" wp14:anchorId="628F0644" wp14:editId="23F04B0D">
+                <wp:simplePos x="0" y="0"/>
+                <wp:positionH relativeFrom="column">
+                  <wp:posOffset>2594376</wp:posOffset>
+                </wp:positionH>
+                <wp:positionV relativeFrom="paragraph">
+                  <wp:posOffset>362446</wp:posOffset>
+                </wp:positionV>
+                <wp:extent cx="1135694" cy="388306"/>
+                <wp:effectExtent l="0" t="0" r="26670" b="12065"/>
+                <wp:wrapNone/>
+                <wp:docPr id="38" name="Oval 38"/>
+                <wp:cNvGraphicFramePr/>
+                <a:graphic xmlns:a="http://schemas.openxmlformats.org/drawingml/2006/main">
+                  <a:graphicData uri="http://schemas.microsoft.com/office/word/2010/wordprocessingShape">
+                    <wps:wsp>
+                      <wps:cNvSpPr/>
+                      <wps:spPr>
+                        <a:xfrm>
+                          <a:off x="0" y="0"/>
+                          <a:ext cx="1135694" cy="388306"/>
+                        </a:xfrm>
+                        <a:prstGeom prst="ellipse">
+                          <a:avLst/>
+                        </a:prstGeom>
+                        <a:solidFill>
+                          <a:schemeClr val="bg1"/>
+                        </a:solidFill>
+                      </wps:spPr>
+                      <wps:style>
+                        <a:lnRef idx="2">
+                          <a:schemeClr val="dk1">
+                            <a:shade val="50000"/>
+                          </a:schemeClr>
+                        </a:lnRef>
+                        <a:fillRef idx="1">
+                          <a:schemeClr val="dk1"/>
+                        </a:fillRef>
+                        <a:effectRef idx="0">
+                          <a:schemeClr val="dk1"/>
+                        </a:effectRef>
+                        <a:fontRef idx="minor">
+                          <a:schemeClr val="lt1"/>
+                        </a:fontRef>
+                      </wps:style>
+                      <wps:bodyPr rot="0" spcFirstLastPara="0" vertOverflow="overflow" horzOverflow="overflow" vert="horz" wrap="square" lIns="91440" tIns="45720" rIns="91440" bIns="45720" numCol="1" spcCol="0" rtlCol="0" fromWordArt="0" anchor="ctr" anchorCtr="0" forceAA="0" compatLnSpc="1">
+                        <a:prstTxWarp prst="textNoShape">
+                          <a:avLst/>
+                        </a:prstTxWarp>
+                        <a:noAutofit/>
+                      </wps:bodyPr>
+                    </wps:wsp>
+                  </a:graphicData>
+                </a:graphic>
+              </wp:anchor>
+            </w:drawing>
+          </mc:Choice>
+          <mc:Fallback>
+            <w:pict>
+              <v:oval w14:anchorId="2AE15E43" id="Oval 38" o:spid="_x0000_s1026" style="position:absolute;margin-left:204.3pt;margin-top:28.55pt;width:89.4pt;height:30.6pt;z-index:251778048;visibility:visible;mso-wrap-style:square;mso-wrap-distance-left:9pt;mso-wrap-distance-top:0;mso-wrap-distance-right:9pt;mso-wrap-distance-bottom:0;mso-position-horizontal:absolute;mso-position-horizontal-relative:text;mso-position-vertical:absolute;mso-position-vertical-relative:text;v-text-anchor:middle" o:gfxdata="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" fillcolor="white [3212]" strokecolor="black [1600]" strokeweight="2pt"/>
+            </w:pict>
+          </mc:Fallback>
+        </mc:AlternateContent>
+      </w:r>
+    </w:p>
+    <w:p>
+      <w:pPr>
+        <w:pStyle w:val="NoSpacing"/>
+        <w:rPr>
+          <w:rFonts w:ascii="Bookman Old Style" w:hAnsi="Bookman Old Style"/>
+          <w:b/>
+          <w:sz w:val="32"/>
+          <w:szCs w:val="32"/>
+        </w:rPr>
+      </w:pPr>
+    </w:p>
+    <w:p>
+      <w:pPr>
+        <w:pStyle w:val="NoSpacing"/>
+        <w:rPr>
+          <w:rFonts w:ascii="Bookman Old Style" w:hAnsi="Bookman Old Style"/>
+          <w:szCs w:val="24"/>
+        </w:rPr>
+      </w:pPr>
+      <w:r>
+        <w:rPr>
+          <w:rFonts w:ascii="Bookman Old Style" w:hAnsi="Bookman Old Style"/>
+          <w:szCs w:val="24"/>
+        </w:rPr>
+        <w:t xml:space="preserve">Use case </w:t>
+      </w:r>
+      <w:proofErr w:type="gramStart"/>
+      <w:r>
+        <w:rPr>
+          <w:rFonts w:ascii="Bookman Old Style" w:hAnsi="Bookman Old Style"/>
+          <w:szCs w:val="24"/>
+        </w:rPr>
+        <w:t>diagram :</w:t>
+      </w:r>
+      <w:proofErr w:type="gramEnd"/>
+      <w:r>
+        <w:rPr>
+          <w:rFonts w:ascii="Bookman Old Style" w:hAnsi="Bookman Old Style"/>
+          <w:szCs w:val="24"/>
+        </w:rPr>
+        <w:t xml:space="preserve"> quiz app</w:t>
+      </w:r>
+    </w:p>
+    <w:p>
+      <w:pPr>
+        <w:pStyle w:val="NoSpacing"/>
+        <w:rPr>
+          <w:rFonts w:ascii="Bookman Old Style" w:hAnsi="Bookman Old Style"/>
+          <w:b/>
+          <w:sz w:val="32"/>
+          <w:szCs w:val="32"/>
+        </w:rPr>
+      </w:pPr>
+    </w:p>
+    <w:p>
+      <w:pPr>
+        <w:pStyle w:val="NoSpacing"/>
+        <w:rPr>
+          <w:rFonts w:ascii="Bookman Old Style" w:hAnsi="Bookman Old Style"/>
+          <w:b/>
+          <w:sz w:val="32"/>
+          <w:szCs w:val="32"/>
+        </w:rPr>
+      </w:pPr>
+    </w:p>
+    <w:p>
+      <w:pPr>
+        <w:pStyle w:val="NoSpacing"/>
+        <w:rPr>
+          <w:rFonts w:ascii="Bookman Old Style" w:hAnsi="Bookman Old Style"/>
+          <w:b/>
+          <w:sz w:val="32"/>
+          <w:szCs w:val="32"/>
+        </w:rPr>
+      </w:pPr>
+    </w:p>
+    <w:p>
+      <w:pPr>
+        <w:pStyle w:val="NoSpacing"/>
+        <w:rPr>
+          <w:rFonts w:ascii="Bookman Old Style" w:hAnsi="Bookman Old Style"/>
+          <w:b/>
+          <w:sz w:val="32"/>
+          <w:szCs w:val="32"/>
+        </w:rPr>
+      </w:pPr>
+    </w:p>
+    <w:p>
+      <w:pPr>
+        <w:pStyle w:val="NoSpacing"/>
+        <w:rPr>
+          <w:rFonts w:ascii="Bookman Old Style" w:hAnsi="Bookman Old Style"/>
+          <w:b/>
+          <w:sz w:val="32"/>
+          <w:szCs w:val="32"/>
+        </w:rPr>
+      </w:pPr>
+    </w:p>
+    <w:p>
+      <w:pPr>
+        <w:pStyle w:val="NoSpacing"/>
+        <w:rPr>
+          <w:rFonts w:ascii="Bookman Old Style" w:hAnsi="Bookman Old Style"/>
+          <w:b/>
+          <w:sz w:val="32"/>
+          <w:szCs w:val="32"/>
+        </w:rPr>
+      </w:pPr>
+    </w:p>
+    <w:p>
+      <w:pPr>
+        <w:pStyle w:val="NoSpacing"/>
+        <w:rPr>
+          <w:rFonts w:ascii="Bookman Old Style" w:hAnsi="Bookman Old Style"/>
+          <w:b/>
+          <w:sz w:val="32"/>
+          <w:szCs w:val="32"/>
+        </w:rPr>
+      </w:pPr>
+    </w:p>
+    <w:p>
+      <w:pPr>
+        <w:pStyle w:val="NoSpacing"/>
+        <w:rPr>
+          <w:rFonts w:ascii="Bookman Old Style" w:hAnsi="Bookman Old Style"/>
+          <w:b/>
+          <w:sz w:val="32"/>
+          <w:szCs w:val="32"/>
+        </w:rPr>
+      </w:pPr>
+    </w:p>
+    <w:p>
+      <w:pPr>
+        <w:pStyle w:val="NoSpacing"/>
+        <w:rPr>
+          <w:rFonts w:ascii="Bookman Old Style" w:hAnsi="Bookman Old Style"/>
+          <w:b/>
+          <w:sz w:val="32"/>
+          <w:szCs w:val="32"/>
+        </w:rPr>
+      </w:pPr>
+    </w:p>
+    <w:p>
+      <w:pPr>
+        <w:pStyle w:val="NoSpacing"/>
+        <w:rPr>
+          <w:rFonts w:ascii="Bookman Old Style" w:hAnsi="Bookman Old Style"/>
+          <w:szCs w:val="24"/>
+        </w:rPr>
+      </w:pPr>
+      <w:r>
+        <w:rPr>
+          <w:rFonts w:ascii="Bookman Old Style" w:hAnsi="Bookman Old Style"/>
+          <w:noProof/>
+          <w:szCs w:val="24"/>
+        </w:rPr>
+        <w:lastRenderedPageBreak/>
+        <mc:AlternateContent>
+          <mc:Choice Requires="wps">
+            <w:drawing>
+              <wp:anchor distT="0" distB="0" distL="114300" distR="114300" simplePos="0" relativeHeight="251685888" behindDoc="0" locked="0" layoutInCell="1" allowOverlap="1">
+                <wp:simplePos x="0" y="0"/>
+                <wp:positionH relativeFrom="column">
+                  <wp:posOffset>-369870</wp:posOffset>
+                </wp:positionH>
+                <wp:positionV relativeFrom="paragraph">
+                  <wp:posOffset>390418</wp:posOffset>
+                </wp:positionV>
+                <wp:extent cx="914400" cy="318499"/>
+                <wp:effectExtent l="0" t="0" r="19050" b="24765"/>
+                <wp:wrapNone/>
+                <wp:docPr id="42" name="Rectangle 42"/>
+                <wp:cNvGraphicFramePr/>
+                <a:graphic xmlns:a="http://schemas.openxmlformats.org/drawingml/2006/main">
+                  <a:graphicData uri="http://schemas.microsoft.com/office/word/2010/wordprocessingShape">
+                    <wps:wsp>
+                      <wps:cNvSpPr/>
+                      <wps:spPr>
+                        <a:xfrm>
+                          <a:off x="0" y="0"/>
+                          <a:ext cx="914400" cy="318499"/>
+                        </a:xfrm>
+                        <a:prstGeom prst="rect">
+                          <a:avLst/>
+                        </a:prstGeom>
+                        <a:solidFill>
+                          <a:schemeClr val="bg1"/>
+                        </a:solidFill>
+                      </wps:spPr>
+                      <wps:style>
+                        <a:lnRef idx="2">
+                          <a:schemeClr val="dk1">
+                            <a:shade val="50000"/>
+                          </a:schemeClr>
+                        </a:lnRef>
+                        <a:fillRef idx="1">
+                          <a:schemeClr val="dk1"/>
+                        </a:fillRef>
+                        <a:effectRef idx="0">
+                          <a:schemeClr val="dk1"/>
+                        </a:effectRef>
+                        <a:fontRef idx="minor">
+                          <a:schemeClr val="lt1"/>
+                        </a:fontRef>
+                      </wps:style>
+                      <wps:bodyPr rot="0" spcFirstLastPara="0" vertOverflow="overflow" horzOverflow="overflow" vert="horz" wrap="square" lIns="91440" tIns="45720" rIns="91440" bIns="45720" numCol="1" spcCol="0" rtlCol="0" fromWordArt="0" anchor="ctr" anchorCtr="0" forceAA="0" compatLnSpc="1">
+                        <a:prstTxWarp prst="textNoShape">
+                          <a:avLst/>
+                        </a:prstTxWarp>
+                        <a:noAutofit/>
+                      </wps:bodyPr>
+                    </wps:wsp>
+                  </a:graphicData>
+                </a:graphic>
+              </wp:anchor>
+            </w:drawing>
+          </mc:Choice>
+          <mc:Fallback>
+            <w:pict>
+              <v:rect w14:anchorId="0EE72841" id="Rectangle 42" o:spid="_x0000_s1026" style="position:absolute;margin-left:-29.1pt;margin-top:30.75pt;width:1in;height:25.1pt;z-index:251685888;visibility:visible;mso-wrap-style:square;mso-wrap-distance-left:9pt;mso-wrap-distance-top:0;mso-wrap-distance-right:9pt;mso-wrap-distance-bottom:0;mso-position-horizontal:absolute;mso-position-horizontal-relative:text;mso-position-vertical:absolute;mso-position-vertical-relative:text;v-text-anchor:middle" o:gfxdata="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" fillcolor="white [3212]" strokecolor="black [1600]" strokeweight="2pt"/>
+            </w:pict>
+          </mc:Fallback>
+        </mc:AlternateContent>
+      </w:r>
+      <w:r>
+        <w:rPr>
+          <w:rFonts w:ascii="Bookman Old Style" w:hAnsi="Bookman Old Style"/>
+          <w:szCs w:val="24"/>
+        </w:rPr>
+        <w:t>3.3.4 Sequence Diagram</w:t>
+      </w:r>
+    </w:p>
+    <w:p>
+      <w:pPr>
+        <w:pStyle w:val="NoSpacing"/>
+        <w:rPr>
+          <w:rFonts w:ascii="Bookman Old Style" w:hAnsi="Bookman Old Style"/>
+          <w:szCs w:val="24"/>
+        </w:rPr>
+      </w:pPr>
       <w:bookmarkStart w:id="0" w:name="_GoBack"/>
       <w:bookmarkEnd w:id="0"/>
     </w:p>
     <w:p>
       <w:pPr>
         <w:pStyle w:val="NoSpacing"/>
+        <w:rPr>
+          <w:rFonts w:ascii="Bookman Old Style" w:hAnsi="Bookman Old Style"/>
+          <w:szCs w:val="24"/>
+        </w:rPr>
+      </w:pPr>
+    </w:p>
+    <w:p>
+      <w:pPr>
+        <w:pStyle w:val="NoSpacing"/>
+        <w:rPr>
+          <w:rFonts w:ascii="Bookman Old Style" w:hAnsi="Bookman Old Style"/>
+          <w:szCs w:val="24"/>
+        </w:rPr>
+      </w:pPr>
+    </w:p>
+    <w:p>
+      <w:pPr>
+        <w:pStyle w:val="NoSpacing"/>
+        <w:rPr>
+          <w:rFonts w:ascii="Bookman Old Style" w:hAnsi="Bookman Old Style"/>
+          <w:szCs w:val="24"/>
+        </w:rPr>
+      </w:pPr>
+    </w:p>
+    <w:p>
+      <w:pPr>
+        <w:pStyle w:val="NoSpacing"/>
+        <w:rPr>
+          <w:rFonts w:ascii="Bookman Old Style" w:hAnsi="Bookman Old Style"/>
+          <w:szCs w:val="24"/>
+        </w:rPr>
+      </w:pPr>
+    </w:p>
+    <w:p>
+      <w:pPr>
+        <w:pStyle w:val="NoSpacing"/>
+        <w:rPr>
+          <w:rFonts w:ascii="Bookman Old Style" w:hAnsi="Bookman Old Style"/>
+          <w:szCs w:val="24"/>
+        </w:rPr>
+      </w:pPr>
+    </w:p>
+    <w:p>
+      <w:pPr>
+        <w:pStyle w:val="NoSpacing"/>
+        <w:rPr>
+          <w:rFonts w:ascii="Bookman Old Style" w:hAnsi="Bookman Old Style"/>
+          <w:szCs w:val="24"/>
+        </w:rPr>
+      </w:pPr>
+    </w:p>
+    <w:p>
+      <w:pPr>
+        <w:pStyle w:val="NoSpacing"/>
+        <w:rPr>
+          <w:rFonts w:ascii="Bookman Old Style" w:hAnsi="Bookman Old Style"/>
+          <w:szCs w:val="24"/>
+        </w:rPr>
+      </w:pPr>
+    </w:p>
+    <w:p>
+      <w:pPr>
+        <w:pStyle w:val="NoSpacing"/>
+        <w:rPr>
+          <w:rFonts w:ascii="Bookman Old Style" w:hAnsi="Bookman Old Style"/>
+          <w:szCs w:val="24"/>
+        </w:rPr>
+      </w:pPr>
+    </w:p>
+    <w:p>
+      <w:pPr>
+        <w:pStyle w:val="NoSpacing"/>
+        <w:rPr>
+          <w:rFonts w:ascii="Bookman Old Style" w:hAnsi="Bookman Old Style"/>
+          <w:szCs w:val="24"/>
+        </w:rPr>
+      </w:pPr>
+    </w:p>
+    <w:p>
+      <w:pPr>
+        <w:pStyle w:val="NoSpacing"/>
+        <w:rPr>
+          <w:rFonts w:ascii="Bookman Old Style" w:hAnsi="Bookman Old Style"/>
+          <w:szCs w:val="24"/>
+        </w:rPr>
+      </w:pPr>
+    </w:p>
+    <w:p>
+      <w:pPr>
+        <w:pStyle w:val="NoSpacing"/>
         <w:ind w:left="1440"/>
         <w:rPr>
           <w:rFonts w:ascii="Bookman Old Style" w:hAnsi="Bookman Old Style"/>
@@ -6810,7 +8345,40 @@
           <w:rFonts w:ascii="Bookman Old Style" w:hAnsi="Bookman Old Style"/>
           <w:szCs w:val="24"/>
         </w:rPr>
-        <w:lastRenderedPageBreak/>
+        <w:t xml:space="preserve">          3.3.5 Collaboration Diagram</w:t>
+      </w:r>
+    </w:p>
+    <w:p>
+      <w:pPr>
+        <w:pStyle w:val="NoSpacing"/>
+        <w:ind w:left="1440"/>
+        <w:rPr>
+          <w:rFonts w:ascii="Bookman Old Style" w:hAnsi="Bookman Old Style"/>
+          <w:szCs w:val="24"/>
+        </w:rPr>
+      </w:pPr>
+      <w:r>
+        <w:rPr>
+          <w:rFonts w:ascii="Bookman Old Style" w:hAnsi="Bookman Old Style"/>
+          <w:szCs w:val="24"/>
+        </w:rPr>
+        <w:t xml:space="preserve">          3.3.6 State Diagram</w:t>
+      </w:r>
+    </w:p>
+    <w:p>
+      <w:pPr>
+        <w:pStyle w:val="NoSpacing"/>
+        <w:ind w:left="1440"/>
+        <w:rPr>
+          <w:rFonts w:ascii="Bookman Old Style" w:hAnsi="Bookman Old Style"/>
+          <w:szCs w:val="24"/>
+        </w:rPr>
+      </w:pPr>
+      <w:r>
+        <w:rPr>
+          <w:rFonts w:ascii="Bookman Old Style" w:hAnsi="Bookman Old Style"/>
+          <w:szCs w:val="24"/>
+        </w:rPr>
         <w:t xml:space="preserve">          3.3.7 Activity Diagram</w:t>
       </w:r>
     </w:p>
@@ -7014,6 +8582,7 @@
                 <w:color w:val="000000"/>
                 <w:szCs w:val="24"/>
               </w:rPr>
+              <w:lastRenderedPageBreak/>
               <w:t>Column Name</w:t>
             </w:r>
           </w:p>
@@ -7590,6 +9159,7 @@
           <w:sz w:val="28"/>
           <w:szCs w:val="28"/>
         </w:rPr>
+        <w:lastRenderedPageBreak/>
         <w:t>A</w:t>
       </w:r>
       <w:r>
@@ -7823,15 +9393,7 @@
           <w:szCs w:val="24"/>
           <w:lang w:val="en-GB"/>
         </w:rPr>
-        <w:t xml:space="preserve">It gives us immense pleasure and satisfaction to do a project in a field, I have always been interested in and which allowed me to use my desire to learn new technology and use my </w:t>
-      </w:r>
-      <w:r>
-        <w:rPr>
-          <w:szCs w:val="24"/>
-          <w:lang w:val="en-GB"/>
-        </w:rPr>
-        <w:lastRenderedPageBreak/>
-        <w:t>technical skills in an excellent way to give a result which was required, which has gone beyond my own expectations.</w:t>
+        <w:t>It gives us immense pleasure and satisfaction to do a project in a field, I have always been interested in and which allowed me to use my desire to learn new technology and use my technical skills in an excellent way to give a result which was required, which has gone beyond my own expectations.</w:t>
       </w:r>
     </w:p>
     <w:p>
@@ -7853,7 +9415,7 @@
       <w:r>
         <w:tab/>
       </w:r>
-      <w:hyperlink r:id="rId5" w:history="1">
+      <w:hyperlink r:id="rId6" w:history="1">
         <w:r>
           <w:rPr>
             <w:rStyle w:val="Hyperlink"/>
@@ -7866,7 +9428,7 @@
       <w:r>
         <w:tab/>
       </w:r>
-      <w:hyperlink r:id="rId6" w:history="1">
+      <w:hyperlink r:id="rId7" w:history="1">
         <w:r>
           <w:rPr>
             <w:rStyle w:val="Hyperlink"/>
@@ -8993,4 +10555,16 @@
   <a:objectDefaults/>
   <a:extraClrSchemeLst/>
 </a:theme>
+</file>
+
+<file path=customXml/item1.xml><?xml version="1.0" encoding="utf-8"?>
+<b:Sources xmlns:b="http://schemas.openxmlformats.org/officeDocument/2006/bibliography" xmlns="http://schemas.openxmlformats.org/officeDocument/2006/bibliography" SelectedStyle="\APASixthEditionOfficeOnline.xsl" StyleName="APA" Version="6"/>
+</file>
+
+<file path=customXml/itemProps1.xml><?xml version="1.0" encoding="utf-8"?>
+<ds:datastoreItem xmlns:ds="http://schemas.openxmlformats.org/officeDocument/2006/customXml" ds:itemID="{D5378BB7-D99F-4E91-9FAC-477A676684AC}">
+  <ds:schemaRefs>
+    <ds:schemaRef ds:uri="http://schemas.openxmlformats.org/officeDocument/2006/bibliography"/>
+  </ds:schemaRefs>
+</ds:datastoreItem>
 </file>
--- a/MSC II Project Report format.docx
+++ b/MSC II Project Report format.docx
@@ -1558,6 +1558,7 @@
         <w:pStyle w:val="NoSpacing"/>
         <w:rPr>
           <w:rFonts w:ascii="Bookman Old Style" w:hAnsi="Bookman Old Style"/>
+          <w:b/>
           <w:szCs w:val="24"/>
         </w:rPr>
       </w:pPr>
@@ -1579,12 +1580,32 @@
           <w:szCs w:val="24"/>
         </w:rPr>
       </w:pPr>
-      <w:r>
-        <w:rPr>
-          <w:rFonts w:ascii="Bookman Old Style" w:hAnsi="Bookman Old Style"/>
-          <w:b/>
-          <w:szCs w:val="24"/>
-        </w:rPr>
+    </w:p>
+    <w:p>
+      <w:pPr>
+        <w:pStyle w:val="NoSpacing"/>
+        <w:rPr>
+          <w:rFonts w:ascii="Bookman Old Style" w:hAnsi="Bookman Old Style"/>
+          <w:szCs w:val="24"/>
+        </w:rPr>
+      </w:pPr>
+    </w:p>
+    <w:p>
+      <w:pPr>
+        <w:pStyle w:val="NoSpacing"/>
+        <w:rPr>
+          <w:rFonts w:ascii="Bookman Old Style" w:hAnsi="Bookman Old Style"/>
+          <w:b/>
+          <w:szCs w:val="24"/>
+        </w:rPr>
+      </w:pPr>
+      <w:r>
+        <w:rPr>
+          <w:rFonts w:ascii="Bookman Old Style" w:hAnsi="Bookman Old Style"/>
+          <w:b/>
+          <w:szCs w:val="24"/>
+        </w:rPr>
+        <w:lastRenderedPageBreak/>
         <w:t>CHAPTER 3: ANALYSIS &amp; DESIGN</w:t>
       </w:r>
     </w:p>
@@ -1619,7 +1640,6 @@
           <w:rFonts w:ascii="Bookman Old Style" w:hAnsi="Bookman Old Style"/>
           <w:szCs w:val="24"/>
         </w:rPr>
-        <w:lastRenderedPageBreak/>
         <w:t>3.2 Functional Decomposition Diagram (FDD)</w:t>
       </w:r>
     </w:p>
@@ -1636,176 +1656,6 @@
     <w:p>
       <w:pPr>
         <w:pStyle w:val="NoSpacing"/>
-        <w:ind w:left="1440"/>
-        <w:rPr>
-          <w:rFonts w:ascii="Bookman Old Style" w:hAnsi="Bookman Old Style"/>
-          <w:szCs w:val="24"/>
-        </w:rPr>
-      </w:pPr>
-    </w:p>
-    <w:p>
-      <w:pPr>
-        <w:pStyle w:val="NoSpacing"/>
-        <w:ind w:left="1440"/>
-        <w:rPr>
-          <w:rFonts w:ascii="Bookman Old Style" w:hAnsi="Bookman Old Style"/>
-          <w:szCs w:val="24"/>
-        </w:rPr>
-      </w:pPr>
-    </w:p>
-    <w:p>
-      <w:pPr>
-        <w:pStyle w:val="NoSpacing"/>
-        <w:ind w:left="1440"/>
-        <w:rPr>
-          <w:rFonts w:ascii="Bookman Old Style" w:hAnsi="Bookman Old Style"/>
-          <w:szCs w:val="24"/>
-        </w:rPr>
-      </w:pPr>
-    </w:p>
-    <w:p>
-      <w:pPr>
-        <w:pStyle w:val="NoSpacing"/>
-        <w:ind w:left="1440"/>
-        <w:rPr>
-          <w:rFonts w:ascii="Bookman Old Style" w:hAnsi="Bookman Old Style"/>
-          <w:szCs w:val="24"/>
-        </w:rPr>
-      </w:pPr>
-    </w:p>
-    <w:p>
-      <w:pPr>
-        <w:pStyle w:val="NoSpacing"/>
-        <w:ind w:left="1440"/>
-        <w:rPr>
-          <w:rFonts w:ascii="Bookman Old Style" w:hAnsi="Bookman Old Style"/>
-          <w:szCs w:val="24"/>
-        </w:rPr>
-      </w:pPr>
-    </w:p>
-    <w:p>
-      <w:pPr>
-        <w:pStyle w:val="NoSpacing"/>
-        <w:ind w:left="1440"/>
-        <w:rPr>
-          <w:rFonts w:ascii="Bookman Old Style" w:hAnsi="Bookman Old Style"/>
-          <w:szCs w:val="24"/>
-        </w:rPr>
-      </w:pPr>
-    </w:p>
-    <w:p>
-      <w:pPr>
-        <w:pStyle w:val="NoSpacing"/>
-        <w:ind w:left="1440"/>
-        <w:rPr>
-          <w:rFonts w:ascii="Bookman Old Style" w:hAnsi="Bookman Old Style"/>
-          <w:szCs w:val="24"/>
-        </w:rPr>
-      </w:pPr>
-    </w:p>
-    <w:p>
-      <w:pPr>
-        <w:pStyle w:val="NoSpacing"/>
-        <w:ind w:left="1440"/>
-        <w:rPr>
-          <w:rFonts w:ascii="Bookman Old Style" w:hAnsi="Bookman Old Style"/>
-          <w:szCs w:val="24"/>
-        </w:rPr>
-      </w:pPr>
-    </w:p>
-    <w:p>
-      <w:pPr>
-        <w:pStyle w:val="NoSpacing"/>
-        <w:ind w:left="1440"/>
-        <w:rPr>
-          <w:rFonts w:ascii="Bookman Old Style" w:hAnsi="Bookman Old Style"/>
-          <w:szCs w:val="24"/>
-        </w:rPr>
-      </w:pPr>
-    </w:p>
-    <w:p>
-      <w:pPr>
-        <w:pStyle w:val="NoSpacing"/>
-        <w:ind w:left="1440"/>
-        <w:rPr>
-          <w:rFonts w:ascii="Bookman Old Style" w:hAnsi="Bookman Old Style"/>
-          <w:szCs w:val="24"/>
-        </w:rPr>
-      </w:pPr>
-    </w:p>
-    <w:p>
-      <w:pPr>
-        <w:pStyle w:val="NoSpacing"/>
-        <w:ind w:left="1440"/>
-        <w:rPr>
-          <w:rFonts w:ascii="Bookman Old Style" w:hAnsi="Bookman Old Style"/>
-          <w:szCs w:val="24"/>
-        </w:rPr>
-      </w:pPr>
-    </w:p>
-    <w:p>
-      <w:pPr>
-        <w:pStyle w:val="NoSpacing"/>
-        <w:ind w:left="1440"/>
-        <w:rPr>
-          <w:rFonts w:ascii="Bookman Old Style" w:hAnsi="Bookman Old Style"/>
-          <w:szCs w:val="24"/>
-        </w:rPr>
-      </w:pPr>
-    </w:p>
-    <w:p>
-      <w:pPr>
-        <w:pStyle w:val="NoSpacing"/>
-        <w:ind w:left="1440"/>
-        <w:rPr>
-          <w:rFonts w:ascii="Bookman Old Style" w:hAnsi="Bookman Old Style"/>
-          <w:szCs w:val="24"/>
-        </w:rPr>
-      </w:pPr>
-    </w:p>
-    <w:p>
-      <w:pPr>
-        <w:pStyle w:val="NoSpacing"/>
-        <w:ind w:left="1440"/>
-        <w:rPr>
-          <w:rFonts w:ascii="Bookman Old Style" w:hAnsi="Bookman Old Style"/>
-          <w:szCs w:val="24"/>
-        </w:rPr>
-      </w:pPr>
-    </w:p>
-    <w:p>
-      <w:pPr>
-        <w:pStyle w:val="NoSpacing"/>
-        <w:ind w:left="1440"/>
-        <w:rPr>
-          <w:rFonts w:ascii="Bookman Old Style" w:hAnsi="Bookman Old Style"/>
-          <w:szCs w:val="24"/>
-        </w:rPr>
-      </w:pPr>
-    </w:p>
-    <w:p>
-      <w:pPr>
-        <w:pStyle w:val="NoSpacing"/>
-        <w:ind w:left="1440"/>
-        <w:rPr>
-          <w:rFonts w:ascii="Bookman Old Style" w:hAnsi="Bookman Old Style"/>
-          <w:szCs w:val="24"/>
-        </w:rPr>
-      </w:pPr>
-    </w:p>
-    <w:p>
-      <w:pPr>
-        <w:pStyle w:val="NoSpacing"/>
-        <w:ind w:left="1440"/>
-        <w:rPr>
-          <w:rFonts w:ascii="Bookman Old Style" w:hAnsi="Bookman Old Style"/>
-          <w:szCs w:val="24"/>
-        </w:rPr>
-      </w:pPr>
-    </w:p>
-    <w:p>
-      <w:pPr>
-        <w:pStyle w:val="NoSpacing"/>
         <w:rPr>
           <w:rFonts w:ascii="Bookman Old Style" w:hAnsi="Bookman Old Style"/>
           <w:szCs w:val="24"/>
@@ -1834,33 +1684,6 @@
         </w:rPr>
         <w:t xml:space="preserve">3.3.1 Class Diagram </w:t>
       </w:r>
-    </w:p>
-    <w:p>
-      <w:pPr>
-        <w:pStyle w:val="NoSpacing"/>
-        <w:rPr>
-          <w:rFonts w:ascii="Bookman Old Style" w:hAnsi="Bookman Old Style"/>
-          <w:szCs w:val="24"/>
-        </w:rPr>
-      </w:pPr>
-    </w:p>
-    <w:p>
-      <w:pPr>
-        <w:pStyle w:val="NoSpacing"/>
-        <w:rPr>
-          <w:rFonts w:ascii="Bookman Old Style" w:hAnsi="Bookman Old Style"/>
-          <w:szCs w:val="24"/>
-        </w:rPr>
-      </w:pPr>
-    </w:p>
-    <w:p>
-      <w:pPr>
-        <w:pStyle w:val="NoSpacing"/>
-        <w:rPr>
-          <w:rFonts w:ascii="Bookman Old Style" w:hAnsi="Bookman Old Style"/>
-          <w:szCs w:val="24"/>
-        </w:rPr>
-      </w:pPr>
     </w:p>
     <w:p>
       <w:pPr>
@@ -1887,7 +1710,7 @@
         <mc:AlternateContent>
           <mc:Choice Requires="wps">
             <w:drawing>
-              <wp:anchor distT="0" distB="0" distL="114300" distR="114300" simplePos="0" relativeHeight="251640832" behindDoc="0" locked="0" layoutInCell="1" allowOverlap="1" wp14:anchorId="5CDA7C3D" wp14:editId="44DD263F">
+              <wp:anchor distT="0" distB="0" distL="114300" distR="114300" simplePos="0" relativeHeight="251641856" behindDoc="0" locked="0" layoutInCell="1" allowOverlap="1" wp14:anchorId="5CDA7C3D" wp14:editId="44DD263F">
                 <wp:simplePos x="0" y="0"/>
                 <wp:positionH relativeFrom="column">
                   <wp:posOffset>1647825</wp:posOffset>
@@ -2027,7 +1850,7 @@
           </mc:Choice>
           <mc:Fallback>
             <w:pict>
-              <v:rect w14:anchorId="5CDA7C3D" id="Rectangle 18" o:spid="_x0000_s1026" style="position:absolute;margin-left:129.75pt;margin-top:21.75pt;width:197.25pt;height:115.5pt;z-index:251640832;visibility:visible;mso-wrap-style:square;mso-width-percent:0;mso-height-percent:0;mso-wrap-distance-left:9pt;mso-wrap-distance-top:0;mso-wrap-distance-right:9pt;mso-wrap-distance-bottom:0;mso-position-horizontal:absolute;mso-position-horizontal-relative:text;mso-position-vertical:absolute;mso-position-vertical-relative:text;mso-width-percent:0;mso-height-percent:0;mso-width-relative:page;mso-height-relative:page;v-text-anchor:top" o:gfxdata="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">
+              <v:rect w14:anchorId="5CDA7C3D" id="Rectangle 18" o:spid="_x0000_s1026" style="position:absolute;margin-left:129.75pt;margin-top:21.75pt;width:197.25pt;height:115.5pt;z-index:251641856;visibility:visible;mso-wrap-style:square;mso-width-percent:0;mso-height-percent:0;mso-wrap-distance-left:9pt;mso-wrap-distance-top:0;mso-wrap-distance-right:9pt;mso-wrap-distance-bottom:0;mso-position-horizontal:absolute;mso-position-horizontal-relative:text;mso-position-vertical:absolute;mso-position-vertical-relative:text;mso-width-percent:0;mso-height-percent:0;mso-width-relative:page;mso-height-relative:page;v-text-anchor:top" o:gfxdata="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">
                 <v:textbox>
                   <w:txbxContent>
                     <w:p>
@@ -2132,7 +1955,7 @@
         <mc:AlternateContent>
           <mc:Choice Requires="wps">
             <w:drawing>
-              <wp:anchor distT="0" distB="0" distL="114300" distR="114300" simplePos="0" relativeHeight="251652096" behindDoc="0" locked="0" layoutInCell="1" allowOverlap="1" wp14:anchorId="04E08F56" wp14:editId="35E79B1A">
+              <wp:anchor distT="0" distB="0" distL="114300" distR="114300" simplePos="0" relativeHeight="251650048" behindDoc="0" locked="0" layoutInCell="1" allowOverlap="1" wp14:anchorId="04E08F56" wp14:editId="35E79B1A">
                 <wp:simplePos x="0" y="0"/>
                 <wp:positionH relativeFrom="column">
                   <wp:posOffset>2390140</wp:posOffset>
@@ -2194,11 +2017,11 @@
           </mc:Choice>
           <mc:Fallback>
             <w:pict>
-              <v:shapetype w14:anchorId="442B006A" id="_x0000_t32" coordsize="21600,21600" o:spt="32" o:oned="t" path="m,l21600,21600e" filled="f">
+              <v:shapetype w14:anchorId="1C047D3A" id="_x0000_t32" coordsize="21600,21600" o:spt="32" o:oned="t" path="m,l21600,21600e" filled="f">
                 <v:path arrowok="t" fillok="f" o:connecttype="none"/>
                 <o:lock v:ext="edit" shapetype="t"/>
               </v:shapetype>
-              <v:shape id="Straight Arrow Connector 52" o:spid="_x0000_s1026" type="#_x0000_t32" style="position:absolute;margin-left:188.2pt;margin-top:111.95pt;width:0;height:15.7pt;flip:y;z-index:251652096;visibility:visible;mso-wrap-style:square;mso-width-percent:0;mso-height-percent:0;mso-wrap-distance-left:9pt;mso-wrap-distance-top:0;mso-wrap-distance-right:9pt;mso-wrap-distance-bottom:0;mso-position-horizontal:absolute;mso-position-horizontal-relative:text;mso-position-vertical:absolute;mso-position-vertical-relative:text;mso-width-percent:0;mso-height-percent:0;mso-width-relative:margin;mso-height-relative:margin" o:gfxdata="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" strokecolor="black [3213]">
+              <v:shape id="Straight Arrow Connector 52" o:spid="_x0000_s1026" type="#_x0000_t32" style="position:absolute;margin-left:188.2pt;margin-top:111.95pt;width:0;height:15.7pt;flip:y;z-index:251650048;visibility:visible;mso-wrap-style:square;mso-width-percent:0;mso-height-percent:0;mso-wrap-distance-left:9pt;mso-wrap-distance-top:0;mso-wrap-distance-right:9pt;mso-wrap-distance-bottom:0;mso-position-horizontal:absolute;mso-position-horizontal-relative:text;mso-position-vertical:absolute;mso-position-vertical-relative:text;mso-width-percent:0;mso-height-percent:0;mso-width-relative:margin;mso-height-relative:margin" o:gfxdata="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" strokecolor="black [3213]">
                 <v:stroke endarrow="open"/>
               </v:shape>
             </w:pict>
@@ -2217,7 +2040,7 @@
         <mc:AlternateContent>
           <mc:Choice Requires="wps">
             <w:drawing>
-              <wp:anchor distT="0" distB="0" distL="114300" distR="114300" simplePos="0" relativeHeight="251656192" behindDoc="0" locked="0" layoutInCell="1" allowOverlap="1" wp14:anchorId="671B5B3C" wp14:editId="1F87F387">
+              <wp:anchor distT="0" distB="0" distL="114300" distR="114300" simplePos="0" relativeHeight="251653120" behindDoc="0" locked="0" layoutInCell="1" allowOverlap="1" wp14:anchorId="671B5B3C" wp14:editId="1F87F387">
                 <wp:simplePos x="0" y="0"/>
                 <wp:positionH relativeFrom="column">
                   <wp:posOffset>1209675</wp:posOffset>
@@ -2278,7 +2101,7 @@
           </mc:Choice>
           <mc:Fallback>
             <w:pict>
-              <v:line w14:anchorId="7607584B" id="Straight Connector 59" o:spid="_x0000_s1026" style="position:absolute;flip:y;z-index:251656192;visibility:visible;mso-wrap-style:square;mso-width-percent:0;mso-height-percent:0;mso-wrap-distance-left:9pt;mso-wrap-distance-top:0;mso-wrap-distance-right:9pt;mso-wrap-distance-bottom:0;mso-position-horizontal:absolute;mso-position-horizontal-relative:text;mso-position-vertical:absolute;mso-position-vertical-relative:text;mso-width-percent:0;mso-height-percent:0;mso-width-relative:margin;mso-height-relative:margin" from="95.25pt,127.7pt" to="95.25pt,148.7pt" o:gfxdata="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" strokecolor="black [3213]"/>
+              <v:line w14:anchorId="151B9F41" id="Straight Connector 59" o:spid="_x0000_s1026" style="position:absolute;flip:y;z-index:251653120;visibility:visible;mso-wrap-style:square;mso-width-percent:0;mso-height-percent:0;mso-wrap-distance-left:9pt;mso-wrap-distance-top:0;mso-wrap-distance-right:9pt;mso-wrap-distance-bottom:0;mso-position-horizontal:absolute;mso-position-horizontal-relative:text;mso-position-vertical:absolute;mso-position-vertical-relative:text;mso-width-percent:0;mso-height-percent:0;mso-width-relative:margin;mso-height-relative:margin" from="95.25pt,127.7pt" to="95.25pt,148.7pt" o:gfxdata="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" strokecolor="black [3213]"/>
             </w:pict>
           </mc:Fallback>
         </mc:AlternateContent>
@@ -2295,7 +2118,7 @@
         <mc:AlternateContent>
           <mc:Choice Requires="wps">
             <w:drawing>
-              <wp:anchor distT="0" distB="0" distL="114300" distR="114300" simplePos="0" relativeHeight="251654144" behindDoc="0" locked="0" layoutInCell="1" allowOverlap="1" wp14:anchorId="3D9636A5" wp14:editId="46BB1F0C">
+              <wp:anchor distT="0" distB="0" distL="114300" distR="114300" simplePos="0" relativeHeight="251651072" behindDoc="0" locked="0" layoutInCell="1" allowOverlap="1" wp14:anchorId="3D9636A5" wp14:editId="46BB1F0C">
                 <wp:simplePos x="0" y="0"/>
                 <wp:positionH relativeFrom="column">
                   <wp:posOffset>1209675</wp:posOffset>
@@ -2353,7 +2176,7 @@
           </mc:Choice>
           <mc:Fallback>
             <w:pict>
-              <v:line w14:anchorId="71472859" id="Straight Connector 57" o:spid="_x0000_s1026" style="position:absolute;z-index:251654144;visibility:visible;mso-wrap-style:square;mso-width-percent:0;mso-wrap-distance-left:9pt;mso-wrap-distance-top:0;mso-wrap-distance-right:9pt;mso-wrap-distance-bottom:0;mso-position-horizontal:absolute;mso-position-horizontal-relative:text;mso-position-vertical:absolute;mso-position-vertical-relative:text;mso-width-percent:0;mso-width-relative:margin" from="95.25pt,127.7pt" to="187.5pt,127.7pt" o:gfxdata="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" strokecolor="black [3213]"/>
+              <v:line w14:anchorId="68920655" id="Straight Connector 57" o:spid="_x0000_s1026" style="position:absolute;z-index:251651072;visibility:visible;mso-wrap-style:square;mso-width-percent:0;mso-wrap-distance-left:9pt;mso-wrap-distance-top:0;mso-wrap-distance-right:9pt;mso-wrap-distance-bottom:0;mso-position-horizontal:absolute;mso-position-horizontal-relative:text;mso-position-vertical:absolute;mso-position-vertical-relative:text;mso-width-percent:0;mso-width-relative:margin" from="95.25pt,127.7pt" to="187.5pt,127.7pt" o:gfxdata="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" strokecolor="black [3213]"/>
             </w:pict>
           </mc:Fallback>
         </mc:AlternateContent>
@@ -2370,7 +2193,7 @@
         <mc:AlternateContent>
           <mc:Choice Requires="wps">
             <w:drawing>
-              <wp:anchor distT="0" distB="0" distL="114300" distR="114300" simplePos="0" relativeHeight="251630592" behindDoc="0" locked="0" layoutInCell="1" allowOverlap="1" wp14:anchorId="13A2F7AA" wp14:editId="6E03E23D">
+              <wp:anchor distT="0" distB="0" distL="114300" distR="114300" simplePos="0" relativeHeight="251633664" behindDoc="0" locked="0" layoutInCell="1" allowOverlap="1" wp14:anchorId="13A2F7AA" wp14:editId="6E03E23D">
                 <wp:simplePos x="0" y="0"/>
                 <wp:positionH relativeFrom="column">
                   <wp:posOffset>1657350</wp:posOffset>
@@ -2430,7 +2253,7 @@
           </mc:Choice>
           <mc:Fallback>
             <w:pict>
-              <v:line w14:anchorId="4B843C4B" id="Straight Connector 51" o:spid="_x0000_s1026" style="position:absolute;z-index:251630592;visibility:visible;mso-wrap-style:square;mso-width-percent:0;mso-height-percent:0;mso-wrap-distance-left:9pt;mso-wrap-distance-top:0;mso-wrap-distance-right:9pt;mso-wrap-distance-bottom:0;mso-position-horizontal:absolute;mso-position-horizontal-relative:text;mso-position-vertical:absolute;mso-position-vertical-relative:text;mso-width-percent:0;mso-height-percent:0;mso-width-relative:margin;mso-height-relative:margin" from="130.5pt,66.95pt" to="325.45pt,66.95pt" o:gfxdata="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" strokecolor="black [3213]"/>
+              <v:line w14:anchorId="27314E69" id="Straight Connector 51" o:spid="_x0000_s1026" style="position:absolute;z-index:251633664;visibility:visible;mso-wrap-style:square;mso-width-percent:0;mso-height-percent:0;mso-wrap-distance-left:9pt;mso-wrap-distance-top:0;mso-wrap-distance-right:9pt;mso-wrap-distance-bottom:0;mso-position-horizontal:absolute;mso-position-horizontal-relative:text;mso-position-vertical:absolute;mso-position-vertical-relative:text;mso-width-percent:0;mso-height-percent:0;mso-width-relative:margin;mso-height-relative:margin" from="130.5pt,66.95pt" to="325.45pt,66.95pt" o:gfxdata="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" strokecolor="black [3213]"/>
             </w:pict>
           </mc:Fallback>
         </mc:AlternateContent>
@@ -2447,7 +2270,7 @@
         <mc:AlternateContent>
           <mc:Choice Requires="wps">
             <w:drawing>
-              <wp:anchor distT="0" distB="0" distL="114300" distR="114300" simplePos="0" relativeHeight="251629568" behindDoc="0" locked="0" layoutInCell="1" allowOverlap="1" wp14:anchorId="260B21D1" wp14:editId="141D18E2">
+              <wp:anchor distT="0" distB="0" distL="114300" distR="114300" simplePos="0" relativeHeight="251632640" behindDoc="0" locked="0" layoutInCell="1" allowOverlap="1" wp14:anchorId="260B21D1" wp14:editId="141D18E2">
                 <wp:simplePos x="0" y="0"/>
                 <wp:positionH relativeFrom="column">
                   <wp:posOffset>1657350</wp:posOffset>
@@ -2507,7 +2330,7 @@
           </mc:Choice>
           <mc:Fallback>
             <w:pict>
-              <v:line w14:anchorId="7BD5E68A" id="Straight Connector 19" o:spid="_x0000_s1026" style="position:absolute;z-index:251629568;visibility:visible;mso-wrap-style:square;mso-width-percent:0;mso-height-percent:0;mso-wrap-distance-left:9pt;mso-wrap-distance-top:0;mso-wrap-distance-right:9pt;mso-wrap-distance-bottom:0;mso-position-horizontal:absolute;mso-position-horizontal-relative:text;mso-position-vertical:absolute;mso-position-vertical-relative:text;mso-width-percent:0;mso-height-percent:0;mso-width-relative:margin;mso-height-relative:margin" from="130.5pt,25.7pt" to="325.45pt,25.7pt" o:gfxdata="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" strokecolor="black [3213]"/>
+              <v:line w14:anchorId="5637E687" id="Straight Connector 19" o:spid="_x0000_s1026" style="position:absolute;z-index:251632640;visibility:visible;mso-wrap-style:square;mso-width-percent:0;mso-height-percent:0;mso-wrap-distance-left:9pt;mso-wrap-distance-top:0;mso-wrap-distance-right:9pt;mso-wrap-distance-bottom:0;mso-position-horizontal:absolute;mso-position-horizontal-relative:text;mso-position-vertical:absolute;mso-position-vertical-relative:text;mso-width-percent:0;mso-height-percent:0;mso-width-relative:margin;mso-height-relative:margin" from="130.5pt,25.7pt" to="325.45pt,25.7pt" o:gfxdata="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" strokecolor="black [3213]"/>
             </w:pict>
           </mc:Fallback>
         </mc:AlternateContent>
@@ -2524,7 +2347,7 @@
         <mc:AlternateContent>
           <mc:Choice Requires="wps">
             <w:drawing>
-              <wp:anchor distT="0" distB="0" distL="114300" distR="114300" simplePos="0" relativeHeight="251645952" behindDoc="0" locked="0" layoutInCell="1" allowOverlap="1" wp14:anchorId="4DBD6DCA" wp14:editId="7729B752">
+              <wp:anchor distT="0" distB="0" distL="114300" distR="114300" simplePos="0" relativeHeight="251646976" behindDoc="0" locked="0" layoutInCell="1" allowOverlap="1" wp14:anchorId="4DBD6DCA" wp14:editId="7729B752">
                 <wp:simplePos x="0" y="0"/>
                 <wp:positionH relativeFrom="column">
                   <wp:posOffset>171450</wp:posOffset>
@@ -2581,7 +2404,7 @@
           </mc:Choice>
           <mc:Fallback>
             <w:pict>
-              <v:line w14:anchorId="252C9BDD" id="Straight Connector 69" o:spid="_x0000_s1026" style="position:absolute;z-index:251645952;visibility:visible;mso-wrap-style:square;mso-width-percent:0;mso-wrap-distance-left:9pt;mso-wrap-distance-top:0;mso-wrap-distance-right:9pt;mso-wrap-distance-bottom:0;mso-position-horizontal:absolute;mso-position-horizontal-relative:text;mso-position-vertical:absolute;mso-position-vertical-relative:text;mso-width-percent:0;mso-width-relative:margin" from="13.5pt,367.7pt" to="187.25pt,367.7pt" o:gfxdata="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" strokecolor="black [3213]"/>
+              <v:line w14:anchorId="7C5A129C" id="Straight Connector 69" o:spid="_x0000_s1026" style="position:absolute;z-index:251646976;visibility:visible;mso-wrap-style:square;mso-width-percent:0;mso-wrap-distance-left:9pt;mso-wrap-distance-top:0;mso-wrap-distance-right:9pt;mso-wrap-distance-bottom:0;mso-position-horizontal:absolute;mso-position-horizontal-relative:text;mso-position-vertical:absolute;mso-position-vertical-relative:text;mso-width-percent:0;mso-width-relative:margin" from="13.5pt,367.7pt" to="187.25pt,367.7pt" o:gfxdata="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" strokecolor="black [3213]"/>
             </w:pict>
           </mc:Fallback>
         </mc:AlternateContent>
@@ -2598,7 +2421,7 @@
         <mc:AlternateContent>
           <mc:Choice Requires="wps">
             <w:drawing>
-              <wp:anchor distT="0" distB="0" distL="114300" distR="114300" simplePos="0" relativeHeight="251641856" behindDoc="0" locked="0" layoutInCell="1" allowOverlap="1" wp14:anchorId="23D0DB4E" wp14:editId="1E7A02B3">
+              <wp:anchor distT="0" distB="0" distL="114300" distR="114300" simplePos="0" relativeHeight="251643904" behindDoc="0" locked="0" layoutInCell="1" allowOverlap="1" wp14:anchorId="23D0DB4E" wp14:editId="1E7A02B3">
                 <wp:simplePos x="0" y="0"/>
                 <wp:positionH relativeFrom="column">
                   <wp:posOffset>171450</wp:posOffset>
@@ -2655,7 +2478,7 @@
           </mc:Choice>
           <mc:Fallback>
             <w:pict>
-              <v:line w14:anchorId="7C7C845F" id="Straight Connector 72" o:spid="_x0000_s1026" style="position:absolute;z-index:251641856;visibility:visible;mso-wrap-style:square;mso-width-percent:0;mso-wrap-distance-left:9pt;mso-wrap-distance-top:0;mso-wrap-distance-right:9pt;mso-wrap-distance-bottom:0;mso-position-horizontal:absolute;mso-position-horizontal-relative:text;mso-position-vertical:absolute;mso-position-vertical-relative:text;mso-width-percent:0;mso-width-relative:margin" from="13.5pt,173.45pt" to="187.25pt,173.45pt" o:gfxdata="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" strokecolor="black [3213]"/>
+              <v:line w14:anchorId="44266611" id="Straight Connector 72" o:spid="_x0000_s1026" style="position:absolute;z-index:251643904;visibility:visible;mso-wrap-style:square;mso-width-percent:0;mso-wrap-distance-left:9pt;mso-wrap-distance-top:0;mso-wrap-distance-right:9pt;mso-wrap-distance-bottom:0;mso-position-horizontal:absolute;mso-position-horizontal-relative:text;mso-position-vertical:absolute;mso-position-vertical-relative:text;mso-width-percent:0;mso-width-relative:margin" from="13.5pt,173.45pt" to="187.25pt,173.45pt" o:gfxdata="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" strokecolor="black [3213]"/>
             </w:pict>
           </mc:Fallback>
         </mc:AlternateContent>
@@ -2672,7 +2495,7 @@
         <mc:AlternateContent>
           <mc:Choice Requires="wps">
             <w:drawing>
-              <wp:anchor distT="0" distB="0" distL="114300" distR="114300" simplePos="0" relativeHeight="251638784" behindDoc="0" locked="0" layoutInCell="1" allowOverlap="1" wp14:anchorId="70A1E7BB" wp14:editId="0E43DF4E">
+              <wp:anchor distT="0" distB="0" distL="114300" distR="114300" simplePos="0" relativeHeight="251639808" behindDoc="0" locked="0" layoutInCell="1" allowOverlap="1" wp14:anchorId="70A1E7BB" wp14:editId="0E43DF4E">
                 <wp:simplePos x="0" y="0"/>
                 <wp:positionH relativeFrom="column">
                   <wp:posOffset>3781425</wp:posOffset>
@@ -2726,7 +2549,7 @@
           </mc:Choice>
           <mc:Fallback>
             <w:pict>
-              <v:line w14:anchorId="70B6BBD1" id="Straight Connector 75" o:spid="_x0000_s1026" style="position:absolute;z-index:251638784;visibility:visible;mso-wrap-style:square;mso-wrap-distance-left:9pt;mso-wrap-distance-top:0;mso-wrap-distance-right:9pt;mso-wrap-distance-bottom:0;mso-position-horizontal:absolute;mso-position-horizontal-relative:text;mso-position-vertical:absolute;mso-position-vertical-relative:text" from="297.75pt,168.95pt" to="460.5pt,168.95pt" o:gfxdata="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" strokecolor="black [3213]"/>
+              <v:line w14:anchorId="49DA52D4" id="Straight Connector 75" o:spid="_x0000_s1026" style="position:absolute;z-index:251639808;visibility:visible;mso-wrap-style:square;mso-wrap-distance-left:9pt;mso-wrap-distance-top:0;mso-wrap-distance-right:9pt;mso-wrap-distance-bottom:0;mso-position-horizontal:absolute;mso-position-horizontal-relative:text;mso-position-vertical:absolute;mso-position-vertical-relative:text" from="297.75pt,168.95pt" to="460.5pt,168.95pt" o:gfxdata="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" strokecolor="black [3213]"/>
             </w:pict>
           </mc:Fallback>
         </mc:AlternateContent>
@@ -2744,7 +2567,7 @@
         <mc:AlternateContent>
           <mc:Choice Requires="wps">
             <w:drawing>
-              <wp:anchor distT="0" distB="0" distL="114300" distR="114300" simplePos="0" relativeHeight="251632640" behindDoc="0" locked="0" layoutInCell="1" allowOverlap="1" wp14:anchorId="3F12103F" wp14:editId="33062597">
+              <wp:anchor distT="0" distB="0" distL="114300" distR="114300" simplePos="0" relativeHeight="251635712" behindDoc="0" locked="0" layoutInCell="1" allowOverlap="1" wp14:anchorId="3F12103F" wp14:editId="33062597">
                 <wp:simplePos x="0" y="0"/>
                 <wp:positionH relativeFrom="column">
                   <wp:posOffset>1158949</wp:posOffset>
@@ -2831,7 +2654,7 @@
           </mc:Choice>
           <mc:Fallback>
             <w:pict>
-              <v:rect w14:anchorId="3F12103F" id="Rectangle 26" o:spid="_x0000_s1027" style="position:absolute;margin-left:91.25pt;margin-top:-69.5pt;width:277.95pt;height:42.7pt;z-index:251632640;visibility:visible;mso-wrap-style:square;mso-wrap-distance-left:9pt;mso-wrap-distance-top:0;mso-wrap-distance-right:9pt;mso-wrap-distance-bottom:0;mso-position-horizontal:absolute;mso-position-horizontal-relative:text;mso-position-vertical:absolute;mso-position-vertical-relative:text;v-text-anchor:middle" o:gfxdata="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" fillcolor="white [3212]" strokecolor="white [3212]" strokeweight="2pt">
+              <v:rect w14:anchorId="3F12103F" id="Rectangle 26" o:spid="_x0000_s1027" style="position:absolute;margin-left:91.25pt;margin-top:-69.5pt;width:277.95pt;height:42.7pt;z-index:251635712;visibility:visible;mso-wrap-style:square;mso-wrap-distance-left:9pt;mso-wrap-distance-top:0;mso-wrap-distance-right:9pt;mso-wrap-distance-bottom:0;mso-position-horizontal:absolute;mso-position-horizontal-relative:text;mso-position-vertical:absolute;mso-position-vertical-relative:text;v-text-anchor:middle" o:gfxdata="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" fillcolor="white [3212]" strokecolor="white [3212]" strokeweight="2pt">
                 <v:textbox>
                   <w:txbxContent>
                     <w:p>
@@ -2908,7 +2731,7 @@
         <mc:AlternateContent>
           <mc:Choice Requires="wps">
             <w:drawing>
-              <wp:anchor distT="0" distB="0" distL="114300" distR="114300" simplePos="0" relativeHeight="251635712" behindDoc="0" locked="0" layoutInCell="1" allowOverlap="1" wp14:anchorId="50E3E4A6" wp14:editId="51C794BD">
+              <wp:anchor distT="0" distB="0" distL="114300" distR="114300" simplePos="0" relativeHeight="251637760" behindDoc="0" locked="0" layoutInCell="1" allowOverlap="1" wp14:anchorId="50E3E4A6" wp14:editId="51C794BD">
                 <wp:simplePos x="0" y="0"/>
                 <wp:positionH relativeFrom="column">
                   <wp:posOffset>3780692</wp:posOffset>
@@ -3050,7 +2873,7 @@
           </mc:Choice>
           <mc:Fallback>
             <w:pict>
-              <v:rect w14:anchorId="50E3E4A6" id="Rectangle 74" o:spid="_x0000_s1028" style="position:absolute;margin-left:297.7pt;margin-top:38.25pt;width:162.75pt;height:111.45pt;z-index:251635712;visibility:visible;mso-wrap-style:square;mso-width-percent:0;mso-height-percent:0;mso-wrap-distance-left:9pt;mso-wrap-distance-top:0;mso-wrap-distance-right:9pt;mso-wrap-distance-bottom:0;mso-position-horizontal:absolute;mso-position-horizontal-relative:text;mso-position-vertical:absolute;mso-position-vertical-relative:text;mso-width-percent:0;mso-height-percent:0;mso-width-relative:page;mso-height-relative:page;v-text-anchor:top" o:gfxdata="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">
+              <v:rect w14:anchorId="50E3E4A6" id="Rectangle 74" o:spid="_x0000_s1028" style="position:absolute;margin-left:297.7pt;margin-top:38.25pt;width:162.75pt;height:111.45pt;z-index:251637760;visibility:visible;mso-wrap-style:square;mso-width-percent:0;mso-height-percent:0;mso-wrap-distance-left:9pt;mso-wrap-distance-top:0;mso-wrap-distance-right:9pt;mso-wrap-distance-bottom:0;mso-position-horizontal:absolute;mso-position-horizontal-relative:text;mso-position-vertical:absolute;mso-position-vertical-relative:text;mso-width-percent:0;mso-height-percent:0;mso-width-relative:page;mso-height-relative:page;v-text-anchor:top" o:gfxdata="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">
                 <v:textbox>
                   <w:txbxContent>
                     <w:p>
@@ -3152,7 +2975,7 @@
         <mc:AlternateContent>
           <mc:Choice Requires="wps">
             <w:drawing>
-              <wp:anchor distT="0" distB="0" distL="114300" distR="114300" simplePos="0" relativeHeight="251660288" behindDoc="0" locked="0" layoutInCell="1" allowOverlap="1" wp14:anchorId="37B47EA3" wp14:editId="226AF321">
+              <wp:anchor distT="0" distB="0" distL="114300" distR="114300" simplePos="0" relativeHeight="251655168" behindDoc="0" locked="0" layoutInCell="1" allowOverlap="1" wp14:anchorId="37B47EA3" wp14:editId="226AF321">
                 <wp:simplePos x="0" y="0"/>
                 <wp:positionH relativeFrom="column">
                   <wp:posOffset>4688840</wp:posOffset>
@@ -3213,7 +3036,7 @@
           </mc:Choice>
           <mc:Fallback>
             <w:pict>
-              <v:line w14:anchorId="292868BD" id="Straight Connector 61" o:spid="_x0000_s1026" style="position:absolute;flip:y;z-index:251660288;visibility:visible;mso-wrap-style:square;mso-width-percent:0;mso-height-percent:0;mso-wrap-distance-left:9pt;mso-wrap-distance-top:0;mso-wrap-distance-right:9pt;mso-wrap-distance-bottom:0;mso-position-horizontal:absolute;mso-position-horizontal-relative:text;mso-position-vertical:absolute;mso-position-vertical-relative:text;mso-width-percent:0;mso-height-percent:0;mso-width-relative:margin;mso-height-relative:margin" from="369.2pt,18.5pt" to="369.2pt,39.5pt" o:gfxdata="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" strokecolor="black [3213]"/>
+              <v:line w14:anchorId="68DF29DA" id="Straight Connector 61" o:spid="_x0000_s1026" style="position:absolute;flip:y;z-index:251655168;visibility:visible;mso-wrap-style:square;mso-width-percent:0;mso-height-percent:0;mso-wrap-distance-left:9pt;mso-wrap-distance-top:0;mso-wrap-distance-right:9pt;mso-wrap-distance-bottom:0;mso-position-horizontal:absolute;mso-position-horizontal-relative:text;mso-position-vertical:absolute;mso-position-vertical-relative:text;mso-width-percent:0;mso-height-percent:0;mso-width-relative:margin;mso-height-relative:margin" from="369.2pt,18.5pt" to="369.2pt,39.5pt" o:gfxdata="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" strokecolor="black [3213]"/>
             </w:pict>
           </mc:Fallback>
         </mc:AlternateContent>
@@ -3230,7 +3053,7 @@
         <mc:AlternateContent>
           <mc:Choice Requires="wps">
             <w:drawing>
-              <wp:anchor distT="0" distB="0" distL="114300" distR="114300" simplePos="0" relativeHeight="251655168" behindDoc="0" locked="0" layoutInCell="1" allowOverlap="1" wp14:anchorId="0DDCF07E" wp14:editId="7002D50E">
+              <wp:anchor distT="0" distB="0" distL="114300" distR="114300" simplePos="0" relativeHeight="251652096" behindDoc="0" locked="0" layoutInCell="1" allowOverlap="1" wp14:anchorId="0DDCF07E" wp14:editId="7002D50E">
                 <wp:simplePos x="0" y="0"/>
                 <wp:positionH relativeFrom="column">
                   <wp:posOffset>3401060</wp:posOffset>
@@ -3291,7 +3114,7 @@
           </mc:Choice>
           <mc:Fallback>
             <w:pict>
-              <v:line w14:anchorId="36309736" id="Straight Connector 58" o:spid="_x0000_s1026" style="position:absolute;flip:y;z-index:251655168;visibility:visible;mso-wrap-style:square;mso-width-percent:0;mso-height-percent:0;mso-wrap-distance-left:9pt;mso-wrap-distance-top:0;mso-wrap-distance-right:9pt;mso-wrap-distance-bottom:0;mso-position-horizontal:absolute;mso-position-horizontal-relative:text;mso-position-vertical:absolute;mso-position-vertical-relative:text;mso-width-percent:0;mso-height-percent:0;mso-width-relative:margin;mso-height-relative:margin" from="267.8pt,19.05pt" to="369.05pt,19.85pt" o:gfxdata="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" strokecolor="black [3213]"/>
+              <v:line w14:anchorId="42300C72" id="Straight Connector 58" o:spid="_x0000_s1026" style="position:absolute;flip:y;z-index:251652096;visibility:visible;mso-wrap-style:square;mso-width-percent:0;mso-height-percent:0;mso-wrap-distance-left:9pt;mso-wrap-distance-top:0;mso-wrap-distance-right:9pt;mso-wrap-distance-bottom:0;mso-position-horizontal:absolute;mso-position-horizontal-relative:text;mso-position-vertical:absolute;mso-position-vertical-relative:text;mso-width-percent:0;mso-height-percent:0;mso-width-relative:margin;mso-height-relative:margin" from="267.8pt,19.05pt" to="369.05pt,19.85pt" o:gfxdata="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" strokecolor="black [3213]"/>
             </w:pict>
           </mc:Fallback>
         </mc:AlternateContent>
@@ -3308,7 +3131,7 @@
         <mc:AlternateContent>
           <mc:Choice Requires="wps">
             <w:drawing>
-              <wp:anchor distT="0" distB="0" distL="114300" distR="114300" simplePos="0" relativeHeight="251663360" behindDoc="0" locked="0" layoutInCell="1" allowOverlap="1" wp14:anchorId="3772CF8D" wp14:editId="4A9125D2">
+              <wp:anchor distT="0" distB="0" distL="114300" distR="114300" simplePos="0" relativeHeight="251656192" behindDoc="0" locked="0" layoutInCell="1" allowOverlap="1" wp14:anchorId="3772CF8D" wp14:editId="4A9125D2">
                 <wp:simplePos x="0" y="0"/>
                 <wp:positionH relativeFrom="column">
                   <wp:posOffset>3409950</wp:posOffset>
@@ -3370,7 +3193,7 @@
           </mc:Choice>
           <mc:Fallback>
             <w:pict>
-              <v:shape w14:anchorId="44696055" id="Straight Arrow Connector 3" o:spid="_x0000_s1026" type="#_x0000_t32" style="position:absolute;margin-left:268.5pt;margin-top:3.3pt;width:0;height:15.7pt;flip:y;z-index:251663360;visibility:visible;mso-wrap-style:square;mso-width-percent:0;mso-height-percent:0;mso-wrap-distance-left:9pt;mso-wrap-distance-top:0;mso-wrap-distance-right:9pt;mso-wrap-distance-bottom:0;mso-position-horizontal:absolute;mso-position-horizontal-relative:text;mso-position-vertical:absolute;mso-position-vertical-relative:text;mso-width-percent:0;mso-height-percent:0;mso-width-relative:margin;mso-height-relative:margin" o:gfxdata="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" strokecolor="black [3213]">
+              <v:shape w14:anchorId="42482675" id="Straight Arrow Connector 3" o:spid="_x0000_s1026" type="#_x0000_t32" style="position:absolute;margin-left:268.5pt;margin-top:3.3pt;width:0;height:15.7pt;flip:y;z-index:251656192;visibility:visible;mso-wrap-style:square;mso-width-percent:0;mso-height-percent:0;mso-wrap-distance-left:9pt;mso-wrap-distance-top:0;mso-wrap-distance-right:9pt;mso-wrap-distance-bottom:0;mso-position-horizontal:absolute;mso-position-horizontal-relative:text;mso-position-vertical:absolute;mso-position-vertical-relative:text;mso-width-percent:0;mso-height-percent:0;mso-width-relative:margin;mso-height-relative:margin" o:gfxdata="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" strokecolor="black [3213]">
                 <v:stroke endarrow="open"/>
               </v:shape>
             </w:pict>
@@ -3389,7 +3212,7 @@
         <mc:AlternateContent>
           <mc:Choice Requires="wps">
             <w:drawing>
-              <wp:anchor distT="0" distB="0" distL="114300" distR="114300" simplePos="0" relativeHeight="251633664" behindDoc="0" locked="0" layoutInCell="1" allowOverlap="1" wp14:anchorId="387E7276" wp14:editId="65F9E6A4">
+              <wp:anchor distT="0" distB="0" distL="114300" distR="114300" simplePos="0" relativeHeight="251636736" behindDoc="0" locked="0" layoutInCell="1" allowOverlap="1" wp14:anchorId="387E7276" wp14:editId="65F9E6A4">
                 <wp:simplePos x="0" y="0"/>
                 <wp:positionH relativeFrom="column">
                   <wp:posOffset>171450</wp:posOffset>
@@ -3541,7 +3364,7 @@
           </mc:Choice>
           <mc:Fallback>
             <w:pict>
-              <v:rect w14:anchorId="387E7276" id="Rectangle 1" o:spid="_x0000_s1029" style="position:absolute;margin-left:13.5pt;margin-top:38.5pt;width:173.75pt;height:134.25pt;z-index:251633664;visibility:visible;mso-wrap-style:square;mso-width-percent:0;mso-height-percent:0;mso-wrap-distance-left:9pt;mso-wrap-distance-top:0;mso-wrap-distance-right:9pt;mso-wrap-distance-bottom:0;mso-position-horizontal:absolute;mso-position-horizontal-relative:text;mso-position-vertical:absolute;mso-position-vertical-relative:text;mso-width-percent:0;mso-height-percent:0;mso-width-relative:page;mso-height-relative:page;v-text-anchor:top" o:gfxdata="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">
+              <v:rect w14:anchorId="387E7276" id="Rectangle 1" o:spid="_x0000_s1029" style="position:absolute;margin-left:13.5pt;margin-top:38.5pt;width:173.75pt;height:134.25pt;z-index:251636736;visibility:visible;mso-wrap-style:square;mso-width-percent:0;mso-height-percent:0;mso-wrap-distance-left:9pt;mso-wrap-distance-top:0;mso-wrap-distance-right:9pt;mso-wrap-distance-bottom:0;mso-position-horizontal:absolute;mso-position-horizontal-relative:text;mso-position-vertical:absolute;mso-position-vertical-relative:text;mso-width-percent:0;mso-height-percent:0;mso-width-relative:page;mso-height-relative:page;v-text-anchor:top" o:gfxdata="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">
                 <v:textbox>
                   <w:txbxContent>
                     <w:p>
@@ -3679,7 +3502,7 @@
         <mc:AlternateContent>
           <mc:Choice Requires="wps">
             <w:drawing>
-              <wp:anchor distT="0" distB="0" distL="114300" distR="114300" simplePos="0" relativeHeight="251643904" behindDoc="0" locked="0" layoutInCell="1" allowOverlap="1" wp14:anchorId="1D575A06" wp14:editId="3B255F96">
+              <wp:anchor distT="0" distB="0" distL="114300" distR="114300" simplePos="0" relativeHeight="251644928" behindDoc="0" locked="0" layoutInCell="1" allowOverlap="1" wp14:anchorId="1D575A06" wp14:editId="3B255F96">
                 <wp:simplePos x="0" y="0"/>
                 <wp:positionH relativeFrom="column">
                   <wp:posOffset>200024</wp:posOffset>
@@ -3739,7 +3562,7 @@
           </mc:Choice>
           <mc:Fallback>
             <w:pict>
-              <v:line w14:anchorId="4339E434" id="Straight Connector 71" o:spid="_x0000_s1026" style="position:absolute;z-index:251643904;visibility:visible;mso-wrap-style:square;mso-width-percent:0;mso-height-percent:0;mso-wrap-distance-left:9pt;mso-wrap-distance-top:0;mso-wrap-distance-right:9pt;mso-wrap-distance-bottom:0;mso-position-horizontal:absolute;mso-position-horizontal-relative:text;mso-position-vertical:absolute;mso-position-vertical-relative:text;mso-width-percent:0;mso-height-percent:0;mso-width-relative:margin;mso-height-relative:margin" from="15.75pt,30.75pt" to="187.2pt,30.75pt" o:gfxdata="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" strokecolor="black [3213]"/>
+              <v:line w14:anchorId="0667BF89" id="Straight Connector 71" o:spid="_x0000_s1026" style="position:absolute;z-index:251644928;visibility:visible;mso-wrap-style:square;mso-width-percent:0;mso-height-percent:0;mso-wrap-distance-left:9pt;mso-wrap-distance-top:0;mso-wrap-distance-right:9pt;mso-wrap-distance-bottom:0;mso-position-horizontal:absolute;mso-position-horizontal-relative:text;mso-position-vertical:absolute;mso-position-vertical-relative:text;mso-width-percent:0;mso-height-percent:0;mso-width-relative:margin;mso-height-relative:margin" from="15.75pt,30.75pt" to="187.2pt,30.75pt" o:gfxdata="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" strokecolor="black [3213]"/>
             </w:pict>
           </mc:Fallback>
         </mc:AlternateContent>
@@ -3764,7 +3587,7 @@
         <mc:AlternateContent>
           <mc:Choice Requires="wps">
             <w:drawing>
-              <wp:anchor distT="0" distB="0" distL="114300" distR="114300" simplePos="0" relativeHeight="251639808" behindDoc="0" locked="0" layoutInCell="1" allowOverlap="1" wp14:anchorId="49C64BD1" wp14:editId="57577301">
+              <wp:anchor distT="0" distB="0" distL="114300" distR="114300" simplePos="0" relativeHeight="251640832" behindDoc="0" locked="0" layoutInCell="1" allowOverlap="1" wp14:anchorId="49C64BD1" wp14:editId="57577301">
                 <wp:simplePos x="0" y="0"/>
                 <wp:positionH relativeFrom="column">
                   <wp:posOffset>3791683</wp:posOffset>
@@ -3818,7 +3641,7 @@
           </mc:Choice>
           <mc:Fallback>
             <w:pict>
-              <v:line w14:anchorId="58EF5C7B" id="Straight Connector 73" o:spid="_x0000_s1026" style="position:absolute;z-index:251639808;visibility:visible;mso-wrap-style:square;mso-wrap-distance-left:9pt;mso-wrap-distance-top:0;mso-wrap-distance-right:9pt;mso-wrap-distance-bottom:0;mso-position-horizontal:absolute;mso-position-horizontal-relative:text;mso-position-vertical:absolute;mso-position-vertical-relative:text" from="298.55pt,.95pt" to="461.3pt,.95pt" o:gfxdata="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" strokecolor="black [3213]"/>
+              <v:line w14:anchorId="4BF172AF" id="Straight Connector 73" o:spid="_x0000_s1026" style="position:absolute;z-index:251640832;visibility:visible;mso-wrap-style:square;mso-wrap-distance-left:9pt;mso-wrap-distance-top:0;mso-wrap-distance-right:9pt;mso-wrap-distance-bottom:0;mso-position-horizontal:absolute;mso-position-horizontal-relative:text;mso-position-vertical:absolute;mso-position-vertical-relative:text" from="298.55pt,.95pt" to="461.3pt,.95pt" o:gfxdata="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" strokecolor="black [3213]"/>
             </w:pict>
           </mc:Fallback>
         </mc:AlternateContent>
@@ -3859,7 +3682,7 @@
         <mc:AlternateContent>
           <mc:Choice Requires="wps">
             <w:drawing>
-              <wp:anchor distT="0" distB="0" distL="114300" distR="114300" simplePos="0" relativeHeight="251631616" behindDoc="0" locked="0" layoutInCell="1" allowOverlap="1" wp14:anchorId="77B08A31" wp14:editId="4AB262A0">
+              <wp:anchor distT="0" distB="0" distL="114300" distR="114300" simplePos="0" relativeHeight="251634688" behindDoc="0" locked="0" layoutInCell="1" allowOverlap="1" wp14:anchorId="77B08A31" wp14:editId="4AB262A0">
                 <wp:simplePos x="0" y="0"/>
                 <wp:positionH relativeFrom="column">
                   <wp:posOffset>175846</wp:posOffset>
@@ -4047,7 +3870,7 @@
           </mc:Choice>
           <mc:Fallback>
             <w:pict>
-              <v:rect w14:anchorId="77B08A31" id="Rectangle 40" o:spid="_x0000_s1030" style="position:absolute;margin-left:13.85pt;margin-top:18.6pt;width:173.7pt;height:119.1pt;z-index:251631616;visibility:visible;mso-wrap-style:square;mso-width-percent:0;mso-height-percent:0;mso-wrap-distance-left:9pt;mso-wrap-distance-top:0;mso-wrap-distance-right:9pt;mso-wrap-distance-bottom:0;mso-position-horizontal:absolute;mso-position-horizontal-relative:text;mso-position-vertical:absolute;mso-position-vertical-relative:text;mso-width-percent:0;mso-height-percent:0;mso-width-relative:page;mso-height-relative:page;v-text-anchor:top" o:gfxdata="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">
+              <v:rect w14:anchorId="77B08A31" id="Rectangle 40" o:spid="_x0000_s1030" style="position:absolute;margin-left:13.85pt;margin-top:18.6pt;width:173.7pt;height:119.1pt;z-index:251634688;visibility:visible;mso-wrap-style:square;mso-width-percent:0;mso-height-percent:0;mso-wrap-distance-left:9pt;mso-wrap-distance-top:0;mso-wrap-distance-right:9pt;mso-wrap-distance-bottom:0;mso-position-horizontal:absolute;mso-position-horizontal-relative:text;mso-position-vertical:absolute;mso-position-vertical-relative:text;mso-width-percent:0;mso-height-percent:0;mso-width-relative:page;mso-height-relative:page;v-text-anchor:top" o:gfxdata="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">
                 <v:textbox>
                   <w:txbxContent>
                     <w:p>
@@ -4203,7 +4026,7 @@
         <mc:AlternateContent>
           <mc:Choice Requires="wps">
             <w:drawing>
-              <wp:anchor distT="0" distB="0" distL="114300" distR="114300" simplePos="0" relativeHeight="251636736" behindDoc="0" locked="0" layoutInCell="1" allowOverlap="1" wp14:anchorId="1CEDCDDD" wp14:editId="69FF5A6B">
+              <wp:anchor distT="0" distB="0" distL="114300" distR="114300" simplePos="0" relativeHeight="251638784" behindDoc="0" locked="0" layoutInCell="1" allowOverlap="1" wp14:anchorId="1CEDCDDD" wp14:editId="69FF5A6B">
                 <wp:simplePos x="0" y="0"/>
                 <wp:positionH relativeFrom="column">
                   <wp:posOffset>3701562</wp:posOffset>
@@ -4337,7 +4160,7 @@
           </mc:Choice>
           <mc:Fallback>
             <w:pict>
-              <v:rect w14:anchorId="1CEDCDDD" id="Rectangle 62" o:spid="_x0000_s1031" style="position:absolute;margin-left:291.45pt;margin-top:.45pt;width:158.2pt;height:78.9pt;z-index:251636736;visibility:visible;mso-wrap-style:square;mso-width-percent:0;mso-height-percent:0;mso-wrap-distance-left:9pt;mso-wrap-distance-top:0;mso-wrap-distance-right:9pt;mso-wrap-distance-bottom:0;mso-position-horizontal:absolute;mso-position-horizontal-relative:text;mso-position-vertical:absolute;mso-position-vertical-relative:text;mso-width-percent:0;mso-height-percent:0;mso-width-relative:page;mso-height-relative:page;v-text-anchor:top" o:gfxdata="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">
+              <v:rect w14:anchorId="1CEDCDDD" id="Rectangle 62" o:spid="_x0000_s1031" style="position:absolute;margin-left:291.45pt;margin-top:.45pt;width:158.2pt;height:78.9pt;z-index:251638784;visibility:visible;mso-wrap-style:square;mso-width-percent:0;mso-height-percent:0;mso-wrap-distance-left:9pt;mso-wrap-distance-top:0;mso-wrap-distance-right:9pt;mso-wrap-distance-bottom:0;mso-position-horizontal:absolute;mso-position-horizontal-relative:text;mso-position-vertical:absolute;mso-position-vertical-relative:text;mso-width-percent:0;mso-height-percent:0;mso-width-relative:page;mso-height-relative:page;v-text-anchor:top" o:gfxdata="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">
                 <v:textbox>
                   <w:txbxContent>
                     <w:p>
@@ -4439,7 +4262,7 @@
         <mc:AlternateContent>
           <mc:Choice Requires="wps">
             <w:drawing>
-              <wp:anchor distT="0" distB="0" distL="114300" distR="114300" simplePos="0" relativeHeight="251649024" behindDoc="0" locked="0" layoutInCell="1" allowOverlap="1" wp14:anchorId="68A1FEFA" wp14:editId="29BFA592">
+              <wp:anchor distT="0" distB="0" distL="114300" distR="114300" simplePos="0" relativeHeight="251648000" behindDoc="0" locked="0" layoutInCell="1" allowOverlap="1" wp14:anchorId="68A1FEFA" wp14:editId="29BFA592">
                 <wp:simplePos x="0" y="0"/>
                 <wp:positionH relativeFrom="column">
                   <wp:posOffset>3704493</wp:posOffset>
@@ -4496,7 +4319,7 @@
           </mc:Choice>
           <mc:Fallback>
             <w:pict>
-              <v:line w14:anchorId="59069662" id="Straight Connector 65" o:spid="_x0000_s1026" style="position:absolute;z-index:251649024;visibility:visible;mso-wrap-style:square;mso-width-percent:0;mso-wrap-distance-left:9pt;mso-wrap-distance-top:0;mso-wrap-distance-right:9pt;mso-wrap-distance-bottom:0;mso-position-horizontal:absolute;mso-position-horizontal-relative:text;mso-position-vertical:absolute;mso-position-vertical-relative:text;mso-width-percent:0;mso-width-relative:margin" from="291.7pt,1.25pt" to="449.9pt,1.25pt" o:gfxdata="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" strokecolor="black [3213]"/>
+              <v:line w14:anchorId="48A08013" id="Straight Connector 65" o:spid="_x0000_s1026" style="position:absolute;z-index:251648000;visibility:visible;mso-wrap-style:square;mso-width-percent:0;mso-wrap-distance-left:9pt;mso-wrap-distance-top:0;mso-wrap-distance-right:9pt;mso-wrap-distance-bottom:0;mso-position-horizontal:absolute;mso-position-horizontal-relative:text;mso-position-vertical:absolute;mso-position-vertical-relative:text;mso-width-percent:0;mso-width-relative:margin" from="291.7pt,1.25pt" to="449.9pt,1.25pt" o:gfxdata="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" strokecolor="black [3213]"/>
             </w:pict>
           </mc:Fallback>
         </mc:AlternateContent>
@@ -4518,10 +4341,11 @@
           <w:u w:val="single"/>
           <w:lang w:val="en-GB" w:eastAsia="en-GB"/>
         </w:rPr>
+        <w:lastRenderedPageBreak/>
         <mc:AlternateContent>
           <mc:Choice Requires="wps">
             <w:drawing>
-              <wp:anchor distT="0" distB="0" distL="114300" distR="114300" simplePos="0" relativeHeight="251644928" behindDoc="0" locked="0" layoutInCell="1" allowOverlap="1" wp14:anchorId="166AB5EF" wp14:editId="16D25018">
+              <wp:anchor distT="0" distB="0" distL="114300" distR="114300" simplePos="0" relativeHeight="251645952" behindDoc="0" locked="0" layoutInCell="1" allowOverlap="1" wp14:anchorId="166AB5EF" wp14:editId="16D25018">
                 <wp:simplePos x="0" y="0"/>
                 <wp:positionH relativeFrom="column">
                   <wp:posOffset>188644</wp:posOffset>
@@ -4578,7 +4402,7 @@
           </mc:Choice>
           <mc:Fallback>
             <w:pict>
-              <v:line w14:anchorId="387882F2" id="Straight Connector 70" o:spid="_x0000_s1026" style="position:absolute;z-index:251644928;visibility:visible;mso-wrap-style:square;mso-width-percent:0;mso-wrap-distance-left:9pt;mso-wrap-distance-top:0;mso-wrap-distance-right:9pt;mso-wrap-distance-bottom:0;mso-position-horizontal:absolute;mso-position-horizontal-relative:text;mso-position-vertical:absolute;mso-position-vertical-relative:text;mso-width-percent:0;mso-width-relative:margin" from="14.85pt,5.85pt" to="188.6pt,5.85pt" o:gfxdata="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" strokecolor="black [3213]"/>
+              <v:line w14:anchorId="04B55CED" id="Straight Connector 70" o:spid="_x0000_s1026" style="position:absolute;z-index:251645952;visibility:visible;mso-wrap-style:square;mso-width-percent:0;mso-wrap-distance-left:9pt;mso-wrap-distance-top:0;mso-wrap-distance-right:9pt;mso-wrap-distance-bottom:0;mso-position-horizontal:absolute;mso-position-horizontal-relative:text;mso-position-vertical:absolute;mso-position-vertical-relative:text;mso-width-percent:0;mso-width-relative:margin" from="14.85pt,5.85pt" to="188.6pt,5.85pt" o:gfxdata="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" strokecolor="black [3213]"/>
             </w:pict>
           </mc:Fallback>
         </mc:AlternateContent>
@@ -4595,7 +4419,7 @@
         <mc:AlternateContent>
           <mc:Choice Requires="wps">
             <w:drawing>
-              <wp:anchor distT="0" distB="0" distL="114300" distR="114300" simplePos="0" relativeHeight="251650048" behindDoc="0" locked="0" layoutInCell="1" allowOverlap="1" wp14:anchorId="4E9883C9" wp14:editId="4C04A104">
+              <wp:anchor distT="0" distB="0" distL="114300" distR="114300" simplePos="0" relativeHeight="251649024" behindDoc="0" locked="0" layoutInCell="1" allowOverlap="1" wp14:anchorId="4E9883C9" wp14:editId="4C04A104">
                 <wp:simplePos x="0" y="0"/>
                 <wp:positionH relativeFrom="column">
                   <wp:posOffset>3704492</wp:posOffset>
@@ -4652,7 +4476,7 @@
           </mc:Choice>
           <mc:Fallback>
             <w:pict>
-              <v:line w14:anchorId="1AE5932C" id="Straight Connector 64" o:spid="_x0000_s1026" style="position:absolute;z-index:251650048;visibility:visible;mso-wrap-style:square;mso-width-percent:0;mso-wrap-distance-left:9pt;mso-wrap-distance-top:0;mso-wrap-distance-right:9pt;mso-wrap-distance-bottom:0;mso-position-horizontal:absolute;mso-position-horizontal-relative:text;mso-position-vertical:absolute;mso-position-vertical-relative:text;mso-width-percent:0;mso-width-relative:margin" from="291.7pt,9.45pt" to="449.9pt,9.45pt" o:gfxdata="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" strokecolor="black [3213]"/>
+              <v:line w14:anchorId="0A8AAC83" id="Straight Connector 64" o:spid="_x0000_s1026" style="position:absolute;z-index:251649024;visibility:visible;mso-wrap-style:square;mso-width-percent:0;mso-wrap-distance-left:9pt;mso-wrap-distance-top:0;mso-wrap-distance-right:9pt;mso-wrap-distance-bottom:0;mso-position-horizontal:absolute;mso-position-horizontal-relative:text;mso-position-vertical:absolute;mso-position-vertical-relative:text;mso-width-percent:0;mso-width-relative:margin" from="291.7pt,9.45pt" to="449.9pt,9.45pt" o:gfxdata="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" strokecolor="black [3213]"/>
             </w:pict>
           </mc:Fallback>
         </mc:AlternateContent>
@@ -4710,7 +4534,6 @@
           <w:rFonts w:ascii="Bookman Old Style" w:hAnsi="Bookman Old Style"/>
           <w:szCs w:val="24"/>
         </w:rPr>
-        <w:lastRenderedPageBreak/>
         <w:t xml:space="preserve">          3.3.2 Object Diagram</w:t>
       </w:r>
     </w:p>
@@ -4743,7 +4566,7 @@
         <mc:AlternateContent>
           <mc:Choice Requires="wps">
             <w:drawing>
-              <wp:anchor distT="0" distB="0" distL="114300" distR="114300" simplePos="0" relativeHeight="251679744" behindDoc="0" locked="0" layoutInCell="1" allowOverlap="1" wp14:anchorId="20C891D8" wp14:editId="498FD6D9">
+              <wp:anchor distT="0" distB="0" distL="114300" distR="114300" simplePos="0" relativeHeight="251668480" behindDoc="0" locked="0" layoutInCell="1" allowOverlap="1" wp14:anchorId="20C891D8" wp14:editId="498FD6D9">
                 <wp:simplePos x="0" y="0"/>
                 <wp:positionH relativeFrom="column">
                   <wp:posOffset>2390140</wp:posOffset>
@@ -4805,7 +4628,7 @@
           </mc:Choice>
           <mc:Fallback>
             <w:pict>
-              <v:shape w14:anchorId="0E09D108" id="Straight Arrow Connector 5" o:spid="_x0000_s1026" type="#_x0000_t32" style="position:absolute;margin-left:188.2pt;margin-top:111.95pt;width:0;height:15.7pt;flip:y;z-index:251679744;visibility:visible;mso-wrap-style:square;mso-width-percent:0;mso-height-percent:0;mso-wrap-distance-left:9pt;mso-wrap-distance-top:0;mso-wrap-distance-right:9pt;mso-wrap-distance-bottom:0;mso-position-horizontal:absolute;mso-position-horizontal-relative:text;mso-position-vertical:absolute;mso-position-vertical-relative:text;mso-width-percent:0;mso-height-percent:0;mso-width-relative:margin;mso-height-relative:margin" o:gfxdata="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" strokecolor="black [3213]">
+              <v:shape w14:anchorId="02F685BB" id="Straight Arrow Connector 5" o:spid="_x0000_s1026" type="#_x0000_t32" style="position:absolute;margin-left:188.2pt;margin-top:111.95pt;width:0;height:15.7pt;flip:y;z-index:251668480;visibility:visible;mso-wrap-style:square;mso-width-percent:0;mso-height-percent:0;mso-wrap-distance-left:9pt;mso-wrap-distance-top:0;mso-wrap-distance-right:9pt;mso-wrap-distance-bottom:0;mso-position-horizontal:absolute;mso-position-horizontal-relative:text;mso-position-vertical:absolute;mso-position-vertical-relative:text;mso-width-percent:0;mso-height-percent:0;mso-width-relative:margin;mso-height-relative:margin" o:gfxdata="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" strokecolor="black [3213]">
                 <v:stroke endarrow="open"/>
               </v:shape>
             </w:pict>
@@ -4824,7 +4647,7 @@
         <mc:AlternateContent>
           <mc:Choice Requires="wps">
             <w:drawing>
-              <wp:anchor distT="0" distB="0" distL="114300" distR="114300" simplePos="0" relativeHeight="251682816" behindDoc="0" locked="0" layoutInCell="1" allowOverlap="1" wp14:anchorId="2E321255" wp14:editId="51F61601">
+              <wp:anchor distT="0" distB="0" distL="114300" distR="114300" simplePos="0" relativeHeight="251672576" behindDoc="0" locked="0" layoutInCell="1" allowOverlap="1" wp14:anchorId="2E321255" wp14:editId="51F61601">
                 <wp:simplePos x="0" y="0"/>
                 <wp:positionH relativeFrom="column">
                   <wp:posOffset>1209675</wp:posOffset>
@@ -4885,7 +4708,7 @@
           </mc:Choice>
           <mc:Fallback>
             <w:pict>
-              <v:line w14:anchorId="3E2C78F2" id="Straight Connector 6" o:spid="_x0000_s1026" style="position:absolute;flip:y;z-index:251682816;visibility:visible;mso-wrap-style:square;mso-width-percent:0;mso-height-percent:0;mso-wrap-distance-left:9pt;mso-wrap-distance-top:0;mso-wrap-distance-right:9pt;mso-wrap-distance-bottom:0;mso-position-horizontal:absolute;mso-position-horizontal-relative:text;mso-position-vertical:absolute;mso-position-vertical-relative:text;mso-width-percent:0;mso-height-percent:0;mso-width-relative:margin;mso-height-relative:margin" from="95.25pt,127.7pt" to="95.25pt,148.7pt" o:gfxdata="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" strokecolor="black [3213]"/>
+              <v:line w14:anchorId="0A22B60E" id="Straight Connector 6" o:spid="_x0000_s1026" style="position:absolute;flip:y;z-index:251672576;visibility:visible;mso-wrap-style:square;mso-width-percent:0;mso-height-percent:0;mso-wrap-distance-left:9pt;mso-wrap-distance-top:0;mso-wrap-distance-right:9pt;mso-wrap-distance-bottom:0;mso-position-horizontal:absolute;mso-position-horizontal-relative:text;mso-position-vertical:absolute;mso-position-vertical-relative:text;mso-width-percent:0;mso-height-percent:0;mso-width-relative:margin;mso-height-relative:margin" from="95.25pt,127.7pt" to="95.25pt,148.7pt" o:gfxdata="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" strokecolor="black [3213]"/>
             </w:pict>
           </mc:Fallback>
         </mc:AlternateContent>
@@ -4902,7 +4725,7 @@
         <mc:AlternateContent>
           <mc:Choice Requires="wps">
             <w:drawing>
-              <wp:anchor distT="0" distB="0" distL="114300" distR="114300" simplePos="0" relativeHeight="251680768" behindDoc="0" locked="0" layoutInCell="1" allowOverlap="1" wp14:anchorId="68B6F702" wp14:editId="4E2EEEFA">
+              <wp:anchor distT="0" distB="0" distL="114300" distR="114300" simplePos="0" relativeHeight="251670528" behindDoc="0" locked="0" layoutInCell="1" allowOverlap="1" wp14:anchorId="68B6F702" wp14:editId="4E2EEEFA">
                 <wp:simplePos x="0" y="0"/>
                 <wp:positionH relativeFrom="column">
                   <wp:posOffset>1209675</wp:posOffset>
@@ -4960,7 +4783,7 @@
           </mc:Choice>
           <mc:Fallback>
             <w:pict>
-              <v:line w14:anchorId="497E9F0C" id="Straight Connector 7" o:spid="_x0000_s1026" style="position:absolute;z-index:251680768;visibility:visible;mso-wrap-style:square;mso-width-percent:0;mso-wrap-distance-left:9pt;mso-wrap-distance-top:0;mso-wrap-distance-right:9pt;mso-wrap-distance-bottom:0;mso-position-horizontal:absolute;mso-position-horizontal-relative:text;mso-position-vertical:absolute;mso-position-vertical-relative:text;mso-width-percent:0;mso-width-relative:margin" from="95.25pt,127.7pt" to="187.5pt,127.7pt" o:gfxdata="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" strokecolor="black [3213]"/>
+              <v:line w14:anchorId="5EDEC5A6" id="Straight Connector 7" o:spid="_x0000_s1026" style="position:absolute;z-index:251670528;visibility:visible;mso-wrap-style:square;mso-width-percent:0;mso-wrap-distance-left:9pt;mso-wrap-distance-top:0;mso-wrap-distance-right:9pt;mso-wrap-distance-bottom:0;mso-position-horizontal:absolute;mso-position-horizontal-relative:text;mso-position-vertical:absolute;mso-position-vertical-relative:text;mso-width-percent:0;mso-width-relative:margin" from="95.25pt,127.7pt" to="187.5pt,127.7pt" o:gfxdata="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" strokecolor="black [3213]"/>
             </w:pict>
           </mc:Fallback>
         </mc:AlternateContent>
@@ -4977,7 +4800,7 @@
         <mc:AlternateContent>
           <mc:Choice Requires="wps">
             <w:drawing>
-              <wp:anchor distT="0" distB="0" distL="114300" distR="114300" simplePos="0" relativeHeight="251677696" behindDoc="0" locked="0" layoutInCell="1" allowOverlap="1" wp14:anchorId="53A22FFB" wp14:editId="10178BE6">
+              <wp:anchor distT="0" distB="0" distL="114300" distR="114300" simplePos="0" relativeHeight="251666432" behindDoc="0" locked="0" layoutInCell="1" allowOverlap="1" wp14:anchorId="53A22FFB" wp14:editId="10178BE6">
                 <wp:simplePos x="0" y="0"/>
                 <wp:positionH relativeFrom="column">
                   <wp:posOffset>171450</wp:posOffset>
@@ -5034,7 +4857,7 @@
           </mc:Choice>
           <mc:Fallback>
             <w:pict>
-              <v:line w14:anchorId="48CF672B" id="Straight Connector 12" o:spid="_x0000_s1026" style="position:absolute;z-index:251677696;visibility:visible;mso-wrap-style:square;mso-width-percent:0;mso-wrap-distance-left:9pt;mso-wrap-distance-top:0;mso-wrap-distance-right:9pt;mso-wrap-distance-bottom:0;mso-position-horizontal:absolute;mso-position-horizontal-relative:text;mso-position-vertical:absolute;mso-position-vertical-relative:text;mso-width-percent:0;mso-width-relative:margin" from="13.5pt,367.7pt" to="187.25pt,367.7pt" o:gfxdata="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" strokecolor="black [3213]"/>
+              <v:line w14:anchorId="577C773C" id="Straight Connector 12" o:spid="_x0000_s1026" style="position:absolute;z-index:251666432;visibility:visible;mso-wrap-style:square;mso-width-percent:0;mso-wrap-distance-left:9pt;mso-wrap-distance-top:0;mso-wrap-distance-right:9pt;mso-wrap-distance-bottom:0;mso-position-horizontal:absolute;mso-position-horizontal-relative:text;mso-position-vertical:absolute;mso-position-vertical-relative:text;mso-width-percent:0;mso-width-relative:margin" from="13.5pt,367.7pt" to="187.25pt,367.7pt" o:gfxdata="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" strokecolor="black [3213]"/>
             </w:pict>
           </mc:Fallback>
         </mc:AlternateContent>
@@ -5051,7 +4874,7 @@
         <mc:AlternateContent>
           <mc:Choice Requires="wps">
             <w:drawing>
-              <wp:anchor distT="0" distB="0" distL="114300" distR="114300" simplePos="0" relativeHeight="251676672" behindDoc="0" locked="0" layoutInCell="1" allowOverlap="1" wp14:anchorId="67DD72EF" wp14:editId="358F2F90">
+              <wp:anchor distT="0" distB="0" distL="114300" distR="114300" simplePos="0" relativeHeight="251665408" behindDoc="0" locked="0" layoutInCell="1" allowOverlap="1" wp14:anchorId="67DD72EF" wp14:editId="358F2F90">
                 <wp:simplePos x="0" y="0"/>
                 <wp:positionH relativeFrom="column">
                   <wp:posOffset>171450</wp:posOffset>
@@ -5108,7 +4931,7 @@
           </mc:Choice>
           <mc:Fallback>
             <w:pict>
-              <v:line w14:anchorId="5E999A16" id="Straight Connector 14" o:spid="_x0000_s1026" style="position:absolute;z-index:251676672;visibility:visible;mso-wrap-style:square;mso-width-percent:0;mso-wrap-distance-left:9pt;mso-wrap-distance-top:0;mso-wrap-distance-right:9pt;mso-wrap-distance-bottom:0;mso-position-horizontal:absolute;mso-position-horizontal-relative:text;mso-position-vertical:absolute;mso-position-vertical-relative:text;mso-width-percent:0;mso-width-relative:margin" from="13.5pt,173.45pt" to="187.25pt,173.45pt" o:gfxdata="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" strokecolor="black [3213]"/>
+              <v:line w14:anchorId="4D37C529" id="Straight Connector 14" o:spid="_x0000_s1026" style="position:absolute;z-index:251665408;visibility:visible;mso-wrap-style:square;mso-width-percent:0;mso-wrap-distance-left:9pt;mso-wrap-distance-top:0;mso-wrap-distance-right:9pt;mso-wrap-distance-bottom:0;mso-position-horizontal:absolute;mso-position-horizontal-relative:text;mso-position-vertical:absolute;mso-position-vertical-relative:text;mso-width-percent:0;mso-width-relative:margin" from="13.5pt,173.45pt" to="187.25pt,173.45pt" o:gfxdata="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" strokecolor="black [3213]"/>
             </w:pict>
           </mc:Fallback>
         </mc:AlternateContent>
@@ -5125,7 +4948,7 @@
         <mc:AlternateContent>
           <mc:Choice Requires="wps">
             <w:drawing>
-              <wp:anchor distT="0" distB="0" distL="114300" distR="114300" simplePos="0" relativeHeight="251675648" behindDoc="0" locked="0" layoutInCell="1" allowOverlap="1" wp14:anchorId="51208100" wp14:editId="6701C719">
+              <wp:anchor distT="0" distB="0" distL="114300" distR="114300" simplePos="0" relativeHeight="251664384" behindDoc="0" locked="0" layoutInCell="1" allowOverlap="1" wp14:anchorId="51208100" wp14:editId="6701C719">
                 <wp:simplePos x="0" y="0"/>
                 <wp:positionH relativeFrom="column">
                   <wp:posOffset>3781425</wp:posOffset>
@@ -5179,7 +5002,7 @@
           </mc:Choice>
           <mc:Fallback>
             <w:pict>
-              <v:line w14:anchorId="7309AB1F" id="Straight Connector 15" o:spid="_x0000_s1026" style="position:absolute;z-index:251675648;visibility:visible;mso-wrap-style:square;mso-wrap-distance-left:9pt;mso-wrap-distance-top:0;mso-wrap-distance-right:9pt;mso-wrap-distance-bottom:0;mso-position-horizontal:absolute;mso-position-horizontal-relative:text;mso-position-vertical:absolute;mso-position-vertical-relative:text" from="297.75pt,168.95pt" to="460.5pt,168.95pt" o:gfxdata="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" strokecolor="black [3213]"/>
+              <v:line w14:anchorId="6FEBAC25" id="Straight Connector 15" o:spid="_x0000_s1026" style="position:absolute;z-index:251664384;visibility:visible;mso-wrap-style:square;mso-wrap-distance-left:9pt;mso-wrap-distance-top:0;mso-wrap-distance-right:9pt;mso-wrap-distance-bottom:0;mso-position-horizontal:absolute;mso-position-horizontal-relative:text;mso-position-vertical:absolute;mso-position-vertical-relative:text" from="297.75pt,168.95pt" to="460.5pt,168.95pt" o:gfxdata="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" strokecolor="black [3213]"/>
             </w:pict>
           </mc:Fallback>
         </mc:AlternateContent>
@@ -5197,7 +5020,7 @@
         <mc:AlternateContent>
           <mc:Choice Requires="wps">
             <w:drawing>
-              <wp:anchor distT="0" distB="0" distL="114300" distR="114300" simplePos="0" relativeHeight="251671552" behindDoc="0" locked="0" layoutInCell="1" allowOverlap="1" wp14:anchorId="4A3FEBB7" wp14:editId="114298F6">
+              <wp:anchor distT="0" distB="0" distL="114300" distR="114300" simplePos="0" relativeHeight="251660288" behindDoc="0" locked="0" layoutInCell="1" allowOverlap="1" wp14:anchorId="4A3FEBB7" wp14:editId="114298F6">
                 <wp:simplePos x="0" y="0"/>
                 <wp:positionH relativeFrom="column">
                   <wp:posOffset>1158949</wp:posOffset>
@@ -5292,7 +5115,7 @@
           </mc:Choice>
           <mc:Fallback>
             <w:pict>
-              <v:rect w14:anchorId="4A3FEBB7" id="Rectangle 16" o:spid="_x0000_s1032" style="position:absolute;margin-left:91.25pt;margin-top:-69.5pt;width:277.95pt;height:42.7pt;z-index:251671552;visibility:visible;mso-wrap-style:square;mso-wrap-distance-left:9pt;mso-wrap-distance-top:0;mso-wrap-distance-right:9pt;mso-wrap-distance-bottom:0;mso-position-horizontal:absolute;mso-position-horizontal-relative:text;mso-position-vertical:absolute;mso-position-vertical-relative:text;v-text-anchor:middle" o:gfxdata="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" fillcolor="white [3212]" strokecolor="white [3212]" strokeweight="2pt">
+              <v:rect w14:anchorId="4A3FEBB7" id="Rectangle 16" o:spid="_x0000_s1032" style="position:absolute;margin-left:91.25pt;margin-top:-69.5pt;width:277.95pt;height:42.7pt;z-index:251660288;visibility:visible;mso-wrap-style:square;mso-wrap-distance-left:9pt;mso-wrap-distance-top:0;mso-wrap-distance-right:9pt;mso-wrap-distance-bottom:0;mso-position-horizontal:absolute;mso-position-horizontal-relative:text;mso-position-vertical:absolute;mso-position-vertical-relative:text;v-text-anchor:middle" o:gfxdata="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" fillcolor="white [3212]" strokecolor="white [3212]" strokeweight="2pt">
                 <v:textbox>
                   <w:txbxContent>
                     <w:p>
@@ -5353,7 +5176,7 @@
         <mc:AlternateContent>
           <mc:Choice Requires="wps">
             <w:drawing>
-              <wp:anchor distT="0" distB="0" distL="114300" distR="114300" simplePos="0" relativeHeight="251665408" behindDoc="0" locked="0" layoutInCell="1" allowOverlap="1" wp14:anchorId="0C53F9AC" wp14:editId="0C9DE78C">
+              <wp:anchor distT="0" distB="0" distL="114300" distR="114300" simplePos="0" relativeHeight="251657216" behindDoc="0" locked="0" layoutInCell="1" allowOverlap="1" wp14:anchorId="0C53F9AC" wp14:editId="0C9DE78C">
                 <wp:simplePos x="0" y="0"/>
                 <wp:positionH relativeFrom="column">
                   <wp:posOffset>1600102</wp:posOffset>
@@ -5441,7 +5264,7 @@
           </mc:Choice>
           <mc:Fallback>
             <w:pict>
-              <v:rect w14:anchorId="0C53F9AC" id="Rectangle 4" o:spid="_x0000_s1033" style="position:absolute;margin-left:126pt;margin-top:22pt;width:197.25pt;height:69.1pt;z-index:251665408;visibility:visible;mso-wrap-style:square;mso-width-percent:0;mso-height-percent:0;mso-wrap-distance-left:9pt;mso-wrap-distance-top:0;mso-wrap-distance-right:9pt;mso-wrap-distance-bottom:0;mso-position-horizontal:absolute;mso-position-horizontal-relative:text;mso-position-vertical:absolute;mso-position-vertical-relative:text;mso-width-percent:0;mso-height-percent:0;mso-width-relative:page;mso-height-relative:page;v-text-anchor:top" o:gfxdata="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">
+              <v:rect w14:anchorId="0C53F9AC" id="Rectangle 4" o:spid="_x0000_s1033" style="position:absolute;margin-left:126pt;margin-top:22pt;width:197.25pt;height:69.1pt;z-index:251657216;visibility:visible;mso-wrap-style:square;mso-width-percent:0;mso-height-percent:0;mso-wrap-distance-left:9pt;mso-wrap-distance-top:0;mso-wrap-distance-right:9pt;mso-wrap-distance-bottom:0;mso-position-horizontal:absolute;mso-position-horizontal-relative:text;mso-position-vertical:absolute;mso-position-vertical-relative:text;mso-width-percent:0;mso-height-percent:0;mso-width-relative:page;mso-height-relative:page;v-text-anchor:top" o:gfxdata="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">
                 <v:textbox>
                   <w:txbxContent>
                     <w:p>
@@ -5501,7 +5324,7 @@
         <mc:AlternateContent>
           <mc:Choice Requires="wps">
             <w:drawing>
-              <wp:anchor distT="0" distB="0" distL="114300" distR="114300" simplePos="0" relativeHeight="251667456" behindDoc="0" locked="0" layoutInCell="1" allowOverlap="1" wp14:anchorId="022FFFBB" wp14:editId="06726421">
+              <wp:anchor distT="0" distB="0" distL="114300" distR="114300" simplePos="0" relativeHeight="251658240" behindDoc="0" locked="0" layoutInCell="1" allowOverlap="1" wp14:anchorId="022FFFBB" wp14:editId="06726421">
                 <wp:simplePos x="0" y="0"/>
                 <wp:positionH relativeFrom="column">
                   <wp:posOffset>1612802</wp:posOffset>
@@ -5561,7 +5384,7 @@
           </mc:Choice>
           <mc:Fallback>
             <w:pict>
-              <v:line w14:anchorId="78D861E0" id="Straight Connector 9" o:spid="_x0000_s1026" style="position:absolute;z-index:251667456;visibility:visible;mso-wrap-style:square;mso-width-percent:0;mso-height-percent:0;mso-wrap-distance-left:9pt;mso-wrap-distance-top:0;mso-wrap-distance-right:9pt;mso-wrap-distance-bottom:0;mso-position-horizontal:absolute;mso-position-horizontal-relative:text;mso-position-vertical:absolute;mso-position-vertical-relative:text;mso-width-percent:0;mso-height-percent:0;mso-width-relative:margin;mso-height-relative:margin" from="127pt,1.25pt" to="321.95pt,1.25pt" o:gfxdata="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" strokecolor="black [3213]"/>
+              <v:line w14:anchorId="7DC23DD4" id="Straight Connector 9" o:spid="_x0000_s1026" style="position:absolute;z-index:251658240;visibility:visible;mso-wrap-style:square;mso-width-percent:0;mso-height-percent:0;mso-wrap-distance-left:9pt;mso-wrap-distance-top:0;mso-wrap-distance-right:9pt;mso-wrap-distance-bottom:0;mso-position-horizontal:absolute;mso-position-horizontal-relative:text;mso-position-vertical:absolute;mso-position-vertical-relative:text;mso-width-percent:0;mso-height-percent:0;mso-width-relative:margin;mso-height-relative:margin" from="127pt,1.25pt" to="321.95pt,1.25pt" o:gfxdata="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" strokecolor="black [3213]"/>
             </w:pict>
           </mc:Fallback>
         </mc:AlternateContent>
@@ -5590,7 +5413,7 @@
         <mc:AlternateContent>
           <mc:Choice Requires="wps">
             <w:drawing>
-              <wp:anchor distT="0" distB="0" distL="114300" distR="114300" simplePos="0" relativeHeight="251673600" behindDoc="0" locked="0" layoutInCell="1" allowOverlap="1" wp14:anchorId="42F2C1CD" wp14:editId="7601A44B">
+              <wp:anchor distT="0" distB="0" distL="114300" distR="114300" simplePos="0" relativeHeight="251662336" behindDoc="0" locked="0" layoutInCell="1" allowOverlap="1" wp14:anchorId="42F2C1CD" wp14:editId="7601A44B">
                 <wp:simplePos x="0" y="0"/>
                 <wp:positionH relativeFrom="column">
                   <wp:posOffset>3780692</wp:posOffset>
@@ -5708,7 +5531,7 @@
           </mc:Choice>
           <mc:Fallback>
             <w:pict>
-              <v:rect w14:anchorId="42F2C1CD" id="Rectangle 17" o:spid="_x0000_s1034" style="position:absolute;margin-left:297.7pt;margin-top:38.3pt;width:162.75pt;height:96.25pt;z-index:251673600;visibility:visible;mso-wrap-style:square;mso-width-percent:0;mso-height-percent:0;mso-wrap-distance-left:9pt;mso-wrap-distance-top:0;mso-wrap-distance-right:9pt;mso-wrap-distance-bottom:0;mso-position-horizontal:absolute;mso-position-horizontal-relative:text;mso-position-vertical:absolute;mso-position-vertical-relative:text;mso-width-percent:0;mso-height-percent:0;mso-width-relative:page;mso-height-relative:page;v-text-anchor:top" o:gfxdata="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">
+              <v:rect w14:anchorId="42F2C1CD" id="Rectangle 17" o:spid="_x0000_s1034" style="position:absolute;margin-left:297.7pt;margin-top:38.3pt;width:162.75pt;height:96.25pt;z-index:251662336;visibility:visible;mso-wrap-style:square;mso-width-percent:0;mso-height-percent:0;mso-wrap-distance-left:9pt;mso-wrap-distance-top:0;mso-wrap-distance-right:9pt;mso-wrap-distance-bottom:0;mso-position-horizontal:absolute;mso-position-horizontal-relative:text;mso-position-vertical:absolute;mso-position-vertical-relative:text;mso-width-percent:0;mso-height-percent:0;mso-width-relative:page;mso-height-relative:page;v-text-anchor:top" o:gfxdata="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">
                 <v:textbox>
                   <w:txbxContent>
                     <w:p>
@@ -5786,7 +5609,7 @@
         <mc:AlternateContent>
           <mc:Choice Requires="wps">
             <w:drawing>
-              <wp:anchor distT="0" distB="0" distL="114300" distR="114300" simplePos="0" relativeHeight="251672576" behindDoc="0" locked="0" layoutInCell="1" allowOverlap="1" wp14:anchorId="3393362E" wp14:editId="3192519D">
+              <wp:anchor distT="0" distB="0" distL="114300" distR="114300" simplePos="0" relativeHeight="251661312" behindDoc="0" locked="0" layoutInCell="1" allowOverlap="1" wp14:anchorId="3393362E" wp14:editId="3192519D">
                 <wp:simplePos x="0" y="0"/>
                 <wp:positionH relativeFrom="column">
                   <wp:posOffset>175846</wp:posOffset>
@@ -5885,7 +5708,7 @@
           </mc:Choice>
           <mc:Fallback>
             <w:pict>
-              <v:rect w14:anchorId="3393362E" id="Rectangle 23" o:spid="_x0000_s1035" style="position:absolute;margin-left:13.85pt;margin-top:38.3pt;width:173.75pt;height:80.3pt;z-index:251672576;visibility:visible;mso-wrap-style:square;mso-width-percent:0;mso-height-percent:0;mso-wrap-distance-left:9pt;mso-wrap-distance-top:0;mso-wrap-distance-right:9pt;mso-wrap-distance-bottom:0;mso-position-horizontal:absolute;mso-position-horizontal-relative:text;mso-position-vertical:absolute;mso-position-vertical-relative:text;mso-width-percent:0;mso-height-percent:0;mso-width-relative:page;mso-height-relative:page;v-text-anchor:top" o:gfxdata="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">
+              <v:rect w14:anchorId="3393362E" id="Rectangle 23" o:spid="_x0000_s1035" style="position:absolute;margin-left:13.85pt;margin-top:38.3pt;width:173.75pt;height:80.3pt;z-index:251661312;visibility:visible;mso-wrap-style:square;mso-width-percent:0;mso-height-percent:0;mso-wrap-distance-left:9pt;mso-wrap-distance-top:0;mso-wrap-distance-right:9pt;mso-wrap-distance-bottom:0;mso-position-horizontal:absolute;mso-position-horizontal-relative:text;mso-position-vertical:absolute;mso-position-vertical-relative:text;mso-width-percent:0;mso-height-percent:0;mso-width-relative:page;mso-height-relative:page;v-text-anchor:top" o:gfxdata="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">
                 <v:textbox>
                   <w:txbxContent>
                     <w:p>
@@ -5944,7 +5767,7 @@
         <mc:AlternateContent>
           <mc:Choice Requires="wps">
             <w:drawing>
-              <wp:anchor distT="0" distB="0" distL="114300" distR="114300" simplePos="0" relativeHeight="251683840" behindDoc="0" locked="0" layoutInCell="1" allowOverlap="1" wp14:anchorId="3808D4BF" wp14:editId="45D674D5">
+              <wp:anchor distT="0" distB="0" distL="114300" distR="114300" simplePos="0" relativeHeight="251673600" behindDoc="0" locked="0" layoutInCell="1" allowOverlap="1" wp14:anchorId="3808D4BF" wp14:editId="45D674D5">
                 <wp:simplePos x="0" y="0"/>
                 <wp:positionH relativeFrom="column">
                   <wp:posOffset>4688840</wp:posOffset>
@@ -6005,7 +5828,7 @@
           </mc:Choice>
           <mc:Fallback>
             <w:pict>
-              <v:line w14:anchorId="3A212521" id="Straight Connector 20" o:spid="_x0000_s1026" style="position:absolute;flip:y;z-index:251683840;visibility:visible;mso-wrap-style:square;mso-width-percent:0;mso-height-percent:0;mso-wrap-distance-left:9pt;mso-wrap-distance-top:0;mso-wrap-distance-right:9pt;mso-wrap-distance-bottom:0;mso-position-horizontal:absolute;mso-position-horizontal-relative:text;mso-position-vertical:absolute;mso-position-vertical-relative:text;mso-width-percent:0;mso-height-percent:0;mso-width-relative:margin;mso-height-relative:margin" from="369.2pt,18.5pt" to="369.2pt,39.5pt" o:gfxdata="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" strokecolor="black [3213]"/>
+              <v:line w14:anchorId="5A788D99" id="Straight Connector 20" o:spid="_x0000_s1026" style="position:absolute;flip:y;z-index:251673600;visibility:visible;mso-wrap-style:square;mso-width-percent:0;mso-height-percent:0;mso-wrap-distance-left:9pt;mso-wrap-distance-top:0;mso-wrap-distance-right:9pt;mso-wrap-distance-bottom:0;mso-position-horizontal:absolute;mso-position-horizontal-relative:text;mso-position-vertical:absolute;mso-position-vertical-relative:text;mso-width-percent:0;mso-height-percent:0;mso-width-relative:margin;mso-height-relative:margin" from="369.2pt,18.5pt" to="369.2pt,39.5pt" o:gfxdata="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" strokecolor="black [3213]"/>
             </w:pict>
           </mc:Fallback>
         </mc:AlternateContent>
@@ -6022,7 +5845,7 @@
         <mc:AlternateContent>
           <mc:Choice Requires="wps">
             <w:drawing>
-              <wp:anchor distT="0" distB="0" distL="114300" distR="114300" simplePos="0" relativeHeight="251681792" behindDoc="0" locked="0" layoutInCell="1" allowOverlap="1" wp14:anchorId="4F4CFA3A" wp14:editId="57285DA8">
+              <wp:anchor distT="0" distB="0" distL="114300" distR="114300" simplePos="0" relativeHeight="251671552" behindDoc="0" locked="0" layoutInCell="1" allowOverlap="1" wp14:anchorId="4F4CFA3A" wp14:editId="57285DA8">
                 <wp:simplePos x="0" y="0"/>
                 <wp:positionH relativeFrom="column">
                   <wp:posOffset>3401060</wp:posOffset>
@@ -6083,7 +5906,7 @@
           </mc:Choice>
           <mc:Fallback>
             <w:pict>
-              <v:line w14:anchorId="06E05428" id="Straight Connector 21" o:spid="_x0000_s1026" style="position:absolute;flip:y;z-index:251681792;visibility:visible;mso-wrap-style:square;mso-width-percent:0;mso-height-percent:0;mso-wrap-distance-left:9pt;mso-wrap-distance-top:0;mso-wrap-distance-right:9pt;mso-wrap-distance-bottom:0;mso-position-horizontal:absolute;mso-position-horizontal-relative:text;mso-position-vertical:absolute;mso-position-vertical-relative:text;mso-width-percent:0;mso-height-percent:0;mso-width-relative:margin;mso-height-relative:margin" from="267.8pt,19.05pt" to="369.05pt,19.85pt" o:gfxdata="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" strokecolor="black [3213]"/>
+              <v:line w14:anchorId="4990E16F" id="Straight Connector 21" o:spid="_x0000_s1026" style="position:absolute;flip:y;z-index:251671552;visibility:visible;mso-wrap-style:square;mso-width-percent:0;mso-height-percent:0;mso-wrap-distance-left:9pt;mso-wrap-distance-top:0;mso-wrap-distance-right:9pt;mso-wrap-distance-bottom:0;mso-position-horizontal:absolute;mso-position-horizontal-relative:text;mso-position-vertical:absolute;mso-position-vertical-relative:text;mso-width-percent:0;mso-height-percent:0;mso-width-relative:margin;mso-height-relative:margin" from="267.8pt,19.05pt" to="369.05pt,19.85pt" o:gfxdata="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" strokecolor="black [3213]"/>
             </w:pict>
           </mc:Fallback>
         </mc:AlternateContent>
@@ -6100,7 +5923,7 @@
         <mc:AlternateContent>
           <mc:Choice Requires="wps">
             <w:drawing>
-              <wp:anchor distT="0" distB="0" distL="114300" distR="114300" simplePos="0" relativeHeight="251684864" behindDoc="0" locked="0" layoutInCell="1" allowOverlap="1" wp14:anchorId="429DE706" wp14:editId="3EB4A7B9">
+              <wp:anchor distT="0" distB="0" distL="114300" distR="114300" simplePos="0" relativeHeight="251674624" behindDoc="0" locked="0" layoutInCell="1" allowOverlap="1" wp14:anchorId="429DE706" wp14:editId="3EB4A7B9">
                 <wp:simplePos x="0" y="0"/>
                 <wp:positionH relativeFrom="column">
                   <wp:posOffset>3409950</wp:posOffset>
@@ -6162,7 +5985,7 @@
           </mc:Choice>
           <mc:Fallback>
             <w:pict>
-              <v:shape w14:anchorId="3A43462F" id="Straight Arrow Connector 22" o:spid="_x0000_s1026" type="#_x0000_t32" style="position:absolute;margin-left:268.5pt;margin-top:3.3pt;width:0;height:15.7pt;flip:y;z-index:251684864;visibility:visible;mso-wrap-style:square;mso-width-percent:0;mso-height-percent:0;mso-wrap-distance-left:9pt;mso-wrap-distance-top:0;mso-wrap-distance-right:9pt;mso-wrap-distance-bottom:0;mso-position-horizontal:absolute;mso-position-horizontal-relative:text;mso-position-vertical:absolute;mso-position-vertical-relative:text;mso-width-percent:0;mso-height-percent:0;mso-width-relative:margin;mso-height-relative:margin" o:gfxdata="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" strokecolor="black [3213]">
+              <v:shape w14:anchorId="478E2CE6" id="Straight Arrow Connector 22" o:spid="_x0000_s1026" type="#_x0000_t32" style="position:absolute;margin-left:268.5pt;margin-top:3.3pt;width:0;height:15.7pt;flip:y;z-index:251674624;visibility:visible;mso-wrap-style:square;mso-width-percent:0;mso-height-percent:0;mso-wrap-distance-left:9pt;mso-wrap-distance-top:0;mso-wrap-distance-right:9pt;mso-wrap-distance-bottom:0;mso-position-horizontal:absolute;mso-position-horizontal-relative:text;mso-position-vertical:absolute;mso-position-vertical-relative:text;mso-width-percent:0;mso-height-percent:0;mso-width-relative:margin;mso-height-relative:margin" o:gfxdata="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" strokecolor="black [3213]">
                 <v:stroke endarrow="open"/>
               </v:shape>
             </w:pict>
@@ -6239,7 +6062,7 @@
         <mc:AlternateContent>
           <mc:Choice Requires="wps">
             <w:drawing>
-              <wp:anchor distT="0" distB="0" distL="114300" distR="114300" simplePos="0" relativeHeight="251674624" behindDoc="0" locked="0" layoutInCell="1" allowOverlap="1" wp14:anchorId="2210A934" wp14:editId="7437E29D">
+              <wp:anchor distT="0" distB="0" distL="114300" distR="114300" simplePos="0" relativeHeight="251663360" behindDoc="0" locked="0" layoutInCell="1" allowOverlap="1" wp14:anchorId="2210A934" wp14:editId="7437E29D">
                 <wp:simplePos x="0" y="0"/>
                 <wp:positionH relativeFrom="column">
                   <wp:posOffset>3903785</wp:posOffset>
@@ -6329,7 +6152,7 @@
           </mc:Choice>
           <mc:Fallback>
             <w:pict>
-              <v:rect w14:anchorId="2210A934" id="Rectangle 29" o:spid="_x0000_s1036" style="position:absolute;margin-left:307.4pt;margin-top:15.15pt;width:158.2pt;height:49.85pt;z-index:251674624;visibility:visible;mso-wrap-style:square;mso-width-percent:0;mso-height-percent:0;mso-wrap-distance-left:9pt;mso-wrap-distance-top:0;mso-wrap-distance-right:9pt;mso-wrap-distance-bottom:0;mso-position-horizontal:absolute;mso-position-horizontal-relative:text;mso-position-vertical:absolute;mso-position-vertical-relative:text;mso-width-percent:0;mso-height-percent:0;mso-width-relative:page;mso-height-relative:page;v-text-anchor:top" o:gfxdata="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">
+              <v:rect w14:anchorId="2210A934" id="Rectangle 29" o:spid="_x0000_s1036" style="position:absolute;margin-left:307.4pt;margin-top:15.15pt;width:158.2pt;height:49.85pt;z-index:251663360;visibility:visible;mso-wrap-style:square;mso-width-percent:0;mso-height-percent:0;mso-wrap-distance-left:9pt;mso-wrap-distance-top:0;mso-wrap-distance-right:9pt;mso-wrap-distance-bottom:0;mso-position-horizontal:absolute;mso-position-horizontal-relative:text;mso-position-vertical:absolute;mso-position-vertical-relative:text;mso-width-percent:0;mso-height-percent:0;mso-width-relative:page;mso-height-relative:page;v-text-anchor:top" o:gfxdata="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">
                 <v:textbox>
                   <w:txbxContent>
                     <w:p>
@@ -6379,7 +6202,7 @@
         <mc:AlternateContent>
           <mc:Choice Requires="wps">
             <w:drawing>
-              <wp:anchor distT="0" distB="0" distL="114300" distR="114300" simplePos="0" relativeHeight="251668480" behindDoc="0" locked="0" layoutInCell="1" allowOverlap="1" wp14:anchorId="28570734" wp14:editId="2DBC0B77">
+              <wp:anchor distT="0" distB="0" distL="114300" distR="114300" simplePos="0" relativeHeight="251659264" behindDoc="0" locked="0" layoutInCell="1" allowOverlap="1" wp14:anchorId="28570734" wp14:editId="2DBC0B77">
                 <wp:simplePos x="0" y="0"/>
                 <wp:positionH relativeFrom="column">
                   <wp:posOffset>175846</wp:posOffset>
@@ -6510,7 +6333,7 @@
           </mc:Choice>
           <mc:Fallback>
             <w:pict>
-              <v:rect w14:anchorId="28570734" id="Rectangle 27" o:spid="_x0000_s1037" style="position:absolute;margin-left:13.85pt;margin-top:18.6pt;width:173.7pt;height:65.75pt;z-index:251668480;visibility:visible;mso-wrap-style:square;mso-width-percent:0;mso-height-percent:0;mso-wrap-distance-left:9pt;mso-wrap-distance-top:0;mso-wrap-distance-right:9pt;mso-wrap-distance-bottom:0;mso-position-horizontal:absolute;mso-position-horizontal-relative:text;mso-position-vertical:absolute;mso-position-vertical-relative:text;mso-width-percent:0;mso-height-percent:0;mso-width-relative:page;mso-height-relative:page;v-text-anchor:top" o:gfxdata="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">
+              <v:rect w14:anchorId="28570734" id="Rectangle 27" o:spid="_x0000_s1037" style="position:absolute;margin-left:13.85pt;margin-top:18.6pt;width:173.7pt;height:65.75pt;z-index:251659264;visibility:visible;mso-wrap-style:square;mso-width-percent:0;mso-height-percent:0;mso-wrap-distance-left:9pt;mso-wrap-distance-top:0;mso-wrap-distance-right:9pt;mso-wrap-distance-bottom:0;mso-position-horizontal:absolute;mso-position-horizontal-relative:text;mso-position-vertical:absolute;mso-position-vertical-relative:text;mso-width-percent:0;mso-height-percent:0;mso-width-relative:page;mso-height-relative:page;v-text-anchor:top" o:gfxdata="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">
                 <v:textbox>
                   <w:txbxContent>
                     <w:p>
@@ -6609,7 +6432,7 @@
         <mc:AlternateContent>
           <mc:Choice Requires="wps">
             <w:drawing>
-              <wp:anchor distT="0" distB="0" distL="114300" distR="114300" simplePos="0" relativeHeight="251678720" behindDoc="0" locked="0" layoutInCell="1" allowOverlap="1" wp14:anchorId="3C4C72E5" wp14:editId="5BE0A18B">
+              <wp:anchor distT="0" distB="0" distL="114300" distR="114300" simplePos="0" relativeHeight="251667456" behindDoc="0" locked="0" layoutInCell="1" allowOverlap="1" wp14:anchorId="3C4C72E5" wp14:editId="5BE0A18B">
                 <wp:simplePos x="0" y="0"/>
                 <wp:positionH relativeFrom="column">
                   <wp:posOffset>3915508</wp:posOffset>
@@ -6666,7 +6489,7 @@
           </mc:Choice>
           <mc:Fallback>
             <w:pict>
-              <v:line w14:anchorId="165B0BC4" id="Straight Connector 11" o:spid="_x0000_s1026" style="position:absolute;z-index:251678720;visibility:visible;mso-wrap-style:square;mso-width-percent:0;mso-wrap-distance-left:9pt;mso-wrap-distance-top:0;mso-wrap-distance-right:9pt;mso-wrap-distance-bottom:0;mso-position-horizontal:absolute;mso-position-horizontal-relative:text;mso-position-vertical:absolute;mso-position-vertical-relative:text;mso-width-percent:0;mso-width-relative:margin" from="308.3pt,14pt" to="466.5pt,14pt" o:gfxdata="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" strokecolor="black [3213]"/>
+              <v:line w14:anchorId="3281C060" id="Straight Connector 11" o:spid="_x0000_s1026" style="position:absolute;z-index:251667456;visibility:visible;mso-wrap-style:square;mso-width-percent:0;mso-wrap-distance-left:9pt;mso-wrap-distance-top:0;mso-wrap-distance-right:9pt;mso-wrap-distance-bottom:0;mso-position-horizontal:absolute;mso-position-horizontal-relative:text;mso-position-vertical:absolute;mso-position-vertical-relative:text;mso-width-percent:0;mso-width-relative:margin" from="308.3pt,14pt" to="466.5pt,14pt" o:gfxdata="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" strokecolor="black [3213]"/>
             </w:pict>
           </mc:Fallback>
         </mc:AlternateContent>
@@ -6674,29 +6497,44 @@
     </w:p>
     <w:p>
       <w:pPr>
-        <w:rPr>
-          <w:noProof/>
-          <w:lang w:val="en-IN" w:eastAsia="en-IN"/>
-        </w:rPr>
-      </w:pPr>
-    </w:p>
-    <w:p>
-      <w:pPr>
-        <w:rPr>
-          <w:noProof/>
-          <w:lang w:val="en-IN" w:eastAsia="en-IN"/>
-        </w:rPr>
-      </w:pPr>
-    </w:p>
-    <w:p>
-      <w:pPr>
-        <w:pStyle w:val="NoSpacing"/>
-        <w:rPr>
-          <w:b/>
-          <w:noProof/>
-          <w:lang w:val="en-IN" w:eastAsia="en-IN"/>
-        </w:rPr>
-      </w:pPr>
+        <w:pStyle w:val="NoSpacing"/>
+        <w:rPr>
+          <w:rFonts w:ascii="Bookman Old Style" w:hAnsi="Bookman Old Style"/>
+          <w:b/>
+          <w:sz w:val="32"/>
+          <w:szCs w:val="32"/>
+        </w:rPr>
+      </w:pPr>
+    </w:p>
+    <w:p>
+      <w:pPr>
+        <w:pStyle w:val="NoSpacing"/>
+        <w:rPr>
+          <w:rFonts w:ascii="Bookman Old Style" w:hAnsi="Bookman Old Style"/>
+          <w:b/>
+          <w:sz w:val="32"/>
+          <w:szCs w:val="32"/>
+        </w:rPr>
+      </w:pPr>
+      <w:r>
+        <w:rPr>
+          <w:rFonts w:ascii="Bookman Old Style" w:hAnsi="Bookman Old Style"/>
+          <w:b/>
+          <w:sz w:val="32"/>
+          <w:szCs w:val="32"/>
+        </w:rPr>
+        <w:lastRenderedPageBreak/>
+        <w:t>3</w:t>
+      </w:r>
+      <w:r>
+        <w:rPr>
+          <w:rFonts w:ascii="Bookman Old Style" w:hAnsi="Bookman Old Style"/>
+          <w:b/>
+          <w:sz w:val="32"/>
+          <w:szCs w:val="32"/>
+        </w:rPr>
+        <w:t>.3.3 Use Case Diagram</w:t>
+      </w:r>
     </w:p>
     <w:p>
       <w:pPr>
@@ -6749,11 +6587,94 @@
           <w:sz w:val="32"/>
           <w:szCs w:val="32"/>
         </w:rPr>
-        <w:lastRenderedPageBreak/>
         <mc:AlternateContent>
           <mc:Choice Requires="wps">
             <w:drawing>
-              <wp:anchor distT="0" distB="0" distL="114300" distR="114300" simplePos="0" relativeHeight="251761664" behindDoc="0" locked="0" layoutInCell="1" allowOverlap="1">
+              <wp:anchor distT="0" distB="0" distL="114300" distR="114300" simplePos="0" relativeHeight="251711488" behindDoc="0" locked="0" layoutInCell="1" allowOverlap="1">
+                <wp:simplePos x="0" y="0"/>
+                <wp:positionH relativeFrom="column">
+                  <wp:posOffset>2110902</wp:posOffset>
+                </wp:positionH>
+                <wp:positionV relativeFrom="paragraph">
+                  <wp:posOffset>134633</wp:posOffset>
+                </wp:positionV>
+                <wp:extent cx="2383277" cy="3802893"/>
+                <wp:effectExtent l="0" t="0" r="17145" b="26670"/>
+                <wp:wrapNone/>
+                <wp:docPr id="60" name="Rectangle 60"/>
+                <wp:cNvGraphicFramePr/>
+                <a:graphic xmlns:a="http://schemas.openxmlformats.org/drawingml/2006/main">
+                  <a:graphicData uri="http://schemas.microsoft.com/office/word/2010/wordprocessingShape">
+                    <wps:wsp>
+                      <wps:cNvSpPr/>
+                      <wps:spPr>
+                        <a:xfrm>
+                          <a:off x="0" y="0"/>
+                          <a:ext cx="2383277" cy="3802893"/>
+                        </a:xfrm>
+                        <a:prstGeom prst="rect">
+                          <a:avLst/>
+                        </a:prstGeom>
+                        <a:noFill/>
+                        <a:ln>
+                          <a:solidFill>
+                            <a:schemeClr val="tx1"/>
+                          </a:solidFill>
+                        </a:ln>
+                      </wps:spPr>
+                      <wps:style>
+                        <a:lnRef idx="2">
+                          <a:schemeClr val="accent1">
+                            <a:shade val="50000"/>
+                          </a:schemeClr>
+                        </a:lnRef>
+                        <a:fillRef idx="1">
+                          <a:schemeClr val="accent1"/>
+                        </a:fillRef>
+                        <a:effectRef idx="0">
+                          <a:schemeClr val="accent1"/>
+                        </a:effectRef>
+                        <a:fontRef idx="minor">
+                          <a:schemeClr val="lt1"/>
+                        </a:fontRef>
+                      </wps:style>
+                      <wps:bodyPr rot="0" spcFirstLastPara="0" vertOverflow="overflow" horzOverflow="overflow" vert="horz" wrap="square" lIns="91440" tIns="45720" rIns="91440" bIns="45720" numCol="1" spcCol="0" rtlCol="0" fromWordArt="0" anchor="ctr" anchorCtr="0" forceAA="0" compatLnSpc="1">
+                        <a:prstTxWarp prst="textNoShape">
+                          <a:avLst/>
+                        </a:prstTxWarp>
+                        <a:noAutofit/>
+                      </wps:bodyPr>
+                    </wps:wsp>
+                  </a:graphicData>
+                </a:graphic>
+                <wp14:sizeRelH relativeFrom="margin">
+                  <wp14:pctWidth>0</wp14:pctWidth>
+                </wp14:sizeRelH>
+                <wp14:sizeRelV relativeFrom="margin">
+                  <wp14:pctHeight>0</wp14:pctHeight>
+                </wp14:sizeRelV>
+              </wp:anchor>
+            </w:drawing>
+          </mc:Choice>
+          <mc:Fallback>
+            <w:pict>
+              <v:rect w14:anchorId="7689A8EE" id="Rectangle 60" o:spid="_x0000_s1026" style="position:absolute;margin-left:166.2pt;margin-top:10.6pt;width:187.65pt;height:299.45pt;z-index:251711488;visibility:visible;mso-wrap-style:square;mso-width-percent:0;mso-height-percent:0;mso-wrap-distance-left:9pt;mso-wrap-distance-top:0;mso-wrap-distance-right:9pt;mso-wrap-distance-bottom:0;mso-position-horizontal:absolute;mso-position-horizontal-relative:text;mso-position-vertical:absolute;mso-position-vertical-relative:text;mso-width-percent:0;mso-height-percent:0;mso-width-relative:margin;mso-height-relative:margin;v-text-anchor:middle" o:gfxdata="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" filled="f" strokecolor="black [3213]" strokeweight="2pt"/>
+            </w:pict>
+          </mc:Fallback>
+        </mc:AlternateContent>
+      </w:r>
+      <w:r>
+        <w:rPr>
+          <w:rFonts w:ascii="Bookman Old Style" w:hAnsi="Bookman Old Style"/>
+          <w:b/>
+          <w:noProof/>
+          <w:sz w:val="32"/>
+          <w:szCs w:val="32"/>
+        </w:rPr>
+        <mc:AlternateContent>
+          <mc:Choice Requires="wps">
+            <w:drawing>
+              <wp:anchor distT="0" distB="0" distL="114300" distR="114300" simplePos="0" relativeHeight="251009024" behindDoc="0" locked="0" layoutInCell="1" allowOverlap="1">
                 <wp:simplePos x="0" y="0"/>
                 <wp:positionH relativeFrom="column">
                   <wp:posOffset>2838719</wp:posOffset>
@@ -6812,20 +6733,11 @@
           </mc:Choice>
           <mc:Fallback>
             <w:pict>
-              <v:oval w14:anchorId="5AB3CDAB" id="Oval 36" o:spid="_x0000_s1026" style="position:absolute;margin-left:223.5pt;margin-top:32.5pt;width:89.4pt;height:30.6pt;z-index:251761664;visibility:visible;mso-wrap-style:square;mso-wrap-distance-left:9pt;mso-wrap-distance-top:0;mso-wrap-distance-right:9pt;mso-wrap-distance-bottom:0;mso-position-horizontal:absolute;mso-position-horizontal-relative:text;mso-position-vertical:absolute;mso-position-vertical-relative:text;v-text-anchor:middle" o:gfxdata="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" fillcolor="white [3212]" strokecolor="black [1600]" strokeweight="2pt"/>
+              <v:oval w14:anchorId="28EBA4EE" id="Oval 36" o:spid="_x0000_s1026" style="position:absolute;margin-left:223.5pt;margin-top:32.5pt;width:89.4pt;height:30.6pt;z-index:251009024;visibility:visible;mso-wrap-style:square;mso-wrap-distance-left:9pt;mso-wrap-distance-top:0;mso-wrap-distance-right:9pt;mso-wrap-distance-bottom:0;mso-position-horizontal:absolute;mso-position-horizontal-relative:text;mso-position-vertical:absolute;mso-position-vertical-relative:text;v-text-anchor:middle" o:gfxdata="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" fillcolor="white [3212]" strokecolor="black [1600]" strokeweight="2pt"/>
             </w:pict>
           </mc:Fallback>
         </mc:AlternateContent>
       </w:r>
-      <w:r>
-        <w:rPr>
-          <w:rFonts w:ascii="Bookman Old Style" w:hAnsi="Bookman Old Style"/>
-          <w:b/>
-          <w:sz w:val="32"/>
-          <w:szCs w:val="32"/>
-        </w:rPr>
-        <w:t>3.3.3 Use Case Diagram</w:t>
-      </w:r>
     </w:p>
     <w:p>
       <w:pPr>
@@ -6848,16 +6760,16 @@
         <mc:AlternateContent>
           <mc:Choice Requires="wps">
             <w:drawing>
-              <wp:anchor distT="0" distB="0" distL="114300" distR="114300" simplePos="0" relativeHeight="251659264" behindDoc="0" locked="0" layoutInCell="1" allowOverlap="1">
+              <wp:anchor distT="0" distB="0" distL="114300" distR="114300" simplePos="0" relativeHeight="250881024" behindDoc="0" locked="0" layoutInCell="1" allowOverlap="1">
                 <wp:simplePos x="0" y="0"/>
                 <wp:positionH relativeFrom="column">
-                  <wp:posOffset>1574104</wp:posOffset>
+                  <wp:posOffset>1577788</wp:posOffset>
                 </wp:positionH>
                 <wp:positionV relativeFrom="paragraph">
-                  <wp:posOffset>141065</wp:posOffset>
+                  <wp:posOffset>140841</wp:posOffset>
                 </wp:positionV>
-                <wp:extent cx="1260954" cy="1171557"/>
-                <wp:effectExtent l="0" t="0" r="34925" b="29210"/>
+                <wp:extent cx="1255353" cy="1175657"/>
+                <wp:effectExtent l="0" t="0" r="21590" b="24765"/>
                 <wp:wrapNone/>
                 <wp:docPr id="28" name="Straight Connector 28"/>
                 <wp:cNvGraphicFramePr/>
@@ -6868,7 +6780,7 @@
                       <wps:spPr>
                         <a:xfrm flipV="1">
                           <a:off x="0" y="0"/>
-                          <a:ext cx="1260954" cy="1171557"/>
+                          <a:ext cx="1255353" cy="1175657"/>
                         </a:xfrm>
                         <a:prstGeom prst="line">
                           <a:avLst/>
@@ -6903,22 +6815,11 @@
           </mc:Choice>
           <mc:Fallback>
             <w:pict>
-              <v:line w14:anchorId="1DFB1C3F" id="Straight Connector 28" o:spid="_x0000_s1026" style="position:absolute;flip:y;z-index:251659264;visibility:visible;mso-wrap-style:square;mso-width-percent:0;mso-height-percent:0;mso-wrap-distance-left:9pt;mso-wrap-distance-top:0;mso-wrap-distance-right:9pt;mso-wrap-distance-bottom:0;mso-position-horizontal:absolute;mso-position-horizontal-relative:text;mso-position-vertical:absolute;mso-position-vertical-relative:text;mso-width-percent:0;mso-height-percent:0;mso-width-relative:margin;mso-height-relative:margin" from="123.95pt,11.1pt" to="223.25pt,103.35pt" o:gfxdata="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" strokecolor="black [3040]"/>
+              <v:line w14:anchorId="07183948" id="Straight Connector 28" o:spid="_x0000_s1026" style="position:absolute;flip:y;z-index:250881024;visibility:visible;mso-wrap-style:square;mso-width-percent:0;mso-height-percent:0;mso-wrap-distance-left:9pt;mso-wrap-distance-top:0;mso-wrap-distance-right:9pt;mso-wrap-distance-bottom:0;mso-position-horizontal:absolute;mso-position-horizontal-relative:text;mso-position-vertical:absolute;mso-position-vertical-relative:text;mso-width-percent:0;mso-height-percent:0;mso-width-relative:margin;mso-height-relative:margin" from="124.25pt,11.1pt" to="223.1pt,103.65pt" o:gfxdata="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" strokecolor="black [3040]"/>
             </w:pict>
           </mc:Fallback>
         </mc:AlternateContent>
       </w:r>
-    </w:p>
-    <w:p>
-      <w:pPr>
-        <w:pStyle w:val="NoSpacing"/>
-        <w:rPr>
-          <w:rFonts w:ascii="Bookman Old Style" w:hAnsi="Bookman Old Style"/>
-          <w:b/>
-          <w:sz w:val="32"/>
-          <w:szCs w:val="32"/>
-        </w:rPr>
-      </w:pPr>
       <w:r>
         <w:rPr>
           <w:rFonts w:ascii="Bookman Old Style" w:hAnsi="Bookman Old Style"/>
@@ -6930,122 +6831,71 @@
         <mc:AlternateContent>
           <mc:Choice Requires="wps">
             <w:drawing>
-              <wp:anchor distT="0" distB="0" distL="114300" distR="114300" simplePos="0" relativeHeight="251770880" behindDoc="0" locked="0" layoutInCell="1" allowOverlap="1" wp14:anchorId="628F0644" wp14:editId="23F04B0D">
+              <wp:anchor distT="45720" distB="45720" distL="114300" distR="114300" simplePos="0" relativeHeight="251265024" behindDoc="0" locked="0" layoutInCell="1" allowOverlap="1" wp14:anchorId="1C4B286E" wp14:editId="0A5AD63C">
                 <wp:simplePos x="0" y="0"/>
                 <wp:positionH relativeFrom="column">
-                  <wp:posOffset>2961814</wp:posOffset>
+                  <wp:posOffset>3047365</wp:posOffset>
                 </wp:positionH>
                 <wp:positionV relativeFrom="paragraph">
-                  <wp:posOffset>115570</wp:posOffset>
+                  <wp:posOffset>1905</wp:posOffset>
                 </wp:positionV>
-                <wp:extent cx="1135694" cy="388306"/>
-                <wp:effectExtent l="0" t="0" r="26670" b="12065"/>
-                <wp:wrapNone/>
-                <wp:docPr id="37" name="Oval 37"/>
-                <wp:cNvGraphicFramePr/>
+                <wp:extent cx="652780" cy="247650"/>
+                <wp:effectExtent l="0" t="0" r="13970" b="19050"/>
+                <wp:wrapSquare wrapText="bothSides"/>
+                <wp:docPr id="46" name="Text Box 2"/>
+                <wp:cNvGraphicFramePr>
+                  <a:graphicFrameLocks xmlns:a="http://schemas.openxmlformats.org/drawingml/2006/main"/>
+                </wp:cNvGraphicFramePr>
                 <a:graphic xmlns:a="http://schemas.openxmlformats.org/drawingml/2006/main">
                   <a:graphicData uri="http://schemas.microsoft.com/office/word/2010/wordprocessingShape">
                     <wps:wsp>
-                      <wps:cNvSpPr/>
-                      <wps:spPr>
+                      <wps:cNvSpPr txBox="1">
+                        <a:spLocks noChangeArrowheads="1"/>
+                      </wps:cNvSpPr>
+                      <wps:spPr bwMode="auto">
                         <a:xfrm>
                           <a:off x="0" y="0"/>
-                          <a:ext cx="1135694" cy="388306"/>
+                          <a:ext cx="652780" cy="247650"/>
                         </a:xfrm>
-                        <a:prstGeom prst="ellipse">
+                        <a:prstGeom prst="rect">
                           <a:avLst/>
                         </a:prstGeom>
                         <a:solidFill>
-                          <a:schemeClr val="bg1"/>
+                          <a:srgbClr val="FFFFFF"/>
                         </a:solidFill>
+                        <a:ln w="9525">
+                          <a:solidFill>
+                            <a:schemeClr val="bg1"/>
+                          </a:solidFill>
+                          <a:miter lim="800000"/>
+                          <a:headEnd/>
+                          <a:tailEnd/>
+                        </a:ln>
                       </wps:spPr>
-                      <wps:style>
-                        <a:lnRef idx="2">
-                          <a:schemeClr val="dk1">
-                            <a:shade val="50000"/>
-                          </a:schemeClr>
-                        </a:lnRef>
-                        <a:fillRef idx="1">
-                          <a:schemeClr val="dk1"/>
-                        </a:fillRef>
-                        <a:effectRef idx="0">
-                          <a:schemeClr val="dk1"/>
-                        </a:effectRef>
-                        <a:fontRef idx="minor">
-                          <a:schemeClr val="lt1"/>
-                        </a:fontRef>
-                      </wps:style>
-                      <wps:bodyPr rot="0" spcFirstLastPara="0" vertOverflow="overflow" horzOverflow="overflow" vert="horz" wrap="square" lIns="91440" tIns="45720" rIns="91440" bIns="45720" numCol="1" spcCol="0" rtlCol="0" fromWordArt="0" anchor="ctr" anchorCtr="0" forceAA="0" compatLnSpc="1">
-                        <a:prstTxWarp prst="textNoShape">
-                          <a:avLst/>
-                        </a:prstTxWarp>
+                      <wps:txbx>
+                        <w:txbxContent>
+                          <w:p>
+                            <w:pPr>
+                              <w:rPr>
+                                <w:sz w:val="18"/>
+                                <w:szCs w:val="18"/>
+                                <w:lang w:val="en-IN"/>
+                              </w:rPr>
+                            </w:pPr>
+                            <w:r>
+                              <w:rPr>
+                                <w:sz w:val="18"/>
+                                <w:szCs w:val="18"/>
+                                <w:lang w:val="en-IN"/>
+                              </w:rPr>
+                              <w:t>Register</w:t>
+                            </w:r>
+                          </w:p>
+                        </w:txbxContent>
+                      </wps:txbx>
+                      <wps:bodyPr rot="0" vert="horz" wrap="square" lIns="91440" tIns="45720" rIns="91440" bIns="45720" anchor="t" anchorCtr="0">
                         <a:noAutofit/>
                       </wps:bodyPr>
-                    </wps:wsp>
-                  </a:graphicData>
-                </a:graphic>
-              </wp:anchor>
-            </w:drawing>
-          </mc:Choice>
-          <mc:Fallback>
-            <w:pict>
-              <v:oval w14:anchorId="56272C63" id="Oval 37" o:spid="_x0000_s1026" style="position:absolute;margin-left:233.2pt;margin-top:9.1pt;width:89.4pt;height:30.6pt;z-index:251770880;visibility:visible;mso-wrap-style:square;mso-wrap-distance-left:9pt;mso-wrap-distance-top:0;mso-wrap-distance-right:9pt;mso-wrap-distance-bottom:0;mso-position-horizontal:absolute;mso-position-horizontal-relative:text;mso-position-vertical:absolute;mso-position-vertical-relative:text;v-text-anchor:middle" o:gfxdata="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" fillcolor="white [3212]" strokecolor="black [1600]" strokeweight="2pt"/>
-            </w:pict>
-          </mc:Fallback>
-        </mc:AlternateContent>
-      </w:r>
-      <w:r>
-        <w:rPr>
-          <w:rFonts w:ascii="Bookman Old Style" w:hAnsi="Bookman Old Style"/>
-          <w:b/>
-          <w:noProof/>
-          <w:sz w:val="32"/>
-          <w:szCs w:val="32"/>
-        </w:rPr>
-        <mc:AlternateContent>
-          <mc:Choice Requires="wps">
-            <w:drawing>
-              <wp:anchor distT="0" distB="0" distL="114300" distR="114300" simplePos="0" relativeHeight="251679744" behindDoc="0" locked="0" layoutInCell="1" allowOverlap="1" wp14:anchorId="6EE3CB1D" wp14:editId="33F3FCFD">
-                <wp:simplePos x="0" y="0"/>
-                <wp:positionH relativeFrom="column">
-                  <wp:posOffset>1586630</wp:posOffset>
-                </wp:positionH>
-                <wp:positionV relativeFrom="paragraph">
-                  <wp:posOffset>306548</wp:posOffset>
-                </wp:positionV>
-                <wp:extent cx="1369512" cy="527738"/>
-                <wp:effectExtent l="0" t="0" r="21590" b="24765"/>
-                <wp:wrapNone/>
-                <wp:docPr id="30" name="Straight Connector 30"/>
-                <wp:cNvGraphicFramePr/>
-                <a:graphic xmlns:a="http://schemas.openxmlformats.org/drawingml/2006/main">
-                  <a:graphicData uri="http://schemas.microsoft.com/office/word/2010/wordprocessingShape">
-                    <wps:wsp>
-                      <wps:cNvCnPr/>
-                      <wps:spPr>
-                        <a:xfrm flipV="1">
-                          <a:off x="0" y="0"/>
-                          <a:ext cx="1369512" cy="527738"/>
-                        </a:xfrm>
-                        <a:prstGeom prst="line">
-                          <a:avLst/>
-                        </a:prstGeom>
-                      </wps:spPr>
-                      <wps:style>
-                        <a:lnRef idx="1">
-                          <a:schemeClr val="dk1"/>
-                        </a:lnRef>
-                        <a:fillRef idx="0">
-                          <a:schemeClr val="dk1"/>
-                        </a:fillRef>
-                        <a:effectRef idx="0">
-                          <a:schemeClr val="dk1"/>
-                        </a:effectRef>
-                        <a:fontRef idx="minor">
-                          <a:schemeClr val="tx1"/>
-                        </a:fontRef>
-                      </wps:style>
-                      <wps:bodyPr/>
                     </wps:wsp>
                   </a:graphicData>
                 </a:graphic>
@@ -7060,11 +6910,49 @@
           </mc:Choice>
           <mc:Fallback>
             <w:pict>
-              <v:line w14:anchorId="7F83EE6E" id="Straight Connector 30" o:spid="_x0000_s1026" style="position:absolute;flip:y;z-index:251679744;visibility:visible;mso-wrap-style:square;mso-width-percent:0;mso-height-percent:0;mso-wrap-distance-left:9pt;mso-wrap-distance-top:0;mso-wrap-distance-right:9pt;mso-wrap-distance-bottom:0;mso-position-horizontal:absolute;mso-position-horizontal-relative:text;mso-position-vertical:absolute;mso-position-vertical-relative:text;mso-width-percent:0;mso-height-percent:0;mso-width-relative:margin;mso-height-relative:margin" from="124.95pt,24.15pt" to="232.8pt,65.7pt" o:gfxdata="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" strokecolor="black [3040]"/>
+              <v:shapetype w14:anchorId="1C4B286E" id="_x0000_t202" coordsize="21600,21600" o:spt="202" path="m,l,21600r21600,l21600,xe">
+                <v:stroke joinstyle="miter"/>
+                <v:path gradientshapeok="t" o:connecttype="rect"/>
+              </v:shapetype>
+              <v:shape id="Text Box 2" o:spid="_x0000_s1038" type="#_x0000_t202" style="position:absolute;left:0;text-align:left;margin-left:239.95pt;margin-top:.15pt;width:51.4pt;height:19.5pt;z-index:251265024;visibility:visible;mso-wrap-style:square;mso-width-percent:0;mso-height-percent:0;mso-wrap-distance-left:9pt;mso-wrap-distance-top:3.6pt;mso-wrap-distance-right:9pt;mso-wrap-distance-bottom:3.6pt;mso-position-horizontal:absolute;mso-position-horizontal-relative:text;mso-position-vertical:absolute;mso-position-vertical-relative:text;mso-width-percent:0;mso-height-percent:0;mso-width-relative:margin;mso-height-relative:margin;v-text-anchor:top" o:gfxdata="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" strokecolor="white [3212]">
+                <v:textbox>
+                  <w:txbxContent>
+                    <w:p>
+                      <w:pPr>
+                        <w:rPr>
+                          <w:sz w:val="18"/>
+                          <w:szCs w:val="18"/>
+                          <w:lang w:val="en-IN"/>
+                        </w:rPr>
+                      </w:pPr>
+                      <w:r>
+                        <w:rPr>
+                          <w:sz w:val="18"/>
+                          <w:szCs w:val="18"/>
+                          <w:lang w:val="en-IN"/>
+                        </w:rPr>
+                        <w:t>Register</w:t>
+                      </w:r>
+                    </w:p>
+                  </w:txbxContent>
+                </v:textbox>
+                <w10:wrap type="square"/>
+              </v:shape>
             </w:pict>
           </mc:Fallback>
         </mc:AlternateContent>
       </w:r>
+    </w:p>
+    <w:p>
+      <w:pPr>
+        <w:pStyle w:val="NoSpacing"/>
+        <w:rPr>
+          <w:rFonts w:ascii="Bookman Old Style" w:hAnsi="Bookman Old Style"/>
+          <w:b/>
+          <w:sz w:val="32"/>
+          <w:szCs w:val="32"/>
+        </w:rPr>
+      </w:pPr>
       <w:r>
         <w:rPr>
           <w:rFonts w:ascii="Bookman Old Style" w:hAnsi="Bookman Old Style"/>
@@ -7076,13 +6964,13 @@
         <mc:AlternateContent>
           <mc:Choice Requires="wps">
             <w:drawing>
-              <wp:anchor distT="0" distB="0" distL="114300" distR="114300" simplePos="0" relativeHeight="251546624" behindDoc="0" locked="0" layoutInCell="1" allowOverlap="1">
+              <wp:anchor distT="0" distB="0" distL="114300" distR="114300" simplePos="0" relativeHeight="250845184" behindDoc="0" locked="0" layoutInCell="1" allowOverlap="1">
                 <wp:simplePos x="0" y="0"/>
                 <wp:positionH relativeFrom="column">
-                  <wp:posOffset>344208</wp:posOffset>
+                  <wp:posOffset>937557</wp:posOffset>
                 </wp:positionH>
                 <wp:positionV relativeFrom="paragraph">
-                  <wp:posOffset>192535</wp:posOffset>
+                  <wp:posOffset>134039</wp:posOffset>
                 </wp:positionV>
                 <wp:extent cx="325315" cy="378069"/>
                 <wp:effectExtent l="0" t="0" r="17780" b="22225"/>
@@ -7146,22 +7034,11 @@
           </mc:Choice>
           <mc:Fallback>
             <w:pict>
-              <v:oval w14:anchorId="31C4821F" id="Oval 2" o:spid="_x0000_s1026" style="position:absolute;margin-left:27.1pt;margin-top:15.15pt;width:25.6pt;height:29.75pt;z-index:251546624;visibility:visible;mso-wrap-style:square;mso-width-percent:0;mso-height-percent:0;mso-wrap-distance-left:9pt;mso-wrap-distance-top:0;mso-wrap-distance-right:9pt;mso-wrap-distance-bottom:0;mso-position-horizontal:absolute;mso-position-horizontal-relative:text;mso-position-vertical:absolute;mso-position-vertical-relative:text;mso-width-percent:0;mso-height-percent:0;mso-width-relative:margin;mso-height-relative:margin;v-text-anchor:middle" o:gfxdata="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" fillcolor="white [3212]" strokecolor="black [3213]" strokeweight="1.5pt"/>
+              <v:oval w14:anchorId="2DDBC41C" id="Oval 2" o:spid="_x0000_s1026" style="position:absolute;margin-left:73.8pt;margin-top:10.55pt;width:25.6pt;height:29.75pt;z-index:250845184;visibility:visible;mso-wrap-style:square;mso-width-percent:0;mso-height-percent:0;mso-wrap-distance-left:9pt;mso-wrap-distance-top:0;mso-wrap-distance-right:9pt;mso-wrap-distance-bottom:0;mso-position-horizontal:absolute;mso-position-horizontal-relative:text;mso-position-vertical:absolute;mso-position-vertical-relative:text;mso-width-percent:0;mso-height-percent:0;mso-width-relative:margin;mso-height-relative:margin;v-text-anchor:middle" o:gfxdata="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" fillcolor="white [3212]" strokecolor="black [3213]" strokeweight="1.5pt"/>
             </w:pict>
           </mc:Fallback>
         </mc:AlternateContent>
       </w:r>
-    </w:p>
-    <w:p>
-      <w:pPr>
-        <w:pStyle w:val="NoSpacing"/>
-        <w:rPr>
-          <w:rFonts w:ascii="Bookman Old Style" w:hAnsi="Bookman Old Style"/>
-          <w:b/>
-          <w:sz w:val="32"/>
-          <w:szCs w:val="32"/>
-        </w:rPr>
-      </w:pPr>
       <w:r>
         <w:rPr>
           <w:rFonts w:ascii="Bookman Old Style" w:hAnsi="Bookman Old Style"/>
@@ -7173,13 +7050,826 @@
         <mc:AlternateContent>
           <mc:Choice Requires="wps">
             <w:drawing>
-              <wp:anchor distT="0" distB="0" distL="114300" distR="114300" simplePos="0" relativeHeight="251784192" behindDoc="0" locked="0" layoutInCell="1" allowOverlap="1" wp14:anchorId="628F0644" wp14:editId="23F04B0D">
+              <wp:anchor distT="0" distB="0" distL="114300" distR="114300" simplePos="0" relativeHeight="250886144" behindDoc="0" locked="0" layoutInCell="1" allowOverlap="1" wp14:anchorId="6EE3CB1D" wp14:editId="33F3FCFD">
                 <wp:simplePos x="0" y="0"/>
                 <wp:positionH relativeFrom="column">
-                  <wp:posOffset>2999279</wp:posOffset>
+                  <wp:posOffset>1577788</wp:posOffset>
                 </wp:positionH>
                 <wp:positionV relativeFrom="paragraph">
-                  <wp:posOffset>175895</wp:posOffset>
+                  <wp:posOffset>211449</wp:posOffset>
+                </wp:positionV>
+                <wp:extent cx="1416114" cy="627529"/>
+                <wp:effectExtent l="0" t="0" r="31750" b="20320"/>
+                <wp:wrapNone/>
+                <wp:docPr id="30" name="Straight Connector 30"/>
+                <wp:cNvGraphicFramePr/>
+                <a:graphic xmlns:a="http://schemas.openxmlformats.org/drawingml/2006/main">
+                  <a:graphicData uri="http://schemas.microsoft.com/office/word/2010/wordprocessingShape">
+                    <wps:wsp>
+                      <wps:cNvCnPr/>
+                      <wps:spPr>
+                        <a:xfrm flipV="1">
+                          <a:off x="0" y="0"/>
+                          <a:ext cx="1416114" cy="627529"/>
+                        </a:xfrm>
+                        <a:prstGeom prst="line">
+                          <a:avLst/>
+                        </a:prstGeom>
+                      </wps:spPr>
+                      <wps:style>
+                        <a:lnRef idx="1">
+                          <a:schemeClr val="dk1"/>
+                        </a:lnRef>
+                        <a:fillRef idx="0">
+                          <a:schemeClr val="dk1"/>
+                        </a:fillRef>
+                        <a:effectRef idx="0">
+                          <a:schemeClr val="dk1"/>
+                        </a:effectRef>
+                        <a:fontRef idx="minor">
+                          <a:schemeClr val="tx1"/>
+                        </a:fontRef>
+                      </wps:style>
+                      <wps:bodyPr/>
+                    </wps:wsp>
+                  </a:graphicData>
+                </a:graphic>
+                <wp14:sizeRelH relativeFrom="margin">
+                  <wp14:pctWidth>0</wp14:pctWidth>
+                </wp14:sizeRelH>
+                <wp14:sizeRelV relativeFrom="margin">
+                  <wp14:pctHeight>0</wp14:pctHeight>
+                </wp14:sizeRelV>
+              </wp:anchor>
+            </w:drawing>
+          </mc:Choice>
+          <mc:Fallback>
+            <w:pict>
+              <v:line w14:anchorId="4C099161" id="Straight Connector 30" o:spid="_x0000_s1026" style="position:absolute;flip:y;z-index:250886144;visibility:visible;mso-wrap-style:square;mso-width-percent:0;mso-height-percent:0;mso-wrap-distance-left:9pt;mso-wrap-distance-top:0;mso-wrap-distance-right:9pt;mso-wrap-distance-bottom:0;mso-position-horizontal:absolute;mso-position-horizontal-relative:text;mso-position-vertical:absolute;mso-position-vertical-relative:text;mso-width-percent:0;mso-height-percent:0;mso-width-relative:margin;mso-height-relative:margin" from="124.25pt,16.65pt" to="235.75pt,66.05pt" o:gfxdata="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" strokecolor="black [3040]"/>
+            </w:pict>
+          </mc:Fallback>
+        </mc:AlternateContent>
+      </w:r>
+      <w:r>
+        <w:rPr>
+          <w:rFonts w:ascii="Bookman Old Style" w:hAnsi="Bookman Old Style"/>
+          <w:b/>
+          <w:noProof/>
+          <w:sz w:val="32"/>
+          <w:szCs w:val="32"/>
+        </w:rPr>
+        <mc:AlternateContent>
+          <mc:Choice Requires="wps">
+            <w:drawing>
+              <wp:anchor distT="45720" distB="45720" distL="114300" distR="114300" simplePos="0" relativeHeight="251258880" behindDoc="0" locked="0" layoutInCell="1" allowOverlap="1">
+                <wp:simplePos x="0" y="0"/>
+                <wp:positionH relativeFrom="column">
+                  <wp:posOffset>3300730</wp:posOffset>
+                </wp:positionH>
+                <wp:positionV relativeFrom="paragraph">
+                  <wp:posOffset>74930</wp:posOffset>
+                </wp:positionV>
+                <wp:extent cx="511175" cy="247650"/>
+                <wp:effectExtent l="0" t="0" r="22225" b="19050"/>
+                <wp:wrapSquare wrapText="bothSides"/>
+                <wp:docPr id="217" name="Text Box 2"/>
+                <wp:cNvGraphicFramePr>
+                  <a:graphicFrameLocks xmlns:a="http://schemas.openxmlformats.org/drawingml/2006/main"/>
+                </wp:cNvGraphicFramePr>
+                <a:graphic xmlns:a="http://schemas.openxmlformats.org/drawingml/2006/main">
+                  <a:graphicData uri="http://schemas.microsoft.com/office/word/2010/wordprocessingShape">
+                    <wps:wsp>
+                      <wps:cNvSpPr txBox="1">
+                        <a:spLocks noChangeArrowheads="1"/>
+                      </wps:cNvSpPr>
+                      <wps:spPr bwMode="auto">
+                        <a:xfrm>
+                          <a:off x="0" y="0"/>
+                          <a:ext cx="511175" cy="247650"/>
+                        </a:xfrm>
+                        <a:prstGeom prst="rect">
+                          <a:avLst/>
+                        </a:prstGeom>
+                        <a:solidFill>
+                          <a:srgbClr val="FFFFFF"/>
+                        </a:solidFill>
+                        <a:ln w="9525">
+                          <a:solidFill>
+                            <a:schemeClr val="bg1"/>
+                          </a:solidFill>
+                          <a:miter lim="800000"/>
+                          <a:headEnd/>
+                          <a:tailEnd/>
+                        </a:ln>
+                      </wps:spPr>
+                      <wps:txbx>
+                        <w:txbxContent>
+                          <w:p>
+                            <w:pPr>
+                              <w:rPr>
+                                <w:sz w:val="18"/>
+                                <w:szCs w:val="18"/>
+                                <w:lang w:val="en-IN"/>
+                              </w:rPr>
+                            </w:pPr>
+                            <w:r>
+                              <w:rPr>
+                                <w:sz w:val="18"/>
+                                <w:szCs w:val="18"/>
+                                <w:lang w:val="en-IN"/>
+                              </w:rPr>
+                              <w:t>Login</w:t>
+                            </w:r>
+                          </w:p>
+                        </w:txbxContent>
+                      </wps:txbx>
+                      <wps:bodyPr rot="0" vert="horz" wrap="square" lIns="91440" tIns="45720" rIns="91440" bIns="45720" anchor="t" anchorCtr="0">
+                        <a:noAutofit/>
+                      </wps:bodyPr>
+                    </wps:wsp>
+                  </a:graphicData>
+                </a:graphic>
+                <wp14:sizeRelH relativeFrom="margin">
+                  <wp14:pctWidth>0</wp14:pctWidth>
+                </wp14:sizeRelH>
+                <wp14:sizeRelV relativeFrom="margin">
+                  <wp14:pctHeight>0</wp14:pctHeight>
+                </wp14:sizeRelV>
+              </wp:anchor>
+            </w:drawing>
+          </mc:Choice>
+          <mc:Fallback>
+            <w:pict>
+              <v:shape id="_x0000_s1039" type="#_x0000_t202" style="position:absolute;left:0;text-align:left;margin-left:259.9pt;margin-top:5.9pt;width:40.25pt;height:19.5pt;z-index:251258880;visibility:visible;mso-wrap-style:square;mso-width-percent:0;mso-height-percent:0;mso-wrap-distance-left:9pt;mso-wrap-distance-top:3.6pt;mso-wrap-distance-right:9pt;mso-wrap-distance-bottom:3.6pt;mso-position-horizontal:absolute;mso-position-horizontal-relative:text;mso-position-vertical:absolute;mso-position-vertical-relative:text;mso-width-percent:0;mso-height-percent:0;mso-width-relative:margin;mso-height-relative:margin;v-text-anchor:top" o:gfxdata="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" strokecolor="white [3212]">
+                <v:textbox>
+                  <w:txbxContent>
+                    <w:p>
+                      <w:pPr>
+                        <w:rPr>
+                          <w:sz w:val="18"/>
+                          <w:szCs w:val="18"/>
+                          <w:lang w:val="en-IN"/>
+                        </w:rPr>
+                      </w:pPr>
+                      <w:r>
+                        <w:rPr>
+                          <w:sz w:val="18"/>
+                          <w:szCs w:val="18"/>
+                          <w:lang w:val="en-IN"/>
+                        </w:rPr>
+                        <w:t>Login</w:t>
+                      </w:r>
+                    </w:p>
+                  </w:txbxContent>
+                </v:textbox>
+                <w10:wrap type="square"/>
+              </v:shape>
+            </w:pict>
+          </mc:Fallback>
+        </mc:AlternateContent>
+      </w:r>
+      <w:r>
+        <w:rPr>
+          <w:rFonts w:ascii="Bookman Old Style" w:hAnsi="Bookman Old Style"/>
+          <w:b/>
+          <w:noProof/>
+          <w:sz w:val="32"/>
+          <w:szCs w:val="32"/>
+        </w:rPr>
+        <mc:AlternateContent>
+          <mc:Choice Requires="wps">
+            <w:drawing>
+              <wp:anchor distT="0" distB="0" distL="114300" distR="114300" simplePos="0" relativeHeight="251018240" behindDoc="0" locked="0" layoutInCell="1" allowOverlap="1" wp14:anchorId="628F0644" wp14:editId="23F04B0D">
+                <wp:simplePos x="0" y="0"/>
+                <wp:positionH relativeFrom="column">
+                  <wp:posOffset>2992376</wp:posOffset>
+                </wp:positionH>
+                <wp:positionV relativeFrom="paragraph">
+                  <wp:posOffset>2871</wp:posOffset>
+                </wp:positionV>
+                <wp:extent cx="1135694" cy="388306"/>
+                <wp:effectExtent l="0" t="0" r="26670" b="12065"/>
+                <wp:wrapNone/>
+                <wp:docPr id="37" name="Oval 37"/>
+                <wp:cNvGraphicFramePr/>
+                <a:graphic xmlns:a="http://schemas.openxmlformats.org/drawingml/2006/main">
+                  <a:graphicData uri="http://schemas.microsoft.com/office/word/2010/wordprocessingShape">
+                    <wps:wsp>
+                      <wps:cNvSpPr/>
+                      <wps:spPr>
+                        <a:xfrm>
+                          <a:off x="0" y="0"/>
+                          <a:ext cx="1135694" cy="388306"/>
+                        </a:xfrm>
+                        <a:prstGeom prst="ellipse">
+                          <a:avLst/>
+                        </a:prstGeom>
+                        <a:solidFill>
+                          <a:schemeClr val="bg1"/>
+                        </a:solidFill>
+                      </wps:spPr>
+                      <wps:style>
+                        <a:lnRef idx="2">
+                          <a:schemeClr val="dk1">
+                            <a:shade val="50000"/>
+                          </a:schemeClr>
+                        </a:lnRef>
+                        <a:fillRef idx="1">
+                          <a:schemeClr val="dk1"/>
+                        </a:fillRef>
+                        <a:effectRef idx="0">
+                          <a:schemeClr val="dk1"/>
+                        </a:effectRef>
+                        <a:fontRef idx="minor">
+                          <a:schemeClr val="lt1"/>
+                        </a:fontRef>
+                      </wps:style>
+                      <wps:bodyPr rot="0" spcFirstLastPara="0" vertOverflow="overflow" horzOverflow="overflow" vert="horz" wrap="square" lIns="91440" tIns="45720" rIns="91440" bIns="45720" numCol="1" spcCol="0" rtlCol="0" fromWordArt="0" anchor="ctr" anchorCtr="0" forceAA="0" compatLnSpc="1">
+                        <a:prstTxWarp prst="textNoShape">
+                          <a:avLst/>
+                        </a:prstTxWarp>
+                        <a:noAutofit/>
+                      </wps:bodyPr>
+                    </wps:wsp>
+                  </a:graphicData>
+                </a:graphic>
+              </wp:anchor>
+            </w:drawing>
+          </mc:Choice>
+          <mc:Fallback>
+            <w:pict>
+              <v:oval w14:anchorId="4609AE5C" id="Oval 37" o:spid="_x0000_s1026" style="position:absolute;margin-left:235.6pt;margin-top:.25pt;width:89.4pt;height:30.6pt;z-index:251018240;visibility:visible;mso-wrap-style:square;mso-wrap-distance-left:9pt;mso-wrap-distance-top:0;mso-wrap-distance-right:9pt;mso-wrap-distance-bottom:0;mso-position-horizontal:absolute;mso-position-horizontal-relative:text;mso-position-vertical:absolute;mso-position-vertical-relative:text;v-text-anchor:middle" o:gfxdata="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" fillcolor="white [3212]" strokecolor="black [1600]" strokeweight="2pt"/>
+            </w:pict>
+          </mc:Fallback>
+        </mc:AlternateContent>
+      </w:r>
+    </w:p>
+    <w:p>
+      <w:pPr>
+        <w:pStyle w:val="NoSpacing"/>
+        <w:rPr>
+          <w:rFonts w:ascii="Bookman Old Style" w:hAnsi="Bookman Old Style"/>
+          <w:b/>
+          <w:sz w:val="32"/>
+          <w:szCs w:val="32"/>
+        </w:rPr>
+      </w:pPr>
+      <w:r>
+        <w:rPr>
+          <w:rFonts w:ascii="Bookman Old Style" w:hAnsi="Bookman Old Style"/>
+          <w:b/>
+          <w:noProof/>
+          <w:sz w:val="32"/>
+          <w:szCs w:val="32"/>
+        </w:rPr>
+        <mc:AlternateContent>
+          <mc:Choice Requires="wps">
+            <w:drawing>
+              <wp:anchor distT="0" distB="0" distL="114300" distR="114300" simplePos="0" relativeHeight="251329536" behindDoc="0" locked="0" layoutInCell="1" allowOverlap="1">
+                <wp:simplePos x="0" y="0"/>
+                <wp:positionH relativeFrom="column">
+                  <wp:posOffset>815436</wp:posOffset>
+                </wp:positionH>
+                <wp:positionV relativeFrom="paragraph">
+                  <wp:posOffset>288645</wp:posOffset>
+                </wp:positionV>
+                <wp:extent cx="577312" cy="0"/>
+                <wp:effectExtent l="0" t="0" r="0" b="0"/>
+                <wp:wrapNone/>
+                <wp:docPr id="66" name="Straight Connector 66"/>
+                <wp:cNvGraphicFramePr/>
+                <a:graphic xmlns:a="http://schemas.openxmlformats.org/drawingml/2006/main">
+                  <a:graphicData uri="http://schemas.microsoft.com/office/word/2010/wordprocessingShape">
+                    <wps:wsp>
+                      <wps:cNvCnPr/>
+                      <wps:spPr>
+                        <a:xfrm>
+                          <a:off x="0" y="0"/>
+                          <a:ext cx="577312" cy="0"/>
+                        </a:xfrm>
+                        <a:prstGeom prst="line">
+                          <a:avLst/>
+                        </a:prstGeom>
+                      </wps:spPr>
+                      <wps:style>
+                        <a:lnRef idx="1">
+                          <a:schemeClr val="dk1"/>
+                        </a:lnRef>
+                        <a:fillRef idx="0">
+                          <a:schemeClr val="dk1"/>
+                        </a:fillRef>
+                        <a:effectRef idx="0">
+                          <a:schemeClr val="dk1"/>
+                        </a:effectRef>
+                        <a:fontRef idx="minor">
+                          <a:schemeClr val="tx1"/>
+                        </a:fontRef>
+                      </wps:style>
+                      <wps:bodyPr/>
+                    </wps:wsp>
+                  </a:graphicData>
+                </a:graphic>
+              </wp:anchor>
+            </w:drawing>
+          </mc:Choice>
+          <mc:Fallback>
+            <w:pict>
+              <v:line w14:anchorId="4A48400C" id="Straight Connector 66" o:spid="_x0000_s1026" style="position:absolute;z-index:251329536;visibility:visible;mso-wrap-style:square;mso-wrap-distance-left:9pt;mso-wrap-distance-top:0;mso-wrap-distance-right:9pt;mso-wrap-distance-bottom:0;mso-position-horizontal:absolute;mso-position-horizontal-relative:text;mso-position-vertical:absolute;mso-position-vertical-relative:text" from="64.2pt,22.75pt" to="109.65pt,22.75pt" o:gfxdata="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" strokecolor="black [3040]"/>
+            </w:pict>
+          </mc:Fallback>
+        </mc:AlternateContent>
+      </w:r>
+      <w:r>
+        <w:rPr>
+          <w:rFonts w:ascii="Bookman Old Style" w:hAnsi="Bookman Old Style"/>
+          <w:b/>
+          <w:noProof/>
+          <w:sz w:val="32"/>
+          <w:szCs w:val="32"/>
+        </w:rPr>
+        <mc:AlternateContent>
+          <mc:Choice Requires="wps">
+            <w:drawing>
+              <wp:anchor distT="0" distB="0" distL="114300" distR="114300" simplePos="0" relativeHeight="250855424" behindDoc="0" locked="0" layoutInCell="1" allowOverlap="1">
+                <wp:simplePos x="0" y="0"/>
+                <wp:positionH relativeFrom="column">
+                  <wp:posOffset>1092200</wp:posOffset>
+                </wp:positionH>
+                <wp:positionV relativeFrom="paragraph">
+                  <wp:posOffset>44316</wp:posOffset>
+                </wp:positionV>
+                <wp:extent cx="6799" cy="722052"/>
+                <wp:effectExtent l="0" t="0" r="31750" b="20955"/>
+                <wp:wrapNone/>
+                <wp:docPr id="8" name="Straight Connector 8"/>
+                <wp:cNvGraphicFramePr/>
+                <a:graphic xmlns:a="http://schemas.openxmlformats.org/drawingml/2006/main">
+                  <a:graphicData uri="http://schemas.microsoft.com/office/word/2010/wordprocessingShape">
+                    <wps:wsp>
+                      <wps:cNvCnPr/>
+                      <wps:spPr>
+                        <a:xfrm flipH="1">
+                          <a:off x="0" y="0"/>
+                          <a:ext cx="6799" cy="722052"/>
+                        </a:xfrm>
+                        <a:prstGeom prst="line">
+                          <a:avLst/>
+                        </a:prstGeom>
+                      </wps:spPr>
+                      <wps:style>
+                        <a:lnRef idx="1">
+                          <a:schemeClr val="dk1"/>
+                        </a:lnRef>
+                        <a:fillRef idx="0">
+                          <a:schemeClr val="dk1"/>
+                        </a:fillRef>
+                        <a:effectRef idx="0">
+                          <a:schemeClr val="dk1"/>
+                        </a:effectRef>
+                        <a:fontRef idx="minor">
+                          <a:schemeClr val="tx1"/>
+                        </a:fontRef>
+                      </wps:style>
+                      <wps:bodyPr/>
+                    </wps:wsp>
+                  </a:graphicData>
+                </a:graphic>
+                <wp14:sizeRelH relativeFrom="margin">
+                  <wp14:pctWidth>0</wp14:pctWidth>
+                </wp14:sizeRelH>
+                <wp14:sizeRelV relativeFrom="margin">
+                  <wp14:pctHeight>0</wp14:pctHeight>
+                </wp14:sizeRelV>
+              </wp:anchor>
+            </w:drawing>
+          </mc:Choice>
+          <mc:Fallback>
+            <w:pict>
+              <v:line w14:anchorId="14008EF3" id="Straight Connector 8" o:spid="_x0000_s1026" style="position:absolute;flip:x;z-index:250855424;visibility:visible;mso-wrap-style:square;mso-width-percent:0;mso-height-percent:0;mso-wrap-distance-left:9pt;mso-wrap-distance-top:0;mso-wrap-distance-right:9pt;mso-wrap-distance-bottom:0;mso-position-horizontal:absolute;mso-position-horizontal-relative:text;mso-position-vertical:absolute;mso-position-vertical-relative:text;mso-width-percent:0;mso-height-percent:0;mso-width-relative:margin;mso-height-relative:margin" from="86pt,3.5pt" to="86.55pt,60.35pt" o:gfxdata="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" strokecolor="black [3040]"/>
+            </w:pict>
+          </mc:Fallback>
+        </mc:AlternateContent>
+      </w:r>
+      <w:r>
+        <w:rPr>
+          <w:rFonts w:ascii="Bookman Old Style" w:hAnsi="Bookman Old Style"/>
+          <w:b/>
+          <w:noProof/>
+          <w:sz w:val="32"/>
+          <w:szCs w:val="32"/>
+        </w:rPr>
+        <mc:AlternateContent>
+          <mc:Choice Requires="wps">
+            <w:drawing>
+              <wp:anchor distT="0" distB="0" distL="114300" distR="114300" simplePos="0" relativeHeight="250952704" behindDoc="0" locked="0" layoutInCell="1" allowOverlap="1" wp14:anchorId="6EE3CB1D" wp14:editId="33F3FCFD">
+                <wp:simplePos x="0" y="0"/>
+                <wp:positionH relativeFrom="column">
+                  <wp:posOffset>1582911</wp:posOffset>
+                </wp:positionH>
+                <wp:positionV relativeFrom="paragraph">
+                  <wp:posOffset>272446</wp:posOffset>
+                </wp:positionV>
+                <wp:extent cx="1454700" cy="89647"/>
+                <wp:effectExtent l="0" t="0" r="31750" b="24765"/>
+                <wp:wrapNone/>
+                <wp:docPr id="31" name="Straight Connector 31"/>
+                <wp:cNvGraphicFramePr/>
+                <a:graphic xmlns:a="http://schemas.openxmlformats.org/drawingml/2006/main">
+                  <a:graphicData uri="http://schemas.microsoft.com/office/word/2010/wordprocessingShape">
+                    <wps:wsp>
+                      <wps:cNvCnPr/>
+                      <wps:spPr>
+                        <a:xfrm flipV="1">
+                          <a:off x="0" y="0"/>
+                          <a:ext cx="1454700" cy="89647"/>
+                        </a:xfrm>
+                        <a:prstGeom prst="line">
+                          <a:avLst/>
+                        </a:prstGeom>
+                      </wps:spPr>
+                      <wps:style>
+                        <a:lnRef idx="1">
+                          <a:schemeClr val="dk1"/>
+                        </a:lnRef>
+                        <a:fillRef idx="0">
+                          <a:schemeClr val="dk1"/>
+                        </a:fillRef>
+                        <a:effectRef idx="0">
+                          <a:schemeClr val="dk1"/>
+                        </a:effectRef>
+                        <a:fontRef idx="minor">
+                          <a:schemeClr val="tx1"/>
+                        </a:fontRef>
+                      </wps:style>
+                      <wps:bodyPr/>
+                    </wps:wsp>
+                  </a:graphicData>
+                </a:graphic>
+                <wp14:sizeRelH relativeFrom="margin">
+                  <wp14:pctWidth>0</wp14:pctWidth>
+                </wp14:sizeRelH>
+                <wp14:sizeRelV relativeFrom="margin">
+                  <wp14:pctHeight>0</wp14:pctHeight>
+                </wp14:sizeRelV>
+              </wp:anchor>
+            </w:drawing>
+          </mc:Choice>
+          <mc:Fallback>
+            <w:pict>
+              <v:line w14:anchorId="3F8B1B26" id="Straight Connector 31" o:spid="_x0000_s1026" style="position:absolute;flip:y;z-index:250952704;visibility:visible;mso-wrap-style:square;mso-width-percent:0;mso-height-percent:0;mso-wrap-distance-left:9pt;mso-wrap-distance-top:0;mso-wrap-distance-right:9pt;mso-wrap-distance-bottom:0;mso-position-horizontal:absolute;mso-position-horizontal-relative:text;mso-position-vertical:absolute;mso-position-vertical-relative:text;mso-width-percent:0;mso-height-percent:0;mso-width-relative:margin;mso-height-relative:margin" from="124.65pt,21.45pt" to="239.2pt,28.5pt" o:gfxdata="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" strokecolor="black [3040]"/>
+            </w:pict>
+          </mc:Fallback>
+        </mc:AlternateContent>
+      </w:r>
+      <w:r>
+        <w:rPr>
+          <w:rFonts w:ascii="Bookman Old Style" w:hAnsi="Bookman Old Style"/>
+          <w:b/>
+          <w:noProof/>
+          <w:sz w:val="32"/>
+          <w:szCs w:val="32"/>
+        </w:rPr>
+        <mc:AlternateContent>
+          <mc:Choice Requires="wps">
+            <w:drawing>
+              <wp:anchor distT="0" distB="0" distL="114300" distR="114300" simplePos="0" relativeHeight="251006976" behindDoc="0" locked="0" layoutInCell="1" allowOverlap="1" wp14:anchorId="6D7783E3" wp14:editId="1D0B8C3C">
+                <wp:simplePos x="0" y="0"/>
+                <wp:positionH relativeFrom="column">
+                  <wp:posOffset>1580350</wp:posOffset>
+                </wp:positionH>
+                <wp:positionV relativeFrom="paragraph">
+                  <wp:posOffset>362094</wp:posOffset>
+                </wp:positionV>
+                <wp:extent cx="1464859" cy="524531"/>
+                <wp:effectExtent l="0" t="0" r="21590" b="27940"/>
+                <wp:wrapNone/>
+                <wp:docPr id="35" name="Straight Connector 35"/>
+                <wp:cNvGraphicFramePr/>
+                <a:graphic xmlns:a="http://schemas.openxmlformats.org/drawingml/2006/main">
+                  <a:graphicData uri="http://schemas.microsoft.com/office/word/2010/wordprocessingShape">
+                    <wps:wsp>
+                      <wps:cNvCnPr/>
+                      <wps:spPr>
+                        <a:xfrm>
+                          <a:off x="0" y="0"/>
+                          <a:ext cx="1464859" cy="524531"/>
+                        </a:xfrm>
+                        <a:prstGeom prst="line">
+                          <a:avLst/>
+                        </a:prstGeom>
+                      </wps:spPr>
+                      <wps:style>
+                        <a:lnRef idx="1">
+                          <a:schemeClr val="dk1"/>
+                        </a:lnRef>
+                        <a:fillRef idx="0">
+                          <a:schemeClr val="dk1"/>
+                        </a:fillRef>
+                        <a:effectRef idx="0">
+                          <a:schemeClr val="dk1"/>
+                        </a:effectRef>
+                        <a:fontRef idx="minor">
+                          <a:schemeClr val="tx1"/>
+                        </a:fontRef>
+                      </wps:style>
+                      <wps:bodyPr/>
+                    </wps:wsp>
+                  </a:graphicData>
+                </a:graphic>
+                <wp14:sizeRelH relativeFrom="margin">
+                  <wp14:pctWidth>0</wp14:pctWidth>
+                </wp14:sizeRelH>
+                <wp14:sizeRelV relativeFrom="margin">
+                  <wp14:pctHeight>0</wp14:pctHeight>
+                </wp14:sizeRelV>
+              </wp:anchor>
+            </w:drawing>
+          </mc:Choice>
+          <mc:Fallback>
+            <w:pict>
+              <v:line w14:anchorId="1CB23E4A" id="Straight Connector 35" o:spid="_x0000_s1026" style="position:absolute;z-index:251006976;visibility:visible;mso-wrap-style:square;mso-width-percent:0;mso-height-percent:0;mso-wrap-distance-left:9pt;mso-wrap-distance-top:0;mso-wrap-distance-right:9pt;mso-wrap-distance-bottom:0;mso-position-horizontal:absolute;mso-position-horizontal-relative:text;mso-position-vertical:absolute;mso-position-vertical-relative:text;mso-width-percent:0;mso-height-percent:0;mso-width-relative:margin;mso-height-relative:margin" from="124.45pt,28.5pt" to="239.8pt,69.8pt" o:gfxdata="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" strokecolor="black [3040]"/>
+            </w:pict>
+          </mc:Fallback>
+        </mc:AlternateContent>
+      </w:r>
+      <w:r>
+        <w:rPr>
+          <w:rFonts w:ascii="Bookman Old Style" w:hAnsi="Bookman Old Style"/>
+          <w:b/>
+          <w:noProof/>
+          <w:sz w:val="32"/>
+          <w:szCs w:val="32"/>
+        </w:rPr>
+        <mc:AlternateContent>
+          <mc:Choice Requires="wps">
+            <w:drawing>
+              <wp:anchor distT="0" distB="0" distL="114300" distR="114300" simplePos="0" relativeHeight="250972160" behindDoc="0" locked="0" layoutInCell="1" allowOverlap="1" wp14:anchorId="6EE3CB1D" wp14:editId="33F3FCFD">
+                <wp:simplePos x="0" y="0"/>
+                <wp:positionH relativeFrom="column">
+                  <wp:posOffset>1577788</wp:posOffset>
+                </wp:positionH>
+                <wp:positionV relativeFrom="paragraph">
+                  <wp:posOffset>362094</wp:posOffset>
+                </wp:positionV>
+                <wp:extent cx="1008993" cy="1731031"/>
+                <wp:effectExtent l="0" t="0" r="20320" b="21590"/>
+                <wp:wrapNone/>
+                <wp:docPr id="32" name="Straight Connector 32"/>
+                <wp:cNvGraphicFramePr/>
+                <a:graphic xmlns:a="http://schemas.openxmlformats.org/drawingml/2006/main">
+                  <a:graphicData uri="http://schemas.microsoft.com/office/word/2010/wordprocessingShape">
+                    <wps:wsp>
+                      <wps:cNvCnPr/>
+                      <wps:spPr>
+                        <a:xfrm>
+                          <a:off x="0" y="0"/>
+                          <a:ext cx="1008993" cy="1731031"/>
+                        </a:xfrm>
+                        <a:prstGeom prst="line">
+                          <a:avLst/>
+                        </a:prstGeom>
+                      </wps:spPr>
+                      <wps:style>
+                        <a:lnRef idx="1">
+                          <a:schemeClr val="dk1"/>
+                        </a:lnRef>
+                        <a:fillRef idx="0">
+                          <a:schemeClr val="dk1"/>
+                        </a:fillRef>
+                        <a:effectRef idx="0">
+                          <a:schemeClr val="dk1"/>
+                        </a:effectRef>
+                        <a:fontRef idx="minor">
+                          <a:schemeClr val="tx1"/>
+                        </a:fontRef>
+                      </wps:style>
+                      <wps:bodyPr/>
+                    </wps:wsp>
+                  </a:graphicData>
+                </a:graphic>
+                <wp14:sizeRelH relativeFrom="margin">
+                  <wp14:pctWidth>0</wp14:pctWidth>
+                </wp14:sizeRelH>
+                <wp14:sizeRelV relativeFrom="margin">
+                  <wp14:pctHeight>0</wp14:pctHeight>
+                </wp14:sizeRelV>
+              </wp:anchor>
+            </w:drawing>
+          </mc:Choice>
+          <mc:Fallback>
+            <w:pict>
+              <v:line w14:anchorId="0820E6F1" id="Straight Connector 32" o:spid="_x0000_s1026" style="position:absolute;z-index:250972160;visibility:visible;mso-wrap-style:square;mso-width-percent:0;mso-height-percent:0;mso-wrap-distance-left:9pt;mso-wrap-distance-top:0;mso-wrap-distance-right:9pt;mso-wrap-distance-bottom:0;mso-position-horizontal:absolute;mso-position-horizontal-relative:text;mso-position-vertical:absolute;mso-position-vertical-relative:text;mso-width-percent:0;mso-height-percent:0;mso-width-relative:margin;mso-height-relative:margin" from="124.25pt,28.5pt" to="203.7pt,164.8pt" o:gfxdata="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" strokecolor="black [3040]"/>
+            </w:pict>
+          </mc:Fallback>
+        </mc:AlternateContent>
+      </w:r>
+      <w:r>
+        <w:rPr>
+          <w:rFonts w:ascii="Bookman Old Style" w:hAnsi="Bookman Old Style"/>
+          <w:b/>
+          <w:noProof/>
+          <w:sz w:val="32"/>
+          <w:szCs w:val="32"/>
+        </w:rPr>
+        <mc:AlternateContent>
+          <mc:Choice Requires="wps">
+            <w:drawing>
+              <wp:anchor distT="0" distB="0" distL="114300" distR="114300" simplePos="0" relativeHeight="251326464" behindDoc="0" locked="0" layoutInCell="1" allowOverlap="1" wp14:anchorId="4A659F03" wp14:editId="379220F0">
+                <wp:simplePos x="0" y="0"/>
+                <wp:positionH relativeFrom="column">
+                  <wp:posOffset>1577788</wp:posOffset>
+                </wp:positionH>
+                <wp:positionV relativeFrom="paragraph">
+                  <wp:posOffset>362095</wp:posOffset>
+                </wp:positionV>
+                <wp:extent cx="1362636" cy="1096256"/>
+                <wp:effectExtent l="0" t="0" r="28575" b="27940"/>
+                <wp:wrapNone/>
+                <wp:docPr id="54" name="Straight Connector 54"/>
+                <wp:cNvGraphicFramePr/>
+                <a:graphic xmlns:a="http://schemas.openxmlformats.org/drawingml/2006/main">
+                  <a:graphicData uri="http://schemas.microsoft.com/office/word/2010/wordprocessingShape">
+                    <wps:wsp>
+                      <wps:cNvCnPr/>
+                      <wps:spPr>
+                        <a:xfrm>
+                          <a:off x="0" y="0"/>
+                          <a:ext cx="1362636" cy="1096256"/>
+                        </a:xfrm>
+                        <a:prstGeom prst="line">
+                          <a:avLst/>
+                        </a:prstGeom>
+                      </wps:spPr>
+                      <wps:style>
+                        <a:lnRef idx="1">
+                          <a:schemeClr val="dk1"/>
+                        </a:lnRef>
+                        <a:fillRef idx="0">
+                          <a:schemeClr val="dk1"/>
+                        </a:fillRef>
+                        <a:effectRef idx="0">
+                          <a:schemeClr val="dk1"/>
+                        </a:effectRef>
+                        <a:fontRef idx="minor">
+                          <a:schemeClr val="tx1"/>
+                        </a:fontRef>
+                      </wps:style>
+                      <wps:bodyPr/>
+                    </wps:wsp>
+                  </a:graphicData>
+                </a:graphic>
+                <wp14:sizeRelH relativeFrom="margin">
+                  <wp14:pctWidth>0</wp14:pctWidth>
+                </wp14:sizeRelH>
+                <wp14:sizeRelV relativeFrom="margin">
+                  <wp14:pctHeight>0</wp14:pctHeight>
+                </wp14:sizeRelV>
+              </wp:anchor>
+            </w:drawing>
+          </mc:Choice>
+          <mc:Fallback>
+            <w:pict>
+              <v:line w14:anchorId="19D59433" id="Straight Connector 54" o:spid="_x0000_s1026" style="position:absolute;z-index:251326464;visibility:visible;mso-wrap-style:square;mso-width-percent:0;mso-height-percent:0;mso-wrap-distance-left:9pt;mso-wrap-distance-top:0;mso-wrap-distance-right:9pt;mso-wrap-distance-bottom:0;mso-position-horizontal:absolute;mso-position-horizontal-relative:text;mso-position-vertical:absolute;mso-position-vertical-relative:text;mso-width-percent:0;mso-height-percent:0;mso-width-relative:margin;mso-height-relative:margin" from="124.25pt,28.5pt" to="231.55pt,114.8pt" o:gfxdata="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" strokecolor="black [3040]"/>
+            </w:pict>
+          </mc:Fallback>
+        </mc:AlternateContent>
+      </w:r>
+      <w:r>
+        <w:rPr>
+          <w:rFonts w:ascii="Bookman Old Style" w:hAnsi="Bookman Old Style"/>
+          <w:b/>
+          <w:noProof/>
+          <w:sz w:val="32"/>
+          <w:szCs w:val="32"/>
+        </w:rPr>
+        <mc:AlternateContent>
+          <mc:Choice Requires="wps">
+            <w:drawing>
+              <wp:anchor distT="45720" distB="45720" distL="114300" distR="114300" simplePos="0" relativeHeight="251290624" behindDoc="0" locked="0" layoutInCell="1" allowOverlap="1" wp14:anchorId="0E8F4A3B" wp14:editId="2A1F827E">
+                <wp:simplePos x="0" y="0"/>
+                <wp:positionH relativeFrom="column">
+                  <wp:posOffset>3249295</wp:posOffset>
+                </wp:positionH>
+                <wp:positionV relativeFrom="paragraph">
+                  <wp:posOffset>140970</wp:posOffset>
+                </wp:positionV>
+                <wp:extent cx="706755" cy="247650"/>
+                <wp:effectExtent l="0" t="0" r="17145" b="19050"/>
+                <wp:wrapSquare wrapText="bothSides"/>
+                <wp:docPr id="47" name="Text Box 2"/>
+                <wp:cNvGraphicFramePr>
+                  <a:graphicFrameLocks xmlns:a="http://schemas.openxmlformats.org/drawingml/2006/main"/>
+                </wp:cNvGraphicFramePr>
+                <a:graphic xmlns:a="http://schemas.openxmlformats.org/drawingml/2006/main">
+                  <a:graphicData uri="http://schemas.microsoft.com/office/word/2010/wordprocessingShape">
+                    <wps:wsp>
+                      <wps:cNvSpPr txBox="1">
+                        <a:spLocks noChangeArrowheads="1"/>
+                      </wps:cNvSpPr>
+                      <wps:spPr bwMode="auto">
+                        <a:xfrm>
+                          <a:off x="0" y="0"/>
+                          <a:ext cx="706755" cy="247650"/>
+                        </a:xfrm>
+                        <a:prstGeom prst="rect">
+                          <a:avLst/>
+                        </a:prstGeom>
+                        <a:solidFill>
+                          <a:srgbClr val="FFFFFF"/>
+                        </a:solidFill>
+                        <a:ln w="9525">
+                          <a:solidFill>
+                            <a:schemeClr val="bg1"/>
+                          </a:solidFill>
+                          <a:miter lim="800000"/>
+                          <a:headEnd/>
+                          <a:tailEnd/>
+                        </a:ln>
+                      </wps:spPr>
+                      <wps:txbx>
+                        <w:txbxContent>
+                          <w:p>
+                            <w:pPr>
+                              <w:rPr>
+                                <w:sz w:val="18"/>
+                                <w:szCs w:val="18"/>
+                                <w:lang w:val="en-IN"/>
+                              </w:rPr>
+                            </w:pPr>
+                            <w:r>
+                              <w:rPr>
+                                <w:sz w:val="18"/>
+                                <w:szCs w:val="18"/>
+                                <w:lang w:val="en-IN"/>
+                              </w:rPr>
+                              <w:t>Select Sub</w:t>
+                            </w:r>
+                          </w:p>
+                        </w:txbxContent>
+                      </wps:txbx>
+                      <wps:bodyPr rot="0" vert="horz" wrap="square" lIns="91440" tIns="45720" rIns="91440" bIns="45720" anchor="t" anchorCtr="0">
+                        <a:noAutofit/>
+                      </wps:bodyPr>
+                    </wps:wsp>
+                  </a:graphicData>
+                </a:graphic>
+                <wp14:sizeRelH relativeFrom="margin">
+                  <wp14:pctWidth>0</wp14:pctWidth>
+                </wp14:sizeRelH>
+                <wp14:sizeRelV relativeFrom="margin">
+                  <wp14:pctHeight>0</wp14:pctHeight>
+                </wp14:sizeRelV>
+              </wp:anchor>
+            </w:drawing>
+          </mc:Choice>
+          <mc:Fallback>
+            <w:pict>
+              <v:shape w14:anchorId="0E8F4A3B" id="_x0000_s1040" type="#_x0000_t202" style="position:absolute;left:0;text-align:left;margin-left:255.85pt;margin-top:11.1pt;width:55.65pt;height:19.5pt;z-index:251290624;visibility:visible;mso-wrap-style:square;mso-width-percent:0;mso-height-percent:0;mso-wrap-distance-left:9pt;mso-wrap-distance-top:3.6pt;mso-wrap-distance-right:9pt;mso-wrap-distance-bottom:3.6pt;mso-position-horizontal:absolute;mso-position-horizontal-relative:text;mso-position-vertical:absolute;mso-position-vertical-relative:text;mso-width-percent:0;mso-height-percent:0;mso-width-relative:margin;mso-height-relative:margin;v-text-anchor:top" o:gfxdata="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" strokecolor="white [3212]">
+                <v:textbox>
+                  <w:txbxContent>
+                    <w:p>
+                      <w:pPr>
+                        <w:rPr>
+                          <w:sz w:val="18"/>
+                          <w:szCs w:val="18"/>
+                          <w:lang w:val="en-IN"/>
+                        </w:rPr>
+                      </w:pPr>
+                      <w:r>
+                        <w:rPr>
+                          <w:sz w:val="18"/>
+                          <w:szCs w:val="18"/>
+                          <w:lang w:val="en-IN"/>
+                        </w:rPr>
+                        <w:t>Select Sub</w:t>
+                      </w:r>
+                    </w:p>
+                  </w:txbxContent>
+                </v:textbox>
+                <w10:wrap type="square"/>
+              </v:shape>
+            </w:pict>
+          </mc:Fallback>
+        </mc:AlternateContent>
+      </w:r>
+      <w:r>
+        <w:rPr>
+          <w:rFonts w:ascii="Bookman Old Style" w:hAnsi="Bookman Old Style"/>
+          <w:b/>
+          <w:noProof/>
+          <w:sz w:val="32"/>
+          <w:szCs w:val="32"/>
+        </w:rPr>
+        <mc:AlternateContent>
+          <mc:Choice Requires="wps">
+            <w:drawing>
+              <wp:anchor distT="0" distB="0" distL="114300" distR="114300" simplePos="0" relativeHeight="251039744" behindDoc="0" locked="0" layoutInCell="1" allowOverlap="1" wp14:anchorId="628F0644" wp14:editId="23F04B0D">
+                <wp:simplePos x="0" y="0"/>
+                <wp:positionH relativeFrom="column">
+                  <wp:posOffset>3045209</wp:posOffset>
+                </wp:positionH>
+                <wp:positionV relativeFrom="paragraph">
+                  <wp:posOffset>76002</wp:posOffset>
                 </wp:positionV>
                 <wp:extent cx="1135694" cy="388306"/>
                 <wp:effectExtent l="0" t="0" r="26670" b="12065"/>
@@ -7232,11 +7922,22 @@
           </mc:Choice>
           <mc:Fallback>
             <w:pict>
-              <v:oval w14:anchorId="07E728C5" id="Oval 39" o:spid="_x0000_s1026" style="position:absolute;margin-left:236.15pt;margin-top:13.85pt;width:89.4pt;height:30.6pt;z-index:251784192;visibility:visible;mso-wrap-style:square;mso-wrap-distance-left:9pt;mso-wrap-distance-top:0;mso-wrap-distance-right:9pt;mso-wrap-distance-bottom:0;mso-position-horizontal:absolute;mso-position-horizontal-relative:text;mso-position-vertical:absolute;mso-position-vertical-relative:text;v-text-anchor:middle" o:gfxdata="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" fillcolor="white [3212]" strokecolor="black [1600]" strokeweight="2pt"/>
+              <v:oval w14:anchorId="45004188" id="Oval 39" o:spid="_x0000_s1026" style="position:absolute;margin-left:239.8pt;margin-top:6pt;width:89.4pt;height:30.6pt;z-index:251039744;visibility:visible;mso-wrap-style:square;mso-wrap-distance-left:9pt;mso-wrap-distance-top:0;mso-wrap-distance-right:9pt;mso-wrap-distance-bottom:0;mso-position-horizontal:absolute;mso-position-horizontal-relative:text;mso-position-vertical:absolute;mso-position-vertical-relative:text;v-text-anchor:middle" o:gfxdata="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" fillcolor="white [3212]" strokecolor="black [1600]" strokeweight="2pt"/>
             </w:pict>
           </mc:Fallback>
         </mc:AlternateContent>
       </w:r>
+    </w:p>
+    <w:p>
+      <w:pPr>
+        <w:pStyle w:val="NoSpacing"/>
+        <w:rPr>
+          <w:rFonts w:ascii="Bookman Old Style" w:hAnsi="Bookman Old Style"/>
+          <w:b/>
+          <w:sz w:val="32"/>
+          <w:szCs w:val="32"/>
+        </w:rPr>
+      </w:pPr>
       <w:r>
         <w:rPr>
           <w:rFonts w:ascii="Bookman Old Style" w:hAnsi="Bookman Old Style"/>
@@ -7248,302 +7949,18 @@
         <mc:AlternateContent>
           <mc:Choice Requires="wps">
             <w:drawing>
-              <wp:anchor distT="0" distB="0" distL="114300" distR="114300" simplePos="0" relativeHeight="251751424" behindDoc="0" locked="0" layoutInCell="1" allowOverlap="1" wp14:anchorId="6D7783E3" wp14:editId="1D0B8C3C">
+              <wp:anchor distT="0" distB="0" distL="114300" distR="114300" simplePos="0" relativeHeight="250978304" behindDoc="0" locked="0" layoutInCell="1" allowOverlap="1" wp14:anchorId="13A91BFF" wp14:editId="59A3C939">
                 <wp:simplePos x="0" y="0"/>
                 <wp:positionH relativeFrom="column">
-                  <wp:posOffset>1569928</wp:posOffset>
+                  <wp:posOffset>1093470</wp:posOffset>
                 </wp:positionH>
                 <wp:positionV relativeFrom="paragraph">
-                  <wp:posOffset>364107</wp:posOffset>
-                </wp:positionV>
-                <wp:extent cx="1402915" cy="855945"/>
-                <wp:effectExtent l="0" t="0" r="26035" b="20955"/>
-                <wp:wrapNone/>
-                <wp:docPr id="35" name="Straight Connector 35"/>
-                <wp:cNvGraphicFramePr/>
-                <a:graphic xmlns:a="http://schemas.openxmlformats.org/drawingml/2006/main">
-                  <a:graphicData uri="http://schemas.microsoft.com/office/word/2010/wordprocessingShape">
-                    <wps:wsp>
-                      <wps:cNvCnPr/>
-                      <wps:spPr>
-                        <a:xfrm>
-                          <a:off x="0" y="0"/>
-                          <a:ext cx="1402915" cy="855945"/>
-                        </a:xfrm>
-                        <a:prstGeom prst="line">
-                          <a:avLst/>
-                        </a:prstGeom>
-                      </wps:spPr>
-                      <wps:style>
-                        <a:lnRef idx="1">
-                          <a:schemeClr val="dk1"/>
-                        </a:lnRef>
-                        <a:fillRef idx="0">
-                          <a:schemeClr val="dk1"/>
-                        </a:fillRef>
-                        <a:effectRef idx="0">
-                          <a:schemeClr val="dk1"/>
-                        </a:effectRef>
-                        <a:fontRef idx="minor">
-                          <a:schemeClr val="tx1"/>
-                        </a:fontRef>
-                      </wps:style>
-                      <wps:bodyPr/>
-                    </wps:wsp>
-                  </a:graphicData>
-                </a:graphic>
-                <wp14:sizeRelH relativeFrom="margin">
-                  <wp14:pctWidth>0</wp14:pctWidth>
-                </wp14:sizeRelH>
-                <wp14:sizeRelV relativeFrom="margin">
-                  <wp14:pctHeight>0</wp14:pctHeight>
-                </wp14:sizeRelV>
-              </wp:anchor>
-            </w:drawing>
-          </mc:Choice>
-          <mc:Fallback>
-            <w:pict>
-              <v:line w14:anchorId="795E1A36" id="Straight Connector 35" o:spid="_x0000_s1026" style="position:absolute;z-index:251751424;visibility:visible;mso-wrap-style:square;mso-width-percent:0;mso-height-percent:0;mso-wrap-distance-left:9pt;mso-wrap-distance-top:0;mso-wrap-distance-right:9pt;mso-wrap-distance-bottom:0;mso-position-horizontal:absolute;mso-position-horizontal-relative:text;mso-position-vertical:absolute;mso-position-vertical-relative:text;mso-width-percent:0;mso-height-percent:0;mso-width-relative:margin;mso-height-relative:margin" from="123.6pt,28.65pt" to="234.05pt,96.05pt" o:gfxdata="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" strokecolor="black [3040]"/>
-            </w:pict>
-          </mc:Fallback>
-        </mc:AlternateContent>
-      </w:r>
-      <w:r>
-        <w:rPr>
-          <w:rFonts w:ascii="Bookman Old Style" w:hAnsi="Bookman Old Style"/>
-          <w:b/>
-          <w:noProof/>
-          <w:sz w:val="32"/>
-          <w:szCs w:val="32"/>
-        </w:rPr>
-        <mc:AlternateContent>
-          <mc:Choice Requires="wps">
-            <w:drawing>
-              <wp:anchor distT="0" distB="0" distL="114300" distR="114300" simplePos="0" relativeHeight="251707392" behindDoc="0" locked="0" layoutInCell="1" allowOverlap="1" wp14:anchorId="6EE3CB1D" wp14:editId="33F3FCFD">
-                <wp:simplePos x="0" y="0"/>
-                <wp:positionH relativeFrom="column">
-                  <wp:posOffset>1574104</wp:posOffset>
-                </wp:positionH>
-                <wp:positionV relativeFrom="paragraph">
-                  <wp:posOffset>364107</wp:posOffset>
-                </wp:positionV>
-                <wp:extent cx="1411266" cy="8351"/>
-                <wp:effectExtent l="0" t="0" r="36830" b="29845"/>
-                <wp:wrapNone/>
-                <wp:docPr id="31" name="Straight Connector 31"/>
-                <wp:cNvGraphicFramePr/>
-                <a:graphic xmlns:a="http://schemas.openxmlformats.org/drawingml/2006/main">
-                  <a:graphicData uri="http://schemas.microsoft.com/office/word/2010/wordprocessingShape">
-                    <wps:wsp>
-                      <wps:cNvCnPr/>
-                      <wps:spPr>
-                        <a:xfrm>
-                          <a:off x="0" y="0"/>
-                          <a:ext cx="1411266" cy="8351"/>
-                        </a:xfrm>
-                        <a:prstGeom prst="line">
-                          <a:avLst/>
-                        </a:prstGeom>
-                      </wps:spPr>
-                      <wps:style>
-                        <a:lnRef idx="1">
-                          <a:schemeClr val="dk1"/>
-                        </a:lnRef>
-                        <a:fillRef idx="0">
-                          <a:schemeClr val="dk1"/>
-                        </a:fillRef>
-                        <a:effectRef idx="0">
-                          <a:schemeClr val="dk1"/>
-                        </a:effectRef>
-                        <a:fontRef idx="minor">
-                          <a:schemeClr val="tx1"/>
-                        </a:fontRef>
-                      </wps:style>
-                      <wps:bodyPr/>
-                    </wps:wsp>
-                  </a:graphicData>
-                </a:graphic>
-                <wp14:sizeRelH relativeFrom="margin">
-                  <wp14:pctWidth>0</wp14:pctWidth>
-                </wp14:sizeRelH>
-                <wp14:sizeRelV relativeFrom="margin">
-                  <wp14:pctHeight>0</wp14:pctHeight>
-                </wp14:sizeRelV>
-              </wp:anchor>
-            </w:drawing>
-          </mc:Choice>
-          <mc:Fallback>
-            <w:pict>
-              <v:line w14:anchorId="1DEB31A1" id="Straight Connector 31" o:spid="_x0000_s1026" style="position:absolute;z-index:251707392;visibility:visible;mso-wrap-style:square;mso-width-percent:0;mso-height-percent:0;mso-wrap-distance-left:9pt;mso-wrap-distance-top:0;mso-wrap-distance-right:9pt;mso-wrap-distance-bottom:0;mso-position-horizontal:absolute;mso-position-horizontal-relative:text;mso-position-vertical:absolute;mso-position-vertical-relative:text;mso-width-percent:0;mso-height-percent:0;mso-width-relative:margin;mso-height-relative:margin" from="123.95pt,28.65pt" to="235.05pt,29.3pt" o:gfxdata="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" strokecolor="black [3040]"/>
-            </w:pict>
-          </mc:Fallback>
-        </mc:AlternateContent>
-      </w:r>
-      <w:r>
-        <w:rPr>
-          <w:rFonts w:ascii="Bookman Old Style" w:hAnsi="Bookman Old Style"/>
-          <w:b/>
-          <w:noProof/>
-          <w:sz w:val="32"/>
-          <w:szCs w:val="32"/>
-        </w:rPr>
-        <mc:AlternateContent>
-          <mc:Choice Requires="wps">
-            <w:drawing>
-              <wp:anchor distT="0" distB="0" distL="114300" distR="114300" simplePos="0" relativeHeight="251736064" behindDoc="0" locked="0" layoutInCell="1" allowOverlap="1" wp14:anchorId="6EE3CB1D" wp14:editId="33F3FCFD">
-                <wp:simplePos x="0" y="0"/>
-                <wp:positionH relativeFrom="column">
-                  <wp:posOffset>1578279</wp:posOffset>
-                </wp:positionH>
-                <wp:positionV relativeFrom="paragraph">
-                  <wp:posOffset>364106</wp:posOffset>
-                </wp:positionV>
-                <wp:extent cx="1006258" cy="1607507"/>
-                <wp:effectExtent l="0" t="0" r="22860" b="31115"/>
-                <wp:wrapNone/>
-                <wp:docPr id="32" name="Straight Connector 32"/>
-                <wp:cNvGraphicFramePr/>
-                <a:graphic xmlns:a="http://schemas.openxmlformats.org/drawingml/2006/main">
-                  <a:graphicData uri="http://schemas.microsoft.com/office/word/2010/wordprocessingShape">
-                    <wps:wsp>
-                      <wps:cNvCnPr/>
-                      <wps:spPr>
-                        <a:xfrm>
-                          <a:off x="0" y="0"/>
-                          <a:ext cx="1006258" cy="1607507"/>
-                        </a:xfrm>
-                        <a:prstGeom prst="line">
-                          <a:avLst/>
-                        </a:prstGeom>
-                      </wps:spPr>
-                      <wps:style>
-                        <a:lnRef idx="1">
-                          <a:schemeClr val="dk1"/>
-                        </a:lnRef>
-                        <a:fillRef idx="0">
-                          <a:schemeClr val="dk1"/>
-                        </a:fillRef>
-                        <a:effectRef idx="0">
-                          <a:schemeClr val="dk1"/>
-                        </a:effectRef>
-                        <a:fontRef idx="minor">
-                          <a:schemeClr val="tx1"/>
-                        </a:fontRef>
-                      </wps:style>
-                      <wps:bodyPr/>
-                    </wps:wsp>
-                  </a:graphicData>
-                </a:graphic>
-                <wp14:sizeRelH relativeFrom="margin">
-                  <wp14:pctWidth>0</wp14:pctWidth>
-                </wp14:sizeRelH>
-                <wp14:sizeRelV relativeFrom="margin">
-                  <wp14:pctHeight>0</wp14:pctHeight>
-                </wp14:sizeRelV>
-              </wp:anchor>
-            </w:drawing>
-          </mc:Choice>
-          <mc:Fallback>
-            <w:pict>
-              <v:line w14:anchorId="655DE8D6" id="Straight Connector 32" o:spid="_x0000_s1026" style="position:absolute;z-index:251736064;visibility:visible;mso-wrap-style:square;mso-width-percent:0;mso-height-percent:0;mso-wrap-distance-left:9pt;mso-wrap-distance-top:0;mso-wrap-distance-right:9pt;mso-wrap-distance-bottom:0;mso-position-horizontal:absolute;mso-position-horizontal-relative:text;mso-position-vertical:absolute;mso-position-vertical-relative:text;mso-width-percent:0;mso-height-percent:0;mso-width-relative:margin;mso-height-relative:margin" from="124.25pt,28.65pt" to="203.5pt,155.25pt" o:gfxdata="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" strokecolor="black [3040]"/>
-            </w:pict>
-          </mc:Fallback>
-        </mc:AlternateContent>
-      </w:r>
-      <w:r>
-        <w:rPr>
-          <w:rFonts w:ascii="Bookman Old Style" w:hAnsi="Bookman Old Style"/>
-          <w:b/>
-          <w:noProof/>
-          <w:sz w:val="32"/>
-          <w:szCs w:val="32"/>
-        </w:rPr>
-        <mc:AlternateContent>
-          <mc:Choice Requires="wps">
-            <w:drawing>
-              <wp:anchor distT="0" distB="0" distL="114300" distR="114300" simplePos="0" relativeHeight="251640832" behindDoc="0" locked="0" layoutInCell="1" allowOverlap="1" wp14:anchorId="599EFE6B" wp14:editId="439344BC">
-                <wp:simplePos x="0" y="0"/>
-                <wp:positionH relativeFrom="column">
-                  <wp:posOffset>217222</wp:posOffset>
-                </wp:positionH>
-                <wp:positionV relativeFrom="paragraph">
-                  <wp:posOffset>366478</wp:posOffset>
-                </wp:positionV>
-                <wp:extent cx="278894" cy="182053"/>
-                <wp:effectExtent l="0" t="0" r="26035" b="27940"/>
-                <wp:wrapNone/>
-                <wp:docPr id="25" name="Straight Connector 25"/>
-                <wp:cNvGraphicFramePr/>
-                <a:graphic xmlns:a="http://schemas.openxmlformats.org/drawingml/2006/main">
-                  <a:graphicData uri="http://schemas.microsoft.com/office/word/2010/wordprocessingShape">
-                    <wps:wsp>
-                      <wps:cNvCnPr/>
-                      <wps:spPr>
-                        <a:xfrm flipH="1">
-                          <a:off x="0" y="0"/>
-                          <a:ext cx="278894" cy="182053"/>
-                        </a:xfrm>
-                        <a:prstGeom prst="line">
-                          <a:avLst/>
-                        </a:prstGeom>
-                      </wps:spPr>
-                      <wps:style>
-                        <a:lnRef idx="1">
-                          <a:schemeClr val="dk1"/>
-                        </a:lnRef>
-                        <a:fillRef idx="0">
-                          <a:schemeClr val="dk1"/>
-                        </a:fillRef>
-                        <a:effectRef idx="0">
-                          <a:schemeClr val="dk1"/>
-                        </a:effectRef>
-                        <a:fontRef idx="minor">
-                          <a:schemeClr val="tx1"/>
-                        </a:fontRef>
-                      </wps:style>
-                      <wps:bodyPr/>
-                    </wps:wsp>
-                  </a:graphicData>
-                </a:graphic>
-                <wp14:sizeRelH relativeFrom="margin">
-                  <wp14:pctWidth>0</wp14:pctWidth>
-                </wp14:sizeRelH>
-                <wp14:sizeRelV relativeFrom="margin">
-                  <wp14:pctHeight>0</wp14:pctHeight>
-                </wp14:sizeRelV>
-              </wp:anchor>
-            </w:drawing>
-          </mc:Choice>
-          <mc:Fallback>
-            <w:pict>
-              <v:line w14:anchorId="172CB657" id="Straight Connector 25" o:spid="_x0000_s1026" style="position:absolute;flip:x;z-index:251640832;visibility:visible;mso-wrap-style:square;mso-width-percent:0;mso-height-percent:0;mso-wrap-distance-left:9pt;mso-wrap-distance-top:0;mso-wrap-distance-right:9pt;mso-wrap-distance-bottom:0;mso-position-horizontal:absolute;mso-position-horizontal-relative:text;mso-position-vertical:absolute;mso-position-vertical-relative:text;mso-width-percent:0;mso-height-percent:0;mso-width-relative:margin;mso-height-relative:margin" from="17.1pt,28.85pt" to="39.05pt,43.2pt" o:gfxdata="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" strokecolor="black [3040]"/>
-            </w:pict>
-          </mc:Fallback>
-        </mc:AlternateContent>
-      </w:r>
-      <w:r>
-        <w:rPr>
-          <w:rFonts w:ascii="Bookman Old Style" w:hAnsi="Bookman Old Style"/>
-          <w:b/>
-          <w:noProof/>
-          <w:sz w:val="32"/>
-          <w:szCs w:val="32"/>
-        </w:rPr>
-        <mc:AlternateContent>
-          <mc:Choice Requires="wps">
-            <w:drawing>
-              <wp:anchor distT="0" distB="0" distL="114300" distR="114300" simplePos="0" relativeHeight="251609088" behindDoc="0" locked="0" layoutInCell="1" allowOverlap="1" wp14:anchorId="765EF704" wp14:editId="34375A47">
-                <wp:simplePos x="0" y="0"/>
-                <wp:positionH relativeFrom="column">
-                  <wp:posOffset>496506</wp:posOffset>
-                </wp:positionH>
-                <wp:positionV relativeFrom="paragraph">
-                  <wp:posOffset>362341</wp:posOffset>
+                  <wp:posOffset>285750</wp:posOffset>
                 </wp:positionV>
                 <wp:extent cx="306179" cy="202740"/>
                 <wp:effectExtent l="0" t="0" r="17780" b="26035"/>
                 <wp:wrapNone/>
-                <wp:docPr id="24" name="Straight Connector 24"/>
+                <wp:docPr id="33" name="Straight Connector 33"/>
                 <wp:cNvGraphicFramePr/>
                 <a:graphic xmlns:a="http://schemas.openxmlformats.org/drawingml/2006/main">
                   <a:graphicData uri="http://schemas.microsoft.com/office/word/2010/wordprocessingShape">
@@ -7587,7 +8004,7 @@
           </mc:Choice>
           <mc:Fallback>
             <w:pict>
-              <v:line w14:anchorId="6BA4E3F2" id="Straight Connector 24" o:spid="_x0000_s1026" style="position:absolute;flip:x y;z-index:251609088;visibility:visible;mso-wrap-style:square;mso-width-percent:0;mso-height-percent:0;mso-wrap-distance-left:9pt;mso-wrap-distance-top:0;mso-wrap-distance-right:9pt;mso-wrap-distance-bottom:0;mso-position-horizontal:absolute;mso-position-horizontal-relative:text;mso-position-vertical:absolute;mso-position-vertical-relative:text;mso-width-percent:0;mso-height-percent:0;mso-width-relative:margin;mso-height-relative:margin" from="39.1pt,28.55pt" to="63.2pt,44.5pt" o:gfxdata="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" strokecolor="black [3040]"/>
+              <v:line w14:anchorId="39AAFE41" id="Straight Connector 33" o:spid="_x0000_s1026" style="position:absolute;flip:x y;z-index:250978304;visibility:visible;mso-wrap-style:square;mso-width-percent:0;mso-height-percent:0;mso-wrap-distance-left:9pt;mso-wrap-distance-top:0;mso-wrap-distance-right:9pt;mso-wrap-distance-bottom:0;mso-position-horizontal:absolute;mso-position-horizontal-relative:text;mso-position-vertical:absolute;mso-position-vertical-relative:text;mso-width-percent:0;mso-height-percent:0;mso-width-relative:margin;mso-height-relative:margin" from="86.1pt,22.5pt" to="110.2pt,38.45pt" o:gfxdata="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" strokecolor="black [3040]"/>
             </w:pict>
           </mc:Fallback>
         </mc:AlternateContent>
@@ -7603,95 +8020,13 @@
         <mc:AlternateContent>
           <mc:Choice Requires="wps">
             <w:drawing>
-              <wp:anchor distT="0" distB="0" distL="114300" distR="114300" simplePos="0" relativeHeight="251574272" behindDoc="0" locked="0" layoutInCell="1" allowOverlap="1">
+              <wp:anchor distT="0" distB="0" distL="114300" distR="114300" simplePos="0" relativeHeight="250986496" behindDoc="0" locked="0" layoutInCell="1" allowOverlap="1" wp14:anchorId="34E316FE" wp14:editId="06F5EE2F">
                 <wp:simplePos x="0" y="0"/>
                 <wp:positionH relativeFrom="column">
-                  <wp:posOffset>496290</wp:posOffset>
+                  <wp:posOffset>804545</wp:posOffset>
                 </wp:positionH>
                 <wp:positionV relativeFrom="paragraph">
-                  <wp:posOffset>98375</wp:posOffset>
-                </wp:positionV>
-                <wp:extent cx="6799" cy="722052"/>
-                <wp:effectExtent l="0" t="0" r="31750" b="20955"/>
-                <wp:wrapNone/>
-                <wp:docPr id="8" name="Straight Connector 8"/>
-                <wp:cNvGraphicFramePr/>
-                <a:graphic xmlns:a="http://schemas.openxmlformats.org/drawingml/2006/main">
-                  <a:graphicData uri="http://schemas.microsoft.com/office/word/2010/wordprocessingShape">
-                    <wps:wsp>
-                      <wps:cNvCnPr/>
-                      <wps:spPr>
-                        <a:xfrm flipH="1">
-                          <a:off x="0" y="0"/>
-                          <a:ext cx="6799" cy="722052"/>
-                        </a:xfrm>
-                        <a:prstGeom prst="line">
-                          <a:avLst/>
-                        </a:prstGeom>
-                      </wps:spPr>
-                      <wps:style>
-                        <a:lnRef idx="1">
-                          <a:schemeClr val="dk1"/>
-                        </a:lnRef>
-                        <a:fillRef idx="0">
-                          <a:schemeClr val="dk1"/>
-                        </a:fillRef>
-                        <a:effectRef idx="0">
-                          <a:schemeClr val="dk1"/>
-                        </a:effectRef>
-                        <a:fontRef idx="minor">
-                          <a:schemeClr val="tx1"/>
-                        </a:fontRef>
-                      </wps:style>
-                      <wps:bodyPr/>
-                    </wps:wsp>
-                  </a:graphicData>
-                </a:graphic>
-                <wp14:sizeRelH relativeFrom="margin">
-                  <wp14:pctWidth>0</wp14:pctWidth>
-                </wp14:sizeRelH>
-                <wp14:sizeRelV relativeFrom="margin">
-                  <wp14:pctHeight>0</wp14:pctHeight>
-                </wp14:sizeRelV>
-              </wp:anchor>
-            </w:drawing>
-          </mc:Choice>
-          <mc:Fallback>
-            <w:pict>
-              <v:line w14:anchorId="5FEB1603" id="Straight Connector 8" o:spid="_x0000_s1026" style="position:absolute;flip:x;z-index:251574272;visibility:visible;mso-wrap-style:square;mso-width-percent:0;mso-height-percent:0;mso-wrap-distance-left:9pt;mso-wrap-distance-top:0;mso-wrap-distance-right:9pt;mso-wrap-distance-bottom:0;mso-position-horizontal:absolute;mso-position-horizontal-relative:text;mso-position-vertical:absolute;mso-position-vertical-relative:text;mso-width-percent:0;mso-height-percent:0;mso-width-relative:margin;mso-height-relative:margin" from="39.1pt,7.75pt" to="39.65pt,64.6pt" o:gfxdata="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" strokecolor="black [3040]"/>
-            </w:pict>
-          </mc:Fallback>
-        </mc:AlternateContent>
-      </w:r>
-    </w:p>
-    <w:p>
-      <w:pPr>
-        <w:pStyle w:val="NoSpacing"/>
-        <w:rPr>
-          <w:rFonts w:ascii="Bookman Old Style" w:hAnsi="Bookman Old Style"/>
-          <w:b/>
-          <w:sz w:val="32"/>
-          <w:szCs w:val="32"/>
-        </w:rPr>
-      </w:pPr>
-      <w:r>
-        <w:rPr>
-          <w:rFonts w:ascii="Bookman Old Style" w:hAnsi="Bookman Old Style"/>
-          <w:b/>
-          <w:noProof/>
-          <w:sz w:val="32"/>
-          <w:szCs w:val="32"/>
-        </w:rPr>
-        <mc:AlternateContent>
-          <mc:Choice Requires="wps">
-            <w:drawing>
-              <wp:anchor distT="0" distB="0" distL="114300" distR="114300" simplePos="0" relativeHeight="251744256" behindDoc="0" locked="0" layoutInCell="1" allowOverlap="1" wp14:anchorId="34E316FE" wp14:editId="06F5EE2F">
-                <wp:simplePos x="0" y="0"/>
-                <wp:positionH relativeFrom="column">
-                  <wp:posOffset>209476</wp:posOffset>
-                </wp:positionH>
-                <wp:positionV relativeFrom="paragraph">
-                  <wp:posOffset>338127</wp:posOffset>
+                  <wp:posOffset>284480</wp:posOffset>
                 </wp:positionV>
                 <wp:extent cx="289109" cy="192396"/>
                 <wp:effectExtent l="0" t="0" r="15875" b="36830"/>
@@ -7740,7 +8075,7 @@
           </mc:Choice>
           <mc:Fallback>
             <w:pict>
-              <v:line w14:anchorId="55CA590C" id="Straight Connector 34" o:spid="_x0000_s1026" style="position:absolute;flip:x;z-index:251744256;visibility:visible;mso-wrap-style:square;mso-width-percent:0;mso-height-percent:0;mso-wrap-distance-left:9pt;mso-wrap-distance-top:0;mso-wrap-distance-right:9pt;mso-wrap-distance-bottom:0;mso-position-horizontal:absolute;mso-position-horizontal-relative:text;mso-position-vertical:absolute;mso-position-vertical-relative:text;mso-width-percent:0;mso-height-percent:0;mso-width-relative:margin;mso-height-relative:margin" from="16.5pt,26.6pt" to="39.25pt,41.75pt" o:gfxdata="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" strokecolor="black [3040]"/>
+              <v:line w14:anchorId="58909B3B" id="Straight Connector 34" o:spid="_x0000_s1026" style="position:absolute;flip:x;z-index:250986496;visibility:visible;mso-wrap-style:square;mso-width-percent:0;mso-height-percent:0;mso-wrap-distance-left:9pt;mso-wrap-distance-top:0;mso-wrap-distance-right:9pt;mso-wrap-distance-bottom:0;mso-position-horizontal:absolute;mso-position-horizontal-relative:text;mso-position-vertical:absolute;mso-position-vertical-relative:text;mso-width-percent:0;mso-height-percent:0;mso-width-relative:margin;mso-height-relative:margin" from="63.35pt,22.4pt" to="86.1pt,37.55pt" o:gfxdata="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" strokecolor="black [3040]"/>
             </w:pict>
           </mc:Fallback>
         </mc:AlternateContent>
@@ -7756,47 +8091,71 @@
         <mc:AlternateContent>
           <mc:Choice Requires="wps">
             <w:drawing>
-              <wp:anchor distT="0" distB="0" distL="114300" distR="114300" simplePos="0" relativeHeight="251740160" behindDoc="0" locked="0" layoutInCell="1" allowOverlap="1" wp14:anchorId="13A91BFF" wp14:editId="59A3C939">
+              <wp:anchor distT="45720" distB="45720" distL="114300" distR="114300" simplePos="0" relativeHeight="251301888" behindDoc="0" locked="0" layoutInCell="1" allowOverlap="1" wp14:anchorId="4DE00A06" wp14:editId="26ED5702">
                 <wp:simplePos x="0" y="0"/>
                 <wp:positionH relativeFrom="column">
-                  <wp:posOffset>499383</wp:posOffset>
+                  <wp:posOffset>3252470</wp:posOffset>
                 </wp:positionH>
                 <wp:positionV relativeFrom="paragraph">
-                  <wp:posOffset>339506</wp:posOffset>
+                  <wp:posOffset>288290</wp:posOffset>
                 </wp:positionV>
-                <wp:extent cx="306179" cy="202740"/>
-                <wp:effectExtent l="0" t="0" r="17780" b="26035"/>
-                <wp:wrapNone/>
-                <wp:docPr id="33" name="Straight Connector 33"/>
-                <wp:cNvGraphicFramePr/>
+                <wp:extent cx="724535" cy="247650"/>
+                <wp:effectExtent l="0" t="0" r="18415" b="19050"/>
+                <wp:wrapSquare wrapText="bothSides"/>
+                <wp:docPr id="48" name="Text Box 2"/>
+                <wp:cNvGraphicFramePr>
+                  <a:graphicFrameLocks xmlns:a="http://schemas.openxmlformats.org/drawingml/2006/main"/>
+                </wp:cNvGraphicFramePr>
                 <a:graphic xmlns:a="http://schemas.openxmlformats.org/drawingml/2006/main">
                   <a:graphicData uri="http://schemas.microsoft.com/office/word/2010/wordprocessingShape">
                     <wps:wsp>
-                      <wps:cNvCnPr/>
-                      <wps:spPr>
-                        <a:xfrm flipH="1" flipV="1">
+                      <wps:cNvSpPr txBox="1">
+                        <a:spLocks noChangeArrowheads="1"/>
+                      </wps:cNvSpPr>
+                      <wps:spPr bwMode="auto">
+                        <a:xfrm>
                           <a:off x="0" y="0"/>
-                          <a:ext cx="306179" cy="202740"/>
+                          <a:ext cx="724535" cy="247650"/>
                         </a:xfrm>
-                        <a:prstGeom prst="line">
+                        <a:prstGeom prst="rect">
                           <a:avLst/>
                         </a:prstGeom>
+                        <a:solidFill>
+                          <a:srgbClr val="FFFFFF"/>
+                        </a:solidFill>
+                        <a:ln w="9525">
+                          <a:solidFill>
+                            <a:schemeClr val="bg1"/>
+                          </a:solidFill>
+                          <a:miter lim="800000"/>
+                          <a:headEnd/>
+                          <a:tailEnd/>
+                        </a:ln>
                       </wps:spPr>
-                      <wps:style>
-                        <a:lnRef idx="1">
-                          <a:schemeClr val="dk1"/>
-                        </a:lnRef>
-                        <a:fillRef idx="0">
-                          <a:schemeClr val="dk1"/>
-                        </a:fillRef>
-                        <a:effectRef idx="0">
-                          <a:schemeClr val="dk1"/>
-                        </a:effectRef>
-                        <a:fontRef idx="minor">
-                          <a:schemeClr val="tx1"/>
-                        </a:fontRef>
-                      </wps:style>
-                      <wps:bodyPr/>
+                      <wps:txbx>
+                        <w:txbxContent>
+                          <w:p>
+                            <w:pPr>
+                              <w:rPr>
+                                <w:sz w:val="18"/>
+                                <w:szCs w:val="18"/>
+                                <w:lang w:val="en-IN"/>
+                              </w:rPr>
+                            </w:pPr>
+                            <w:r>
+                              <w:rPr>
+                                <w:sz w:val="18"/>
+                                <w:szCs w:val="18"/>
+                                <w:lang w:val="en-IN"/>
+                              </w:rPr>
+                              <w:t>Starts Test</w:t>
+                            </w:r>
+                          </w:p>
+                        </w:txbxContent>
+                      </wps:txbx>
+                      <wps:bodyPr rot="0" vert="horz" wrap="square" lIns="91440" tIns="45720" rIns="91440" bIns="45720" anchor="t" anchorCtr="0">
+                        <a:noAutofit/>
+                      </wps:bodyPr>
                     </wps:wsp>
                   </a:graphicData>
                 </a:graphic>
@@ -7811,7 +8170,30 @@
           </mc:Choice>
           <mc:Fallback>
             <w:pict>
-              <v:line w14:anchorId="7B2D0F3A" id="Straight Connector 33" o:spid="_x0000_s1026" style="position:absolute;flip:x y;z-index:251740160;visibility:visible;mso-wrap-style:square;mso-width-percent:0;mso-height-percent:0;mso-wrap-distance-left:9pt;mso-wrap-distance-top:0;mso-wrap-distance-right:9pt;mso-wrap-distance-bottom:0;mso-position-horizontal:absolute;mso-position-horizontal-relative:text;mso-position-vertical:absolute;mso-position-vertical-relative:text;mso-width-percent:0;mso-height-percent:0;mso-width-relative:margin;mso-height-relative:margin" from="39.3pt,26.75pt" to="63.4pt,42.7pt" o:gfxdata="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" strokecolor="black [3040]"/>
+              <v:shape w14:anchorId="4DE00A06" id="_x0000_s1041" type="#_x0000_t202" style="position:absolute;left:0;text-align:left;margin-left:256.1pt;margin-top:22.7pt;width:57.05pt;height:19.5pt;z-index:251301888;visibility:visible;mso-wrap-style:square;mso-width-percent:0;mso-height-percent:0;mso-wrap-distance-left:9pt;mso-wrap-distance-top:3.6pt;mso-wrap-distance-right:9pt;mso-wrap-distance-bottom:3.6pt;mso-position-horizontal:absolute;mso-position-horizontal-relative:text;mso-position-vertical:absolute;mso-position-vertical-relative:text;mso-width-percent:0;mso-height-percent:0;mso-width-relative:margin;mso-height-relative:margin;v-text-anchor:top" o:gfxdata="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" strokecolor="white [3212]">
+                <v:textbox>
+                  <w:txbxContent>
+                    <w:p>
+                      <w:pPr>
+                        <w:rPr>
+                          <w:sz w:val="18"/>
+                          <w:szCs w:val="18"/>
+                          <w:lang w:val="en-IN"/>
+                        </w:rPr>
+                      </w:pPr>
+                      <w:r>
+                        <w:rPr>
+                          <w:sz w:val="18"/>
+                          <w:szCs w:val="18"/>
+                          <w:lang w:val="en-IN"/>
+                        </w:rPr>
+                        <w:t>Starts Test</w:t>
+                      </w:r>
+                    </w:p>
+                  </w:txbxContent>
+                </v:textbox>
+                <w10:wrap type="square"/>
+              </v:shape>
             </w:pict>
           </mc:Fallback>
         </mc:AlternateContent>
@@ -7820,26 +8202,6 @@
         <w:rPr>
           <w:rFonts w:ascii="Bookman Old Style" w:hAnsi="Bookman Old Style"/>
           <w:b/>
-          <w:sz w:val="32"/>
-          <w:szCs w:val="32"/>
-        </w:rPr>
-        <w:tab/>
-      </w:r>
-    </w:p>
-    <w:p>
-      <w:pPr>
-        <w:pStyle w:val="NoSpacing"/>
-        <w:rPr>
-          <w:rFonts w:ascii="Bookman Old Style" w:hAnsi="Bookman Old Style"/>
-          <w:b/>
-          <w:sz w:val="32"/>
-          <w:szCs w:val="32"/>
-        </w:rPr>
-      </w:pPr>
-      <w:r>
-        <w:rPr>
-          <w:rFonts w:ascii="Bookman Old Style" w:hAnsi="Bookman Old Style"/>
-          <w:b/>
           <w:noProof/>
           <w:sz w:val="32"/>
           <w:szCs w:val="32"/>
@@ -7847,13 +8209,13 @@
         <mc:AlternateContent>
           <mc:Choice Requires="wps">
             <w:drawing>
-              <wp:anchor distT="0" distB="0" distL="114300" distR="114300" simplePos="0" relativeHeight="251787264" behindDoc="0" locked="0" layoutInCell="1" allowOverlap="1" wp14:anchorId="628F0644" wp14:editId="23F04B0D">
+              <wp:anchor distT="0" distB="0" distL="114300" distR="114300" simplePos="0" relativeHeight="251047936" behindDoc="0" locked="0" layoutInCell="1" allowOverlap="1" wp14:anchorId="628F0644" wp14:editId="23F04B0D">
                 <wp:simplePos x="0" y="0"/>
                 <wp:positionH relativeFrom="column">
-                  <wp:posOffset>2961623</wp:posOffset>
+                  <wp:posOffset>3048091</wp:posOffset>
                 </wp:positionH>
                 <wp:positionV relativeFrom="paragraph">
-                  <wp:posOffset>73390</wp:posOffset>
+                  <wp:posOffset>222058</wp:posOffset>
                 </wp:positionV>
                 <wp:extent cx="1135694" cy="388306"/>
                 <wp:effectExtent l="0" t="0" r="26670" b="12065"/>
@@ -7906,11 +8268,20 @@
           </mc:Choice>
           <mc:Fallback>
             <w:pict>
-              <v:oval w14:anchorId="0402A170" id="Oval 41" o:spid="_x0000_s1026" style="position:absolute;margin-left:233.2pt;margin-top:5.8pt;width:89.4pt;height:30.6pt;z-index:251787264;visibility:visible;mso-wrap-style:square;mso-wrap-distance-left:9pt;mso-wrap-distance-top:0;mso-wrap-distance-right:9pt;mso-wrap-distance-bottom:0;mso-position-horizontal:absolute;mso-position-horizontal-relative:text;mso-position-vertical:absolute;mso-position-vertical-relative:text;v-text-anchor:middle" o:gfxdata="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" fillcolor="white [3212]" strokecolor="black [1600]" strokeweight="2pt"/>
+              <v:oval w14:anchorId="4DE231D2" id="Oval 41" o:spid="_x0000_s1026" style="position:absolute;margin-left:240pt;margin-top:17.5pt;width:89.4pt;height:30.6pt;z-index:251047936;visibility:visible;mso-wrap-style:square;mso-wrap-distance-left:9pt;mso-wrap-distance-top:0;mso-wrap-distance-right:9pt;mso-wrap-distance-bottom:0;mso-position-horizontal:absolute;mso-position-horizontal-relative:text;mso-position-vertical:absolute;mso-position-vertical-relative:text;v-text-anchor:middle" o:gfxdata="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" fillcolor="white [3212]" strokecolor="black [1600]" strokeweight="2pt"/>
             </w:pict>
           </mc:Fallback>
         </mc:AlternateContent>
       </w:r>
+      <w:r>
+        <w:rPr>
+          <w:rFonts w:ascii="Bookman Old Style" w:hAnsi="Bookman Old Style"/>
+          <w:b/>
+          <w:sz w:val="32"/>
+          <w:szCs w:val="32"/>
+        </w:rPr>
+        <w:tab/>
+      </w:r>
     </w:p>
     <w:p>
       <w:pPr>
@@ -7933,7 +8304,345 @@
         <mc:AlternateContent>
           <mc:Choice Requires="wps">
             <w:drawing>
-              <wp:anchor distT="0" distB="0" distL="114300" distR="114300" simplePos="0" relativeHeight="251778048" behindDoc="0" locked="0" layoutInCell="1" allowOverlap="1" wp14:anchorId="628F0644" wp14:editId="23F04B0D">
+              <wp:anchor distT="45720" distB="45720" distL="114300" distR="114300" simplePos="0" relativeHeight="251310080" behindDoc="0" locked="0" layoutInCell="1" allowOverlap="1" wp14:anchorId="055196AF" wp14:editId="260E5D57">
+                <wp:simplePos x="0" y="0"/>
+                <wp:positionH relativeFrom="column">
+                  <wp:posOffset>3161030</wp:posOffset>
+                </wp:positionH>
+                <wp:positionV relativeFrom="paragraph">
+                  <wp:posOffset>374650</wp:posOffset>
+                </wp:positionV>
+                <wp:extent cx="724535" cy="247650"/>
+                <wp:effectExtent l="0" t="0" r="18415" b="19050"/>
+                <wp:wrapSquare wrapText="bothSides"/>
+                <wp:docPr id="53" name="Text Box 2"/>
+                <wp:cNvGraphicFramePr>
+                  <a:graphicFrameLocks xmlns:a="http://schemas.openxmlformats.org/drawingml/2006/main"/>
+                </wp:cNvGraphicFramePr>
+                <a:graphic xmlns:a="http://schemas.openxmlformats.org/drawingml/2006/main">
+                  <a:graphicData uri="http://schemas.microsoft.com/office/word/2010/wordprocessingShape">
+                    <wps:wsp>
+                      <wps:cNvSpPr txBox="1">
+                        <a:spLocks noChangeArrowheads="1"/>
+                      </wps:cNvSpPr>
+                      <wps:spPr bwMode="auto">
+                        <a:xfrm>
+                          <a:off x="0" y="0"/>
+                          <a:ext cx="724535" cy="247650"/>
+                        </a:xfrm>
+                        <a:prstGeom prst="rect">
+                          <a:avLst/>
+                        </a:prstGeom>
+                        <a:solidFill>
+                          <a:srgbClr val="FFFFFF"/>
+                        </a:solidFill>
+                        <a:ln w="9525">
+                          <a:solidFill>
+                            <a:schemeClr val="bg1"/>
+                          </a:solidFill>
+                          <a:miter lim="800000"/>
+                          <a:headEnd/>
+                          <a:tailEnd/>
+                        </a:ln>
+                      </wps:spPr>
+                      <wps:txbx>
+                        <w:txbxContent>
+                          <w:p>
+                            <w:pPr>
+                              <w:rPr>
+                                <w:sz w:val="18"/>
+                                <w:szCs w:val="18"/>
+                                <w:lang w:val="en-IN"/>
+                              </w:rPr>
+                            </w:pPr>
+                            <w:r>
+                              <w:rPr>
+                                <w:sz w:val="18"/>
+                                <w:szCs w:val="18"/>
+                                <w:lang w:val="en-IN"/>
+                              </w:rPr>
+                              <w:t>Ends Test</w:t>
+                            </w:r>
+                          </w:p>
+                        </w:txbxContent>
+                      </wps:txbx>
+                      <wps:bodyPr rot="0" vert="horz" wrap="square" lIns="91440" tIns="45720" rIns="91440" bIns="45720" anchor="t" anchorCtr="0">
+                        <a:noAutofit/>
+                      </wps:bodyPr>
+                    </wps:wsp>
+                  </a:graphicData>
+                </a:graphic>
+                <wp14:sizeRelH relativeFrom="margin">
+                  <wp14:pctWidth>0</wp14:pctWidth>
+                </wp14:sizeRelH>
+                <wp14:sizeRelV relativeFrom="margin">
+                  <wp14:pctHeight>0</wp14:pctHeight>
+                </wp14:sizeRelV>
+              </wp:anchor>
+            </w:drawing>
+          </mc:Choice>
+          <mc:Fallback>
+            <w:pict>
+              <v:shape w14:anchorId="055196AF" id="_x0000_s1042" type="#_x0000_t202" style="position:absolute;left:0;text-align:left;margin-left:248.9pt;margin-top:29.5pt;width:57.05pt;height:19.5pt;z-index:251310080;visibility:visible;mso-wrap-style:square;mso-width-percent:0;mso-height-percent:0;mso-wrap-distance-left:9pt;mso-wrap-distance-top:3.6pt;mso-wrap-distance-right:9pt;mso-wrap-distance-bottom:3.6pt;mso-position-horizontal:absolute;mso-position-horizontal-relative:text;mso-position-vertical:absolute;mso-position-vertical-relative:text;mso-width-percent:0;mso-height-percent:0;mso-width-relative:margin;mso-height-relative:margin;v-text-anchor:top" o:gfxdata="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" strokecolor="white [3212]">
+                <v:textbox>
+                  <w:txbxContent>
+                    <w:p>
+                      <w:pPr>
+                        <w:rPr>
+                          <w:sz w:val="18"/>
+                          <w:szCs w:val="18"/>
+                          <w:lang w:val="en-IN"/>
+                        </w:rPr>
+                      </w:pPr>
+                      <w:r>
+                        <w:rPr>
+                          <w:sz w:val="18"/>
+                          <w:szCs w:val="18"/>
+                          <w:lang w:val="en-IN"/>
+                        </w:rPr>
+                        <w:t>Ends Test</w:t>
+                      </w:r>
+                    </w:p>
+                  </w:txbxContent>
+                </v:textbox>
+                <w10:wrap type="square"/>
+              </v:shape>
+            </w:pict>
+          </mc:Fallback>
+        </mc:AlternateContent>
+      </w:r>
+      <w:r>
+        <w:rPr>
+          <w:rFonts w:ascii="Bookman Old Style" w:hAnsi="Bookman Old Style"/>
+          <w:b/>
+          <w:noProof/>
+          <w:sz w:val="32"/>
+          <w:szCs w:val="32"/>
+        </w:rPr>
+        <mc:AlternateContent>
+          <mc:Choice Requires="wps">
+            <w:drawing>
+              <wp:anchor distT="0" distB="0" distL="114300" distR="114300" simplePos="0" relativeHeight="251308032" behindDoc="0" locked="0" layoutInCell="1" allowOverlap="1" wp14:anchorId="4923CD2A" wp14:editId="7D82B027">
+                <wp:simplePos x="0" y="0"/>
+                <wp:positionH relativeFrom="column">
+                  <wp:posOffset>2946795</wp:posOffset>
+                </wp:positionH>
+                <wp:positionV relativeFrom="paragraph">
+                  <wp:posOffset>308626</wp:posOffset>
+                </wp:positionV>
+                <wp:extent cx="1135694" cy="388306"/>
+                <wp:effectExtent l="0" t="0" r="26670" b="12065"/>
+                <wp:wrapNone/>
+                <wp:docPr id="50" name="Oval 50"/>
+                <wp:cNvGraphicFramePr/>
+                <a:graphic xmlns:a="http://schemas.openxmlformats.org/drawingml/2006/main">
+                  <a:graphicData uri="http://schemas.microsoft.com/office/word/2010/wordprocessingShape">
+                    <wps:wsp>
+                      <wps:cNvSpPr/>
+                      <wps:spPr>
+                        <a:xfrm>
+                          <a:off x="0" y="0"/>
+                          <a:ext cx="1135694" cy="388306"/>
+                        </a:xfrm>
+                        <a:prstGeom prst="ellipse">
+                          <a:avLst/>
+                        </a:prstGeom>
+                        <a:solidFill>
+                          <a:schemeClr val="bg1"/>
+                        </a:solidFill>
+                      </wps:spPr>
+                      <wps:style>
+                        <a:lnRef idx="2">
+                          <a:schemeClr val="dk1">
+                            <a:shade val="50000"/>
+                          </a:schemeClr>
+                        </a:lnRef>
+                        <a:fillRef idx="1">
+                          <a:schemeClr val="dk1"/>
+                        </a:fillRef>
+                        <a:effectRef idx="0">
+                          <a:schemeClr val="dk1"/>
+                        </a:effectRef>
+                        <a:fontRef idx="minor">
+                          <a:schemeClr val="lt1"/>
+                        </a:fontRef>
+                      </wps:style>
+                      <wps:bodyPr rot="0" spcFirstLastPara="0" vertOverflow="overflow" horzOverflow="overflow" vert="horz" wrap="square" lIns="91440" tIns="45720" rIns="91440" bIns="45720" numCol="1" spcCol="0" rtlCol="0" fromWordArt="0" anchor="ctr" anchorCtr="0" forceAA="0" compatLnSpc="1">
+                        <a:prstTxWarp prst="textNoShape">
+                          <a:avLst/>
+                        </a:prstTxWarp>
+                        <a:noAutofit/>
+                      </wps:bodyPr>
+                    </wps:wsp>
+                  </a:graphicData>
+                </a:graphic>
+              </wp:anchor>
+            </w:drawing>
+          </mc:Choice>
+          <mc:Fallback>
+            <w:pict>
+              <v:oval w14:anchorId="24693BDE" id="Oval 50" o:spid="_x0000_s1026" style="position:absolute;margin-left:232.05pt;margin-top:24.3pt;width:89.4pt;height:30.6pt;z-index:251308032;visibility:visible;mso-wrap-style:square;mso-wrap-distance-left:9pt;mso-wrap-distance-top:0;mso-wrap-distance-right:9pt;mso-wrap-distance-bottom:0;mso-position-horizontal:absolute;mso-position-horizontal-relative:text;mso-position-vertical:absolute;mso-position-vertical-relative:text;v-text-anchor:middle" o:gfxdata="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" fillcolor="white [3212]" strokecolor="black [1600]" strokeweight="2pt"/>
+            </w:pict>
+          </mc:Fallback>
+        </mc:AlternateContent>
+      </w:r>
+    </w:p>
+    <w:p>
+      <w:pPr>
+        <w:pStyle w:val="NoSpacing"/>
+        <w:rPr>
+          <w:rFonts w:ascii="Bookman Old Style" w:hAnsi="Bookman Old Style"/>
+          <w:b/>
+          <w:sz w:val="32"/>
+          <w:szCs w:val="32"/>
+        </w:rPr>
+      </w:pPr>
+      <w:r>
+        <w:rPr>
+          <w:rFonts w:ascii="Bookman Old Style" w:hAnsi="Bookman Old Style"/>
+          <w:b/>
+          <w:noProof/>
+          <w:sz w:val="32"/>
+          <w:szCs w:val="32"/>
+        </w:rPr>
+        <mc:AlternateContent>
+          <mc:Choice Requires="wps">
+            <w:drawing>
+              <wp:anchor distT="45720" distB="45720" distL="114300" distR="114300" simplePos="0" relativeHeight="251305984" behindDoc="0" locked="0" layoutInCell="1" allowOverlap="1" wp14:anchorId="0568DAAC" wp14:editId="2299B3E8">
+                <wp:simplePos x="0" y="0"/>
+                <wp:positionH relativeFrom="column">
+                  <wp:posOffset>2809875</wp:posOffset>
+                </wp:positionH>
+                <wp:positionV relativeFrom="paragraph">
+                  <wp:posOffset>429260</wp:posOffset>
+                </wp:positionV>
+                <wp:extent cx="724535" cy="247650"/>
+                <wp:effectExtent l="0" t="0" r="18415" b="19050"/>
+                <wp:wrapSquare wrapText="bothSides"/>
+                <wp:docPr id="49" name="Text Box 2"/>
+                <wp:cNvGraphicFramePr>
+                  <a:graphicFrameLocks xmlns:a="http://schemas.openxmlformats.org/drawingml/2006/main"/>
+                </wp:cNvGraphicFramePr>
+                <a:graphic xmlns:a="http://schemas.openxmlformats.org/drawingml/2006/main">
+                  <a:graphicData uri="http://schemas.microsoft.com/office/word/2010/wordprocessingShape">
+                    <wps:wsp>
+                      <wps:cNvSpPr txBox="1">
+                        <a:spLocks noChangeArrowheads="1"/>
+                      </wps:cNvSpPr>
+                      <wps:spPr bwMode="auto">
+                        <a:xfrm>
+                          <a:off x="0" y="0"/>
+                          <a:ext cx="724535" cy="247650"/>
+                        </a:xfrm>
+                        <a:prstGeom prst="rect">
+                          <a:avLst/>
+                        </a:prstGeom>
+                        <a:solidFill>
+                          <a:srgbClr val="FFFFFF"/>
+                        </a:solidFill>
+                        <a:ln w="9525">
+                          <a:solidFill>
+                            <a:schemeClr val="bg1"/>
+                          </a:solidFill>
+                          <a:miter lim="800000"/>
+                          <a:headEnd/>
+                          <a:tailEnd/>
+                        </a:ln>
+                      </wps:spPr>
+                      <wps:txbx>
+                        <w:txbxContent>
+                          <w:p>
+                            <w:pPr>
+                              <w:rPr>
+                                <w:sz w:val="18"/>
+                                <w:szCs w:val="18"/>
+                                <w:lang w:val="en-IN"/>
+                              </w:rPr>
+                            </w:pPr>
+                            <w:r>
+                              <w:rPr>
+                                <w:sz w:val="18"/>
+                                <w:szCs w:val="18"/>
+                                <w:lang w:val="en-IN"/>
+                              </w:rPr>
+                              <w:t>End</w:t>
+                            </w:r>
+                            <w:r>
+                              <w:rPr>
+                                <w:sz w:val="18"/>
+                                <w:szCs w:val="18"/>
+                                <w:lang w:val="en-IN"/>
+                              </w:rPr>
+                              <w:t>s Test</w:t>
+                            </w:r>
+                          </w:p>
+                        </w:txbxContent>
+                      </wps:txbx>
+                      <wps:bodyPr rot="0" vert="horz" wrap="square" lIns="91440" tIns="45720" rIns="91440" bIns="45720" anchor="t" anchorCtr="0">
+                        <a:noAutofit/>
+                      </wps:bodyPr>
+                    </wps:wsp>
+                  </a:graphicData>
+                </a:graphic>
+                <wp14:sizeRelH relativeFrom="margin">
+                  <wp14:pctWidth>0</wp14:pctWidth>
+                </wp14:sizeRelH>
+                <wp14:sizeRelV relativeFrom="margin">
+                  <wp14:pctHeight>0</wp14:pctHeight>
+                </wp14:sizeRelV>
+              </wp:anchor>
+            </w:drawing>
+          </mc:Choice>
+          <mc:Fallback>
+            <w:pict>
+              <v:shape w14:anchorId="0568DAAC" id="_x0000_s1043" type="#_x0000_t202" style="position:absolute;left:0;text-align:left;margin-left:221.25pt;margin-top:33.8pt;width:57.05pt;height:19.5pt;z-index:251305984;visibility:visible;mso-wrap-style:square;mso-width-percent:0;mso-height-percent:0;mso-wrap-distance-left:9pt;mso-wrap-distance-top:3.6pt;mso-wrap-distance-right:9pt;mso-wrap-distance-bottom:3.6pt;mso-position-horizontal:absolute;mso-position-horizontal-relative:text;mso-position-vertical:absolute;mso-position-vertical-relative:text;mso-width-percent:0;mso-height-percent:0;mso-width-relative:margin;mso-height-relative:margin;v-text-anchor:top" o:gfxdata="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" strokecolor="white [3212]">
+                <v:textbox>
+                  <w:txbxContent>
+                    <w:p>
+                      <w:pPr>
+                        <w:rPr>
+                          <w:sz w:val="18"/>
+                          <w:szCs w:val="18"/>
+                          <w:lang w:val="en-IN"/>
+                        </w:rPr>
+                      </w:pPr>
+                      <w:r>
+                        <w:rPr>
+                          <w:sz w:val="18"/>
+                          <w:szCs w:val="18"/>
+                          <w:lang w:val="en-IN"/>
+                        </w:rPr>
+                        <w:t>End</w:t>
+                      </w:r>
+                      <w:r>
+                        <w:rPr>
+                          <w:sz w:val="18"/>
+                          <w:szCs w:val="18"/>
+                          <w:lang w:val="en-IN"/>
+                        </w:rPr>
+                        <w:t>s Test</w:t>
+                      </w:r>
+                    </w:p>
+                  </w:txbxContent>
+                </v:textbox>
+                <w10:wrap type="square"/>
+              </v:shape>
+            </w:pict>
+          </mc:Fallback>
+        </mc:AlternateContent>
+      </w:r>
+      <w:r>
+        <w:rPr>
+          <w:rFonts w:ascii="Bookman Old Style" w:hAnsi="Bookman Old Style"/>
+          <w:b/>
+          <w:noProof/>
+          <w:sz w:val="32"/>
+          <w:szCs w:val="32"/>
+        </w:rPr>
+        <mc:AlternateContent>
+          <mc:Choice Requires="wps">
+            <w:drawing>
+              <wp:anchor distT="0" distB="0" distL="114300" distR="114300" simplePos="0" relativeHeight="251019264" behindDoc="0" locked="0" layoutInCell="1" allowOverlap="1" wp14:anchorId="628F0644" wp14:editId="23F04B0D">
                 <wp:simplePos x="0" y="0"/>
                 <wp:positionH relativeFrom="column">
                   <wp:posOffset>2594376</wp:posOffset>
@@ -7992,7 +8701,7 @@
           </mc:Choice>
           <mc:Fallback>
             <w:pict>
-              <v:oval w14:anchorId="2AE15E43" id="Oval 38" o:spid="_x0000_s1026" style="position:absolute;margin-left:204.3pt;margin-top:28.55pt;width:89.4pt;height:30.6pt;z-index:251778048;visibility:visible;mso-wrap-style:square;mso-wrap-distance-left:9pt;mso-wrap-distance-top:0;mso-wrap-distance-right:9pt;mso-wrap-distance-bottom:0;mso-position-horizontal:absolute;mso-position-horizontal-relative:text;mso-position-vertical:absolute;mso-position-vertical-relative:text;v-text-anchor:middle" o:gfxdata="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" fillcolor="white [3212]" strokecolor="black [1600]" strokeweight="2pt"/>
+              <v:oval w14:anchorId="6657D5CF" id="Oval 38" o:spid="_x0000_s1026" style="position:absolute;margin-left:204.3pt;margin-top:28.55pt;width:89.4pt;height:30.6pt;z-index:251019264;visibility:visible;mso-wrap-style:square;mso-wrap-distance-left:9pt;mso-wrap-distance-top:0;mso-wrap-distance-right:9pt;mso-wrap-distance-bottom:0;mso-position-horizontal:absolute;mso-position-horizontal-relative:text;mso-position-vertical:absolute;mso-position-vertical-relative:text;v-text-anchor:middle" o:gfxdata="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" fillcolor="white [3212]" strokecolor="black [1600]" strokeweight="2pt"/>
             </w:pict>
           </mc:Fallback>
         </mc:AlternateContent>
@@ -8012,33 +8721,38 @@
     <w:p>
       <w:pPr>
         <w:pStyle w:val="NoSpacing"/>
-        <w:rPr>
-          <w:rFonts w:ascii="Bookman Old Style" w:hAnsi="Bookman Old Style"/>
-          <w:szCs w:val="24"/>
-        </w:rPr>
-      </w:pPr>
-      <w:r>
-        <w:rPr>
-          <w:rFonts w:ascii="Bookman Old Style" w:hAnsi="Bookman Old Style"/>
-          <w:szCs w:val="24"/>
-        </w:rPr>
-        <w:t xml:space="preserve">Use case </w:t>
-      </w:r>
-      <w:proofErr w:type="gramStart"/>
-      <w:r>
-        <w:rPr>
-          <w:rFonts w:ascii="Bookman Old Style" w:hAnsi="Bookman Old Style"/>
-          <w:szCs w:val="24"/>
-        </w:rPr>
-        <w:t>diagram :</w:t>
-      </w:r>
-      <w:proofErr w:type="gramEnd"/>
-      <w:r>
-        <w:rPr>
-          <w:rFonts w:ascii="Bookman Old Style" w:hAnsi="Bookman Old Style"/>
-          <w:szCs w:val="24"/>
-        </w:rPr>
-        <w:t xml:space="preserve"> quiz app</w:t>
+        <w:ind w:left="720" w:firstLine="720"/>
+        <w:rPr>
+          <w:rFonts w:ascii="Bookman Old Style" w:hAnsi="Bookman Old Style"/>
+          <w:szCs w:val="24"/>
+        </w:rPr>
+      </w:pPr>
+    </w:p>
+    <w:p>
+      <w:pPr>
+        <w:pStyle w:val="NoSpacing"/>
+        <w:ind w:left="720" w:firstLine="720"/>
+        <w:rPr>
+          <w:rFonts w:ascii="Bookman Old Style" w:hAnsi="Bookman Old Style"/>
+          <w:szCs w:val="24"/>
+        </w:rPr>
+      </w:pPr>
+    </w:p>
+    <w:p>
+      <w:pPr>
+        <w:pStyle w:val="NoSpacing"/>
+        <w:ind w:left="720" w:firstLine="720"/>
+        <w:rPr>
+          <w:rFonts w:ascii="Bookman Old Style" w:hAnsi="Bookman Old Style"/>
+          <w:szCs w:val="24"/>
+        </w:rPr>
+      </w:pPr>
+      <w:r>
+        <w:rPr>
+          <w:rFonts w:ascii="Bookman Old Style" w:hAnsi="Bookman Old Style"/>
+          <w:szCs w:val="24"/>
+        </w:rPr>
+        <w:t>Use case diagram: quiz app</w:t>
       </w:r>
     </w:p>
     <w:p>
@@ -8068,86 +8782,27 @@
         <w:pStyle w:val="NoSpacing"/>
         <w:rPr>
           <w:rFonts w:ascii="Bookman Old Style" w:hAnsi="Bookman Old Style"/>
-          <w:b/>
-          <w:sz w:val="32"/>
-          <w:szCs w:val="32"/>
-        </w:rPr>
-      </w:pPr>
-    </w:p>
-    <w:p>
-      <w:pPr>
-        <w:pStyle w:val="NoSpacing"/>
-        <w:rPr>
-          <w:rFonts w:ascii="Bookman Old Style" w:hAnsi="Bookman Old Style"/>
-          <w:b/>
-          <w:sz w:val="32"/>
-          <w:szCs w:val="32"/>
-        </w:rPr>
-      </w:pPr>
-    </w:p>
-    <w:p>
-      <w:pPr>
-        <w:pStyle w:val="NoSpacing"/>
-        <w:rPr>
-          <w:rFonts w:ascii="Bookman Old Style" w:hAnsi="Bookman Old Style"/>
-          <w:b/>
-          <w:sz w:val="32"/>
-          <w:szCs w:val="32"/>
-        </w:rPr>
-      </w:pPr>
-    </w:p>
-    <w:p>
-      <w:pPr>
-        <w:pStyle w:val="NoSpacing"/>
-        <w:rPr>
-          <w:rFonts w:ascii="Bookman Old Style" w:hAnsi="Bookman Old Style"/>
-          <w:b/>
-          <w:sz w:val="32"/>
-          <w:szCs w:val="32"/>
-        </w:rPr>
-      </w:pPr>
-    </w:p>
-    <w:p>
-      <w:pPr>
-        <w:pStyle w:val="NoSpacing"/>
-        <w:rPr>
-          <w:rFonts w:ascii="Bookman Old Style" w:hAnsi="Bookman Old Style"/>
-          <w:b/>
-          <w:sz w:val="32"/>
-          <w:szCs w:val="32"/>
-        </w:rPr>
-      </w:pPr>
-    </w:p>
-    <w:p>
-      <w:pPr>
-        <w:pStyle w:val="NoSpacing"/>
-        <w:rPr>
-          <w:rFonts w:ascii="Bookman Old Style" w:hAnsi="Bookman Old Style"/>
-          <w:b/>
-          <w:sz w:val="32"/>
-          <w:szCs w:val="32"/>
-        </w:rPr>
-      </w:pPr>
-    </w:p>
-    <w:p>
-      <w:pPr>
-        <w:pStyle w:val="NoSpacing"/>
-        <w:rPr>
-          <w:rFonts w:ascii="Bookman Old Style" w:hAnsi="Bookman Old Style"/>
-          <w:b/>
-          <w:sz w:val="32"/>
-          <w:szCs w:val="32"/>
-        </w:rPr>
-      </w:pPr>
-    </w:p>
-    <w:p>
-      <w:pPr>
-        <w:pStyle w:val="NoSpacing"/>
-        <w:rPr>
-          <w:rFonts w:ascii="Bookman Old Style" w:hAnsi="Bookman Old Style"/>
-          <w:szCs w:val="24"/>
-        </w:rPr>
-      </w:pPr>
+          <w:szCs w:val="24"/>
+        </w:rPr>
+      </w:pPr>
+      <w:r>
+        <w:rPr>
+          <w:rFonts w:ascii="Bookman Old Style" w:hAnsi="Bookman Old Style"/>
+          <w:szCs w:val="24"/>
+        </w:rPr>
+        <w:t>3.3.4 Sequence Diagram</w:t>
+      </w:r>
+    </w:p>
+    <w:p>
+      <w:pPr>
+        <w:pStyle w:val="NoSpacing"/>
+        <w:rPr>
+          <w:rFonts w:ascii="Bookman Old Style" w:hAnsi="Bookman Old Style"/>
+          <w:szCs w:val="24"/>
+        </w:rPr>
+      </w:pPr>
+      <w:bookmarkStart w:id="0" w:name="_GoBack"/>
+      <w:bookmarkEnd w:id="0"/>
       <w:r>
         <w:rPr>
           <w:rFonts w:ascii="Bookman Old Style" w:hAnsi="Bookman Old Style"/>
@@ -8158,18 +8813,154 @@
         <mc:AlternateContent>
           <mc:Choice Requires="wps">
             <w:drawing>
-              <wp:anchor distT="0" distB="0" distL="114300" distR="114300" simplePos="0" relativeHeight="251685888" behindDoc="0" locked="0" layoutInCell="1" allowOverlap="1">
+              <wp:anchor distT="0" distB="0" distL="114300" distR="114300" simplePos="0" relativeHeight="251771904" behindDoc="0" locked="0" layoutInCell="1" allowOverlap="1">
                 <wp:simplePos x="0" y="0"/>
                 <wp:positionH relativeFrom="column">
-                  <wp:posOffset>-369870</wp:posOffset>
+                  <wp:posOffset>5443241</wp:posOffset>
                 </wp:positionH>
                 <wp:positionV relativeFrom="paragraph">
-                  <wp:posOffset>390418</wp:posOffset>
+                  <wp:posOffset>147484</wp:posOffset>
                 </wp:positionV>
-                <wp:extent cx="914400" cy="318499"/>
-                <wp:effectExtent l="0" t="0" r="19050" b="24765"/>
+                <wp:extent cx="0" cy="263504"/>
+                <wp:effectExtent l="0" t="0" r="38100" b="22860"/>
                 <wp:wrapNone/>
-                <wp:docPr id="42" name="Rectangle 42"/>
+                <wp:docPr id="210" name="Straight Connector 210"/>
+                <wp:cNvGraphicFramePr/>
+                <a:graphic xmlns:a="http://schemas.openxmlformats.org/drawingml/2006/main">
+                  <a:graphicData uri="http://schemas.microsoft.com/office/word/2010/wordprocessingShape">
+                    <wps:wsp>
+                      <wps:cNvCnPr/>
+                      <wps:spPr>
+                        <a:xfrm>
+                          <a:off x="0" y="0"/>
+                          <a:ext cx="0" cy="263504"/>
+                        </a:xfrm>
+                        <a:prstGeom prst="line">
+                          <a:avLst/>
+                        </a:prstGeom>
+                        <a:ln w="25400"/>
+                      </wps:spPr>
+                      <wps:style>
+                        <a:lnRef idx="1">
+                          <a:schemeClr val="dk1"/>
+                        </a:lnRef>
+                        <a:fillRef idx="0">
+                          <a:schemeClr val="dk1"/>
+                        </a:fillRef>
+                        <a:effectRef idx="0">
+                          <a:schemeClr val="dk1"/>
+                        </a:effectRef>
+                        <a:fontRef idx="minor">
+                          <a:schemeClr val="tx1"/>
+                        </a:fontRef>
+                      </wps:style>
+                      <wps:bodyPr/>
+                    </wps:wsp>
+                  </a:graphicData>
+                </a:graphic>
+                <wp14:sizeRelV relativeFrom="margin">
+                  <wp14:pctHeight>0</wp14:pctHeight>
+                </wp14:sizeRelV>
+              </wp:anchor>
+            </w:drawing>
+          </mc:Choice>
+          <mc:Fallback>
+            <w:pict>
+              <v:line w14:anchorId="5A9195DB" id="Straight Connector 210" o:spid="_x0000_s1026" style="position:absolute;z-index:251771904;visibility:visible;mso-wrap-style:square;mso-height-percent:0;mso-wrap-distance-left:9pt;mso-wrap-distance-top:0;mso-wrap-distance-right:9pt;mso-wrap-distance-bottom:0;mso-position-horizontal:absolute;mso-position-horizontal-relative:text;mso-position-vertical:absolute;mso-position-vertical-relative:text;mso-height-percent:0;mso-height-relative:margin" from="428.6pt,11.6pt" to="428.6pt,32.35pt" o:gfxdata="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" strokecolor="black [3040]" strokeweight="2pt"/>
+            </w:pict>
+          </mc:Fallback>
+        </mc:AlternateContent>
+      </w:r>
+      <w:r>
+        <w:rPr>
+          <w:rFonts w:ascii="Bookman Old Style" w:hAnsi="Bookman Old Style"/>
+          <w:noProof/>
+          <w:szCs w:val="24"/>
+        </w:rPr>
+        <mc:AlternateContent>
+          <mc:Choice Requires="wps">
+            <w:drawing>
+              <wp:anchor distT="0" distB="0" distL="114300" distR="114300" simplePos="0" relativeHeight="251768832" behindDoc="0" locked="0" layoutInCell="1" allowOverlap="1">
+                <wp:simplePos x="0" y="0"/>
+                <wp:positionH relativeFrom="column">
+                  <wp:posOffset>285115</wp:posOffset>
+                </wp:positionH>
+                <wp:positionV relativeFrom="paragraph">
+                  <wp:posOffset>156210</wp:posOffset>
+                </wp:positionV>
+                <wp:extent cx="708025" cy="0"/>
+                <wp:effectExtent l="0" t="0" r="0" b="0"/>
+                <wp:wrapNone/>
+                <wp:docPr id="206" name="Straight Connector 206"/>
+                <wp:cNvGraphicFramePr/>
+                <a:graphic xmlns:a="http://schemas.openxmlformats.org/drawingml/2006/main">
+                  <a:graphicData uri="http://schemas.microsoft.com/office/word/2010/wordprocessingShape">
+                    <wps:wsp>
+                      <wps:cNvCnPr/>
+                      <wps:spPr>
+                        <a:xfrm flipV="1">
+                          <a:off x="0" y="0"/>
+                          <a:ext cx="708025" cy="0"/>
+                        </a:xfrm>
+                        <a:prstGeom prst="line">
+                          <a:avLst/>
+                        </a:prstGeom>
+                      </wps:spPr>
+                      <wps:style>
+                        <a:lnRef idx="1">
+                          <a:schemeClr val="dk1"/>
+                        </a:lnRef>
+                        <a:fillRef idx="0">
+                          <a:schemeClr val="dk1"/>
+                        </a:fillRef>
+                        <a:effectRef idx="0">
+                          <a:schemeClr val="dk1"/>
+                        </a:effectRef>
+                        <a:fontRef idx="minor">
+                          <a:schemeClr val="tx1"/>
+                        </a:fontRef>
+                      </wps:style>
+                      <wps:bodyPr/>
+                    </wps:wsp>
+                  </a:graphicData>
+                </a:graphic>
+                <wp14:sizeRelH relativeFrom="margin">
+                  <wp14:pctWidth>0</wp14:pctWidth>
+                </wp14:sizeRelH>
+                <wp14:sizeRelV relativeFrom="margin">
+                  <wp14:pctHeight>0</wp14:pctHeight>
+                </wp14:sizeRelV>
+              </wp:anchor>
+            </w:drawing>
+          </mc:Choice>
+          <mc:Fallback>
+            <w:pict>
+              <v:line w14:anchorId="1657D1A7" id="Straight Connector 206" o:spid="_x0000_s1026" style="position:absolute;flip:y;z-index:251768832;visibility:visible;mso-wrap-style:square;mso-width-percent:0;mso-height-percent:0;mso-wrap-distance-left:9pt;mso-wrap-distance-top:0;mso-wrap-distance-right:9pt;mso-wrap-distance-bottom:0;mso-position-horizontal:absolute;mso-position-horizontal-relative:text;mso-position-vertical:absolute;mso-position-vertical-relative:text;mso-width-percent:0;mso-height-percent:0;mso-width-relative:margin;mso-height-relative:margin" from="22.45pt,12.3pt" to="78.2pt,12.3pt" o:gfxdata="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" strokecolor="black [3040]"/>
+            </w:pict>
+          </mc:Fallback>
+        </mc:AlternateContent>
+      </w:r>
+      <w:r>
+        <w:rPr>
+          <w:rFonts w:ascii="Bookman Old Style" w:hAnsi="Bookman Old Style"/>
+          <w:noProof/>
+          <w:szCs w:val="24"/>
+        </w:rPr>
+        <mc:AlternateContent>
+          <mc:Choice Requires="wps">
+            <w:drawing>
+              <wp:anchor distT="0" distB="0" distL="114300" distR="114300" simplePos="0" relativeHeight="252404736" behindDoc="0" locked="0" layoutInCell="1" allowOverlap="1" wp14:anchorId="0B3C169C" wp14:editId="1B3C1AC4">
+                <wp:simplePos x="0" y="0"/>
+                <wp:positionH relativeFrom="column">
+                  <wp:posOffset>-652145</wp:posOffset>
+                </wp:positionH>
+                <wp:positionV relativeFrom="paragraph">
+                  <wp:posOffset>146685</wp:posOffset>
+                </wp:positionV>
+                <wp:extent cx="700645" cy="255270"/>
+                <wp:effectExtent l="0" t="0" r="23495" b="11430"/>
+                <wp:wrapNone/>
+                <wp:docPr id="200" name="Rectangle 200"/>
                 <wp:cNvGraphicFramePr/>
                 <a:graphic xmlns:a="http://schemas.openxmlformats.org/drawingml/2006/main">
                   <a:graphicData uri="http://schemas.microsoft.com/office/word/2010/wordprocessingShape">
@@ -8178,14 +8969,12 @@
                       <wps:spPr>
                         <a:xfrm>
                           <a:off x="0" y="0"/>
-                          <a:ext cx="914400" cy="318499"/>
+                          <a:ext cx="700645" cy="255270"/>
                         </a:xfrm>
                         <a:prstGeom prst="rect">
                           <a:avLst/>
                         </a:prstGeom>
-                        <a:solidFill>
-                          <a:schemeClr val="bg1"/>
-                        </a:solidFill>
+                        <a:noFill/>
                       </wps:spPr>
                       <wps:style>
                         <a:lnRef idx="2">
@@ -8212,12 +9001,18 @@
                     </wps:wsp>
                   </a:graphicData>
                 </a:graphic>
+                <wp14:sizeRelH relativeFrom="margin">
+                  <wp14:pctWidth>0</wp14:pctWidth>
+                </wp14:sizeRelH>
+                <wp14:sizeRelV relativeFrom="margin">
+                  <wp14:pctHeight>0</wp14:pctHeight>
+                </wp14:sizeRelV>
               </wp:anchor>
             </w:drawing>
           </mc:Choice>
           <mc:Fallback>
             <w:pict>
-              <v:rect w14:anchorId="0EE72841" id="Rectangle 42" o:spid="_x0000_s1026" style="position:absolute;margin-left:-29.1pt;margin-top:30.75pt;width:1in;height:25.1pt;z-index:251685888;visibility:visible;mso-wrap-style:square;mso-wrap-distance-left:9pt;mso-wrap-distance-top:0;mso-wrap-distance-right:9pt;mso-wrap-distance-bottom:0;mso-position-horizontal:absolute;mso-position-horizontal-relative:text;mso-position-vertical:absolute;mso-position-vertical-relative:text;v-text-anchor:middle" o:gfxdata="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" fillcolor="white [3212]" strokecolor="black [1600]" strokeweight="2pt"/>
+              <v:rect w14:anchorId="07F5D411" id="Rectangle 200" o:spid="_x0000_s1026" style="position:absolute;margin-left:-51.35pt;margin-top:11.55pt;width:55.15pt;height:20.1pt;z-index:252404736;visibility:visible;mso-wrap-style:square;mso-width-percent:0;mso-height-percent:0;mso-wrap-distance-left:9pt;mso-wrap-distance-top:0;mso-wrap-distance-right:9pt;mso-wrap-distance-bottom:0;mso-position-horizontal:absolute;mso-position-horizontal-relative:text;mso-position-vertical:absolute;mso-position-vertical-relative:text;mso-width-percent:0;mso-height-percent:0;mso-width-relative:margin;mso-height-relative:margin;v-text-anchor:middle" o:gfxdata="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" filled="f" strokecolor="black [1600]" strokeweight="2pt"/>
             </w:pict>
           </mc:Fallback>
         </mc:AlternateContent>
@@ -8225,21 +9020,1568 @@
       <w:r>
         <w:rPr>
           <w:rFonts w:ascii="Bookman Old Style" w:hAnsi="Bookman Old Style"/>
-          <w:szCs w:val="24"/>
-        </w:rPr>
-        <w:t>3.3.4 Sequence Diagram</w:t>
-      </w:r>
-    </w:p>
-    <w:p>
-      <w:pPr>
-        <w:pStyle w:val="NoSpacing"/>
-        <w:rPr>
-          <w:rFonts w:ascii="Bookman Old Style" w:hAnsi="Bookman Old Style"/>
-          <w:szCs w:val="24"/>
-        </w:rPr>
-      </w:pPr>
-      <w:bookmarkStart w:id="0" w:name="_GoBack"/>
-      <w:bookmarkEnd w:id="0"/>
+          <w:noProof/>
+          <w:szCs w:val="24"/>
+        </w:rPr>
+        <mc:AlternateContent>
+          <mc:Choice Requires="wps">
+            <w:drawing>
+              <wp:anchor distT="0" distB="0" distL="114300" distR="114300" simplePos="0" relativeHeight="252235776" behindDoc="0" locked="0" layoutInCell="1" allowOverlap="1" wp14:anchorId="3E552B12" wp14:editId="64622E4C">
+                <wp:simplePos x="0" y="0"/>
+                <wp:positionH relativeFrom="column">
+                  <wp:posOffset>292735</wp:posOffset>
+                </wp:positionH>
+                <wp:positionV relativeFrom="paragraph">
+                  <wp:posOffset>148590</wp:posOffset>
+                </wp:positionV>
+                <wp:extent cx="700645" cy="255270"/>
+                <wp:effectExtent l="0" t="0" r="23495" b="11430"/>
+                <wp:wrapNone/>
+                <wp:docPr id="195" name="Rectangle 195"/>
+                <wp:cNvGraphicFramePr/>
+                <a:graphic xmlns:a="http://schemas.openxmlformats.org/drawingml/2006/main">
+                  <a:graphicData uri="http://schemas.microsoft.com/office/word/2010/wordprocessingShape">
+                    <wps:wsp>
+                      <wps:cNvSpPr/>
+                      <wps:spPr>
+                        <a:xfrm>
+                          <a:off x="0" y="0"/>
+                          <a:ext cx="700645" cy="255270"/>
+                        </a:xfrm>
+                        <a:prstGeom prst="rect">
+                          <a:avLst/>
+                        </a:prstGeom>
+                        <a:noFill/>
+                      </wps:spPr>
+                      <wps:style>
+                        <a:lnRef idx="2">
+                          <a:schemeClr val="dk1">
+                            <a:shade val="50000"/>
+                          </a:schemeClr>
+                        </a:lnRef>
+                        <a:fillRef idx="1">
+                          <a:schemeClr val="dk1"/>
+                        </a:fillRef>
+                        <a:effectRef idx="0">
+                          <a:schemeClr val="dk1"/>
+                        </a:effectRef>
+                        <a:fontRef idx="minor">
+                          <a:schemeClr val="lt1"/>
+                        </a:fontRef>
+                      </wps:style>
+                      <wps:bodyPr rot="0" spcFirstLastPara="0" vertOverflow="overflow" horzOverflow="overflow" vert="horz" wrap="square" lIns="91440" tIns="45720" rIns="91440" bIns="45720" numCol="1" spcCol="0" rtlCol="0" fromWordArt="0" anchor="ctr" anchorCtr="0" forceAA="0" compatLnSpc="1">
+                        <a:prstTxWarp prst="textNoShape">
+                          <a:avLst/>
+                        </a:prstTxWarp>
+                        <a:noAutofit/>
+                      </wps:bodyPr>
+                    </wps:wsp>
+                  </a:graphicData>
+                </a:graphic>
+                <wp14:sizeRelH relativeFrom="margin">
+                  <wp14:pctWidth>0</wp14:pctWidth>
+                </wp14:sizeRelH>
+                <wp14:sizeRelV relativeFrom="margin">
+                  <wp14:pctHeight>0</wp14:pctHeight>
+                </wp14:sizeRelV>
+              </wp:anchor>
+            </w:drawing>
+          </mc:Choice>
+          <mc:Fallback>
+            <w:pict>
+              <v:rect w14:anchorId="13A3E014" id="Rectangle 195" o:spid="_x0000_s1026" style="position:absolute;margin-left:23.05pt;margin-top:11.7pt;width:55.15pt;height:20.1pt;z-index:252235776;visibility:visible;mso-wrap-style:square;mso-width-percent:0;mso-height-percent:0;mso-wrap-distance-left:9pt;mso-wrap-distance-top:0;mso-wrap-distance-right:9pt;mso-wrap-distance-bottom:0;mso-position-horizontal:absolute;mso-position-horizontal-relative:text;mso-position-vertical:absolute;mso-position-vertical-relative:text;mso-width-percent:0;mso-height-percent:0;mso-width-relative:margin;mso-height-relative:margin;v-text-anchor:middle" o:gfxdata="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" filled="f" strokecolor="black [1600]" strokeweight="2pt"/>
+            </w:pict>
+          </mc:Fallback>
+        </mc:AlternateContent>
+      </w:r>
+      <w:r>
+        <w:rPr>
+          <w:rFonts w:ascii="Bookman Old Style" w:hAnsi="Bookman Old Style"/>
+          <w:noProof/>
+          <w:szCs w:val="24"/>
+        </w:rPr>
+        <mc:AlternateContent>
+          <mc:Choice Requires="wps">
+            <w:drawing>
+              <wp:anchor distT="45720" distB="45720" distL="114300" distR="114300" simplePos="0" relativeHeight="252436480" behindDoc="0" locked="0" layoutInCell="1" allowOverlap="1" wp14:anchorId="1F7E7CCB" wp14:editId="52862CB8">
+                <wp:simplePos x="0" y="0"/>
+                <wp:positionH relativeFrom="column">
+                  <wp:posOffset>976630</wp:posOffset>
+                </wp:positionH>
+                <wp:positionV relativeFrom="paragraph">
+                  <wp:posOffset>162560</wp:posOffset>
+                </wp:positionV>
+                <wp:extent cx="640715" cy="237490"/>
+                <wp:effectExtent l="0" t="0" r="26035" b="10160"/>
+                <wp:wrapSquare wrapText="bothSides"/>
+                <wp:docPr id="203" name="Text Box 2"/>
+                <wp:cNvGraphicFramePr>
+                  <a:graphicFrameLocks xmlns:a="http://schemas.openxmlformats.org/drawingml/2006/main"/>
+                </wp:cNvGraphicFramePr>
+                <a:graphic xmlns:a="http://schemas.openxmlformats.org/drawingml/2006/main">
+                  <a:graphicData uri="http://schemas.microsoft.com/office/word/2010/wordprocessingShape">
+                    <wps:wsp>
+                      <wps:cNvSpPr txBox="1">
+                        <a:spLocks noChangeArrowheads="1"/>
+                      </wps:cNvSpPr>
+                      <wps:spPr bwMode="auto">
+                        <a:xfrm>
+                          <a:off x="0" y="0"/>
+                          <a:ext cx="640715" cy="237490"/>
+                        </a:xfrm>
+                        <a:prstGeom prst="rect">
+                          <a:avLst/>
+                        </a:prstGeom>
+                        <a:noFill/>
+                        <a:ln w="9525">
+                          <a:solidFill>
+                            <a:schemeClr val="bg1"/>
+                          </a:solidFill>
+                          <a:miter lim="800000"/>
+                          <a:headEnd/>
+                          <a:tailEnd/>
+                        </a:ln>
+                      </wps:spPr>
+                      <wps:txbx>
+                        <w:txbxContent>
+                          <w:p>
+                            <w:pPr>
+                              <w:rPr>
+                                <w:sz w:val="16"/>
+                                <w:szCs w:val="16"/>
+                              </w:rPr>
+                            </w:pPr>
+                            <w:r>
+                              <w:rPr>
+                                <w:sz w:val="16"/>
+                                <w:szCs w:val="16"/>
+                              </w:rPr>
+                              <w:t>Login</w:t>
+                            </w:r>
+                          </w:p>
+                          <w:p>
+                            <w:pPr>
+                              <w:rPr>
+                                <w:sz w:val="16"/>
+                                <w:szCs w:val="16"/>
+                              </w:rPr>
+                            </w:pPr>
+                          </w:p>
+                        </w:txbxContent>
+                      </wps:txbx>
+                      <wps:bodyPr rot="0" vert="horz" wrap="square" lIns="91440" tIns="45720" rIns="91440" bIns="45720" anchor="t" anchorCtr="0">
+                        <a:noAutofit/>
+                      </wps:bodyPr>
+                    </wps:wsp>
+                  </a:graphicData>
+                </a:graphic>
+                <wp14:sizeRelH relativeFrom="margin">
+                  <wp14:pctWidth>0</wp14:pctWidth>
+                </wp14:sizeRelH>
+                <wp14:sizeRelV relativeFrom="margin">
+                  <wp14:pctHeight>0</wp14:pctHeight>
+                </wp14:sizeRelV>
+              </wp:anchor>
+            </w:drawing>
+          </mc:Choice>
+          <mc:Fallback>
+            <w:pict>
+              <v:shape w14:anchorId="1F7E7CCB" id="_x0000_s1044" type="#_x0000_t202" style="position:absolute;left:0;text-align:left;margin-left:76.9pt;margin-top:12.8pt;width:50.45pt;height:18.7pt;z-index:252436480;visibility:visible;mso-wrap-style:square;mso-width-percent:0;mso-height-percent:0;mso-wrap-distance-left:9pt;mso-wrap-distance-top:3.6pt;mso-wrap-distance-right:9pt;mso-wrap-distance-bottom:3.6pt;mso-position-horizontal:absolute;mso-position-horizontal-relative:text;mso-position-vertical:absolute;mso-position-vertical-relative:text;mso-width-percent:0;mso-height-percent:0;mso-width-relative:margin;mso-height-relative:margin;v-text-anchor:top" o:gfxdata="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" filled="f" strokecolor="white [3212]">
+                <v:textbox>
+                  <w:txbxContent>
+                    <w:p>
+                      <w:pPr>
+                        <w:rPr>
+                          <w:sz w:val="16"/>
+                          <w:szCs w:val="16"/>
+                        </w:rPr>
+                      </w:pPr>
+                      <w:r>
+                        <w:rPr>
+                          <w:sz w:val="16"/>
+                          <w:szCs w:val="16"/>
+                        </w:rPr>
+                        <w:t>Login</w:t>
+                      </w:r>
+                    </w:p>
+                    <w:p>
+                      <w:pPr>
+                        <w:rPr>
+                          <w:sz w:val="16"/>
+                          <w:szCs w:val="16"/>
+                        </w:rPr>
+                      </w:pPr>
+                    </w:p>
+                  </w:txbxContent>
+                </v:textbox>
+                <w10:wrap type="square"/>
+              </v:shape>
+            </w:pict>
+          </mc:Fallback>
+        </mc:AlternateContent>
+      </w:r>
+      <w:r>
+        <w:rPr>
+          <w:rFonts w:ascii="Bookman Old Style" w:hAnsi="Bookman Old Style"/>
+          <w:noProof/>
+          <w:szCs w:val="24"/>
+        </w:rPr>
+        <mc:AlternateContent>
+          <mc:Choice Requires="wps">
+            <w:drawing>
+              <wp:anchor distT="0" distB="0" distL="114300" distR="114300" simplePos="0" relativeHeight="252378112" behindDoc="0" locked="0" layoutInCell="1" allowOverlap="1" wp14:anchorId="0B3C169C" wp14:editId="1B3C1AC4">
+                <wp:simplePos x="0" y="0"/>
+                <wp:positionH relativeFrom="column">
+                  <wp:posOffset>1050925</wp:posOffset>
+                </wp:positionH>
+                <wp:positionV relativeFrom="paragraph">
+                  <wp:posOffset>149225</wp:posOffset>
+                </wp:positionV>
+                <wp:extent cx="700645" cy="255270"/>
+                <wp:effectExtent l="0" t="0" r="23495" b="11430"/>
+                <wp:wrapNone/>
+                <wp:docPr id="199" name="Rectangle 199"/>
+                <wp:cNvGraphicFramePr/>
+                <a:graphic xmlns:a="http://schemas.openxmlformats.org/drawingml/2006/main">
+                  <a:graphicData uri="http://schemas.microsoft.com/office/word/2010/wordprocessingShape">
+                    <wps:wsp>
+                      <wps:cNvSpPr/>
+                      <wps:spPr>
+                        <a:xfrm>
+                          <a:off x="0" y="0"/>
+                          <a:ext cx="700645" cy="255270"/>
+                        </a:xfrm>
+                        <a:prstGeom prst="rect">
+                          <a:avLst/>
+                        </a:prstGeom>
+                        <a:noFill/>
+                      </wps:spPr>
+                      <wps:style>
+                        <a:lnRef idx="2">
+                          <a:schemeClr val="dk1">
+                            <a:shade val="50000"/>
+                          </a:schemeClr>
+                        </a:lnRef>
+                        <a:fillRef idx="1">
+                          <a:schemeClr val="dk1"/>
+                        </a:fillRef>
+                        <a:effectRef idx="0">
+                          <a:schemeClr val="dk1"/>
+                        </a:effectRef>
+                        <a:fontRef idx="minor">
+                          <a:schemeClr val="lt1"/>
+                        </a:fontRef>
+                      </wps:style>
+                      <wps:bodyPr rot="0" spcFirstLastPara="0" vertOverflow="overflow" horzOverflow="overflow" vert="horz" wrap="square" lIns="91440" tIns="45720" rIns="91440" bIns="45720" numCol="1" spcCol="0" rtlCol="0" fromWordArt="0" anchor="ctr" anchorCtr="0" forceAA="0" compatLnSpc="1">
+                        <a:prstTxWarp prst="textNoShape">
+                          <a:avLst/>
+                        </a:prstTxWarp>
+                        <a:noAutofit/>
+                      </wps:bodyPr>
+                    </wps:wsp>
+                  </a:graphicData>
+                </a:graphic>
+                <wp14:sizeRelH relativeFrom="margin">
+                  <wp14:pctWidth>0</wp14:pctWidth>
+                </wp14:sizeRelH>
+                <wp14:sizeRelV relativeFrom="margin">
+                  <wp14:pctHeight>0</wp14:pctHeight>
+                </wp14:sizeRelV>
+              </wp:anchor>
+            </w:drawing>
+          </mc:Choice>
+          <mc:Fallback>
+            <w:pict>
+              <v:rect w14:anchorId="78FBD216" id="Rectangle 199" o:spid="_x0000_s1026" style="position:absolute;margin-left:82.75pt;margin-top:11.75pt;width:55.15pt;height:20.1pt;z-index:252378112;visibility:visible;mso-wrap-style:square;mso-width-percent:0;mso-height-percent:0;mso-wrap-distance-left:9pt;mso-wrap-distance-top:0;mso-wrap-distance-right:9pt;mso-wrap-distance-bottom:0;mso-position-horizontal:absolute;mso-position-horizontal-relative:text;mso-position-vertical:absolute;mso-position-vertical-relative:text;mso-width-percent:0;mso-height-percent:0;mso-width-relative:margin;mso-height-relative:margin;v-text-anchor:middle" o:gfxdata="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" filled="f" strokecolor="black [1600]" strokeweight="2pt"/>
+            </w:pict>
+          </mc:Fallback>
+        </mc:AlternateContent>
+      </w:r>
+      <w:r>
+        <w:rPr>
+          <w:rFonts w:ascii="Bookman Old Style" w:hAnsi="Bookman Old Style"/>
+          <w:noProof/>
+          <w:szCs w:val="24"/>
+        </w:rPr>
+        <mc:AlternateContent>
+          <mc:Choice Requires="wps">
+            <w:drawing>
+              <wp:anchor distT="0" distB="0" distL="114300" distR="114300" simplePos="0" relativeHeight="252191744" behindDoc="0" locked="0" layoutInCell="1" allowOverlap="1" wp14:anchorId="2D047863" wp14:editId="1F8B2B42">
+                <wp:simplePos x="0" y="0"/>
+                <wp:positionH relativeFrom="column">
+                  <wp:posOffset>1996440</wp:posOffset>
+                </wp:positionH>
+                <wp:positionV relativeFrom="paragraph">
+                  <wp:posOffset>147955</wp:posOffset>
+                </wp:positionV>
+                <wp:extent cx="700645" cy="255270"/>
+                <wp:effectExtent l="0" t="0" r="23495" b="11430"/>
+                <wp:wrapNone/>
+                <wp:docPr id="92" name="Rectangle 92"/>
+                <wp:cNvGraphicFramePr/>
+                <a:graphic xmlns:a="http://schemas.openxmlformats.org/drawingml/2006/main">
+                  <a:graphicData uri="http://schemas.microsoft.com/office/word/2010/wordprocessingShape">
+                    <wps:wsp>
+                      <wps:cNvSpPr/>
+                      <wps:spPr>
+                        <a:xfrm>
+                          <a:off x="0" y="0"/>
+                          <a:ext cx="700645" cy="255270"/>
+                        </a:xfrm>
+                        <a:prstGeom prst="rect">
+                          <a:avLst/>
+                        </a:prstGeom>
+                        <a:noFill/>
+                      </wps:spPr>
+                      <wps:style>
+                        <a:lnRef idx="2">
+                          <a:schemeClr val="dk1">
+                            <a:shade val="50000"/>
+                          </a:schemeClr>
+                        </a:lnRef>
+                        <a:fillRef idx="1">
+                          <a:schemeClr val="dk1"/>
+                        </a:fillRef>
+                        <a:effectRef idx="0">
+                          <a:schemeClr val="dk1"/>
+                        </a:effectRef>
+                        <a:fontRef idx="minor">
+                          <a:schemeClr val="lt1"/>
+                        </a:fontRef>
+                      </wps:style>
+                      <wps:bodyPr rot="0" spcFirstLastPara="0" vertOverflow="overflow" horzOverflow="overflow" vert="horz" wrap="square" lIns="91440" tIns="45720" rIns="91440" bIns="45720" numCol="1" spcCol="0" rtlCol="0" fromWordArt="0" anchor="ctr" anchorCtr="0" forceAA="0" compatLnSpc="1">
+                        <a:prstTxWarp prst="textNoShape">
+                          <a:avLst/>
+                        </a:prstTxWarp>
+                        <a:noAutofit/>
+                      </wps:bodyPr>
+                    </wps:wsp>
+                  </a:graphicData>
+                </a:graphic>
+                <wp14:sizeRelH relativeFrom="margin">
+                  <wp14:pctWidth>0</wp14:pctWidth>
+                </wp14:sizeRelH>
+                <wp14:sizeRelV relativeFrom="margin">
+                  <wp14:pctHeight>0</wp14:pctHeight>
+                </wp14:sizeRelV>
+              </wp:anchor>
+            </w:drawing>
+          </mc:Choice>
+          <mc:Fallback>
+            <w:pict>
+              <v:rect w14:anchorId="38B8135D" id="Rectangle 92" o:spid="_x0000_s1026" style="position:absolute;margin-left:157.2pt;margin-top:11.65pt;width:55.15pt;height:20.1pt;z-index:252191744;visibility:visible;mso-wrap-style:square;mso-width-percent:0;mso-height-percent:0;mso-wrap-distance-left:9pt;mso-wrap-distance-top:0;mso-wrap-distance-right:9pt;mso-wrap-distance-bottom:0;mso-position-horizontal:absolute;mso-position-horizontal-relative:text;mso-position-vertical:absolute;mso-position-vertical-relative:text;mso-width-percent:0;mso-height-percent:0;mso-width-relative:margin;mso-height-relative:margin;v-text-anchor:middle" o:gfxdata="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" filled="f" strokecolor="black [1600]" strokeweight="2pt"/>
+            </w:pict>
+          </mc:Fallback>
+        </mc:AlternateContent>
+      </w:r>
+      <w:r>
+        <w:rPr>
+          <w:rFonts w:ascii="Bookman Old Style" w:hAnsi="Bookman Old Style"/>
+          <w:noProof/>
+          <w:szCs w:val="24"/>
+        </w:rPr>
+        <mc:AlternateContent>
+          <mc:Choice Requires="wps">
+            <w:drawing>
+              <wp:anchor distT="0" distB="0" distL="114300" distR="114300" simplePos="0" relativeHeight="252310528" behindDoc="0" locked="0" layoutInCell="1" allowOverlap="1" wp14:anchorId="3E552B12" wp14:editId="64622E4C">
+                <wp:simplePos x="0" y="0"/>
+                <wp:positionH relativeFrom="column">
+                  <wp:posOffset>2978150</wp:posOffset>
+                </wp:positionH>
+                <wp:positionV relativeFrom="paragraph">
+                  <wp:posOffset>148590</wp:posOffset>
+                </wp:positionV>
+                <wp:extent cx="700645" cy="255270"/>
+                <wp:effectExtent l="0" t="0" r="23495" b="11430"/>
+                <wp:wrapNone/>
+                <wp:docPr id="197" name="Rectangle 197"/>
+                <wp:cNvGraphicFramePr/>
+                <a:graphic xmlns:a="http://schemas.openxmlformats.org/drawingml/2006/main">
+                  <a:graphicData uri="http://schemas.microsoft.com/office/word/2010/wordprocessingShape">
+                    <wps:wsp>
+                      <wps:cNvSpPr/>
+                      <wps:spPr>
+                        <a:xfrm>
+                          <a:off x="0" y="0"/>
+                          <a:ext cx="700645" cy="255270"/>
+                        </a:xfrm>
+                        <a:prstGeom prst="rect">
+                          <a:avLst/>
+                        </a:prstGeom>
+                        <a:noFill/>
+                      </wps:spPr>
+                      <wps:style>
+                        <a:lnRef idx="2">
+                          <a:schemeClr val="dk1">
+                            <a:shade val="50000"/>
+                          </a:schemeClr>
+                        </a:lnRef>
+                        <a:fillRef idx="1">
+                          <a:schemeClr val="dk1"/>
+                        </a:fillRef>
+                        <a:effectRef idx="0">
+                          <a:schemeClr val="dk1"/>
+                        </a:effectRef>
+                        <a:fontRef idx="minor">
+                          <a:schemeClr val="lt1"/>
+                        </a:fontRef>
+                      </wps:style>
+                      <wps:bodyPr rot="0" spcFirstLastPara="0" vertOverflow="overflow" horzOverflow="overflow" vert="horz" wrap="square" lIns="91440" tIns="45720" rIns="91440" bIns="45720" numCol="1" spcCol="0" rtlCol="0" fromWordArt="0" anchor="ctr" anchorCtr="0" forceAA="0" compatLnSpc="1">
+                        <a:prstTxWarp prst="textNoShape">
+                          <a:avLst/>
+                        </a:prstTxWarp>
+                        <a:noAutofit/>
+                      </wps:bodyPr>
+                    </wps:wsp>
+                  </a:graphicData>
+                </a:graphic>
+                <wp14:sizeRelH relativeFrom="margin">
+                  <wp14:pctWidth>0</wp14:pctWidth>
+                </wp14:sizeRelH>
+                <wp14:sizeRelV relativeFrom="margin">
+                  <wp14:pctHeight>0</wp14:pctHeight>
+                </wp14:sizeRelV>
+              </wp:anchor>
+            </w:drawing>
+          </mc:Choice>
+          <mc:Fallback>
+            <w:pict>
+              <v:rect w14:anchorId="29F66447" id="Rectangle 197" o:spid="_x0000_s1026" style="position:absolute;margin-left:234.5pt;margin-top:11.7pt;width:55.15pt;height:20.1pt;z-index:252310528;visibility:visible;mso-wrap-style:square;mso-width-percent:0;mso-height-percent:0;mso-wrap-distance-left:9pt;mso-wrap-distance-top:0;mso-wrap-distance-right:9pt;mso-wrap-distance-bottom:0;mso-position-horizontal:absolute;mso-position-horizontal-relative:text;mso-position-vertical:absolute;mso-position-vertical-relative:text;mso-width-percent:0;mso-height-percent:0;mso-width-relative:margin;mso-height-relative:margin;v-text-anchor:middle" o:gfxdata="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" filled="f" strokecolor="black [1600]" strokeweight="2pt"/>
+            </w:pict>
+          </mc:Fallback>
+        </mc:AlternateContent>
+      </w:r>
+      <w:r>
+        <w:rPr>
+          <w:rFonts w:ascii="Bookman Old Style" w:hAnsi="Bookman Old Style"/>
+          <w:noProof/>
+          <w:szCs w:val="24"/>
+        </w:rPr>
+        <mc:AlternateContent>
+          <mc:Choice Requires="wps">
+            <w:drawing>
+              <wp:anchor distT="0" distB="0" distL="114300" distR="114300" simplePos="0" relativeHeight="252352512" behindDoc="0" locked="0" layoutInCell="1" allowOverlap="1" wp14:anchorId="3E552B12" wp14:editId="64622E4C">
+                <wp:simplePos x="0" y="0"/>
+                <wp:positionH relativeFrom="column">
+                  <wp:posOffset>3862070</wp:posOffset>
+                </wp:positionH>
+                <wp:positionV relativeFrom="paragraph">
+                  <wp:posOffset>151130</wp:posOffset>
+                </wp:positionV>
+                <wp:extent cx="700645" cy="255270"/>
+                <wp:effectExtent l="0" t="0" r="23495" b="11430"/>
+                <wp:wrapNone/>
+                <wp:docPr id="198" name="Rectangle 198"/>
+                <wp:cNvGraphicFramePr/>
+                <a:graphic xmlns:a="http://schemas.openxmlformats.org/drawingml/2006/main">
+                  <a:graphicData uri="http://schemas.microsoft.com/office/word/2010/wordprocessingShape">
+                    <wps:wsp>
+                      <wps:cNvSpPr/>
+                      <wps:spPr>
+                        <a:xfrm>
+                          <a:off x="0" y="0"/>
+                          <a:ext cx="700645" cy="255270"/>
+                        </a:xfrm>
+                        <a:prstGeom prst="rect">
+                          <a:avLst/>
+                        </a:prstGeom>
+                        <a:noFill/>
+                      </wps:spPr>
+                      <wps:style>
+                        <a:lnRef idx="2">
+                          <a:schemeClr val="dk1">
+                            <a:shade val="50000"/>
+                          </a:schemeClr>
+                        </a:lnRef>
+                        <a:fillRef idx="1">
+                          <a:schemeClr val="dk1"/>
+                        </a:fillRef>
+                        <a:effectRef idx="0">
+                          <a:schemeClr val="dk1"/>
+                        </a:effectRef>
+                        <a:fontRef idx="minor">
+                          <a:schemeClr val="lt1"/>
+                        </a:fontRef>
+                      </wps:style>
+                      <wps:bodyPr rot="0" spcFirstLastPara="0" vertOverflow="overflow" horzOverflow="overflow" vert="horz" wrap="square" lIns="91440" tIns="45720" rIns="91440" bIns="45720" numCol="1" spcCol="0" rtlCol="0" fromWordArt="0" anchor="ctr" anchorCtr="0" forceAA="0" compatLnSpc="1">
+                        <a:prstTxWarp prst="textNoShape">
+                          <a:avLst/>
+                        </a:prstTxWarp>
+                        <a:noAutofit/>
+                      </wps:bodyPr>
+                    </wps:wsp>
+                  </a:graphicData>
+                </a:graphic>
+                <wp14:sizeRelH relativeFrom="margin">
+                  <wp14:pctWidth>0</wp14:pctWidth>
+                </wp14:sizeRelH>
+                <wp14:sizeRelV relativeFrom="margin">
+                  <wp14:pctHeight>0</wp14:pctHeight>
+                </wp14:sizeRelV>
+              </wp:anchor>
+            </w:drawing>
+          </mc:Choice>
+          <mc:Fallback>
+            <w:pict>
+              <v:rect w14:anchorId="326C426C" id="Rectangle 198" o:spid="_x0000_s1026" style="position:absolute;margin-left:304.1pt;margin-top:11.9pt;width:55.15pt;height:20.1pt;z-index:252352512;visibility:visible;mso-wrap-style:square;mso-width-percent:0;mso-height-percent:0;mso-wrap-distance-left:9pt;mso-wrap-distance-top:0;mso-wrap-distance-right:9pt;mso-wrap-distance-bottom:0;mso-position-horizontal:absolute;mso-position-horizontal-relative:text;mso-position-vertical:absolute;mso-position-vertical-relative:text;mso-width-percent:0;mso-height-percent:0;mso-width-relative:margin;mso-height-relative:margin;v-text-anchor:middle" o:gfxdata="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" filled="f" strokecolor="black [1600]" strokeweight="2pt"/>
+            </w:pict>
+          </mc:Fallback>
+        </mc:AlternateContent>
+      </w:r>
+      <w:r>
+        <w:rPr>
+          <w:rFonts w:ascii="Bookman Old Style" w:hAnsi="Bookman Old Style"/>
+          <w:noProof/>
+          <w:szCs w:val="24"/>
+        </w:rPr>
+        <mc:AlternateContent>
+          <mc:Choice Requires="wps">
+            <w:drawing>
+              <wp:anchor distT="0" distB="0" distL="114300" distR="114300" simplePos="0" relativeHeight="252274688" behindDoc="0" locked="0" layoutInCell="1" allowOverlap="1" wp14:anchorId="3E552B12" wp14:editId="64622E4C">
+                <wp:simplePos x="0" y="0"/>
+                <wp:positionH relativeFrom="column">
+                  <wp:posOffset>4742815</wp:posOffset>
+                </wp:positionH>
+                <wp:positionV relativeFrom="paragraph">
+                  <wp:posOffset>148590</wp:posOffset>
+                </wp:positionV>
+                <wp:extent cx="700645" cy="255270"/>
+                <wp:effectExtent l="0" t="0" r="23495" b="11430"/>
+                <wp:wrapNone/>
+                <wp:docPr id="196" name="Rectangle 196"/>
+                <wp:cNvGraphicFramePr/>
+                <a:graphic xmlns:a="http://schemas.openxmlformats.org/drawingml/2006/main">
+                  <a:graphicData uri="http://schemas.microsoft.com/office/word/2010/wordprocessingShape">
+                    <wps:wsp>
+                      <wps:cNvSpPr/>
+                      <wps:spPr>
+                        <a:xfrm>
+                          <a:off x="0" y="0"/>
+                          <a:ext cx="700645" cy="255270"/>
+                        </a:xfrm>
+                        <a:prstGeom prst="rect">
+                          <a:avLst/>
+                        </a:prstGeom>
+                        <a:noFill/>
+                      </wps:spPr>
+                      <wps:style>
+                        <a:lnRef idx="2">
+                          <a:schemeClr val="dk1">
+                            <a:shade val="50000"/>
+                          </a:schemeClr>
+                        </a:lnRef>
+                        <a:fillRef idx="1">
+                          <a:schemeClr val="dk1"/>
+                        </a:fillRef>
+                        <a:effectRef idx="0">
+                          <a:schemeClr val="dk1"/>
+                        </a:effectRef>
+                        <a:fontRef idx="minor">
+                          <a:schemeClr val="lt1"/>
+                        </a:fontRef>
+                      </wps:style>
+                      <wps:bodyPr rot="0" spcFirstLastPara="0" vertOverflow="overflow" horzOverflow="overflow" vert="horz" wrap="square" lIns="91440" tIns="45720" rIns="91440" bIns="45720" numCol="1" spcCol="0" rtlCol="0" fromWordArt="0" anchor="ctr" anchorCtr="0" forceAA="0" compatLnSpc="1">
+                        <a:prstTxWarp prst="textNoShape">
+                          <a:avLst/>
+                        </a:prstTxWarp>
+                        <a:noAutofit/>
+                      </wps:bodyPr>
+                    </wps:wsp>
+                  </a:graphicData>
+                </a:graphic>
+                <wp14:sizeRelH relativeFrom="margin">
+                  <wp14:pctWidth>0</wp14:pctWidth>
+                </wp14:sizeRelH>
+                <wp14:sizeRelV relativeFrom="margin">
+                  <wp14:pctHeight>0</wp14:pctHeight>
+                </wp14:sizeRelV>
+              </wp:anchor>
+            </w:drawing>
+          </mc:Choice>
+          <mc:Fallback>
+            <w:pict>
+              <v:rect w14:anchorId="7971FA4E" id="Rectangle 196" o:spid="_x0000_s1026" style="position:absolute;margin-left:373.45pt;margin-top:11.7pt;width:55.15pt;height:20.1pt;z-index:252274688;visibility:visible;mso-wrap-style:square;mso-width-percent:0;mso-height-percent:0;mso-wrap-distance-left:9pt;mso-wrap-distance-top:0;mso-wrap-distance-right:9pt;mso-wrap-distance-bottom:0;mso-position-horizontal:absolute;mso-position-horizontal-relative:text;mso-position-vertical:absolute;mso-position-vertical-relative:text;mso-width-percent:0;mso-height-percent:0;mso-width-relative:margin;mso-height-relative:margin;v-text-anchor:middle" o:gfxdata="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" filled="f" strokecolor="black [1600]" strokeweight="2pt"/>
+            </w:pict>
+          </mc:Fallback>
+        </mc:AlternateContent>
+      </w:r>
+      <w:r>
+        <w:rPr>
+          <w:rFonts w:ascii="Bookman Old Style" w:hAnsi="Bookman Old Style"/>
+          <w:noProof/>
+          <w:szCs w:val="24"/>
+        </w:rPr>
+        <mc:AlternateContent>
+          <mc:Choice Requires="wps">
+            <w:drawing>
+              <wp:anchor distT="45720" distB="45720" distL="114300" distR="114300" simplePos="0" relativeHeight="252002304" behindDoc="0" locked="0" layoutInCell="1" allowOverlap="1" wp14:anchorId="09C8EE35" wp14:editId="7C672464">
+                <wp:simplePos x="0" y="0"/>
+                <wp:positionH relativeFrom="column">
+                  <wp:posOffset>100198</wp:posOffset>
+                </wp:positionH>
+                <wp:positionV relativeFrom="paragraph">
+                  <wp:posOffset>165963</wp:posOffset>
+                </wp:positionV>
+                <wp:extent cx="400050" cy="200025"/>
+                <wp:effectExtent l="0" t="0" r="19050" b="28575"/>
+                <wp:wrapSquare wrapText="bothSides"/>
+                <wp:docPr id="85" name="Text Box 2"/>
+                <wp:cNvGraphicFramePr>
+                  <a:graphicFrameLocks xmlns:a="http://schemas.openxmlformats.org/drawingml/2006/main"/>
+                </wp:cNvGraphicFramePr>
+                <a:graphic xmlns:a="http://schemas.openxmlformats.org/drawingml/2006/main">
+                  <a:graphicData uri="http://schemas.microsoft.com/office/word/2010/wordprocessingShape">
+                    <wps:wsp>
+                      <wps:cNvSpPr txBox="1">
+                        <a:spLocks noChangeArrowheads="1"/>
+                      </wps:cNvSpPr>
+                      <wps:spPr bwMode="auto">
+                        <a:xfrm>
+                          <a:off x="0" y="0"/>
+                          <a:ext cx="400050" cy="200025"/>
+                        </a:xfrm>
+                        <a:prstGeom prst="rect">
+                          <a:avLst/>
+                        </a:prstGeom>
+                        <a:noFill/>
+                        <a:ln w="9525">
+                          <a:solidFill>
+                            <a:schemeClr val="bg1"/>
+                          </a:solidFill>
+                          <a:miter lim="800000"/>
+                          <a:headEnd/>
+                          <a:tailEnd/>
+                        </a:ln>
+                      </wps:spPr>
+                      <wps:txbx>
+                        <w:txbxContent>
+                          <w:p>
+                            <w:pPr>
+                              <w:rPr>
+                                <w:sz w:val="16"/>
+                                <w:szCs w:val="16"/>
+                                <w:lang w:val="en-IN"/>
+                              </w:rPr>
+                            </w:pPr>
+                            <w:r>
+                              <w:rPr>
+                                <w:sz w:val="16"/>
+                                <w:szCs w:val="16"/>
+                                <w:lang w:val="en-IN"/>
+                              </w:rPr>
+                              <w:t>User</w:t>
+                            </w:r>
+                          </w:p>
+                        </w:txbxContent>
+                      </wps:txbx>
+                      <wps:bodyPr rot="0" vert="horz" wrap="square" lIns="91440" tIns="45720" rIns="91440" bIns="45720" anchor="t" anchorCtr="0">
+                        <a:noAutofit/>
+                      </wps:bodyPr>
+                    </wps:wsp>
+                  </a:graphicData>
+                </a:graphic>
+                <wp14:sizeRelH relativeFrom="margin">
+                  <wp14:pctWidth>0</wp14:pctWidth>
+                </wp14:sizeRelH>
+                <wp14:sizeRelV relativeFrom="margin">
+                  <wp14:pctHeight>0</wp14:pctHeight>
+                </wp14:sizeRelV>
+              </wp:anchor>
+            </w:drawing>
+          </mc:Choice>
+          <mc:Fallback>
+            <w:pict>
+              <v:shape w14:anchorId="09C8EE35" id="_x0000_s1045" type="#_x0000_t202" style="position:absolute;left:0;text-align:left;margin-left:7.9pt;margin-top:13.05pt;width:31.5pt;height:15.75pt;z-index:252002304;visibility:visible;mso-wrap-style:square;mso-width-percent:0;mso-height-percent:0;mso-wrap-distance-left:9pt;mso-wrap-distance-top:3.6pt;mso-wrap-distance-right:9pt;mso-wrap-distance-bottom:3.6pt;mso-position-horizontal:absolute;mso-position-horizontal-relative:text;mso-position-vertical:absolute;mso-position-vertical-relative:text;mso-width-percent:0;mso-height-percent:0;mso-width-relative:margin;mso-height-relative:margin;v-text-anchor:top" o:gfxdata="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" filled="f" strokecolor="white [3212]">
+                <v:textbox>
+                  <w:txbxContent>
+                    <w:p>
+                      <w:pPr>
+                        <w:rPr>
+                          <w:sz w:val="16"/>
+                          <w:szCs w:val="16"/>
+                          <w:lang w:val="en-IN"/>
+                        </w:rPr>
+                      </w:pPr>
+                      <w:r>
+                        <w:rPr>
+                          <w:sz w:val="16"/>
+                          <w:szCs w:val="16"/>
+                          <w:lang w:val="en-IN"/>
+                        </w:rPr>
+                        <w:t>User</w:t>
+                      </w:r>
+                    </w:p>
+                  </w:txbxContent>
+                </v:textbox>
+                <w10:wrap type="square"/>
+              </v:shape>
+            </w:pict>
+          </mc:Fallback>
+        </mc:AlternateContent>
+      </w:r>
+      <w:r>
+        <w:rPr>
+          <w:rFonts w:ascii="Bookman Old Style" w:hAnsi="Bookman Old Style"/>
+          <w:noProof/>
+          <w:szCs w:val="24"/>
+        </w:rPr>
+        <mc:AlternateContent>
+          <mc:Choice Requires="wps">
+            <w:drawing>
+              <wp:anchor distT="45720" distB="45720" distL="114300" distR="114300" simplePos="0" relativeHeight="251879424" behindDoc="0" locked="0" layoutInCell="1" allowOverlap="1" wp14:anchorId="0F16CB41" wp14:editId="78802D17">
+                <wp:simplePos x="0" y="0"/>
+                <wp:positionH relativeFrom="column">
+                  <wp:posOffset>1728661</wp:posOffset>
+                </wp:positionH>
+                <wp:positionV relativeFrom="paragraph">
+                  <wp:posOffset>157909</wp:posOffset>
+                </wp:positionV>
+                <wp:extent cx="640715" cy="237490"/>
+                <wp:effectExtent l="0" t="0" r="26035" b="10160"/>
+                <wp:wrapSquare wrapText="bothSides"/>
+                <wp:docPr id="83" name="Text Box 2"/>
+                <wp:cNvGraphicFramePr>
+                  <a:graphicFrameLocks xmlns:a="http://schemas.openxmlformats.org/drawingml/2006/main"/>
+                </wp:cNvGraphicFramePr>
+                <a:graphic xmlns:a="http://schemas.openxmlformats.org/drawingml/2006/main">
+                  <a:graphicData uri="http://schemas.microsoft.com/office/word/2010/wordprocessingShape">
+                    <wps:wsp>
+                      <wps:cNvSpPr txBox="1">
+                        <a:spLocks noChangeArrowheads="1"/>
+                      </wps:cNvSpPr>
+                      <wps:spPr bwMode="auto">
+                        <a:xfrm>
+                          <a:off x="0" y="0"/>
+                          <a:ext cx="640715" cy="237490"/>
+                        </a:xfrm>
+                        <a:prstGeom prst="rect">
+                          <a:avLst/>
+                        </a:prstGeom>
+                        <a:noFill/>
+                        <a:ln w="9525">
+                          <a:solidFill>
+                            <a:schemeClr val="bg1"/>
+                          </a:solidFill>
+                          <a:miter lim="800000"/>
+                          <a:headEnd/>
+                          <a:tailEnd/>
+                        </a:ln>
+                      </wps:spPr>
+                      <wps:txbx>
+                        <w:txbxContent>
+                          <w:p>
+                            <w:pPr>
+                              <w:rPr>
+                                <w:sz w:val="16"/>
+                                <w:szCs w:val="16"/>
+                              </w:rPr>
+                            </w:pPr>
+                            <w:r>
+                              <w:rPr>
+                                <w:sz w:val="16"/>
+                                <w:szCs w:val="16"/>
+                              </w:rPr>
+                              <w:t>Register</w:t>
+                            </w:r>
+                          </w:p>
+                          <w:p>
+                            <w:pPr>
+                              <w:rPr>
+                                <w:sz w:val="16"/>
+                                <w:szCs w:val="16"/>
+                              </w:rPr>
+                            </w:pPr>
+                          </w:p>
+                        </w:txbxContent>
+                      </wps:txbx>
+                      <wps:bodyPr rot="0" vert="horz" wrap="square" lIns="91440" tIns="45720" rIns="91440" bIns="45720" anchor="t" anchorCtr="0">
+                        <a:noAutofit/>
+                      </wps:bodyPr>
+                    </wps:wsp>
+                  </a:graphicData>
+                </a:graphic>
+                <wp14:sizeRelH relativeFrom="margin">
+                  <wp14:pctWidth>0</wp14:pctWidth>
+                </wp14:sizeRelH>
+                <wp14:sizeRelV relativeFrom="margin">
+                  <wp14:pctHeight>0</wp14:pctHeight>
+                </wp14:sizeRelV>
+              </wp:anchor>
+            </w:drawing>
+          </mc:Choice>
+          <mc:Fallback>
+            <w:pict>
+              <v:shape w14:anchorId="0F16CB41" id="_x0000_s1046" type="#_x0000_t202" style="position:absolute;left:0;text-align:left;margin-left:136.1pt;margin-top:12.45pt;width:50.45pt;height:18.7pt;z-index:251879424;visibility:visible;mso-wrap-style:square;mso-width-percent:0;mso-height-percent:0;mso-wrap-distance-left:9pt;mso-wrap-distance-top:3.6pt;mso-wrap-distance-right:9pt;mso-wrap-distance-bottom:3.6pt;mso-position-horizontal:absolute;mso-position-horizontal-relative:text;mso-position-vertical:absolute;mso-position-vertical-relative:text;mso-width-percent:0;mso-height-percent:0;mso-width-relative:margin;mso-height-relative:margin;v-text-anchor:top" o:gfxdata="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" filled="f" strokecolor="white [3212]">
+                <v:textbox>
+                  <w:txbxContent>
+                    <w:p>
+                      <w:pPr>
+                        <w:rPr>
+                          <w:sz w:val="16"/>
+                          <w:szCs w:val="16"/>
+                        </w:rPr>
+                      </w:pPr>
+                      <w:r>
+                        <w:rPr>
+                          <w:sz w:val="16"/>
+                          <w:szCs w:val="16"/>
+                        </w:rPr>
+                        <w:t>Register</w:t>
+                      </w:r>
+                    </w:p>
+                    <w:p>
+                      <w:pPr>
+                        <w:rPr>
+                          <w:sz w:val="16"/>
+                          <w:szCs w:val="16"/>
+                        </w:rPr>
+                      </w:pPr>
+                    </w:p>
+                  </w:txbxContent>
+                </v:textbox>
+                <w10:wrap type="square"/>
+              </v:shape>
+            </w:pict>
+          </mc:Fallback>
+        </mc:AlternateContent>
+      </w:r>
+      <w:r>
+        <w:rPr>
+          <w:rFonts w:ascii="Bookman Old Style" w:hAnsi="Bookman Old Style"/>
+          <w:noProof/>
+          <w:szCs w:val="24"/>
+        </w:rPr>
+        <mc:AlternateContent>
+          <mc:Choice Requires="wps">
+            <w:drawing>
+              <wp:anchor distT="45720" distB="45720" distL="114300" distR="114300" simplePos="0" relativeHeight="251950080" behindDoc="0" locked="0" layoutInCell="1" allowOverlap="1" wp14:anchorId="36AC67B8" wp14:editId="0F13D178">
+                <wp:simplePos x="0" y="0"/>
+                <wp:positionH relativeFrom="column">
+                  <wp:posOffset>2639551</wp:posOffset>
+                </wp:positionH>
+                <wp:positionV relativeFrom="paragraph">
+                  <wp:posOffset>167846</wp:posOffset>
+                </wp:positionV>
+                <wp:extent cx="640715" cy="198120"/>
+                <wp:effectExtent l="0" t="0" r="26035" b="11430"/>
+                <wp:wrapSquare wrapText="bothSides"/>
+                <wp:docPr id="84" name="Text Box 2"/>
+                <wp:cNvGraphicFramePr>
+                  <a:graphicFrameLocks xmlns:a="http://schemas.openxmlformats.org/drawingml/2006/main"/>
+                </wp:cNvGraphicFramePr>
+                <a:graphic xmlns:a="http://schemas.openxmlformats.org/drawingml/2006/main">
+                  <a:graphicData uri="http://schemas.microsoft.com/office/word/2010/wordprocessingShape">
+                    <wps:wsp>
+                      <wps:cNvSpPr txBox="1">
+                        <a:spLocks noChangeArrowheads="1"/>
+                      </wps:cNvSpPr>
+                      <wps:spPr bwMode="auto">
+                        <a:xfrm>
+                          <a:off x="0" y="0"/>
+                          <a:ext cx="640715" cy="198120"/>
+                        </a:xfrm>
+                        <a:prstGeom prst="rect">
+                          <a:avLst/>
+                        </a:prstGeom>
+                        <a:noFill/>
+                        <a:ln w="9525">
+                          <a:solidFill>
+                            <a:schemeClr val="bg1"/>
+                          </a:solidFill>
+                          <a:miter lim="800000"/>
+                          <a:headEnd/>
+                          <a:tailEnd/>
+                        </a:ln>
+                      </wps:spPr>
+                      <wps:txbx>
+                        <w:txbxContent>
+                          <w:p>
+                            <w:pPr>
+                              <w:rPr>
+                                <w:sz w:val="16"/>
+                                <w:szCs w:val="16"/>
+                              </w:rPr>
+                            </w:pPr>
+                            <w:r>
+                              <w:rPr>
+                                <w:sz w:val="16"/>
+                                <w:szCs w:val="16"/>
+                              </w:rPr>
+                              <w:t>Select Sub</w:t>
+                            </w:r>
+                          </w:p>
+                        </w:txbxContent>
+                      </wps:txbx>
+                      <wps:bodyPr rot="0" vert="horz" wrap="square" lIns="91440" tIns="45720" rIns="91440" bIns="45720" anchor="t" anchorCtr="0">
+                        <a:noAutofit/>
+                      </wps:bodyPr>
+                    </wps:wsp>
+                  </a:graphicData>
+                </a:graphic>
+                <wp14:sizeRelH relativeFrom="margin">
+                  <wp14:pctWidth>0</wp14:pctWidth>
+                </wp14:sizeRelH>
+                <wp14:sizeRelV relativeFrom="margin">
+                  <wp14:pctHeight>0</wp14:pctHeight>
+                </wp14:sizeRelV>
+              </wp:anchor>
+            </w:drawing>
+          </mc:Choice>
+          <mc:Fallback>
+            <w:pict>
+              <v:shape w14:anchorId="36AC67B8" id="_x0000_s1047" type="#_x0000_t202" style="position:absolute;left:0;text-align:left;margin-left:207.85pt;margin-top:13.2pt;width:50.45pt;height:15.6pt;z-index:251950080;visibility:visible;mso-wrap-style:square;mso-width-percent:0;mso-height-percent:0;mso-wrap-distance-left:9pt;mso-wrap-distance-top:3.6pt;mso-wrap-distance-right:9pt;mso-wrap-distance-bottom:3.6pt;mso-position-horizontal:absolute;mso-position-horizontal-relative:text;mso-position-vertical:absolute;mso-position-vertical-relative:text;mso-width-percent:0;mso-height-percent:0;mso-width-relative:margin;mso-height-relative:margin;v-text-anchor:top" o:gfxdata="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" filled="f" strokecolor="white [3212]">
+                <v:textbox>
+                  <w:txbxContent>
+                    <w:p>
+                      <w:pPr>
+                        <w:rPr>
+                          <w:sz w:val="16"/>
+                          <w:szCs w:val="16"/>
+                        </w:rPr>
+                      </w:pPr>
+                      <w:r>
+                        <w:rPr>
+                          <w:sz w:val="16"/>
+                          <w:szCs w:val="16"/>
+                        </w:rPr>
+                        <w:t>Select Sub</w:t>
+                      </w:r>
+                    </w:p>
+                  </w:txbxContent>
+                </v:textbox>
+                <w10:wrap type="square"/>
+              </v:shape>
+            </w:pict>
+          </mc:Fallback>
+        </mc:AlternateContent>
+      </w:r>
+      <w:r>
+        <w:rPr>
+          <w:rFonts w:ascii="Bookman Old Style" w:hAnsi="Bookman Old Style"/>
+          <w:noProof/>
+          <w:szCs w:val="24"/>
+        </w:rPr>
+        <mc:AlternateContent>
+          <mc:Choice Requires="wps">
+            <w:drawing>
+              <wp:anchor distT="45720" distB="45720" distL="114300" distR="114300" simplePos="0" relativeHeight="251776000" behindDoc="0" locked="0" layoutInCell="1" allowOverlap="1">
+                <wp:simplePos x="0" y="0"/>
+                <wp:positionH relativeFrom="column">
+                  <wp:posOffset>3631565</wp:posOffset>
+                </wp:positionH>
+                <wp:positionV relativeFrom="paragraph">
+                  <wp:posOffset>163195</wp:posOffset>
+                </wp:positionV>
+                <wp:extent cx="640715" cy="198120"/>
+                <wp:effectExtent l="0" t="0" r="26035" b="11430"/>
+                <wp:wrapSquare wrapText="bothSides"/>
+                <wp:docPr id="81" name="Text Box 2"/>
+                <wp:cNvGraphicFramePr>
+                  <a:graphicFrameLocks xmlns:a="http://schemas.openxmlformats.org/drawingml/2006/main"/>
+                </wp:cNvGraphicFramePr>
+                <a:graphic xmlns:a="http://schemas.openxmlformats.org/drawingml/2006/main">
+                  <a:graphicData uri="http://schemas.microsoft.com/office/word/2010/wordprocessingShape">
+                    <wps:wsp>
+                      <wps:cNvSpPr txBox="1">
+                        <a:spLocks noChangeArrowheads="1"/>
+                      </wps:cNvSpPr>
+                      <wps:spPr bwMode="auto">
+                        <a:xfrm>
+                          <a:off x="0" y="0"/>
+                          <a:ext cx="640715" cy="198120"/>
+                        </a:xfrm>
+                        <a:prstGeom prst="rect">
+                          <a:avLst/>
+                        </a:prstGeom>
+                        <a:noFill/>
+                        <a:ln w="9525">
+                          <a:solidFill>
+                            <a:schemeClr val="bg1"/>
+                          </a:solidFill>
+                          <a:miter lim="800000"/>
+                          <a:headEnd/>
+                          <a:tailEnd/>
+                        </a:ln>
+                      </wps:spPr>
+                      <wps:txbx>
+                        <w:txbxContent>
+                          <w:p>
+                            <w:pPr>
+                              <w:rPr>
+                                <w:sz w:val="16"/>
+                                <w:szCs w:val="16"/>
+                                <w:lang w:val="en-IN"/>
+                              </w:rPr>
+                            </w:pPr>
+                            <w:r>
+                              <w:rPr>
+                                <w:sz w:val="16"/>
+                                <w:szCs w:val="16"/>
+                                <w:lang w:val="en-IN"/>
+                              </w:rPr>
+                              <w:t>Start Test</w:t>
+                            </w:r>
+                          </w:p>
+                        </w:txbxContent>
+                      </wps:txbx>
+                      <wps:bodyPr rot="0" vert="horz" wrap="square" lIns="91440" tIns="45720" rIns="91440" bIns="45720" anchor="t" anchorCtr="0">
+                        <a:noAutofit/>
+                      </wps:bodyPr>
+                    </wps:wsp>
+                  </a:graphicData>
+                </a:graphic>
+                <wp14:sizeRelH relativeFrom="margin">
+                  <wp14:pctWidth>0</wp14:pctWidth>
+                </wp14:sizeRelH>
+                <wp14:sizeRelV relativeFrom="margin">
+                  <wp14:pctHeight>0</wp14:pctHeight>
+                </wp14:sizeRelV>
+              </wp:anchor>
+            </w:drawing>
+          </mc:Choice>
+          <mc:Fallback>
+            <w:pict>
+              <v:shape id="_x0000_s1048" type="#_x0000_t202" style="position:absolute;left:0;text-align:left;margin-left:285.95pt;margin-top:12.85pt;width:50.45pt;height:15.6pt;z-index:251776000;visibility:visible;mso-wrap-style:square;mso-width-percent:0;mso-height-percent:0;mso-wrap-distance-left:9pt;mso-wrap-distance-top:3.6pt;mso-wrap-distance-right:9pt;mso-wrap-distance-bottom:3.6pt;mso-position-horizontal:absolute;mso-position-horizontal-relative:text;mso-position-vertical:absolute;mso-position-vertical-relative:text;mso-width-percent:0;mso-height-percent:0;mso-width-relative:margin;mso-height-relative:margin;v-text-anchor:top" o:gfxdata="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" filled="f" strokecolor="white [3212]">
+                <v:textbox>
+                  <w:txbxContent>
+                    <w:p>
+                      <w:pPr>
+                        <w:rPr>
+                          <w:sz w:val="16"/>
+                          <w:szCs w:val="16"/>
+                          <w:lang w:val="en-IN"/>
+                        </w:rPr>
+                      </w:pPr>
+                      <w:r>
+                        <w:rPr>
+                          <w:sz w:val="16"/>
+                          <w:szCs w:val="16"/>
+                          <w:lang w:val="en-IN"/>
+                        </w:rPr>
+                        <w:t>Start Test</w:t>
+                      </w:r>
+                    </w:p>
+                  </w:txbxContent>
+                </v:textbox>
+                <w10:wrap type="square"/>
+              </v:shape>
+            </w:pict>
+          </mc:Fallback>
+        </mc:AlternateContent>
+      </w:r>
+      <w:r>
+        <w:rPr>
+          <w:rFonts w:ascii="Bookman Old Style" w:hAnsi="Bookman Old Style"/>
+          <w:noProof/>
+          <w:szCs w:val="24"/>
+        </w:rPr>
+        <mc:AlternateContent>
+          <mc:Choice Requires="wps">
+            <w:drawing>
+              <wp:anchor distT="45720" distB="45720" distL="114300" distR="114300" simplePos="0" relativeHeight="252041216" behindDoc="0" locked="0" layoutInCell="1" allowOverlap="1" wp14:anchorId="73F7338D" wp14:editId="6D819EAC">
+                <wp:simplePos x="0" y="0"/>
+                <wp:positionH relativeFrom="column">
+                  <wp:posOffset>4517228</wp:posOffset>
+                </wp:positionH>
+                <wp:positionV relativeFrom="paragraph">
+                  <wp:posOffset>166370</wp:posOffset>
+                </wp:positionV>
+                <wp:extent cx="640715" cy="198120"/>
+                <wp:effectExtent l="0" t="0" r="26035" b="11430"/>
+                <wp:wrapSquare wrapText="bothSides"/>
+                <wp:docPr id="86" name="Text Box 2"/>
+                <wp:cNvGraphicFramePr>
+                  <a:graphicFrameLocks xmlns:a="http://schemas.openxmlformats.org/drawingml/2006/main"/>
+                </wp:cNvGraphicFramePr>
+                <a:graphic xmlns:a="http://schemas.openxmlformats.org/drawingml/2006/main">
+                  <a:graphicData uri="http://schemas.microsoft.com/office/word/2010/wordprocessingShape">
+                    <wps:wsp>
+                      <wps:cNvSpPr txBox="1">
+                        <a:spLocks noChangeArrowheads="1"/>
+                      </wps:cNvSpPr>
+                      <wps:spPr bwMode="auto">
+                        <a:xfrm>
+                          <a:off x="0" y="0"/>
+                          <a:ext cx="640715" cy="198120"/>
+                        </a:xfrm>
+                        <a:prstGeom prst="rect">
+                          <a:avLst/>
+                        </a:prstGeom>
+                        <a:noFill/>
+                        <a:ln w="9525">
+                          <a:solidFill>
+                            <a:schemeClr val="bg1"/>
+                          </a:solidFill>
+                          <a:miter lim="800000"/>
+                          <a:headEnd/>
+                          <a:tailEnd/>
+                        </a:ln>
+                      </wps:spPr>
+                      <wps:txbx>
+                        <w:txbxContent>
+                          <w:p>
+                            <w:pPr>
+                              <w:rPr>
+                                <w:sz w:val="16"/>
+                                <w:szCs w:val="16"/>
+                                <w:lang w:val="en-IN"/>
+                              </w:rPr>
+                            </w:pPr>
+                            <w:r>
+                              <w:rPr>
+                                <w:sz w:val="16"/>
+                                <w:szCs w:val="16"/>
+                                <w:lang w:val="en-IN"/>
+                              </w:rPr>
+                              <w:t>End Test</w:t>
+                            </w:r>
+                          </w:p>
+                        </w:txbxContent>
+                      </wps:txbx>
+                      <wps:bodyPr rot="0" vert="horz" wrap="square" lIns="91440" tIns="45720" rIns="91440" bIns="45720" anchor="t" anchorCtr="0">
+                        <a:noAutofit/>
+                      </wps:bodyPr>
+                    </wps:wsp>
+                  </a:graphicData>
+                </a:graphic>
+                <wp14:sizeRelH relativeFrom="margin">
+                  <wp14:pctWidth>0</wp14:pctWidth>
+                </wp14:sizeRelH>
+                <wp14:sizeRelV relativeFrom="margin">
+                  <wp14:pctHeight>0</wp14:pctHeight>
+                </wp14:sizeRelV>
+              </wp:anchor>
+            </w:drawing>
+          </mc:Choice>
+          <mc:Fallback>
+            <w:pict>
+              <v:shape w14:anchorId="73F7338D" id="_x0000_s1049" type="#_x0000_t202" style="position:absolute;left:0;text-align:left;margin-left:355.7pt;margin-top:13.1pt;width:50.45pt;height:15.6pt;z-index:252041216;visibility:visible;mso-wrap-style:square;mso-width-percent:0;mso-height-percent:0;mso-wrap-distance-left:9pt;mso-wrap-distance-top:3.6pt;mso-wrap-distance-right:9pt;mso-wrap-distance-bottom:3.6pt;mso-position-horizontal:absolute;mso-position-horizontal-relative:text;mso-position-vertical:absolute;mso-position-vertical-relative:text;mso-width-percent:0;mso-height-percent:0;mso-width-relative:margin;mso-height-relative:margin;v-text-anchor:top" o:gfxdata="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" filled="f" strokecolor="white [3212]">
+                <v:textbox>
+                  <w:txbxContent>
+                    <w:p>
+                      <w:pPr>
+                        <w:rPr>
+                          <w:sz w:val="16"/>
+                          <w:szCs w:val="16"/>
+                          <w:lang w:val="en-IN"/>
+                        </w:rPr>
+                      </w:pPr>
+                      <w:r>
+                        <w:rPr>
+                          <w:sz w:val="16"/>
+                          <w:szCs w:val="16"/>
+                          <w:lang w:val="en-IN"/>
+                        </w:rPr>
+                        <w:t>End Test</w:t>
+                      </w:r>
+                    </w:p>
+                  </w:txbxContent>
+                </v:textbox>
+                <w10:wrap type="square"/>
+              </v:shape>
+            </w:pict>
+          </mc:Fallback>
+        </mc:AlternateContent>
+      </w:r>
+      <w:r>
+        <w:rPr>
+          <w:rFonts w:ascii="Bookman Old Style" w:hAnsi="Bookman Old Style"/>
+          <w:noProof/>
+          <w:szCs w:val="24"/>
+        </w:rPr>
+        <mc:AlternateContent>
+          <mc:Choice Requires="wps">
+            <w:drawing>
+              <wp:anchor distT="45720" distB="45720" distL="114300" distR="114300" simplePos="0" relativeHeight="252472320" behindDoc="0" locked="0" layoutInCell="1" allowOverlap="1" wp14:anchorId="452611A7" wp14:editId="608000EB">
+                <wp:simplePos x="0" y="0"/>
+                <wp:positionH relativeFrom="column">
+                  <wp:posOffset>5494655</wp:posOffset>
+                </wp:positionH>
+                <wp:positionV relativeFrom="paragraph">
+                  <wp:posOffset>167005</wp:posOffset>
+                </wp:positionV>
+                <wp:extent cx="640715" cy="198120"/>
+                <wp:effectExtent l="0" t="0" r="26035" b="11430"/>
+                <wp:wrapSquare wrapText="bothSides"/>
+                <wp:docPr id="205" name="Text Box 2"/>
+                <wp:cNvGraphicFramePr>
+                  <a:graphicFrameLocks xmlns:a="http://schemas.openxmlformats.org/drawingml/2006/main"/>
+                </wp:cNvGraphicFramePr>
+                <a:graphic xmlns:a="http://schemas.openxmlformats.org/drawingml/2006/main">
+                  <a:graphicData uri="http://schemas.microsoft.com/office/word/2010/wordprocessingShape">
+                    <wps:wsp>
+                      <wps:cNvSpPr txBox="1">
+                        <a:spLocks noChangeArrowheads="1"/>
+                      </wps:cNvSpPr>
+                      <wps:spPr bwMode="auto">
+                        <a:xfrm>
+                          <a:off x="0" y="0"/>
+                          <a:ext cx="640715" cy="198120"/>
+                        </a:xfrm>
+                        <a:prstGeom prst="rect">
+                          <a:avLst/>
+                        </a:prstGeom>
+                        <a:noFill/>
+                        <a:ln w="9525">
+                          <a:solidFill>
+                            <a:schemeClr val="bg1"/>
+                          </a:solidFill>
+                          <a:miter lim="800000"/>
+                          <a:headEnd/>
+                          <a:tailEnd/>
+                        </a:ln>
+                      </wps:spPr>
+                      <wps:txbx>
+                        <w:txbxContent>
+                          <w:p>
+                            <w:pPr>
+                              <w:rPr>
+                                <w:sz w:val="16"/>
+                                <w:szCs w:val="16"/>
+                                <w:lang w:val="en-IN"/>
+                              </w:rPr>
+                            </w:pPr>
+                            <w:r>
+                              <w:rPr>
+                                <w:sz w:val="16"/>
+                                <w:szCs w:val="16"/>
+                                <w:lang w:val="en-IN"/>
+                              </w:rPr>
+                              <w:t>Result</w:t>
+                            </w:r>
+                          </w:p>
+                        </w:txbxContent>
+                      </wps:txbx>
+                      <wps:bodyPr rot="0" vert="horz" wrap="square" lIns="91440" tIns="45720" rIns="91440" bIns="45720" anchor="t" anchorCtr="0">
+                        <a:noAutofit/>
+                      </wps:bodyPr>
+                    </wps:wsp>
+                  </a:graphicData>
+                </a:graphic>
+                <wp14:sizeRelH relativeFrom="margin">
+                  <wp14:pctWidth>0</wp14:pctWidth>
+                </wp14:sizeRelH>
+                <wp14:sizeRelV relativeFrom="margin">
+                  <wp14:pctHeight>0</wp14:pctHeight>
+                </wp14:sizeRelV>
+              </wp:anchor>
+            </w:drawing>
+          </mc:Choice>
+          <mc:Fallback>
+            <w:pict>
+              <v:shape w14:anchorId="452611A7" id="_x0000_s1050" type="#_x0000_t202" style="position:absolute;left:0;text-align:left;margin-left:432.65pt;margin-top:13.15pt;width:50.45pt;height:15.6pt;z-index:252472320;visibility:visible;mso-wrap-style:square;mso-width-percent:0;mso-height-percent:0;mso-wrap-distance-left:9pt;mso-wrap-distance-top:3.6pt;mso-wrap-distance-right:9pt;mso-wrap-distance-bottom:3.6pt;mso-position-horizontal:absolute;mso-position-horizontal-relative:text;mso-position-vertical:absolute;mso-position-vertical-relative:text;mso-width-percent:0;mso-height-percent:0;mso-width-relative:margin;mso-height-relative:margin;v-text-anchor:top" o:gfxdata="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" filled="f" strokecolor="white [3212]">
+                <v:textbox>
+                  <w:txbxContent>
+                    <w:p>
+                      <w:pPr>
+                        <w:rPr>
+                          <w:sz w:val="16"/>
+                          <w:szCs w:val="16"/>
+                          <w:lang w:val="en-IN"/>
+                        </w:rPr>
+                      </w:pPr>
+                      <w:r>
+                        <w:rPr>
+                          <w:sz w:val="16"/>
+                          <w:szCs w:val="16"/>
+                          <w:lang w:val="en-IN"/>
+                        </w:rPr>
+                        <w:t>Result</w:t>
+                      </w:r>
+                    </w:p>
+                  </w:txbxContent>
+                </v:textbox>
+                <w10:wrap type="square"/>
+              </v:shape>
+            </w:pict>
+          </mc:Fallback>
+        </mc:AlternateContent>
+      </w:r>
+    </w:p>
+    <w:p>
+      <w:pPr>
+        <w:pStyle w:val="NoSpacing"/>
+        <w:rPr>
+          <w:rFonts w:ascii="Bookman Old Style" w:hAnsi="Bookman Old Style"/>
+          <w:szCs w:val="24"/>
+        </w:rPr>
+      </w:pPr>
+      <w:r>
+        <w:rPr>
+          <w:rFonts w:ascii="Bookman Old Style" w:hAnsi="Bookman Old Style"/>
+          <w:noProof/>
+          <w:szCs w:val="24"/>
+        </w:rPr>
+        <mc:AlternateContent>
+          <mc:Choice Requires="wps">
+            <w:drawing>
+              <wp:anchor distT="0" distB="0" distL="114300" distR="114300" simplePos="0" relativeHeight="251770880" behindDoc="0" locked="0" layoutInCell="1" allowOverlap="1">
+                <wp:simplePos x="0" y="0"/>
+                <wp:positionH relativeFrom="column">
+                  <wp:posOffset>327025</wp:posOffset>
+                </wp:positionH>
+                <wp:positionV relativeFrom="paragraph">
+                  <wp:posOffset>46355</wp:posOffset>
+                </wp:positionV>
+                <wp:extent cx="668655" cy="0"/>
+                <wp:effectExtent l="0" t="0" r="0" b="0"/>
+                <wp:wrapNone/>
+                <wp:docPr id="208" name="Straight Connector 208"/>
+                <wp:cNvGraphicFramePr/>
+                <a:graphic xmlns:a="http://schemas.openxmlformats.org/drawingml/2006/main">
+                  <a:graphicData uri="http://schemas.microsoft.com/office/word/2010/wordprocessingShape">
+                    <wps:wsp>
+                      <wps:cNvCnPr/>
+                      <wps:spPr>
+                        <a:xfrm>
+                          <a:off x="0" y="0"/>
+                          <a:ext cx="668655" cy="0"/>
+                        </a:xfrm>
+                        <a:prstGeom prst="line">
+                          <a:avLst/>
+                        </a:prstGeom>
+                      </wps:spPr>
+                      <wps:style>
+                        <a:lnRef idx="1">
+                          <a:schemeClr val="dk1"/>
+                        </a:lnRef>
+                        <a:fillRef idx="0">
+                          <a:schemeClr val="dk1"/>
+                        </a:fillRef>
+                        <a:effectRef idx="0">
+                          <a:schemeClr val="dk1"/>
+                        </a:effectRef>
+                        <a:fontRef idx="minor">
+                          <a:schemeClr val="tx1"/>
+                        </a:fontRef>
+                      </wps:style>
+                      <wps:bodyPr/>
+                    </wps:wsp>
+                  </a:graphicData>
+                </a:graphic>
+              </wp:anchor>
+            </w:drawing>
+          </mc:Choice>
+          <mc:Fallback>
+            <w:pict>
+              <v:line w14:anchorId="5DD0938B" id="Straight Connector 208" o:spid="_x0000_s1026" style="position:absolute;z-index:251770880;visibility:visible;mso-wrap-style:square;mso-wrap-distance-left:9pt;mso-wrap-distance-top:0;mso-wrap-distance-right:9pt;mso-wrap-distance-bottom:0;mso-position-horizontal:absolute;mso-position-horizontal-relative:text;mso-position-vertical:absolute;mso-position-vertical-relative:text" from="25.75pt,3.65pt" to="78.4pt,3.65pt" o:gfxdata="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" strokecolor="black [3040]"/>
+            </w:pict>
+          </mc:Fallback>
+        </mc:AlternateContent>
+      </w:r>
+      <w:r>
+        <w:rPr>
+          <w:rFonts w:ascii="Bookman Old Style" w:hAnsi="Bookman Old Style"/>
+          <w:noProof/>
+          <w:szCs w:val="24"/>
+        </w:rPr>
+        <mc:AlternateContent>
+          <mc:Choice Requires="wps">
+            <w:drawing>
+              <wp:anchor distT="0" distB="0" distL="114300" distR="114300" simplePos="0" relativeHeight="251769856" behindDoc="0" locked="0" layoutInCell="1" allowOverlap="1">
+                <wp:simplePos x="0" y="0"/>
+                <wp:positionH relativeFrom="column">
+                  <wp:posOffset>292735</wp:posOffset>
+                </wp:positionH>
+                <wp:positionV relativeFrom="paragraph">
+                  <wp:posOffset>38100</wp:posOffset>
+                </wp:positionV>
+                <wp:extent cx="710565" cy="635"/>
+                <wp:effectExtent l="0" t="0" r="32385" b="37465"/>
+                <wp:wrapNone/>
+                <wp:docPr id="207" name="Straight Connector 207"/>
+                <wp:cNvGraphicFramePr/>
+                <a:graphic xmlns:a="http://schemas.openxmlformats.org/drawingml/2006/main">
+                  <a:graphicData uri="http://schemas.microsoft.com/office/word/2010/wordprocessingShape">
+                    <wps:wsp>
+                      <wps:cNvCnPr/>
+                      <wps:spPr>
+                        <a:xfrm flipV="1">
+                          <a:off x="0" y="0"/>
+                          <a:ext cx="710565" cy="635"/>
+                        </a:xfrm>
+                        <a:prstGeom prst="line">
+                          <a:avLst/>
+                        </a:prstGeom>
+                      </wps:spPr>
+                      <wps:style>
+                        <a:lnRef idx="1">
+                          <a:schemeClr val="dk1"/>
+                        </a:lnRef>
+                        <a:fillRef idx="0">
+                          <a:schemeClr val="dk1"/>
+                        </a:fillRef>
+                        <a:effectRef idx="0">
+                          <a:schemeClr val="dk1"/>
+                        </a:effectRef>
+                        <a:fontRef idx="minor">
+                          <a:schemeClr val="tx1"/>
+                        </a:fontRef>
+                      </wps:style>
+                      <wps:bodyPr/>
+                    </wps:wsp>
+                  </a:graphicData>
+                </a:graphic>
+                <wp14:sizeRelH relativeFrom="margin">
+                  <wp14:pctWidth>0</wp14:pctWidth>
+                </wp14:sizeRelH>
+                <wp14:sizeRelV relativeFrom="margin">
+                  <wp14:pctHeight>0</wp14:pctHeight>
+                </wp14:sizeRelV>
+              </wp:anchor>
+            </w:drawing>
+          </mc:Choice>
+          <mc:Fallback>
+            <w:pict>
+              <v:line w14:anchorId="63B80DE0" id="Straight Connector 207" o:spid="_x0000_s1026" style="position:absolute;flip:y;z-index:251769856;visibility:visible;mso-wrap-style:square;mso-width-percent:0;mso-height-percent:0;mso-wrap-distance-left:9pt;mso-wrap-distance-top:0;mso-wrap-distance-right:9pt;mso-wrap-distance-bottom:0;mso-position-horizontal:absolute;mso-position-horizontal-relative:text;mso-position-vertical:absolute;mso-position-vertical-relative:text;mso-width-percent:0;mso-height-percent:0;mso-width-relative:margin;mso-height-relative:margin" from="23.05pt,3pt" to="79pt,3.05pt" o:gfxdata="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" strokecolor="black [3040]"/>
+            </w:pict>
+          </mc:Fallback>
+        </mc:AlternateContent>
+      </w:r>
+    </w:p>
+    <w:p>
+      <w:pPr>
+        <w:pStyle w:val="NoSpacing"/>
+        <w:rPr>
+          <w:rFonts w:ascii="Bookman Old Style" w:hAnsi="Bookman Old Style"/>
+          <w:szCs w:val="24"/>
+        </w:rPr>
+      </w:pPr>
+    </w:p>
+    <w:p>
+      <w:pPr>
+        <w:pStyle w:val="NoSpacing"/>
+        <w:rPr>
+          <w:rFonts w:ascii="Bookman Old Style" w:hAnsi="Bookman Old Style"/>
+          <w:szCs w:val="24"/>
+        </w:rPr>
+      </w:pPr>
+    </w:p>
+    <w:p>
+      <w:pPr>
+        <w:pStyle w:val="NoSpacing"/>
+        <w:rPr>
+          <w:rFonts w:ascii="Bookman Old Style" w:hAnsi="Bookman Old Style"/>
+          <w:szCs w:val="24"/>
+        </w:rPr>
+      </w:pPr>
+    </w:p>
+    <w:p>
+      <w:pPr>
+        <w:pStyle w:val="NoSpacing"/>
+        <w:rPr>
+          <w:rFonts w:ascii="Bookman Old Style" w:hAnsi="Bookman Old Style"/>
+          <w:szCs w:val="24"/>
+        </w:rPr>
+      </w:pPr>
+      <w:r>
+        <w:rPr>
+          <w:rFonts w:ascii="Bookman Old Style" w:hAnsi="Bookman Old Style"/>
+          <w:szCs w:val="24"/>
+        </w:rPr>
+        <w:tab/>
+      </w:r>
+      <w:r>
+        <w:rPr>
+          <w:rFonts w:ascii="Bookman Old Style" w:hAnsi="Bookman Old Style"/>
+          <w:szCs w:val="24"/>
+        </w:rPr>
+        <w:tab/>
+      </w:r>
+      <w:r>
+        <w:rPr>
+          <w:rFonts w:ascii="Bookman Old Style" w:hAnsi="Bookman Old Style"/>
+          <w:szCs w:val="24"/>
+        </w:rPr>
+        <w:tab/>
+      </w:r>
+      <w:r>
+        <w:rPr>
+          <w:rFonts w:ascii="Bookman Old Style" w:hAnsi="Bookman Old Style"/>
+          <w:szCs w:val="24"/>
+        </w:rPr>
+        <w:tab/>
+      </w:r>
+      <w:r>
+        <w:rPr>
+          <w:rFonts w:ascii="Bookman Old Style" w:hAnsi="Bookman Old Style"/>
+          <w:szCs w:val="24"/>
+        </w:rPr>
+        <w:tab/>
+      </w:r>
+      <w:r>
+        <w:rPr>
+          <w:rFonts w:ascii="Bookman Old Style" w:hAnsi="Bookman Old Style"/>
+          <w:szCs w:val="24"/>
+        </w:rPr>
+        <w:tab/>
+      </w:r>
+      <w:r>
+        <w:rPr>
+          <w:rFonts w:ascii="Bookman Old Style" w:hAnsi="Bookman Old Style"/>
+          <w:szCs w:val="24"/>
+        </w:rPr>
+        <w:tab/>
+      </w:r>
+      <w:r>
+        <w:rPr>
+          <w:rFonts w:ascii="Bookman Old Style" w:hAnsi="Bookman Old Style"/>
+          <w:szCs w:val="24"/>
+        </w:rPr>
+        <w:tab/>
+      </w:r>
+      <w:r>
+        <w:rPr>
+          <w:rFonts w:ascii="Bookman Old Style" w:hAnsi="Bookman Old Style"/>
+          <w:szCs w:val="24"/>
+        </w:rPr>
+        <w:tab/>
+      </w:r>
+    </w:p>
+    <w:p>
+      <w:pPr>
+        <w:pStyle w:val="NoSpacing"/>
+        <w:rPr>
+          <w:rFonts w:ascii="Bookman Old Style" w:hAnsi="Bookman Old Style"/>
+          <w:szCs w:val="24"/>
+        </w:rPr>
+      </w:pPr>
+    </w:p>
+    <w:p>
+      <w:pPr>
+        <w:pStyle w:val="NoSpacing"/>
+        <w:rPr>
+          <w:rFonts w:ascii="Bookman Old Style" w:hAnsi="Bookman Old Style"/>
+          <w:szCs w:val="24"/>
+        </w:rPr>
+      </w:pPr>
+    </w:p>
+    <w:p>
+      <w:pPr>
+        <w:pStyle w:val="NoSpacing"/>
+        <w:rPr>
+          <w:rFonts w:ascii="Bookman Old Style" w:hAnsi="Bookman Old Style"/>
+          <w:szCs w:val="24"/>
+        </w:rPr>
+      </w:pPr>
+    </w:p>
+    <w:p>
+      <w:pPr>
+        <w:pStyle w:val="NoSpacing"/>
+        <w:rPr>
+          <w:rFonts w:ascii="Bookman Old Style" w:hAnsi="Bookman Old Style"/>
+          <w:szCs w:val="24"/>
+        </w:rPr>
+      </w:pPr>
+    </w:p>
+    <w:p>
+      <w:pPr>
+        <w:pStyle w:val="NoSpacing"/>
+        <w:rPr>
+          <w:rFonts w:ascii="Bookman Old Style" w:hAnsi="Bookman Old Style"/>
+          <w:szCs w:val="24"/>
+        </w:rPr>
+      </w:pPr>
     </w:p>
     <w:p>
       <w:pPr>
@@ -8379,6 +10721,7 @@
           <w:rFonts w:ascii="Bookman Old Style" w:hAnsi="Bookman Old Style"/>
           <w:szCs w:val="24"/>
         </w:rPr>
+        <w:lastRenderedPageBreak/>
         <w:t xml:space="preserve">          3.3.7 Activity Diagram</w:t>
       </w:r>
     </w:p>
@@ -8582,7 +10925,6 @@
                 <w:color w:val="000000"/>
                 <w:szCs w:val="24"/>
               </w:rPr>
-              <w:lastRenderedPageBreak/>
               <w:t>Column Name</w:t>
             </w:r>
           </w:p>
@@ -9159,7 +11501,6 @@
           <w:sz w:val="28"/>
           <w:szCs w:val="28"/>
         </w:rPr>
-        <w:lastRenderedPageBreak/>
         <w:t>A</w:t>
       </w:r>
       <w:r>
@@ -9393,7 +11734,15 @@
           <w:szCs w:val="24"/>
           <w:lang w:val="en-GB"/>
         </w:rPr>
-        <w:t>It gives us immense pleasure and satisfaction to do a project in a field, I have always been interested in and which allowed me to use my desire to learn new technology and use my technical skills in an excellent way to give a result which was required, which has gone beyond my own expectations.</w:t>
+        <w:t xml:space="preserve">It gives us immense pleasure and satisfaction to do a project in a field, I have always been interested in and which allowed me to use my desire to learn new technology and use my </w:t>
+      </w:r>
+      <w:r>
+        <w:rPr>
+          <w:szCs w:val="24"/>
+          <w:lang w:val="en-GB"/>
+        </w:rPr>
+        <w:lastRenderedPageBreak/>
+        <w:t>technical skills in an excellent way to give a result which was required, which has gone beyond my own expectations.</w:t>
       </w:r>
     </w:p>
     <w:p>
@@ -10562,7 +12911,7 @@
 </file>
 
 <file path=customXml/itemProps1.xml><?xml version="1.0" encoding="utf-8"?>
-<ds:datastoreItem xmlns:ds="http://schemas.openxmlformats.org/officeDocument/2006/customXml" ds:itemID="{D5378BB7-D99F-4E91-9FAC-477A676684AC}">
+<ds:datastoreItem xmlns:ds="http://schemas.openxmlformats.org/officeDocument/2006/customXml" ds:itemID="{CD58E21D-51CB-45B4-B4EE-55BCA1B69218}">
   <ds:schemaRefs>
     <ds:schemaRef ds:uri="http://schemas.openxmlformats.org/officeDocument/2006/bibliography"/>
   </ds:schemaRefs>

--- a/MSC II Project Report format.docx
+++ b/MSC II Project Report format.docx
@@ -1646,16 +1646,6 @@
     <w:p>
       <w:pPr>
         <w:pStyle w:val="NoSpacing"/>
-        <w:ind w:left="1440"/>
-        <w:rPr>
-          <w:rFonts w:ascii="Bookman Old Style" w:hAnsi="Bookman Old Style"/>
-          <w:szCs w:val="24"/>
-        </w:rPr>
-      </w:pPr>
-    </w:p>
-    <w:p>
-      <w:pPr>
-        <w:pStyle w:val="NoSpacing"/>
         <w:rPr>
           <w:rFonts w:ascii="Bookman Old Style" w:hAnsi="Bookman Old Style"/>
           <w:szCs w:val="24"/>
@@ -1710,7 +1700,7 @@
         <mc:AlternateContent>
           <mc:Choice Requires="wps">
             <w:drawing>
-              <wp:anchor distT="0" distB="0" distL="114300" distR="114300" simplePos="0" relativeHeight="251641856" behindDoc="0" locked="0" layoutInCell="1" allowOverlap="1" wp14:anchorId="5CDA7C3D" wp14:editId="44DD263F">
+              <wp:anchor distT="0" distB="0" distL="114300" distR="114300" simplePos="0" relativeHeight="251644416" behindDoc="0" locked="0" layoutInCell="1" allowOverlap="1" wp14:anchorId="5CDA7C3D" wp14:editId="44DD263F">
                 <wp:simplePos x="0" y="0"/>
                 <wp:positionH relativeFrom="column">
                   <wp:posOffset>1647825</wp:posOffset>
@@ -1850,7 +1840,7 @@
           </mc:Choice>
           <mc:Fallback>
             <w:pict>
-              <v:rect w14:anchorId="5CDA7C3D" id="Rectangle 18" o:spid="_x0000_s1026" style="position:absolute;margin-left:129.75pt;margin-top:21.75pt;width:197.25pt;height:115.5pt;z-index:251641856;visibility:visible;mso-wrap-style:square;mso-width-percent:0;mso-height-percent:0;mso-wrap-distance-left:9pt;mso-wrap-distance-top:0;mso-wrap-distance-right:9pt;mso-wrap-distance-bottom:0;mso-position-horizontal:absolute;mso-position-horizontal-relative:text;mso-position-vertical:absolute;mso-position-vertical-relative:text;mso-width-percent:0;mso-height-percent:0;mso-width-relative:page;mso-height-relative:page;v-text-anchor:top" o:gfxdata="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">
+              <v:rect w14:anchorId="5CDA7C3D" id="Rectangle 18" o:spid="_x0000_s1026" style="position:absolute;margin-left:129.75pt;margin-top:21.75pt;width:197.25pt;height:115.5pt;z-index:251644416;visibility:visible;mso-wrap-style:square;mso-width-percent:0;mso-height-percent:0;mso-wrap-distance-left:9pt;mso-wrap-distance-top:0;mso-wrap-distance-right:9pt;mso-wrap-distance-bottom:0;mso-position-horizontal:absolute;mso-position-horizontal-relative:text;mso-position-vertical:absolute;mso-position-vertical-relative:text;mso-width-percent:0;mso-height-percent:0;mso-width-relative:page;mso-height-relative:page;v-text-anchor:top" o:gfxdata="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">
                 <v:textbox>
                   <w:txbxContent>
                     <w:p>
@@ -1955,7 +1945,7 @@
         <mc:AlternateContent>
           <mc:Choice Requires="wps">
             <w:drawing>
-              <wp:anchor distT="0" distB="0" distL="114300" distR="114300" simplePos="0" relativeHeight="251650048" behindDoc="0" locked="0" layoutInCell="1" allowOverlap="1" wp14:anchorId="04E08F56" wp14:editId="35E79B1A">
+              <wp:anchor distT="0" distB="0" distL="114300" distR="114300" simplePos="0" relativeHeight="251652608" behindDoc="0" locked="0" layoutInCell="1" allowOverlap="1" wp14:anchorId="04E08F56" wp14:editId="35E79B1A">
                 <wp:simplePos x="0" y="0"/>
                 <wp:positionH relativeFrom="column">
                   <wp:posOffset>2390140</wp:posOffset>
@@ -2017,11 +2007,11 @@
           </mc:Choice>
           <mc:Fallback>
             <w:pict>
-              <v:shapetype w14:anchorId="1C047D3A" id="_x0000_t32" coordsize="21600,21600" o:spt="32" o:oned="t" path="m,l21600,21600e" filled="f">
+              <v:shapetype w14:anchorId="734ABE40" id="_x0000_t32" coordsize="21600,21600" o:spt="32" o:oned="t" path="m,l21600,21600e" filled="f">
                 <v:path arrowok="t" fillok="f" o:connecttype="none"/>
                 <o:lock v:ext="edit" shapetype="t"/>
               </v:shapetype>
-              <v:shape id="Straight Arrow Connector 52" o:spid="_x0000_s1026" type="#_x0000_t32" style="position:absolute;margin-left:188.2pt;margin-top:111.95pt;width:0;height:15.7pt;flip:y;z-index:251650048;visibility:visible;mso-wrap-style:square;mso-width-percent:0;mso-height-percent:0;mso-wrap-distance-left:9pt;mso-wrap-distance-top:0;mso-wrap-distance-right:9pt;mso-wrap-distance-bottom:0;mso-position-horizontal:absolute;mso-position-horizontal-relative:text;mso-position-vertical:absolute;mso-position-vertical-relative:text;mso-width-percent:0;mso-height-percent:0;mso-width-relative:margin;mso-height-relative:margin" o:gfxdata="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" strokecolor="black [3213]">
+              <v:shape id="Straight Arrow Connector 52" o:spid="_x0000_s1026" type="#_x0000_t32" style="position:absolute;margin-left:188.2pt;margin-top:111.95pt;width:0;height:15.7pt;flip:y;z-index:251652608;visibility:visible;mso-wrap-style:square;mso-width-percent:0;mso-height-percent:0;mso-wrap-distance-left:9pt;mso-wrap-distance-top:0;mso-wrap-distance-right:9pt;mso-wrap-distance-bottom:0;mso-position-horizontal:absolute;mso-position-horizontal-relative:text;mso-position-vertical:absolute;mso-position-vertical-relative:text;mso-width-percent:0;mso-height-percent:0;mso-width-relative:margin;mso-height-relative:margin" o:gfxdata="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" strokecolor="black [3213]">
                 <v:stroke endarrow="open"/>
               </v:shape>
             </w:pict>
@@ -2040,7 +2030,7 @@
         <mc:AlternateContent>
           <mc:Choice Requires="wps">
             <w:drawing>
-              <wp:anchor distT="0" distB="0" distL="114300" distR="114300" simplePos="0" relativeHeight="251653120" behindDoc="0" locked="0" layoutInCell="1" allowOverlap="1" wp14:anchorId="671B5B3C" wp14:editId="1F87F387">
+              <wp:anchor distT="0" distB="0" distL="114300" distR="114300" simplePos="0" relativeHeight="251655680" behindDoc="0" locked="0" layoutInCell="1" allowOverlap="1" wp14:anchorId="671B5B3C" wp14:editId="1F87F387">
                 <wp:simplePos x="0" y="0"/>
                 <wp:positionH relativeFrom="column">
                   <wp:posOffset>1209675</wp:posOffset>
@@ -2101,7 +2091,7 @@
           </mc:Choice>
           <mc:Fallback>
             <w:pict>
-              <v:line w14:anchorId="151B9F41" id="Straight Connector 59" o:spid="_x0000_s1026" style="position:absolute;flip:y;z-index:251653120;visibility:visible;mso-wrap-style:square;mso-width-percent:0;mso-height-percent:0;mso-wrap-distance-left:9pt;mso-wrap-distance-top:0;mso-wrap-distance-right:9pt;mso-wrap-distance-bottom:0;mso-position-horizontal:absolute;mso-position-horizontal-relative:text;mso-position-vertical:absolute;mso-position-vertical-relative:text;mso-width-percent:0;mso-height-percent:0;mso-width-relative:margin;mso-height-relative:margin" from="95.25pt,127.7pt" to="95.25pt,148.7pt" o:gfxdata="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" strokecolor="black [3213]"/>
+              <v:line w14:anchorId="66793063" id="Straight Connector 59" o:spid="_x0000_s1026" style="position:absolute;flip:y;z-index:251655680;visibility:visible;mso-wrap-style:square;mso-width-percent:0;mso-height-percent:0;mso-wrap-distance-left:9pt;mso-wrap-distance-top:0;mso-wrap-distance-right:9pt;mso-wrap-distance-bottom:0;mso-position-horizontal:absolute;mso-position-horizontal-relative:text;mso-position-vertical:absolute;mso-position-vertical-relative:text;mso-width-percent:0;mso-height-percent:0;mso-width-relative:margin;mso-height-relative:margin" from="95.25pt,127.7pt" to="95.25pt,148.7pt" o:gfxdata="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" strokecolor="black [3213]"/>
             </w:pict>
           </mc:Fallback>
         </mc:AlternateContent>
@@ -2118,7 +2108,7 @@
         <mc:AlternateContent>
           <mc:Choice Requires="wps">
             <w:drawing>
-              <wp:anchor distT="0" distB="0" distL="114300" distR="114300" simplePos="0" relativeHeight="251651072" behindDoc="0" locked="0" layoutInCell="1" allowOverlap="1" wp14:anchorId="3D9636A5" wp14:editId="46BB1F0C">
+              <wp:anchor distT="0" distB="0" distL="114300" distR="114300" simplePos="0" relativeHeight="251653632" behindDoc="0" locked="0" layoutInCell="1" allowOverlap="1" wp14:anchorId="3D9636A5" wp14:editId="46BB1F0C">
                 <wp:simplePos x="0" y="0"/>
                 <wp:positionH relativeFrom="column">
                   <wp:posOffset>1209675</wp:posOffset>
@@ -2176,7 +2166,7 @@
           </mc:Choice>
           <mc:Fallback>
             <w:pict>
-              <v:line w14:anchorId="68920655" id="Straight Connector 57" o:spid="_x0000_s1026" style="position:absolute;z-index:251651072;visibility:visible;mso-wrap-style:square;mso-width-percent:0;mso-wrap-distance-left:9pt;mso-wrap-distance-top:0;mso-wrap-distance-right:9pt;mso-wrap-distance-bottom:0;mso-position-horizontal:absolute;mso-position-horizontal-relative:text;mso-position-vertical:absolute;mso-position-vertical-relative:text;mso-width-percent:0;mso-width-relative:margin" from="95.25pt,127.7pt" to="187.5pt,127.7pt" o:gfxdata="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" strokecolor="black [3213]"/>
+              <v:line w14:anchorId="6D853CDE" id="Straight Connector 57" o:spid="_x0000_s1026" style="position:absolute;z-index:251653632;visibility:visible;mso-wrap-style:square;mso-width-percent:0;mso-wrap-distance-left:9pt;mso-wrap-distance-top:0;mso-wrap-distance-right:9pt;mso-wrap-distance-bottom:0;mso-position-horizontal:absolute;mso-position-horizontal-relative:text;mso-position-vertical:absolute;mso-position-vertical-relative:text;mso-width-percent:0;mso-width-relative:margin" from="95.25pt,127.7pt" to="187.5pt,127.7pt" o:gfxdata="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" strokecolor="black [3213]"/>
             </w:pict>
           </mc:Fallback>
         </mc:AlternateContent>
@@ -2193,7 +2183,7 @@
         <mc:AlternateContent>
           <mc:Choice Requires="wps">
             <w:drawing>
-              <wp:anchor distT="0" distB="0" distL="114300" distR="114300" simplePos="0" relativeHeight="251633664" behindDoc="0" locked="0" layoutInCell="1" allowOverlap="1" wp14:anchorId="13A2F7AA" wp14:editId="6E03E23D">
+              <wp:anchor distT="0" distB="0" distL="114300" distR="114300" simplePos="0" relativeHeight="251636224" behindDoc="0" locked="0" layoutInCell="1" allowOverlap="1" wp14:anchorId="13A2F7AA" wp14:editId="6E03E23D">
                 <wp:simplePos x="0" y="0"/>
                 <wp:positionH relativeFrom="column">
                   <wp:posOffset>1657350</wp:posOffset>
@@ -2253,7 +2243,7 @@
           </mc:Choice>
           <mc:Fallback>
             <w:pict>
-              <v:line w14:anchorId="27314E69" id="Straight Connector 51" o:spid="_x0000_s1026" style="position:absolute;z-index:251633664;visibility:visible;mso-wrap-style:square;mso-width-percent:0;mso-height-percent:0;mso-wrap-distance-left:9pt;mso-wrap-distance-top:0;mso-wrap-distance-right:9pt;mso-wrap-distance-bottom:0;mso-position-horizontal:absolute;mso-position-horizontal-relative:text;mso-position-vertical:absolute;mso-position-vertical-relative:text;mso-width-percent:0;mso-height-percent:0;mso-width-relative:margin;mso-height-relative:margin" from="130.5pt,66.95pt" to="325.45pt,66.95pt" o:gfxdata="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" strokecolor="black [3213]"/>
+              <v:line w14:anchorId="18ADE20E" id="Straight Connector 51" o:spid="_x0000_s1026" style="position:absolute;z-index:251636224;visibility:visible;mso-wrap-style:square;mso-width-percent:0;mso-height-percent:0;mso-wrap-distance-left:9pt;mso-wrap-distance-top:0;mso-wrap-distance-right:9pt;mso-wrap-distance-bottom:0;mso-position-horizontal:absolute;mso-position-horizontal-relative:text;mso-position-vertical:absolute;mso-position-vertical-relative:text;mso-width-percent:0;mso-height-percent:0;mso-width-relative:margin;mso-height-relative:margin" from="130.5pt,66.95pt" to="325.45pt,66.95pt" o:gfxdata="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" strokecolor="black [3213]"/>
             </w:pict>
           </mc:Fallback>
         </mc:AlternateContent>
@@ -2270,7 +2260,7 @@
         <mc:AlternateContent>
           <mc:Choice Requires="wps">
             <w:drawing>
-              <wp:anchor distT="0" distB="0" distL="114300" distR="114300" simplePos="0" relativeHeight="251632640" behindDoc="0" locked="0" layoutInCell="1" allowOverlap="1" wp14:anchorId="260B21D1" wp14:editId="141D18E2">
+              <wp:anchor distT="0" distB="0" distL="114300" distR="114300" simplePos="0" relativeHeight="251635200" behindDoc="0" locked="0" layoutInCell="1" allowOverlap="1" wp14:anchorId="260B21D1" wp14:editId="141D18E2">
                 <wp:simplePos x="0" y="0"/>
                 <wp:positionH relativeFrom="column">
                   <wp:posOffset>1657350</wp:posOffset>
@@ -2330,7 +2320,7 @@
           </mc:Choice>
           <mc:Fallback>
             <w:pict>
-              <v:line w14:anchorId="5637E687" id="Straight Connector 19" o:spid="_x0000_s1026" style="position:absolute;z-index:251632640;visibility:visible;mso-wrap-style:square;mso-width-percent:0;mso-height-percent:0;mso-wrap-distance-left:9pt;mso-wrap-distance-top:0;mso-wrap-distance-right:9pt;mso-wrap-distance-bottom:0;mso-position-horizontal:absolute;mso-position-horizontal-relative:text;mso-position-vertical:absolute;mso-position-vertical-relative:text;mso-width-percent:0;mso-height-percent:0;mso-width-relative:margin;mso-height-relative:margin" from="130.5pt,25.7pt" to="325.45pt,25.7pt" o:gfxdata="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" strokecolor="black [3213]"/>
+              <v:line w14:anchorId="103CEB3F" id="Straight Connector 19" o:spid="_x0000_s1026" style="position:absolute;z-index:251635200;visibility:visible;mso-wrap-style:square;mso-width-percent:0;mso-height-percent:0;mso-wrap-distance-left:9pt;mso-wrap-distance-top:0;mso-wrap-distance-right:9pt;mso-wrap-distance-bottom:0;mso-position-horizontal:absolute;mso-position-horizontal-relative:text;mso-position-vertical:absolute;mso-position-vertical-relative:text;mso-width-percent:0;mso-height-percent:0;mso-width-relative:margin;mso-height-relative:margin" from="130.5pt,25.7pt" to="325.45pt,25.7pt" o:gfxdata="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" strokecolor="black [3213]"/>
             </w:pict>
           </mc:Fallback>
         </mc:AlternateContent>
@@ -2347,7 +2337,7 @@
         <mc:AlternateContent>
           <mc:Choice Requires="wps">
             <w:drawing>
-              <wp:anchor distT="0" distB="0" distL="114300" distR="114300" simplePos="0" relativeHeight="251646976" behindDoc="0" locked="0" layoutInCell="1" allowOverlap="1" wp14:anchorId="4DBD6DCA" wp14:editId="7729B752">
+              <wp:anchor distT="0" distB="0" distL="114300" distR="114300" simplePos="0" relativeHeight="251648512" behindDoc="0" locked="0" layoutInCell="1" allowOverlap="1" wp14:anchorId="4DBD6DCA" wp14:editId="7729B752">
                 <wp:simplePos x="0" y="0"/>
                 <wp:positionH relativeFrom="column">
                   <wp:posOffset>171450</wp:posOffset>
@@ -2404,7 +2394,7 @@
           </mc:Choice>
           <mc:Fallback>
             <w:pict>
-              <v:line w14:anchorId="7C5A129C" id="Straight Connector 69" o:spid="_x0000_s1026" style="position:absolute;z-index:251646976;visibility:visible;mso-wrap-style:square;mso-width-percent:0;mso-wrap-distance-left:9pt;mso-wrap-distance-top:0;mso-wrap-distance-right:9pt;mso-wrap-distance-bottom:0;mso-position-horizontal:absolute;mso-position-horizontal-relative:text;mso-position-vertical:absolute;mso-position-vertical-relative:text;mso-width-percent:0;mso-width-relative:margin" from="13.5pt,367.7pt" to="187.25pt,367.7pt" o:gfxdata="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" strokecolor="black [3213]"/>
+              <v:line w14:anchorId="6793E775" id="Straight Connector 69" o:spid="_x0000_s1026" style="position:absolute;z-index:251648512;visibility:visible;mso-wrap-style:square;mso-width-percent:0;mso-wrap-distance-left:9pt;mso-wrap-distance-top:0;mso-wrap-distance-right:9pt;mso-wrap-distance-bottom:0;mso-position-horizontal:absolute;mso-position-horizontal-relative:text;mso-position-vertical:absolute;mso-position-vertical-relative:text;mso-width-percent:0;mso-width-relative:margin" from="13.5pt,367.7pt" to="187.25pt,367.7pt" o:gfxdata="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" strokecolor="black [3213]"/>
             </w:pict>
           </mc:Fallback>
         </mc:AlternateContent>
@@ -2421,7 +2411,7 @@
         <mc:AlternateContent>
           <mc:Choice Requires="wps">
             <w:drawing>
-              <wp:anchor distT="0" distB="0" distL="114300" distR="114300" simplePos="0" relativeHeight="251643904" behindDoc="0" locked="0" layoutInCell="1" allowOverlap="1" wp14:anchorId="23D0DB4E" wp14:editId="1E7A02B3">
+              <wp:anchor distT="0" distB="0" distL="114300" distR="114300" simplePos="0" relativeHeight="251645440" behindDoc="0" locked="0" layoutInCell="1" allowOverlap="1" wp14:anchorId="23D0DB4E" wp14:editId="1E7A02B3">
                 <wp:simplePos x="0" y="0"/>
                 <wp:positionH relativeFrom="column">
                   <wp:posOffset>171450</wp:posOffset>
@@ -2478,7 +2468,7 @@
           </mc:Choice>
           <mc:Fallback>
             <w:pict>
-              <v:line w14:anchorId="44266611" id="Straight Connector 72" o:spid="_x0000_s1026" style="position:absolute;z-index:251643904;visibility:visible;mso-wrap-style:square;mso-width-percent:0;mso-wrap-distance-left:9pt;mso-wrap-distance-top:0;mso-wrap-distance-right:9pt;mso-wrap-distance-bottom:0;mso-position-horizontal:absolute;mso-position-horizontal-relative:text;mso-position-vertical:absolute;mso-position-vertical-relative:text;mso-width-percent:0;mso-width-relative:margin" from="13.5pt,173.45pt" to="187.25pt,173.45pt" o:gfxdata="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" strokecolor="black [3213]"/>
+              <v:line w14:anchorId="4BB2999C" id="Straight Connector 72" o:spid="_x0000_s1026" style="position:absolute;z-index:251645440;visibility:visible;mso-wrap-style:square;mso-width-percent:0;mso-wrap-distance-left:9pt;mso-wrap-distance-top:0;mso-wrap-distance-right:9pt;mso-wrap-distance-bottom:0;mso-position-horizontal:absolute;mso-position-horizontal-relative:text;mso-position-vertical:absolute;mso-position-vertical-relative:text;mso-width-percent:0;mso-width-relative:margin" from="13.5pt,173.45pt" to="187.25pt,173.45pt" o:gfxdata="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" strokecolor="black [3213]"/>
             </w:pict>
           </mc:Fallback>
         </mc:AlternateContent>
@@ -2495,7 +2485,7 @@
         <mc:AlternateContent>
           <mc:Choice Requires="wps">
             <w:drawing>
-              <wp:anchor distT="0" distB="0" distL="114300" distR="114300" simplePos="0" relativeHeight="251639808" behindDoc="0" locked="0" layoutInCell="1" allowOverlap="1" wp14:anchorId="70A1E7BB" wp14:editId="0E43DF4E">
+              <wp:anchor distT="0" distB="0" distL="114300" distR="114300" simplePos="0" relativeHeight="251642368" behindDoc="0" locked="0" layoutInCell="1" allowOverlap="1" wp14:anchorId="70A1E7BB" wp14:editId="0E43DF4E">
                 <wp:simplePos x="0" y="0"/>
                 <wp:positionH relativeFrom="column">
                   <wp:posOffset>3781425</wp:posOffset>
@@ -2549,7 +2539,7 @@
           </mc:Choice>
           <mc:Fallback>
             <w:pict>
-              <v:line w14:anchorId="49DA52D4" id="Straight Connector 75" o:spid="_x0000_s1026" style="position:absolute;z-index:251639808;visibility:visible;mso-wrap-style:square;mso-wrap-distance-left:9pt;mso-wrap-distance-top:0;mso-wrap-distance-right:9pt;mso-wrap-distance-bottom:0;mso-position-horizontal:absolute;mso-position-horizontal-relative:text;mso-position-vertical:absolute;mso-position-vertical-relative:text" from="297.75pt,168.95pt" to="460.5pt,168.95pt" o:gfxdata="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" strokecolor="black [3213]"/>
+              <v:line w14:anchorId="30D3BB2E" id="Straight Connector 75" o:spid="_x0000_s1026" style="position:absolute;z-index:251642368;visibility:visible;mso-wrap-style:square;mso-wrap-distance-left:9pt;mso-wrap-distance-top:0;mso-wrap-distance-right:9pt;mso-wrap-distance-bottom:0;mso-position-horizontal:absolute;mso-position-horizontal-relative:text;mso-position-vertical:absolute;mso-position-vertical-relative:text" from="297.75pt,168.95pt" to="460.5pt,168.95pt" o:gfxdata="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" strokecolor="black [3213]"/>
             </w:pict>
           </mc:Fallback>
         </mc:AlternateContent>
@@ -2567,7 +2557,7 @@
         <mc:AlternateContent>
           <mc:Choice Requires="wps">
             <w:drawing>
-              <wp:anchor distT="0" distB="0" distL="114300" distR="114300" simplePos="0" relativeHeight="251635712" behindDoc="0" locked="0" layoutInCell="1" allowOverlap="1" wp14:anchorId="3F12103F" wp14:editId="33062597">
+              <wp:anchor distT="0" distB="0" distL="114300" distR="114300" simplePos="0" relativeHeight="251638272" behindDoc="0" locked="0" layoutInCell="1" allowOverlap="1" wp14:anchorId="3F12103F" wp14:editId="33062597">
                 <wp:simplePos x="0" y="0"/>
                 <wp:positionH relativeFrom="column">
                   <wp:posOffset>1158949</wp:posOffset>
@@ -2654,7 +2644,7 @@
           </mc:Choice>
           <mc:Fallback>
             <w:pict>
-              <v:rect w14:anchorId="3F12103F" id="Rectangle 26" o:spid="_x0000_s1027" style="position:absolute;margin-left:91.25pt;margin-top:-69.5pt;width:277.95pt;height:42.7pt;z-index:251635712;visibility:visible;mso-wrap-style:square;mso-wrap-distance-left:9pt;mso-wrap-distance-top:0;mso-wrap-distance-right:9pt;mso-wrap-distance-bottom:0;mso-position-horizontal:absolute;mso-position-horizontal-relative:text;mso-position-vertical:absolute;mso-position-vertical-relative:text;v-text-anchor:middle" o:gfxdata="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" fillcolor="white [3212]" strokecolor="white [3212]" strokeweight="2pt">
+              <v:rect w14:anchorId="3F12103F" id="Rectangle 26" o:spid="_x0000_s1027" style="position:absolute;margin-left:91.25pt;margin-top:-69.5pt;width:277.95pt;height:42.7pt;z-index:251638272;visibility:visible;mso-wrap-style:square;mso-wrap-distance-left:9pt;mso-wrap-distance-top:0;mso-wrap-distance-right:9pt;mso-wrap-distance-bottom:0;mso-position-horizontal:absolute;mso-position-horizontal-relative:text;mso-position-vertical:absolute;mso-position-vertical-relative:text;v-text-anchor:middle" o:gfxdata="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" fillcolor="white [3212]" strokecolor="white [3212]" strokeweight="2pt">
                 <v:textbox>
                   <w:txbxContent>
                     <w:p>
@@ -2731,7 +2721,7 @@
         <mc:AlternateContent>
           <mc:Choice Requires="wps">
             <w:drawing>
-              <wp:anchor distT="0" distB="0" distL="114300" distR="114300" simplePos="0" relativeHeight="251637760" behindDoc="0" locked="0" layoutInCell="1" allowOverlap="1" wp14:anchorId="50E3E4A6" wp14:editId="51C794BD">
+              <wp:anchor distT="0" distB="0" distL="114300" distR="114300" simplePos="0" relativeHeight="251640320" behindDoc="0" locked="0" layoutInCell="1" allowOverlap="1" wp14:anchorId="50E3E4A6" wp14:editId="51C794BD">
                 <wp:simplePos x="0" y="0"/>
                 <wp:positionH relativeFrom="column">
                   <wp:posOffset>3780692</wp:posOffset>
@@ -2873,7 +2863,7 @@
           </mc:Choice>
           <mc:Fallback>
             <w:pict>
-              <v:rect w14:anchorId="50E3E4A6" id="Rectangle 74" o:spid="_x0000_s1028" style="position:absolute;margin-left:297.7pt;margin-top:38.25pt;width:162.75pt;height:111.45pt;z-index:251637760;visibility:visible;mso-wrap-style:square;mso-width-percent:0;mso-height-percent:0;mso-wrap-distance-left:9pt;mso-wrap-distance-top:0;mso-wrap-distance-right:9pt;mso-wrap-distance-bottom:0;mso-position-horizontal:absolute;mso-position-horizontal-relative:text;mso-position-vertical:absolute;mso-position-vertical-relative:text;mso-width-percent:0;mso-height-percent:0;mso-width-relative:page;mso-height-relative:page;v-text-anchor:top" o:gfxdata="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">
+              <v:rect w14:anchorId="50E3E4A6" id="Rectangle 74" o:spid="_x0000_s1028" style="position:absolute;margin-left:297.7pt;margin-top:38.25pt;width:162.75pt;height:111.45pt;z-index:251640320;visibility:visible;mso-wrap-style:square;mso-width-percent:0;mso-height-percent:0;mso-wrap-distance-left:9pt;mso-wrap-distance-top:0;mso-wrap-distance-right:9pt;mso-wrap-distance-bottom:0;mso-position-horizontal:absolute;mso-position-horizontal-relative:text;mso-position-vertical:absolute;mso-position-vertical-relative:text;mso-width-percent:0;mso-height-percent:0;mso-width-relative:page;mso-height-relative:page;v-text-anchor:top" o:gfxdata="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">
                 <v:textbox>
                   <w:txbxContent>
                     <w:p>
@@ -2975,7 +2965,7 @@
         <mc:AlternateContent>
           <mc:Choice Requires="wps">
             <w:drawing>
-              <wp:anchor distT="0" distB="0" distL="114300" distR="114300" simplePos="0" relativeHeight="251655168" behindDoc="0" locked="0" layoutInCell="1" allowOverlap="1" wp14:anchorId="37B47EA3" wp14:editId="226AF321">
+              <wp:anchor distT="0" distB="0" distL="114300" distR="114300" simplePos="0" relativeHeight="251656704" behindDoc="0" locked="0" layoutInCell="1" allowOverlap="1" wp14:anchorId="37B47EA3" wp14:editId="226AF321">
                 <wp:simplePos x="0" y="0"/>
                 <wp:positionH relativeFrom="column">
                   <wp:posOffset>4688840</wp:posOffset>
@@ -3036,7 +3026,7 @@
           </mc:Choice>
           <mc:Fallback>
             <w:pict>
-              <v:line w14:anchorId="68DF29DA" id="Straight Connector 61" o:spid="_x0000_s1026" style="position:absolute;flip:y;z-index:251655168;visibility:visible;mso-wrap-style:square;mso-width-percent:0;mso-height-percent:0;mso-wrap-distance-left:9pt;mso-wrap-distance-top:0;mso-wrap-distance-right:9pt;mso-wrap-distance-bottom:0;mso-position-horizontal:absolute;mso-position-horizontal-relative:text;mso-position-vertical:absolute;mso-position-vertical-relative:text;mso-width-percent:0;mso-height-percent:0;mso-width-relative:margin;mso-height-relative:margin" from="369.2pt,18.5pt" to="369.2pt,39.5pt" o:gfxdata="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" strokecolor="black [3213]"/>
+              <v:line w14:anchorId="7A1BDA0B" id="Straight Connector 61" o:spid="_x0000_s1026" style="position:absolute;flip:y;z-index:251656704;visibility:visible;mso-wrap-style:square;mso-width-percent:0;mso-height-percent:0;mso-wrap-distance-left:9pt;mso-wrap-distance-top:0;mso-wrap-distance-right:9pt;mso-wrap-distance-bottom:0;mso-position-horizontal:absolute;mso-position-horizontal-relative:text;mso-position-vertical:absolute;mso-position-vertical-relative:text;mso-width-percent:0;mso-height-percent:0;mso-width-relative:margin;mso-height-relative:margin" from="369.2pt,18.5pt" to="369.2pt,39.5pt" o:gfxdata="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" strokecolor="black [3213]"/>
             </w:pict>
           </mc:Fallback>
         </mc:AlternateContent>
@@ -3053,7 +3043,7 @@
         <mc:AlternateContent>
           <mc:Choice Requires="wps">
             <w:drawing>
-              <wp:anchor distT="0" distB="0" distL="114300" distR="114300" simplePos="0" relativeHeight="251652096" behindDoc="0" locked="0" layoutInCell="1" allowOverlap="1" wp14:anchorId="0DDCF07E" wp14:editId="7002D50E">
+              <wp:anchor distT="0" distB="0" distL="114300" distR="114300" simplePos="0" relativeHeight="251654656" behindDoc="0" locked="0" layoutInCell="1" allowOverlap="1" wp14:anchorId="0DDCF07E" wp14:editId="7002D50E">
                 <wp:simplePos x="0" y="0"/>
                 <wp:positionH relativeFrom="column">
                   <wp:posOffset>3401060</wp:posOffset>
@@ -3114,7 +3104,7 @@
           </mc:Choice>
           <mc:Fallback>
             <w:pict>
-              <v:line w14:anchorId="42300C72" id="Straight Connector 58" o:spid="_x0000_s1026" style="position:absolute;flip:y;z-index:251652096;visibility:visible;mso-wrap-style:square;mso-width-percent:0;mso-height-percent:0;mso-wrap-distance-left:9pt;mso-wrap-distance-top:0;mso-wrap-distance-right:9pt;mso-wrap-distance-bottom:0;mso-position-horizontal:absolute;mso-position-horizontal-relative:text;mso-position-vertical:absolute;mso-position-vertical-relative:text;mso-width-percent:0;mso-height-percent:0;mso-width-relative:margin;mso-height-relative:margin" from="267.8pt,19.05pt" to="369.05pt,19.85pt" o:gfxdata="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" strokecolor="black [3213]"/>
+              <v:line w14:anchorId="573C7CB8" id="Straight Connector 58" o:spid="_x0000_s1026" style="position:absolute;flip:y;z-index:251654656;visibility:visible;mso-wrap-style:square;mso-width-percent:0;mso-height-percent:0;mso-wrap-distance-left:9pt;mso-wrap-distance-top:0;mso-wrap-distance-right:9pt;mso-wrap-distance-bottom:0;mso-position-horizontal:absolute;mso-position-horizontal-relative:text;mso-position-vertical:absolute;mso-position-vertical-relative:text;mso-width-percent:0;mso-height-percent:0;mso-width-relative:margin;mso-height-relative:margin" from="267.8pt,19.05pt" to="369.05pt,19.85pt" o:gfxdata="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" strokecolor="black [3213]"/>
             </w:pict>
           </mc:Fallback>
         </mc:AlternateContent>
@@ -3131,7 +3121,7 @@
         <mc:AlternateContent>
           <mc:Choice Requires="wps">
             <w:drawing>
-              <wp:anchor distT="0" distB="0" distL="114300" distR="114300" simplePos="0" relativeHeight="251656192" behindDoc="0" locked="0" layoutInCell="1" allowOverlap="1" wp14:anchorId="3772CF8D" wp14:editId="4A9125D2">
+              <wp:anchor distT="0" distB="0" distL="114300" distR="114300" simplePos="0" relativeHeight="251657728" behindDoc="0" locked="0" layoutInCell="1" allowOverlap="1" wp14:anchorId="3772CF8D" wp14:editId="4A9125D2">
                 <wp:simplePos x="0" y="0"/>
                 <wp:positionH relativeFrom="column">
                   <wp:posOffset>3409950</wp:posOffset>
@@ -3193,7 +3183,7 @@
           </mc:Choice>
           <mc:Fallback>
             <w:pict>
-              <v:shape w14:anchorId="42482675" id="Straight Arrow Connector 3" o:spid="_x0000_s1026" type="#_x0000_t32" style="position:absolute;margin-left:268.5pt;margin-top:3.3pt;width:0;height:15.7pt;flip:y;z-index:251656192;visibility:visible;mso-wrap-style:square;mso-width-percent:0;mso-height-percent:0;mso-wrap-distance-left:9pt;mso-wrap-distance-top:0;mso-wrap-distance-right:9pt;mso-wrap-distance-bottom:0;mso-position-horizontal:absolute;mso-position-horizontal-relative:text;mso-position-vertical:absolute;mso-position-vertical-relative:text;mso-width-percent:0;mso-height-percent:0;mso-width-relative:margin;mso-height-relative:margin" o:gfxdata="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" strokecolor="black [3213]">
+              <v:shape w14:anchorId="22BD1CA5" id="Straight Arrow Connector 3" o:spid="_x0000_s1026" type="#_x0000_t32" style="position:absolute;margin-left:268.5pt;margin-top:3.3pt;width:0;height:15.7pt;flip:y;z-index:251657728;visibility:visible;mso-wrap-style:square;mso-width-percent:0;mso-height-percent:0;mso-wrap-distance-left:9pt;mso-wrap-distance-top:0;mso-wrap-distance-right:9pt;mso-wrap-distance-bottom:0;mso-position-horizontal:absolute;mso-position-horizontal-relative:text;mso-position-vertical:absolute;mso-position-vertical-relative:text;mso-width-percent:0;mso-height-percent:0;mso-width-relative:margin;mso-height-relative:margin" o:gfxdata="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" strokecolor="black [3213]">
                 <v:stroke endarrow="open"/>
               </v:shape>
             </w:pict>
@@ -3212,7 +3202,7 @@
         <mc:AlternateContent>
           <mc:Choice Requires="wps">
             <w:drawing>
-              <wp:anchor distT="0" distB="0" distL="114300" distR="114300" simplePos="0" relativeHeight="251636736" behindDoc="0" locked="0" layoutInCell="1" allowOverlap="1" wp14:anchorId="387E7276" wp14:editId="65F9E6A4">
+              <wp:anchor distT="0" distB="0" distL="114300" distR="114300" simplePos="0" relativeHeight="251639296" behindDoc="0" locked="0" layoutInCell="1" allowOverlap="1" wp14:anchorId="387E7276" wp14:editId="65F9E6A4">
                 <wp:simplePos x="0" y="0"/>
                 <wp:positionH relativeFrom="column">
                   <wp:posOffset>171450</wp:posOffset>
@@ -3364,7 +3354,7 @@
           </mc:Choice>
           <mc:Fallback>
             <w:pict>
-              <v:rect w14:anchorId="387E7276" id="Rectangle 1" o:spid="_x0000_s1029" style="position:absolute;margin-left:13.5pt;margin-top:38.5pt;width:173.75pt;height:134.25pt;z-index:251636736;visibility:visible;mso-wrap-style:square;mso-width-percent:0;mso-height-percent:0;mso-wrap-distance-left:9pt;mso-wrap-distance-top:0;mso-wrap-distance-right:9pt;mso-wrap-distance-bottom:0;mso-position-horizontal:absolute;mso-position-horizontal-relative:text;mso-position-vertical:absolute;mso-position-vertical-relative:text;mso-width-percent:0;mso-height-percent:0;mso-width-relative:page;mso-height-relative:page;v-text-anchor:top" o:gfxdata="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">
+              <v:rect w14:anchorId="387E7276" id="Rectangle 1" o:spid="_x0000_s1029" style="position:absolute;margin-left:13.5pt;margin-top:38.5pt;width:173.75pt;height:134.25pt;z-index:251639296;visibility:visible;mso-wrap-style:square;mso-width-percent:0;mso-height-percent:0;mso-wrap-distance-left:9pt;mso-wrap-distance-top:0;mso-wrap-distance-right:9pt;mso-wrap-distance-bottom:0;mso-position-horizontal:absolute;mso-position-horizontal-relative:text;mso-position-vertical:absolute;mso-position-vertical-relative:text;mso-width-percent:0;mso-height-percent:0;mso-width-relative:page;mso-height-relative:page;v-text-anchor:top" o:gfxdata="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">
                 <v:textbox>
                   <w:txbxContent>
                     <w:p>
@@ -3502,7 +3492,7 @@
         <mc:AlternateContent>
           <mc:Choice Requires="wps">
             <w:drawing>
-              <wp:anchor distT="0" distB="0" distL="114300" distR="114300" simplePos="0" relativeHeight="251644928" behindDoc="0" locked="0" layoutInCell="1" allowOverlap="1" wp14:anchorId="1D575A06" wp14:editId="3B255F96">
+              <wp:anchor distT="0" distB="0" distL="114300" distR="114300" simplePos="0" relativeHeight="251646464" behindDoc="0" locked="0" layoutInCell="1" allowOverlap="1" wp14:anchorId="1D575A06" wp14:editId="3B255F96">
                 <wp:simplePos x="0" y="0"/>
                 <wp:positionH relativeFrom="column">
                   <wp:posOffset>200024</wp:posOffset>
@@ -3562,7 +3552,7 @@
           </mc:Choice>
           <mc:Fallback>
             <w:pict>
-              <v:line w14:anchorId="0667BF89" id="Straight Connector 71" o:spid="_x0000_s1026" style="position:absolute;z-index:251644928;visibility:visible;mso-wrap-style:square;mso-width-percent:0;mso-height-percent:0;mso-wrap-distance-left:9pt;mso-wrap-distance-top:0;mso-wrap-distance-right:9pt;mso-wrap-distance-bottom:0;mso-position-horizontal:absolute;mso-position-horizontal-relative:text;mso-position-vertical:absolute;mso-position-vertical-relative:text;mso-width-percent:0;mso-height-percent:0;mso-width-relative:margin;mso-height-relative:margin" from="15.75pt,30.75pt" to="187.2pt,30.75pt" o:gfxdata="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" strokecolor="black [3213]"/>
+              <v:line w14:anchorId="5103BB60" id="Straight Connector 71" o:spid="_x0000_s1026" style="position:absolute;z-index:251646464;visibility:visible;mso-wrap-style:square;mso-width-percent:0;mso-height-percent:0;mso-wrap-distance-left:9pt;mso-wrap-distance-top:0;mso-wrap-distance-right:9pt;mso-wrap-distance-bottom:0;mso-position-horizontal:absolute;mso-position-horizontal-relative:text;mso-position-vertical:absolute;mso-position-vertical-relative:text;mso-width-percent:0;mso-height-percent:0;mso-width-relative:margin;mso-height-relative:margin" from="15.75pt,30.75pt" to="187.2pt,30.75pt" o:gfxdata="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" strokecolor="black [3213]"/>
             </w:pict>
           </mc:Fallback>
         </mc:AlternateContent>
@@ -3587,7 +3577,7 @@
         <mc:AlternateContent>
           <mc:Choice Requires="wps">
             <w:drawing>
-              <wp:anchor distT="0" distB="0" distL="114300" distR="114300" simplePos="0" relativeHeight="251640832" behindDoc="0" locked="0" layoutInCell="1" allowOverlap="1" wp14:anchorId="49C64BD1" wp14:editId="57577301">
+              <wp:anchor distT="0" distB="0" distL="114300" distR="114300" simplePos="0" relativeHeight="251643392" behindDoc="0" locked="0" layoutInCell="1" allowOverlap="1" wp14:anchorId="49C64BD1" wp14:editId="57577301">
                 <wp:simplePos x="0" y="0"/>
                 <wp:positionH relativeFrom="column">
                   <wp:posOffset>3791683</wp:posOffset>
@@ -3641,7 +3631,7 @@
           </mc:Choice>
           <mc:Fallback>
             <w:pict>
-              <v:line w14:anchorId="4BF172AF" id="Straight Connector 73" o:spid="_x0000_s1026" style="position:absolute;z-index:251640832;visibility:visible;mso-wrap-style:square;mso-wrap-distance-left:9pt;mso-wrap-distance-top:0;mso-wrap-distance-right:9pt;mso-wrap-distance-bottom:0;mso-position-horizontal:absolute;mso-position-horizontal-relative:text;mso-position-vertical:absolute;mso-position-vertical-relative:text" from="298.55pt,.95pt" to="461.3pt,.95pt" o:gfxdata="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" strokecolor="black [3213]"/>
+              <v:line w14:anchorId="7AA7439D" id="Straight Connector 73" o:spid="_x0000_s1026" style="position:absolute;z-index:251643392;visibility:visible;mso-wrap-style:square;mso-wrap-distance-left:9pt;mso-wrap-distance-top:0;mso-wrap-distance-right:9pt;mso-wrap-distance-bottom:0;mso-position-horizontal:absolute;mso-position-horizontal-relative:text;mso-position-vertical:absolute;mso-position-vertical-relative:text" from="298.55pt,.95pt" to="461.3pt,.95pt" o:gfxdata="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" strokecolor="black [3213]"/>
             </w:pict>
           </mc:Fallback>
         </mc:AlternateContent>
@@ -3682,7 +3672,7 @@
         <mc:AlternateContent>
           <mc:Choice Requires="wps">
             <w:drawing>
-              <wp:anchor distT="0" distB="0" distL="114300" distR="114300" simplePos="0" relativeHeight="251634688" behindDoc="0" locked="0" layoutInCell="1" allowOverlap="1" wp14:anchorId="77B08A31" wp14:editId="4AB262A0">
+              <wp:anchor distT="0" distB="0" distL="114300" distR="114300" simplePos="0" relativeHeight="251637248" behindDoc="0" locked="0" layoutInCell="1" allowOverlap="1" wp14:anchorId="77B08A31" wp14:editId="4AB262A0">
                 <wp:simplePos x="0" y="0"/>
                 <wp:positionH relativeFrom="column">
                   <wp:posOffset>175846</wp:posOffset>
@@ -3870,7 +3860,7 @@
           </mc:Choice>
           <mc:Fallback>
             <w:pict>
-              <v:rect w14:anchorId="77B08A31" id="Rectangle 40" o:spid="_x0000_s1030" style="position:absolute;margin-left:13.85pt;margin-top:18.6pt;width:173.7pt;height:119.1pt;z-index:251634688;visibility:visible;mso-wrap-style:square;mso-width-percent:0;mso-height-percent:0;mso-wrap-distance-left:9pt;mso-wrap-distance-top:0;mso-wrap-distance-right:9pt;mso-wrap-distance-bottom:0;mso-position-horizontal:absolute;mso-position-horizontal-relative:text;mso-position-vertical:absolute;mso-position-vertical-relative:text;mso-width-percent:0;mso-height-percent:0;mso-width-relative:page;mso-height-relative:page;v-text-anchor:top" o:gfxdata="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">
+              <v:rect w14:anchorId="77B08A31" id="Rectangle 40" o:spid="_x0000_s1030" style="position:absolute;margin-left:13.85pt;margin-top:18.6pt;width:173.7pt;height:119.1pt;z-index:251637248;visibility:visible;mso-wrap-style:square;mso-width-percent:0;mso-height-percent:0;mso-wrap-distance-left:9pt;mso-wrap-distance-top:0;mso-wrap-distance-right:9pt;mso-wrap-distance-bottom:0;mso-position-horizontal:absolute;mso-position-horizontal-relative:text;mso-position-vertical:absolute;mso-position-vertical-relative:text;mso-width-percent:0;mso-height-percent:0;mso-width-relative:page;mso-height-relative:page;v-text-anchor:top" o:gfxdata="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">
                 <v:textbox>
                   <w:txbxContent>
                     <w:p>
@@ -4026,7 +4016,7 @@
         <mc:AlternateContent>
           <mc:Choice Requires="wps">
             <w:drawing>
-              <wp:anchor distT="0" distB="0" distL="114300" distR="114300" simplePos="0" relativeHeight="251638784" behindDoc="0" locked="0" layoutInCell="1" allowOverlap="1" wp14:anchorId="1CEDCDDD" wp14:editId="69FF5A6B">
+              <wp:anchor distT="0" distB="0" distL="114300" distR="114300" simplePos="0" relativeHeight="251641344" behindDoc="0" locked="0" layoutInCell="1" allowOverlap="1" wp14:anchorId="1CEDCDDD" wp14:editId="69FF5A6B">
                 <wp:simplePos x="0" y="0"/>
                 <wp:positionH relativeFrom="column">
                   <wp:posOffset>3701562</wp:posOffset>
@@ -4160,7 +4150,7 @@
           </mc:Choice>
           <mc:Fallback>
             <w:pict>
-              <v:rect w14:anchorId="1CEDCDDD" id="Rectangle 62" o:spid="_x0000_s1031" style="position:absolute;margin-left:291.45pt;margin-top:.45pt;width:158.2pt;height:78.9pt;z-index:251638784;visibility:visible;mso-wrap-style:square;mso-width-percent:0;mso-height-percent:0;mso-wrap-distance-left:9pt;mso-wrap-distance-top:0;mso-wrap-distance-right:9pt;mso-wrap-distance-bottom:0;mso-position-horizontal:absolute;mso-position-horizontal-relative:text;mso-position-vertical:absolute;mso-position-vertical-relative:text;mso-width-percent:0;mso-height-percent:0;mso-width-relative:page;mso-height-relative:page;v-text-anchor:top" o:gfxdata="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">
+              <v:rect w14:anchorId="1CEDCDDD" id="Rectangle 62" o:spid="_x0000_s1031" style="position:absolute;margin-left:291.45pt;margin-top:.45pt;width:158.2pt;height:78.9pt;z-index:251641344;visibility:visible;mso-wrap-style:square;mso-width-percent:0;mso-height-percent:0;mso-wrap-distance-left:9pt;mso-wrap-distance-top:0;mso-wrap-distance-right:9pt;mso-wrap-distance-bottom:0;mso-position-horizontal:absolute;mso-position-horizontal-relative:text;mso-position-vertical:absolute;mso-position-vertical-relative:text;mso-width-percent:0;mso-height-percent:0;mso-width-relative:page;mso-height-relative:page;v-text-anchor:top" o:gfxdata="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">
                 <v:textbox>
                   <w:txbxContent>
                     <w:p>
@@ -4262,7 +4252,7 @@
         <mc:AlternateContent>
           <mc:Choice Requires="wps">
             <w:drawing>
-              <wp:anchor distT="0" distB="0" distL="114300" distR="114300" simplePos="0" relativeHeight="251648000" behindDoc="0" locked="0" layoutInCell="1" allowOverlap="1" wp14:anchorId="68A1FEFA" wp14:editId="29BFA592">
+              <wp:anchor distT="0" distB="0" distL="114300" distR="114300" simplePos="0" relativeHeight="251650560" behindDoc="0" locked="0" layoutInCell="1" allowOverlap="1" wp14:anchorId="68A1FEFA" wp14:editId="29BFA592">
                 <wp:simplePos x="0" y="0"/>
                 <wp:positionH relativeFrom="column">
                   <wp:posOffset>3704493</wp:posOffset>
@@ -4319,7 +4309,7 @@
           </mc:Choice>
           <mc:Fallback>
             <w:pict>
-              <v:line w14:anchorId="48A08013" id="Straight Connector 65" o:spid="_x0000_s1026" style="position:absolute;z-index:251648000;visibility:visible;mso-wrap-style:square;mso-width-percent:0;mso-wrap-distance-left:9pt;mso-wrap-distance-top:0;mso-wrap-distance-right:9pt;mso-wrap-distance-bottom:0;mso-position-horizontal:absolute;mso-position-horizontal-relative:text;mso-position-vertical:absolute;mso-position-vertical-relative:text;mso-width-percent:0;mso-width-relative:margin" from="291.7pt,1.25pt" to="449.9pt,1.25pt" o:gfxdata="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" strokecolor="black [3213]"/>
+              <v:line w14:anchorId="18DDD573" id="Straight Connector 65" o:spid="_x0000_s1026" style="position:absolute;z-index:251650560;visibility:visible;mso-wrap-style:square;mso-width-percent:0;mso-wrap-distance-left:9pt;mso-wrap-distance-top:0;mso-wrap-distance-right:9pt;mso-wrap-distance-bottom:0;mso-position-horizontal:absolute;mso-position-horizontal-relative:text;mso-position-vertical:absolute;mso-position-vertical-relative:text;mso-width-percent:0;mso-width-relative:margin" from="291.7pt,1.25pt" to="449.9pt,1.25pt" o:gfxdata="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" strokecolor="black [3213]"/>
             </w:pict>
           </mc:Fallback>
         </mc:AlternateContent>
@@ -4341,11 +4331,10 @@
           <w:u w:val="single"/>
           <w:lang w:val="en-GB" w:eastAsia="en-GB"/>
         </w:rPr>
-        <w:lastRenderedPageBreak/>
         <mc:AlternateContent>
           <mc:Choice Requires="wps">
             <w:drawing>
-              <wp:anchor distT="0" distB="0" distL="114300" distR="114300" simplePos="0" relativeHeight="251645952" behindDoc="0" locked="0" layoutInCell="1" allowOverlap="1" wp14:anchorId="166AB5EF" wp14:editId="16D25018">
+              <wp:anchor distT="0" distB="0" distL="114300" distR="114300" simplePos="0" relativeHeight="251647488" behindDoc="0" locked="0" layoutInCell="1" allowOverlap="1" wp14:anchorId="166AB5EF" wp14:editId="16D25018">
                 <wp:simplePos x="0" y="0"/>
                 <wp:positionH relativeFrom="column">
                   <wp:posOffset>188644</wp:posOffset>
@@ -4402,7 +4391,7 @@
           </mc:Choice>
           <mc:Fallback>
             <w:pict>
-              <v:line w14:anchorId="04B55CED" id="Straight Connector 70" o:spid="_x0000_s1026" style="position:absolute;z-index:251645952;visibility:visible;mso-wrap-style:square;mso-width-percent:0;mso-wrap-distance-left:9pt;mso-wrap-distance-top:0;mso-wrap-distance-right:9pt;mso-wrap-distance-bottom:0;mso-position-horizontal:absolute;mso-position-horizontal-relative:text;mso-position-vertical:absolute;mso-position-vertical-relative:text;mso-width-percent:0;mso-width-relative:margin" from="14.85pt,5.85pt" to="188.6pt,5.85pt" o:gfxdata="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" strokecolor="black [3213]"/>
+              <v:line w14:anchorId="700176E2" id="Straight Connector 70" o:spid="_x0000_s1026" style="position:absolute;z-index:251647488;visibility:visible;mso-wrap-style:square;mso-width-percent:0;mso-wrap-distance-left:9pt;mso-wrap-distance-top:0;mso-wrap-distance-right:9pt;mso-wrap-distance-bottom:0;mso-position-horizontal:absolute;mso-position-horizontal-relative:text;mso-position-vertical:absolute;mso-position-vertical-relative:text;mso-width-percent:0;mso-width-relative:margin" from="14.85pt,5.85pt" to="188.6pt,5.85pt" o:gfxdata="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" strokecolor="black [3213]"/>
             </w:pict>
           </mc:Fallback>
         </mc:AlternateContent>
@@ -4419,7 +4408,7 @@
         <mc:AlternateContent>
           <mc:Choice Requires="wps">
             <w:drawing>
-              <wp:anchor distT="0" distB="0" distL="114300" distR="114300" simplePos="0" relativeHeight="251649024" behindDoc="0" locked="0" layoutInCell="1" allowOverlap="1" wp14:anchorId="4E9883C9" wp14:editId="4C04A104">
+              <wp:anchor distT="0" distB="0" distL="114300" distR="114300" simplePos="0" relativeHeight="251651584" behindDoc="0" locked="0" layoutInCell="1" allowOverlap="1" wp14:anchorId="4E9883C9" wp14:editId="4C04A104">
                 <wp:simplePos x="0" y="0"/>
                 <wp:positionH relativeFrom="column">
                   <wp:posOffset>3704492</wp:posOffset>
@@ -4476,7 +4465,7 @@
           </mc:Choice>
           <mc:Fallback>
             <w:pict>
-              <v:line w14:anchorId="0A8AAC83" id="Straight Connector 64" o:spid="_x0000_s1026" style="position:absolute;z-index:251649024;visibility:visible;mso-wrap-style:square;mso-width-percent:0;mso-wrap-distance-left:9pt;mso-wrap-distance-top:0;mso-wrap-distance-right:9pt;mso-wrap-distance-bottom:0;mso-position-horizontal:absolute;mso-position-horizontal-relative:text;mso-position-vertical:absolute;mso-position-vertical-relative:text;mso-width-percent:0;mso-width-relative:margin" from="291.7pt,9.45pt" to="449.9pt,9.45pt" o:gfxdata="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" strokecolor="black [3213]"/>
+              <v:line w14:anchorId="3628A738" id="Straight Connector 64" o:spid="_x0000_s1026" style="position:absolute;z-index:251651584;visibility:visible;mso-wrap-style:square;mso-width-percent:0;mso-wrap-distance-left:9pt;mso-wrap-distance-top:0;mso-wrap-distance-right:9pt;mso-wrap-distance-bottom:0;mso-position-horizontal:absolute;mso-position-horizontal-relative:text;mso-position-vertical:absolute;mso-position-vertical-relative:text;mso-width-percent:0;mso-width-relative:margin" from="291.7pt,9.45pt" to="449.9pt,9.45pt" o:gfxdata="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" strokecolor="black [3213]"/>
             </w:pict>
           </mc:Fallback>
         </mc:AlternateContent>
@@ -4566,7 +4555,7 @@
         <mc:AlternateContent>
           <mc:Choice Requires="wps">
             <w:drawing>
-              <wp:anchor distT="0" distB="0" distL="114300" distR="114300" simplePos="0" relativeHeight="251668480" behindDoc="0" locked="0" layoutInCell="1" allowOverlap="1" wp14:anchorId="20C891D8" wp14:editId="498FD6D9">
+              <wp:anchor distT="0" distB="0" distL="114300" distR="114300" simplePos="0" relativeHeight="251670016" behindDoc="0" locked="0" layoutInCell="1" allowOverlap="1" wp14:anchorId="20C891D8" wp14:editId="498FD6D9">
                 <wp:simplePos x="0" y="0"/>
                 <wp:positionH relativeFrom="column">
                   <wp:posOffset>2390140</wp:posOffset>
@@ -4628,7 +4617,7 @@
           </mc:Choice>
           <mc:Fallback>
             <w:pict>
-              <v:shape w14:anchorId="02F685BB" id="Straight Arrow Connector 5" o:spid="_x0000_s1026" type="#_x0000_t32" style="position:absolute;margin-left:188.2pt;margin-top:111.95pt;width:0;height:15.7pt;flip:y;z-index:251668480;visibility:visible;mso-wrap-style:square;mso-width-percent:0;mso-height-percent:0;mso-wrap-distance-left:9pt;mso-wrap-distance-top:0;mso-wrap-distance-right:9pt;mso-wrap-distance-bottom:0;mso-position-horizontal:absolute;mso-position-horizontal-relative:text;mso-position-vertical:absolute;mso-position-vertical-relative:text;mso-width-percent:0;mso-height-percent:0;mso-width-relative:margin;mso-height-relative:margin" o:gfxdata="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" strokecolor="black [3213]">
+              <v:shape w14:anchorId="262F1FBD" id="Straight Arrow Connector 5" o:spid="_x0000_s1026" type="#_x0000_t32" style="position:absolute;margin-left:188.2pt;margin-top:111.95pt;width:0;height:15.7pt;flip:y;z-index:251670016;visibility:visible;mso-wrap-style:square;mso-width-percent:0;mso-height-percent:0;mso-wrap-distance-left:9pt;mso-wrap-distance-top:0;mso-wrap-distance-right:9pt;mso-wrap-distance-bottom:0;mso-position-horizontal:absolute;mso-position-horizontal-relative:text;mso-position-vertical:absolute;mso-position-vertical-relative:text;mso-width-percent:0;mso-height-percent:0;mso-width-relative:margin;mso-height-relative:margin" o:gfxdata="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" strokecolor="black [3213]">
                 <v:stroke endarrow="open"/>
               </v:shape>
             </w:pict>
@@ -4647,7 +4636,7 @@
         <mc:AlternateContent>
           <mc:Choice Requires="wps">
             <w:drawing>
-              <wp:anchor distT="0" distB="0" distL="114300" distR="114300" simplePos="0" relativeHeight="251672576" behindDoc="0" locked="0" layoutInCell="1" allowOverlap="1" wp14:anchorId="2E321255" wp14:editId="51F61601">
+              <wp:anchor distT="0" distB="0" distL="114300" distR="114300" simplePos="0" relativeHeight="251673088" behindDoc="0" locked="0" layoutInCell="1" allowOverlap="1" wp14:anchorId="2E321255" wp14:editId="51F61601">
                 <wp:simplePos x="0" y="0"/>
                 <wp:positionH relativeFrom="column">
                   <wp:posOffset>1209675</wp:posOffset>
@@ -4708,7 +4697,7 @@
           </mc:Choice>
           <mc:Fallback>
             <w:pict>
-              <v:line w14:anchorId="0A22B60E" id="Straight Connector 6" o:spid="_x0000_s1026" style="position:absolute;flip:y;z-index:251672576;visibility:visible;mso-wrap-style:square;mso-width-percent:0;mso-height-percent:0;mso-wrap-distance-left:9pt;mso-wrap-distance-top:0;mso-wrap-distance-right:9pt;mso-wrap-distance-bottom:0;mso-position-horizontal:absolute;mso-position-horizontal-relative:text;mso-position-vertical:absolute;mso-position-vertical-relative:text;mso-width-percent:0;mso-height-percent:0;mso-width-relative:margin;mso-height-relative:margin" from="95.25pt,127.7pt" to="95.25pt,148.7pt" o:gfxdata="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" strokecolor="black [3213]"/>
+              <v:line w14:anchorId="00FA1BFD" id="Straight Connector 6" o:spid="_x0000_s1026" style="position:absolute;flip:y;z-index:251673088;visibility:visible;mso-wrap-style:square;mso-width-percent:0;mso-height-percent:0;mso-wrap-distance-left:9pt;mso-wrap-distance-top:0;mso-wrap-distance-right:9pt;mso-wrap-distance-bottom:0;mso-position-horizontal:absolute;mso-position-horizontal-relative:text;mso-position-vertical:absolute;mso-position-vertical-relative:text;mso-width-percent:0;mso-height-percent:0;mso-width-relative:margin;mso-height-relative:margin" from="95.25pt,127.7pt" to="95.25pt,148.7pt" o:gfxdata="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" strokecolor="black [3213]"/>
             </w:pict>
           </mc:Fallback>
         </mc:AlternateContent>
@@ -4725,7 +4714,7 @@
         <mc:AlternateContent>
           <mc:Choice Requires="wps">
             <w:drawing>
-              <wp:anchor distT="0" distB="0" distL="114300" distR="114300" simplePos="0" relativeHeight="251670528" behindDoc="0" locked="0" layoutInCell="1" allowOverlap="1" wp14:anchorId="68B6F702" wp14:editId="4E2EEEFA">
+              <wp:anchor distT="0" distB="0" distL="114300" distR="114300" simplePos="0" relativeHeight="251671040" behindDoc="0" locked="0" layoutInCell="1" allowOverlap="1" wp14:anchorId="68B6F702" wp14:editId="4E2EEEFA">
                 <wp:simplePos x="0" y="0"/>
                 <wp:positionH relativeFrom="column">
                   <wp:posOffset>1209675</wp:posOffset>
@@ -4783,7 +4772,7 @@
           </mc:Choice>
           <mc:Fallback>
             <w:pict>
-              <v:line w14:anchorId="5EDEC5A6" id="Straight Connector 7" o:spid="_x0000_s1026" style="position:absolute;z-index:251670528;visibility:visible;mso-wrap-style:square;mso-width-percent:0;mso-wrap-distance-left:9pt;mso-wrap-distance-top:0;mso-wrap-distance-right:9pt;mso-wrap-distance-bottom:0;mso-position-horizontal:absolute;mso-position-horizontal-relative:text;mso-position-vertical:absolute;mso-position-vertical-relative:text;mso-width-percent:0;mso-width-relative:margin" from="95.25pt,127.7pt" to="187.5pt,127.7pt" o:gfxdata="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" strokecolor="black [3213]"/>
+              <v:line w14:anchorId="3CC1707D" id="Straight Connector 7" o:spid="_x0000_s1026" style="position:absolute;z-index:251671040;visibility:visible;mso-wrap-style:square;mso-width-percent:0;mso-wrap-distance-left:9pt;mso-wrap-distance-top:0;mso-wrap-distance-right:9pt;mso-wrap-distance-bottom:0;mso-position-horizontal:absolute;mso-position-horizontal-relative:text;mso-position-vertical:absolute;mso-position-vertical-relative:text;mso-width-percent:0;mso-width-relative:margin" from="95.25pt,127.7pt" to="187.5pt,127.7pt" o:gfxdata="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